--- a/PME RGR.docx
+++ b/PME RGR.docx
@@ -264,9 +264,6 @@
                             <w:pPr>
                               <w:ind w:firstLine="0"/>
                               <w:jc w:val="center"/>
-                              <w:rPr>
-                                <w:lang w:val="en-US"/>
-                              </w:rPr>
                             </w:pPr>
                             <w:r>
                               <w:t>РАСЧЕТНО-ГРАФИЧЕСКАЯ РАБОТА</w:t>
@@ -279,7 +276,6 @@
                               <w:rPr>
                                 <w:b/>
                                 <w:bCs/>
-                                <w:lang w:val="en-US"/>
                               </w:rPr>
                             </w:pPr>
                             <w:r>
@@ -320,9 +316,6 @@
                       <w:pPr>
                         <w:ind w:firstLine="0"/>
                         <w:jc w:val="center"/>
-                        <w:rPr>
-                          <w:lang w:val="en-US"/>
-                        </w:rPr>
                       </w:pPr>
                       <w:r>
                         <w:t>РАСЧЕТНО-ГРАФИЧЕСКАЯ РАБОТА</w:t>
@@ -335,7 +328,6 @@
                         <w:rPr>
                           <w:b/>
                           <w:bCs/>
-                          <w:lang w:val="en-US"/>
                         </w:rPr>
                       </w:pPr>
                       <w:r>
@@ -2655,13 +2647,7 @@
           <w:rPr>
             <w:rFonts w:ascii="Cambria Math" w:hAnsi="Cambria Math"/>
           </w:rPr>
-          <m:t>=8</m:t>
-        </m:r>
-        <m:r>
-          <w:rPr>
-            <w:rFonts w:ascii="Cambria Math" w:hAnsi="Cambria Math"/>
-          </w:rPr>
-          <m:t xml:space="preserve"> В</m:t>
+          <m:t>=8 В</m:t>
         </m:r>
       </m:oMath>
       <w:r>
@@ -2728,19 +2714,7 @@
           <w:rPr>
             <w:rFonts w:ascii="Cambria Math" w:eastAsiaTheme="minorEastAsia" w:hAnsi="Cambria Math"/>
           </w:rPr>
-          <m:t>=</m:t>
-        </m:r>
-        <m:r>
-          <w:rPr>
-            <w:rFonts w:ascii="Cambria Math" w:eastAsiaTheme="minorEastAsia" w:hAnsi="Cambria Math"/>
-          </w:rPr>
-          <m:t>4</m:t>
-        </m:r>
-        <m:r>
-          <w:rPr>
-            <w:rFonts w:ascii="Cambria Math" w:eastAsiaTheme="minorEastAsia" w:hAnsi="Cambria Math"/>
-          </w:rPr>
-          <m:t>00 мА</m:t>
+          <m:t>=400 мА</m:t>
         </m:r>
       </m:oMath>
       <w:r>
@@ -2753,17 +2727,122 @@
     <w:p>
       <w:pPr>
         <w:rPr>
+          <w:rFonts w:eastAsiaTheme="minorEastAsia"/>
           <w:i/>
         </w:rPr>
       </w:pPr>
+      <w:r>
+        <w:rPr>
+          <w:rFonts w:eastAsiaTheme="minorEastAsia"/>
+        </w:rPr>
+        <w:t xml:space="preserve">Относительные изменения питающего напряжения: </w:t>
+      </w:r>
+      <m:oMath>
+        <m:sSub>
+          <m:sSubPr>
+            <m:ctrlPr>
+              <w:rPr>
+                <w:rFonts w:ascii="Cambria Math" w:eastAsiaTheme="minorEastAsia" w:hAnsi="Cambria Math"/>
+                <w:i/>
+              </w:rPr>
+            </m:ctrlPr>
+          </m:sSubPr>
+          <m:e>
+            <m:r>
+              <w:rPr>
+                <w:rFonts w:ascii="Cambria Math" w:eastAsiaTheme="minorEastAsia" w:hAnsi="Cambria Math"/>
+              </w:rPr>
+              <m:t>α</m:t>
+            </m:r>
+          </m:e>
+          <m:sub>
+            <m:r>
+              <w:rPr>
+                <w:rFonts w:ascii="Cambria Math" w:eastAsiaTheme="minorEastAsia" w:hAnsi="Cambria Math"/>
+              </w:rPr>
+              <m:t>ma</m:t>
+            </m:r>
+            <m:r>
+              <w:rPr>
+                <w:rFonts w:ascii="Cambria Math" w:eastAsiaTheme="minorEastAsia" w:hAnsi="Cambria Math"/>
+                <w:lang w:val="en-US"/>
+              </w:rPr>
+              <m:t>x</m:t>
+            </m:r>
+          </m:sub>
+        </m:sSub>
+        <m:r>
+          <w:rPr>
+            <w:rFonts w:ascii="Cambria Math" w:eastAsiaTheme="minorEastAsia" w:hAnsi="Cambria Math"/>
+          </w:rPr>
+          <m:t>=0</m:t>
+        </m:r>
+        <m:r>
+          <w:rPr>
+            <w:rFonts w:ascii="Cambria Math" w:eastAsiaTheme="minorEastAsia" w:hAnsi="Cambria Math"/>
+          </w:rPr>
+          <m:t>,12;</m:t>
+        </m:r>
+        <m:sSub>
+          <m:sSubPr>
+            <m:ctrlPr>
+              <w:rPr>
+                <w:rFonts w:ascii="Cambria Math" w:eastAsiaTheme="minorEastAsia" w:hAnsi="Cambria Math"/>
+                <w:i/>
+                <w:lang w:val="en-US"/>
+              </w:rPr>
+            </m:ctrlPr>
+          </m:sSubPr>
+          <m:e>
+            <m:r>
+              <w:rPr>
+                <w:rFonts w:ascii="Cambria Math" w:eastAsiaTheme="minorEastAsia" w:hAnsi="Cambria Math"/>
+                <w:lang w:val="en-US"/>
+              </w:rPr>
+              <m:t>α</m:t>
+            </m:r>
+          </m:e>
+          <m:sub>
+            <m:r>
+              <w:rPr>
+                <w:rFonts w:ascii="Cambria Math" w:eastAsiaTheme="minorEastAsia" w:hAnsi="Cambria Math"/>
+                <w:lang w:val="en-US"/>
+              </w:rPr>
+              <m:t>min</m:t>
+            </m:r>
+          </m:sub>
+        </m:sSub>
+        <m:r>
+          <w:rPr>
+            <w:rFonts w:ascii="Cambria Math" w:eastAsiaTheme="minorEastAsia" w:hAnsi="Cambria Math"/>
+          </w:rPr>
+          <m:t>=0,1</m:t>
+        </m:r>
+      </m:oMath>
+      <w:r>
+        <w:rPr>
+          <w:rFonts w:eastAsiaTheme="minorEastAsia"/>
+        </w:rPr>
+        <w:t>.</w:t>
+      </w:r>
     </w:p>
-    <w:p/>
+    <w:p>
+      <w:pPr>
+        <w:ind w:firstLine="0"/>
+        <w:rPr>
+          <w:lang w:val="en-US"/>
+        </w:rPr>
+      </w:pPr>
+    </w:p>
     <w:p>
       <w:pPr>
         <w:keepNext/>
         <w:jc w:val="center"/>
       </w:pPr>
       <w:r>
+        <w:rPr>
+          <w:noProof/>
+        </w:rPr>
         <w:drawing>
           <wp:inline distT="0" distB="0" distL="0" distR="0" wp14:anchorId="54CAF947" wp14:editId="4DF9FFC6">
             <wp:extent cx="3960000" cy="2581429"/>
@@ -2831,18 +2910,849 @@
     </w:p>
     <w:p>
       <w:pPr>
-        <w:spacing w:after="160" w:line="259" w:lineRule="auto"/>
-        <w:ind w:firstLine="0"/>
-        <w:jc w:val="left"/>
-      </w:pPr>
+        <w:pStyle w:val="a0"/>
+        <w:jc w:val="center"/>
+        <w:rPr>
+          <w:lang w:val="en-US"/>
+        </w:rPr>
+      </w:pPr>
+    </w:p>
+    <w:p>
       <w:r>
-        <w:br w:type="page"/>
+        <w:t>Сначала определяем основные параметры схемы. Минимальное напряжение на входе схемы стабилизатора:</w:t>
       </w:r>
     </w:p>
     <w:p>
       <w:pPr>
-        <w:pStyle w:val="a0"/>
-        <w:jc w:val="center"/>
+        <w:rPr>
+          <w:rFonts w:eastAsiaTheme="minorEastAsia"/>
+        </w:rPr>
+      </w:pPr>
+      <m:oMathPara>
+        <m:oMath>
+          <m:sSub>
+            <m:sSubPr>
+              <m:ctrlPr>
+                <w:rPr>
+                  <w:rFonts w:ascii="Cambria Math" w:hAnsi="Cambria Math"/>
+                  <w:i/>
+                  <w:lang w:val="en-US"/>
+                </w:rPr>
+              </m:ctrlPr>
+            </m:sSubPr>
+            <m:e>
+              <m:r>
+                <w:rPr>
+                  <w:rFonts w:ascii="Cambria Math" w:hAnsi="Cambria Math"/>
+                </w:rPr>
+                <m:t>U</m:t>
+              </m:r>
+              <m:ctrlPr>
+                <w:rPr>
+                  <w:rFonts w:ascii="Cambria Math" w:hAnsi="Cambria Math"/>
+                  <w:i/>
+                </w:rPr>
+              </m:ctrlPr>
+            </m:e>
+            <m:sub>
+              <m:r>
+                <w:rPr>
+                  <w:rFonts w:ascii="Cambria Math" w:hAnsi="Cambria Math"/>
+                </w:rPr>
+                <m:t xml:space="preserve">вх. ст </m:t>
+              </m:r>
+              <m:r>
+                <w:rPr>
+                  <w:rFonts w:ascii="Cambria Math" w:hAnsi="Cambria Math"/>
+                  <w:lang w:val="en-US"/>
+                </w:rPr>
+                <m:t>min</m:t>
+              </m:r>
+            </m:sub>
+          </m:sSub>
+          <m:r>
+            <w:rPr>
+              <w:rFonts w:ascii="Cambria Math" w:hAnsi="Cambria Math"/>
+              <w:lang w:val="en-US"/>
+            </w:rPr>
+            <m:t>=</m:t>
+          </m:r>
+          <m:sSub>
+            <m:sSubPr>
+              <m:ctrlPr>
+                <w:rPr>
+                  <w:rFonts w:ascii="Cambria Math" w:hAnsi="Cambria Math"/>
+                  <w:i/>
+                  <w:lang w:val="en-US"/>
+                </w:rPr>
+              </m:ctrlPr>
+            </m:sSubPr>
+            <m:e>
+              <m:r>
+                <w:rPr>
+                  <w:rFonts w:ascii="Cambria Math" w:hAnsi="Cambria Math"/>
+                  <w:lang w:val="en-US"/>
+                </w:rPr>
+                <m:t>U</m:t>
+              </m:r>
+            </m:e>
+            <m:sub>
+              <m:r>
+                <w:rPr>
+                  <w:rFonts w:ascii="Cambria Math" w:hAnsi="Cambria Math"/>
+                </w:rPr>
+                <m:t>вых</m:t>
+              </m:r>
+            </m:sub>
+          </m:sSub>
+          <m:r>
+            <w:rPr>
+              <w:rFonts w:ascii="Cambria Math" w:hAnsi="Cambria Math"/>
+              <w:lang w:val="en-US"/>
+            </w:rPr>
+            <m:t>+</m:t>
+          </m:r>
+          <m:r>
+            <w:rPr>
+              <w:rFonts w:ascii="Cambria Math" w:hAnsi="Cambria Math"/>
+            </w:rPr>
+            <m:t>3=8+3=11 В.</m:t>
+          </m:r>
+        </m:oMath>
+      </m:oMathPara>
+    </w:p>
+    <w:p>
+      <w:pPr>
+        <w:rPr>
+          <w:rFonts w:eastAsiaTheme="minorEastAsia"/>
+        </w:rPr>
+      </w:pPr>
+      <w:r>
+        <w:rPr>
+          <w:rFonts w:eastAsiaTheme="minorEastAsia"/>
+        </w:rPr>
+        <w:t>При заданном номинальном выходном напряжении входное номинальное напряжение составляет</w:t>
+      </w:r>
+    </w:p>
+    <w:p>
+      <w:pPr>
+        <w:rPr>
+          <w:rFonts w:eastAsiaTheme="minorEastAsia"/>
+        </w:rPr>
+      </w:pPr>
+      <m:oMathPara>
+        <m:oMath>
+          <m:sSub>
+            <m:sSubPr>
+              <m:ctrlPr>
+                <w:rPr>
+                  <w:rFonts w:ascii="Cambria Math" w:eastAsiaTheme="minorEastAsia" w:hAnsi="Cambria Math"/>
+                  <w:i/>
+                  <w:lang w:val="en-US"/>
+                </w:rPr>
+              </m:ctrlPr>
+            </m:sSubPr>
+            <m:e>
+              <m:r>
+                <w:rPr>
+                  <w:rFonts w:ascii="Cambria Math" w:eastAsiaTheme="minorEastAsia" w:hAnsi="Cambria Math"/>
+                </w:rPr>
+                <m:t>U</m:t>
+              </m:r>
+              <m:ctrlPr>
+                <w:rPr>
+                  <w:rFonts w:ascii="Cambria Math" w:eastAsiaTheme="minorEastAsia" w:hAnsi="Cambria Math"/>
+                  <w:i/>
+                </w:rPr>
+              </m:ctrlPr>
+            </m:e>
+            <m:sub>
+              <m:r>
+                <w:rPr>
+                  <w:rFonts w:ascii="Cambria Math" w:eastAsiaTheme="minorEastAsia" w:hAnsi="Cambria Math"/>
+                </w:rPr>
+                <m:t>вх.ст.ном</m:t>
+              </m:r>
+            </m:sub>
+          </m:sSub>
+          <m:r>
+            <w:rPr>
+              <w:rFonts w:ascii="Cambria Math" w:eastAsiaTheme="minorEastAsia" w:hAnsi="Cambria Math"/>
+              <w:lang w:val="en-US"/>
+            </w:rPr>
+            <m:t>=</m:t>
+          </m:r>
+          <m:f>
+            <m:fPr>
+              <m:ctrlPr>
+                <w:rPr>
+                  <w:rFonts w:ascii="Cambria Math" w:eastAsiaTheme="minorEastAsia" w:hAnsi="Cambria Math"/>
+                  <w:i/>
+                  <w:lang w:val="en-US"/>
+                </w:rPr>
+              </m:ctrlPr>
+            </m:fPr>
+            <m:num>
+              <m:sSub>
+                <m:sSubPr>
+                  <m:ctrlPr>
+                    <w:rPr>
+                      <w:rFonts w:ascii="Cambria Math" w:hAnsi="Cambria Math"/>
+                      <w:i/>
+                      <w:lang w:val="en-US"/>
+                    </w:rPr>
+                  </m:ctrlPr>
+                </m:sSubPr>
+                <m:e>
+                  <m:r>
+                    <w:rPr>
+                      <w:rFonts w:ascii="Cambria Math" w:hAnsi="Cambria Math"/>
+                    </w:rPr>
+                    <m:t>U</m:t>
+                  </m:r>
+                  <m:ctrlPr>
+                    <w:rPr>
+                      <w:rFonts w:ascii="Cambria Math" w:hAnsi="Cambria Math"/>
+                      <w:i/>
+                    </w:rPr>
+                  </m:ctrlPr>
+                </m:e>
+                <m:sub>
+                  <m:r>
+                    <w:rPr>
+                      <w:rFonts w:ascii="Cambria Math" w:hAnsi="Cambria Math"/>
+                    </w:rPr>
+                    <m:t xml:space="preserve">вх. ст </m:t>
+                  </m:r>
+                  <m:r>
+                    <w:rPr>
+                      <w:rFonts w:ascii="Cambria Math" w:hAnsi="Cambria Math"/>
+                      <w:lang w:val="en-US"/>
+                    </w:rPr>
+                    <m:t>min</m:t>
+                  </m:r>
+                </m:sub>
+              </m:sSub>
+            </m:num>
+            <m:den>
+              <m:r>
+                <w:rPr>
+                  <w:rFonts w:ascii="Cambria Math" w:eastAsiaTheme="minorEastAsia" w:hAnsi="Cambria Math"/>
+                  <w:lang w:val="en-US"/>
+                </w:rPr>
+                <m:t>1-</m:t>
+              </m:r>
+              <m:sSub>
+                <m:sSubPr>
+                  <m:ctrlPr>
+                    <w:rPr>
+                      <w:rFonts w:ascii="Cambria Math" w:eastAsiaTheme="minorEastAsia" w:hAnsi="Cambria Math"/>
+                      <w:i/>
+                      <w:lang w:val="en-US"/>
+                    </w:rPr>
+                  </m:ctrlPr>
+                </m:sSubPr>
+                <m:e>
+                  <m:r>
+                    <w:rPr>
+                      <w:rFonts w:ascii="Cambria Math" w:eastAsiaTheme="minorEastAsia" w:hAnsi="Cambria Math"/>
+                      <w:lang w:val="en-US"/>
+                    </w:rPr>
+                    <m:t>α</m:t>
+                  </m:r>
+                </m:e>
+                <m:sub>
+                  <m:r>
+                    <w:rPr>
+                      <w:rFonts w:ascii="Cambria Math" w:eastAsiaTheme="minorEastAsia" w:hAnsi="Cambria Math"/>
+                      <w:lang w:val="en-US"/>
+                    </w:rPr>
+                    <m:t>min</m:t>
+                  </m:r>
+                </m:sub>
+              </m:sSub>
+            </m:den>
+          </m:f>
+          <m:r>
+            <w:rPr>
+              <w:rFonts w:ascii="Cambria Math" w:eastAsiaTheme="minorEastAsia" w:hAnsi="Cambria Math"/>
+              <w:lang w:val="en-US"/>
+            </w:rPr>
+            <m:t>=</m:t>
+          </m:r>
+          <m:f>
+            <m:fPr>
+              <m:ctrlPr>
+                <w:rPr>
+                  <w:rFonts w:ascii="Cambria Math" w:eastAsiaTheme="minorEastAsia" w:hAnsi="Cambria Math"/>
+                  <w:i/>
+                  <w:lang w:val="en-US"/>
+                </w:rPr>
+              </m:ctrlPr>
+            </m:fPr>
+            <m:num>
+              <m:r>
+                <w:rPr>
+                  <w:rFonts w:ascii="Cambria Math" w:eastAsiaTheme="minorEastAsia" w:hAnsi="Cambria Math"/>
+                  <w:lang w:val="en-US"/>
+                </w:rPr>
+                <m:t>11</m:t>
+              </m:r>
+            </m:num>
+            <m:den>
+              <m:r>
+                <w:rPr>
+                  <w:rFonts w:ascii="Cambria Math" w:eastAsiaTheme="minorEastAsia" w:hAnsi="Cambria Math"/>
+                  <w:lang w:val="en-US"/>
+                </w:rPr>
+                <m:t>1-0,1</m:t>
+              </m:r>
+            </m:den>
+          </m:f>
+          <m:r>
+            <w:rPr>
+              <w:rFonts w:ascii="Cambria Math" w:eastAsiaTheme="minorEastAsia" w:hAnsi="Cambria Math"/>
+              <w:lang w:val="en-US"/>
+            </w:rPr>
+            <m:t xml:space="preserve">=12,2 </m:t>
+          </m:r>
+          <m:r>
+            <w:rPr>
+              <w:rFonts w:ascii="Cambria Math" w:eastAsiaTheme="minorEastAsia" w:hAnsi="Cambria Math"/>
+            </w:rPr>
+            <m:t>В.</m:t>
+          </m:r>
+        </m:oMath>
+      </m:oMathPara>
+    </w:p>
+    <w:p>
+      <w:pPr>
+        <w:rPr>
+          <w:rFonts w:eastAsiaTheme="minorEastAsia"/>
+        </w:rPr>
+      </w:pPr>
+      <w:r>
+        <w:rPr>
+          <w:rFonts w:eastAsiaTheme="minorEastAsia"/>
+        </w:rPr>
+        <w:t>Находим максимальное напряжение на входе стабилизатора как</w:t>
+      </w:r>
+    </w:p>
+    <w:p>
+      <w:pPr>
+        <w:rPr>
+          <w:rFonts w:eastAsiaTheme="minorEastAsia"/>
+        </w:rPr>
+      </w:pPr>
+      <m:oMathPara>
+        <m:oMath>
+          <m:sSub>
+            <m:sSubPr>
+              <m:ctrlPr>
+                <w:rPr>
+                  <w:rFonts w:ascii="Cambria Math" w:eastAsiaTheme="minorEastAsia" w:hAnsi="Cambria Math"/>
+                  <w:i/>
+                  <w:lang w:val="en-US"/>
+                </w:rPr>
+              </m:ctrlPr>
+            </m:sSubPr>
+            <m:e>
+              <m:r>
+                <w:rPr>
+                  <w:rFonts w:ascii="Cambria Math" w:eastAsiaTheme="minorEastAsia" w:hAnsi="Cambria Math"/>
+                </w:rPr>
+                <m:t>U</m:t>
+              </m:r>
+              <m:ctrlPr>
+                <w:rPr>
+                  <w:rFonts w:ascii="Cambria Math" w:eastAsiaTheme="minorEastAsia" w:hAnsi="Cambria Math"/>
+                  <w:i/>
+                </w:rPr>
+              </m:ctrlPr>
+            </m:e>
+            <m:sub>
+              <m:r>
+                <w:rPr>
+                  <w:rFonts w:ascii="Cambria Math" w:eastAsiaTheme="minorEastAsia" w:hAnsi="Cambria Math"/>
+                </w:rPr>
+                <m:t>вх.ст</m:t>
+              </m:r>
+              <m:r>
+                <w:rPr>
+                  <w:rFonts w:ascii="Cambria Math" w:eastAsiaTheme="minorEastAsia" w:hAnsi="Cambria Math"/>
+                </w:rPr>
+                <m:t xml:space="preserve"> </m:t>
+              </m:r>
+              <m:r>
+                <w:rPr>
+                  <w:rFonts w:ascii="Cambria Math" w:eastAsiaTheme="minorEastAsia" w:hAnsi="Cambria Math"/>
+                  <w:lang w:val="en-US"/>
+                </w:rPr>
+                <m:t>max</m:t>
+              </m:r>
+            </m:sub>
+          </m:sSub>
+          <m:r>
+            <w:rPr>
+              <w:rFonts w:ascii="Cambria Math" w:eastAsiaTheme="minorEastAsia" w:hAnsi="Cambria Math"/>
+              <w:lang w:val="en-US"/>
+            </w:rPr>
+            <m:t>=</m:t>
+          </m:r>
+          <m:sSub>
+            <m:sSubPr>
+              <m:ctrlPr>
+                <w:rPr>
+                  <w:rFonts w:ascii="Cambria Math" w:eastAsiaTheme="minorEastAsia" w:hAnsi="Cambria Math"/>
+                  <w:i/>
+                  <w:lang w:val="en-US"/>
+                </w:rPr>
+              </m:ctrlPr>
+            </m:sSubPr>
+            <m:e>
+              <m:r>
+                <w:rPr>
+                  <w:rFonts w:ascii="Cambria Math" w:eastAsiaTheme="minorEastAsia" w:hAnsi="Cambria Math"/>
+                </w:rPr>
+                <m:t>U</m:t>
+              </m:r>
+              <m:ctrlPr>
+                <w:rPr>
+                  <w:rFonts w:ascii="Cambria Math" w:eastAsiaTheme="minorEastAsia" w:hAnsi="Cambria Math"/>
+                  <w:i/>
+                </w:rPr>
+              </m:ctrlPr>
+            </m:e>
+            <m:sub>
+              <m:r>
+                <w:rPr>
+                  <w:rFonts w:ascii="Cambria Math" w:eastAsiaTheme="minorEastAsia" w:hAnsi="Cambria Math"/>
+                </w:rPr>
+                <m:t>вх.ст.ном</m:t>
+              </m:r>
+            </m:sub>
+          </m:sSub>
+          <m:d>
+            <m:dPr>
+              <m:ctrlPr>
+                <w:rPr>
+                  <w:rFonts w:ascii="Cambria Math" w:eastAsiaTheme="minorEastAsia" w:hAnsi="Cambria Math"/>
+                  <w:i/>
+                  <w:lang w:val="en-US"/>
+                </w:rPr>
+              </m:ctrlPr>
+            </m:dPr>
+            <m:e>
+              <m:r>
+                <w:rPr>
+                  <w:rFonts w:ascii="Cambria Math" w:eastAsiaTheme="minorEastAsia" w:hAnsi="Cambria Math"/>
+                  <w:lang w:val="en-US"/>
+                </w:rPr>
+                <m:t>1+</m:t>
+              </m:r>
+              <m:sSub>
+                <m:sSubPr>
+                  <m:ctrlPr>
+                    <w:rPr>
+                      <w:rFonts w:ascii="Cambria Math" w:eastAsiaTheme="minorEastAsia" w:hAnsi="Cambria Math"/>
+                      <w:i/>
+                    </w:rPr>
+                  </m:ctrlPr>
+                </m:sSubPr>
+                <m:e>
+                  <m:r>
+                    <w:rPr>
+                      <w:rFonts w:ascii="Cambria Math" w:eastAsiaTheme="minorEastAsia" w:hAnsi="Cambria Math"/>
+                    </w:rPr>
+                    <m:t>α</m:t>
+                  </m:r>
+                </m:e>
+                <m:sub>
+                  <m:r>
+                    <w:rPr>
+                      <w:rFonts w:ascii="Cambria Math" w:eastAsiaTheme="minorEastAsia" w:hAnsi="Cambria Math"/>
+                    </w:rPr>
+                    <m:t>ma</m:t>
+                  </m:r>
+                  <m:r>
+                    <w:rPr>
+                      <w:rFonts w:ascii="Cambria Math" w:eastAsiaTheme="minorEastAsia" w:hAnsi="Cambria Math"/>
+                      <w:lang w:val="en-US"/>
+                    </w:rPr>
+                    <m:t>x</m:t>
+                  </m:r>
+                </m:sub>
+              </m:sSub>
+              <m:ctrlPr>
+                <w:rPr>
+                  <w:rFonts w:ascii="Cambria Math" w:eastAsiaTheme="minorEastAsia" w:hAnsi="Cambria Math"/>
+                  <w:i/>
+                </w:rPr>
+              </m:ctrlPr>
+            </m:e>
+          </m:d>
+          <m:r>
+            <w:rPr>
+              <w:rFonts w:ascii="Cambria Math" w:eastAsiaTheme="minorEastAsia" w:hAnsi="Cambria Math"/>
+              <w:lang w:val="en-US"/>
+            </w:rPr>
+            <m:t>=12,2⋅</m:t>
+          </m:r>
+          <m:d>
+            <m:dPr>
+              <m:ctrlPr>
+                <w:rPr>
+                  <w:rFonts w:ascii="Cambria Math" w:eastAsiaTheme="minorEastAsia" w:hAnsi="Cambria Math"/>
+                  <w:i/>
+                  <w:lang w:val="en-US"/>
+                </w:rPr>
+              </m:ctrlPr>
+            </m:dPr>
+            <m:e>
+              <m:r>
+                <w:rPr>
+                  <w:rFonts w:ascii="Cambria Math" w:eastAsiaTheme="minorEastAsia" w:hAnsi="Cambria Math"/>
+                  <w:lang w:val="en-US"/>
+                </w:rPr>
+                <m:t>1+0,12</m:t>
+              </m:r>
+            </m:e>
+          </m:d>
+          <m:r>
+            <w:rPr>
+              <w:rFonts w:ascii="Cambria Math" w:eastAsiaTheme="minorEastAsia" w:hAnsi="Cambria Math"/>
+              <w:lang w:val="en-US"/>
+            </w:rPr>
+            <m:t>=</m:t>
+          </m:r>
+          <m:r>
+            <w:rPr>
+              <w:rFonts w:ascii="Cambria Math" w:eastAsiaTheme="minorEastAsia" w:hAnsi="Cambria Math"/>
+              <w:lang w:val="en-US"/>
+            </w:rPr>
+            <m:t xml:space="preserve">13,7 </m:t>
+          </m:r>
+          <m:r>
+            <w:rPr>
+              <w:rFonts w:ascii="Cambria Math" w:eastAsiaTheme="minorEastAsia" w:hAnsi="Cambria Math"/>
+            </w:rPr>
+            <m:t>В.</m:t>
+          </m:r>
+        </m:oMath>
+      </m:oMathPara>
+    </w:p>
+    <w:p>
+      <w:pPr>
+        <w:rPr>
+          <w:rFonts w:eastAsiaTheme="minorEastAsia"/>
+        </w:rPr>
+      </w:pPr>
+      <w:r>
+        <w:rPr>
+          <w:rFonts w:eastAsiaTheme="minorEastAsia"/>
+        </w:rPr>
+        <w:t>Находим максимальный ток на входе стабилизатора. Полагаем, что</w:t>
+      </w:r>
+      <w:r>
+        <w:rPr>
+          <w:rFonts w:eastAsiaTheme="minorEastAsia"/>
+        </w:rPr>
+        <w:t xml:space="preserve"> </w:t>
+      </w:r>
+      <w:r>
+        <w:rPr>
+          <w:rFonts w:eastAsiaTheme="minorEastAsia"/>
+        </w:rPr>
+        <w:t>до</w:t>
+      </w:r>
+      <w:r>
+        <w:rPr>
+          <w:rFonts w:eastAsiaTheme="minorEastAsia"/>
+        </w:rPr>
+        <w:t xml:space="preserve"> </w:t>
+      </w:r>
+      <m:oMath>
+        <m:r>
+          <w:rPr>
+            <w:rFonts w:ascii="Cambria Math" w:eastAsiaTheme="minorEastAsia" w:hAnsi="Cambria Math"/>
+          </w:rPr>
+          <m:t>20 %</m:t>
+        </m:r>
+      </m:oMath>
+      <w:r>
+        <w:rPr>
+          <w:rFonts w:eastAsiaTheme="minorEastAsia"/>
+        </w:rPr>
+        <w:t xml:space="preserve"> тока уходит в параллельные ветви в цепях стабилизатора,</w:t>
+      </w:r>
+      <w:r>
+        <w:rPr>
+          <w:rFonts w:eastAsiaTheme="minorEastAsia"/>
+        </w:rPr>
+        <w:t xml:space="preserve"> </w:t>
+      </w:r>
+      <w:r>
+        <w:rPr>
+          <w:rFonts w:eastAsiaTheme="minorEastAsia"/>
+        </w:rPr>
+        <w:t>тогда</w:t>
+      </w:r>
+    </w:p>
+    <w:p>
+      <w:pPr>
+        <w:rPr>
+          <w:rFonts w:eastAsiaTheme="minorEastAsia"/>
+        </w:rPr>
+      </w:pPr>
+      <m:oMathPara>
+        <m:oMath>
+          <m:sSub>
+            <m:sSubPr>
+              <m:ctrlPr>
+                <w:rPr>
+                  <w:rFonts w:ascii="Cambria Math" w:eastAsiaTheme="minorEastAsia" w:hAnsi="Cambria Math"/>
+                  <w:i/>
+                  <w:lang w:val="en-US"/>
+                </w:rPr>
+              </m:ctrlPr>
+            </m:sSubPr>
+            <m:e>
+              <m:r>
+                <w:rPr>
+                  <w:rFonts w:ascii="Cambria Math" w:eastAsiaTheme="minorEastAsia" w:hAnsi="Cambria Math"/>
+                  <w:lang w:val="en-US"/>
+                </w:rPr>
+                <m:t>I</m:t>
+              </m:r>
+            </m:e>
+            <m:sub>
+              <m:r>
+                <w:rPr>
+                  <w:rFonts w:ascii="Cambria Math" w:eastAsiaTheme="minorEastAsia" w:hAnsi="Cambria Math"/>
+                </w:rPr>
+                <m:t xml:space="preserve">вх.ст </m:t>
+              </m:r>
+              <m:r>
+                <w:rPr>
+                  <w:rFonts w:ascii="Cambria Math" w:eastAsiaTheme="minorEastAsia" w:hAnsi="Cambria Math"/>
+                  <w:lang w:val="en-US"/>
+                </w:rPr>
+                <m:t>max</m:t>
+              </m:r>
+            </m:sub>
+          </m:sSub>
+          <m:r>
+            <w:rPr>
+              <w:rFonts w:ascii="Cambria Math" w:eastAsiaTheme="minorEastAsia" w:hAnsi="Cambria Math"/>
+              <w:lang w:val="en-US"/>
+            </w:rPr>
+            <m:t>=1,2</m:t>
+          </m:r>
+          <m:sSub>
+            <m:sSubPr>
+              <m:ctrlPr>
+                <w:rPr>
+                  <w:rFonts w:ascii="Cambria Math" w:eastAsiaTheme="minorEastAsia" w:hAnsi="Cambria Math"/>
+                  <w:i/>
+                  <w:lang w:val="en-US"/>
+                </w:rPr>
+              </m:ctrlPr>
+            </m:sSubPr>
+            <m:e>
+              <m:r>
+                <w:rPr>
+                  <w:rFonts w:ascii="Cambria Math" w:eastAsiaTheme="minorEastAsia" w:hAnsi="Cambria Math"/>
+                  <w:lang w:val="en-US"/>
+                </w:rPr>
+                <m:t>I</m:t>
+              </m:r>
+            </m:e>
+            <m:sub>
+              <m:r>
+                <w:rPr>
+                  <w:rFonts w:ascii="Cambria Math" w:eastAsiaTheme="minorEastAsia" w:hAnsi="Cambria Math"/>
+                </w:rPr>
+                <m:t xml:space="preserve">н </m:t>
+              </m:r>
+              <m:r>
+                <w:rPr>
+                  <w:rFonts w:ascii="Cambria Math" w:eastAsiaTheme="minorEastAsia" w:hAnsi="Cambria Math"/>
+                  <w:lang w:val="en-US"/>
+                </w:rPr>
+                <m:t>max</m:t>
+              </m:r>
+            </m:sub>
+          </m:sSub>
+          <m:r>
+            <w:rPr>
+              <w:rFonts w:ascii="Cambria Math" w:eastAsiaTheme="minorEastAsia" w:hAnsi="Cambria Math"/>
+              <w:lang w:val="en-US"/>
+            </w:rPr>
+            <m:t xml:space="preserve">=1,2⋅400=480 </m:t>
+          </m:r>
+          <m:r>
+            <w:rPr>
+              <w:rFonts w:ascii="Cambria Math" w:eastAsiaTheme="minorEastAsia" w:hAnsi="Cambria Math"/>
+            </w:rPr>
+            <m:t>мА.</m:t>
+          </m:r>
+        </m:oMath>
+      </m:oMathPara>
+    </w:p>
+    <w:p>
+      <w:pPr>
+        <w:rPr>
+          <w:rFonts w:eastAsiaTheme="minorEastAsia"/>
+        </w:rPr>
+      </w:pPr>
+      <w:r>
+        <w:rPr>
+          <w:rFonts w:eastAsiaTheme="minorEastAsia"/>
+        </w:rPr>
+        <w:t>Стабилитрон выбирается по расчётному уровню напряжения стабилизации</w:t>
+      </w:r>
+      <w:r>
+        <w:rPr>
+          <w:rFonts w:eastAsiaTheme="minorEastAsia"/>
+        </w:rPr>
+        <w:t xml:space="preserve"> </w:t>
+      </w:r>
+      <m:oMath>
+        <m:sSub>
+          <m:sSubPr>
+            <m:ctrlPr>
+              <w:rPr>
+                <w:rFonts w:ascii="Cambria Math" w:eastAsiaTheme="minorEastAsia" w:hAnsi="Cambria Math"/>
+                <w:i/>
+              </w:rPr>
+            </m:ctrlPr>
+          </m:sSubPr>
+          <m:e>
+            <m:r>
+              <w:rPr>
+                <w:rFonts w:ascii="Cambria Math" w:eastAsiaTheme="minorEastAsia" w:hAnsi="Cambria Math"/>
+              </w:rPr>
+              <m:t>U</m:t>
+            </m:r>
+          </m:e>
+          <m:sub>
+            <m:r>
+              <w:rPr>
+                <w:rFonts w:ascii="Cambria Math" w:eastAsiaTheme="minorEastAsia" w:hAnsi="Cambria Math"/>
+              </w:rPr>
+              <m:t>ст.расч</m:t>
+            </m:r>
+          </m:sub>
+        </m:sSub>
+      </m:oMath>
+      <w:r>
+        <w:rPr>
+          <w:rFonts w:eastAsiaTheme="minorEastAsia"/>
+        </w:rPr>
+        <w:t>:</w:t>
+      </w:r>
+    </w:p>
+    <w:p>
+      <w:pPr>
+        <w:rPr>
+          <w:rFonts w:eastAsiaTheme="minorEastAsia"/>
+        </w:rPr>
+      </w:pPr>
+      <m:oMathPara>
+        <m:oMath>
+          <m:sSub>
+            <m:sSubPr>
+              <m:ctrlPr>
+                <w:rPr>
+                  <w:rFonts w:ascii="Cambria Math" w:eastAsiaTheme="minorEastAsia" w:hAnsi="Cambria Math"/>
+                  <w:i/>
+                </w:rPr>
+              </m:ctrlPr>
+            </m:sSubPr>
+            <m:e>
+              <m:r>
+                <w:rPr>
+                  <w:rFonts w:ascii="Cambria Math" w:eastAsiaTheme="minorEastAsia" w:hAnsi="Cambria Math"/>
+                </w:rPr>
+                <m:t>U</m:t>
+              </m:r>
+            </m:e>
+            <m:sub>
+              <m:r>
+                <w:rPr>
+                  <w:rFonts w:ascii="Cambria Math" w:eastAsiaTheme="minorEastAsia" w:hAnsi="Cambria Math"/>
+                </w:rPr>
+                <m:t>ст.расч</m:t>
+              </m:r>
+            </m:sub>
+          </m:sSub>
+          <m:r>
+            <w:rPr>
+              <w:rFonts w:ascii="Cambria Math" w:eastAsiaTheme="minorEastAsia" w:hAnsi="Cambria Math"/>
+            </w:rPr>
+            <m:t>=</m:t>
+          </m:r>
+          <m:r>
+            <w:rPr>
+              <w:rFonts w:ascii="Cambria Math" w:eastAsiaTheme="minorEastAsia" w:hAnsi="Cambria Math"/>
+              <w:lang w:val="en-US"/>
+            </w:rPr>
+            <m:t>0,8</m:t>
+          </m:r>
+          <m:sSub>
+            <m:sSubPr>
+              <m:ctrlPr>
+                <w:rPr>
+                  <w:rFonts w:ascii="Cambria Math" w:hAnsi="Cambria Math"/>
+                  <w:i/>
+                  <w:lang w:val="en-US"/>
+                </w:rPr>
+              </m:ctrlPr>
+            </m:sSubPr>
+            <m:e>
+              <m:r>
+                <w:rPr>
+                  <w:rFonts w:ascii="Cambria Math" w:hAnsi="Cambria Math"/>
+                </w:rPr>
+                <m:t>U</m:t>
+              </m:r>
+              <m:ctrlPr>
+                <w:rPr>
+                  <w:rFonts w:ascii="Cambria Math" w:hAnsi="Cambria Math"/>
+                  <w:i/>
+                </w:rPr>
+              </m:ctrlPr>
+            </m:e>
+            <m:sub>
+              <m:r>
+                <w:rPr>
+                  <w:rFonts w:ascii="Cambria Math" w:hAnsi="Cambria Math"/>
+                </w:rPr>
+                <m:t>вых</m:t>
+              </m:r>
+            </m:sub>
+          </m:sSub>
+          <m:r>
+            <w:rPr>
+              <w:rFonts w:ascii="Cambria Math" w:hAnsi="Cambria Math"/>
+              <w:lang w:val="en-US"/>
+            </w:rPr>
+            <m:t xml:space="preserve">=0,8⋅8=6,4 </m:t>
+          </m:r>
+          <m:r>
+            <w:rPr>
+              <w:rFonts w:ascii="Cambria Math" w:hAnsi="Cambria Math"/>
+            </w:rPr>
+            <m:t>В.</m:t>
+          </m:r>
+        </m:oMath>
+      </m:oMathPara>
+    </w:p>
+    <w:p>
+      <w:pPr>
+        <w:rPr>
+          <w:rFonts w:eastAsiaTheme="minorEastAsia"/>
+        </w:rPr>
       </w:pPr>
     </w:p>
     <w:sectPr>

--- a/PME RGR.docx
+++ b/PME RGR.docx
@@ -2249,21 +2249,12 @@
                 <w:szCs w:val="24"/>
               </w:rPr>
             </w:pPr>
-            <w:proofErr w:type="spellStart"/>
             <w:r>
               <w:rPr>
                 <w:rFonts w:eastAsia="Calibri"/>
                 <w:szCs w:val="24"/>
               </w:rPr>
-              <w:t>о.е</w:t>
-            </w:r>
-            <w:proofErr w:type="spellEnd"/>
-            <w:r>
-              <w:rPr>
-                <w:rFonts w:eastAsia="Calibri"/>
-                <w:szCs w:val="24"/>
-              </w:rPr>
-              <w:t>.</w:t>
+              <w:t>о.е.</w:t>
             </w:r>
           </w:p>
         </w:tc>
@@ -2775,13 +2766,7 @@
           <w:rPr>
             <w:rFonts w:ascii="Cambria Math" w:eastAsiaTheme="minorEastAsia" w:hAnsi="Cambria Math"/>
           </w:rPr>
-          <m:t>=0</m:t>
-        </m:r>
-        <m:r>
-          <w:rPr>
-            <w:rFonts w:ascii="Cambria Math" w:eastAsiaTheme="minorEastAsia" w:hAnsi="Cambria Math"/>
-          </w:rPr>
-          <m:t>,12;</m:t>
+          <m:t>=0,12;</m:t>
         </m:r>
         <m:sSub>
           <m:sSubPr>
@@ -2829,9 +2814,6 @@
     <w:p>
       <w:pPr>
         <w:ind w:firstLine="0"/>
-        <w:rPr>
-          <w:lang w:val="en-US"/>
-        </w:rPr>
       </w:pPr>
     </w:p>
     <w:p>
@@ -2912,9 +2894,6 @@
       <w:pPr>
         <w:pStyle w:val="a0"/>
         <w:jc w:val="center"/>
-        <w:rPr>
-          <w:lang w:val="en-US"/>
-        </w:rPr>
       </w:pPr>
     </w:p>
     <w:p>
@@ -3275,13 +3254,7 @@
                 <w:rPr>
                   <w:rFonts w:ascii="Cambria Math" w:eastAsiaTheme="minorEastAsia" w:hAnsi="Cambria Math"/>
                 </w:rPr>
-                <m:t>вх.ст</m:t>
-              </m:r>
-              <m:r>
-                <w:rPr>
-                  <w:rFonts w:ascii="Cambria Math" w:eastAsiaTheme="minorEastAsia" w:hAnsi="Cambria Math"/>
-                </w:rPr>
-                <m:t xml:space="preserve"> </m:t>
+                <m:t xml:space="preserve">вх.ст </m:t>
               </m:r>
               <m:r>
                 <w:rPr>
@@ -3423,14 +3396,7 @@
               <w:rFonts w:ascii="Cambria Math" w:eastAsiaTheme="minorEastAsia" w:hAnsi="Cambria Math"/>
               <w:lang w:val="en-US"/>
             </w:rPr>
-            <m:t>=</m:t>
-          </m:r>
-          <m:r>
-            <w:rPr>
-              <w:rFonts w:ascii="Cambria Math" w:eastAsiaTheme="minorEastAsia" w:hAnsi="Cambria Math"/>
-              <w:lang w:val="en-US"/>
-            </w:rPr>
-            <m:t xml:space="preserve">13,7 </m:t>
+            <m:t xml:space="preserve">=13,7 </m:t>
           </m:r>
           <m:r>
             <w:rPr>
@@ -3502,6 +3468,7 @@
       <w:pPr>
         <w:rPr>
           <w:rFonts w:eastAsiaTheme="minorEastAsia"/>
+          <w:lang w:val="en-US"/>
         </w:rPr>
       </w:pPr>
       <m:oMathPara>
@@ -3603,8 +3570,38 @@
       <w:pPr>
         <w:rPr>
           <w:rFonts w:eastAsiaTheme="minorEastAsia"/>
-        </w:rPr>
-      </w:pPr>
+          <w:lang w:val="en-US"/>
+        </w:rPr>
+      </w:pPr>
+    </w:p>
+    <w:p>
+      <w:pPr>
+        <w:rPr>
+          <w:rFonts w:eastAsiaTheme="minorEastAsia"/>
+        </w:rPr>
+      </w:pPr>
+      <w:r>
+        <w:rPr>
+          <w:rFonts w:eastAsiaTheme="minorEastAsia"/>
+          <w:b/>
+          <w:bCs/>
+        </w:rPr>
+        <w:t>Выбор стабилитрона VD1</w:t>
+      </w:r>
+      <w:r>
+        <w:rPr>
+          <w:rFonts w:eastAsiaTheme="minorEastAsia"/>
+          <w:b/>
+          <w:bCs/>
+        </w:rPr>
+        <w:t>.</w:t>
+      </w:r>
+      <w:r>
+        <w:rPr>
+          <w:rFonts w:eastAsiaTheme="minorEastAsia"/>
+        </w:rPr>
+        <w:t xml:space="preserve"> </w:t>
+      </w:r>
       <w:r>
         <w:rPr>
           <w:rFonts w:eastAsiaTheme="minorEastAsia"/>
@@ -3754,6 +3751,968 @@
           <w:rFonts w:eastAsiaTheme="minorEastAsia"/>
         </w:rPr>
       </w:pPr>
+      <w:r>
+        <w:rPr>
+          <w:rFonts w:eastAsiaTheme="minorEastAsia"/>
+        </w:rPr>
+        <w:t>Предварительно выбираем стабилитрон Д815Б со следующими номинальными параметрами:</w:t>
+      </w:r>
+    </w:p>
+    <w:p>
+      <w:pPr>
+        <w:pStyle w:val="af0"/>
+        <w:numPr>
+          <w:ilvl w:val="0"/>
+          <w:numId w:val="9"/>
+        </w:numPr>
+        <w:rPr>
+          <w:rFonts w:eastAsiaTheme="minorEastAsia"/>
+        </w:rPr>
+      </w:pPr>
+      <w:r>
+        <w:rPr>
+          <w:rFonts w:eastAsiaTheme="minorEastAsia"/>
+        </w:rPr>
+        <w:t xml:space="preserve">напряжение стабилизации </w:t>
+      </w:r>
+      <m:oMath>
+        <m:sSub>
+          <m:sSubPr>
+            <m:ctrlPr>
+              <w:rPr>
+                <w:rFonts w:ascii="Cambria Math" w:eastAsiaTheme="minorEastAsia" w:hAnsi="Cambria Math"/>
+                <w:i/>
+                <w:lang w:val="en-US"/>
+              </w:rPr>
+            </m:ctrlPr>
+          </m:sSubPr>
+          <m:e>
+            <m:r>
+              <w:rPr>
+                <w:rFonts w:ascii="Cambria Math" w:eastAsiaTheme="minorEastAsia" w:hAnsi="Cambria Math"/>
+              </w:rPr>
+              <m:t>U</m:t>
+            </m:r>
+            <m:ctrlPr>
+              <w:rPr>
+                <w:rFonts w:ascii="Cambria Math" w:eastAsiaTheme="minorEastAsia" w:hAnsi="Cambria Math"/>
+                <w:i/>
+              </w:rPr>
+            </m:ctrlPr>
+          </m:e>
+          <m:sub>
+            <m:r>
+              <w:rPr>
+                <w:rFonts w:ascii="Cambria Math" w:eastAsiaTheme="minorEastAsia" w:hAnsi="Cambria Math"/>
+              </w:rPr>
+              <m:t>ст</m:t>
+            </m:r>
+          </m:sub>
+        </m:sSub>
+        <m:r>
+          <w:rPr>
+            <w:rFonts w:ascii="Cambria Math" w:eastAsiaTheme="minorEastAsia" w:hAnsi="Cambria Math"/>
+          </w:rPr>
+          <m:t>=</m:t>
+        </m:r>
+        <m:r>
+          <w:rPr>
+            <w:rFonts w:ascii="Cambria Math" w:eastAsiaTheme="minorEastAsia" w:hAnsi="Cambria Math"/>
+          </w:rPr>
+          <m:t>6</m:t>
+        </m:r>
+        <m:r>
+          <w:rPr>
+            <w:rFonts w:ascii="Cambria Math" w:eastAsiaTheme="minorEastAsia" w:hAnsi="Cambria Math"/>
+          </w:rPr>
+          <m:t>,4</m:t>
+        </m:r>
+        <m:r>
+          <w:rPr>
+            <w:rFonts w:ascii="Cambria Math" w:eastAsiaTheme="minorEastAsia" w:hAnsi="Cambria Math"/>
+          </w:rPr>
+          <m:t xml:space="preserve"> В</m:t>
+        </m:r>
+      </m:oMath>
+      <w:r>
+        <w:rPr>
+          <w:rFonts w:eastAsiaTheme="minorEastAsia"/>
+        </w:rPr>
+        <w:t>;</w:t>
+      </w:r>
+    </w:p>
+    <w:p>
+      <w:pPr>
+        <w:pStyle w:val="af0"/>
+        <w:numPr>
+          <w:ilvl w:val="0"/>
+          <w:numId w:val="9"/>
+        </w:numPr>
+        <w:rPr>
+          <w:rFonts w:eastAsiaTheme="minorEastAsia"/>
+        </w:rPr>
+      </w:pPr>
+      <w:r>
+        <w:rPr>
+          <w:rFonts w:eastAsiaTheme="minorEastAsia"/>
+        </w:rPr>
+        <w:t xml:space="preserve">минимальный ток стабилизации </w:t>
+      </w:r>
+      <m:oMath>
+        <m:sSub>
+          <m:sSubPr>
+            <m:ctrlPr>
+              <w:rPr>
+                <w:rFonts w:ascii="Cambria Math" w:eastAsiaTheme="minorEastAsia" w:hAnsi="Cambria Math"/>
+                <w:i/>
+                <w:lang w:val="en-US"/>
+              </w:rPr>
+            </m:ctrlPr>
+          </m:sSubPr>
+          <m:e>
+            <m:r>
+              <w:rPr>
+                <w:rFonts w:ascii="Cambria Math" w:eastAsiaTheme="minorEastAsia" w:hAnsi="Cambria Math"/>
+              </w:rPr>
+              <m:t>I</m:t>
+            </m:r>
+            <m:ctrlPr>
+              <w:rPr>
+                <w:rFonts w:ascii="Cambria Math" w:eastAsiaTheme="minorEastAsia" w:hAnsi="Cambria Math"/>
+                <w:i/>
+              </w:rPr>
+            </m:ctrlPr>
+          </m:e>
+          <m:sub>
+            <m:r>
+              <w:rPr>
+                <w:rFonts w:ascii="Cambria Math" w:eastAsiaTheme="minorEastAsia" w:hAnsi="Cambria Math"/>
+              </w:rPr>
+              <m:t xml:space="preserve">ст </m:t>
+            </m:r>
+            <m:r>
+              <w:rPr>
+                <w:rFonts w:ascii="Cambria Math" w:eastAsiaTheme="minorEastAsia" w:hAnsi="Cambria Math"/>
+                <w:lang w:val="en-US"/>
+              </w:rPr>
+              <m:t>min</m:t>
+            </m:r>
+          </m:sub>
+        </m:sSub>
+        <m:r>
+          <w:rPr>
+            <w:rFonts w:ascii="Cambria Math" w:eastAsiaTheme="minorEastAsia" w:hAnsi="Cambria Math"/>
+          </w:rPr>
+          <m:t>=</m:t>
+        </m:r>
+        <m:r>
+          <w:rPr>
+            <w:rFonts w:ascii="Cambria Math" w:eastAsiaTheme="minorEastAsia" w:hAnsi="Cambria Math"/>
+          </w:rPr>
+          <m:t>5</m:t>
+        </m:r>
+        <m:r>
+          <w:rPr>
+            <w:rFonts w:ascii="Cambria Math" w:eastAsiaTheme="minorEastAsia" w:hAnsi="Cambria Math"/>
+          </w:rPr>
+          <m:t>0</m:t>
+        </m:r>
+        <m:r>
+          <w:rPr>
+            <w:rFonts w:ascii="Cambria Math" w:eastAsiaTheme="minorEastAsia" w:hAnsi="Cambria Math"/>
+          </w:rPr>
+          <m:t xml:space="preserve"> мА</m:t>
+        </m:r>
+      </m:oMath>
+      <w:r>
+        <w:rPr>
+          <w:rFonts w:eastAsiaTheme="minorEastAsia"/>
+        </w:rPr>
+        <w:t>;</w:t>
+      </w:r>
+    </w:p>
+    <w:p>
+      <w:pPr>
+        <w:pStyle w:val="af0"/>
+        <w:numPr>
+          <w:ilvl w:val="0"/>
+          <w:numId w:val="9"/>
+        </w:numPr>
+        <w:rPr>
+          <w:rFonts w:eastAsiaTheme="minorEastAsia"/>
+        </w:rPr>
+      </w:pPr>
+      <w:r>
+        <w:rPr>
+          <w:rFonts w:eastAsiaTheme="minorEastAsia"/>
+        </w:rPr>
+        <w:t xml:space="preserve">максимальный ток стабилизации: </w:t>
+      </w:r>
+      <m:oMath>
+        <m:sSub>
+          <m:sSubPr>
+            <m:ctrlPr>
+              <w:rPr>
+                <w:rFonts w:ascii="Cambria Math" w:eastAsiaTheme="minorEastAsia" w:hAnsi="Cambria Math"/>
+                <w:i/>
+                <w:lang w:val="en-US"/>
+              </w:rPr>
+            </m:ctrlPr>
+          </m:sSubPr>
+          <m:e>
+            <m:r>
+              <w:rPr>
+                <w:rFonts w:ascii="Cambria Math" w:eastAsiaTheme="minorEastAsia" w:hAnsi="Cambria Math"/>
+              </w:rPr>
+              <m:t>I</m:t>
+            </m:r>
+            <m:ctrlPr>
+              <w:rPr>
+                <w:rFonts w:ascii="Cambria Math" w:eastAsiaTheme="minorEastAsia" w:hAnsi="Cambria Math"/>
+                <w:i/>
+              </w:rPr>
+            </m:ctrlPr>
+          </m:e>
+          <m:sub>
+            <m:r>
+              <w:rPr>
+                <w:rFonts w:ascii="Cambria Math" w:eastAsiaTheme="minorEastAsia" w:hAnsi="Cambria Math"/>
+              </w:rPr>
+              <m:t xml:space="preserve">ст </m:t>
+            </m:r>
+            <m:r>
+              <w:rPr>
+                <w:rFonts w:ascii="Cambria Math" w:eastAsiaTheme="minorEastAsia" w:hAnsi="Cambria Math"/>
+                <w:lang w:val="en-US"/>
+              </w:rPr>
+              <m:t>m</m:t>
+            </m:r>
+            <m:r>
+              <w:rPr>
+                <w:rFonts w:ascii="Cambria Math" w:eastAsiaTheme="minorEastAsia" w:hAnsi="Cambria Math"/>
+                <w:lang w:val="en-US"/>
+              </w:rPr>
+              <m:t>ax</m:t>
+            </m:r>
+          </m:sub>
+        </m:sSub>
+        <m:r>
+          <w:rPr>
+            <w:rFonts w:ascii="Cambria Math" w:eastAsiaTheme="minorEastAsia" w:hAnsi="Cambria Math"/>
+          </w:rPr>
+          <m:t>=</m:t>
+        </m:r>
+        <m:r>
+          <w:rPr>
+            <w:rFonts w:ascii="Cambria Math" w:eastAsiaTheme="minorEastAsia" w:hAnsi="Cambria Math"/>
+          </w:rPr>
+          <m:t>1</m:t>
+        </m:r>
+        <m:r>
+          <w:rPr>
+            <w:rFonts w:ascii="Cambria Math" w:eastAsiaTheme="minorEastAsia" w:hAnsi="Cambria Math"/>
+          </w:rPr>
+          <m:t>150</m:t>
+        </m:r>
+        <m:r>
+          <w:rPr>
+            <w:rFonts w:ascii="Cambria Math" w:eastAsiaTheme="minorEastAsia" w:hAnsi="Cambria Math"/>
+          </w:rPr>
+          <m:t xml:space="preserve"> мА</m:t>
+        </m:r>
+      </m:oMath>
+      <w:r>
+        <w:rPr>
+          <w:rFonts w:eastAsiaTheme="minorEastAsia"/>
+        </w:rPr>
+        <w:t>;</w:t>
+      </w:r>
+    </w:p>
+    <w:p>
+      <w:pPr>
+        <w:pStyle w:val="af0"/>
+        <w:numPr>
+          <w:ilvl w:val="0"/>
+          <w:numId w:val="9"/>
+        </w:numPr>
+        <w:rPr>
+          <w:rFonts w:eastAsiaTheme="minorEastAsia"/>
+        </w:rPr>
+      </w:pPr>
+      <w:r>
+        <w:rPr>
+          <w:rFonts w:eastAsiaTheme="minorEastAsia"/>
+        </w:rPr>
+        <w:t xml:space="preserve">максимальная рассеиваемая мощность </w:t>
+      </w:r>
+      <m:oMath>
+        <m:sSub>
+          <m:sSubPr>
+            <m:ctrlPr>
+              <w:rPr>
+                <w:rFonts w:ascii="Cambria Math" w:eastAsiaTheme="minorEastAsia" w:hAnsi="Cambria Math"/>
+                <w:i/>
+                <w:lang w:val="en-US"/>
+              </w:rPr>
+            </m:ctrlPr>
+          </m:sSubPr>
+          <m:e>
+            <m:r>
+              <w:rPr>
+                <w:rFonts w:ascii="Cambria Math" w:eastAsiaTheme="minorEastAsia" w:hAnsi="Cambria Math"/>
+              </w:rPr>
+              <m:t>P</m:t>
+            </m:r>
+            <m:ctrlPr>
+              <w:rPr>
+                <w:rFonts w:ascii="Cambria Math" w:eastAsiaTheme="minorEastAsia" w:hAnsi="Cambria Math"/>
+                <w:i/>
+              </w:rPr>
+            </m:ctrlPr>
+          </m:e>
+          <m:sub>
+            <m:r>
+              <w:rPr>
+                <w:rFonts w:ascii="Cambria Math" w:eastAsiaTheme="minorEastAsia" w:hAnsi="Cambria Math"/>
+                <w:lang w:val="en-US"/>
+              </w:rPr>
+              <m:t>max</m:t>
+            </m:r>
+          </m:sub>
+        </m:sSub>
+        <m:r>
+          <w:rPr>
+            <w:rFonts w:ascii="Cambria Math" w:eastAsiaTheme="minorEastAsia" w:hAnsi="Cambria Math"/>
+          </w:rPr>
+          <m:t>=</m:t>
+        </m:r>
+        <m:r>
+          <w:rPr>
+            <w:rFonts w:ascii="Cambria Math" w:eastAsiaTheme="minorEastAsia" w:hAnsi="Cambria Math"/>
+          </w:rPr>
+          <m:t>8</m:t>
+        </m:r>
+        <m:r>
+          <w:rPr>
+            <w:rFonts w:ascii="Cambria Math" w:eastAsiaTheme="minorEastAsia" w:hAnsi="Cambria Math"/>
+          </w:rPr>
+          <m:t xml:space="preserve"> </m:t>
+        </m:r>
+        <m:r>
+          <w:rPr>
+            <w:rFonts w:ascii="Cambria Math" w:eastAsiaTheme="minorEastAsia" w:hAnsi="Cambria Math"/>
+          </w:rPr>
+          <m:t>Вт</m:t>
+        </m:r>
+      </m:oMath>
+      <w:r>
+        <w:rPr>
+          <w:rFonts w:eastAsiaTheme="minorEastAsia"/>
+        </w:rPr>
+        <w:t>.</w:t>
+      </w:r>
+    </w:p>
+    <w:p>
+      <w:pPr>
+        <w:rPr>
+          <w:lang w:val="en-US"/>
+        </w:rPr>
+      </w:pPr>
+    </w:p>
+    <w:p>
+      <w:r>
+        <w:rPr>
+          <w:b/>
+          <w:bCs/>
+        </w:rPr>
+        <w:t xml:space="preserve">Выбор транзистора </w:t>
+      </w:r>
+      <w:r>
+        <w:rPr>
+          <w:b/>
+          <w:bCs/>
+          <w:lang w:val="en-US"/>
+        </w:rPr>
+        <w:t>VT</w:t>
+      </w:r>
+      <w:r>
+        <w:rPr>
+          <w:b/>
+          <w:bCs/>
+        </w:rPr>
+        <w:t>1.</w:t>
+      </w:r>
+      <w:r>
+        <w:t xml:space="preserve"> </w:t>
+      </w:r>
+      <w:r>
+        <w:t>Транзистор должен иметь следующие параметры.</w:t>
+      </w:r>
+    </w:p>
+    <w:p>
+      <w:r>
+        <w:t>Максимальный постоянный ток коллектора:</w:t>
+      </w:r>
+    </w:p>
+    <w:p>
+      <w:pPr>
+        <w:rPr>
+          <w:rFonts w:eastAsiaTheme="minorEastAsia"/>
+        </w:rPr>
+      </w:pPr>
+      <m:oMathPara>
+        <m:oMath>
+          <m:sSub>
+            <m:sSubPr>
+              <m:ctrlPr>
+                <w:rPr>
+                  <w:rFonts w:ascii="Cambria Math" w:hAnsi="Cambria Math"/>
+                  <w:i/>
+                </w:rPr>
+              </m:ctrlPr>
+            </m:sSubPr>
+            <m:e>
+              <m:r>
+                <w:rPr>
+                  <w:rFonts w:ascii="Cambria Math" w:hAnsi="Cambria Math"/>
+                </w:rPr>
+                <m:t>I</m:t>
+              </m:r>
+            </m:e>
+            <m:sub>
+              <m:r>
+                <m:rPr>
+                  <m:nor/>
+                </m:rPr>
+                <w:rPr>
+                  <w:rFonts w:ascii="Cambria Math" w:hAnsi="Cambria Math"/>
+                </w:rPr>
+                <m:t>K,VT1 max расч</m:t>
+              </m:r>
+            </m:sub>
+          </m:sSub>
+          <m:r>
+            <w:rPr>
+              <w:rFonts w:ascii="Cambria Math" w:hAnsi="Cambria Math"/>
+            </w:rPr>
+            <m:t>=</m:t>
+          </m:r>
+          <m:sSub>
+            <m:sSubPr>
+              <m:ctrlPr>
+                <w:rPr>
+                  <w:rFonts w:ascii="Cambria Math" w:hAnsi="Cambria Math"/>
+                  <w:i/>
+                </w:rPr>
+              </m:ctrlPr>
+            </m:sSubPr>
+            <m:e>
+              <m:r>
+                <w:rPr>
+                  <w:rFonts w:ascii="Cambria Math" w:hAnsi="Cambria Math"/>
+                </w:rPr>
+                <m:t>I</m:t>
+              </m:r>
+            </m:e>
+            <m:sub>
+              <m:r>
+                <m:rPr>
+                  <m:nor/>
+                </m:rPr>
+                <w:rPr>
+                  <w:rFonts w:ascii="Cambria Math" w:hAnsi="Cambria Math"/>
+                </w:rPr>
+                <m:t>вх.ст max</m:t>
+              </m:r>
+            </m:sub>
+          </m:sSub>
+          <m:r>
+            <w:rPr>
+              <w:rFonts w:ascii="Cambria Math" w:hAnsi="Cambria Math"/>
+            </w:rPr>
+            <m:t>=</m:t>
+          </m:r>
+          <m:r>
+            <w:rPr>
+              <w:rFonts w:ascii="Cambria Math" w:hAnsi="Cambria Math"/>
+            </w:rPr>
+            <m:t>4</m:t>
+          </m:r>
+          <m:r>
+            <w:rPr>
+              <w:rFonts w:ascii="Cambria Math" w:hAnsi="Cambria Math"/>
+            </w:rPr>
+            <m:t>80</m:t>
+          </m:r>
+          <m:r>
+            <m:rPr>
+              <m:nor/>
+            </m:rPr>
+            <w:rPr>
+              <w:rFonts w:ascii="Cambria Math" w:hAnsi="Cambria Math"/>
+            </w:rPr>
+            <m:t xml:space="preserve"> мА.</m:t>
+          </m:r>
+        </m:oMath>
+      </m:oMathPara>
+    </w:p>
+    <w:p>
+      <w:pPr>
+        <w:rPr>
+          <w:rFonts w:eastAsiaTheme="minorEastAsia"/>
+        </w:rPr>
+      </w:pPr>
+      <w:r>
+        <w:rPr>
+          <w:rFonts w:eastAsiaTheme="minorEastAsia"/>
+        </w:rPr>
+        <w:t>Максимальное постоянное напряжение на участке «коллектор – эмиттер»:</w:t>
+      </w:r>
+    </w:p>
+    <w:p>
+      <w:pPr>
+        <w:rPr>
+          <w:rFonts w:eastAsiaTheme="minorEastAsia"/>
+        </w:rPr>
+      </w:pPr>
+      <m:oMathPara>
+        <m:oMath>
+          <m:sSub>
+            <m:sSubPr>
+              <m:ctrlPr>
+                <w:rPr>
+                  <w:rFonts w:ascii="Cambria Math" w:eastAsiaTheme="minorEastAsia" w:hAnsi="Cambria Math"/>
+                  <w:i/>
+                </w:rPr>
+              </m:ctrlPr>
+            </m:sSubPr>
+            <m:e>
+              <m:r>
+                <w:rPr>
+                  <w:rFonts w:ascii="Cambria Math" w:eastAsiaTheme="minorEastAsia" w:hAnsi="Cambria Math"/>
+                </w:rPr>
+                <m:t>U</m:t>
+              </m:r>
+            </m:e>
+            <m:sub>
+              <m:r>
+                <m:rPr>
+                  <m:nor/>
+                </m:rPr>
+                <w:rPr>
+                  <w:rFonts w:ascii="Cambria Math" w:eastAsiaTheme="minorEastAsia" w:hAnsi="Cambria Math"/>
+                </w:rPr>
+                <m:t>КЭ,VT1 max расч</m:t>
+              </m:r>
+            </m:sub>
+          </m:sSub>
+          <m:r>
+            <w:rPr>
+              <w:rFonts w:ascii="Cambria Math" w:eastAsiaTheme="minorEastAsia" w:hAnsi="Cambria Math"/>
+            </w:rPr>
+            <m:t>=</m:t>
+          </m:r>
+          <m:sSub>
+            <m:sSubPr>
+              <m:ctrlPr>
+                <w:rPr>
+                  <w:rFonts w:ascii="Cambria Math" w:eastAsiaTheme="minorEastAsia" w:hAnsi="Cambria Math"/>
+                  <w:i/>
+                </w:rPr>
+              </m:ctrlPr>
+            </m:sSubPr>
+            <m:e>
+              <m:r>
+                <w:rPr>
+                  <w:rFonts w:ascii="Cambria Math" w:eastAsiaTheme="minorEastAsia" w:hAnsi="Cambria Math"/>
+                </w:rPr>
+                <m:t>U</m:t>
+              </m:r>
+            </m:e>
+            <m:sub>
+              <m:r>
+                <m:rPr>
+                  <m:nor/>
+                </m:rPr>
+                <w:rPr>
+                  <w:rFonts w:ascii="Cambria Math" w:eastAsiaTheme="minorEastAsia" w:hAnsi="Cambria Math"/>
+                </w:rPr>
+                <m:t>вх.ст max</m:t>
+              </m:r>
+            </m:sub>
+          </m:sSub>
+          <m:r>
+            <w:rPr>
+              <w:rFonts w:ascii="Cambria Math" w:eastAsiaTheme="minorEastAsia" w:hAnsi="Cambria Math"/>
+            </w:rPr>
+            <m:t>-</m:t>
+          </m:r>
+          <m:sSub>
+            <m:sSubPr>
+              <m:ctrlPr>
+                <w:rPr>
+                  <w:rFonts w:ascii="Cambria Math" w:eastAsiaTheme="minorEastAsia" w:hAnsi="Cambria Math"/>
+                  <w:i/>
+                </w:rPr>
+              </m:ctrlPr>
+            </m:sSubPr>
+            <m:e>
+              <m:r>
+                <w:rPr>
+                  <w:rFonts w:ascii="Cambria Math" w:eastAsiaTheme="minorEastAsia" w:hAnsi="Cambria Math"/>
+                </w:rPr>
+                <m:t>U</m:t>
+              </m:r>
+            </m:e>
+            <m:sub>
+              <m:r>
+                <m:rPr>
+                  <m:nor/>
+                </m:rPr>
+                <w:rPr>
+                  <w:rFonts w:ascii="Cambria Math" w:eastAsiaTheme="minorEastAsia" w:hAnsi="Cambria Math"/>
+                </w:rPr>
+                <m:t>вых</m:t>
+              </m:r>
+            </m:sub>
+          </m:sSub>
+          <m:r>
+            <w:rPr>
+              <w:rFonts w:ascii="Cambria Math" w:eastAsiaTheme="minorEastAsia" w:hAnsi="Cambria Math"/>
+            </w:rPr>
+            <m:t>=</m:t>
+          </m:r>
+          <m:r>
+            <w:rPr>
+              <w:rFonts w:ascii="Cambria Math" w:eastAsiaTheme="minorEastAsia" w:hAnsi="Cambria Math"/>
+            </w:rPr>
+            <m:t>5,7</m:t>
+          </m:r>
+          <m:r>
+            <m:rPr>
+              <m:nor/>
+            </m:rPr>
+            <w:rPr>
+              <w:rFonts w:ascii="Cambria Math" w:eastAsiaTheme="minorEastAsia" w:hAnsi="Cambria Math"/>
+            </w:rPr>
+            <m:t xml:space="preserve"> В.</m:t>
+          </m:r>
+        </m:oMath>
+      </m:oMathPara>
+    </w:p>
+    <w:p>
+      <w:pPr>
+        <w:rPr>
+          <w:rFonts w:eastAsiaTheme="minorEastAsia"/>
+        </w:rPr>
+      </w:pPr>
+      <w:r>
+        <w:rPr>
+          <w:rFonts w:eastAsiaTheme="minorEastAsia"/>
+        </w:rPr>
+        <w:t>Максимальная рассеиваемая мощность:</w:t>
+      </w:r>
+    </w:p>
+    <w:p>
+      <w:pPr>
+        <w:rPr>
+          <w:rFonts w:eastAsiaTheme="minorEastAsia"/>
+        </w:rPr>
+      </w:pPr>
+      <m:oMathPara>
+        <m:oMath>
+          <m:sSub>
+            <m:sSubPr>
+              <m:ctrlPr>
+                <w:rPr>
+                  <w:rFonts w:ascii="Cambria Math" w:eastAsiaTheme="minorEastAsia" w:hAnsi="Cambria Math"/>
+                  <w:i/>
+                </w:rPr>
+              </m:ctrlPr>
+            </m:sSubPr>
+            <m:e>
+              <m:r>
+                <w:rPr>
+                  <w:rFonts w:ascii="Cambria Math" w:eastAsiaTheme="minorEastAsia" w:hAnsi="Cambria Math"/>
+                </w:rPr>
+                <m:t>P</m:t>
+              </m:r>
+            </m:e>
+            <m:sub>
+              <m:r>
+                <m:rPr>
+                  <m:nor/>
+                </m:rPr>
+                <w:rPr>
+                  <w:rFonts w:ascii="Cambria Math" w:eastAsiaTheme="minorEastAsia" w:hAnsi="Cambria Math"/>
+                </w:rPr>
+                <m:t>VT1 max расч</m:t>
+              </m:r>
+            </m:sub>
+          </m:sSub>
+          <m:r>
+            <w:rPr>
+              <w:rFonts w:ascii="Cambria Math" w:eastAsiaTheme="minorEastAsia" w:hAnsi="Cambria Math"/>
+            </w:rPr>
+            <m:t>=</m:t>
+          </m:r>
+          <m:d>
+            <m:dPr>
+              <m:ctrlPr>
+                <w:rPr>
+                  <w:rFonts w:ascii="Cambria Math" w:eastAsiaTheme="minorEastAsia" w:hAnsi="Cambria Math"/>
+                  <w:i/>
+                </w:rPr>
+              </m:ctrlPr>
+            </m:dPr>
+            <m:e>
+              <m:sSub>
+                <m:sSubPr>
+                  <m:ctrlPr>
+                    <w:rPr>
+                      <w:rFonts w:ascii="Cambria Math" w:eastAsiaTheme="minorEastAsia" w:hAnsi="Cambria Math"/>
+                      <w:i/>
+                    </w:rPr>
+                  </m:ctrlPr>
+                </m:sSubPr>
+                <m:e>
+                  <m:r>
+                    <w:rPr>
+                      <w:rFonts w:ascii="Cambria Math" w:eastAsiaTheme="minorEastAsia" w:hAnsi="Cambria Math"/>
+                    </w:rPr>
+                    <m:t>U</m:t>
+                  </m:r>
+                </m:e>
+                <m:sub>
+                  <m:r>
+                    <m:rPr>
+                      <m:nor/>
+                    </m:rPr>
+                    <w:rPr>
+                      <w:rFonts w:ascii="Cambria Math" w:eastAsiaTheme="minorEastAsia" w:hAnsi="Cambria Math"/>
+                    </w:rPr>
+                    <m:t>вх.ст max</m:t>
+                  </m:r>
+                </m:sub>
+              </m:sSub>
+              <m:r>
+                <w:rPr>
+                  <w:rFonts w:ascii="Cambria Math" w:eastAsiaTheme="minorEastAsia" w:hAnsi="Cambria Math"/>
+                </w:rPr>
+                <m:t>-</m:t>
+              </m:r>
+              <m:sSub>
+                <m:sSubPr>
+                  <m:ctrlPr>
+                    <w:rPr>
+                      <w:rFonts w:ascii="Cambria Math" w:eastAsiaTheme="minorEastAsia" w:hAnsi="Cambria Math"/>
+                      <w:i/>
+                    </w:rPr>
+                  </m:ctrlPr>
+                </m:sSubPr>
+                <m:e>
+                  <m:r>
+                    <w:rPr>
+                      <w:rFonts w:ascii="Cambria Math" w:eastAsiaTheme="minorEastAsia" w:hAnsi="Cambria Math"/>
+                    </w:rPr>
+                    <m:t>U</m:t>
+                  </m:r>
+                </m:e>
+                <m:sub>
+                  <m:r>
+                    <m:rPr>
+                      <m:nor/>
+                    </m:rPr>
+                    <w:rPr>
+                      <w:rFonts w:ascii="Cambria Math" w:eastAsiaTheme="minorEastAsia" w:hAnsi="Cambria Math"/>
+                    </w:rPr>
+                    <m:t>вых</m:t>
+                  </m:r>
+                </m:sub>
+              </m:sSub>
+            </m:e>
+          </m:d>
+          <m:sSub>
+            <m:sSubPr>
+              <m:ctrlPr>
+                <w:rPr>
+                  <w:rFonts w:ascii="Cambria Math" w:eastAsiaTheme="minorEastAsia" w:hAnsi="Cambria Math"/>
+                  <w:i/>
+                </w:rPr>
+              </m:ctrlPr>
+            </m:sSubPr>
+            <m:e>
+              <m:r>
+                <w:rPr>
+                  <w:rFonts w:ascii="Cambria Math" w:eastAsiaTheme="minorEastAsia" w:hAnsi="Cambria Math"/>
+                </w:rPr>
+                <m:t>I</m:t>
+              </m:r>
+            </m:e>
+            <m:sub>
+              <m:r>
+                <m:rPr>
+                  <m:nor/>
+                </m:rPr>
+                <w:rPr>
+                  <w:rFonts w:ascii="Cambria Math" w:eastAsiaTheme="minorEastAsia" w:hAnsi="Cambria Math"/>
+                </w:rPr>
+                <m:t>вх.ст max</m:t>
+              </m:r>
+            </m:sub>
+          </m:sSub>
+          <m:r>
+            <w:rPr>
+              <w:rFonts w:ascii="Cambria Math" w:eastAsiaTheme="minorEastAsia" w:hAnsi="Cambria Math"/>
+            </w:rPr>
+            <m:t>=</m:t>
+          </m:r>
+          <m:r>
+            <w:rPr>
+              <w:rFonts w:ascii="Cambria Math" w:eastAsiaTheme="minorEastAsia" w:hAnsi="Cambria Math"/>
+            </w:rPr>
+            <m:t>2</m:t>
+          </m:r>
+          <m:r>
+            <w:rPr>
+              <w:rFonts w:ascii="Cambria Math" w:eastAsiaTheme="minorEastAsia" w:hAnsi="Cambria Math"/>
+            </w:rPr>
+            <m:t>,73</m:t>
+          </m:r>
+          <m:r>
+            <m:rPr>
+              <m:nor/>
+            </m:rPr>
+            <w:rPr>
+              <w:rFonts w:ascii="Cambria Math" w:eastAsiaTheme="minorEastAsia" w:hAnsi="Cambria Math"/>
+            </w:rPr>
+            <m:t xml:space="preserve"> Вт.</m:t>
+          </m:r>
+        </m:oMath>
+      </m:oMathPara>
+    </w:p>
+    <w:p>
+      <w:pPr>
+        <w:rPr>
+          <w:rFonts w:eastAsiaTheme="minorEastAsia"/>
+        </w:rPr>
+      </w:pPr>
+      <w:r>
+        <w:rPr>
+          <w:rFonts w:eastAsiaTheme="minorEastAsia"/>
+        </w:rPr>
+        <w:t>В качестве VT1 выбираем транзистор марки КТ-807Б с параметрами:</w:t>
+      </w:r>
+    </w:p>
+    <w:p>
+      <w:pPr>
+        <w:pStyle w:val="af0"/>
+        <w:numPr>
+          <w:ilvl w:val="0"/>
+          <w:numId w:val="10"/>
+        </w:numPr>
+        <w:rPr>
+          <w:rFonts w:eastAsiaTheme="minorEastAsia"/>
+        </w:rPr>
+      </w:pPr>
+      <w:r>
+        <w:rPr>
+          <w:rFonts w:eastAsiaTheme="minorEastAsia"/>
+        </w:rPr>
+        <w:t xml:space="preserve">максимальный постоянный ток коллектора </w:t>
+      </w:r>
+      <m:oMath>
+        <m:r>
+          <w:rPr>
+            <w:rFonts w:ascii="Cambria Math" w:eastAsiaTheme="minorEastAsia" w:hAnsi="Cambria Math"/>
+          </w:rPr>
+          <m:t>0,5 А</m:t>
+        </m:r>
+      </m:oMath>
+      <w:r>
+        <w:rPr>
+          <w:rFonts w:eastAsiaTheme="minorEastAsia"/>
+        </w:rPr>
+        <w:t xml:space="preserve"> (больше расчетного </w:t>
+      </w:r>
+      <m:oMath>
+        <m:r>
+          <w:rPr>
+            <w:rFonts w:ascii="Cambria Math" w:eastAsiaTheme="minorEastAsia" w:hAnsi="Cambria Math"/>
+          </w:rPr>
+          <m:t>0,48 А</m:t>
+        </m:r>
+      </m:oMath>
+      <w:r>
+        <w:rPr>
+          <w:rFonts w:eastAsiaTheme="minorEastAsia"/>
+        </w:rPr>
+        <w:t>);</w:t>
+      </w:r>
+    </w:p>
+    <w:p>
+      <w:pPr>
+        <w:pStyle w:val="af0"/>
+        <w:numPr>
+          <w:ilvl w:val="0"/>
+          <w:numId w:val="10"/>
+        </w:numPr>
+        <w:rPr>
+          <w:rFonts w:eastAsiaTheme="minorEastAsia"/>
+        </w:rPr>
+      </w:pPr>
+      <w:r>
+        <w:rPr>
+          <w:rFonts w:eastAsiaTheme="minorEastAsia"/>
+        </w:rPr>
+        <w:t xml:space="preserve">максимальное постоянное напряжение на участке «коллектор – эмиттер» </w:t>
+      </w:r>
+      <m:oMath>
+        <m:r>
+          <w:rPr>
+            <w:rFonts w:ascii="Cambria Math" w:eastAsiaTheme="minorEastAsia" w:hAnsi="Cambria Math"/>
+          </w:rPr>
+          <m:t>100 В</m:t>
+        </m:r>
+      </m:oMath>
+      <w:r>
+        <w:rPr>
+          <w:rFonts w:eastAsiaTheme="minorEastAsia"/>
+        </w:rPr>
+        <w:t xml:space="preserve"> (больше расчетного </w:t>
+      </w:r>
+      <m:oMath>
+        <m:r>
+          <w:rPr>
+            <w:rFonts w:ascii="Cambria Math" w:eastAsiaTheme="minorEastAsia" w:hAnsi="Cambria Math"/>
+          </w:rPr>
+          <m:t>11 В</m:t>
+        </m:r>
+      </m:oMath>
+      <w:r>
+        <w:rPr>
+          <w:rFonts w:eastAsiaTheme="minorEastAsia"/>
+        </w:rPr>
+        <w:t>);</w:t>
+      </w:r>
+    </w:p>
+    <w:p>
+      <w:pPr>
+        <w:pStyle w:val="af0"/>
+        <w:numPr>
+          <w:ilvl w:val="0"/>
+          <w:numId w:val="10"/>
+        </w:numPr>
+        <w:rPr>
+          <w:rFonts w:eastAsiaTheme="minorEastAsia"/>
+        </w:rPr>
+      </w:pPr>
+      <w:r>
+        <w:rPr>
+          <w:rFonts w:eastAsiaTheme="minorEastAsia"/>
+        </w:rPr>
+        <w:t>максимальная рассеиваемая мощ</w:t>
+      </w:r>
     </w:p>
     <w:sectPr>
       <w:headerReference w:type="default" r:id="rId9"/>
@@ -4395,6 +5354,234 @@
     </w:lvl>
   </w:abstractNum>
   <w:abstractNum w:abstractNumId="4" w15:restartNumberingAfterBreak="0">
+    <w:nsid w:val="1BFE06B6"/>
+    <w:multiLevelType w:val="multilevel"/>
+    <w:tmpl w:val="7AAC8DE6"/>
+    <w:lvl w:ilvl="0">
+      <w:start w:val="1"/>
+      <w:numFmt w:val="decimal"/>
+      <w:suff w:val="space"/>
+      <w:lvlText w:val="%1)"/>
+      <w:lvlJc w:val="left"/>
+      <w:pPr>
+        <w:ind w:left="0" w:firstLine="0"/>
+      </w:pPr>
+      <w:rPr>
+        <w:rFonts w:hint="default"/>
+      </w:rPr>
+    </w:lvl>
+    <w:lvl w:ilvl="1">
+      <w:start w:val="1"/>
+      <w:numFmt w:val="lowerLetter"/>
+      <w:lvlText w:val="%2."/>
+      <w:lvlJc w:val="left"/>
+      <w:pPr>
+        <w:ind w:left="1724" w:hanging="360"/>
+      </w:pPr>
+      <w:rPr>
+        <w:rFonts w:hint="default"/>
+      </w:rPr>
+    </w:lvl>
+    <w:lvl w:ilvl="2">
+      <w:start w:val="1"/>
+      <w:numFmt w:val="lowerRoman"/>
+      <w:lvlText w:val="%3."/>
+      <w:lvlJc w:val="right"/>
+      <w:pPr>
+        <w:ind w:left="2444" w:hanging="180"/>
+      </w:pPr>
+      <w:rPr>
+        <w:rFonts w:hint="default"/>
+      </w:rPr>
+    </w:lvl>
+    <w:lvl w:ilvl="3">
+      <w:start w:val="1"/>
+      <w:numFmt w:val="decimal"/>
+      <w:lvlText w:val="%4."/>
+      <w:lvlJc w:val="left"/>
+      <w:pPr>
+        <w:ind w:left="3164" w:hanging="360"/>
+      </w:pPr>
+      <w:rPr>
+        <w:rFonts w:hint="default"/>
+      </w:rPr>
+    </w:lvl>
+    <w:lvl w:ilvl="4">
+      <w:start w:val="1"/>
+      <w:numFmt w:val="lowerLetter"/>
+      <w:lvlText w:val="%5."/>
+      <w:lvlJc w:val="left"/>
+      <w:pPr>
+        <w:ind w:left="3884" w:hanging="360"/>
+      </w:pPr>
+      <w:rPr>
+        <w:rFonts w:hint="default"/>
+      </w:rPr>
+    </w:lvl>
+    <w:lvl w:ilvl="5">
+      <w:start w:val="1"/>
+      <w:numFmt w:val="lowerRoman"/>
+      <w:lvlText w:val="%6."/>
+      <w:lvlJc w:val="right"/>
+      <w:pPr>
+        <w:ind w:left="4604" w:hanging="180"/>
+      </w:pPr>
+      <w:rPr>
+        <w:rFonts w:hint="default"/>
+      </w:rPr>
+    </w:lvl>
+    <w:lvl w:ilvl="6">
+      <w:start w:val="1"/>
+      <w:numFmt w:val="decimal"/>
+      <w:lvlText w:val="%7."/>
+      <w:lvlJc w:val="left"/>
+      <w:pPr>
+        <w:ind w:left="5324" w:hanging="360"/>
+      </w:pPr>
+      <w:rPr>
+        <w:rFonts w:hint="default"/>
+      </w:rPr>
+    </w:lvl>
+    <w:lvl w:ilvl="7">
+      <w:start w:val="1"/>
+      <w:numFmt w:val="lowerLetter"/>
+      <w:lvlText w:val="%8."/>
+      <w:lvlJc w:val="left"/>
+      <w:pPr>
+        <w:ind w:left="6044" w:hanging="360"/>
+      </w:pPr>
+      <w:rPr>
+        <w:rFonts w:hint="default"/>
+      </w:rPr>
+    </w:lvl>
+    <w:lvl w:ilvl="8">
+      <w:start w:val="1"/>
+      <w:numFmt w:val="lowerRoman"/>
+      <w:lvlText w:val="%9."/>
+      <w:lvlJc w:val="right"/>
+      <w:pPr>
+        <w:ind w:left="6764" w:hanging="180"/>
+      </w:pPr>
+      <w:rPr>
+        <w:rFonts w:hint="default"/>
+      </w:rPr>
+    </w:lvl>
+  </w:abstractNum>
+  <w:abstractNum w:abstractNumId="5" w15:restartNumberingAfterBreak="0">
+    <w:nsid w:val="2CA4529D"/>
+    <w:multiLevelType w:val="multilevel"/>
+    <w:tmpl w:val="7AAC8DE6"/>
+    <w:lvl w:ilvl="0">
+      <w:start w:val="1"/>
+      <w:numFmt w:val="decimal"/>
+      <w:suff w:val="space"/>
+      <w:lvlText w:val="%1)"/>
+      <w:lvlJc w:val="left"/>
+      <w:pPr>
+        <w:ind w:left="0" w:firstLine="0"/>
+      </w:pPr>
+      <w:rPr>
+        <w:rFonts w:hint="default"/>
+      </w:rPr>
+    </w:lvl>
+    <w:lvl w:ilvl="1">
+      <w:start w:val="1"/>
+      <w:numFmt w:val="lowerLetter"/>
+      <w:lvlText w:val="%2."/>
+      <w:lvlJc w:val="left"/>
+      <w:pPr>
+        <w:ind w:left="1724" w:hanging="360"/>
+      </w:pPr>
+      <w:rPr>
+        <w:rFonts w:hint="default"/>
+      </w:rPr>
+    </w:lvl>
+    <w:lvl w:ilvl="2">
+      <w:start w:val="1"/>
+      <w:numFmt w:val="lowerRoman"/>
+      <w:lvlText w:val="%3."/>
+      <w:lvlJc w:val="right"/>
+      <w:pPr>
+        <w:ind w:left="2444" w:hanging="180"/>
+      </w:pPr>
+      <w:rPr>
+        <w:rFonts w:hint="default"/>
+      </w:rPr>
+    </w:lvl>
+    <w:lvl w:ilvl="3">
+      <w:start w:val="1"/>
+      <w:numFmt w:val="decimal"/>
+      <w:lvlText w:val="%4."/>
+      <w:lvlJc w:val="left"/>
+      <w:pPr>
+        <w:ind w:left="3164" w:hanging="360"/>
+      </w:pPr>
+      <w:rPr>
+        <w:rFonts w:hint="default"/>
+      </w:rPr>
+    </w:lvl>
+    <w:lvl w:ilvl="4">
+      <w:start w:val="1"/>
+      <w:numFmt w:val="lowerLetter"/>
+      <w:lvlText w:val="%5."/>
+      <w:lvlJc w:val="left"/>
+      <w:pPr>
+        <w:ind w:left="3884" w:hanging="360"/>
+      </w:pPr>
+      <w:rPr>
+        <w:rFonts w:hint="default"/>
+      </w:rPr>
+    </w:lvl>
+    <w:lvl w:ilvl="5">
+      <w:start w:val="1"/>
+      <w:numFmt w:val="lowerRoman"/>
+      <w:lvlText w:val="%6."/>
+      <w:lvlJc w:val="right"/>
+      <w:pPr>
+        <w:ind w:left="4604" w:hanging="180"/>
+      </w:pPr>
+      <w:rPr>
+        <w:rFonts w:hint="default"/>
+      </w:rPr>
+    </w:lvl>
+    <w:lvl w:ilvl="6">
+      <w:start w:val="1"/>
+      <w:numFmt w:val="decimal"/>
+      <w:lvlText w:val="%7."/>
+      <w:lvlJc w:val="left"/>
+      <w:pPr>
+        <w:ind w:left="5324" w:hanging="360"/>
+      </w:pPr>
+      <w:rPr>
+        <w:rFonts w:hint="default"/>
+      </w:rPr>
+    </w:lvl>
+    <w:lvl w:ilvl="7">
+      <w:start w:val="1"/>
+      <w:numFmt w:val="lowerLetter"/>
+      <w:lvlText w:val="%8."/>
+      <w:lvlJc w:val="left"/>
+      <w:pPr>
+        <w:ind w:left="6044" w:hanging="360"/>
+      </w:pPr>
+      <w:rPr>
+        <w:rFonts w:hint="default"/>
+      </w:rPr>
+    </w:lvl>
+    <w:lvl w:ilvl="8">
+      <w:start w:val="1"/>
+      <w:numFmt w:val="lowerRoman"/>
+      <w:lvlText w:val="%9."/>
+      <w:lvlJc w:val="right"/>
+      <w:pPr>
+        <w:ind w:left="6764" w:hanging="180"/>
+      </w:pPr>
+      <w:rPr>
+        <w:rFonts w:hint="default"/>
+      </w:rPr>
+    </w:lvl>
+  </w:abstractNum>
+  <w:abstractNum w:abstractNumId="6" w15:restartNumberingAfterBreak="0">
     <w:nsid w:val="388A48F6"/>
     <w:multiLevelType w:val="hybridMultilevel"/>
     <w:tmpl w:val="C79402B0"/>
@@ -4483,7 +5670,7 @@
       </w:pPr>
     </w:lvl>
   </w:abstractNum>
-  <w:abstractNum w:abstractNumId="5" w15:restartNumberingAfterBreak="0">
+  <w:abstractNum w:abstractNumId="7" w15:restartNumberingAfterBreak="0">
     <w:nsid w:val="44861281"/>
     <w:multiLevelType w:val="multilevel"/>
     <w:tmpl w:val="5B3EB574"/>
@@ -4596,7 +5783,7 @@
       </w:rPr>
     </w:lvl>
   </w:abstractNum>
-  <w:abstractNum w:abstractNumId="6" w15:restartNumberingAfterBreak="0">
+  <w:abstractNum w:abstractNumId="8" w15:restartNumberingAfterBreak="0">
     <w:nsid w:val="51445935"/>
     <w:multiLevelType w:val="multilevel"/>
     <w:tmpl w:val="E9A0274C"/>
@@ -4710,7 +5897,7 @@
       </w:rPr>
     </w:lvl>
   </w:abstractNum>
-  <w:abstractNum w:abstractNumId="7" w15:restartNumberingAfterBreak="0">
+  <w:abstractNum w:abstractNumId="9" w15:restartNumberingAfterBreak="0">
     <w:nsid w:val="75DD6A0A"/>
     <w:multiLevelType w:val="multilevel"/>
     <w:tmpl w:val="92984F36"/>
@@ -4837,7 +6024,7 @@
     </w:lvl>
   </w:abstractNum>
   <w:num w:numId="1" w16cid:durableId="934362074">
-    <w:abstractNumId w:val="4"/>
+    <w:abstractNumId w:val="6"/>
   </w:num>
   <w:num w:numId="2" w16cid:durableId="2092041115">
     <w:abstractNumId w:val="3"/>
@@ -4849,16 +6036,22 @@
     <w:abstractNumId w:val="0"/>
   </w:num>
   <w:num w:numId="5" w16cid:durableId="689835384">
+    <w:abstractNumId w:val="9"/>
+  </w:num>
+  <w:num w:numId="6" w16cid:durableId="1306275634">
     <w:abstractNumId w:val="7"/>
   </w:num>
-  <w:num w:numId="6" w16cid:durableId="1306275634">
-    <w:abstractNumId w:val="5"/>
-  </w:num>
   <w:num w:numId="7" w16cid:durableId="35324592">
-    <w:abstractNumId w:val="6"/>
+    <w:abstractNumId w:val="8"/>
   </w:num>
   <w:num w:numId="8" w16cid:durableId="66537623">
     <w:abstractNumId w:val="1"/>
+  </w:num>
+  <w:num w:numId="9" w16cid:durableId="1736731999">
+    <w:abstractNumId w:val="5"/>
+  </w:num>
+  <w:num w:numId="10" w16cid:durableId="625546248">
+    <w:abstractNumId w:val="4"/>
   </w:num>
 </w:numbering>
 </file>

--- a/PME RGR.docx
+++ b/PME RGR.docx
@@ -2249,12 +2249,21 @@
                 <w:szCs w:val="24"/>
               </w:rPr>
             </w:pPr>
+            <w:proofErr w:type="spellStart"/>
             <w:r>
               <w:rPr>
                 <w:rFonts w:eastAsia="Calibri"/>
                 <w:szCs w:val="24"/>
               </w:rPr>
-              <w:t>о.е.</w:t>
+              <w:t>о.е</w:t>
+            </w:r>
+            <w:proofErr w:type="spellEnd"/>
+            <w:r>
+              <w:rPr>
+                <w:rFonts w:eastAsia="Calibri"/>
+                <w:szCs w:val="24"/>
+              </w:rPr>
+              <w:t>.</w:t>
             </w:r>
           </w:p>
         </w:tc>
@@ -3586,15 +3595,7 @@
           <w:b/>
           <w:bCs/>
         </w:rPr>
-        <w:t>Выбор стабилитрона VD1</w:t>
-      </w:r>
-      <w:r>
-        <w:rPr>
-          <w:rFonts w:eastAsiaTheme="minorEastAsia"/>
-          <w:b/>
-          <w:bCs/>
-        </w:rPr>
-        <w:t>.</w:t>
+        <w:t>Выбор стабилитрона VD1.</w:t>
       </w:r>
       <w:r>
         <w:rPr>
@@ -3813,25 +3814,7 @@
           <w:rPr>
             <w:rFonts w:ascii="Cambria Math" w:eastAsiaTheme="minorEastAsia" w:hAnsi="Cambria Math"/>
           </w:rPr>
-          <m:t>=</m:t>
-        </m:r>
-        <m:r>
-          <w:rPr>
-            <w:rFonts w:ascii="Cambria Math" w:eastAsiaTheme="minorEastAsia" w:hAnsi="Cambria Math"/>
-          </w:rPr>
-          <m:t>6</m:t>
-        </m:r>
-        <m:r>
-          <w:rPr>
-            <w:rFonts w:ascii="Cambria Math" w:eastAsiaTheme="minorEastAsia" w:hAnsi="Cambria Math"/>
-          </w:rPr>
-          <m:t>,4</m:t>
-        </m:r>
-        <m:r>
-          <w:rPr>
-            <w:rFonts w:ascii="Cambria Math" w:eastAsiaTheme="minorEastAsia" w:hAnsi="Cambria Math"/>
-          </w:rPr>
-          <m:t xml:space="preserve"> В</m:t>
+          <m:t>=6,4 В</m:t>
         </m:r>
       </m:oMath>
       <w:r>
@@ -3903,25 +3886,7 @@
           <w:rPr>
             <w:rFonts w:ascii="Cambria Math" w:eastAsiaTheme="minorEastAsia" w:hAnsi="Cambria Math"/>
           </w:rPr>
-          <m:t>=</m:t>
-        </m:r>
-        <m:r>
-          <w:rPr>
-            <w:rFonts w:ascii="Cambria Math" w:eastAsiaTheme="minorEastAsia" w:hAnsi="Cambria Math"/>
-          </w:rPr>
-          <m:t>5</m:t>
-        </m:r>
-        <m:r>
-          <w:rPr>
-            <w:rFonts w:ascii="Cambria Math" w:eastAsiaTheme="minorEastAsia" w:hAnsi="Cambria Math"/>
-          </w:rPr>
-          <m:t>0</m:t>
-        </m:r>
-        <m:r>
-          <w:rPr>
-            <w:rFonts w:ascii="Cambria Math" w:eastAsiaTheme="minorEastAsia" w:hAnsi="Cambria Math"/>
-          </w:rPr>
-          <m:t xml:space="preserve"> мА</m:t>
+          <m:t>=50 мА</m:t>
         </m:r>
       </m:oMath>
       <w:r>
@@ -3980,97 +3945,6 @@
               </w:rPr>
               <m:t xml:space="preserve">ст </m:t>
             </m:r>
-            <m:r>
-              <w:rPr>
-                <w:rFonts w:ascii="Cambria Math" w:eastAsiaTheme="minorEastAsia" w:hAnsi="Cambria Math"/>
-                <w:lang w:val="en-US"/>
-              </w:rPr>
-              <m:t>m</m:t>
-            </m:r>
-            <m:r>
-              <w:rPr>
-                <w:rFonts w:ascii="Cambria Math" w:eastAsiaTheme="minorEastAsia" w:hAnsi="Cambria Math"/>
-                <w:lang w:val="en-US"/>
-              </w:rPr>
-              <m:t>ax</m:t>
-            </m:r>
-          </m:sub>
-        </m:sSub>
-        <m:r>
-          <w:rPr>
-            <w:rFonts w:ascii="Cambria Math" w:eastAsiaTheme="minorEastAsia" w:hAnsi="Cambria Math"/>
-          </w:rPr>
-          <m:t>=</m:t>
-        </m:r>
-        <m:r>
-          <w:rPr>
-            <w:rFonts w:ascii="Cambria Math" w:eastAsiaTheme="minorEastAsia" w:hAnsi="Cambria Math"/>
-          </w:rPr>
-          <m:t>1</m:t>
-        </m:r>
-        <m:r>
-          <w:rPr>
-            <w:rFonts w:ascii="Cambria Math" w:eastAsiaTheme="minorEastAsia" w:hAnsi="Cambria Math"/>
-          </w:rPr>
-          <m:t>150</m:t>
-        </m:r>
-        <m:r>
-          <w:rPr>
-            <w:rFonts w:ascii="Cambria Math" w:eastAsiaTheme="minorEastAsia" w:hAnsi="Cambria Math"/>
-          </w:rPr>
-          <m:t xml:space="preserve"> мА</m:t>
-        </m:r>
-      </m:oMath>
-      <w:r>
-        <w:rPr>
-          <w:rFonts w:eastAsiaTheme="minorEastAsia"/>
-        </w:rPr>
-        <w:t>;</w:t>
-      </w:r>
-    </w:p>
-    <w:p>
-      <w:pPr>
-        <w:pStyle w:val="af0"/>
-        <w:numPr>
-          <w:ilvl w:val="0"/>
-          <w:numId w:val="9"/>
-        </w:numPr>
-        <w:rPr>
-          <w:rFonts w:eastAsiaTheme="minorEastAsia"/>
-        </w:rPr>
-      </w:pPr>
-      <w:r>
-        <w:rPr>
-          <w:rFonts w:eastAsiaTheme="minorEastAsia"/>
-        </w:rPr>
-        <w:t xml:space="preserve">максимальная рассеиваемая мощность </w:t>
-      </w:r>
-      <m:oMath>
-        <m:sSub>
-          <m:sSubPr>
-            <m:ctrlPr>
-              <w:rPr>
-                <w:rFonts w:ascii="Cambria Math" w:eastAsiaTheme="minorEastAsia" w:hAnsi="Cambria Math"/>
-                <w:i/>
-                <w:lang w:val="en-US"/>
-              </w:rPr>
-            </m:ctrlPr>
-          </m:sSubPr>
-          <m:e>
-            <m:r>
-              <w:rPr>
-                <w:rFonts w:ascii="Cambria Math" w:eastAsiaTheme="minorEastAsia" w:hAnsi="Cambria Math"/>
-              </w:rPr>
-              <m:t>P</m:t>
-            </m:r>
-            <m:ctrlPr>
-              <w:rPr>
-                <w:rFonts w:ascii="Cambria Math" w:eastAsiaTheme="minorEastAsia" w:hAnsi="Cambria Math"/>
-                <w:i/>
-              </w:rPr>
-            </m:ctrlPr>
-          </m:e>
-          <m:sub>
             <m:r>
               <w:rPr>
                 <w:rFonts w:ascii="Cambria Math" w:eastAsiaTheme="minorEastAsia" w:hAnsi="Cambria Math"/>
@@ -4084,25 +3958,73 @@
           <w:rPr>
             <w:rFonts w:ascii="Cambria Math" w:eastAsiaTheme="minorEastAsia" w:hAnsi="Cambria Math"/>
           </w:rPr>
-          <m:t>=</m:t>
+          <m:t>=1150 мА</m:t>
         </m:r>
+      </m:oMath>
+      <w:r>
+        <w:rPr>
+          <w:rFonts w:eastAsiaTheme="minorEastAsia"/>
+        </w:rPr>
+        <w:t>;</w:t>
+      </w:r>
+    </w:p>
+    <w:p>
+      <w:pPr>
+        <w:pStyle w:val="af0"/>
+        <w:numPr>
+          <w:ilvl w:val="0"/>
+          <w:numId w:val="9"/>
+        </w:numPr>
+        <w:rPr>
+          <w:rFonts w:eastAsiaTheme="minorEastAsia"/>
+        </w:rPr>
+      </w:pPr>
+      <w:r>
+        <w:rPr>
+          <w:rFonts w:eastAsiaTheme="minorEastAsia"/>
+        </w:rPr>
+        <w:t xml:space="preserve">максимальная рассеиваемая мощность </w:t>
+      </w:r>
+      <m:oMath>
+        <m:sSub>
+          <m:sSubPr>
+            <m:ctrlPr>
+              <w:rPr>
+                <w:rFonts w:ascii="Cambria Math" w:eastAsiaTheme="minorEastAsia" w:hAnsi="Cambria Math"/>
+                <w:i/>
+                <w:lang w:val="en-US"/>
+              </w:rPr>
+            </m:ctrlPr>
+          </m:sSubPr>
+          <m:e>
+            <m:r>
+              <w:rPr>
+                <w:rFonts w:ascii="Cambria Math" w:eastAsiaTheme="minorEastAsia" w:hAnsi="Cambria Math"/>
+              </w:rPr>
+              <m:t>P</m:t>
+            </m:r>
+            <m:ctrlPr>
+              <w:rPr>
+                <w:rFonts w:ascii="Cambria Math" w:eastAsiaTheme="minorEastAsia" w:hAnsi="Cambria Math"/>
+                <w:i/>
+              </w:rPr>
+            </m:ctrlPr>
+          </m:e>
+          <m:sub>
+            <m:r>
+              <w:rPr>
+                <w:rFonts w:ascii="Cambria Math" w:eastAsiaTheme="minorEastAsia" w:hAnsi="Cambria Math"/>
+                <w:lang w:val="en-US"/>
+              </w:rPr>
+              <m:t>max</m:t>
+            </m:r>
+          </m:sub>
+        </m:sSub>
         <m:r>
           <w:rPr>
             <w:rFonts w:ascii="Cambria Math" w:eastAsiaTheme="minorEastAsia" w:hAnsi="Cambria Math"/>
           </w:rPr>
-          <m:t>8</m:t>
-        </m:r>
-        <m:r>
-          <w:rPr>
-            <w:rFonts w:ascii="Cambria Math" w:eastAsiaTheme="minorEastAsia" w:hAnsi="Cambria Math"/>
-          </w:rPr>
-          <m:t xml:space="preserve"> </m:t>
-        </m:r>
-        <m:r>
-          <w:rPr>
-            <w:rFonts w:ascii="Cambria Math" w:eastAsiaTheme="minorEastAsia" w:hAnsi="Cambria Math"/>
-          </w:rPr>
-          <m:t>Вт</m:t>
+          <m:t>=8 Вт</m:t>
         </m:r>
       </m:oMath>
       <w:r>
@@ -4112,13 +4034,7 @@
         <w:t>.</w:t>
       </w:r>
     </w:p>
-    <w:p>
-      <w:pPr>
-        <w:rPr>
-          <w:lang w:val="en-US"/>
-        </w:rPr>
-      </w:pPr>
-    </w:p>
+    <w:p/>
     <w:p>
       <w:r>
         <w:rPr>
@@ -4230,19 +4146,7 @@
             <w:rPr>
               <w:rFonts w:ascii="Cambria Math" w:hAnsi="Cambria Math"/>
             </w:rPr>
-            <m:t>=</m:t>
-          </m:r>
-          <m:r>
-            <w:rPr>
-              <w:rFonts w:ascii="Cambria Math" w:hAnsi="Cambria Math"/>
-            </w:rPr>
-            <m:t>4</m:t>
-          </m:r>
-          <m:r>
-            <w:rPr>
-              <w:rFonts w:ascii="Cambria Math" w:hAnsi="Cambria Math"/>
-            </w:rPr>
-            <m:t>80</m:t>
+            <m:t>=480</m:t>
           </m:r>
           <m:r>
             <m:rPr>
@@ -4380,13 +4284,7 @@
             <w:rPr>
               <w:rFonts w:ascii="Cambria Math" w:eastAsiaTheme="minorEastAsia" w:hAnsi="Cambria Math"/>
             </w:rPr>
-            <m:t>=</m:t>
-          </m:r>
-          <m:r>
-            <w:rPr>
-              <w:rFonts w:ascii="Cambria Math" w:eastAsiaTheme="minorEastAsia" w:hAnsi="Cambria Math"/>
-            </w:rPr>
-            <m:t>5,7</m:t>
+            <m:t>=5,7</m:t>
           </m:r>
           <m:r>
             <m:rPr>
@@ -4565,19 +4463,7 @@
             <w:rPr>
               <w:rFonts w:ascii="Cambria Math" w:eastAsiaTheme="minorEastAsia" w:hAnsi="Cambria Math"/>
             </w:rPr>
-            <m:t>=</m:t>
-          </m:r>
-          <m:r>
-            <w:rPr>
-              <w:rFonts w:ascii="Cambria Math" w:eastAsiaTheme="minorEastAsia" w:hAnsi="Cambria Math"/>
-            </w:rPr>
-            <m:t>2</m:t>
-          </m:r>
-          <m:r>
-            <w:rPr>
-              <w:rFonts w:ascii="Cambria Math" w:eastAsiaTheme="minorEastAsia" w:hAnsi="Cambria Math"/>
-            </w:rPr>
-            <m:t>,73</m:t>
+            <m:t>=2,73</m:t>
           </m:r>
           <m:r>
             <m:rPr>
@@ -4686,7 +4572,13 @@
           <w:rPr>
             <w:rFonts w:ascii="Cambria Math" w:eastAsiaTheme="minorEastAsia" w:hAnsi="Cambria Math"/>
           </w:rPr>
-          <m:t>11 В</m:t>
+          <m:t>5,7</m:t>
+        </m:r>
+        <m:r>
+          <w:rPr>
+            <w:rFonts w:ascii="Cambria Math" w:eastAsiaTheme="minorEastAsia" w:hAnsi="Cambria Math"/>
+          </w:rPr>
+          <m:t xml:space="preserve"> В</m:t>
         </m:r>
       </m:oMath>
       <w:r>
@@ -4713,6 +4605,2967 @@
         </w:rPr>
         <w:t>максимальная рассеиваемая мощ</w:t>
       </w:r>
+      <w:r>
+        <w:rPr>
+          <w:rFonts w:eastAsiaTheme="minorEastAsia"/>
+        </w:rPr>
+        <w:t xml:space="preserve">ность </w:t>
+      </w:r>
+      <m:oMath>
+        <m:r>
+          <w:rPr>
+            <w:rFonts w:ascii="Cambria Math" w:eastAsiaTheme="minorEastAsia" w:hAnsi="Cambria Math"/>
+          </w:rPr>
+          <m:t>10 Вт</m:t>
+        </m:r>
+      </m:oMath>
+      <w:r>
+        <w:rPr>
+          <w:rFonts w:eastAsiaTheme="minorEastAsia"/>
+        </w:rPr>
+        <w:t xml:space="preserve"> (больше расчетной </w:t>
+      </w:r>
+      <m:oMath>
+        <m:r>
+          <w:rPr>
+            <w:rFonts w:ascii="Cambria Math" w:eastAsiaTheme="minorEastAsia" w:hAnsi="Cambria Math"/>
+          </w:rPr>
+          <m:t>2</m:t>
+        </m:r>
+        <m:r>
+          <w:rPr>
+            <w:rFonts w:ascii="Cambria Math" w:eastAsiaTheme="minorEastAsia" w:hAnsi="Cambria Math"/>
+          </w:rPr>
+          <m:t>,7</m:t>
+        </m:r>
+        <m:r>
+          <w:rPr>
+            <w:rFonts w:ascii="Cambria Math" w:eastAsiaTheme="minorEastAsia" w:hAnsi="Cambria Math"/>
+          </w:rPr>
+          <m:t>3 Вт</m:t>
+        </m:r>
+      </m:oMath>
+      <w:r>
+        <w:rPr>
+          <w:rFonts w:eastAsiaTheme="minorEastAsia"/>
+        </w:rPr>
+        <w:t>);</w:t>
+      </w:r>
+    </w:p>
+    <w:p>
+      <w:pPr>
+        <w:pStyle w:val="af0"/>
+        <w:numPr>
+          <w:ilvl w:val="0"/>
+          <w:numId w:val="10"/>
+        </w:numPr>
+        <w:rPr>
+          <w:rFonts w:eastAsiaTheme="minorEastAsia"/>
+        </w:rPr>
+      </w:pPr>
+      <w:r>
+        <w:rPr>
+          <w:rFonts w:eastAsiaTheme="minorEastAsia"/>
+        </w:rPr>
+        <w:lastRenderedPageBreak/>
+        <w:t xml:space="preserve">обратный ток коллектора </w:t>
+      </w:r>
+      <m:oMath>
+        <m:sSub>
+          <m:sSubPr>
+            <m:ctrlPr>
+              <w:rPr>
+                <w:rFonts w:ascii="Cambria Math" w:eastAsiaTheme="minorEastAsia" w:hAnsi="Cambria Math"/>
+                <w:i/>
+                <w:lang w:val="en-US"/>
+              </w:rPr>
+            </m:ctrlPr>
+          </m:sSubPr>
+          <m:e>
+            <m:r>
+              <w:rPr>
+                <w:rFonts w:ascii="Cambria Math" w:eastAsiaTheme="minorEastAsia" w:hAnsi="Cambria Math"/>
+              </w:rPr>
+              <m:t>I</m:t>
+            </m:r>
+            <m:ctrlPr>
+              <w:rPr>
+                <w:rFonts w:ascii="Cambria Math" w:eastAsiaTheme="minorEastAsia" w:hAnsi="Cambria Math"/>
+                <w:i/>
+              </w:rPr>
+            </m:ctrlPr>
+          </m:e>
+          <m:sub>
+            <m:r>
+              <w:rPr>
+                <w:rFonts w:ascii="Cambria Math" w:eastAsiaTheme="minorEastAsia" w:hAnsi="Cambria Math"/>
+              </w:rPr>
+              <m:t>K</m:t>
+            </m:r>
+            <m:r>
+              <w:rPr>
+                <w:rFonts w:ascii="Cambria Math" w:eastAsiaTheme="minorEastAsia" w:hAnsi="Cambria Math"/>
+              </w:rPr>
+              <m:t>,</m:t>
+            </m:r>
+            <m:r>
+              <w:rPr>
+                <w:rFonts w:ascii="Cambria Math" w:eastAsiaTheme="minorEastAsia" w:hAnsi="Cambria Math"/>
+                <w:lang w:val="en-US"/>
+              </w:rPr>
+              <m:t>O</m:t>
+            </m:r>
+            <m:r>
+              <w:rPr>
+                <w:rFonts w:ascii="Cambria Math" w:eastAsiaTheme="minorEastAsia" w:hAnsi="Cambria Math"/>
+              </w:rPr>
+              <m:t>,</m:t>
+            </m:r>
+            <m:r>
+              <w:rPr>
+                <w:rFonts w:ascii="Cambria Math" w:eastAsiaTheme="minorEastAsia" w:hAnsi="Cambria Math"/>
+                <w:lang w:val="en-US"/>
+              </w:rPr>
+              <m:t>VT</m:t>
+            </m:r>
+            <m:r>
+              <w:rPr>
+                <w:rFonts w:ascii="Cambria Math" w:eastAsiaTheme="minorEastAsia" w:hAnsi="Cambria Math"/>
+              </w:rPr>
+              <m:t>1</m:t>
+            </m:r>
+          </m:sub>
+        </m:sSub>
+      </m:oMath>
+      <w:r>
+        <w:rPr>
+          <w:rFonts w:eastAsiaTheme="minorEastAsia"/>
+        </w:rPr>
+        <w:t xml:space="preserve"> </w:t>
+      </w:r>
+      <w:r>
+        <w:rPr>
+          <w:rFonts w:eastAsiaTheme="minorEastAsia"/>
+        </w:rPr>
+        <w:t xml:space="preserve">не более </w:t>
+      </w:r>
+      <m:oMath>
+        <m:r>
+          <w:rPr>
+            <w:rFonts w:ascii="Cambria Math" w:eastAsiaTheme="minorEastAsia" w:hAnsi="Cambria Math"/>
+          </w:rPr>
+          <m:t>5 мА</m:t>
+        </m:r>
+      </m:oMath>
+      <w:r>
+        <w:rPr>
+          <w:rFonts w:eastAsiaTheme="minorEastAsia"/>
+        </w:rPr>
+        <w:t>.</w:t>
+      </w:r>
+    </w:p>
+    <w:p>
+      <w:r>
+        <w:t xml:space="preserve">Коэффициент усиления тока лежит в диапазоне </w:t>
+      </w:r>
+      <m:oMath>
+        <m:r>
+          <w:rPr>
+            <w:rFonts w:ascii="Cambria Math" w:hAnsi="Cambria Math"/>
+          </w:rPr>
+          <m:t>β=30…100</m:t>
+        </m:r>
+      </m:oMath>
+      <w:r>
+        <w:t>.</w:t>
+      </w:r>
+      <w:r>
+        <w:t xml:space="preserve"> </w:t>
+      </w:r>
+      <w:r>
+        <w:t xml:space="preserve">За расчётное значение </w:t>
+      </w:r>
+      <m:oMath>
+        <m:r>
+          <w:rPr>
+            <w:rFonts w:ascii="Cambria Math" w:hAnsi="Cambria Math"/>
+          </w:rPr>
+          <m:t>β</m:t>
+        </m:r>
+      </m:oMath>
+      <w:r>
+        <w:t xml:space="preserve"> принимаем наименьшее, равное </w:t>
+      </w:r>
+      <m:oMath>
+        <m:r>
+          <w:rPr>
+            <w:rFonts w:ascii="Cambria Math" w:hAnsi="Cambria Math"/>
+          </w:rPr>
+          <m:t>30</m:t>
+        </m:r>
+      </m:oMath>
+      <w:r>
+        <w:t>, так как</w:t>
+      </w:r>
+      <w:r>
+        <w:t xml:space="preserve"> </w:t>
+      </w:r>
+      <w:r>
+        <w:t>при большем фактическом значении этого параметра работа схемы не</w:t>
+      </w:r>
+      <w:r>
+        <w:t xml:space="preserve"> </w:t>
+      </w:r>
+      <w:r>
+        <w:t>ухудшится.</w:t>
+      </w:r>
+    </w:p>
+    <w:p>
+      <w:r>
+        <w:t xml:space="preserve">Далее определим необходимое число транзисторов в схеме </w:t>
+      </w:r>
+      <w:proofErr w:type="spellStart"/>
+      <w:r>
+        <w:t>Дарлингтона</w:t>
+      </w:r>
+      <w:proofErr w:type="spellEnd"/>
+      <w:r>
+        <w:t>. Число транзисторов в схеме составного транзистора обычно</w:t>
+      </w:r>
+      <w:r>
+        <w:t xml:space="preserve"> </w:t>
+      </w:r>
+      <w:r>
+        <w:t>выбирают таким, чтобы ток базы последнего транзистора не превышал</w:t>
+      </w:r>
+      <w:r>
+        <w:t xml:space="preserve"> </w:t>
+      </w:r>
+      <w:r>
+        <w:t xml:space="preserve">значения </w:t>
+      </w:r>
+      <m:oMath>
+        <m:r>
+          <w:rPr>
+            <w:rFonts w:ascii="Cambria Math" w:hAnsi="Cambria Math"/>
+          </w:rPr>
+          <m:t>3…5 мА</m:t>
+        </m:r>
+      </m:oMath>
+      <w:r>
+        <w:t>. На этот же ток рассчитывается ток коллектора</w:t>
+      </w:r>
+      <w:r>
+        <w:t xml:space="preserve"> </w:t>
+      </w:r>
+      <w:r>
+        <w:t>управляющего транзистора VT4</w:t>
+      </w:r>
+      <w:r>
+        <w:t>.</w:t>
+      </w:r>
+    </w:p>
+    <w:p/>
+    <w:p>
+      <w:r>
+        <w:rPr>
+          <w:b/>
+          <w:bCs/>
+        </w:rPr>
+        <w:t>Выбор транзистора VT2.</w:t>
+      </w:r>
+      <w:r>
+        <w:t xml:space="preserve"> Находим коллекторный ток этого транзистора:</w:t>
+      </w:r>
+    </w:p>
+    <w:p>
+      <w:pPr>
+        <w:rPr>
+          <w:rFonts w:eastAsiaTheme="minorEastAsia"/>
+        </w:rPr>
+      </w:pPr>
+      <m:oMathPara>
+        <m:oMath>
+          <m:sSub>
+            <m:sSubPr>
+              <m:ctrlPr>
+                <w:rPr>
+                  <w:rFonts w:ascii="Cambria Math" w:hAnsi="Cambria Math"/>
+                  <w:i/>
+                </w:rPr>
+              </m:ctrlPr>
+            </m:sSubPr>
+            <m:e>
+              <m:r>
+                <w:rPr>
+                  <w:rFonts w:ascii="Cambria Math" w:hAnsi="Cambria Math"/>
+                </w:rPr>
+                <m:t>I</m:t>
+              </m:r>
+            </m:e>
+            <m:sub>
+              <m:r>
+                <m:rPr>
+                  <m:nor/>
+                </m:rPr>
+                <w:rPr>
+                  <w:rFonts w:ascii="Cambria Math" w:hAnsi="Cambria Math"/>
+                </w:rPr>
+                <m:t>K,VT2</m:t>
+              </m:r>
+            </m:sub>
+          </m:sSub>
+          <m:r>
+            <m:rPr>
+              <m:sty m:val="p"/>
+            </m:rPr>
+            <w:rPr>
+              <w:rFonts w:ascii="Cambria Math" w:hAnsi="Cambria Math"/>
+            </w:rPr>
+            <m:t>≈</m:t>
+          </m:r>
+          <m:f>
+            <m:fPr>
+              <m:ctrlPr>
+                <w:rPr>
+                  <w:rFonts w:ascii="Cambria Math" w:hAnsi="Cambria Math"/>
+                </w:rPr>
+              </m:ctrlPr>
+            </m:fPr>
+            <m:num>
+              <m:sSub>
+                <m:sSubPr>
+                  <m:ctrlPr>
+                    <w:rPr>
+                      <w:rFonts w:ascii="Cambria Math" w:hAnsi="Cambria Math"/>
+                      <w:i/>
+                    </w:rPr>
+                  </m:ctrlPr>
+                </m:sSubPr>
+                <m:e>
+                  <m:r>
+                    <w:rPr>
+                      <w:rFonts w:ascii="Cambria Math" w:hAnsi="Cambria Math"/>
+                    </w:rPr>
+                    <m:t>I</m:t>
+                  </m:r>
+                </m:e>
+                <m:sub>
+                  <m:r>
+                    <m:rPr>
+                      <m:nor/>
+                    </m:rPr>
+                    <w:rPr>
+                      <w:rFonts w:ascii="Cambria Math" w:hAnsi="Cambria Math"/>
+                    </w:rPr>
+                    <m:t>K,VT1</m:t>
+                  </m:r>
+                </m:sub>
+              </m:sSub>
+              <m:ctrlPr>
+                <w:rPr>
+                  <w:rFonts w:ascii="Cambria Math" w:hAnsi="Cambria Math"/>
+                  <w:i/>
+                </w:rPr>
+              </m:ctrlPr>
+            </m:num>
+            <m:den>
+              <m:sSub>
+                <m:sSubPr>
+                  <m:ctrlPr>
+                    <w:rPr>
+                      <w:rFonts w:ascii="Cambria Math" w:hAnsi="Cambria Math"/>
+                      <w:i/>
+                    </w:rPr>
+                  </m:ctrlPr>
+                </m:sSubPr>
+                <m:e>
+                  <m:r>
+                    <m:rPr>
+                      <m:sty m:val="p"/>
+                    </m:rPr>
+                    <w:rPr>
+                      <w:rFonts w:ascii="Cambria Math" w:hAnsi="Cambria Math"/>
+                    </w:rPr>
+                    <m:t>β</m:t>
+                  </m:r>
+                </m:e>
+                <m:sub>
+                  <m:r>
+                    <m:rPr>
+                      <m:nor/>
+                    </m:rPr>
+                    <w:rPr>
+                      <w:rFonts w:ascii="Cambria Math" w:hAnsi="Cambria Math"/>
+                    </w:rPr>
+                    <m:t>VT1</m:t>
+                  </m:r>
+                </m:sub>
+              </m:sSub>
+              <m:ctrlPr>
+                <w:rPr>
+                  <w:rFonts w:ascii="Cambria Math" w:hAnsi="Cambria Math"/>
+                  <w:i/>
+                </w:rPr>
+              </m:ctrlPr>
+            </m:den>
+          </m:f>
+          <m:r>
+            <w:rPr>
+              <w:rFonts w:ascii="Cambria Math" w:hAnsi="Cambria Math"/>
+            </w:rPr>
+            <m:t>=</m:t>
+          </m:r>
+          <m:f>
+            <m:fPr>
+              <m:ctrlPr>
+                <w:rPr>
+                  <w:rFonts w:ascii="Cambria Math" w:hAnsi="Cambria Math"/>
+                </w:rPr>
+              </m:ctrlPr>
+            </m:fPr>
+            <m:num>
+              <m:r>
+                <w:rPr>
+                  <w:rFonts w:ascii="Cambria Math" w:hAnsi="Cambria Math"/>
+                </w:rPr>
+                <m:t>50</m:t>
+              </m:r>
+              <m:r>
+                <w:rPr>
+                  <w:rFonts w:ascii="Cambria Math" w:hAnsi="Cambria Math"/>
+                </w:rPr>
+                <m:t>0</m:t>
+              </m:r>
+              <m:ctrlPr>
+                <w:rPr>
+                  <w:rFonts w:ascii="Cambria Math" w:hAnsi="Cambria Math"/>
+                  <w:i/>
+                </w:rPr>
+              </m:ctrlPr>
+            </m:num>
+            <m:den>
+              <m:r>
+                <w:rPr>
+                  <w:rFonts w:ascii="Cambria Math" w:hAnsi="Cambria Math"/>
+                </w:rPr>
+                <m:t>30</m:t>
+              </m:r>
+              <m:ctrlPr>
+                <w:rPr>
+                  <w:rFonts w:ascii="Cambria Math" w:hAnsi="Cambria Math"/>
+                  <w:i/>
+                </w:rPr>
+              </m:ctrlPr>
+            </m:den>
+          </m:f>
+          <m:r>
+            <w:rPr>
+              <w:rFonts w:ascii="Cambria Math" w:hAnsi="Cambria Math"/>
+            </w:rPr>
+            <m:t>=1</m:t>
+          </m:r>
+          <m:r>
+            <w:rPr>
+              <w:rFonts w:ascii="Cambria Math" w:hAnsi="Cambria Math"/>
+            </w:rPr>
+            <m:t>6</m:t>
+          </m:r>
+          <m:r>
+            <w:rPr>
+              <w:rFonts w:ascii="Cambria Math" w:hAnsi="Cambria Math"/>
+            </w:rPr>
+            <m:t>,67</m:t>
+          </m:r>
+          <m:r>
+            <m:rPr>
+              <m:nor/>
+            </m:rPr>
+            <w:rPr>
+              <w:rFonts w:ascii="Cambria Math" w:hAnsi="Cambria Math"/>
+            </w:rPr>
+            <m:t xml:space="preserve"> мА.</m:t>
+          </m:r>
+        </m:oMath>
+      </m:oMathPara>
+    </w:p>
+    <w:p>
+      <w:pPr>
+        <w:rPr>
+          <w:rFonts w:eastAsiaTheme="minorEastAsia"/>
+        </w:rPr>
+      </w:pPr>
+      <w:r>
+        <w:rPr>
+          <w:rFonts w:eastAsiaTheme="minorEastAsia"/>
+        </w:rPr>
+        <w:t xml:space="preserve">Транзистор VT2 обеспечивает ток базы VT1, его расчётный коллекторный ток составляет </w:t>
+      </w:r>
+      <m:oMath>
+        <m:sSub>
+          <m:sSubPr>
+            <m:ctrlPr>
+              <w:rPr>
+                <w:rFonts w:ascii="Cambria Math" w:eastAsiaTheme="minorEastAsia" w:hAnsi="Cambria Math"/>
+                <w:i/>
+              </w:rPr>
+            </m:ctrlPr>
+          </m:sSubPr>
+          <m:e>
+            <m:r>
+              <w:rPr>
+                <w:rFonts w:ascii="Cambria Math" w:eastAsiaTheme="minorEastAsia" w:hAnsi="Cambria Math"/>
+              </w:rPr>
+              <m:t>I</m:t>
+            </m:r>
+          </m:e>
+          <m:sub>
+            <m:r>
+              <m:rPr>
+                <m:nor/>
+              </m:rPr>
+              <w:rPr>
+                <w:rFonts w:ascii="Cambria Math" w:eastAsiaTheme="minorEastAsia" w:hAnsi="Cambria Math"/>
+              </w:rPr>
+              <m:t>К,VT2</m:t>
+            </m:r>
+          </m:sub>
+        </m:sSub>
+        <m:r>
+          <w:rPr>
+            <w:rFonts w:ascii="Cambria Math" w:eastAsiaTheme="minorEastAsia" w:hAnsi="Cambria Math"/>
+          </w:rPr>
+          <m:t>=</m:t>
+        </m:r>
+        <m:r>
+          <w:rPr>
+            <w:rFonts w:ascii="Cambria Math" w:hAnsi="Cambria Math"/>
+          </w:rPr>
+          <m:t>1</m:t>
+        </m:r>
+        <m:r>
+          <w:rPr>
+            <w:rFonts w:ascii="Cambria Math" w:hAnsi="Cambria Math"/>
+          </w:rPr>
+          <m:t>6</m:t>
+        </m:r>
+        <m:r>
+          <w:rPr>
+            <w:rFonts w:ascii="Cambria Math" w:hAnsi="Cambria Math"/>
+          </w:rPr>
+          <m:t>,67</m:t>
+        </m:r>
+        <m:r>
+          <m:rPr>
+            <m:nor/>
+          </m:rPr>
+          <w:rPr>
+            <w:rFonts w:ascii="Cambria Math" w:hAnsi="Cambria Math"/>
+          </w:rPr>
+          <m:t xml:space="preserve"> </m:t>
+        </m:r>
+        <m:r>
+          <w:rPr>
+            <w:rFonts w:ascii="Cambria Math" w:eastAsiaTheme="minorEastAsia" w:hAnsi="Cambria Math"/>
+          </w:rPr>
+          <m:t>мА</m:t>
+        </m:r>
+      </m:oMath>
+      <w:r>
+        <w:rPr>
+          <w:rFonts w:eastAsiaTheme="minorEastAsia"/>
+        </w:rPr>
+        <w:t xml:space="preserve">. Отметим, что кроме тока базы транзистора VT1 через транзистор VT2 протекает ток резистора R7. Однако этим током допустимо пренебречь, так как он сопоставим с тепловым током транзистора VT1, значение которого значительно меньше </w:t>
+      </w:r>
+      <m:oMath>
+        <m:sSub>
+          <m:sSubPr>
+            <m:ctrlPr>
+              <w:rPr>
+                <w:rFonts w:ascii="Cambria Math" w:eastAsiaTheme="minorEastAsia" w:hAnsi="Cambria Math"/>
+                <w:i/>
+              </w:rPr>
+            </m:ctrlPr>
+          </m:sSubPr>
+          <m:e>
+            <m:r>
+              <w:rPr>
+                <w:rFonts w:ascii="Cambria Math" w:eastAsiaTheme="minorEastAsia" w:hAnsi="Cambria Math"/>
+              </w:rPr>
+              <m:t>I</m:t>
+            </m:r>
+          </m:e>
+          <m:sub>
+            <m:r>
+              <m:rPr>
+                <m:nor/>
+              </m:rPr>
+              <w:rPr>
+                <w:rFonts w:ascii="Cambria Math" w:eastAsiaTheme="minorEastAsia" w:hAnsi="Cambria Math"/>
+              </w:rPr>
+              <m:t>К,VT2</m:t>
+            </m:r>
+          </m:sub>
+        </m:sSub>
+      </m:oMath>
+      <w:r>
+        <w:rPr>
+          <w:rFonts w:eastAsiaTheme="minorEastAsia"/>
+        </w:rPr>
+        <w:t>. Определяем остальные расчётные параметры аналогично VT1.</w:t>
+      </w:r>
+    </w:p>
+    <w:p>
+      <w:pPr>
+        <w:rPr>
+          <w:rFonts w:eastAsiaTheme="minorEastAsia"/>
+        </w:rPr>
+      </w:pPr>
+      <w:r>
+        <w:rPr>
+          <w:rFonts w:eastAsiaTheme="minorEastAsia"/>
+        </w:rPr>
+        <w:t>Максимальное постоянное напряжение на участке «коллектор-эмиттер» определяется так же, как и в предыдущем случае:</w:t>
+      </w:r>
+    </w:p>
+    <w:p>
+      <w:pPr>
+        <w:rPr>
+          <w:rFonts w:eastAsiaTheme="minorEastAsia"/>
+        </w:rPr>
+      </w:pPr>
+      <m:oMathPara>
+        <m:oMath>
+          <m:sSub>
+            <m:sSubPr>
+              <m:ctrlPr>
+                <w:rPr>
+                  <w:rFonts w:ascii="Cambria Math" w:eastAsiaTheme="minorEastAsia" w:hAnsi="Cambria Math"/>
+                  <w:i/>
+                </w:rPr>
+              </m:ctrlPr>
+            </m:sSubPr>
+            <m:e>
+              <m:r>
+                <w:rPr>
+                  <w:rFonts w:ascii="Cambria Math" w:eastAsiaTheme="minorEastAsia" w:hAnsi="Cambria Math"/>
+                </w:rPr>
+                <m:t>U</m:t>
+              </m:r>
+            </m:e>
+            <m:sub>
+              <m:r>
+                <m:rPr>
+                  <m:nor/>
+                </m:rPr>
+                <w:rPr>
+                  <w:rFonts w:ascii="Cambria Math" w:eastAsiaTheme="minorEastAsia" w:hAnsi="Cambria Math"/>
+                </w:rPr>
+                <m:t xml:space="preserve">КЭ,VT2 </m:t>
+              </m:r>
+              <w:proofErr w:type="spellStart"/>
+              <m:r>
+                <m:rPr>
+                  <m:nor/>
+                </m:rPr>
+                <w:rPr>
+                  <w:rFonts w:ascii="Cambria Math" w:eastAsiaTheme="minorEastAsia" w:hAnsi="Cambria Math"/>
+                </w:rPr>
+                <m:t>max</m:t>
+              </m:r>
+              <w:proofErr w:type="spellEnd"/>
+              <m:r>
+                <m:rPr>
+                  <m:nor/>
+                </m:rPr>
+                <w:rPr>
+                  <w:rFonts w:ascii="Cambria Math" w:eastAsiaTheme="minorEastAsia" w:hAnsi="Cambria Math"/>
+                </w:rPr>
+                <m:t xml:space="preserve"> </m:t>
+              </m:r>
+              <w:proofErr w:type="spellStart"/>
+              <m:r>
+                <m:rPr>
+                  <m:nor/>
+                </m:rPr>
+                <w:rPr>
+                  <w:rFonts w:ascii="Cambria Math" w:eastAsiaTheme="minorEastAsia" w:hAnsi="Cambria Math"/>
+                </w:rPr>
+                <m:t>расч</m:t>
+              </m:r>
+              <w:proofErr w:type="spellEnd"/>
+            </m:sub>
+          </m:sSub>
+          <m:r>
+            <w:rPr>
+              <w:rFonts w:ascii="Cambria Math" w:eastAsiaTheme="minorEastAsia" w:hAnsi="Cambria Math"/>
+            </w:rPr>
+            <m:t>=</m:t>
+          </m:r>
+          <m:sSub>
+            <m:sSubPr>
+              <m:ctrlPr>
+                <w:rPr>
+                  <w:rFonts w:ascii="Cambria Math" w:eastAsiaTheme="minorEastAsia" w:hAnsi="Cambria Math"/>
+                  <w:i/>
+                </w:rPr>
+              </m:ctrlPr>
+            </m:sSubPr>
+            <m:e>
+              <m:r>
+                <w:rPr>
+                  <w:rFonts w:ascii="Cambria Math" w:eastAsiaTheme="minorEastAsia" w:hAnsi="Cambria Math"/>
+                </w:rPr>
+                <m:t>U</m:t>
+              </m:r>
+            </m:e>
+            <m:sub>
+              <m:r>
+                <m:rPr>
+                  <m:nor/>
+                </m:rPr>
+                <w:rPr>
+                  <w:rFonts w:ascii="Cambria Math" w:eastAsiaTheme="minorEastAsia" w:hAnsi="Cambria Math"/>
+                </w:rPr>
+                <m:t>вх.ст max</m:t>
+              </m:r>
+            </m:sub>
+          </m:sSub>
+          <m:r>
+            <w:rPr>
+              <w:rFonts w:ascii="Cambria Math" w:eastAsiaTheme="minorEastAsia" w:hAnsi="Cambria Math"/>
+            </w:rPr>
+            <m:t>-</m:t>
+          </m:r>
+          <m:sSub>
+            <m:sSubPr>
+              <m:ctrlPr>
+                <w:rPr>
+                  <w:rFonts w:ascii="Cambria Math" w:eastAsiaTheme="minorEastAsia" w:hAnsi="Cambria Math"/>
+                  <w:i/>
+                </w:rPr>
+              </m:ctrlPr>
+            </m:sSubPr>
+            <m:e>
+              <m:r>
+                <w:rPr>
+                  <w:rFonts w:ascii="Cambria Math" w:eastAsiaTheme="minorEastAsia" w:hAnsi="Cambria Math"/>
+                </w:rPr>
+                <m:t>U</m:t>
+              </m:r>
+            </m:e>
+            <m:sub>
+              <m:r>
+                <m:rPr>
+                  <m:nor/>
+                </m:rPr>
+                <w:rPr>
+                  <w:rFonts w:ascii="Cambria Math" w:eastAsiaTheme="minorEastAsia" w:hAnsi="Cambria Math"/>
+                </w:rPr>
+                <m:t>вых</m:t>
+              </m:r>
+            </m:sub>
+          </m:sSub>
+          <m:r>
+            <w:rPr>
+              <w:rFonts w:ascii="Cambria Math" w:eastAsiaTheme="minorEastAsia" w:hAnsi="Cambria Math"/>
+            </w:rPr>
+            <m:t>=</m:t>
+          </m:r>
+          <m:r>
+            <w:rPr>
+              <w:rFonts w:ascii="Cambria Math" w:eastAsiaTheme="minorEastAsia" w:hAnsi="Cambria Math"/>
+            </w:rPr>
+            <m:t>5</m:t>
+          </m:r>
+          <m:r>
+            <w:rPr>
+              <w:rFonts w:ascii="Cambria Math" w:eastAsiaTheme="minorEastAsia" w:hAnsi="Cambria Math"/>
+            </w:rPr>
+            <m:t>,7</m:t>
+          </m:r>
+          <m:r>
+            <m:rPr>
+              <m:nor/>
+            </m:rPr>
+            <w:rPr>
+              <w:rFonts w:ascii="Cambria Math" w:eastAsiaTheme="minorEastAsia" w:hAnsi="Cambria Math"/>
+            </w:rPr>
+            <m:t xml:space="preserve"> В.</m:t>
+          </m:r>
+        </m:oMath>
+      </m:oMathPara>
+    </w:p>
+    <w:p>
+      <w:pPr>
+        <w:rPr>
+          <w:rFonts w:eastAsiaTheme="minorEastAsia"/>
+        </w:rPr>
+      </w:pPr>
+    </w:p>
+    <w:p>
+      <w:pPr>
+        <w:rPr>
+          <w:rFonts w:eastAsiaTheme="minorEastAsia"/>
+        </w:rPr>
+      </w:pPr>
+      <w:r>
+        <w:rPr>
+          <w:rFonts w:eastAsiaTheme="minorEastAsia"/>
+        </w:rPr>
+        <w:t>Максимальная рассеиваемая мощность:</w:t>
+      </w:r>
+    </w:p>
+    <w:p>
+      <w:pPr>
+        <w:rPr>
+          <w:rFonts w:eastAsiaTheme="minorEastAsia"/>
+        </w:rPr>
+      </w:pPr>
+      <m:oMathPara>
+        <m:oMath>
+          <m:sSub>
+            <m:sSubPr>
+              <m:ctrlPr>
+                <w:rPr>
+                  <w:rFonts w:ascii="Cambria Math" w:eastAsiaTheme="minorEastAsia" w:hAnsi="Cambria Math"/>
+                  <w:i/>
+                </w:rPr>
+              </m:ctrlPr>
+            </m:sSubPr>
+            <m:e>
+              <m:r>
+                <w:rPr>
+                  <w:rFonts w:ascii="Cambria Math" w:eastAsiaTheme="minorEastAsia" w:hAnsi="Cambria Math"/>
+                </w:rPr>
+                <m:t>P</m:t>
+              </m:r>
+            </m:e>
+            <m:sub>
+              <m:r>
+                <m:rPr>
+                  <m:nor/>
+                </m:rPr>
+                <w:rPr>
+                  <w:rFonts w:ascii="Cambria Math" w:eastAsiaTheme="minorEastAsia" w:hAnsi="Cambria Math"/>
+                </w:rPr>
+                <m:t>VT2 max расч</m:t>
+              </m:r>
+            </m:sub>
+          </m:sSub>
+          <m:r>
+            <w:rPr>
+              <w:rFonts w:ascii="Cambria Math" w:eastAsiaTheme="minorEastAsia" w:hAnsi="Cambria Math"/>
+            </w:rPr>
+            <m:t>=</m:t>
+          </m:r>
+          <m:d>
+            <m:dPr>
+              <m:ctrlPr>
+                <w:rPr>
+                  <w:rFonts w:ascii="Cambria Math" w:eastAsiaTheme="minorEastAsia" w:hAnsi="Cambria Math"/>
+                  <w:i/>
+                </w:rPr>
+              </m:ctrlPr>
+            </m:dPr>
+            <m:e>
+              <m:sSub>
+                <m:sSubPr>
+                  <m:ctrlPr>
+                    <w:rPr>
+                      <w:rFonts w:ascii="Cambria Math" w:eastAsiaTheme="minorEastAsia" w:hAnsi="Cambria Math"/>
+                      <w:i/>
+                    </w:rPr>
+                  </m:ctrlPr>
+                </m:sSubPr>
+                <m:e>
+                  <m:r>
+                    <w:rPr>
+                      <w:rFonts w:ascii="Cambria Math" w:eastAsiaTheme="minorEastAsia" w:hAnsi="Cambria Math"/>
+                    </w:rPr>
+                    <m:t>U</m:t>
+                  </m:r>
+                </m:e>
+                <m:sub>
+                  <m:r>
+                    <m:rPr>
+                      <m:nor/>
+                    </m:rPr>
+                    <w:rPr>
+                      <w:rFonts w:ascii="Cambria Math" w:eastAsiaTheme="minorEastAsia" w:hAnsi="Cambria Math"/>
+                    </w:rPr>
+                    <m:t>вх.ст max</m:t>
+                  </m:r>
+                </m:sub>
+              </m:sSub>
+              <m:r>
+                <w:rPr>
+                  <w:rFonts w:ascii="Cambria Math" w:eastAsiaTheme="minorEastAsia" w:hAnsi="Cambria Math"/>
+                </w:rPr>
+                <m:t>-</m:t>
+              </m:r>
+              <m:sSub>
+                <m:sSubPr>
+                  <m:ctrlPr>
+                    <w:rPr>
+                      <w:rFonts w:ascii="Cambria Math" w:eastAsiaTheme="minorEastAsia" w:hAnsi="Cambria Math"/>
+                      <w:i/>
+                    </w:rPr>
+                  </m:ctrlPr>
+                </m:sSubPr>
+                <m:e>
+                  <m:r>
+                    <w:rPr>
+                      <w:rFonts w:ascii="Cambria Math" w:eastAsiaTheme="minorEastAsia" w:hAnsi="Cambria Math"/>
+                    </w:rPr>
+                    <m:t>U</m:t>
+                  </m:r>
+                </m:e>
+                <m:sub>
+                  <m:r>
+                    <m:rPr>
+                      <m:nor/>
+                    </m:rPr>
+                    <w:rPr>
+                      <w:rFonts w:ascii="Cambria Math" w:eastAsiaTheme="minorEastAsia" w:hAnsi="Cambria Math"/>
+                    </w:rPr>
+                    <m:t>вых</m:t>
+                  </m:r>
+                </m:sub>
+              </m:sSub>
+            </m:e>
+          </m:d>
+          <m:sSub>
+            <m:sSubPr>
+              <m:ctrlPr>
+                <w:rPr>
+                  <w:rFonts w:ascii="Cambria Math" w:eastAsiaTheme="minorEastAsia" w:hAnsi="Cambria Math"/>
+                  <w:i/>
+                </w:rPr>
+              </m:ctrlPr>
+            </m:sSubPr>
+            <m:e>
+              <m:r>
+                <w:rPr>
+                  <w:rFonts w:ascii="Cambria Math" w:eastAsiaTheme="minorEastAsia" w:hAnsi="Cambria Math"/>
+                </w:rPr>
+                <m:t>I</m:t>
+              </m:r>
+            </m:e>
+            <m:sub>
+              <m:r>
+                <m:rPr>
+                  <m:nor/>
+                </m:rPr>
+                <w:rPr>
+                  <w:rFonts w:ascii="Cambria Math" w:eastAsiaTheme="minorEastAsia" w:hAnsi="Cambria Math"/>
+                </w:rPr>
+                <m:t>К,VT2</m:t>
+              </m:r>
+            </m:sub>
+          </m:sSub>
+          <m:r>
+            <w:rPr>
+              <w:rFonts w:ascii="Cambria Math" w:eastAsiaTheme="minorEastAsia" w:hAnsi="Cambria Math"/>
+            </w:rPr>
+            <m:t>=</m:t>
+          </m:r>
+          <m:r>
+            <w:rPr>
+              <w:rFonts w:ascii="Cambria Math" w:eastAsiaTheme="minorEastAsia" w:hAnsi="Cambria Math"/>
+            </w:rPr>
+            <m:t>9</m:t>
+          </m:r>
+          <m:r>
+            <w:rPr>
+              <w:rFonts w:ascii="Cambria Math" w:eastAsiaTheme="minorEastAsia" w:hAnsi="Cambria Math"/>
+            </w:rPr>
+            <m:t>4,81</m:t>
+          </m:r>
+          <m:r>
+            <m:rPr>
+              <m:nor/>
+            </m:rPr>
+            <w:rPr>
+              <w:rFonts w:ascii="Cambria Math" w:eastAsiaTheme="minorEastAsia" w:hAnsi="Cambria Math"/>
+            </w:rPr>
+            <m:t xml:space="preserve"> мВт.</m:t>
+          </m:r>
+        </m:oMath>
+      </m:oMathPara>
+    </w:p>
+    <w:p>
+      <w:pPr>
+        <w:rPr>
+          <w:rFonts w:eastAsiaTheme="minorEastAsia"/>
+        </w:rPr>
+      </w:pPr>
+    </w:p>
+    <w:p>
+      <w:pPr>
+        <w:rPr>
+          <w:rFonts w:eastAsiaTheme="minorEastAsia"/>
+        </w:rPr>
+      </w:pPr>
+      <w:r>
+        <w:rPr>
+          <w:rFonts w:eastAsiaTheme="minorEastAsia"/>
+        </w:rPr>
+        <w:t>В качестве VT1 выбираем транзистор марки КТ-8</w:t>
+      </w:r>
+      <w:r>
+        <w:rPr>
+          <w:rFonts w:eastAsiaTheme="minorEastAsia"/>
+        </w:rPr>
+        <w:t>14А</w:t>
+      </w:r>
+      <w:r>
+        <w:rPr>
+          <w:rFonts w:eastAsiaTheme="minorEastAsia"/>
+        </w:rPr>
+        <w:t xml:space="preserve"> с параметрами:</w:t>
+      </w:r>
+    </w:p>
+    <w:p>
+      <w:pPr>
+        <w:pStyle w:val="af0"/>
+        <w:numPr>
+          <w:ilvl w:val="0"/>
+          <w:numId w:val="11"/>
+        </w:numPr>
+        <w:rPr>
+          <w:rFonts w:eastAsiaTheme="minorEastAsia"/>
+        </w:rPr>
+      </w:pPr>
+      <w:r>
+        <w:rPr>
+          <w:rFonts w:eastAsiaTheme="minorEastAsia"/>
+        </w:rPr>
+        <w:t xml:space="preserve">максимальный постоянный ток коллектора </w:t>
+      </w:r>
+      <m:oMath>
+        <m:r>
+          <w:rPr>
+            <w:rFonts w:ascii="Cambria Math" w:eastAsiaTheme="minorEastAsia" w:hAnsi="Cambria Math"/>
+          </w:rPr>
+          <m:t>1</m:t>
+        </m:r>
+        <m:r>
+          <w:rPr>
+            <w:rFonts w:ascii="Cambria Math" w:eastAsiaTheme="minorEastAsia" w:hAnsi="Cambria Math"/>
+          </w:rPr>
+          <m:t>,5 А</m:t>
+        </m:r>
+      </m:oMath>
+      <w:r>
+        <w:rPr>
+          <w:rFonts w:eastAsiaTheme="minorEastAsia"/>
+        </w:rPr>
+        <w:t xml:space="preserve"> (больше расчетного </w:t>
+      </w:r>
+      <m:oMath>
+        <m:r>
+          <w:rPr>
+            <w:rFonts w:ascii="Cambria Math" w:hAnsi="Cambria Math"/>
+          </w:rPr>
+          <m:t>1</m:t>
+        </m:r>
+        <m:r>
+          <w:rPr>
+            <w:rFonts w:ascii="Cambria Math" w:hAnsi="Cambria Math"/>
+          </w:rPr>
+          <m:t>6</m:t>
+        </m:r>
+        <m:r>
+          <w:rPr>
+            <w:rFonts w:ascii="Cambria Math" w:hAnsi="Cambria Math"/>
+          </w:rPr>
+          <m:t>,67</m:t>
+        </m:r>
+        <m:r>
+          <m:rPr>
+            <m:nor/>
+          </m:rPr>
+          <w:rPr>
+            <w:rFonts w:ascii="Cambria Math" w:hAnsi="Cambria Math"/>
+          </w:rPr>
+          <m:t xml:space="preserve"> мА</m:t>
+        </m:r>
+      </m:oMath>
+      <w:r>
+        <w:rPr>
+          <w:rFonts w:eastAsiaTheme="minorEastAsia"/>
+        </w:rPr>
+        <w:t>);</w:t>
+      </w:r>
+    </w:p>
+    <w:p>
+      <w:pPr>
+        <w:pStyle w:val="af0"/>
+        <w:numPr>
+          <w:ilvl w:val="0"/>
+          <w:numId w:val="11"/>
+        </w:numPr>
+        <w:rPr>
+          <w:rFonts w:eastAsiaTheme="minorEastAsia"/>
+        </w:rPr>
+      </w:pPr>
+      <w:r>
+        <w:rPr>
+          <w:rFonts w:eastAsiaTheme="minorEastAsia"/>
+        </w:rPr>
+        <w:t xml:space="preserve">максимальное постоянное напряжение на участке «коллектор – эмиттер» </w:t>
+      </w:r>
+      <m:oMath>
+        <m:r>
+          <w:rPr>
+            <w:rFonts w:ascii="Cambria Math" w:eastAsiaTheme="minorEastAsia" w:hAnsi="Cambria Math"/>
+          </w:rPr>
+          <m:t>40</m:t>
+        </m:r>
+        <m:r>
+          <w:rPr>
+            <w:rFonts w:ascii="Cambria Math" w:eastAsiaTheme="minorEastAsia" w:hAnsi="Cambria Math"/>
+          </w:rPr>
+          <m:t xml:space="preserve"> В</m:t>
+        </m:r>
+      </m:oMath>
+      <w:r>
+        <w:rPr>
+          <w:rFonts w:eastAsiaTheme="minorEastAsia"/>
+        </w:rPr>
+        <w:t xml:space="preserve"> (больше расчетного </w:t>
+      </w:r>
+      <m:oMath>
+        <m:r>
+          <w:rPr>
+            <w:rFonts w:ascii="Cambria Math" w:eastAsiaTheme="minorEastAsia" w:hAnsi="Cambria Math"/>
+          </w:rPr>
+          <m:t>5,7 В</m:t>
+        </m:r>
+      </m:oMath>
+      <w:r>
+        <w:rPr>
+          <w:rFonts w:eastAsiaTheme="minorEastAsia"/>
+        </w:rPr>
+        <w:t>);</w:t>
+      </w:r>
+    </w:p>
+    <w:p>
+      <w:pPr>
+        <w:pStyle w:val="af0"/>
+        <w:numPr>
+          <w:ilvl w:val="0"/>
+          <w:numId w:val="11"/>
+        </w:numPr>
+        <w:rPr>
+          <w:rFonts w:eastAsiaTheme="minorEastAsia"/>
+        </w:rPr>
+      </w:pPr>
+      <w:r>
+        <w:rPr>
+          <w:rFonts w:eastAsiaTheme="minorEastAsia"/>
+        </w:rPr>
+        <w:t xml:space="preserve">максимальная рассеиваемая мощность </w:t>
+      </w:r>
+      <m:oMath>
+        <m:r>
+          <w:rPr>
+            <w:rFonts w:ascii="Cambria Math" w:eastAsiaTheme="minorEastAsia" w:hAnsi="Cambria Math"/>
+          </w:rPr>
+          <m:t>1 Вт</m:t>
+        </m:r>
+      </m:oMath>
+      <w:r>
+        <w:rPr>
+          <w:rFonts w:eastAsiaTheme="minorEastAsia"/>
+        </w:rPr>
+        <w:t xml:space="preserve"> (больше расчетной </w:t>
+      </w:r>
+      <m:oMath>
+        <m:r>
+          <w:rPr>
+            <w:rFonts w:ascii="Cambria Math" w:eastAsiaTheme="minorEastAsia" w:hAnsi="Cambria Math"/>
+          </w:rPr>
+          <m:t>9</m:t>
+        </m:r>
+        <m:r>
+          <w:rPr>
+            <w:rFonts w:ascii="Cambria Math" w:eastAsiaTheme="minorEastAsia" w:hAnsi="Cambria Math"/>
+          </w:rPr>
+          <m:t>4,81</m:t>
+        </m:r>
+        <m:r>
+          <m:rPr>
+            <m:nor/>
+          </m:rPr>
+          <w:rPr>
+            <w:rFonts w:ascii="Cambria Math" w:eastAsiaTheme="minorEastAsia" w:hAnsi="Cambria Math"/>
+          </w:rPr>
+          <m:t xml:space="preserve"> мВт</m:t>
+        </m:r>
+      </m:oMath>
+      <w:r>
+        <w:rPr>
+          <w:rFonts w:eastAsiaTheme="minorEastAsia"/>
+        </w:rPr>
+        <w:t>);</w:t>
+      </w:r>
+    </w:p>
+    <w:p>
+      <w:pPr>
+        <w:pStyle w:val="af0"/>
+        <w:numPr>
+          <w:ilvl w:val="0"/>
+          <w:numId w:val="11"/>
+        </w:numPr>
+        <w:rPr>
+          <w:rFonts w:eastAsiaTheme="minorEastAsia"/>
+        </w:rPr>
+      </w:pPr>
+      <w:r>
+        <w:rPr>
+          <w:rFonts w:eastAsiaTheme="minorEastAsia"/>
+        </w:rPr>
+        <w:t xml:space="preserve">обратный ток коллектора </w:t>
+      </w:r>
+      <m:oMath>
+        <m:sSub>
+          <m:sSubPr>
+            <m:ctrlPr>
+              <w:rPr>
+                <w:rFonts w:ascii="Cambria Math" w:eastAsiaTheme="minorEastAsia" w:hAnsi="Cambria Math"/>
+                <w:i/>
+                <w:lang w:val="en-US"/>
+              </w:rPr>
+            </m:ctrlPr>
+          </m:sSubPr>
+          <m:e>
+            <m:r>
+              <w:rPr>
+                <w:rFonts w:ascii="Cambria Math" w:eastAsiaTheme="minorEastAsia" w:hAnsi="Cambria Math"/>
+              </w:rPr>
+              <m:t>I</m:t>
+            </m:r>
+            <m:ctrlPr>
+              <w:rPr>
+                <w:rFonts w:ascii="Cambria Math" w:eastAsiaTheme="minorEastAsia" w:hAnsi="Cambria Math"/>
+                <w:i/>
+              </w:rPr>
+            </m:ctrlPr>
+          </m:e>
+          <m:sub>
+            <m:r>
+              <w:rPr>
+                <w:rFonts w:ascii="Cambria Math" w:eastAsiaTheme="minorEastAsia" w:hAnsi="Cambria Math"/>
+              </w:rPr>
+              <m:t>K</m:t>
+            </m:r>
+            <m:r>
+              <w:rPr>
+                <w:rFonts w:ascii="Cambria Math" w:eastAsiaTheme="minorEastAsia" w:hAnsi="Cambria Math"/>
+              </w:rPr>
+              <m:t>,</m:t>
+            </m:r>
+            <m:r>
+              <w:rPr>
+                <w:rFonts w:ascii="Cambria Math" w:eastAsiaTheme="minorEastAsia" w:hAnsi="Cambria Math"/>
+                <w:lang w:val="en-US"/>
+              </w:rPr>
+              <m:t>O</m:t>
+            </m:r>
+            <m:r>
+              <w:rPr>
+                <w:rFonts w:ascii="Cambria Math" w:eastAsiaTheme="minorEastAsia" w:hAnsi="Cambria Math"/>
+              </w:rPr>
+              <m:t>,</m:t>
+            </m:r>
+            <m:r>
+              <w:rPr>
+                <w:rFonts w:ascii="Cambria Math" w:eastAsiaTheme="minorEastAsia" w:hAnsi="Cambria Math"/>
+                <w:lang w:val="en-US"/>
+              </w:rPr>
+              <m:t>VT</m:t>
+            </m:r>
+            <m:r>
+              <w:rPr>
+                <w:rFonts w:ascii="Cambria Math" w:eastAsiaTheme="minorEastAsia" w:hAnsi="Cambria Math"/>
+                <w:lang w:val="en-US"/>
+              </w:rPr>
+              <m:t>2</m:t>
+            </m:r>
+          </m:sub>
+        </m:sSub>
+      </m:oMath>
+      <w:r>
+        <w:rPr>
+          <w:rFonts w:eastAsiaTheme="minorEastAsia"/>
+        </w:rPr>
+        <w:t xml:space="preserve"> </w:t>
+      </w:r>
+      <w:r>
+        <w:rPr>
+          <w:rFonts w:eastAsiaTheme="minorEastAsia"/>
+        </w:rPr>
+        <w:t xml:space="preserve">не более </w:t>
+      </w:r>
+      <m:oMath>
+        <m:r>
+          <w:rPr>
+            <w:rFonts w:ascii="Cambria Math" w:eastAsiaTheme="minorEastAsia" w:hAnsi="Cambria Math"/>
+          </w:rPr>
+          <m:t>5</m:t>
+        </m:r>
+        <m:r>
+          <w:rPr>
+            <w:rFonts w:ascii="Cambria Math" w:eastAsiaTheme="minorEastAsia" w:hAnsi="Cambria Math"/>
+          </w:rPr>
+          <m:t>0</m:t>
+        </m:r>
+        <m:r>
+          <w:rPr>
+            <w:rFonts w:ascii="Cambria Math" w:eastAsiaTheme="minorEastAsia" w:hAnsi="Cambria Math"/>
+          </w:rPr>
+          <m:t xml:space="preserve"> м</m:t>
+        </m:r>
+        <m:r>
+          <w:rPr>
+            <w:rFonts w:ascii="Cambria Math" w:eastAsiaTheme="minorEastAsia" w:hAnsi="Cambria Math"/>
+          </w:rPr>
+          <m:t>к</m:t>
+        </m:r>
+        <m:r>
+          <w:rPr>
+            <w:rFonts w:ascii="Cambria Math" w:eastAsiaTheme="minorEastAsia" w:hAnsi="Cambria Math"/>
+          </w:rPr>
+          <m:t>А</m:t>
+        </m:r>
+      </m:oMath>
+      <w:r>
+        <w:rPr>
+          <w:rFonts w:eastAsiaTheme="minorEastAsia"/>
+        </w:rPr>
+        <w:t>;</w:t>
+      </w:r>
+    </w:p>
+    <w:p>
+      <w:pPr>
+        <w:pStyle w:val="af0"/>
+        <w:numPr>
+          <w:ilvl w:val="0"/>
+          <w:numId w:val="11"/>
+        </w:numPr>
+        <w:rPr>
+          <w:rFonts w:eastAsiaTheme="minorEastAsia"/>
+        </w:rPr>
+      </w:pPr>
+      <w:r>
+        <w:t>к</w:t>
+      </w:r>
+      <w:r>
+        <w:t xml:space="preserve">оэффициент усиления тока лежит в диапазоне </w:t>
+      </w:r>
+      <m:oMath>
+        <m:r>
+          <w:rPr>
+            <w:rFonts w:ascii="Cambria Math" w:hAnsi="Cambria Math"/>
+          </w:rPr>
+          <m:t>β=</m:t>
+        </m:r>
+        <m:r>
+          <w:rPr>
+            <w:rFonts w:ascii="Cambria Math" w:hAnsi="Cambria Math"/>
+          </w:rPr>
+          <m:t>40</m:t>
+        </m:r>
+        <m:r>
+          <w:rPr>
+            <w:rFonts w:ascii="Cambria Math" w:hAnsi="Cambria Math"/>
+          </w:rPr>
+          <m:t>…</m:t>
+        </m:r>
+        <m:r>
+          <w:rPr>
+            <w:rFonts w:ascii="Cambria Math" w:hAnsi="Cambria Math"/>
+          </w:rPr>
+          <m:t>275</m:t>
+        </m:r>
+      </m:oMath>
+      <w:r>
+        <w:t xml:space="preserve">. За расчётное значение </w:t>
+      </w:r>
+      <m:oMath>
+        <m:r>
+          <w:rPr>
+            <w:rFonts w:ascii="Cambria Math" w:hAnsi="Cambria Math"/>
+          </w:rPr>
+          <m:t>β</m:t>
+        </m:r>
+      </m:oMath>
+      <w:r>
+        <w:t xml:space="preserve"> принимаем наименьшее, равное </w:t>
+      </w:r>
+      <m:oMath>
+        <m:r>
+          <w:rPr>
+            <w:rFonts w:ascii="Cambria Math" w:hAnsi="Cambria Math"/>
+          </w:rPr>
+          <m:t>4</m:t>
+        </m:r>
+        <m:r>
+          <w:rPr>
+            <w:rFonts w:ascii="Cambria Math" w:hAnsi="Cambria Math"/>
+          </w:rPr>
+          <m:t>0</m:t>
+        </m:r>
+      </m:oMath>
+      <w:r>
+        <w:t>.</w:t>
+      </w:r>
+    </w:p>
+    <w:p/>
+    <w:p>
+      <w:r>
+        <w:rPr>
+          <w:b/>
+          <w:bCs/>
+        </w:rPr>
+        <w:t>Выбор транзистора VT</w:t>
+      </w:r>
+      <w:r>
+        <w:rPr>
+          <w:b/>
+          <w:bCs/>
+        </w:rPr>
+        <w:t>3</w:t>
+      </w:r>
+      <w:r>
+        <w:rPr>
+          <w:b/>
+          <w:bCs/>
+        </w:rPr>
+        <w:t>.</w:t>
+      </w:r>
+      <w:r>
+        <w:t xml:space="preserve"> Находим коллекторный ток этого транзистора:</w:t>
+      </w:r>
+    </w:p>
+    <w:p>
+      <w:pPr>
+        <w:rPr>
+          <w:rFonts w:eastAsiaTheme="minorEastAsia"/>
+        </w:rPr>
+      </w:pPr>
+      <m:oMathPara>
+        <m:oMath>
+          <m:sSub>
+            <m:sSubPr>
+              <m:ctrlPr>
+                <w:rPr>
+                  <w:rFonts w:ascii="Cambria Math" w:hAnsi="Cambria Math"/>
+                  <w:i/>
+                </w:rPr>
+              </m:ctrlPr>
+            </m:sSubPr>
+            <m:e>
+              <m:r>
+                <w:rPr>
+                  <w:rFonts w:ascii="Cambria Math" w:hAnsi="Cambria Math"/>
+                </w:rPr>
+                <m:t>I</m:t>
+              </m:r>
+            </m:e>
+            <m:sub>
+              <m:r>
+                <m:rPr>
+                  <m:nor/>
+                </m:rPr>
+                <w:rPr>
+                  <w:rFonts w:ascii="Cambria Math" w:hAnsi="Cambria Math"/>
+                </w:rPr>
+                <m:t>K,VT</m:t>
+              </m:r>
+              <m:r>
+                <m:rPr>
+                  <m:nor/>
+                </m:rPr>
+                <w:rPr>
+                  <w:rFonts w:ascii="Cambria Math" w:hAnsi="Cambria Math"/>
+                </w:rPr>
+                <m:t>3</m:t>
+              </m:r>
+            </m:sub>
+          </m:sSub>
+          <m:r>
+            <m:rPr>
+              <m:sty m:val="p"/>
+            </m:rPr>
+            <w:rPr>
+              <w:rFonts w:ascii="Cambria Math" w:hAnsi="Cambria Math"/>
+            </w:rPr>
+            <m:t>≈</m:t>
+          </m:r>
+          <m:f>
+            <m:fPr>
+              <m:ctrlPr>
+                <w:rPr>
+                  <w:rFonts w:ascii="Cambria Math" w:hAnsi="Cambria Math"/>
+                </w:rPr>
+              </m:ctrlPr>
+            </m:fPr>
+            <m:num>
+              <m:sSub>
+                <m:sSubPr>
+                  <m:ctrlPr>
+                    <w:rPr>
+                      <w:rFonts w:ascii="Cambria Math" w:hAnsi="Cambria Math"/>
+                      <w:i/>
+                    </w:rPr>
+                  </m:ctrlPr>
+                </m:sSubPr>
+                <m:e>
+                  <m:r>
+                    <w:rPr>
+                      <w:rFonts w:ascii="Cambria Math" w:hAnsi="Cambria Math"/>
+                    </w:rPr>
+                    <m:t>I</m:t>
+                  </m:r>
+                </m:e>
+                <m:sub>
+                  <m:r>
+                    <m:rPr>
+                      <m:nor/>
+                    </m:rPr>
+                    <w:rPr>
+                      <w:rFonts w:ascii="Cambria Math" w:hAnsi="Cambria Math"/>
+                    </w:rPr>
+                    <m:t>K,VT</m:t>
+                  </m:r>
+                  <m:r>
+                    <m:rPr>
+                      <m:nor/>
+                    </m:rPr>
+                    <w:rPr>
+                      <w:rFonts w:ascii="Cambria Math" w:hAnsi="Cambria Math"/>
+                    </w:rPr>
+                    <m:t>2</m:t>
+                  </m:r>
+                </m:sub>
+              </m:sSub>
+              <m:ctrlPr>
+                <w:rPr>
+                  <w:rFonts w:ascii="Cambria Math" w:hAnsi="Cambria Math"/>
+                  <w:i/>
+                </w:rPr>
+              </m:ctrlPr>
+            </m:num>
+            <m:den>
+              <m:sSub>
+                <m:sSubPr>
+                  <m:ctrlPr>
+                    <w:rPr>
+                      <w:rFonts w:ascii="Cambria Math" w:hAnsi="Cambria Math"/>
+                      <w:i/>
+                    </w:rPr>
+                  </m:ctrlPr>
+                </m:sSubPr>
+                <m:e>
+                  <m:r>
+                    <m:rPr>
+                      <m:sty m:val="p"/>
+                    </m:rPr>
+                    <w:rPr>
+                      <w:rFonts w:ascii="Cambria Math" w:hAnsi="Cambria Math"/>
+                    </w:rPr>
+                    <m:t>β</m:t>
+                  </m:r>
+                </m:e>
+                <m:sub>
+                  <m:r>
+                    <m:rPr>
+                      <m:nor/>
+                    </m:rPr>
+                    <w:rPr>
+                      <w:rFonts w:ascii="Cambria Math" w:hAnsi="Cambria Math"/>
+                    </w:rPr>
+                    <m:t>VT</m:t>
+                  </m:r>
+                  <m:r>
+                    <m:rPr>
+                      <m:nor/>
+                    </m:rPr>
+                    <w:rPr>
+                      <w:rFonts w:ascii="Cambria Math" w:hAnsi="Cambria Math"/>
+                    </w:rPr>
+                    <m:t>2</m:t>
+                  </m:r>
+                </m:sub>
+              </m:sSub>
+              <m:ctrlPr>
+                <w:rPr>
+                  <w:rFonts w:ascii="Cambria Math" w:hAnsi="Cambria Math"/>
+                  <w:i/>
+                </w:rPr>
+              </m:ctrlPr>
+            </m:den>
+          </m:f>
+          <m:r>
+            <w:rPr>
+              <w:rFonts w:ascii="Cambria Math" w:hAnsi="Cambria Math"/>
+            </w:rPr>
+            <m:t>=</m:t>
+          </m:r>
+          <m:r>
+            <w:rPr>
+              <w:rFonts w:ascii="Cambria Math" w:hAnsi="Cambria Math"/>
+            </w:rPr>
+            <m:t>0</m:t>
+          </m:r>
+          <m:r>
+            <w:rPr>
+              <w:rFonts w:ascii="Cambria Math" w:hAnsi="Cambria Math"/>
+            </w:rPr>
+            <m:t>,42</m:t>
+          </m:r>
+          <m:r>
+            <m:rPr>
+              <m:nor/>
+            </m:rPr>
+            <w:rPr>
+              <w:rFonts w:ascii="Cambria Math" w:hAnsi="Cambria Math"/>
+            </w:rPr>
+            <m:t xml:space="preserve"> мА.</m:t>
+          </m:r>
+        </m:oMath>
+      </m:oMathPara>
+    </w:p>
+    <w:p>
+      <w:r>
+        <w:t>Таким образом, наличие третьего транзистора не является необходимым, поскольку коллекторный ток через управляющий транзистор (ток базы транзистора VT2) уже достиг нужного значения.</w:t>
+      </w:r>
+    </w:p>
+    <w:p/>
+    <w:p>
+      <w:pPr>
+        <w:rPr>
+          <w:lang w:val="en-US"/>
+        </w:rPr>
+      </w:pPr>
+      <w:r>
+        <w:rPr>
+          <w:b/>
+          <w:bCs/>
+        </w:rPr>
+        <w:t>Выбор транзистора VT</w:t>
+      </w:r>
+      <w:r>
+        <w:rPr>
+          <w:b/>
+          <w:bCs/>
+        </w:rPr>
+        <w:t>4</w:t>
+      </w:r>
+      <w:r>
+        <w:rPr>
+          <w:b/>
+          <w:bCs/>
+        </w:rPr>
+        <w:t>.</w:t>
+      </w:r>
+      <w:r>
+        <w:t xml:space="preserve"> </w:t>
+      </w:r>
+      <w:r>
+        <w:t xml:space="preserve">Расчётный ток коллектора этого транзистора равен </w:t>
+      </w:r>
+      <m:oMath>
+        <m:r>
+          <w:rPr>
+            <w:rFonts w:ascii="Cambria Math" w:hAnsi="Cambria Math"/>
+          </w:rPr>
+          <m:t>3…5 мА</m:t>
+        </m:r>
+      </m:oMath>
+      <w:r>
+        <w:t>. Расчётное напряжение на участке «коллектор–эмиттер» составляет</w:t>
+      </w:r>
+    </w:p>
+    <w:p>
+      <w:pPr>
+        <w:rPr>
+          <w:rFonts w:eastAsiaTheme="minorEastAsia"/>
+        </w:rPr>
+      </w:pPr>
+      <m:oMathPara>
+        <m:oMath>
+          <m:sSub>
+            <m:sSubPr>
+              <m:ctrlPr>
+                <w:rPr>
+                  <w:rFonts w:ascii="Cambria Math" w:hAnsi="Cambria Math"/>
+                  <w:i/>
+                  <w:lang w:val="en-US"/>
+                </w:rPr>
+              </m:ctrlPr>
+            </m:sSubPr>
+            <m:e>
+              <m:r>
+                <w:rPr>
+                  <w:rFonts w:ascii="Cambria Math" w:hAnsi="Cambria Math"/>
+                  <w:lang w:val="en-US"/>
+                </w:rPr>
+                <m:t>U</m:t>
+              </m:r>
+            </m:e>
+            <m:sub>
+              <m:r>
+                <m:rPr>
+                  <m:nor/>
+                </m:rPr>
+                <w:rPr>
+                  <w:rFonts w:ascii="Cambria Math" w:hAnsi="Cambria Math"/>
+                </w:rPr>
+                <m:t>КЭ,</m:t>
+              </m:r>
+              <m:r>
+                <m:rPr>
+                  <m:nor/>
+                </m:rPr>
+                <w:rPr>
+                  <w:rFonts w:ascii="Cambria Math" w:hAnsi="Cambria Math"/>
+                  <w:lang w:val="en-US"/>
+                </w:rPr>
+                <m:t>VT</m:t>
+              </m:r>
+              <m:r>
+                <m:rPr>
+                  <m:nor/>
+                </m:rPr>
+                <w:rPr>
+                  <w:rFonts w:ascii="Cambria Math" w:hAnsi="Cambria Math"/>
+                </w:rPr>
+                <m:t xml:space="preserve">4 </m:t>
+              </m:r>
+              <m:r>
+                <m:rPr>
+                  <m:nor/>
+                </m:rPr>
+                <w:rPr>
+                  <w:rFonts w:ascii="Cambria Math" w:hAnsi="Cambria Math"/>
+                  <w:lang w:val="en-US"/>
+                </w:rPr>
+                <m:t>max</m:t>
+              </m:r>
+              <m:r>
+                <m:rPr>
+                  <m:nor/>
+                </m:rPr>
+                <w:rPr>
+                  <w:rFonts w:ascii="Cambria Math" w:hAnsi="Cambria Math"/>
+                </w:rPr>
+                <m:t xml:space="preserve"> </m:t>
+              </m:r>
+              <w:proofErr w:type="spellStart"/>
+              <m:r>
+                <m:rPr>
+                  <m:nor/>
+                </m:rPr>
+                <w:rPr>
+                  <w:rFonts w:ascii="Cambria Math" w:hAnsi="Cambria Math"/>
+                </w:rPr>
+                <m:t>расч</m:t>
+              </m:r>
+              <w:proofErr w:type="spellEnd"/>
+            </m:sub>
+          </m:sSub>
+          <m:r>
+            <w:rPr>
+              <w:rFonts w:ascii="Cambria Math" w:hAnsi="Cambria Math"/>
+            </w:rPr>
+            <m:t>=</m:t>
+          </m:r>
+          <m:sSub>
+            <m:sSubPr>
+              <m:ctrlPr>
+                <w:rPr>
+                  <w:rFonts w:ascii="Cambria Math" w:hAnsi="Cambria Math"/>
+                  <w:i/>
+                  <w:lang w:val="en-US"/>
+                </w:rPr>
+              </m:ctrlPr>
+            </m:sSubPr>
+            <m:e>
+              <m:r>
+                <w:rPr>
+                  <w:rFonts w:ascii="Cambria Math" w:hAnsi="Cambria Math"/>
+                  <w:lang w:val="en-US"/>
+                </w:rPr>
+                <m:t>U</m:t>
+              </m:r>
+            </m:e>
+            <m:sub>
+              <m:r>
+                <m:rPr>
+                  <m:nor/>
+                </m:rPr>
+                <w:rPr>
+                  <w:rFonts w:ascii="Cambria Math" w:hAnsi="Cambria Math"/>
+                </w:rPr>
+                <m:t>вых</m:t>
+              </m:r>
+            </m:sub>
+          </m:sSub>
+          <m:r>
+            <w:rPr>
+              <w:rFonts w:ascii="Cambria Math" w:hAnsi="Cambria Math"/>
+            </w:rPr>
+            <m:t>-</m:t>
+          </m:r>
+          <m:sSub>
+            <m:sSubPr>
+              <m:ctrlPr>
+                <w:rPr>
+                  <w:rFonts w:ascii="Cambria Math" w:hAnsi="Cambria Math"/>
+                  <w:i/>
+                  <w:lang w:val="en-US"/>
+                </w:rPr>
+              </m:ctrlPr>
+            </m:sSubPr>
+            <m:e>
+              <m:r>
+                <w:rPr>
+                  <w:rFonts w:ascii="Cambria Math" w:hAnsi="Cambria Math"/>
+                  <w:lang w:val="en-US"/>
+                </w:rPr>
+                <m:t>U</m:t>
+              </m:r>
+            </m:e>
+            <m:sub>
+              <m:r>
+                <m:rPr>
+                  <m:nor/>
+                </m:rPr>
+                <w:rPr>
+                  <w:rFonts w:ascii="Cambria Math" w:hAnsi="Cambria Math"/>
+                  <w:lang w:val="en-US"/>
+                </w:rPr>
+                <m:t>VD</m:t>
+              </m:r>
+              <m:r>
+                <m:rPr>
+                  <m:nor/>
+                </m:rPr>
+                <w:rPr>
+                  <w:rFonts w:ascii="Cambria Math" w:hAnsi="Cambria Math"/>
+                </w:rPr>
+                <m:t>1</m:t>
+              </m:r>
+            </m:sub>
+          </m:sSub>
+          <m:r>
+            <w:rPr>
+              <w:rFonts w:ascii="Cambria Math" w:hAnsi="Cambria Math"/>
+            </w:rPr>
+            <m:t>=</m:t>
+          </m:r>
+          <m:r>
+            <w:rPr>
+              <w:rFonts w:ascii="Cambria Math" w:hAnsi="Cambria Math"/>
+            </w:rPr>
+            <m:t>1</m:t>
+          </m:r>
+          <m:r>
+            <w:rPr>
+              <w:rFonts w:ascii="Cambria Math" w:hAnsi="Cambria Math"/>
+            </w:rPr>
+            <m:t>,6</m:t>
+          </m:r>
+          <m:r>
+            <m:rPr>
+              <m:nor/>
+            </m:rPr>
+            <w:rPr>
+              <w:rFonts w:ascii="Cambria Math" w:hAnsi="Cambria Math"/>
+            </w:rPr>
+            <m:t xml:space="preserve"> В.</m:t>
+          </m:r>
+        </m:oMath>
+      </m:oMathPara>
+    </w:p>
+    <w:p>
+      <w:pPr>
+        <w:rPr>
+          <w:rFonts w:eastAsiaTheme="minorEastAsia"/>
+        </w:rPr>
+      </w:pPr>
+      <w:r>
+        <w:rPr>
+          <w:rFonts w:eastAsiaTheme="minorEastAsia"/>
+        </w:rPr>
+        <w:t xml:space="preserve">Расчётная мощность тепловых потерь при данных параметрах составляет </w:t>
+      </w:r>
+      <m:oMath>
+        <m:r>
+          <w:rPr>
+            <w:rFonts w:ascii="Cambria Math" w:eastAsiaTheme="minorEastAsia" w:hAnsi="Cambria Math"/>
+          </w:rPr>
+          <m:t>8</m:t>
+        </m:r>
+        <m:r>
+          <w:rPr>
+            <w:rFonts w:ascii="Cambria Math" w:eastAsiaTheme="minorEastAsia" w:hAnsi="Cambria Math"/>
+          </w:rPr>
+          <m:t xml:space="preserve"> мВт</m:t>
+        </m:r>
+      </m:oMath>
+      <w:r>
+        <w:rPr>
+          <w:rFonts w:eastAsiaTheme="minorEastAsia"/>
+        </w:rPr>
+        <w:t>. В качестве управляющего транзистора VT4 выбираем</w:t>
+      </w:r>
+      <w:r>
+        <w:rPr>
+          <w:rFonts w:eastAsiaTheme="minorEastAsia"/>
+        </w:rPr>
+        <w:t xml:space="preserve"> </w:t>
+      </w:r>
+      <w:r>
+        <w:rPr>
+          <w:rFonts w:eastAsiaTheme="minorEastAsia"/>
+        </w:rPr>
+        <w:t>транзистор КТ-201А с параметрами:</w:t>
+      </w:r>
+    </w:p>
+    <w:p>
+      <w:pPr>
+        <w:pStyle w:val="af0"/>
+        <w:numPr>
+          <w:ilvl w:val="0"/>
+          <w:numId w:val="13"/>
+        </w:numPr>
+        <w:rPr>
+          <w:rFonts w:eastAsiaTheme="minorEastAsia"/>
+        </w:rPr>
+      </w:pPr>
+      <w:r>
+        <w:rPr>
+          <w:rFonts w:eastAsiaTheme="minorEastAsia"/>
+        </w:rPr>
+        <w:t xml:space="preserve">максимальный постоянный ток коллектора </w:t>
+      </w:r>
+      <m:oMath>
+        <m:r>
+          <w:rPr>
+            <w:rFonts w:ascii="Cambria Math" w:eastAsiaTheme="minorEastAsia" w:hAnsi="Cambria Math"/>
+          </w:rPr>
+          <m:t>1,5 А</m:t>
+        </m:r>
+      </m:oMath>
+      <w:r>
+        <w:rPr>
+          <w:rFonts w:eastAsiaTheme="minorEastAsia"/>
+        </w:rPr>
+        <w:t>;</w:t>
+      </w:r>
+    </w:p>
+    <w:p>
+      <w:pPr>
+        <w:pStyle w:val="af0"/>
+        <w:numPr>
+          <w:ilvl w:val="0"/>
+          <w:numId w:val="13"/>
+        </w:numPr>
+        <w:rPr>
+          <w:rFonts w:eastAsiaTheme="minorEastAsia"/>
+        </w:rPr>
+      </w:pPr>
+      <w:r>
+        <w:rPr>
+          <w:rFonts w:eastAsiaTheme="minorEastAsia"/>
+        </w:rPr>
+        <w:t xml:space="preserve">максимальное постоянное напряжение на участке «коллектор – эмиттер» </w:t>
+      </w:r>
+      <m:oMath>
+        <m:r>
+          <w:rPr>
+            <w:rFonts w:ascii="Cambria Math" w:eastAsiaTheme="minorEastAsia" w:hAnsi="Cambria Math"/>
+          </w:rPr>
+          <m:t>40 В</m:t>
+        </m:r>
+      </m:oMath>
+      <w:r>
+        <w:rPr>
+          <w:rFonts w:eastAsiaTheme="minorEastAsia"/>
+        </w:rPr>
+        <w:t xml:space="preserve"> (больше расчетного </w:t>
+      </w:r>
+      <m:oMath>
+        <m:r>
+          <w:rPr>
+            <w:rFonts w:ascii="Cambria Math" w:eastAsiaTheme="minorEastAsia" w:hAnsi="Cambria Math"/>
+          </w:rPr>
+          <m:t>1</m:t>
+        </m:r>
+        <m:r>
+          <w:rPr>
+            <w:rFonts w:ascii="Cambria Math" w:eastAsiaTheme="minorEastAsia" w:hAnsi="Cambria Math"/>
+          </w:rPr>
+          <m:t>,6</m:t>
+        </m:r>
+        <m:r>
+          <w:rPr>
+            <w:rFonts w:ascii="Cambria Math" w:eastAsiaTheme="minorEastAsia" w:hAnsi="Cambria Math"/>
+          </w:rPr>
+          <m:t xml:space="preserve"> В</m:t>
+        </m:r>
+      </m:oMath>
+      <w:r>
+        <w:rPr>
+          <w:rFonts w:eastAsiaTheme="minorEastAsia"/>
+        </w:rPr>
+        <w:t>);</w:t>
+      </w:r>
+    </w:p>
+    <w:p>
+      <w:pPr>
+        <w:pStyle w:val="af0"/>
+        <w:numPr>
+          <w:ilvl w:val="0"/>
+          <w:numId w:val="13"/>
+        </w:numPr>
+        <w:rPr>
+          <w:rFonts w:eastAsiaTheme="minorEastAsia"/>
+        </w:rPr>
+      </w:pPr>
+      <w:r>
+        <w:rPr>
+          <w:rFonts w:eastAsiaTheme="minorEastAsia"/>
+        </w:rPr>
+        <w:t xml:space="preserve">максимальная рассеиваемая мощность </w:t>
+      </w:r>
+      <m:oMath>
+        <m:r>
+          <w:rPr>
+            <w:rFonts w:ascii="Cambria Math" w:eastAsiaTheme="minorEastAsia" w:hAnsi="Cambria Math"/>
+          </w:rPr>
+          <m:t>1 Вт</m:t>
+        </m:r>
+      </m:oMath>
+      <w:r>
+        <w:rPr>
+          <w:rFonts w:eastAsiaTheme="minorEastAsia"/>
+        </w:rPr>
+        <w:t xml:space="preserve"> (больше расчетной </w:t>
+      </w:r>
+      <m:oMath>
+        <m:r>
+          <w:rPr>
+            <w:rFonts w:ascii="Cambria Math" w:eastAsiaTheme="minorEastAsia" w:hAnsi="Cambria Math"/>
+          </w:rPr>
+          <m:t>8</m:t>
+        </m:r>
+        <m:r>
+          <w:rPr>
+            <w:rFonts w:ascii="Cambria Math" w:eastAsiaTheme="minorEastAsia" w:hAnsi="Cambria Math"/>
+          </w:rPr>
+          <m:t xml:space="preserve"> мВт</m:t>
+        </m:r>
+      </m:oMath>
+      <w:r>
+        <w:rPr>
+          <w:rFonts w:eastAsiaTheme="minorEastAsia"/>
+        </w:rPr>
+        <w:t>);</w:t>
+      </w:r>
+    </w:p>
+    <w:p>
+      <w:pPr>
+        <w:pStyle w:val="af0"/>
+        <w:numPr>
+          <w:ilvl w:val="0"/>
+          <w:numId w:val="13"/>
+        </w:numPr>
+        <w:rPr>
+          <w:rFonts w:eastAsiaTheme="minorEastAsia"/>
+        </w:rPr>
+      </w:pPr>
+      <w:r>
+        <w:t xml:space="preserve">коэффициент усиления тока лежит в диапазоне </w:t>
+      </w:r>
+      <m:oMath>
+        <m:r>
+          <w:rPr>
+            <w:rFonts w:ascii="Cambria Math" w:hAnsi="Cambria Math"/>
+          </w:rPr>
+          <m:t>β=40…275</m:t>
+        </m:r>
+      </m:oMath>
+      <w:r>
+        <w:t xml:space="preserve">. </w:t>
+      </w:r>
+    </w:p>
+    <w:p>
+      <w:pPr>
+        <w:rPr>
+          <w:lang w:val="en-US"/>
+        </w:rPr>
+      </w:pPr>
+    </w:p>
+    <w:p>
+      <w:pPr>
+        <w:rPr>
+          <w:lang w:val="en-US"/>
+        </w:rPr>
+      </w:pPr>
+      <w:r>
+        <w:rPr>
+          <w:b/>
+          <w:bCs/>
+        </w:rPr>
+        <w:t xml:space="preserve">Выбор резистора </w:t>
+      </w:r>
+      <w:r>
+        <w:rPr>
+          <w:b/>
+          <w:bCs/>
+          <w:lang w:val="en-US"/>
+        </w:rPr>
+        <w:t>R</w:t>
+      </w:r>
+      <w:r>
+        <w:rPr>
+          <w:b/>
+          <w:bCs/>
+        </w:rPr>
+        <w:t>1.</w:t>
+      </w:r>
+      <w:r>
+        <w:t xml:space="preserve"> Резистор </w:t>
+      </w:r>
+      <w:r>
+        <w:rPr>
+          <w:lang w:val="en-US"/>
+        </w:rPr>
+        <w:t>R</w:t>
+      </w:r>
+      <w:r>
+        <w:t>1 выбирается из условия:</w:t>
+      </w:r>
+    </w:p>
+    <w:p>
+      <w:pPr>
+        <w:rPr>
+          <w:rFonts w:eastAsiaTheme="minorEastAsia"/>
+        </w:rPr>
+      </w:pPr>
+      <m:oMathPara>
+        <m:oMath>
+          <m:sSub>
+            <m:sSubPr>
+              <m:ctrlPr>
+                <w:rPr>
+                  <w:rFonts w:ascii="Cambria Math" w:hAnsi="Cambria Math"/>
+                  <w:i/>
+                  <w:lang w:val="en-US"/>
+                </w:rPr>
+              </m:ctrlPr>
+            </m:sSubPr>
+            <m:e>
+              <m:r>
+                <w:rPr>
+                  <w:rFonts w:ascii="Cambria Math" w:hAnsi="Cambria Math"/>
+                  <w:lang w:val="en-US"/>
+                </w:rPr>
+                <m:t>R</m:t>
+              </m:r>
+            </m:e>
+            <m:sub>
+              <m:r>
+                <w:rPr>
+                  <w:rFonts w:ascii="Cambria Math" w:hAnsi="Cambria Math"/>
+                </w:rPr>
+                <m:t>1</m:t>
+              </m:r>
+            </m:sub>
+          </m:sSub>
+          <m:r>
+            <w:rPr>
+              <w:rFonts w:ascii="Cambria Math" w:hAnsi="Cambria Math"/>
+            </w:rPr>
+            <m:t>=</m:t>
+          </m:r>
+          <m:f>
+            <m:fPr>
+              <m:ctrlPr>
+                <w:rPr>
+                  <w:rFonts w:ascii="Cambria Math" w:hAnsi="Cambria Math"/>
+                  <w:lang w:val="en-US"/>
+                </w:rPr>
+              </m:ctrlPr>
+            </m:fPr>
+            <m:num>
+              <m:sSub>
+                <m:sSubPr>
+                  <m:ctrlPr>
+                    <w:rPr>
+                      <w:rFonts w:ascii="Cambria Math" w:hAnsi="Cambria Math"/>
+                      <w:i/>
+                      <w:lang w:val="en-US"/>
+                    </w:rPr>
+                  </m:ctrlPr>
+                </m:sSubPr>
+                <m:e>
+                  <m:r>
+                    <w:rPr>
+                      <w:rFonts w:ascii="Cambria Math" w:hAnsi="Cambria Math"/>
+                      <w:lang w:val="en-US"/>
+                    </w:rPr>
+                    <m:t>U</m:t>
+                  </m:r>
+                </m:e>
+                <m:sub>
+                  <m:r>
+                    <m:rPr>
+                      <m:nor/>
+                    </m:rPr>
+                    <w:rPr>
+                      <w:rFonts w:ascii="Cambria Math" w:hAnsi="Cambria Math"/>
+                    </w:rPr>
+                    <m:t>вх.ном</m:t>
+                  </m:r>
+                </m:sub>
+              </m:sSub>
+              <m:r>
+                <w:rPr>
+                  <w:rFonts w:ascii="Cambria Math" w:hAnsi="Cambria Math"/>
+                </w:rPr>
+                <m:t>-</m:t>
+              </m:r>
+              <m:d>
+                <m:dPr>
+                  <m:ctrlPr>
+                    <w:rPr>
+                      <w:rFonts w:ascii="Cambria Math" w:hAnsi="Cambria Math"/>
+                      <w:i/>
+                      <w:lang w:val="en-US"/>
+                    </w:rPr>
+                  </m:ctrlPr>
+                </m:dPr>
+                <m:e>
+                  <m:r>
+                    <w:rPr>
+                      <w:rFonts w:ascii="Cambria Math" w:hAnsi="Cambria Math"/>
+                    </w:rPr>
+                    <m:t>3…5</m:t>
+                  </m:r>
+                </m:e>
+              </m:d>
+              <m:r>
+                <m:rPr>
+                  <m:nor/>
+                </m:rPr>
+                <w:rPr>
+                  <w:rFonts w:ascii="Cambria Math" w:hAnsi="Cambria Math"/>
+                </w:rPr>
+                <m:t>В</m:t>
+              </m:r>
+              <m:r>
+                <w:rPr>
+                  <w:rFonts w:ascii="Cambria Math" w:hAnsi="Cambria Math"/>
+                </w:rPr>
+                <m:t>-</m:t>
+              </m:r>
+              <m:sSub>
+                <m:sSubPr>
+                  <m:ctrlPr>
+                    <w:rPr>
+                      <w:rFonts w:ascii="Cambria Math" w:hAnsi="Cambria Math"/>
+                      <w:i/>
+                      <w:lang w:val="en-US"/>
+                    </w:rPr>
+                  </m:ctrlPr>
+                </m:sSubPr>
+                <m:e>
+                  <m:r>
+                    <w:rPr>
+                      <w:rFonts w:ascii="Cambria Math" w:hAnsi="Cambria Math"/>
+                      <w:lang w:val="en-US"/>
+                    </w:rPr>
+                    <m:t>U</m:t>
+                  </m:r>
+                </m:e>
+                <m:sub>
+                  <m:r>
+                    <m:rPr>
+                      <m:nor/>
+                    </m:rPr>
+                    <w:rPr>
+                      <w:rFonts w:ascii="Cambria Math" w:hAnsi="Cambria Math"/>
+                      <w:lang w:val="en-US"/>
+                    </w:rPr>
+                    <m:t>VD</m:t>
+                  </m:r>
+                  <m:r>
+                    <m:rPr>
+                      <m:nor/>
+                    </m:rPr>
+                    <w:rPr>
+                      <w:rFonts w:ascii="Cambria Math" w:hAnsi="Cambria Math"/>
+                    </w:rPr>
+                    <m:t>1</m:t>
+                  </m:r>
+                </m:sub>
+              </m:sSub>
+              <m:ctrlPr>
+                <w:rPr>
+                  <w:rFonts w:ascii="Cambria Math" w:hAnsi="Cambria Math"/>
+                  <w:i/>
+                  <w:lang w:val="en-US"/>
+                </w:rPr>
+              </m:ctrlPr>
+            </m:num>
+            <m:den>
+              <m:d>
+                <m:dPr>
+                  <m:ctrlPr>
+                    <w:rPr>
+                      <w:rFonts w:ascii="Cambria Math" w:hAnsi="Cambria Math"/>
+                      <w:i/>
+                      <w:lang w:val="en-US"/>
+                    </w:rPr>
+                  </m:ctrlPr>
+                </m:dPr>
+                <m:e>
+                  <m:r>
+                    <w:rPr>
+                      <w:rFonts w:ascii="Cambria Math" w:hAnsi="Cambria Math"/>
+                    </w:rPr>
+                    <m:t>3…5</m:t>
+                  </m:r>
+                </m:e>
+              </m:d>
+              <m:r>
+                <m:rPr>
+                  <m:sty m:val="p"/>
+                </m:rPr>
+                <w:rPr>
+                  <w:rFonts w:ascii="Cambria Math" w:hAnsi="Cambria Math"/>
+                </w:rPr>
+                <m:t>⋅</m:t>
+              </m:r>
+              <m:sSup>
+                <m:sSupPr>
+                  <m:ctrlPr>
+                    <w:rPr>
+                      <w:rFonts w:ascii="Cambria Math" w:hAnsi="Cambria Math"/>
+                      <w:i/>
+                      <w:lang w:val="en-US"/>
+                    </w:rPr>
+                  </m:ctrlPr>
+                </m:sSupPr>
+                <m:e>
+                  <m:r>
+                    <w:rPr>
+                      <w:rFonts w:ascii="Cambria Math" w:hAnsi="Cambria Math"/>
+                    </w:rPr>
+                    <m:t>10</m:t>
+                  </m:r>
+                  <m:ctrlPr>
+                    <w:rPr>
+                      <w:rFonts w:ascii="Cambria Math" w:hAnsi="Cambria Math"/>
+                      <w:lang w:val="en-US"/>
+                    </w:rPr>
+                  </m:ctrlPr>
+                </m:e>
+                <m:sup>
+                  <m:r>
+                    <w:rPr>
+                      <w:rFonts w:ascii="Cambria Math" w:hAnsi="Cambria Math"/>
+                    </w:rPr>
+                    <m:t>-3</m:t>
+                  </m:r>
+                </m:sup>
+              </m:sSup>
+              <m:ctrlPr>
+                <w:rPr>
+                  <w:rFonts w:ascii="Cambria Math" w:hAnsi="Cambria Math"/>
+                  <w:i/>
+                  <w:lang w:val="en-US"/>
+                </w:rPr>
+              </m:ctrlPr>
+            </m:den>
+          </m:f>
+          <m:r>
+            <w:rPr>
+              <w:rFonts w:ascii="Cambria Math" w:eastAsiaTheme="minorEastAsia" w:hAnsi="Cambria Math"/>
+              <w:lang w:val="en-US"/>
+            </w:rPr>
+            <m:t>.</m:t>
+          </m:r>
+        </m:oMath>
+      </m:oMathPara>
+    </w:p>
+    <w:p>
+      <w:pPr>
+        <w:rPr>
+          <w:rFonts w:eastAsiaTheme="minorEastAsia"/>
+        </w:rPr>
+      </w:pPr>
+      <w:r>
+        <w:rPr>
+          <w:rFonts w:eastAsiaTheme="minorEastAsia"/>
+        </w:rPr>
+        <w:t xml:space="preserve">Это уравнение получено применением второго закона Кирхгофа для контура «плюс питания» – R1 – VT4 – VD1 – «минус питания». Выбор R1 производится из предположения, что по нему протекает ток коллектора управляющего транзистора VT4 в диапазоне </w:t>
+      </w:r>
+      <m:oMath>
+        <m:d>
+          <m:dPr>
+            <m:ctrlPr>
+              <w:rPr>
+                <w:rFonts w:ascii="Cambria Math" w:eastAsiaTheme="minorEastAsia" w:hAnsi="Cambria Math"/>
+                <w:i/>
+              </w:rPr>
+            </m:ctrlPr>
+          </m:dPr>
+          <m:e>
+            <m:r>
+              <w:rPr>
+                <w:rFonts w:ascii="Cambria Math" w:eastAsiaTheme="minorEastAsia" w:hAnsi="Cambria Math"/>
+              </w:rPr>
+              <m:t>3…5</m:t>
+            </m:r>
+          </m:e>
+        </m:d>
+        <m:r>
+          <w:rPr>
+            <w:rFonts w:ascii="Cambria Math" w:eastAsiaTheme="minorEastAsia" w:hAnsi="Cambria Math"/>
+          </w:rPr>
+          <m:t>мА</m:t>
+        </m:r>
+      </m:oMath>
+      <w:r>
+        <w:rPr>
+          <w:rFonts w:eastAsiaTheme="minorEastAsia"/>
+        </w:rPr>
+        <w:t xml:space="preserve">, а падение напряжения на управляющем транзисторе VT4 лежит в пределах от </w:t>
+      </w:r>
+      <m:oMath>
+        <m:r>
+          <w:rPr>
+            <w:rFonts w:ascii="Cambria Math" w:eastAsiaTheme="minorEastAsia" w:hAnsi="Cambria Math"/>
+          </w:rPr>
+          <m:t>3</m:t>
+        </m:r>
+      </m:oMath>
+      <w:r>
+        <w:rPr>
+          <w:rFonts w:eastAsiaTheme="minorEastAsia"/>
+        </w:rPr>
+        <w:t xml:space="preserve"> до </w:t>
+      </w:r>
+      <m:oMath>
+        <m:r>
+          <w:rPr>
+            <w:rFonts w:ascii="Cambria Math" w:eastAsiaTheme="minorEastAsia" w:hAnsi="Cambria Math"/>
+          </w:rPr>
+          <m:t>5 В</m:t>
+        </m:r>
+      </m:oMath>
+      <w:r>
+        <w:rPr>
+          <w:rFonts w:eastAsiaTheme="minorEastAsia"/>
+        </w:rPr>
+        <w:t>. В рассматриваемом примере</w:t>
+      </w:r>
+    </w:p>
+    <w:p>
+      <w:pPr>
+        <w:rPr>
+          <w:rFonts w:eastAsiaTheme="minorEastAsia"/>
+        </w:rPr>
+      </w:pPr>
+      <m:oMathPara>
+        <m:oMath>
+          <m:sSub>
+            <m:sSubPr>
+              <m:ctrlPr>
+                <w:rPr>
+                  <w:rFonts w:ascii="Cambria Math" w:eastAsiaTheme="minorEastAsia" w:hAnsi="Cambria Math"/>
+                  <w:i/>
+                </w:rPr>
+              </m:ctrlPr>
+            </m:sSubPr>
+            <m:e>
+              <m:r>
+                <w:rPr>
+                  <w:rFonts w:ascii="Cambria Math" w:eastAsiaTheme="minorEastAsia" w:hAnsi="Cambria Math"/>
+                </w:rPr>
+                <m:t>R</m:t>
+              </m:r>
+            </m:e>
+            <m:sub>
+              <m:r>
+                <w:rPr>
+                  <w:rFonts w:ascii="Cambria Math" w:eastAsiaTheme="minorEastAsia" w:hAnsi="Cambria Math"/>
+                </w:rPr>
+                <m:t>1</m:t>
+              </m:r>
+            </m:sub>
+          </m:sSub>
+          <m:r>
+            <w:rPr>
+              <w:rFonts w:ascii="Cambria Math" w:eastAsiaTheme="minorEastAsia" w:hAnsi="Cambria Math"/>
+            </w:rPr>
+            <m:t>=</m:t>
+          </m:r>
+          <m:f>
+            <m:fPr>
+              <m:ctrlPr>
+                <w:rPr>
+                  <w:rFonts w:ascii="Cambria Math" w:eastAsiaTheme="minorEastAsia" w:hAnsi="Cambria Math"/>
+                </w:rPr>
+              </m:ctrlPr>
+            </m:fPr>
+            <m:num>
+              <m:r>
+                <w:rPr>
+                  <w:rFonts w:ascii="Cambria Math" w:eastAsiaTheme="minorEastAsia" w:hAnsi="Cambria Math"/>
+                </w:rPr>
+                <m:t>1</m:t>
+              </m:r>
+              <m:r>
+                <w:rPr>
+                  <w:rFonts w:ascii="Cambria Math" w:eastAsiaTheme="minorEastAsia" w:hAnsi="Cambria Math"/>
+                </w:rPr>
+                <m:t>2,2</m:t>
+              </m:r>
+              <m:r>
+                <w:rPr>
+                  <w:rFonts w:ascii="Cambria Math" w:eastAsiaTheme="minorEastAsia" w:hAnsi="Cambria Math"/>
+                </w:rPr>
+                <m:t>-3-</m:t>
+              </m:r>
+              <m:r>
+                <w:rPr>
+                  <w:rFonts w:ascii="Cambria Math" w:eastAsiaTheme="minorEastAsia" w:hAnsi="Cambria Math"/>
+                </w:rPr>
+                <m:t>6</m:t>
+              </m:r>
+              <m:r>
+                <w:rPr>
+                  <w:rFonts w:ascii="Cambria Math" w:eastAsiaTheme="minorEastAsia" w:hAnsi="Cambria Math"/>
+                </w:rPr>
+                <m:t>,4</m:t>
+              </m:r>
+              <m:ctrlPr>
+                <w:rPr>
+                  <w:rFonts w:ascii="Cambria Math" w:eastAsiaTheme="minorEastAsia" w:hAnsi="Cambria Math"/>
+                  <w:i/>
+                </w:rPr>
+              </m:ctrlPr>
+            </m:num>
+            <m:den>
+              <m:r>
+                <w:rPr>
+                  <w:rFonts w:ascii="Cambria Math" w:eastAsiaTheme="minorEastAsia" w:hAnsi="Cambria Math"/>
+                </w:rPr>
+                <m:t>4</m:t>
+              </m:r>
+              <m:r>
+                <m:rPr>
+                  <m:sty m:val="p"/>
+                </m:rPr>
+                <w:rPr>
+                  <w:rFonts w:ascii="Cambria Math" w:eastAsiaTheme="minorEastAsia" w:hAnsi="Cambria Math"/>
+                </w:rPr>
+                <m:t>⋅</m:t>
+              </m:r>
+              <m:sSup>
+                <m:sSupPr>
+                  <m:ctrlPr>
+                    <w:rPr>
+                      <w:rFonts w:ascii="Cambria Math" w:eastAsiaTheme="minorEastAsia" w:hAnsi="Cambria Math"/>
+                      <w:i/>
+                    </w:rPr>
+                  </m:ctrlPr>
+                </m:sSupPr>
+                <m:e>
+                  <m:r>
+                    <w:rPr>
+                      <w:rFonts w:ascii="Cambria Math" w:eastAsiaTheme="minorEastAsia" w:hAnsi="Cambria Math"/>
+                    </w:rPr>
+                    <m:t>10</m:t>
+                  </m:r>
+                  <m:ctrlPr>
+                    <w:rPr>
+                      <w:rFonts w:ascii="Cambria Math" w:eastAsiaTheme="minorEastAsia" w:hAnsi="Cambria Math"/>
+                    </w:rPr>
+                  </m:ctrlPr>
+                </m:e>
+                <m:sup>
+                  <m:r>
+                    <w:rPr>
+                      <w:rFonts w:ascii="Cambria Math" w:eastAsiaTheme="minorEastAsia" w:hAnsi="Cambria Math"/>
+                    </w:rPr>
+                    <m:t>-3</m:t>
+                  </m:r>
+                </m:sup>
+              </m:sSup>
+              <m:ctrlPr>
+                <w:rPr>
+                  <w:rFonts w:ascii="Cambria Math" w:eastAsiaTheme="minorEastAsia" w:hAnsi="Cambria Math"/>
+                  <w:i/>
+                </w:rPr>
+              </m:ctrlPr>
+            </m:den>
+          </m:f>
+          <m:r>
+            <w:rPr>
+              <w:rFonts w:ascii="Cambria Math" w:eastAsiaTheme="minorEastAsia" w:hAnsi="Cambria Math"/>
+            </w:rPr>
+            <m:t>=</m:t>
+          </m:r>
+          <m:r>
+            <w:rPr>
+              <w:rFonts w:ascii="Cambria Math" w:eastAsiaTheme="minorEastAsia" w:hAnsi="Cambria Math"/>
+            </w:rPr>
+            <m:t>7</m:t>
+          </m:r>
+          <m:r>
+            <w:rPr>
+              <w:rFonts w:ascii="Cambria Math" w:eastAsiaTheme="minorEastAsia" w:hAnsi="Cambria Math"/>
+            </w:rPr>
+            <m:t>05,6</m:t>
+          </m:r>
+          <m:r>
+            <m:rPr>
+              <m:nor/>
+            </m:rPr>
+            <w:rPr>
+              <w:rFonts w:ascii="Cambria Math" w:eastAsiaTheme="minorEastAsia" w:hAnsi="Cambria Math"/>
+            </w:rPr>
+            <m:t xml:space="preserve"> </m:t>
+          </m:r>
+          <m:r>
+            <m:rPr>
+              <m:nor/>
+            </m:rPr>
+            <w:rPr>
+              <w:rFonts w:ascii="Cambria Math" w:eastAsiaTheme="minorEastAsia" w:hAnsi="Cambria Math"/>
+            </w:rPr>
+            <m:t>Ом.</m:t>
+          </m:r>
+        </m:oMath>
+      </m:oMathPara>
+    </w:p>
+    <w:p>
+      <w:pPr>
+        <w:rPr>
+          <w:rFonts w:eastAsiaTheme="minorEastAsia"/>
+        </w:rPr>
+      </w:pPr>
+      <w:r>
+        <w:rPr>
+          <w:rFonts w:eastAsiaTheme="minorEastAsia"/>
+        </w:rPr>
+        <w:lastRenderedPageBreak/>
+        <w:t xml:space="preserve">Выбираем ближайшее стандартное значение из ряда E24. В качестве </w:t>
+      </w:r>
+      <m:oMath>
+        <m:sSub>
+          <m:sSubPr>
+            <m:ctrlPr>
+              <w:rPr>
+                <w:rFonts w:ascii="Cambria Math" w:eastAsiaTheme="minorEastAsia" w:hAnsi="Cambria Math"/>
+                <w:i/>
+              </w:rPr>
+            </m:ctrlPr>
+          </m:sSubPr>
+          <m:e>
+            <m:r>
+              <w:rPr>
+                <w:rFonts w:ascii="Cambria Math" w:eastAsiaTheme="minorEastAsia" w:hAnsi="Cambria Math"/>
+              </w:rPr>
+              <m:t>R</m:t>
+            </m:r>
+          </m:e>
+          <m:sub>
+            <m:r>
+              <w:rPr>
+                <w:rFonts w:ascii="Cambria Math" w:eastAsiaTheme="minorEastAsia" w:hAnsi="Cambria Math"/>
+              </w:rPr>
+              <m:t>1</m:t>
+            </m:r>
+          </m:sub>
+        </m:sSub>
+      </m:oMath>
+      <w:r>
+        <w:rPr>
+          <w:rFonts w:eastAsiaTheme="minorEastAsia"/>
+        </w:rPr>
+        <w:t xml:space="preserve"> принимаем резистор типа МЛТ-</w:t>
+      </w:r>
+      <w:r>
+        <w:rPr>
+          <w:rFonts w:eastAsiaTheme="minorEastAsia"/>
+        </w:rPr>
+        <w:t>2</w:t>
+      </w:r>
+      <w:r>
+        <w:rPr>
+          <w:rFonts w:eastAsiaTheme="minorEastAsia"/>
+        </w:rPr>
+        <w:t xml:space="preserve">, у которого </w:t>
+      </w:r>
+      <m:oMath>
+        <m:sSub>
+          <m:sSubPr>
+            <m:ctrlPr>
+              <w:rPr>
+                <w:rFonts w:ascii="Cambria Math" w:eastAsiaTheme="minorEastAsia" w:hAnsi="Cambria Math"/>
+                <w:i/>
+              </w:rPr>
+            </m:ctrlPr>
+          </m:sSubPr>
+          <m:e>
+            <m:r>
+              <w:rPr>
+                <w:rFonts w:ascii="Cambria Math" w:eastAsiaTheme="minorEastAsia" w:hAnsi="Cambria Math"/>
+              </w:rPr>
+              <m:t>R</m:t>
+            </m:r>
+          </m:e>
+          <m:sub>
+            <m:r>
+              <w:rPr>
+                <w:rFonts w:ascii="Cambria Math" w:eastAsiaTheme="minorEastAsia" w:hAnsi="Cambria Math"/>
+              </w:rPr>
+              <m:t>1</m:t>
+            </m:r>
+          </m:sub>
+        </m:sSub>
+        <m:r>
+          <w:rPr>
+            <w:rFonts w:ascii="Cambria Math" w:eastAsiaTheme="minorEastAsia" w:hAnsi="Cambria Math"/>
+          </w:rPr>
+          <m:t>=</m:t>
+        </m:r>
+        <m:r>
+          <w:rPr>
+            <w:rFonts w:ascii="Cambria Math" w:eastAsiaTheme="minorEastAsia" w:hAnsi="Cambria Math"/>
+          </w:rPr>
+          <m:t>750 Ом</m:t>
+        </m:r>
+      </m:oMath>
+      <w:r>
+        <w:rPr>
+          <w:rFonts w:eastAsiaTheme="minorEastAsia"/>
+        </w:rPr>
+        <w:t>.</w:t>
+      </w:r>
+    </w:p>
+    <w:p>
+      <w:pPr>
+        <w:rPr>
+          <w:rFonts w:eastAsiaTheme="minorEastAsia"/>
+        </w:rPr>
+      </w:pPr>
+      <w:r>
+        <w:rPr>
+          <w:rFonts w:eastAsiaTheme="minorEastAsia"/>
+        </w:rPr>
+        <w:t xml:space="preserve">Номинальная рассеиваемая мощность этого резистора равна </w:t>
+      </w:r>
+      <m:oMath>
+        <m:r>
+          <w:rPr>
+            <w:rFonts w:ascii="Cambria Math" w:eastAsiaTheme="minorEastAsia" w:hAnsi="Cambria Math"/>
+          </w:rPr>
+          <m:t>2</m:t>
+        </m:r>
+        <m:r>
+          <w:rPr>
+            <w:rFonts w:ascii="Cambria Math" w:eastAsiaTheme="minorEastAsia" w:hAnsi="Cambria Math"/>
+          </w:rPr>
+          <m:t xml:space="preserve"> Вт</m:t>
+        </m:r>
+      </m:oMath>
+      <w:r>
+        <w:rPr>
+          <w:rFonts w:eastAsiaTheme="minorEastAsia"/>
+        </w:rPr>
+        <w:t>,</w:t>
+      </w:r>
+      <w:r>
+        <w:rPr>
+          <w:rFonts w:eastAsiaTheme="minorEastAsia"/>
+        </w:rPr>
+        <w:t xml:space="preserve"> </w:t>
+      </w:r>
+      <w:r>
+        <w:rPr>
+          <w:rFonts w:eastAsiaTheme="minorEastAsia"/>
+        </w:rPr>
+        <w:t>что больше расч</w:t>
+      </w:r>
+      <w:r>
+        <w:rPr>
+          <w:rFonts w:eastAsiaTheme="minorEastAsia"/>
+        </w:rPr>
+        <w:t>е</w:t>
+      </w:r>
+      <w:r>
+        <w:rPr>
+          <w:rFonts w:eastAsiaTheme="minorEastAsia"/>
+        </w:rPr>
+        <w:t>тного значения тепловых потерь, равного</w:t>
+      </w:r>
+    </w:p>
+    <w:p>
+      <w:pPr>
+        <w:rPr>
+          <w:rFonts w:eastAsiaTheme="minorEastAsia"/>
+        </w:rPr>
+      </w:pPr>
+      <m:oMathPara>
+        <m:oMath>
+          <m:sSub>
+            <m:sSubPr>
+              <m:ctrlPr>
+                <w:rPr>
+                  <w:rFonts w:ascii="Cambria Math" w:eastAsiaTheme="minorEastAsia" w:hAnsi="Cambria Math"/>
+                  <w:i/>
+                  <w:lang w:val="en-US"/>
+                </w:rPr>
+              </m:ctrlPr>
+            </m:sSubPr>
+            <m:e>
+              <m:r>
+                <w:rPr>
+                  <w:rFonts w:ascii="Cambria Math" w:eastAsiaTheme="minorEastAsia" w:hAnsi="Cambria Math"/>
+                  <w:lang w:val="en-US"/>
+                </w:rPr>
+                <m:t>P</m:t>
+              </m:r>
+            </m:e>
+            <m:sub>
+              <m:r>
+                <w:rPr>
+                  <w:rFonts w:ascii="Cambria Math" w:eastAsiaTheme="minorEastAsia" w:hAnsi="Cambria Math"/>
+                  <w:lang w:val="en-US"/>
+                </w:rPr>
+                <m:t>R1</m:t>
+              </m:r>
+            </m:sub>
+          </m:sSub>
+          <m:r>
+            <w:rPr>
+              <w:rFonts w:ascii="Cambria Math" w:eastAsiaTheme="minorEastAsia" w:hAnsi="Cambria Math"/>
+              <w:lang w:val="en-US"/>
+            </w:rPr>
+            <m:t>=</m:t>
+          </m:r>
+          <m:sSup>
+            <m:sSupPr>
+              <m:ctrlPr>
+                <w:rPr>
+                  <w:rFonts w:ascii="Cambria Math" w:eastAsiaTheme="minorEastAsia" w:hAnsi="Cambria Math"/>
+                  <w:i/>
+                  <w:lang w:val="en-US"/>
+                </w:rPr>
+              </m:ctrlPr>
+            </m:sSupPr>
+            <m:e>
+              <m:d>
+                <m:dPr>
+                  <m:ctrlPr>
+                    <w:rPr>
+                      <w:rFonts w:ascii="Cambria Math" w:eastAsiaTheme="minorEastAsia" w:hAnsi="Cambria Math"/>
+                      <w:i/>
+                      <w:lang w:val="en-US"/>
+                    </w:rPr>
+                  </m:ctrlPr>
+                </m:dPr>
+                <m:e>
+                  <m:r>
+                    <w:rPr>
+                      <w:rFonts w:ascii="Cambria Math" w:eastAsiaTheme="minorEastAsia" w:hAnsi="Cambria Math"/>
+                      <w:lang w:val="en-US"/>
+                    </w:rPr>
+                    <m:t>4⋅</m:t>
+                  </m:r>
+                  <m:sSup>
+                    <m:sSupPr>
+                      <m:ctrlPr>
+                        <w:rPr>
+                          <w:rFonts w:ascii="Cambria Math" w:eastAsiaTheme="minorEastAsia" w:hAnsi="Cambria Math"/>
+                          <w:i/>
+                          <w:lang w:val="en-US"/>
+                        </w:rPr>
+                      </m:ctrlPr>
+                    </m:sSupPr>
+                    <m:e>
+                      <m:r>
+                        <w:rPr>
+                          <w:rFonts w:ascii="Cambria Math" w:eastAsiaTheme="minorEastAsia" w:hAnsi="Cambria Math"/>
+                          <w:lang w:val="en-US"/>
+                        </w:rPr>
+                        <m:t>10</m:t>
+                      </m:r>
+                    </m:e>
+                    <m:sup>
+                      <m:r>
+                        <w:rPr>
+                          <w:rFonts w:ascii="Cambria Math" w:eastAsiaTheme="minorEastAsia" w:hAnsi="Cambria Math"/>
+                          <w:lang w:val="en-US"/>
+                        </w:rPr>
+                        <m:t>-3</m:t>
+                      </m:r>
+                    </m:sup>
+                  </m:sSup>
+                </m:e>
+              </m:d>
+            </m:e>
+            <m:sup>
+              <m:r>
+                <w:rPr>
+                  <w:rFonts w:ascii="Cambria Math" w:eastAsiaTheme="minorEastAsia" w:hAnsi="Cambria Math"/>
+                  <w:lang w:val="en-US"/>
+                </w:rPr>
+                <m:t>2</m:t>
+              </m:r>
+            </m:sup>
+          </m:sSup>
+          <m:r>
+            <w:rPr>
+              <w:rFonts w:ascii="Cambria Math" w:eastAsiaTheme="minorEastAsia" w:hAnsi="Cambria Math"/>
+              <w:lang w:val="en-US"/>
+            </w:rPr>
+            <m:t>⋅750=</m:t>
+          </m:r>
+          <m:r>
+            <w:rPr>
+              <w:rFonts w:ascii="Cambria Math" w:eastAsiaTheme="minorEastAsia" w:hAnsi="Cambria Math"/>
+              <w:lang w:val="en-US"/>
+            </w:rPr>
+            <m:t xml:space="preserve">12 </m:t>
+          </m:r>
+          <m:r>
+            <w:rPr>
+              <w:rFonts w:ascii="Cambria Math" w:eastAsiaTheme="minorEastAsia" w:hAnsi="Cambria Math"/>
+            </w:rPr>
+            <m:t>мВт.</m:t>
+          </m:r>
+        </m:oMath>
+      </m:oMathPara>
+    </w:p>
+    <w:p>
+      <w:pPr>
+        <w:rPr>
+          <w:rFonts w:eastAsiaTheme="minorEastAsia"/>
+        </w:rPr>
+      </w:pPr>
     </w:p>
     <w:sectPr>
       <w:headerReference w:type="default" r:id="rId9"/>
@@ -5011,6 +7864,120 @@
     </w:lvl>
   </w:abstractNum>
   <w:abstractNum w:abstractNumId="1" w15:restartNumberingAfterBreak="0">
+    <w:nsid w:val="08223774"/>
+    <w:multiLevelType w:val="multilevel"/>
+    <w:tmpl w:val="7AAC8DE6"/>
+    <w:lvl w:ilvl="0">
+      <w:start w:val="1"/>
+      <w:numFmt w:val="decimal"/>
+      <w:suff w:val="space"/>
+      <w:lvlText w:val="%1)"/>
+      <w:lvlJc w:val="left"/>
+      <w:pPr>
+        <w:ind w:left="0" w:firstLine="0"/>
+      </w:pPr>
+      <w:rPr>
+        <w:rFonts w:hint="default"/>
+      </w:rPr>
+    </w:lvl>
+    <w:lvl w:ilvl="1">
+      <w:start w:val="1"/>
+      <w:numFmt w:val="lowerLetter"/>
+      <w:lvlText w:val="%2."/>
+      <w:lvlJc w:val="left"/>
+      <w:pPr>
+        <w:ind w:left="1724" w:hanging="360"/>
+      </w:pPr>
+      <w:rPr>
+        <w:rFonts w:hint="default"/>
+      </w:rPr>
+    </w:lvl>
+    <w:lvl w:ilvl="2">
+      <w:start w:val="1"/>
+      <w:numFmt w:val="lowerRoman"/>
+      <w:lvlText w:val="%3."/>
+      <w:lvlJc w:val="right"/>
+      <w:pPr>
+        <w:ind w:left="2444" w:hanging="180"/>
+      </w:pPr>
+      <w:rPr>
+        <w:rFonts w:hint="default"/>
+      </w:rPr>
+    </w:lvl>
+    <w:lvl w:ilvl="3">
+      <w:start w:val="1"/>
+      <w:numFmt w:val="decimal"/>
+      <w:lvlText w:val="%4."/>
+      <w:lvlJc w:val="left"/>
+      <w:pPr>
+        <w:ind w:left="3164" w:hanging="360"/>
+      </w:pPr>
+      <w:rPr>
+        <w:rFonts w:hint="default"/>
+      </w:rPr>
+    </w:lvl>
+    <w:lvl w:ilvl="4">
+      <w:start w:val="1"/>
+      <w:numFmt w:val="lowerLetter"/>
+      <w:lvlText w:val="%5."/>
+      <w:lvlJc w:val="left"/>
+      <w:pPr>
+        <w:ind w:left="3884" w:hanging="360"/>
+      </w:pPr>
+      <w:rPr>
+        <w:rFonts w:hint="default"/>
+      </w:rPr>
+    </w:lvl>
+    <w:lvl w:ilvl="5">
+      <w:start w:val="1"/>
+      <w:numFmt w:val="lowerRoman"/>
+      <w:lvlText w:val="%6."/>
+      <w:lvlJc w:val="right"/>
+      <w:pPr>
+        <w:ind w:left="4604" w:hanging="180"/>
+      </w:pPr>
+      <w:rPr>
+        <w:rFonts w:hint="default"/>
+      </w:rPr>
+    </w:lvl>
+    <w:lvl w:ilvl="6">
+      <w:start w:val="1"/>
+      <w:numFmt w:val="decimal"/>
+      <w:lvlText w:val="%7."/>
+      <w:lvlJc w:val="left"/>
+      <w:pPr>
+        <w:ind w:left="5324" w:hanging="360"/>
+      </w:pPr>
+      <w:rPr>
+        <w:rFonts w:hint="default"/>
+      </w:rPr>
+    </w:lvl>
+    <w:lvl w:ilvl="7">
+      <w:start w:val="1"/>
+      <w:numFmt w:val="lowerLetter"/>
+      <w:lvlText w:val="%8."/>
+      <w:lvlJc w:val="left"/>
+      <w:pPr>
+        <w:ind w:left="6044" w:hanging="360"/>
+      </w:pPr>
+      <w:rPr>
+        <w:rFonts w:hint="default"/>
+      </w:rPr>
+    </w:lvl>
+    <w:lvl w:ilvl="8">
+      <w:start w:val="1"/>
+      <w:numFmt w:val="lowerRoman"/>
+      <w:lvlText w:val="%9."/>
+      <w:lvlJc w:val="right"/>
+      <w:pPr>
+        <w:ind w:left="6764" w:hanging="180"/>
+      </w:pPr>
+      <w:rPr>
+        <w:rFonts w:hint="default"/>
+      </w:rPr>
+    </w:lvl>
+  </w:abstractNum>
+  <w:abstractNum w:abstractNumId="2" w15:restartNumberingAfterBreak="0">
     <w:nsid w:val="0ED2337D"/>
     <w:multiLevelType w:val="multilevel"/>
     <w:tmpl w:val="5AE2EF02"/>
@@ -5123,7 +8090,7 @@
       </w:rPr>
     </w:lvl>
   </w:abstractNum>
-  <w:abstractNum w:abstractNumId="2" w15:restartNumberingAfterBreak="0">
+  <w:abstractNum w:abstractNumId="3" w15:restartNumberingAfterBreak="0">
     <w:nsid w:val="10D85D28"/>
     <w:multiLevelType w:val="multilevel"/>
     <w:tmpl w:val="62806856"/>
@@ -5238,7 +8205,7 @@
       </w:rPr>
     </w:lvl>
   </w:abstractNum>
-  <w:abstractNum w:abstractNumId="3" w15:restartNumberingAfterBreak="0">
+  <w:abstractNum w:abstractNumId="4" w15:restartNumberingAfterBreak="0">
     <w:nsid w:val="13530B6C"/>
     <w:multiLevelType w:val="multilevel"/>
     <w:tmpl w:val="62806856"/>
@@ -5353,7 +8320,7 @@
       </w:rPr>
     </w:lvl>
   </w:abstractNum>
-  <w:abstractNum w:abstractNumId="4" w15:restartNumberingAfterBreak="0">
+  <w:abstractNum w:abstractNumId="5" w15:restartNumberingAfterBreak="0">
     <w:nsid w:val="1BFE06B6"/>
     <w:multiLevelType w:val="multilevel"/>
     <w:tmpl w:val="7AAC8DE6"/>
@@ -5467,7 +8434,7 @@
       </w:rPr>
     </w:lvl>
   </w:abstractNum>
-  <w:abstractNum w:abstractNumId="5" w15:restartNumberingAfterBreak="0">
+  <w:abstractNum w:abstractNumId="6" w15:restartNumberingAfterBreak="0">
     <w:nsid w:val="2CA4529D"/>
     <w:multiLevelType w:val="multilevel"/>
     <w:tmpl w:val="7AAC8DE6"/>
@@ -5581,7 +8548,7 @@
       </w:rPr>
     </w:lvl>
   </w:abstractNum>
-  <w:abstractNum w:abstractNumId="6" w15:restartNumberingAfterBreak="0">
+  <w:abstractNum w:abstractNumId="7" w15:restartNumberingAfterBreak="0">
     <w:nsid w:val="388A48F6"/>
     <w:multiLevelType w:val="hybridMultilevel"/>
     <w:tmpl w:val="C79402B0"/>
@@ -5670,7 +8637,7 @@
       </w:pPr>
     </w:lvl>
   </w:abstractNum>
-  <w:abstractNum w:abstractNumId="7" w15:restartNumberingAfterBreak="0">
+  <w:abstractNum w:abstractNumId="8" w15:restartNumberingAfterBreak="0">
     <w:nsid w:val="44861281"/>
     <w:multiLevelType w:val="multilevel"/>
     <w:tmpl w:val="5B3EB574"/>
@@ -5783,7 +8750,7 @@
       </w:rPr>
     </w:lvl>
   </w:abstractNum>
-  <w:abstractNum w:abstractNumId="8" w15:restartNumberingAfterBreak="0">
+  <w:abstractNum w:abstractNumId="9" w15:restartNumberingAfterBreak="0">
     <w:nsid w:val="51445935"/>
     <w:multiLevelType w:val="multilevel"/>
     <w:tmpl w:val="E9A0274C"/>
@@ -5897,7 +8864,121 @@
       </w:rPr>
     </w:lvl>
   </w:abstractNum>
-  <w:abstractNum w:abstractNumId="9" w15:restartNumberingAfterBreak="0">
+  <w:abstractNum w:abstractNumId="10" w15:restartNumberingAfterBreak="0">
+    <w:nsid w:val="75494888"/>
+    <w:multiLevelType w:val="multilevel"/>
+    <w:tmpl w:val="7AAC8DE6"/>
+    <w:lvl w:ilvl="0">
+      <w:start w:val="1"/>
+      <w:numFmt w:val="decimal"/>
+      <w:suff w:val="space"/>
+      <w:lvlText w:val="%1)"/>
+      <w:lvlJc w:val="left"/>
+      <w:pPr>
+        <w:ind w:left="0" w:firstLine="0"/>
+      </w:pPr>
+      <w:rPr>
+        <w:rFonts w:hint="default"/>
+      </w:rPr>
+    </w:lvl>
+    <w:lvl w:ilvl="1">
+      <w:start w:val="1"/>
+      <w:numFmt w:val="lowerLetter"/>
+      <w:lvlText w:val="%2."/>
+      <w:lvlJc w:val="left"/>
+      <w:pPr>
+        <w:ind w:left="1724" w:hanging="360"/>
+      </w:pPr>
+      <w:rPr>
+        <w:rFonts w:hint="default"/>
+      </w:rPr>
+    </w:lvl>
+    <w:lvl w:ilvl="2">
+      <w:start w:val="1"/>
+      <w:numFmt w:val="lowerRoman"/>
+      <w:lvlText w:val="%3."/>
+      <w:lvlJc w:val="right"/>
+      <w:pPr>
+        <w:ind w:left="2444" w:hanging="180"/>
+      </w:pPr>
+      <w:rPr>
+        <w:rFonts w:hint="default"/>
+      </w:rPr>
+    </w:lvl>
+    <w:lvl w:ilvl="3">
+      <w:start w:val="1"/>
+      <w:numFmt w:val="decimal"/>
+      <w:lvlText w:val="%4."/>
+      <w:lvlJc w:val="left"/>
+      <w:pPr>
+        <w:ind w:left="3164" w:hanging="360"/>
+      </w:pPr>
+      <w:rPr>
+        <w:rFonts w:hint="default"/>
+      </w:rPr>
+    </w:lvl>
+    <w:lvl w:ilvl="4">
+      <w:start w:val="1"/>
+      <w:numFmt w:val="lowerLetter"/>
+      <w:lvlText w:val="%5."/>
+      <w:lvlJc w:val="left"/>
+      <w:pPr>
+        <w:ind w:left="3884" w:hanging="360"/>
+      </w:pPr>
+      <w:rPr>
+        <w:rFonts w:hint="default"/>
+      </w:rPr>
+    </w:lvl>
+    <w:lvl w:ilvl="5">
+      <w:start w:val="1"/>
+      <w:numFmt w:val="lowerRoman"/>
+      <w:lvlText w:val="%6."/>
+      <w:lvlJc w:val="right"/>
+      <w:pPr>
+        <w:ind w:left="4604" w:hanging="180"/>
+      </w:pPr>
+      <w:rPr>
+        <w:rFonts w:hint="default"/>
+      </w:rPr>
+    </w:lvl>
+    <w:lvl w:ilvl="6">
+      <w:start w:val="1"/>
+      <w:numFmt w:val="decimal"/>
+      <w:lvlText w:val="%7."/>
+      <w:lvlJc w:val="left"/>
+      <w:pPr>
+        <w:ind w:left="5324" w:hanging="360"/>
+      </w:pPr>
+      <w:rPr>
+        <w:rFonts w:hint="default"/>
+      </w:rPr>
+    </w:lvl>
+    <w:lvl w:ilvl="7">
+      <w:start w:val="1"/>
+      <w:numFmt w:val="lowerLetter"/>
+      <w:lvlText w:val="%8."/>
+      <w:lvlJc w:val="left"/>
+      <w:pPr>
+        <w:ind w:left="6044" w:hanging="360"/>
+      </w:pPr>
+      <w:rPr>
+        <w:rFonts w:hint="default"/>
+      </w:rPr>
+    </w:lvl>
+    <w:lvl w:ilvl="8">
+      <w:start w:val="1"/>
+      <w:numFmt w:val="lowerRoman"/>
+      <w:lvlText w:val="%9."/>
+      <w:lvlJc w:val="right"/>
+      <w:pPr>
+        <w:ind w:left="6764" w:hanging="180"/>
+      </w:pPr>
+      <w:rPr>
+        <w:rFonts w:hint="default"/>
+      </w:rPr>
+    </w:lvl>
+  </w:abstractNum>
+  <w:abstractNum w:abstractNumId="11" w15:restartNumberingAfterBreak="0">
     <w:nsid w:val="75DD6A0A"/>
     <w:multiLevelType w:val="multilevel"/>
     <w:tmpl w:val="92984F36"/>
@@ -6023,35 +9104,158 @@
       </w:rPr>
     </w:lvl>
   </w:abstractNum>
+  <w:abstractNum w:abstractNumId="12" w15:restartNumberingAfterBreak="0">
+    <w:nsid w:val="7C714582"/>
+    <w:multiLevelType w:val="multilevel"/>
+    <w:tmpl w:val="7AAC8DE6"/>
+    <w:lvl w:ilvl="0">
+      <w:start w:val="1"/>
+      <w:numFmt w:val="decimal"/>
+      <w:suff w:val="space"/>
+      <w:lvlText w:val="%1)"/>
+      <w:lvlJc w:val="left"/>
+      <w:pPr>
+        <w:ind w:left="0" w:firstLine="0"/>
+      </w:pPr>
+      <w:rPr>
+        <w:rFonts w:hint="default"/>
+      </w:rPr>
+    </w:lvl>
+    <w:lvl w:ilvl="1">
+      <w:start w:val="1"/>
+      <w:numFmt w:val="lowerLetter"/>
+      <w:lvlText w:val="%2."/>
+      <w:lvlJc w:val="left"/>
+      <w:pPr>
+        <w:ind w:left="1724" w:hanging="360"/>
+      </w:pPr>
+      <w:rPr>
+        <w:rFonts w:hint="default"/>
+      </w:rPr>
+    </w:lvl>
+    <w:lvl w:ilvl="2">
+      <w:start w:val="1"/>
+      <w:numFmt w:val="lowerRoman"/>
+      <w:lvlText w:val="%3."/>
+      <w:lvlJc w:val="right"/>
+      <w:pPr>
+        <w:ind w:left="2444" w:hanging="180"/>
+      </w:pPr>
+      <w:rPr>
+        <w:rFonts w:hint="default"/>
+      </w:rPr>
+    </w:lvl>
+    <w:lvl w:ilvl="3">
+      <w:start w:val="1"/>
+      <w:numFmt w:val="decimal"/>
+      <w:lvlText w:val="%4."/>
+      <w:lvlJc w:val="left"/>
+      <w:pPr>
+        <w:ind w:left="3164" w:hanging="360"/>
+      </w:pPr>
+      <w:rPr>
+        <w:rFonts w:hint="default"/>
+      </w:rPr>
+    </w:lvl>
+    <w:lvl w:ilvl="4">
+      <w:start w:val="1"/>
+      <w:numFmt w:val="lowerLetter"/>
+      <w:lvlText w:val="%5."/>
+      <w:lvlJc w:val="left"/>
+      <w:pPr>
+        <w:ind w:left="3884" w:hanging="360"/>
+      </w:pPr>
+      <w:rPr>
+        <w:rFonts w:hint="default"/>
+      </w:rPr>
+    </w:lvl>
+    <w:lvl w:ilvl="5">
+      <w:start w:val="1"/>
+      <w:numFmt w:val="lowerRoman"/>
+      <w:lvlText w:val="%6."/>
+      <w:lvlJc w:val="right"/>
+      <w:pPr>
+        <w:ind w:left="4604" w:hanging="180"/>
+      </w:pPr>
+      <w:rPr>
+        <w:rFonts w:hint="default"/>
+      </w:rPr>
+    </w:lvl>
+    <w:lvl w:ilvl="6">
+      <w:start w:val="1"/>
+      <w:numFmt w:val="decimal"/>
+      <w:lvlText w:val="%7."/>
+      <w:lvlJc w:val="left"/>
+      <w:pPr>
+        <w:ind w:left="5324" w:hanging="360"/>
+      </w:pPr>
+      <w:rPr>
+        <w:rFonts w:hint="default"/>
+      </w:rPr>
+    </w:lvl>
+    <w:lvl w:ilvl="7">
+      <w:start w:val="1"/>
+      <w:numFmt w:val="lowerLetter"/>
+      <w:lvlText w:val="%8."/>
+      <w:lvlJc w:val="left"/>
+      <w:pPr>
+        <w:ind w:left="6044" w:hanging="360"/>
+      </w:pPr>
+      <w:rPr>
+        <w:rFonts w:hint="default"/>
+      </w:rPr>
+    </w:lvl>
+    <w:lvl w:ilvl="8">
+      <w:start w:val="1"/>
+      <w:numFmt w:val="lowerRoman"/>
+      <w:lvlText w:val="%9."/>
+      <w:lvlJc w:val="right"/>
+      <w:pPr>
+        <w:ind w:left="6764" w:hanging="180"/>
+      </w:pPr>
+      <w:rPr>
+        <w:rFonts w:hint="default"/>
+      </w:rPr>
+    </w:lvl>
+  </w:abstractNum>
   <w:num w:numId="1" w16cid:durableId="934362074">
-    <w:abstractNumId w:val="6"/>
+    <w:abstractNumId w:val="7"/>
   </w:num>
   <w:num w:numId="2" w16cid:durableId="2092041115">
-    <w:abstractNumId w:val="3"/>
+    <w:abstractNumId w:val="4"/>
   </w:num>
   <w:num w:numId="3" w16cid:durableId="1085881418">
-    <w:abstractNumId w:val="2"/>
+    <w:abstractNumId w:val="3"/>
   </w:num>
   <w:num w:numId="4" w16cid:durableId="1720587134">
     <w:abstractNumId w:val="0"/>
   </w:num>
   <w:num w:numId="5" w16cid:durableId="689835384">
+    <w:abstractNumId w:val="11"/>
+  </w:num>
+  <w:num w:numId="6" w16cid:durableId="1306275634">
+    <w:abstractNumId w:val="8"/>
+  </w:num>
+  <w:num w:numId="7" w16cid:durableId="35324592">
     <w:abstractNumId w:val="9"/>
   </w:num>
-  <w:num w:numId="6" w16cid:durableId="1306275634">
-    <w:abstractNumId w:val="7"/>
+  <w:num w:numId="8" w16cid:durableId="66537623">
+    <w:abstractNumId w:val="2"/>
   </w:num>
-  <w:num w:numId="7" w16cid:durableId="35324592">
-    <w:abstractNumId w:val="8"/>
+  <w:num w:numId="9" w16cid:durableId="1736731999">
+    <w:abstractNumId w:val="6"/>
   </w:num>
-  <w:num w:numId="8" w16cid:durableId="66537623">
+  <w:num w:numId="10" w16cid:durableId="625546248">
+    <w:abstractNumId w:val="5"/>
+  </w:num>
+  <w:num w:numId="11" w16cid:durableId="681711461">
     <w:abstractNumId w:val="1"/>
   </w:num>
-  <w:num w:numId="9" w16cid:durableId="1736731999">
-    <w:abstractNumId w:val="5"/>
+  <w:num w:numId="12" w16cid:durableId="1120033348">
+    <w:abstractNumId w:val="12"/>
   </w:num>
-  <w:num w:numId="10" w16cid:durableId="625546248">
-    <w:abstractNumId w:val="4"/>
+  <w:num w:numId="13" w16cid:durableId="1095662844">
+    <w:abstractNumId w:val="10"/>
   </w:num>
 </w:numbering>
 </file>

--- a/PME RGR.docx
+++ b/PME RGR.docx
@@ -403,13 +403,13 @@
           <w:r>
             <w:fldChar w:fldCharType="separate"/>
           </w:r>
-          <w:hyperlink w:anchor="_Toc191311820" w:history="1">
+          <w:hyperlink w:anchor="_Toc193960007" w:history="1">
             <w:r>
               <w:rPr>
                 <w:rStyle w:val="af"/>
                 <w:noProof/>
               </w:rPr>
-              <w:t>1. Формулировка задания</w:t>
+              <w:t>1. Формулировка задания и исходные данные</w:t>
             </w:r>
             <w:r>
               <w:rPr>
@@ -430,7 +430,7 @@
                 <w:noProof/>
                 <w:webHidden/>
               </w:rPr>
-              <w:instrText xml:space="preserve"> PAGEREF _Toc191311820 \h </w:instrText>
+              <w:instrText xml:space="preserve"> PAGEREF _Toc193960007 \h </w:instrText>
             </w:r>
             <w:r>
               <w:rPr>
@@ -474,13 +474,13 @@
               <w:lang w:eastAsia="ru-RU"/>
             </w:rPr>
           </w:pPr>
-          <w:hyperlink w:anchor="_Toc191311821" w:history="1">
+          <w:hyperlink w:anchor="_Toc193960008" w:history="1">
             <w:r>
               <w:rPr>
                 <w:rStyle w:val="af"/>
                 <w:noProof/>
               </w:rPr>
-              <w:t>2. Решение</w:t>
+              <w:t>2. Проектирование</w:t>
             </w:r>
             <w:r>
               <w:rPr>
@@ -501,7 +501,7 @@
                 <w:noProof/>
                 <w:webHidden/>
               </w:rPr>
-              <w:instrText xml:space="preserve"> PAGEREF _Toc191311821 \h </w:instrText>
+              <w:instrText xml:space="preserve"> PAGEREF _Toc193960008 \h </w:instrText>
             </w:r>
             <w:r>
               <w:rPr>
@@ -545,13 +545,27 @@
               <w:lang w:eastAsia="ru-RU"/>
             </w:rPr>
           </w:pPr>
-          <w:hyperlink w:anchor="_Toc191311822" w:history="1">
+          <w:hyperlink w:anchor="_Toc193960009" w:history="1">
             <w:r>
               <w:rPr>
                 <w:rStyle w:val="af"/>
                 <w:noProof/>
               </w:rPr>
-              <w:t>2.1. Разложение в ряд Фурье ЭДС фазы А</w:t>
+              <w:t>2.1. Проектирование стабилизат</w:t>
+            </w:r>
+            <w:r>
+              <w:rPr>
+                <w:rStyle w:val="af"/>
+                <w:noProof/>
+              </w:rPr>
+              <w:t>о</w:t>
+            </w:r>
+            <w:r>
+              <w:rPr>
+                <w:rStyle w:val="af"/>
+                <w:noProof/>
+              </w:rPr>
+              <w:t>ра напряжения</w:t>
             </w:r>
             <w:r>
               <w:rPr>
@@ -572,7 +586,7 @@
                 <w:noProof/>
                 <w:webHidden/>
               </w:rPr>
-              <w:instrText xml:space="preserve"> PAGEREF _Toc191311822 \h </w:instrText>
+              <w:instrText xml:space="preserve"> PAGEREF _Toc193960009 \h </w:instrText>
             </w:r>
             <w:r>
               <w:rPr>
@@ -593,1031 +607,6 @@
                 <w:webHidden/>
               </w:rPr>
               <w:t>4</w:t>
-            </w:r>
-            <w:r>
-              <w:rPr>
-                <w:noProof/>
-                <w:webHidden/>
-              </w:rPr>
-              <w:fldChar w:fldCharType="end"/>
-            </w:r>
-          </w:hyperlink>
-        </w:p>
-        <w:p>
-          <w:pPr>
-            <w:pStyle w:val="21"/>
-            <w:tabs>
-              <w:tab w:val="right" w:leader="dot" w:pos="11328"/>
-            </w:tabs>
-            <w:rPr>
-              <w:rFonts w:asciiTheme="minorHAnsi" w:eastAsiaTheme="minorEastAsia" w:hAnsiTheme="minorHAnsi" w:cstheme="minorBidi"/>
-              <w:noProof/>
-              <w:szCs w:val="24"/>
-              <w:lang w:eastAsia="ru-RU"/>
-            </w:rPr>
-          </w:pPr>
-          <w:hyperlink w:anchor="_Toc191311823" w:history="1">
-            <w:r>
-              <w:rPr>
-                <w:rStyle w:val="af"/>
-                <w:noProof/>
-              </w:rPr>
-              <w:t>2.2. Расчет действующих значений комплексов токов для схемы без нейтрального провода</w:t>
-            </w:r>
-            <w:r>
-              <w:rPr>
-                <w:noProof/>
-                <w:webHidden/>
-              </w:rPr>
-              <w:tab/>
-            </w:r>
-            <w:r>
-              <w:rPr>
-                <w:noProof/>
-                <w:webHidden/>
-              </w:rPr>
-              <w:fldChar w:fldCharType="begin"/>
-            </w:r>
-            <w:r>
-              <w:rPr>
-                <w:noProof/>
-                <w:webHidden/>
-              </w:rPr>
-              <w:instrText xml:space="preserve"> PAGEREF _Toc191311823 \h </w:instrText>
-            </w:r>
-            <w:r>
-              <w:rPr>
-                <w:noProof/>
-                <w:webHidden/>
-              </w:rPr>
-            </w:r>
-            <w:r>
-              <w:rPr>
-                <w:noProof/>
-                <w:webHidden/>
-              </w:rPr>
-              <w:fldChar w:fldCharType="separate"/>
-            </w:r>
-            <w:r>
-              <w:rPr>
-                <w:noProof/>
-                <w:webHidden/>
-              </w:rPr>
-              <w:t>6</w:t>
-            </w:r>
-            <w:r>
-              <w:rPr>
-                <w:noProof/>
-                <w:webHidden/>
-              </w:rPr>
-              <w:fldChar w:fldCharType="end"/>
-            </w:r>
-          </w:hyperlink>
-        </w:p>
-        <w:p>
-          <w:pPr>
-            <w:pStyle w:val="31"/>
-            <w:tabs>
-              <w:tab w:val="right" w:leader="dot" w:pos="11328"/>
-            </w:tabs>
-            <w:rPr>
-              <w:rFonts w:asciiTheme="minorHAnsi" w:eastAsiaTheme="minorEastAsia" w:hAnsiTheme="minorHAnsi" w:cstheme="minorBidi"/>
-              <w:noProof/>
-              <w:szCs w:val="24"/>
-              <w:lang w:eastAsia="ru-RU"/>
-            </w:rPr>
-          </w:pPr>
-          <w:hyperlink w:anchor="_Toc191311824" w:history="1">
-            <w:r>
-              <w:rPr>
-                <w:rStyle w:val="af"/>
-                <w:noProof/>
-              </w:rPr>
-              <w:t>2.2.1. Расчет для первой гармоники (</w:t>
-            </w:r>
-            <m:oMath>
-              <m:r>
-                <w:rPr>
-                  <w:rStyle w:val="af"/>
-                  <w:rFonts w:ascii="Cambria Math" w:hAnsi="Cambria Math"/>
-                  <w:noProof/>
-                </w:rPr>
-                <m:t>k=1</m:t>
-              </m:r>
-            </m:oMath>
-            <w:r>
-              <w:rPr>
-                <w:rStyle w:val="af"/>
-                <w:noProof/>
-              </w:rPr>
-              <w:t>)</w:t>
-            </w:r>
-            <w:r>
-              <w:rPr>
-                <w:noProof/>
-                <w:webHidden/>
-              </w:rPr>
-              <w:tab/>
-            </w:r>
-            <w:r>
-              <w:rPr>
-                <w:noProof/>
-                <w:webHidden/>
-              </w:rPr>
-              <w:fldChar w:fldCharType="begin"/>
-            </w:r>
-            <w:r>
-              <w:rPr>
-                <w:noProof/>
-                <w:webHidden/>
-              </w:rPr>
-              <w:instrText xml:space="preserve"> PAGEREF _Toc191311824 \h </w:instrText>
-            </w:r>
-            <w:r>
-              <w:rPr>
-                <w:noProof/>
-                <w:webHidden/>
-              </w:rPr>
-            </w:r>
-            <w:r>
-              <w:rPr>
-                <w:noProof/>
-                <w:webHidden/>
-              </w:rPr>
-              <w:fldChar w:fldCharType="separate"/>
-            </w:r>
-            <w:r>
-              <w:rPr>
-                <w:noProof/>
-                <w:webHidden/>
-              </w:rPr>
-              <w:t>6</w:t>
-            </w:r>
-            <w:r>
-              <w:rPr>
-                <w:noProof/>
-                <w:webHidden/>
-              </w:rPr>
-              <w:fldChar w:fldCharType="end"/>
-            </w:r>
-          </w:hyperlink>
-        </w:p>
-        <w:p>
-          <w:pPr>
-            <w:pStyle w:val="31"/>
-            <w:tabs>
-              <w:tab w:val="right" w:leader="dot" w:pos="11328"/>
-            </w:tabs>
-            <w:rPr>
-              <w:rFonts w:asciiTheme="minorHAnsi" w:eastAsiaTheme="minorEastAsia" w:hAnsiTheme="minorHAnsi" w:cstheme="minorBidi"/>
-              <w:noProof/>
-              <w:szCs w:val="24"/>
-              <w:lang w:eastAsia="ru-RU"/>
-            </w:rPr>
-          </w:pPr>
-          <w:hyperlink w:anchor="_Toc191311825" w:history="1">
-            <w:r>
-              <w:rPr>
-                <w:rStyle w:val="af"/>
-                <w:noProof/>
-              </w:rPr>
-              <w:t>2.2.2. Расчет для третьей гармоники (</w:t>
-            </w:r>
-            <m:oMath>
-              <m:r>
-                <w:rPr>
-                  <w:rStyle w:val="af"/>
-                  <w:rFonts w:ascii="Cambria Math" w:hAnsi="Cambria Math"/>
-                  <w:noProof/>
-                </w:rPr>
-                <m:t>k=3</m:t>
-              </m:r>
-            </m:oMath>
-            <w:r>
-              <w:rPr>
-                <w:rStyle w:val="af"/>
-                <w:noProof/>
-              </w:rPr>
-              <w:t>)</w:t>
-            </w:r>
-            <w:r>
-              <w:rPr>
-                <w:noProof/>
-                <w:webHidden/>
-              </w:rPr>
-              <w:tab/>
-            </w:r>
-            <w:r>
-              <w:rPr>
-                <w:noProof/>
-                <w:webHidden/>
-              </w:rPr>
-              <w:fldChar w:fldCharType="begin"/>
-            </w:r>
-            <w:r>
-              <w:rPr>
-                <w:noProof/>
-                <w:webHidden/>
-              </w:rPr>
-              <w:instrText xml:space="preserve"> PAGEREF _Toc191311825 \h </w:instrText>
-            </w:r>
-            <w:r>
-              <w:rPr>
-                <w:noProof/>
-                <w:webHidden/>
-              </w:rPr>
-            </w:r>
-            <w:r>
-              <w:rPr>
-                <w:noProof/>
-                <w:webHidden/>
-              </w:rPr>
-              <w:fldChar w:fldCharType="separate"/>
-            </w:r>
-            <w:r>
-              <w:rPr>
-                <w:noProof/>
-                <w:webHidden/>
-              </w:rPr>
-              <w:t>7</w:t>
-            </w:r>
-            <w:r>
-              <w:rPr>
-                <w:noProof/>
-                <w:webHidden/>
-              </w:rPr>
-              <w:fldChar w:fldCharType="end"/>
-            </w:r>
-          </w:hyperlink>
-        </w:p>
-        <w:p>
-          <w:pPr>
-            <w:pStyle w:val="31"/>
-            <w:tabs>
-              <w:tab w:val="right" w:leader="dot" w:pos="11328"/>
-            </w:tabs>
-            <w:rPr>
-              <w:rFonts w:asciiTheme="minorHAnsi" w:eastAsiaTheme="minorEastAsia" w:hAnsiTheme="minorHAnsi" w:cstheme="minorBidi"/>
-              <w:noProof/>
-              <w:szCs w:val="24"/>
-              <w:lang w:eastAsia="ru-RU"/>
-            </w:rPr>
-          </w:pPr>
-          <w:hyperlink w:anchor="_Toc191311826" w:history="1">
-            <w:r>
-              <w:rPr>
-                <w:rStyle w:val="af"/>
-                <w:noProof/>
-              </w:rPr>
-              <w:t>2.2.3. Расчет для пятой гармоники (</w:t>
-            </w:r>
-            <m:oMath>
-              <m:r>
-                <w:rPr>
-                  <w:rStyle w:val="af"/>
-                  <w:rFonts w:ascii="Cambria Math" w:hAnsi="Cambria Math"/>
-                  <w:noProof/>
-                </w:rPr>
-                <m:t>k=5</m:t>
-              </m:r>
-            </m:oMath>
-            <w:r>
-              <w:rPr>
-                <w:rStyle w:val="af"/>
-                <w:noProof/>
-              </w:rPr>
-              <w:t>)</w:t>
-            </w:r>
-            <w:r>
-              <w:rPr>
-                <w:noProof/>
-                <w:webHidden/>
-              </w:rPr>
-              <w:tab/>
-            </w:r>
-            <w:r>
-              <w:rPr>
-                <w:noProof/>
-                <w:webHidden/>
-              </w:rPr>
-              <w:fldChar w:fldCharType="begin"/>
-            </w:r>
-            <w:r>
-              <w:rPr>
-                <w:noProof/>
-                <w:webHidden/>
-              </w:rPr>
-              <w:instrText xml:space="preserve"> PAGEREF _Toc191311826 \h </w:instrText>
-            </w:r>
-            <w:r>
-              <w:rPr>
-                <w:noProof/>
-                <w:webHidden/>
-              </w:rPr>
-            </w:r>
-            <w:r>
-              <w:rPr>
-                <w:noProof/>
-                <w:webHidden/>
-              </w:rPr>
-              <w:fldChar w:fldCharType="separate"/>
-            </w:r>
-            <w:r>
-              <w:rPr>
-                <w:noProof/>
-                <w:webHidden/>
-              </w:rPr>
-              <w:t>8</w:t>
-            </w:r>
-            <w:r>
-              <w:rPr>
-                <w:noProof/>
-                <w:webHidden/>
-              </w:rPr>
-              <w:fldChar w:fldCharType="end"/>
-            </w:r>
-          </w:hyperlink>
-        </w:p>
-        <w:p>
-          <w:pPr>
-            <w:pStyle w:val="31"/>
-            <w:tabs>
-              <w:tab w:val="right" w:leader="dot" w:pos="11328"/>
-            </w:tabs>
-            <w:rPr>
-              <w:rFonts w:asciiTheme="minorHAnsi" w:eastAsiaTheme="minorEastAsia" w:hAnsiTheme="minorHAnsi" w:cstheme="minorBidi"/>
-              <w:noProof/>
-              <w:szCs w:val="24"/>
-              <w:lang w:eastAsia="ru-RU"/>
-            </w:rPr>
-          </w:pPr>
-          <w:hyperlink w:anchor="_Toc191311827" w:history="1">
-            <w:r>
-              <w:rPr>
-                <w:rStyle w:val="af"/>
-                <w:noProof/>
-              </w:rPr>
-              <w:t>2.2.4. Действующие значения токов</w:t>
-            </w:r>
-            <w:r>
-              <w:rPr>
-                <w:noProof/>
-                <w:webHidden/>
-              </w:rPr>
-              <w:tab/>
-            </w:r>
-            <w:r>
-              <w:rPr>
-                <w:noProof/>
-                <w:webHidden/>
-              </w:rPr>
-              <w:fldChar w:fldCharType="begin"/>
-            </w:r>
-            <w:r>
-              <w:rPr>
-                <w:noProof/>
-                <w:webHidden/>
-              </w:rPr>
-              <w:instrText xml:space="preserve"> PAGEREF _Toc191311827 \h </w:instrText>
-            </w:r>
-            <w:r>
-              <w:rPr>
-                <w:noProof/>
-                <w:webHidden/>
-              </w:rPr>
-            </w:r>
-            <w:r>
-              <w:rPr>
-                <w:noProof/>
-                <w:webHidden/>
-              </w:rPr>
-              <w:fldChar w:fldCharType="separate"/>
-            </w:r>
-            <w:r>
-              <w:rPr>
-                <w:noProof/>
-                <w:webHidden/>
-              </w:rPr>
-              <w:t>9</w:t>
-            </w:r>
-            <w:r>
-              <w:rPr>
-                <w:noProof/>
-                <w:webHidden/>
-              </w:rPr>
-              <w:fldChar w:fldCharType="end"/>
-            </w:r>
-          </w:hyperlink>
-        </w:p>
-        <w:p>
-          <w:pPr>
-            <w:pStyle w:val="21"/>
-            <w:tabs>
-              <w:tab w:val="right" w:leader="dot" w:pos="11328"/>
-            </w:tabs>
-            <w:rPr>
-              <w:rFonts w:asciiTheme="minorHAnsi" w:eastAsiaTheme="minorEastAsia" w:hAnsiTheme="minorHAnsi" w:cstheme="minorBidi"/>
-              <w:noProof/>
-              <w:szCs w:val="24"/>
-              <w:lang w:eastAsia="ru-RU"/>
-            </w:rPr>
-          </w:pPr>
-          <w:hyperlink w:anchor="_Toc191311828" w:history="1">
-            <w:r>
-              <w:rPr>
-                <w:rStyle w:val="af"/>
-                <w:noProof/>
-              </w:rPr>
-              <w:t>2.3. Расчет действующих значений комплексов токов для схемы с нейтральным проводом</w:t>
-            </w:r>
-            <w:r>
-              <w:rPr>
-                <w:noProof/>
-                <w:webHidden/>
-              </w:rPr>
-              <w:tab/>
-            </w:r>
-            <w:r>
-              <w:rPr>
-                <w:noProof/>
-                <w:webHidden/>
-              </w:rPr>
-              <w:fldChar w:fldCharType="begin"/>
-            </w:r>
-            <w:r>
-              <w:rPr>
-                <w:noProof/>
-                <w:webHidden/>
-              </w:rPr>
-              <w:instrText xml:space="preserve"> PAGEREF _Toc191311828 \h </w:instrText>
-            </w:r>
-            <w:r>
-              <w:rPr>
-                <w:noProof/>
-                <w:webHidden/>
-              </w:rPr>
-            </w:r>
-            <w:r>
-              <w:rPr>
-                <w:noProof/>
-                <w:webHidden/>
-              </w:rPr>
-              <w:fldChar w:fldCharType="separate"/>
-            </w:r>
-            <w:r>
-              <w:rPr>
-                <w:noProof/>
-                <w:webHidden/>
-              </w:rPr>
-              <w:t>9</w:t>
-            </w:r>
-            <w:r>
-              <w:rPr>
-                <w:noProof/>
-                <w:webHidden/>
-              </w:rPr>
-              <w:fldChar w:fldCharType="end"/>
-            </w:r>
-          </w:hyperlink>
-        </w:p>
-        <w:p>
-          <w:pPr>
-            <w:pStyle w:val="31"/>
-            <w:tabs>
-              <w:tab w:val="right" w:leader="dot" w:pos="11328"/>
-            </w:tabs>
-            <w:rPr>
-              <w:rFonts w:asciiTheme="minorHAnsi" w:eastAsiaTheme="minorEastAsia" w:hAnsiTheme="minorHAnsi" w:cstheme="minorBidi"/>
-              <w:noProof/>
-              <w:szCs w:val="24"/>
-              <w:lang w:eastAsia="ru-RU"/>
-            </w:rPr>
-          </w:pPr>
-          <w:hyperlink w:anchor="_Toc191311829" w:history="1">
-            <w:r>
-              <w:rPr>
-                <w:rStyle w:val="af"/>
-                <w:noProof/>
-              </w:rPr>
-              <w:t>2.3.1. Расчет для первой гармоники (</w:t>
-            </w:r>
-            <m:oMath>
-              <m:r>
-                <w:rPr>
-                  <w:rStyle w:val="af"/>
-                  <w:rFonts w:ascii="Cambria Math" w:hAnsi="Cambria Math"/>
-                  <w:noProof/>
-                </w:rPr>
-                <m:t>k=1</m:t>
-              </m:r>
-            </m:oMath>
-            <w:r>
-              <w:rPr>
-                <w:rStyle w:val="af"/>
-                <w:noProof/>
-              </w:rPr>
-              <w:t>)</w:t>
-            </w:r>
-            <w:r>
-              <w:rPr>
-                <w:noProof/>
-                <w:webHidden/>
-              </w:rPr>
-              <w:tab/>
-            </w:r>
-            <w:r>
-              <w:rPr>
-                <w:noProof/>
-                <w:webHidden/>
-              </w:rPr>
-              <w:fldChar w:fldCharType="begin"/>
-            </w:r>
-            <w:r>
-              <w:rPr>
-                <w:noProof/>
-                <w:webHidden/>
-              </w:rPr>
-              <w:instrText xml:space="preserve"> PAGEREF _Toc191311829 \h </w:instrText>
-            </w:r>
-            <w:r>
-              <w:rPr>
-                <w:noProof/>
-                <w:webHidden/>
-              </w:rPr>
-            </w:r>
-            <w:r>
-              <w:rPr>
-                <w:noProof/>
-                <w:webHidden/>
-              </w:rPr>
-              <w:fldChar w:fldCharType="separate"/>
-            </w:r>
-            <w:r>
-              <w:rPr>
-                <w:noProof/>
-                <w:webHidden/>
-              </w:rPr>
-              <w:t>9</w:t>
-            </w:r>
-            <w:r>
-              <w:rPr>
-                <w:noProof/>
-                <w:webHidden/>
-              </w:rPr>
-              <w:fldChar w:fldCharType="end"/>
-            </w:r>
-          </w:hyperlink>
-        </w:p>
-        <w:p>
-          <w:pPr>
-            <w:pStyle w:val="31"/>
-            <w:tabs>
-              <w:tab w:val="right" w:leader="dot" w:pos="11328"/>
-            </w:tabs>
-            <w:rPr>
-              <w:rFonts w:asciiTheme="minorHAnsi" w:eastAsiaTheme="minorEastAsia" w:hAnsiTheme="minorHAnsi" w:cstheme="minorBidi"/>
-              <w:noProof/>
-              <w:szCs w:val="24"/>
-              <w:lang w:eastAsia="ru-RU"/>
-            </w:rPr>
-          </w:pPr>
-          <w:hyperlink w:anchor="_Toc191311830" w:history="1">
-            <w:r>
-              <w:rPr>
-                <w:rStyle w:val="af"/>
-                <w:noProof/>
-              </w:rPr>
-              <w:t>2.3.2. Расчет для третьей гармоники (</w:t>
-            </w:r>
-            <m:oMath>
-              <m:r>
-                <w:rPr>
-                  <w:rStyle w:val="af"/>
-                  <w:rFonts w:ascii="Cambria Math" w:hAnsi="Cambria Math"/>
-                  <w:noProof/>
-                </w:rPr>
-                <m:t>k=1</m:t>
-              </m:r>
-            </m:oMath>
-            <w:r>
-              <w:rPr>
-                <w:rStyle w:val="af"/>
-                <w:noProof/>
-              </w:rPr>
-              <w:t>)</w:t>
-            </w:r>
-            <w:r>
-              <w:rPr>
-                <w:noProof/>
-                <w:webHidden/>
-              </w:rPr>
-              <w:tab/>
-            </w:r>
-            <w:r>
-              <w:rPr>
-                <w:noProof/>
-                <w:webHidden/>
-              </w:rPr>
-              <w:fldChar w:fldCharType="begin"/>
-            </w:r>
-            <w:r>
-              <w:rPr>
-                <w:noProof/>
-                <w:webHidden/>
-              </w:rPr>
-              <w:instrText xml:space="preserve"> PAGEREF _Toc191311830 \h </w:instrText>
-            </w:r>
-            <w:r>
-              <w:rPr>
-                <w:noProof/>
-                <w:webHidden/>
-              </w:rPr>
-            </w:r>
-            <w:r>
-              <w:rPr>
-                <w:noProof/>
-                <w:webHidden/>
-              </w:rPr>
-              <w:fldChar w:fldCharType="separate"/>
-            </w:r>
-            <w:r>
-              <w:rPr>
-                <w:noProof/>
-                <w:webHidden/>
-              </w:rPr>
-              <w:t>9</w:t>
-            </w:r>
-            <w:r>
-              <w:rPr>
-                <w:noProof/>
-                <w:webHidden/>
-              </w:rPr>
-              <w:fldChar w:fldCharType="end"/>
-            </w:r>
-          </w:hyperlink>
-        </w:p>
-        <w:p>
-          <w:pPr>
-            <w:pStyle w:val="31"/>
-            <w:tabs>
-              <w:tab w:val="right" w:leader="dot" w:pos="11328"/>
-            </w:tabs>
-            <w:rPr>
-              <w:rFonts w:asciiTheme="minorHAnsi" w:eastAsiaTheme="minorEastAsia" w:hAnsiTheme="minorHAnsi" w:cstheme="minorBidi"/>
-              <w:noProof/>
-              <w:szCs w:val="24"/>
-              <w:lang w:eastAsia="ru-RU"/>
-            </w:rPr>
-          </w:pPr>
-          <w:hyperlink w:anchor="_Toc191311831" w:history="1">
-            <w:r>
-              <w:rPr>
-                <w:rStyle w:val="af"/>
-                <w:noProof/>
-              </w:rPr>
-              <w:t>2.3.3. Расчет для пятой гармоники (</w:t>
-            </w:r>
-            <m:oMath>
-              <m:r>
-                <w:rPr>
-                  <w:rStyle w:val="af"/>
-                  <w:rFonts w:ascii="Cambria Math" w:hAnsi="Cambria Math"/>
-                  <w:noProof/>
-                </w:rPr>
-                <m:t>k=5</m:t>
-              </m:r>
-            </m:oMath>
-            <w:r>
-              <w:rPr>
-                <w:rStyle w:val="af"/>
-                <w:noProof/>
-              </w:rPr>
-              <w:t>)</w:t>
-            </w:r>
-            <w:r>
-              <w:rPr>
-                <w:noProof/>
-                <w:webHidden/>
-              </w:rPr>
-              <w:tab/>
-            </w:r>
-            <w:r>
-              <w:rPr>
-                <w:noProof/>
-                <w:webHidden/>
-              </w:rPr>
-              <w:fldChar w:fldCharType="begin"/>
-            </w:r>
-            <w:r>
-              <w:rPr>
-                <w:noProof/>
-                <w:webHidden/>
-              </w:rPr>
-              <w:instrText xml:space="preserve"> PAGEREF _Toc191311831 \h </w:instrText>
-            </w:r>
-            <w:r>
-              <w:rPr>
-                <w:noProof/>
-                <w:webHidden/>
-              </w:rPr>
-            </w:r>
-            <w:r>
-              <w:rPr>
-                <w:noProof/>
-                <w:webHidden/>
-              </w:rPr>
-              <w:fldChar w:fldCharType="separate"/>
-            </w:r>
-            <w:r>
-              <w:rPr>
-                <w:noProof/>
-                <w:webHidden/>
-              </w:rPr>
-              <w:t>10</w:t>
-            </w:r>
-            <w:r>
-              <w:rPr>
-                <w:noProof/>
-                <w:webHidden/>
-              </w:rPr>
-              <w:fldChar w:fldCharType="end"/>
-            </w:r>
-          </w:hyperlink>
-        </w:p>
-        <w:p>
-          <w:pPr>
-            <w:pStyle w:val="31"/>
-            <w:tabs>
-              <w:tab w:val="right" w:leader="dot" w:pos="11328"/>
-            </w:tabs>
-            <w:rPr>
-              <w:rFonts w:asciiTheme="minorHAnsi" w:eastAsiaTheme="minorEastAsia" w:hAnsiTheme="minorHAnsi" w:cstheme="minorBidi"/>
-              <w:noProof/>
-              <w:szCs w:val="24"/>
-              <w:lang w:eastAsia="ru-RU"/>
-            </w:rPr>
-          </w:pPr>
-          <w:hyperlink w:anchor="_Toc191311832" w:history="1">
-            <w:r>
-              <w:rPr>
-                <w:rStyle w:val="af"/>
-                <w:noProof/>
-              </w:rPr>
-              <w:t>2.3.4. Действующие значения токов</w:t>
-            </w:r>
-            <w:r>
-              <w:rPr>
-                <w:noProof/>
-                <w:webHidden/>
-              </w:rPr>
-              <w:tab/>
-            </w:r>
-            <w:r>
-              <w:rPr>
-                <w:noProof/>
-                <w:webHidden/>
-              </w:rPr>
-              <w:fldChar w:fldCharType="begin"/>
-            </w:r>
-            <w:r>
-              <w:rPr>
-                <w:noProof/>
-                <w:webHidden/>
-              </w:rPr>
-              <w:instrText xml:space="preserve"> PAGEREF _Toc191311832 \h </w:instrText>
-            </w:r>
-            <w:r>
-              <w:rPr>
-                <w:noProof/>
-                <w:webHidden/>
-              </w:rPr>
-            </w:r>
-            <w:r>
-              <w:rPr>
-                <w:noProof/>
-                <w:webHidden/>
-              </w:rPr>
-              <w:fldChar w:fldCharType="separate"/>
-            </w:r>
-            <w:r>
-              <w:rPr>
-                <w:noProof/>
-                <w:webHidden/>
-              </w:rPr>
-              <w:t>10</w:t>
-            </w:r>
-            <w:r>
-              <w:rPr>
-                <w:noProof/>
-                <w:webHidden/>
-              </w:rPr>
-              <w:fldChar w:fldCharType="end"/>
-            </w:r>
-          </w:hyperlink>
-        </w:p>
-        <w:p>
-          <w:pPr>
-            <w:pStyle w:val="21"/>
-            <w:tabs>
-              <w:tab w:val="right" w:leader="dot" w:pos="11328"/>
-            </w:tabs>
-            <w:rPr>
-              <w:rFonts w:asciiTheme="minorHAnsi" w:eastAsiaTheme="minorEastAsia" w:hAnsiTheme="minorHAnsi" w:cstheme="minorBidi"/>
-              <w:noProof/>
-              <w:szCs w:val="24"/>
-              <w:lang w:eastAsia="ru-RU"/>
-            </w:rPr>
-          </w:pPr>
-          <w:hyperlink w:anchor="_Toc191311833" w:history="1">
-            <w:r>
-              <w:rPr>
-                <w:rStyle w:val="af"/>
-                <w:noProof/>
-              </w:rPr>
-              <w:t>2.4. Определение показаний ваттметра</w:t>
-            </w:r>
-            <w:r>
-              <w:rPr>
-                <w:noProof/>
-                <w:webHidden/>
-              </w:rPr>
-              <w:tab/>
-            </w:r>
-            <w:r>
-              <w:rPr>
-                <w:noProof/>
-                <w:webHidden/>
-              </w:rPr>
-              <w:fldChar w:fldCharType="begin"/>
-            </w:r>
-            <w:r>
-              <w:rPr>
-                <w:noProof/>
-                <w:webHidden/>
-              </w:rPr>
-              <w:instrText xml:space="preserve"> PAGEREF _Toc191311833 \h </w:instrText>
-            </w:r>
-            <w:r>
-              <w:rPr>
-                <w:noProof/>
-                <w:webHidden/>
-              </w:rPr>
-            </w:r>
-            <w:r>
-              <w:rPr>
-                <w:noProof/>
-                <w:webHidden/>
-              </w:rPr>
-              <w:fldChar w:fldCharType="separate"/>
-            </w:r>
-            <w:r>
-              <w:rPr>
-                <w:noProof/>
-                <w:webHidden/>
-              </w:rPr>
-              <w:t>10</w:t>
-            </w:r>
-            <w:r>
-              <w:rPr>
-                <w:noProof/>
-                <w:webHidden/>
-              </w:rPr>
-              <w:fldChar w:fldCharType="end"/>
-            </w:r>
-          </w:hyperlink>
-        </w:p>
-        <w:p>
-          <w:pPr>
-            <w:pStyle w:val="31"/>
-            <w:tabs>
-              <w:tab w:val="right" w:leader="dot" w:pos="11328"/>
-            </w:tabs>
-            <w:rPr>
-              <w:rFonts w:asciiTheme="minorHAnsi" w:eastAsiaTheme="minorEastAsia" w:hAnsiTheme="minorHAnsi" w:cstheme="minorBidi"/>
-              <w:noProof/>
-              <w:szCs w:val="24"/>
-              <w:lang w:eastAsia="ru-RU"/>
-            </w:rPr>
-          </w:pPr>
-          <w:hyperlink w:anchor="_Toc191311834" w:history="1">
-            <w:r>
-              <w:rPr>
-                <w:rStyle w:val="af"/>
-                <w:noProof/>
-              </w:rPr>
-              <w:t>2.4.1. Расчет активной мощности для схемы без нейтрального провода</w:t>
-            </w:r>
-            <w:r>
-              <w:rPr>
-                <w:noProof/>
-                <w:webHidden/>
-              </w:rPr>
-              <w:tab/>
-            </w:r>
-            <w:r>
-              <w:rPr>
-                <w:noProof/>
-                <w:webHidden/>
-              </w:rPr>
-              <w:fldChar w:fldCharType="begin"/>
-            </w:r>
-            <w:r>
-              <w:rPr>
-                <w:noProof/>
-                <w:webHidden/>
-              </w:rPr>
-              <w:instrText xml:space="preserve"> PAGEREF _Toc191311834 \h </w:instrText>
-            </w:r>
-            <w:r>
-              <w:rPr>
-                <w:noProof/>
-                <w:webHidden/>
-              </w:rPr>
-            </w:r>
-            <w:r>
-              <w:rPr>
-                <w:noProof/>
-                <w:webHidden/>
-              </w:rPr>
-              <w:fldChar w:fldCharType="separate"/>
-            </w:r>
-            <w:r>
-              <w:rPr>
-                <w:noProof/>
-                <w:webHidden/>
-              </w:rPr>
-              <w:t>10</w:t>
-            </w:r>
-            <w:r>
-              <w:rPr>
-                <w:noProof/>
-                <w:webHidden/>
-              </w:rPr>
-              <w:fldChar w:fldCharType="end"/>
-            </w:r>
-          </w:hyperlink>
-        </w:p>
-        <w:p>
-          <w:pPr>
-            <w:pStyle w:val="31"/>
-            <w:tabs>
-              <w:tab w:val="right" w:leader="dot" w:pos="11328"/>
-            </w:tabs>
-            <w:rPr>
-              <w:rFonts w:asciiTheme="minorHAnsi" w:eastAsiaTheme="minorEastAsia" w:hAnsiTheme="minorHAnsi" w:cstheme="minorBidi"/>
-              <w:noProof/>
-              <w:szCs w:val="24"/>
-              <w:lang w:eastAsia="ru-RU"/>
-            </w:rPr>
-          </w:pPr>
-          <w:hyperlink w:anchor="_Toc191311835" w:history="1">
-            <w:r>
-              <w:rPr>
-                <w:rStyle w:val="af"/>
-                <w:noProof/>
-              </w:rPr>
-              <w:t>2.4.2. Расчет активной мощности для схемы с нейтральным проводом</w:t>
-            </w:r>
-            <w:r>
-              <w:rPr>
-                <w:noProof/>
-                <w:webHidden/>
-              </w:rPr>
-              <w:tab/>
-            </w:r>
-            <w:r>
-              <w:rPr>
-                <w:noProof/>
-                <w:webHidden/>
-              </w:rPr>
-              <w:fldChar w:fldCharType="begin"/>
-            </w:r>
-            <w:r>
-              <w:rPr>
-                <w:noProof/>
-                <w:webHidden/>
-              </w:rPr>
-              <w:instrText xml:space="preserve"> PAGEREF _Toc191311835 \h </w:instrText>
-            </w:r>
-            <w:r>
-              <w:rPr>
-                <w:noProof/>
-                <w:webHidden/>
-              </w:rPr>
-            </w:r>
-            <w:r>
-              <w:rPr>
-                <w:noProof/>
-                <w:webHidden/>
-              </w:rPr>
-              <w:fldChar w:fldCharType="separate"/>
-            </w:r>
-            <w:r>
-              <w:rPr>
-                <w:noProof/>
-                <w:webHidden/>
-              </w:rPr>
-              <w:t>10</w:t>
             </w:r>
             <w:r>
               <w:rPr>
@@ -1654,15 +643,15 @@
       <w:pPr>
         <w:pStyle w:val="1"/>
       </w:pPr>
-      <w:bookmarkStart w:id="0" w:name="_Toc191311820"/>
+      <w:bookmarkStart w:id="0" w:name="_Toc193960007"/>
       <w:r>
         <w:lastRenderedPageBreak/>
         <w:t>Формулировка задания</w:t>
       </w:r>
+      <w:r>
+        <w:t xml:space="preserve"> и исходные данные</w:t>
+      </w:r>
       <w:bookmarkEnd w:id="0"/>
-      <w:r>
-        <w:t xml:space="preserve"> и исходные данные</w:t>
-      </w:r>
     </w:p>
     <w:p>
       <w:r>
@@ -2579,21 +1568,25 @@
       <w:pPr>
         <w:pStyle w:val="1"/>
       </w:pPr>
+      <w:bookmarkStart w:id="1" w:name="_Toc193960008"/>
       <w:r>
         <w:lastRenderedPageBreak/>
         <w:t>Проектирование</w:t>
       </w:r>
+      <w:bookmarkEnd w:id="1"/>
     </w:p>
     <w:p>
       <w:pPr>
         <w:pStyle w:val="2"/>
       </w:pPr>
+      <w:bookmarkStart w:id="2" w:name="_Toc193960009"/>
       <w:r>
         <w:t>П</w:t>
       </w:r>
       <w:r>
         <w:t>роектирование стабилизатора напряжения</w:t>
       </w:r>
+      <w:bookmarkEnd w:id="2"/>
     </w:p>
     <w:p>
       <w:r>
@@ -4572,13 +3565,7 @@
           <w:rPr>
             <w:rFonts w:ascii="Cambria Math" w:eastAsiaTheme="minorEastAsia" w:hAnsi="Cambria Math"/>
           </w:rPr>
-          <m:t>5,7</m:t>
-        </m:r>
-        <m:r>
-          <w:rPr>
-            <w:rFonts w:ascii="Cambria Math" w:eastAsiaTheme="minorEastAsia" w:hAnsi="Cambria Math"/>
-          </w:rPr>
-          <m:t xml:space="preserve"> В</m:t>
+          <m:t>5,7 В</m:t>
         </m:r>
       </m:oMath>
       <w:r>
@@ -4630,19 +3617,7 @@
           <w:rPr>
             <w:rFonts w:ascii="Cambria Math" w:eastAsiaTheme="minorEastAsia" w:hAnsi="Cambria Math"/>
           </w:rPr>
-          <m:t>2</m:t>
-        </m:r>
-        <m:r>
-          <w:rPr>
-            <w:rFonts w:ascii="Cambria Math" w:eastAsiaTheme="minorEastAsia" w:hAnsi="Cambria Math"/>
-          </w:rPr>
-          <m:t>,7</m:t>
-        </m:r>
-        <m:r>
-          <w:rPr>
-            <w:rFonts w:ascii="Cambria Math" w:eastAsiaTheme="minorEastAsia" w:hAnsi="Cambria Math"/>
-          </w:rPr>
-          <m:t>3 Вт</m:t>
+          <m:t>2,73 Вт</m:t>
         </m:r>
       </m:oMath>
       <w:r>
@@ -4700,13 +3675,7 @@
               <w:rPr>
                 <w:rFonts w:ascii="Cambria Math" w:eastAsiaTheme="minorEastAsia" w:hAnsi="Cambria Math"/>
               </w:rPr>
-              <m:t>K</m:t>
-            </m:r>
-            <m:r>
-              <w:rPr>
-                <w:rFonts w:ascii="Cambria Math" w:eastAsiaTheme="minorEastAsia" w:hAnsi="Cambria Math"/>
-              </w:rPr>
-              <m:t>,</m:t>
+              <m:t>K,</m:t>
             </m:r>
             <m:r>
               <w:rPr>
@@ -4777,13 +3746,7 @@
         </m:r>
       </m:oMath>
       <w:r>
-        <w:t>.</w:t>
-      </w:r>
-      <w:r>
-        <w:t xml:space="preserve"> </w:t>
-      </w:r>
-      <w:r>
-        <w:t xml:space="preserve">За расчётное значение </w:t>
+        <w:t xml:space="preserve">. За расчётное значение </w:t>
       </w:r>
       <m:oMath>
         <m:r>
@@ -4805,19 +3768,7 @@
         </m:r>
       </m:oMath>
       <w:r>
-        <w:t>, так как</w:t>
-      </w:r>
-      <w:r>
-        <w:t xml:space="preserve"> </w:t>
-      </w:r>
-      <w:r>
-        <w:t>при большем фактическом значении этого параметра работа схемы не</w:t>
-      </w:r>
-      <w:r>
-        <w:t xml:space="preserve"> </w:t>
-      </w:r>
-      <w:r>
-        <w:t>ухудшится.</w:t>
+        <w:t>, так как при большем фактическом значении этого параметра работа схемы не ухудшится.</w:t>
       </w:r>
     </w:p>
     <w:p>
@@ -4830,19 +3781,7 @@
       </w:r>
       <w:proofErr w:type="spellEnd"/>
       <w:r>
-        <w:t>. Число транзисторов в схеме составного транзистора обычно</w:t>
-      </w:r>
-      <w:r>
-        <w:t xml:space="preserve"> </w:t>
-      </w:r>
-      <w:r>
-        <w:t>выбирают таким, чтобы ток базы последнего транзистора не превышал</w:t>
-      </w:r>
-      <w:r>
-        <w:t xml:space="preserve"> </w:t>
-      </w:r>
-      <w:r>
-        <w:t xml:space="preserve">значения </w:t>
+        <w:t xml:space="preserve">. Число транзисторов в схеме составного транзистора обычно выбирают таким, чтобы ток базы последнего транзистора не превышал значения </w:t>
       </w:r>
       <m:oMath>
         <m:r>
@@ -4853,16 +3792,7 @@
         </m:r>
       </m:oMath>
       <w:r>
-        <w:t>. На этот же ток рассчитывается ток коллектора</w:t>
-      </w:r>
-      <w:r>
-        <w:t xml:space="preserve"> </w:t>
-      </w:r>
-      <w:r>
-        <w:t>управляющего транзистора VT4</w:t>
-      </w:r>
-      <w:r>
-        <w:t>.</w:t>
+        <w:t>. На этот же ток рассчитывается ток коллектора управляющего транзистора VT4.</w:t>
       </w:r>
     </w:p>
     <w:p/>
@@ -5029,13 +3959,7 @@
                 <w:rPr>
                   <w:rFonts w:ascii="Cambria Math" w:hAnsi="Cambria Math"/>
                 </w:rPr>
-                <m:t>50</m:t>
-              </m:r>
-              <m:r>
-                <w:rPr>
-                  <w:rFonts w:ascii="Cambria Math" w:hAnsi="Cambria Math"/>
-                </w:rPr>
-                <m:t>0</m:t>
+                <m:t>500</m:t>
               </m:r>
               <m:ctrlPr>
                 <w:rPr>
@@ -5063,19 +3987,7 @@
             <w:rPr>
               <w:rFonts w:ascii="Cambria Math" w:hAnsi="Cambria Math"/>
             </w:rPr>
-            <m:t>=1</m:t>
-          </m:r>
-          <m:r>
-            <w:rPr>
-              <w:rFonts w:ascii="Cambria Math" w:hAnsi="Cambria Math"/>
-            </w:rPr>
-            <m:t>6</m:t>
-          </m:r>
-          <m:r>
-            <w:rPr>
-              <w:rFonts w:ascii="Cambria Math" w:hAnsi="Cambria Math"/>
-            </w:rPr>
-            <m:t>,67</m:t>
+            <m:t>=16,67</m:t>
           </m:r>
           <m:r>
             <m:rPr>
@@ -5141,19 +4053,7 @@
           <w:rPr>
             <w:rFonts w:ascii="Cambria Math" w:hAnsi="Cambria Math"/>
           </w:rPr>
-          <m:t>1</m:t>
-        </m:r>
-        <m:r>
-          <w:rPr>
-            <w:rFonts w:ascii="Cambria Math" w:hAnsi="Cambria Math"/>
-          </w:rPr>
-          <m:t>6</m:t>
-        </m:r>
-        <m:r>
-          <w:rPr>
-            <w:rFonts w:ascii="Cambria Math" w:hAnsi="Cambria Math"/>
-          </w:rPr>
-          <m:t>,67</m:t>
+          <m:t>16,67</m:t>
         </m:r>
         <m:r>
           <m:rPr>
@@ -5261,9 +4161,34 @@
                 <w:rPr>
                   <w:rFonts w:ascii="Cambria Math" w:eastAsiaTheme="minorEastAsia" w:hAnsi="Cambria Math"/>
                 </w:rPr>
-                <m:t xml:space="preserve">КЭ,VT2 </m:t>
-              </m:r>
-              <w:proofErr w:type="spellStart"/>
+                <m:t>КЭ,VT2 max расч</m:t>
+              </m:r>
+            </m:sub>
+          </m:sSub>
+          <m:r>
+            <w:rPr>
+              <w:rFonts w:ascii="Cambria Math" w:eastAsiaTheme="minorEastAsia" w:hAnsi="Cambria Math"/>
+            </w:rPr>
+            <m:t>=</m:t>
+          </m:r>
+          <m:sSub>
+            <m:sSubPr>
+              <m:ctrlPr>
+                <w:rPr>
+                  <w:rFonts w:ascii="Cambria Math" w:eastAsiaTheme="minorEastAsia" w:hAnsi="Cambria Math"/>
+                  <w:i/>
+                </w:rPr>
+              </m:ctrlPr>
+            </m:sSubPr>
+            <m:e>
+              <m:r>
+                <w:rPr>
+                  <w:rFonts w:ascii="Cambria Math" w:eastAsiaTheme="minorEastAsia" w:hAnsi="Cambria Math"/>
+                </w:rPr>
+                <m:t>U</m:t>
+              </m:r>
+            </m:e>
+            <m:sub>
               <m:r>
                 <m:rPr>
                   <m:nor/>
@@ -5271,9 +4196,34 @@
                 <w:rPr>
                   <w:rFonts w:ascii="Cambria Math" w:eastAsiaTheme="minorEastAsia" w:hAnsi="Cambria Math"/>
                 </w:rPr>
-                <m:t>max</m:t>
-              </m:r>
-              <w:proofErr w:type="spellEnd"/>
+                <m:t>вх.ст max</m:t>
+              </m:r>
+            </m:sub>
+          </m:sSub>
+          <m:r>
+            <w:rPr>
+              <w:rFonts w:ascii="Cambria Math" w:eastAsiaTheme="minorEastAsia" w:hAnsi="Cambria Math"/>
+            </w:rPr>
+            <m:t>-</m:t>
+          </m:r>
+          <m:sSub>
+            <m:sSubPr>
+              <m:ctrlPr>
+                <w:rPr>
+                  <w:rFonts w:ascii="Cambria Math" w:eastAsiaTheme="minorEastAsia" w:hAnsi="Cambria Math"/>
+                  <w:i/>
+                </w:rPr>
+              </m:ctrlPr>
+            </m:sSubPr>
+            <m:e>
+              <m:r>
+                <w:rPr>
+                  <w:rFonts w:ascii="Cambria Math" w:eastAsiaTheme="minorEastAsia" w:hAnsi="Cambria Math"/>
+                </w:rPr>
+                <m:t>U</m:t>
+              </m:r>
+            </m:e>
+            <m:sub>
               <m:r>
                 <m:rPr>
                   <m:nor/>
@@ -5281,108 +4231,15 @@
                 <w:rPr>
                   <w:rFonts w:ascii="Cambria Math" w:eastAsiaTheme="minorEastAsia" w:hAnsi="Cambria Math"/>
                 </w:rPr>
-                <m:t xml:space="preserve"> </m:t>
-              </m:r>
-              <w:proofErr w:type="spellStart"/>
-              <m:r>
-                <m:rPr>
-                  <m:nor/>
-                </m:rPr>
-                <w:rPr>
-                  <w:rFonts w:ascii="Cambria Math" w:eastAsiaTheme="minorEastAsia" w:hAnsi="Cambria Math"/>
-                </w:rPr>
-                <m:t>расч</m:t>
-              </m:r>
-              <w:proofErr w:type="spellEnd"/>
+                <m:t>вых</m:t>
+              </m:r>
             </m:sub>
           </m:sSub>
           <m:r>
             <w:rPr>
               <w:rFonts w:ascii="Cambria Math" w:eastAsiaTheme="minorEastAsia" w:hAnsi="Cambria Math"/>
             </w:rPr>
-            <m:t>=</m:t>
-          </m:r>
-          <m:sSub>
-            <m:sSubPr>
-              <m:ctrlPr>
-                <w:rPr>
-                  <w:rFonts w:ascii="Cambria Math" w:eastAsiaTheme="minorEastAsia" w:hAnsi="Cambria Math"/>
-                  <w:i/>
-                </w:rPr>
-              </m:ctrlPr>
-            </m:sSubPr>
-            <m:e>
-              <m:r>
-                <w:rPr>
-                  <w:rFonts w:ascii="Cambria Math" w:eastAsiaTheme="minorEastAsia" w:hAnsi="Cambria Math"/>
-                </w:rPr>
-                <m:t>U</m:t>
-              </m:r>
-            </m:e>
-            <m:sub>
-              <m:r>
-                <m:rPr>
-                  <m:nor/>
-                </m:rPr>
-                <w:rPr>
-                  <w:rFonts w:ascii="Cambria Math" w:eastAsiaTheme="minorEastAsia" w:hAnsi="Cambria Math"/>
-                </w:rPr>
-                <m:t>вх.ст max</m:t>
-              </m:r>
-            </m:sub>
-          </m:sSub>
-          <m:r>
-            <w:rPr>
-              <w:rFonts w:ascii="Cambria Math" w:eastAsiaTheme="minorEastAsia" w:hAnsi="Cambria Math"/>
-            </w:rPr>
-            <m:t>-</m:t>
-          </m:r>
-          <m:sSub>
-            <m:sSubPr>
-              <m:ctrlPr>
-                <w:rPr>
-                  <w:rFonts w:ascii="Cambria Math" w:eastAsiaTheme="minorEastAsia" w:hAnsi="Cambria Math"/>
-                  <w:i/>
-                </w:rPr>
-              </m:ctrlPr>
-            </m:sSubPr>
-            <m:e>
-              <m:r>
-                <w:rPr>
-                  <w:rFonts w:ascii="Cambria Math" w:eastAsiaTheme="minorEastAsia" w:hAnsi="Cambria Math"/>
-                </w:rPr>
-                <m:t>U</m:t>
-              </m:r>
-            </m:e>
-            <m:sub>
-              <m:r>
-                <m:rPr>
-                  <m:nor/>
-                </m:rPr>
-                <w:rPr>
-                  <w:rFonts w:ascii="Cambria Math" w:eastAsiaTheme="minorEastAsia" w:hAnsi="Cambria Math"/>
-                </w:rPr>
-                <m:t>вых</m:t>
-              </m:r>
-            </m:sub>
-          </m:sSub>
-          <m:r>
-            <w:rPr>
-              <w:rFonts w:ascii="Cambria Math" w:eastAsiaTheme="minorEastAsia" w:hAnsi="Cambria Math"/>
-            </w:rPr>
-            <m:t>=</m:t>
-          </m:r>
-          <m:r>
-            <w:rPr>
-              <w:rFonts w:ascii="Cambria Math" w:eastAsiaTheme="minorEastAsia" w:hAnsi="Cambria Math"/>
-            </w:rPr>
-            <m:t>5</m:t>
-          </m:r>
-          <m:r>
-            <w:rPr>
-              <w:rFonts w:ascii="Cambria Math" w:eastAsiaTheme="minorEastAsia" w:hAnsi="Cambria Math"/>
-            </w:rPr>
-            <m:t>,7</m:t>
+            <m:t>=5,7</m:t>
           </m:r>
           <m:r>
             <m:rPr>
@@ -5568,19 +4425,7 @@
             <w:rPr>
               <w:rFonts w:ascii="Cambria Math" w:eastAsiaTheme="minorEastAsia" w:hAnsi="Cambria Math"/>
             </w:rPr>
-            <m:t>=</m:t>
-          </m:r>
-          <m:r>
-            <w:rPr>
-              <w:rFonts w:ascii="Cambria Math" w:eastAsiaTheme="minorEastAsia" w:hAnsi="Cambria Math"/>
-            </w:rPr>
-            <m:t>9</m:t>
-          </m:r>
-          <m:r>
-            <w:rPr>
-              <w:rFonts w:ascii="Cambria Math" w:eastAsiaTheme="minorEastAsia" w:hAnsi="Cambria Math"/>
-            </w:rPr>
-            <m:t>4,81</m:t>
+            <m:t>=94,81</m:t>
           </m:r>
           <m:r>
             <m:rPr>
@@ -5648,13 +4493,7 @@
           <w:rPr>
             <w:rFonts w:ascii="Cambria Math" w:eastAsiaTheme="minorEastAsia" w:hAnsi="Cambria Math"/>
           </w:rPr>
-          <m:t>1</m:t>
-        </m:r>
-        <m:r>
-          <w:rPr>
-            <w:rFonts w:ascii="Cambria Math" w:eastAsiaTheme="minorEastAsia" w:hAnsi="Cambria Math"/>
-          </w:rPr>
-          <m:t>,5 А</m:t>
+          <m:t>1,5 А</m:t>
         </m:r>
       </m:oMath>
       <w:r>
@@ -5668,19 +4507,7 @@
           <w:rPr>
             <w:rFonts w:ascii="Cambria Math" w:hAnsi="Cambria Math"/>
           </w:rPr>
-          <m:t>1</m:t>
-        </m:r>
-        <m:r>
-          <w:rPr>
-            <w:rFonts w:ascii="Cambria Math" w:hAnsi="Cambria Math"/>
-          </w:rPr>
-          <m:t>6</m:t>
-        </m:r>
-        <m:r>
-          <w:rPr>
-            <w:rFonts w:ascii="Cambria Math" w:hAnsi="Cambria Math"/>
-          </w:rPr>
-          <m:t>,67</m:t>
+          <m:t>16,67</m:t>
         </m:r>
         <m:r>
           <m:rPr>
@@ -5721,13 +4548,7 @@
           <w:rPr>
             <w:rFonts w:ascii="Cambria Math" w:eastAsiaTheme="minorEastAsia" w:hAnsi="Cambria Math"/>
           </w:rPr>
-          <m:t>40</m:t>
-        </m:r>
-        <m:r>
-          <w:rPr>
-            <w:rFonts w:ascii="Cambria Math" w:eastAsiaTheme="minorEastAsia" w:hAnsi="Cambria Math"/>
-          </w:rPr>
-          <m:t xml:space="preserve"> В</m:t>
+          <m:t>40 В</m:t>
         </m:r>
       </m:oMath>
       <w:r>
@@ -5787,13 +4608,7 @@
           <w:rPr>
             <w:rFonts w:ascii="Cambria Math" w:eastAsiaTheme="minorEastAsia" w:hAnsi="Cambria Math"/>
           </w:rPr>
-          <m:t>9</m:t>
-        </m:r>
-        <m:r>
-          <w:rPr>
-            <w:rFonts w:ascii="Cambria Math" w:eastAsiaTheme="minorEastAsia" w:hAnsi="Cambria Math"/>
-          </w:rPr>
-          <m:t>4,81</m:t>
+          <m:t>94,81</m:t>
         </m:r>
         <m:r>
           <m:rPr>
@@ -5859,7 +4674,14 @@
               <w:rPr>
                 <w:rFonts w:ascii="Cambria Math" w:eastAsiaTheme="minorEastAsia" w:hAnsi="Cambria Math"/>
               </w:rPr>
-              <m:t>K</m:t>
+              <m:t>K,</m:t>
+            </m:r>
+            <m:r>
+              <w:rPr>
+                <w:rFonts w:ascii="Cambria Math" w:eastAsiaTheme="minorEastAsia" w:hAnsi="Cambria Math"/>
+                <w:lang w:val="en-US"/>
+              </w:rPr>
+              <m:t>O</m:t>
             </m:r>
             <m:r>
               <w:rPr>
@@ -5872,25 +4694,11 @@
                 <w:rFonts w:ascii="Cambria Math" w:eastAsiaTheme="minorEastAsia" w:hAnsi="Cambria Math"/>
                 <w:lang w:val="en-US"/>
               </w:rPr>
-              <m:t>O</m:t>
-            </m:r>
-            <m:r>
-              <w:rPr>
-                <w:rFonts w:ascii="Cambria Math" w:eastAsiaTheme="minorEastAsia" w:hAnsi="Cambria Math"/>
-              </w:rPr>
-              <m:t>,</m:t>
-            </m:r>
-            <m:r>
-              <w:rPr>
-                <w:rFonts w:ascii="Cambria Math" w:eastAsiaTheme="minorEastAsia" w:hAnsi="Cambria Math"/>
-                <w:lang w:val="en-US"/>
-              </w:rPr>
               <m:t>VT</m:t>
             </m:r>
             <m:r>
               <w:rPr>
                 <w:rFonts w:ascii="Cambria Math" w:eastAsiaTheme="minorEastAsia" w:hAnsi="Cambria Math"/>
-                <w:lang w:val="en-US"/>
               </w:rPr>
               <m:t>2</m:t>
             </m:r>
@@ -5914,31 +4722,7 @@
           <w:rPr>
             <w:rFonts w:ascii="Cambria Math" w:eastAsiaTheme="minorEastAsia" w:hAnsi="Cambria Math"/>
           </w:rPr>
-          <m:t>5</m:t>
-        </m:r>
-        <m:r>
-          <w:rPr>
-            <w:rFonts w:ascii="Cambria Math" w:eastAsiaTheme="minorEastAsia" w:hAnsi="Cambria Math"/>
-          </w:rPr>
-          <m:t>0</m:t>
-        </m:r>
-        <m:r>
-          <w:rPr>
-            <w:rFonts w:ascii="Cambria Math" w:eastAsiaTheme="minorEastAsia" w:hAnsi="Cambria Math"/>
-          </w:rPr>
-          <m:t xml:space="preserve"> м</m:t>
-        </m:r>
-        <m:r>
-          <w:rPr>
-            <w:rFonts w:ascii="Cambria Math" w:eastAsiaTheme="minorEastAsia" w:hAnsi="Cambria Math"/>
-          </w:rPr>
-          <m:t>к</m:t>
-        </m:r>
-        <m:r>
-          <w:rPr>
-            <w:rFonts w:ascii="Cambria Math" w:eastAsiaTheme="minorEastAsia" w:hAnsi="Cambria Math"/>
-          </w:rPr>
-          <m:t>А</m:t>
+          <m:t>50 мкА</m:t>
         </m:r>
       </m:oMath>
       <w:r>
@@ -5960,35 +4744,14 @@
         </w:rPr>
       </w:pPr>
       <w:r>
-        <w:t>к</w:t>
-      </w:r>
-      <w:r>
-        <w:t xml:space="preserve">оэффициент усиления тока лежит в диапазоне </w:t>
+        <w:t xml:space="preserve">коэффициент усиления тока лежит в диапазоне </w:t>
       </w:r>
       <m:oMath>
         <m:r>
           <w:rPr>
             <w:rFonts w:ascii="Cambria Math" w:hAnsi="Cambria Math"/>
           </w:rPr>
-          <m:t>β=</m:t>
-        </m:r>
-        <m:r>
-          <w:rPr>
-            <w:rFonts w:ascii="Cambria Math" w:hAnsi="Cambria Math"/>
-          </w:rPr>
-          <m:t>40</m:t>
-        </m:r>
-        <m:r>
-          <w:rPr>
-            <w:rFonts w:ascii="Cambria Math" w:hAnsi="Cambria Math"/>
-          </w:rPr>
-          <m:t>…</m:t>
-        </m:r>
-        <m:r>
-          <w:rPr>
-            <w:rFonts w:ascii="Cambria Math" w:hAnsi="Cambria Math"/>
-          </w:rPr>
-          <m:t>275</m:t>
+          <m:t>β=40…275</m:t>
         </m:r>
       </m:oMath>
       <w:r>
@@ -6010,13 +4773,7 @@
           <w:rPr>
             <w:rFonts w:ascii="Cambria Math" w:hAnsi="Cambria Math"/>
           </w:rPr>
-          <m:t>4</m:t>
-        </m:r>
-        <m:r>
-          <w:rPr>
-            <w:rFonts w:ascii="Cambria Math" w:hAnsi="Cambria Math"/>
-          </w:rPr>
-          <m:t>0</m:t>
+          <m:t>40</m:t>
         </m:r>
       </m:oMath>
       <w:r>
@@ -6083,16 +4840,7 @@
                 <w:rPr>
                   <w:rFonts w:ascii="Cambria Math" w:hAnsi="Cambria Math"/>
                 </w:rPr>
-                <m:t>K,VT</m:t>
-              </m:r>
-              <m:r>
-                <m:rPr>
-                  <m:nor/>
-                </m:rPr>
-                <w:rPr>
-                  <w:rFonts w:ascii="Cambria Math" w:hAnsi="Cambria Math"/>
-                </w:rPr>
-                <m:t>3</m:t>
+                <m:t>K,VT3</m:t>
               </m:r>
             </m:sub>
           </m:sSub>
@@ -6139,16 +4887,7 @@
                     <w:rPr>
                       <w:rFonts w:ascii="Cambria Math" w:hAnsi="Cambria Math"/>
                     </w:rPr>
-                    <m:t>K,VT</m:t>
-                  </m:r>
-                  <m:r>
-                    <m:rPr>
-                      <m:nor/>
-                    </m:rPr>
-                    <w:rPr>
-                      <w:rFonts w:ascii="Cambria Math" w:hAnsi="Cambria Math"/>
-                    </w:rPr>
-                    <m:t>2</m:t>
+                    <m:t>K,VT2</m:t>
                   </m:r>
                 </m:sub>
               </m:sSub>
@@ -6188,16 +4927,7 @@
                     <w:rPr>
                       <w:rFonts w:ascii="Cambria Math" w:hAnsi="Cambria Math"/>
                     </w:rPr>
-                    <m:t>VT</m:t>
-                  </m:r>
-                  <m:r>
-                    <m:rPr>
-                      <m:nor/>
-                    </m:rPr>
-                    <w:rPr>
-                      <w:rFonts w:ascii="Cambria Math" w:hAnsi="Cambria Math"/>
-                    </w:rPr>
-                    <m:t>2</m:t>
+                    <m:t>VT2</m:t>
                   </m:r>
                 </m:sub>
               </m:sSub>
@@ -6213,19 +4943,7 @@
             <w:rPr>
               <w:rFonts w:ascii="Cambria Math" w:hAnsi="Cambria Math"/>
             </w:rPr>
-            <m:t>=</m:t>
-          </m:r>
-          <m:r>
-            <w:rPr>
-              <w:rFonts w:ascii="Cambria Math" w:hAnsi="Cambria Math"/>
-            </w:rPr>
-            <m:t>0</m:t>
-          </m:r>
-          <m:r>
-            <w:rPr>
-              <w:rFonts w:ascii="Cambria Math" w:hAnsi="Cambria Math"/>
-            </w:rPr>
-            <m:t>,42</m:t>
+            <m:t>=0,42</m:t>
           </m:r>
           <m:r>
             <m:rPr>
@@ -6246,11 +4964,6 @@
     </w:p>
     <w:p/>
     <w:p>
-      <w:pPr>
-        <w:rPr>
-          <w:lang w:val="en-US"/>
-        </w:rPr>
-      </w:pPr>
       <w:r>
         <w:rPr>
           <w:b/>
@@ -6466,19 +5179,7 @@
             <w:rPr>
               <w:rFonts w:ascii="Cambria Math" w:hAnsi="Cambria Math"/>
             </w:rPr>
-            <m:t>=</m:t>
-          </m:r>
-          <m:r>
-            <w:rPr>
-              <w:rFonts w:ascii="Cambria Math" w:hAnsi="Cambria Math"/>
-            </w:rPr>
-            <m:t>1</m:t>
-          </m:r>
-          <m:r>
-            <w:rPr>
-              <w:rFonts w:ascii="Cambria Math" w:hAnsi="Cambria Math"/>
-            </w:rPr>
-            <m:t>,6</m:t>
+            <m:t>=1,6</m:t>
           </m:r>
           <m:r>
             <m:rPr>
@@ -6509,13 +5210,7 @@
           <w:rPr>
             <w:rFonts w:ascii="Cambria Math" w:eastAsiaTheme="minorEastAsia" w:hAnsi="Cambria Math"/>
           </w:rPr>
-          <m:t>8</m:t>
-        </m:r>
-        <m:r>
-          <w:rPr>
-            <w:rFonts w:ascii="Cambria Math" w:eastAsiaTheme="minorEastAsia" w:hAnsi="Cambria Math"/>
-          </w:rPr>
-          <m:t xml:space="preserve"> мВт</m:t>
+          <m:t>8 мВт</m:t>
         </m:r>
       </m:oMath>
       <w:r>
@@ -6605,19 +5300,7 @@
           <w:rPr>
             <w:rFonts w:ascii="Cambria Math" w:eastAsiaTheme="minorEastAsia" w:hAnsi="Cambria Math"/>
           </w:rPr>
-          <m:t>1</m:t>
-        </m:r>
-        <m:r>
-          <w:rPr>
-            <w:rFonts w:ascii="Cambria Math" w:eastAsiaTheme="minorEastAsia" w:hAnsi="Cambria Math"/>
-          </w:rPr>
-          <m:t>,6</m:t>
-        </m:r>
-        <m:r>
-          <w:rPr>
-            <w:rFonts w:ascii="Cambria Math" w:eastAsiaTheme="minorEastAsia" w:hAnsi="Cambria Math"/>
-          </w:rPr>
-          <m:t xml:space="preserve"> В</m:t>
+          <m:t>1,6 В</m:t>
         </m:r>
       </m:oMath>
       <w:r>
@@ -6663,13 +5346,7 @@
           <w:rPr>
             <w:rFonts w:ascii="Cambria Math" w:eastAsiaTheme="minorEastAsia" w:hAnsi="Cambria Math"/>
           </w:rPr>
-          <m:t>8</m:t>
-        </m:r>
-        <m:r>
-          <w:rPr>
-            <w:rFonts w:ascii="Cambria Math" w:eastAsiaTheme="minorEastAsia" w:hAnsi="Cambria Math"/>
-          </w:rPr>
-          <m:t xml:space="preserve"> мВт</m:t>
+          <m:t>8 мВт</m:t>
         </m:r>
       </m:oMath>
       <w:r>
@@ -6705,19 +5382,8 @@
         <w:t xml:space="preserve">. </w:t>
       </w:r>
     </w:p>
+    <w:p/>
     <w:p>
-      <w:pPr>
-        <w:rPr>
-          <w:lang w:val="en-US"/>
-        </w:rPr>
-      </w:pPr>
-    </w:p>
-    <w:p>
-      <w:pPr>
-        <w:rPr>
-          <w:lang w:val="en-US"/>
-        </w:rPr>
-      </w:pPr>
       <w:r>
         <w:rPr>
           <w:b/>
@@ -6999,7 +5665,6 @@
           <m:r>
             <w:rPr>
               <w:rFonts w:ascii="Cambria Math" w:eastAsiaTheme="minorEastAsia" w:hAnsi="Cambria Math"/>
-              <w:lang w:val="en-US"/>
             </w:rPr>
             <m:t>.</m:t>
           </m:r>
@@ -7132,31 +5797,7 @@
                 <w:rPr>
                   <w:rFonts w:ascii="Cambria Math" w:eastAsiaTheme="minorEastAsia" w:hAnsi="Cambria Math"/>
                 </w:rPr>
-                <m:t>1</m:t>
-              </m:r>
-              <m:r>
-                <w:rPr>
-                  <w:rFonts w:ascii="Cambria Math" w:eastAsiaTheme="minorEastAsia" w:hAnsi="Cambria Math"/>
-                </w:rPr>
-                <m:t>2,2</m:t>
-              </m:r>
-              <m:r>
-                <w:rPr>
-                  <w:rFonts w:ascii="Cambria Math" w:eastAsiaTheme="minorEastAsia" w:hAnsi="Cambria Math"/>
-                </w:rPr>
-                <m:t>-3-</m:t>
-              </m:r>
-              <m:r>
-                <w:rPr>
-                  <w:rFonts w:ascii="Cambria Math" w:eastAsiaTheme="minorEastAsia" w:hAnsi="Cambria Math"/>
-                </w:rPr>
-                <m:t>6</m:t>
-              </m:r>
-              <m:r>
-                <w:rPr>
-                  <w:rFonts w:ascii="Cambria Math" w:eastAsiaTheme="minorEastAsia" w:hAnsi="Cambria Math"/>
-                </w:rPr>
-                <m:t>,4</m:t>
+                <m:t>12,2-3-6,4</m:t>
               </m:r>
               <m:ctrlPr>
                 <w:rPr>
@@ -7224,19 +5865,7 @@
             <w:rPr>
               <w:rFonts w:ascii="Cambria Math" w:eastAsiaTheme="minorEastAsia" w:hAnsi="Cambria Math"/>
             </w:rPr>
-            <m:t>=</m:t>
-          </m:r>
-          <m:r>
-            <w:rPr>
-              <w:rFonts w:ascii="Cambria Math" w:eastAsiaTheme="minorEastAsia" w:hAnsi="Cambria Math"/>
-            </w:rPr>
-            <m:t>7</m:t>
-          </m:r>
-          <m:r>
-            <w:rPr>
-              <w:rFonts w:ascii="Cambria Math" w:eastAsiaTheme="minorEastAsia" w:hAnsi="Cambria Math"/>
-            </w:rPr>
-            <m:t>05,6</m:t>
+            <m:t>=705,6</m:t>
           </m:r>
           <m:r>
             <m:rPr>
@@ -7245,16 +5874,7 @@
             <w:rPr>
               <w:rFonts w:ascii="Cambria Math" w:eastAsiaTheme="minorEastAsia" w:hAnsi="Cambria Math"/>
             </w:rPr>
-            <m:t xml:space="preserve"> </m:t>
-          </m:r>
-          <m:r>
-            <m:rPr>
-              <m:nor/>
-            </m:rPr>
-            <w:rPr>
-              <w:rFonts w:ascii="Cambria Math" w:eastAsiaTheme="minorEastAsia" w:hAnsi="Cambria Math"/>
-            </w:rPr>
-            <m:t>Ом.</m:t>
+            <m:t xml:space="preserve"> Ом.</m:t>
           </m:r>
         </m:oMath>
       </m:oMathPara>
@@ -7349,13 +5969,7 @@
           <w:rPr>
             <w:rFonts w:ascii="Cambria Math" w:eastAsiaTheme="minorEastAsia" w:hAnsi="Cambria Math"/>
           </w:rPr>
-          <m:t>=</m:t>
-        </m:r>
-        <m:r>
-          <w:rPr>
-            <w:rFonts w:ascii="Cambria Math" w:eastAsiaTheme="minorEastAsia" w:hAnsi="Cambria Math"/>
-          </w:rPr>
-          <m:t>750 Ом</m:t>
+          <m:t>=750 Ом</m:t>
         </m:r>
       </m:oMath>
       <w:r>
@@ -7382,13 +5996,7 @@
           <w:rPr>
             <w:rFonts w:ascii="Cambria Math" w:eastAsiaTheme="minorEastAsia" w:hAnsi="Cambria Math"/>
           </w:rPr>
-          <m:t>2</m:t>
-        </m:r>
-        <m:r>
-          <w:rPr>
-            <w:rFonts w:ascii="Cambria Math" w:eastAsiaTheme="minorEastAsia" w:hAnsi="Cambria Math"/>
-          </w:rPr>
-          <m:t xml:space="preserve"> Вт</m:t>
+          <m:t>2 Вт</m:t>
         </m:r>
       </m:oMath>
       <w:r>
@@ -7542,14 +6150,7 @@
               <w:rFonts w:ascii="Cambria Math" w:eastAsiaTheme="minorEastAsia" w:hAnsi="Cambria Math"/>
               <w:lang w:val="en-US"/>
             </w:rPr>
-            <m:t>⋅750=</m:t>
-          </m:r>
-          <m:r>
-            <w:rPr>
-              <w:rFonts w:ascii="Cambria Math" w:eastAsiaTheme="minorEastAsia" w:hAnsi="Cambria Math"/>
-              <w:lang w:val="en-US"/>
-            </w:rPr>
-            <m:t xml:space="preserve">12 </m:t>
+            <m:t xml:space="preserve">⋅750=12 </m:t>
           </m:r>
           <m:r>
             <w:rPr>
@@ -7564,8 +6165,3628 @@
       <w:pPr>
         <w:rPr>
           <w:rFonts w:eastAsiaTheme="minorEastAsia"/>
-        </w:rPr>
-      </w:pPr>
+          <w:lang w:val="en-US"/>
+        </w:rPr>
+      </w:pPr>
+    </w:p>
+    <w:p>
+      <w:r>
+        <w:rPr>
+          <w:b/>
+          <w:bCs/>
+        </w:rPr>
+        <w:t xml:space="preserve">Выбор резистора </w:t>
+      </w:r>
+      <w:r>
+        <w:rPr>
+          <w:b/>
+          <w:bCs/>
+          <w:lang w:val="en-US"/>
+        </w:rPr>
+        <w:t>R</w:t>
+      </w:r>
+      <w:r>
+        <w:rPr>
+          <w:b/>
+          <w:bCs/>
+        </w:rPr>
+        <w:t>2</w:t>
+      </w:r>
+      <w:r>
+        <w:rPr>
+          <w:b/>
+          <w:bCs/>
+        </w:rPr>
+        <w:t>.</w:t>
+      </w:r>
+      <w:r>
+        <w:t xml:space="preserve"> </w:t>
+      </w:r>
+      <w:r>
+        <w:t>Резистор R2 выбирается из условия, чтобы</w:t>
+      </w:r>
+      <w:r>
+        <w:t xml:space="preserve"> </w:t>
+      </w:r>
+      <w:r>
+        <w:t>стабилитрон всегда находился в режиме стабилизации напряжения,</w:t>
+      </w:r>
+      <w:r>
+        <w:t xml:space="preserve"> </w:t>
+      </w:r>
+      <w:r>
+        <w:t xml:space="preserve">а ток через резистор находился в диапазоне от </w:t>
+      </w:r>
+      <m:oMath>
+        <m:r>
+          <w:rPr>
+            <w:rFonts w:ascii="Cambria Math" w:hAnsi="Cambria Math"/>
+          </w:rPr>
+          <m:t>3</m:t>
+        </m:r>
+      </m:oMath>
+      <w:r>
+        <w:t xml:space="preserve"> до </w:t>
+      </w:r>
+      <m:oMath>
+        <m:r>
+          <w:rPr>
+            <w:rFonts w:ascii="Cambria Math" w:hAnsi="Cambria Math"/>
+          </w:rPr>
+          <m:t>5 мА</m:t>
+        </m:r>
+      </m:oMath>
+      <w:r>
+        <w:t>:</w:t>
+      </w:r>
+    </w:p>
+    <w:p>
+      <w:pPr>
+        <w:rPr>
+          <w:rFonts w:eastAsiaTheme="minorEastAsia"/>
+        </w:rPr>
+      </w:pPr>
+      <m:oMathPara>
+        <m:oMath>
+          <m:sSub>
+            <m:sSubPr>
+              <m:ctrlPr>
+                <w:rPr>
+                  <w:rFonts w:ascii="Cambria Math" w:eastAsiaTheme="minorEastAsia" w:hAnsi="Cambria Math"/>
+                  <w:i/>
+                </w:rPr>
+              </m:ctrlPr>
+            </m:sSubPr>
+            <m:e>
+              <m:r>
+                <w:rPr>
+                  <w:rFonts w:ascii="Cambria Math" w:eastAsiaTheme="minorEastAsia" w:hAnsi="Cambria Math"/>
+                </w:rPr>
+                <m:t>R</m:t>
+              </m:r>
+            </m:e>
+            <m:sub>
+              <m:r>
+                <w:rPr>
+                  <w:rFonts w:ascii="Cambria Math" w:eastAsiaTheme="minorEastAsia" w:hAnsi="Cambria Math"/>
+                </w:rPr>
+                <m:t>2</m:t>
+              </m:r>
+            </m:sub>
+          </m:sSub>
+          <m:r>
+            <w:rPr>
+              <w:rFonts w:ascii="Cambria Math" w:eastAsiaTheme="minorEastAsia" w:hAnsi="Cambria Math"/>
+            </w:rPr>
+            <m:t>=</m:t>
+          </m:r>
+          <m:f>
+            <m:fPr>
+              <m:ctrlPr>
+                <w:rPr>
+                  <w:rFonts w:ascii="Cambria Math" w:eastAsiaTheme="minorEastAsia" w:hAnsi="Cambria Math"/>
+                </w:rPr>
+              </m:ctrlPr>
+            </m:fPr>
+            <m:num>
+              <m:sSub>
+                <m:sSubPr>
+                  <m:ctrlPr>
+                    <w:rPr>
+                      <w:rFonts w:ascii="Cambria Math" w:eastAsiaTheme="minorEastAsia" w:hAnsi="Cambria Math"/>
+                      <w:i/>
+                    </w:rPr>
+                  </m:ctrlPr>
+                </m:sSubPr>
+                <m:e>
+                  <m:r>
+                    <w:rPr>
+                      <w:rFonts w:ascii="Cambria Math" w:eastAsiaTheme="minorEastAsia" w:hAnsi="Cambria Math"/>
+                    </w:rPr>
+                    <m:t>U</m:t>
+                  </m:r>
+                </m:e>
+                <m:sub>
+                  <m:r>
+                    <m:rPr>
+                      <m:nor/>
+                    </m:rPr>
+                    <w:rPr>
+                      <w:rFonts w:ascii="Cambria Math" w:eastAsiaTheme="minorEastAsia" w:hAnsi="Cambria Math"/>
+                    </w:rPr>
+                    <m:t>вых</m:t>
+                  </m:r>
+                </m:sub>
+              </m:sSub>
+              <m:r>
+                <w:rPr>
+                  <w:rFonts w:ascii="Cambria Math" w:eastAsiaTheme="minorEastAsia" w:hAnsi="Cambria Math"/>
+                </w:rPr>
+                <m:t>-</m:t>
+              </m:r>
+              <m:sSub>
+                <m:sSubPr>
+                  <m:ctrlPr>
+                    <w:rPr>
+                      <w:rFonts w:ascii="Cambria Math" w:eastAsiaTheme="minorEastAsia" w:hAnsi="Cambria Math"/>
+                      <w:i/>
+                    </w:rPr>
+                  </m:ctrlPr>
+                </m:sSubPr>
+                <m:e>
+                  <m:r>
+                    <w:rPr>
+                      <w:rFonts w:ascii="Cambria Math" w:eastAsiaTheme="minorEastAsia" w:hAnsi="Cambria Math"/>
+                    </w:rPr>
+                    <m:t>U</m:t>
+                  </m:r>
+                </m:e>
+                <m:sub>
+                  <m:r>
+                    <m:rPr>
+                      <m:nor/>
+                    </m:rPr>
+                    <w:rPr>
+                      <w:rFonts w:ascii="Cambria Math" w:eastAsiaTheme="minorEastAsia" w:hAnsi="Cambria Math"/>
+                    </w:rPr>
+                    <m:t>VD1</m:t>
+                  </m:r>
+                </m:sub>
+              </m:sSub>
+              <m:ctrlPr>
+                <w:rPr>
+                  <w:rFonts w:ascii="Cambria Math" w:eastAsiaTheme="minorEastAsia" w:hAnsi="Cambria Math"/>
+                  <w:i/>
+                </w:rPr>
+              </m:ctrlPr>
+            </m:num>
+            <m:den>
+              <m:d>
+                <m:dPr>
+                  <m:ctrlPr>
+                    <w:rPr>
+                      <w:rFonts w:ascii="Cambria Math" w:eastAsiaTheme="minorEastAsia" w:hAnsi="Cambria Math"/>
+                      <w:i/>
+                    </w:rPr>
+                  </m:ctrlPr>
+                </m:dPr>
+                <m:e>
+                  <m:r>
+                    <w:rPr>
+                      <w:rFonts w:ascii="Cambria Math" w:eastAsiaTheme="minorEastAsia" w:hAnsi="Cambria Math"/>
+                    </w:rPr>
+                    <m:t>3</m:t>
+                  </m:r>
+                  <m:r>
+                    <w:rPr>
+                      <w:rFonts w:ascii="Cambria Math" w:eastAsiaTheme="minorEastAsia" w:hAnsi="Cambria Math"/>
+                    </w:rPr>
+                    <m:t>…</m:t>
+                  </m:r>
+                  <m:r>
+                    <w:rPr>
+                      <w:rFonts w:ascii="Cambria Math" w:eastAsiaTheme="minorEastAsia" w:hAnsi="Cambria Math"/>
+                    </w:rPr>
+                    <m:t>5</m:t>
+                  </m:r>
+                </m:e>
+              </m:d>
+              <m:r>
+                <w:rPr>
+                  <w:rFonts w:ascii="Cambria Math" w:eastAsiaTheme="minorEastAsia" w:hAnsi="Cambria Math"/>
+                </w:rPr>
+                <m:t>⋅</m:t>
+              </m:r>
+              <m:sSup>
+                <m:sSupPr>
+                  <m:ctrlPr>
+                    <w:rPr>
+                      <w:rFonts w:ascii="Cambria Math" w:eastAsiaTheme="minorEastAsia" w:hAnsi="Cambria Math"/>
+                      <w:i/>
+                    </w:rPr>
+                  </m:ctrlPr>
+                </m:sSupPr>
+                <m:e>
+                  <m:r>
+                    <w:rPr>
+                      <w:rFonts w:ascii="Cambria Math" w:eastAsiaTheme="minorEastAsia" w:hAnsi="Cambria Math"/>
+                    </w:rPr>
+                    <m:t>10</m:t>
+                  </m:r>
+                </m:e>
+                <m:sup>
+                  <m:r>
+                    <w:rPr>
+                      <w:rFonts w:ascii="Cambria Math" w:eastAsiaTheme="minorEastAsia" w:hAnsi="Cambria Math"/>
+                    </w:rPr>
+                    <m:t>-3</m:t>
+                  </m:r>
+                </m:sup>
+              </m:sSup>
+              <m:ctrlPr>
+                <w:rPr>
+                  <w:rFonts w:ascii="Cambria Math" w:eastAsiaTheme="minorEastAsia" w:hAnsi="Cambria Math"/>
+                  <w:i/>
+                </w:rPr>
+              </m:ctrlPr>
+            </m:den>
+          </m:f>
+          <m:r>
+            <w:rPr>
+              <w:rFonts w:ascii="Cambria Math" w:eastAsiaTheme="minorEastAsia" w:hAnsi="Cambria Math"/>
+            </w:rPr>
+            <m:t>=</m:t>
+          </m:r>
+          <m:f>
+            <m:fPr>
+              <m:ctrlPr>
+                <w:rPr>
+                  <w:rFonts w:ascii="Cambria Math" w:eastAsiaTheme="minorEastAsia" w:hAnsi="Cambria Math"/>
+                </w:rPr>
+              </m:ctrlPr>
+            </m:fPr>
+            <m:num>
+              <m:r>
+                <w:rPr>
+                  <w:rFonts w:ascii="Cambria Math" w:eastAsiaTheme="minorEastAsia" w:hAnsi="Cambria Math"/>
+                </w:rPr>
+                <m:t>8</m:t>
+              </m:r>
+              <m:r>
+                <w:rPr>
+                  <w:rFonts w:ascii="Cambria Math" w:eastAsiaTheme="minorEastAsia" w:hAnsi="Cambria Math"/>
+                </w:rPr>
+                <m:t>-</m:t>
+              </m:r>
+              <m:r>
+                <w:rPr>
+                  <w:rFonts w:ascii="Cambria Math" w:eastAsiaTheme="minorEastAsia" w:hAnsi="Cambria Math"/>
+                </w:rPr>
+                <m:t>6,</m:t>
+              </m:r>
+              <m:r>
+                <w:rPr>
+                  <w:rFonts w:ascii="Cambria Math" w:eastAsiaTheme="minorEastAsia" w:hAnsi="Cambria Math"/>
+                </w:rPr>
+                <m:t>4</m:t>
+              </m:r>
+              <m:ctrlPr>
+                <w:rPr>
+                  <w:rFonts w:ascii="Cambria Math" w:eastAsiaTheme="minorEastAsia" w:hAnsi="Cambria Math"/>
+                  <w:i/>
+                </w:rPr>
+              </m:ctrlPr>
+            </m:num>
+            <m:den>
+              <m:r>
+                <w:rPr>
+                  <w:rFonts w:ascii="Cambria Math" w:eastAsiaTheme="minorEastAsia" w:hAnsi="Cambria Math"/>
+                </w:rPr>
+                <m:t>5</m:t>
+              </m:r>
+              <m:r>
+                <w:rPr>
+                  <w:rFonts w:ascii="Cambria Math" w:eastAsiaTheme="minorEastAsia" w:hAnsi="Cambria Math"/>
+                </w:rPr>
+                <m:t>⋅</m:t>
+              </m:r>
+              <m:sSup>
+                <m:sSupPr>
+                  <m:ctrlPr>
+                    <w:rPr>
+                      <w:rFonts w:ascii="Cambria Math" w:eastAsiaTheme="minorEastAsia" w:hAnsi="Cambria Math"/>
+                      <w:i/>
+                    </w:rPr>
+                  </m:ctrlPr>
+                </m:sSupPr>
+                <m:e>
+                  <m:r>
+                    <w:rPr>
+                      <w:rFonts w:ascii="Cambria Math" w:eastAsiaTheme="minorEastAsia" w:hAnsi="Cambria Math"/>
+                    </w:rPr>
+                    <m:t>10</m:t>
+                  </m:r>
+                </m:e>
+                <m:sup>
+                  <m:r>
+                    <w:rPr>
+                      <w:rFonts w:ascii="Cambria Math" w:eastAsiaTheme="minorEastAsia" w:hAnsi="Cambria Math"/>
+                    </w:rPr>
+                    <m:t>-3</m:t>
+                  </m:r>
+                </m:sup>
+              </m:sSup>
+              <m:ctrlPr>
+                <w:rPr>
+                  <w:rFonts w:ascii="Cambria Math" w:eastAsiaTheme="minorEastAsia" w:hAnsi="Cambria Math"/>
+                  <w:i/>
+                </w:rPr>
+              </m:ctrlPr>
+            </m:den>
+          </m:f>
+          <m:r>
+            <w:rPr>
+              <w:rFonts w:ascii="Cambria Math" w:eastAsiaTheme="minorEastAsia" w:hAnsi="Cambria Math"/>
+            </w:rPr>
+            <m:t>=</m:t>
+          </m:r>
+          <m:r>
+            <w:rPr>
+              <w:rFonts w:ascii="Cambria Math" w:eastAsiaTheme="minorEastAsia" w:hAnsi="Cambria Math"/>
+            </w:rPr>
+            <m:t>3</m:t>
+          </m:r>
+          <m:r>
+            <w:rPr>
+              <w:rFonts w:ascii="Cambria Math" w:eastAsiaTheme="minorEastAsia" w:hAnsi="Cambria Math"/>
+            </w:rPr>
+            <m:t>20</m:t>
+          </m:r>
+          <m:r>
+            <m:rPr>
+              <m:nor/>
+            </m:rPr>
+            <w:rPr>
+              <w:rFonts w:ascii="Cambria Math" w:eastAsiaTheme="minorEastAsia" w:hAnsi="Cambria Math"/>
+            </w:rPr>
+            <m:t xml:space="preserve"> Ом</m:t>
+          </m:r>
+          <m:r>
+            <w:rPr>
+              <w:rFonts w:ascii="Cambria Math" w:eastAsiaTheme="minorEastAsia" w:hAnsi="Cambria Math"/>
+            </w:rPr>
+            <m:t>.</m:t>
+          </m:r>
+        </m:oMath>
+      </m:oMathPara>
+    </w:p>
+    <w:p>
+      <w:pPr>
+        <w:rPr>
+          <w:rFonts w:eastAsiaTheme="minorEastAsia"/>
+        </w:rPr>
+      </w:pPr>
+      <w:r>
+        <w:rPr>
+          <w:rFonts w:eastAsiaTheme="minorEastAsia"/>
+        </w:rPr>
+        <w:t>Округляем до ближайшего меньшего стандартного значения. Из ряда</w:t>
+      </w:r>
+      <w:r>
+        <w:rPr>
+          <w:rFonts w:eastAsiaTheme="minorEastAsia"/>
+        </w:rPr>
+        <w:t xml:space="preserve"> </w:t>
+      </w:r>
+      <w:r>
+        <w:rPr>
+          <w:rFonts w:eastAsiaTheme="minorEastAsia"/>
+        </w:rPr>
+        <w:t>Е24 выбираем резистор типа МЛТ-</w:t>
+      </w:r>
+      <w:r>
+        <w:rPr>
+          <w:rFonts w:eastAsiaTheme="minorEastAsia"/>
+        </w:rPr>
+        <w:t>2</w:t>
+      </w:r>
+      <w:r>
+        <w:rPr>
+          <w:rFonts w:eastAsiaTheme="minorEastAsia"/>
+        </w:rPr>
+        <w:t xml:space="preserve">, у которого </w:t>
+      </w:r>
+      <m:oMath>
+        <m:r>
+          <w:rPr>
+            <w:rFonts w:ascii="Cambria Math" w:eastAsiaTheme="minorEastAsia" w:hAnsi="Cambria Math"/>
+            <w:lang w:val="en-US"/>
+          </w:rPr>
+          <m:t>R</m:t>
+        </m:r>
+        <m:r>
+          <w:rPr>
+            <w:rFonts w:ascii="Cambria Math" w:eastAsiaTheme="minorEastAsia" w:hAnsi="Cambria Math"/>
+          </w:rPr>
+          <m:t>2=</m:t>
+        </m:r>
+        <m:r>
+          <w:rPr>
+            <w:rFonts w:ascii="Cambria Math" w:eastAsiaTheme="minorEastAsia" w:hAnsi="Cambria Math"/>
+          </w:rPr>
+          <m:t>300</m:t>
+        </m:r>
+        <m:r>
+          <w:rPr>
+            <w:rFonts w:ascii="Cambria Math" w:eastAsiaTheme="minorEastAsia" w:hAnsi="Cambria Math"/>
+          </w:rPr>
+          <m:t xml:space="preserve"> Ом</m:t>
+        </m:r>
+      </m:oMath>
+      <w:r>
+        <w:rPr>
+          <w:rFonts w:eastAsiaTheme="minorEastAsia"/>
+        </w:rPr>
+        <w:t>. Расчётное значение мощности, рассеиваемой на резисторе:</w:t>
+      </w:r>
+    </w:p>
+    <w:p>
+      <w:pPr>
+        <w:rPr>
+          <w:rFonts w:eastAsiaTheme="minorEastAsia"/>
+        </w:rPr>
+      </w:pPr>
+      <m:oMathPara>
+        <m:oMath>
+          <m:sSub>
+            <m:sSubPr>
+              <m:ctrlPr>
+                <w:rPr>
+                  <w:rFonts w:ascii="Cambria Math" w:eastAsiaTheme="minorEastAsia" w:hAnsi="Cambria Math"/>
+                  <w:i/>
+                </w:rPr>
+              </m:ctrlPr>
+            </m:sSubPr>
+            <m:e>
+              <m:r>
+                <w:rPr>
+                  <w:rFonts w:ascii="Cambria Math" w:eastAsiaTheme="minorEastAsia" w:hAnsi="Cambria Math"/>
+                </w:rPr>
+                <m:t>P</m:t>
+              </m:r>
+            </m:e>
+            <m:sub>
+              <m:r>
+                <w:rPr>
+                  <w:rFonts w:ascii="Cambria Math" w:eastAsiaTheme="minorEastAsia" w:hAnsi="Cambria Math"/>
+                </w:rPr>
+                <m:t>R2</m:t>
+              </m:r>
+              <m:r>
+                <m:rPr>
+                  <m:nor/>
+                </m:rPr>
+                <w:rPr>
+                  <w:rFonts w:ascii="Cambria Math" w:eastAsiaTheme="minorEastAsia" w:hAnsi="Cambria Math"/>
+                </w:rPr>
+                <m:t>рас</m:t>
+              </m:r>
+              <m:r>
+                <m:rPr>
+                  <m:nor/>
+                </m:rPr>
+                <w:rPr>
+                  <w:rFonts w:ascii="Cambria Math" w:eastAsiaTheme="minorEastAsia" w:hAnsi="Cambria Math"/>
+                </w:rPr>
+                <m:t>ч</m:t>
+              </m:r>
+            </m:sub>
+          </m:sSub>
+          <m:r>
+            <w:rPr>
+              <w:rFonts w:ascii="Cambria Math" w:eastAsiaTheme="minorEastAsia" w:hAnsi="Cambria Math"/>
+            </w:rPr>
+            <m:t>=</m:t>
+          </m:r>
+          <m:f>
+            <m:fPr>
+              <m:ctrlPr>
+                <w:rPr>
+                  <w:rFonts w:ascii="Cambria Math" w:eastAsiaTheme="minorEastAsia" w:hAnsi="Cambria Math"/>
+                </w:rPr>
+              </m:ctrlPr>
+            </m:fPr>
+            <m:num>
+              <m:sSup>
+                <m:sSupPr>
+                  <m:ctrlPr>
+                    <w:rPr>
+                      <w:rFonts w:ascii="Cambria Math" w:eastAsiaTheme="minorEastAsia" w:hAnsi="Cambria Math"/>
+                      <w:i/>
+                    </w:rPr>
+                  </m:ctrlPr>
+                </m:sSupPr>
+                <m:e>
+                  <m:d>
+                    <m:dPr>
+                      <m:ctrlPr>
+                        <w:rPr>
+                          <w:rFonts w:ascii="Cambria Math" w:eastAsiaTheme="minorEastAsia" w:hAnsi="Cambria Math"/>
+                          <w:i/>
+                        </w:rPr>
+                      </m:ctrlPr>
+                    </m:dPr>
+                    <m:e>
+                      <m:sSub>
+                        <m:sSubPr>
+                          <m:ctrlPr>
+                            <w:rPr>
+                              <w:rFonts w:ascii="Cambria Math" w:eastAsiaTheme="minorEastAsia" w:hAnsi="Cambria Math"/>
+                              <w:i/>
+                            </w:rPr>
+                          </m:ctrlPr>
+                        </m:sSubPr>
+                        <m:e>
+                          <m:r>
+                            <w:rPr>
+                              <w:rFonts w:ascii="Cambria Math" w:eastAsiaTheme="minorEastAsia" w:hAnsi="Cambria Math"/>
+                            </w:rPr>
+                            <m:t>U</m:t>
+                          </m:r>
+                        </m:e>
+                        <m:sub>
+                          <m:r>
+                            <m:rPr>
+                              <m:nor/>
+                            </m:rPr>
+                            <w:rPr>
+                              <w:rFonts w:ascii="Cambria Math" w:eastAsiaTheme="minorEastAsia" w:hAnsi="Cambria Math"/>
+                            </w:rPr>
+                            <m:t>вых</m:t>
+                          </m:r>
+                        </m:sub>
+                      </m:sSub>
+                      <m:r>
+                        <w:rPr>
+                          <w:rFonts w:ascii="Cambria Math" w:eastAsiaTheme="minorEastAsia" w:hAnsi="Cambria Math"/>
+                        </w:rPr>
+                        <m:t>-</m:t>
+                      </m:r>
+                      <m:sSub>
+                        <m:sSubPr>
+                          <m:ctrlPr>
+                            <w:rPr>
+                              <w:rFonts w:ascii="Cambria Math" w:eastAsiaTheme="minorEastAsia" w:hAnsi="Cambria Math"/>
+                              <w:i/>
+                            </w:rPr>
+                          </m:ctrlPr>
+                        </m:sSubPr>
+                        <m:e>
+                          <m:r>
+                            <w:rPr>
+                              <w:rFonts w:ascii="Cambria Math" w:eastAsiaTheme="minorEastAsia" w:hAnsi="Cambria Math"/>
+                            </w:rPr>
+                            <m:t>U</m:t>
+                          </m:r>
+                        </m:e>
+                        <m:sub>
+                          <m:r>
+                            <m:rPr>
+                              <m:nor/>
+                            </m:rPr>
+                            <w:rPr>
+                              <w:rFonts w:ascii="Cambria Math" w:eastAsiaTheme="minorEastAsia" w:hAnsi="Cambria Math"/>
+                            </w:rPr>
+                            <m:t>VD1</m:t>
+                          </m:r>
+                        </m:sub>
+                      </m:sSub>
+                    </m:e>
+                  </m:d>
+                </m:e>
+                <m:sup>
+                  <m:r>
+                    <w:rPr>
+                      <w:rFonts w:ascii="Cambria Math" w:eastAsiaTheme="minorEastAsia" w:hAnsi="Cambria Math"/>
+                    </w:rPr>
+                    <m:t>2</m:t>
+                  </m:r>
+                </m:sup>
+              </m:sSup>
+              <m:ctrlPr>
+                <w:rPr>
+                  <w:rFonts w:ascii="Cambria Math" w:eastAsiaTheme="minorEastAsia" w:hAnsi="Cambria Math"/>
+                  <w:i/>
+                </w:rPr>
+              </m:ctrlPr>
+            </m:num>
+            <m:den>
+              <m:sSub>
+                <m:sSubPr>
+                  <m:ctrlPr>
+                    <w:rPr>
+                      <w:rFonts w:ascii="Cambria Math" w:eastAsiaTheme="minorEastAsia" w:hAnsi="Cambria Math"/>
+                      <w:i/>
+                    </w:rPr>
+                  </m:ctrlPr>
+                </m:sSubPr>
+                <m:e>
+                  <m:r>
+                    <w:rPr>
+                      <w:rFonts w:ascii="Cambria Math" w:eastAsiaTheme="minorEastAsia" w:hAnsi="Cambria Math"/>
+                    </w:rPr>
+                    <m:t>R</m:t>
+                  </m:r>
+                </m:e>
+                <m:sub>
+                  <m:r>
+                    <w:rPr>
+                      <w:rFonts w:ascii="Cambria Math" w:eastAsiaTheme="minorEastAsia" w:hAnsi="Cambria Math"/>
+                    </w:rPr>
+                    <m:t>2</m:t>
+                  </m:r>
+                </m:sub>
+              </m:sSub>
+              <m:ctrlPr>
+                <w:rPr>
+                  <w:rFonts w:ascii="Cambria Math" w:eastAsiaTheme="minorEastAsia" w:hAnsi="Cambria Math"/>
+                  <w:i/>
+                </w:rPr>
+              </m:ctrlPr>
+            </m:den>
+          </m:f>
+          <m:r>
+            <w:rPr>
+              <w:rFonts w:ascii="Cambria Math" w:eastAsiaTheme="minorEastAsia" w:hAnsi="Cambria Math"/>
+            </w:rPr>
+            <m:t>=</m:t>
+          </m:r>
+          <m:f>
+            <m:fPr>
+              <m:ctrlPr>
+                <w:rPr>
+                  <w:rFonts w:ascii="Cambria Math" w:eastAsiaTheme="minorEastAsia" w:hAnsi="Cambria Math"/>
+                </w:rPr>
+              </m:ctrlPr>
+            </m:fPr>
+            <m:num>
+              <m:sSup>
+                <m:sSupPr>
+                  <m:ctrlPr>
+                    <w:rPr>
+                      <w:rFonts w:ascii="Cambria Math" w:eastAsiaTheme="minorEastAsia" w:hAnsi="Cambria Math"/>
+                      <w:i/>
+                    </w:rPr>
+                  </m:ctrlPr>
+                </m:sSupPr>
+                <m:e>
+                  <m:d>
+                    <m:dPr>
+                      <m:ctrlPr>
+                        <w:rPr>
+                          <w:rFonts w:ascii="Cambria Math" w:eastAsiaTheme="minorEastAsia" w:hAnsi="Cambria Math"/>
+                          <w:i/>
+                        </w:rPr>
+                      </m:ctrlPr>
+                    </m:dPr>
+                    <m:e>
+                      <m:r>
+                        <w:rPr>
+                          <w:rFonts w:ascii="Cambria Math" w:eastAsiaTheme="minorEastAsia" w:hAnsi="Cambria Math"/>
+                        </w:rPr>
+                        <m:t>8</m:t>
+                      </m:r>
+                      <m:r>
+                        <w:rPr>
+                          <w:rFonts w:ascii="Cambria Math" w:eastAsiaTheme="minorEastAsia" w:hAnsi="Cambria Math"/>
+                        </w:rPr>
+                        <m:t>-</m:t>
+                      </m:r>
+                      <m:r>
+                        <w:rPr>
+                          <w:rFonts w:ascii="Cambria Math" w:eastAsiaTheme="minorEastAsia" w:hAnsi="Cambria Math"/>
+                        </w:rPr>
+                        <m:t>6</m:t>
+                      </m:r>
+                      <m:r>
+                        <w:rPr>
+                          <w:rFonts w:ascii="Cambria Math" w:eastAsiaTheme="minorEastAsia" w:hAnsi="Cambria Math"/>
+                        </w:rPr>
+                        <m:t>,4</m:t>
+                      </m:r>
+                    </m:e>
+                  </m:d>
+                </m:e>
+                <m:sup>
+                  <m:r>
+                    <w:rPr>
+                      <w:rFonts w:ascii="Cambria Math" w:eastAsiaTheme="minorEastAsia" w:hAnsi="Cambria Math"/>
+                    </w:rPr>
+                    <m:t>2</m:t>
+                  </m:r>
+                </m:sup>
+              </m:sSup>
+              <m:ctrlPr>
+                <w:rPr>
+                  <w:rFonts w:ascii="Cambria Math" w:eastAsiaTheme="minorEastAsia" w:hAnsi="Cambria Math"/>
+                  <w:i/>
+                </w:rPr>
+              </m:ctrlPr>
+            </m:num>
+            <m:den>
+              <m:r>
+                <w:rPr>
+                  <w:rFonts w:ascii="Cambria Math" w:eastAsiaTheme="minorEastAsia" w:hAnsi="Cambria Math"/>
+                </w:rPr>
+                <m:t>30</m:t>
+              </m:r>
+              <m:r>
+                <w:rPr>
+                  <w:rFonts w:ascii="Cambria Math" w:eastAsiaTheme="minorEastAsia" w:hAnsi="Cambria Math"/>
+                </w:rPr>
+                <m:t>0</m:t>
+              </m:r>
+              <m:ctrlPr>
+                <w:rPr>
+                  <w:rFonts w:ascii="Cambria Math" w:eastAsiaTheme="minorEastAsia" w:hAnsi="Cambria Math"/>
+                  <w:i/>
+                </w:rPr>
+              </m:ctrlPr>
+            </m:den>
+          </m:f>
+          <m:r>
+            <w:rPr>
+              <w:rFonts w:ascii="Cambria Math" w:eastAsiaTheme="minorEastAsia" w:hAnsi="Cambria Math"/>
+            </w:rPr>
+            <m:t>=</m:t>
+          </m:r>
+          <m:r>
+            <w:rPr>
+              <w:rFonts w:ascii="Cambria Math" w:eastAsiaTheme="minorEastAsia" w:hAnsi="Cambria Math"/>
+            </w:rPr>
+            <m:t>8,</m:t>
+          </m:r>
+          <m:r>
+            <w:rPr>
+              <w:rFonts w:ascii="Cambria Math" w:eastAsiaTheme="minorEastAsia" w:hAnsi="Cambria Math"/>
+            </w:rPr>
+            <m:t>53</m:t>
+          </m:r>
+          <m:r>
+            <m:rPr>
+              <m:nor/>
+            </m:rPr>
+            <w:rPr>
+              <w:rFonts w:ascii="Cambria Math" w:eastAsiaTheme="minorEastAsia" w:hAnsi="Cambria Math"/>
+            </w:rPr>
+            <m:t xml:space="preserve"> мВт</m:t>
+          </m:r>
+          <m:r>
+            <w:rPr>
+              <w:rFonts w:ascii="Cambria Math" w:eastAsiaTheme="minorEastAsia" w:hAnsi="Cambria Math"/>
+            </w:rPr>
+            <m:t>.</m:t>
+          </m:r>
+        </m:oMath>
+      </m:oMathPara>
+    </w:p>
+    <w:p>
+      <w:pPr>
+        <w:rPr>
+          <w:rFonts w:eastAsiaTheme="minorEastAsia"/>
+        </w:rPr>
+      </w:pPr>
+      <w:r>
+        <w:rPr>
+          <w:rFonts w:eastAsiaTheme="minorEastAsia"/>
+        </w:rPr>
+        <w:t xml:space="preserve">Номинальная рассеиваемая мощность выбранного резистора </w:t>
+      </w:r>
+      <m:oMath>
+        <m:r>
+          <w:rPr>
+            <w:rFonts w:ascii="Cambria Math" w:eastAsiaTheme="minorEastAsia" w:hAnsi="Cambria Math"/>
+          </w:rPr>
+          <m:t xml:space="preserve">2 </m:t>
+        </m:r>
+        <m:r>
+          <w:rPr>
+            <w:rFonts w:ascii="Cambria Math" w:eastAsiaTheme="minorEastAsia" w:hAnsi="Cambria Math"/>
+          </w:rPr>
+          <m:t>Вт</m:t>
+        </m:r>
+      </m:oMath>
+      <w:r>
+        <w:rPr>
+          <w:rFonts w:eastAsiaTheme="minorEastAsia"/>
+        </w:rPr>
+        <w:t xml:space="preserve"> </w:t>
+      </w:r>
+      <w:r>
+        <w:rPr>
+          <w:rFonts w:eastAsiaTheme="minorEastAsia"/>
+        </w:rPr>
+        <w:t>больше полученного значения.</w:t>
+      </w:r>
+    </w:p>
+    <w:p>
+      <w:pPr>
+        <w:rPr>
+          <w:rFonts w:eastAsiaTheme="minorEastAsia"/>
+          <w:lang w:val="en-US"/>
+        </w:rPr>
+      </w:pPr>
+      <w:r>
+        <w:rPr>
+          <w:rFonts w:eastAsiaTheme="minorEastAsia"/>
+        </w:rPr>
+        <w:t>Выполняем проверку стабилитрона по току после выбора сопротивления резистора R2. Ток в стабилитроне равен</w:t>
+      </w:r>
+    </w:p>
+    <w:p>
+      <w:pPr>
+        <w:rPr>
+          <w:rFonts w:eastAsiaTheme="minorEastAsia"/>
+        </w:rPr>
+      </w:pPr>
+      <m:oMathPara>
+        <m:oMath>
+          <m:sSub>
+            <m:sSubPr>
+              <m:ctrlPr>
+                <w:rPr>
+                  <w:rFonts w:ascii="Cambria Math" w:eastAsiaTheme="minorEastAsia" w:hAnsi="Cambria Math"/>
+                  <w:i/>
+                  <w:lang w:val="en-US"/>
+                </w:rPr>
+              </m:ctrlPr>
+            </m:sSubPr>
+            <m:e>
+              <m:r>
+                <w:rPr>
+                  <w:rFonts w:ascii="Cambria Math" w:eastAsiaTheme="minorEastAsia" w:hAnsi="Cambria Math"/>
+                  <w:lang w:val="en-US"/>
+                </w:rPr>
+                <m:t>I</m:t>
+              </m:r>
+            </m:e>
+            <m:sub>
+              <m:r>
+                <m:rPr>
+                  <m:nor/>
+                </m:rPr>
+                <w:rPr>
+                  <w:rFonts w:ascii="Cambria Math" w:eastAsiaTheme="minorEastAsia" w:hAnsi="Cambria Math"/>
+                  <w:lang w:val="en-US"/>
+                </w:rPr>
+                <m:t>VD</m:t>
+              </m:r>
+              <m:r>
+                <m:rPr>
+                  <m:nor/>
+                </m:rPr>
+                <w:rPr>
+                  <w:rFonts w:ascii="Cambria Math" w:eastAsiaTheme="minorEastAsia" w:hAnsi="Cambria Math"/>
+                </w:rPr>
+                <m:t>1</m:t>
+              </m:r>
+            </m:sub>
+          </m:sSub>
+          <m:r>
+            <w:rPr>
+              <w:rFonts w:ascii="Cambria Math" w:eastAsiaTheme="minorEastAsia" w:hAnsi="Cambria Math"/>
+            </w:rPr>
+            <m:t>=</m:t>
+          </m:r>
+          <m:d>
+            <m:dPr>
+              <m:ctrlPr>
+                <w:rPr>
+                  <w:rFonts w:ascii="Cambria Math" w:eastAsiaTheme="minorEastAsia" w:hAnsi="Cambria Math"/>
+                  <w:i/>
+                  <w:lang w:val="en-US"/>
+                </w:rPr>
+              </m:ctrlPr>
+            </m:dPr>
+            <m:e>
+              <m:r>
+                <w:rPr>
+                  <w:rFonts w:ascii="Cambria Math" w:eastAsiaTheme="minorEastAsia" w:hAnsi="Cambria Math"/>
+                </w:rPr>
+                <m:t>3…5</m:t>
+              </m:r>
+            </m:e>
+          </m:d>
+          <m:r>
+            <m:rPr>
+              <m:sty m:val="p"/>
+            </m:rPr>
+            <w:rPr>
+              <w:rFonts w:ascii="Cambria Math" w:eastAsiaTheme="minorEastAsia" w:hAnsi="Cambria Math"/>
+            </w:rPr>
+            <m:t>⋅</m:t>
+          </m:r>
+          <m:sSup>
+            <m:sSupPr>
+              <m:ctrlPr>
+                <w:rPr>
+                  <w:rFonts w:ascii="Cambria Math" w:eastAsiaTheme="minorEastAsia" w:hAnsi="Cambria Math"/>
+                  <w:i/>
+                  <w:lang w:val="en-US"/>
+                </w:rPr>
+              </m:ctrlPr>
+            </m:sSupPr>
+            <m:e>
+              <m:r>
+                <w:rPr>
+                  <w:rFonts w:ascii="Cambria Math" w:eastAsiaTheme="minorEastAsia" w:hAnsi="Cambria Math"/>
+                </w:rPr>
+                <m:t>10</m:t>
+              </m:r>
+              <m:ctrlPr>
+                <w:rPr>
+                  <w:rFonts w:ascii="Cambria Math" w:eastAsiaTheme="minorEastAsia" w:hAnsi="Cambria Math"/>
+                  <w:lang w:val="en-US"/>
+                </w:rPr>
+              </m:ctrlPr>
+            </m:e>
+            <m:sup>
+              <m:r>
+                <w:rPr>
+                  <w:rFonts w:ascii="Cambria Math" w:eastAsiaTheme="minorEastAsia" w:hAnsi="Cambria Math"/>
+                </w:rPr>
+                <m:t>-3</m:t>
+              </m:r>
+            </m:sup>
+          </m:sSup>
+          <m:r>
+            <w:rPr>
+              <w:rFonts w:ascii="Cambria Math" w:eastAsiaTheme="minorEastAsia" w:hAnsi="Cambria Math"/>
+            </w:rPr>
+            <m:t>+</m:t>
+          </m:r>
+          <m:f>
+            <m:fPr>
+              <m:ctrlPr>
+                <w:rPr>
+                  <w:rFonts w:ascii="Cambria Math" w:eastAsiaTheme="minorEastAsia" w:hAnsi="Cambria Math"/>
+                  <w:lang w:val="en-US"/>
+                </w:rPr>
+              </m:ctrlPr>
+            </m:fPr>
+            <m:num>
+              <m:sSub>
+                <m:sSubPr>
+                  <m:ctrlPr>
+                    <w:rPr>
+                      <w:rFonts w:ascii="Cambria Math" w:eastAsiaTheme="minorEastAsia" w:hAnsi="Cambria Math"/>
+                      <w:i/>
+                      <w:lang w:val="en-US"/>
+                    </w:rPr>
+                  </m:ctrlPr>
+                </m:sSubPr>
+                <m:e>
+                  <m:r>
+                    <w:rPr>
+                      <w:rFonts w:ascii="Cambria Math" w:eastAsiaTheme="minorEastAsia" w:hAnsi="Cambria Math"/>
+                      <w:lang w:val="en-US"/>
+                    </w:rPr>
+                    <m:t>U</m:t>
+                  </m:r>
+                </m:e>
+                <m:sub>
+                  <m:r>
+                    <m:rPr>
+                      <m:nor/>
+                    </m:rPr>
+                    <w:rPr>
+                      <w:rFonts w:ascii="Cambria Math" w:eastAsiaTheme="minorEastAsia" w:hAnsi="Cambria Math"/>
+                    </w:rPr>
+                    <m:t>вых</m:t>
+                  </m:r>
+                </m:sub>
+              </m:sSub>
+              <m:r>
+                <w:rPr>
+                  <w:rFonts w:ascii="Cambria Math" w:eastAsiaTheme="minorEastAsia" w:hAnsi="Cambria Math"/>
+                </w:rPr>
+                <m:t>-</m:t>
+              </m:r>
+              <m:sSub>
+                <m:sSubPr>
+                  <m:ctrlPr>
+                    <w:rPr>
+                      <w:rFonts w:ascii="Cambria Math" w:eastAsiaTheme="minorEastAsia" w:hAnsi="Cambria Math"/>
+                      <w:i/>
+                      <w:lang w:val="en-US"/>
+                    </w:rPr>
+                  </m:ctrlPr>
+                </m:sSubPr>
+                <m:e>
+                  <m:r>
+                    <w:rPr>
+                      <w:rFonts w:ascii="Cambria Math" w:eastAsiaTheme="minorEastAsia" w:hAnsi="Cambria Math"/>
+                      <w:lang w:val="en-US"/>
+                    </w:rPr>
+                    <m:t>U</m:t>
+                  </m:r>
+                </m:e>
+                <m:sub>
+                  <m:r>
+                    <m:rPr>
+                      <m:nor/>
+                    </m:rPr>
+                    <w:rPr>
+                      <w:rFonts w:ascii="Cambria Math" w:eastAsiaTheme="minorEastAsia" w:hAnsi="Cambria Math"/>
+                      <w:lang w:val="en-US"/>
+                    </w:rPr>
+                    <m:t>VD</m:t>
+                  </m:r>
+                  <m:r>
+                    <m:rPr>
+                      <m:nor/>
+                    </m:rPr>
+                    <w:rPr>
+                      <w:rFonts w:ascii="Cambria Math" w:eastAsiaTheme="minorEastAsia" w:hAnsi="Cambria Math"/>
+                    </w:rPr>
+                    <m:t>1</m:t>
+                  </m:r>
+                </m:sub>
+              </m:sSub>
+              <m:ctrlPr>
+                <w:rPr>
+                  <w:rFonts w:ascii="Cambria Math" w:eastAsiaTheme="minorEastAsia" w:hAnsi="Cambria Math"/>
+                  <w:i/>
+                  <w:lang w:val="en-US"/>
+                </w:rPr>
+              </m:ctrlPr>
+            </m:num>
+            <m:den>
+              <m:sSub>
+                <m:sSubPr>
+                  <m:ctrlPr>
+                    <w:rPr>
+                      <w:rFonts w:ascii="Cambria Math" w:eastAsiaTheme="minorEastAsia" w:hAnsi="Cambria Math"/>
+                      <w:i/>
+                      <w:lang w:val="en-US"/>
+                    </w:rPr>
+                  </m:ctrlPr>
+                </m:sSubPr>
+                <m:e>
+                  <m:r>
+                    <w:rPr>
+                      <w:rFonts w:ascii="Cambria Math" w:eastAsiaTheme="minorEastAsia" w:hAnsi="Cambria Math"/>
+                      <w:lang w:val="en-US"/>
+                    </w:rPr>
+                    <m:t>R</m:t>
+                  </m:r>
+                </m:e>
+                <m:sub>
+                  <m:r>
+                    <w:rPr>
+                      <w:rFonts w:ascii="Cambria Math" w:eastAsiaTheme="minorEastAsia" w:hAnsi="Cambria Math"/>
+                    </w:rPr>
+                    <m:t>2</m:t>
+                  </m:r>
+                </m:sub>
+              </m:sSub>
+              <m:ctrlPr>
+                <w:rPr>
+                  <w:rFonts w:ascii="Cambria Math" w:eastAsiaTheme="minorEastAsia" w:hAnsi="Cambria Math"/>
+                  <w:i/>
+                  <w:lang w:val="en-US"/>
+                </w:rPr>
+              </m:ctrlPr>
+            </m:den>
+          </m:f>
+          <m:r>
+            <w:rPr>
+              <w:rFonts w:ascii="Cambria Math" w:eastAsiaTheme="minorEastAsia" w:hAnsi="Cambria Math"/>
+            </w:rPr>
+            <m:t>=4</m:t>
+          </m:r>
+          <m:r>
+            <m:rPr>
+              <m:sty m:val="p"/>
+            </m:rPr>
+            <w:rPr>
+              <w:rFonts w:ascii="Cambria Math" w:eastAsiaTheme="minorEastAsia" w:hAnsi="Cambria Math"/>
+            </w:rPr>
+            <m:t>⋅</m:t>
+          </m:r>
+          <m:sSup>
+            <m:sSupPr>
+              <m:ctrlPr>
+                <w:rPr>
+                  <w:rFonts w:ascii="Cambria Math" w:eastAsiaTheme="minorEastAsia" w:hAnsi="Cambria Math"/>
+                  <w:i/>
+                  <w:lang w:val="en-US"/>
+                </w:rPr>
+              </m:ctrlPr>
+            </m:sSupPr>
+            <m:e>
+              <m:r>
+                <w:rPr>
+                  <w:rFonts w:ascii="Cambria Math" w:eastAsiaTheme="minorEastAsia" w:hAnsi="Cambria Math"/>
+                </w:rPr>
+                <m:t>10</m:t>
+              </m:r>
+              <m:ctrlPr>
+                <w:rPr>
+                  <w:rFonts w:ascii="Cambria Math" w:eastAsiaTheme="minorEastAsia" w:hAnsi="Cambria Math"/>
+                  <w:lang w:val="en-US"/>
+                </w:rPr>
+              </m:ctrlPr>
+            </m:e>
+            <m:sup>
+              <m:r>
+                <w:rPr>
+                  <w:rFonts w:ascii="Cambria Math" w:eastAsiaTheme="minorEastAsia" w:hAnsi="Cambria Math"/>
+                </w:rPr>
+                <m:t>-3</m:t>
+              </m:r>
+            </m:sup>
+          </m:sSup>
+          <m:r>
+            <w:rPr>
+              <w:rFonts w:ascii="Cambria Math" w:eastAsiaTheme="minorEastAsia" w:hAnsi="Cambria Math"/>
+            </w:rPr>
+            <m:t>+</m:t>
+          </m:r>
+          <m:f>
+            <m:fPr>
+              <m:ctrlPr>
+                <w:rPr>
+                  <w:rFonts w:ascii="Cambria Math" w:eastAsiaTheme="minorEastAsia" w:hAnsi="Cambria Math"/>
+                  <w:lang w:val="en-US"/>
+                </w:rPr>
+              </m:ctrlPr>
+            </m:fPr>
+            <m:num>
+              <m:r>
+                <w:rPr>
+                  <w:rFonts w:ascii="Cambria Math" w:eastAsiaTheme="minorEastAsia" w:hAnsi="Cambria Math"/>
+                </w:rPr>
+                <m:t>8</m:t>
+              </m:r>
+              <m:r>
+                <w:rPr>
+                  <w:rFonts w:ascii="Cambria Math" w:eastAsiaTheme="minorEastAsia" w:hAnsi="Cambria Math"/>
+                </w:rPr>
+                <m:t>-</m:t>
+              </m:r>
+              <m:r>
+                <w:rPr>
+                  <w:rFonts w:ascii="Cambria Math" w:eastAsiaTheme="minorEastAsia" w:hAnsi="Cambria Math"/>
+                </w:rPr>
+                <m:t>6</m:t>
+              </m:r>
+              <m:r>
+                <w:rPr>
+                  <w:rFonts w:ascii="Cambria Math" w:eastAsiaTheme="minorEastAsia" w:hAnsi="Cambria Math"/>
+                </w:rPr>
+                <m:t>,4</m:t>
+              </m:r>
+              <m:ctrlPr>
+                <w:rPr>
+                  <w:rFonts w:ascii="Cambria Math" w:eastAsiaTheme="minorEastAsia" w:hAnsi="Cambria Math"/>
+                  <w:i/>
+                  <w:lang w:val="en-US"/>
+                </w:rPr>
+              </m:ctrlPr>
+            </m:num>
+            <m:den>
+              <m:r>
+                <w:rPr>
+                  <w:rFonts w:ascii="Cambria Math" w:eastAsiaTheme="minorEastAsia" w:hAnsi="Cambria Math"/>
+                </w:rPr>
+                <m:t>30</m:t>
+              </m:r>
+              <m:r>
+                <w:rPr>
+                  <w:rFonts w:ascii="Cambria Math" w:eastAsiaTheme="minorEastAsia" w:hAnsi="Cambria Math"/>
+                  <w:lang w:val="en-US"/>
+                </w:rPr>
+                <m:t>0</m:t>
+              </m:r>
+              <m:ctrlPr>
+                <w:rPr>
+                  <w:rFonts w:ascii="Cambria Math" w:eastAsiaTheme="minorEastAsia" w:hAnsi="Cambria Math"/>
+                  <w:i/>
+                  <w:lang w:val="en-US"/>
+                </w:rPr>
+              </m:ctrlPr>
+            </m:den>
+          </m:f>
+          <m:r>
+            <w:rPr>
+              <w:rFonts w:ascii="Cambria Math" w:eastAsiaTheme="minorEastAsia" w:hAnsi="Cambria Math"/>
+            </w:rPr>
+            <m:t>=9,3</m:t>
+          </m:r>
+          <m:r>
+            <w:rPr>
+              <w:rFonts w:ascii="Cambria Math" w:eastAsiaTheme="minorEastAsia" w:hAnsi="Cambria Math"/>
+            </w:rPr>
+            <m:t>3</m:t>
+          </m:r>
+          <m:r>
+            <m:rPr>
+              <m:nor/>
+            </m:rPr>
+            <w:rPr>
+              <w:rFonts w:ascii="Cambria Math" w:eastAsiaTheme="minorEastAsia" w:hAnsi="Cambria Math"/>
+            </w:rPr>
+            <m:t xml:space="preserve"> мА</m:t>
+          </m:r>
+          <m:r>
+            <w:rPr>
+              <w:rFonts w:ascii="Cambria Math" w:eastAsiaTheme="minorEastAsia" w:hAnsi="Cambria Math"/>
+            </w:rPr>
+            <m:t>.</m:t>
+          </m:r>
+        </m:oMath>
+      </m:oMathPara>
+    </w:p>
+    <w:p>
+      <w:r>
+        <w:t>Полученное значение тока меньше максимально допустимого тока</w:t>
+      </w:r>
+      <w:r>
+        <w:t xml:space="preserve"> </w:t>
+      </w:r>
+      <w:r>
+        <w:t xml:space="preserve">стабилизации стабилитрона, равного </w:t>
+      </w:r>
+      <m:oMath>
+        <m:sSub>
+          <m:sSubPr>
+            <m:ctrlPr>
+              <w:rPr>
+                <w:rFonts w:ascii="Cambria Math" w:hAnsi="Cambria Math"/>
+                <w:i/>
+              </w:rPr>
+            </m:ctrlPr>
+          </m:sSubPr>
+          <m:e>
+            <m:r>
+              <w:rPr>
+                <w:rFonts w:ascii="Cambria Math" w:hAnsi="Cambria Math"/>
+              </w:rPr>
+              <m:t>I</m:t>
+            </m:r>
+          </m:e>
+          <m:sub>
+            <m:r>
+              <w:rPr>
+                <w:rFonts w:ascii="Cambria Math" w:hAnsi="Cambria Math"/>
+              </w:rPr>
+              <m:t xml:space="preserve">ст </m:t>
+            </m:r>
+            <m:r>
+              <w:rPr>
+                <w:rFonts w:ascii="Cambria Math" w:hAnsi="Cambria Math"/>
+                <w:lang w:val="en-US"/>
+              </w:rPr>
+              <m:t>max</m:t>
+            </m:r>
+          </m:sub>
+        </m:sSub>
+        <m:r>
+          <w:rPr>
+            <w:rFonts w:ascii="Cambria Math" w:hAnsi="Cambria Math"/>
+          </w:rPr>
+          <m:t>=</m:t>
+        </m:r>
+        <m:r>
+          <w:rPr>
+            <w:rFonts w:ascii="Cambria Math" w:hAnsi="Cambria Math"/>
+          </w:rPr>
+          <m:t>6</m:t>
+        </m:r>
+        <m:r>
+          <w:rPr>
+            <w:rFonts w:ascii="Cambria Math" w:hAnsi="Cambria Math"/>
+          </w:rPr>
+          <m:t>7</m:t>
+        </m:r>
+        <m:r>
+          <w:rPr>
+            <w:rFonts w:ascii="Cambria Math" w:hAnsi="Cambria Math"/>
+          </w:rPr>
+          <m:t xml:space="preserve"> </m:t>
+        </m:r>
+        <m:r>
+          <w:rPr>
+            <w:rFonts w:ascii="Cambria Math" w:hAnsi="Cambria Math"/>
+          </w:rPr>
+          <m:t>мА</m:t>
+        </m:r>
+      </m:oMath>
+      <w:r>
+        <w:t>, поэтому выбранный стабилитрон может быть использован в схеме стабилизатора</w:t>
+      </w:r>
+      <w:r>
+        <w:t xml:space="preserve"> </w:t>
+      </w:r>
+      <w:r>
+        <w:t>напряжения.</w:t>
+      </w:r>
+    </w:p>
+    <w:p/>
+    <w:p>
+      <w:r>
+        <w:rPr>
+          <w:b/>
+          <w:bCs/>
+        </w:rPr>
+        <w:t>Выбор резисторов R3, R4, R5.</w:t>
+      </w:r>
+      <w:r>
+        <w:t xml:space="preserve"> По условию задачи регулирование</w:t>
+      </w:r>
+      <w:r>
+        <w:t xml:space="preserve"> </w:t>
+      </w:r>
+      <w:r>
+        <w:t>напряжения на выходе не требуется, поэтому резистор R4 не устанавливаем. Суммарное сопротивление резисторов R3 и R5 выбираем из</w:t>
+      </w:r>
+      <w:r>
+        <w:t xml:space="preserve"> </w:t>
+      </w:r>
+      <w:r>
+        <w:t>условия отсутствия шунтирования нагрузки (в делитель напряжения</w:t>
+      </w:r>
+      <w:r>
+        <w:t xml:space="preserve"> </w:t>
+      </w:r>
+      <w:r>
+        <w:t>уходит не более 10 % от тока нагрузки):</w:t>
+      </w:r>
+    </w:p>
+    <w:p>
+      <w:pPr>
+        <w:rPr>
+          <w:rFonts w:eastAsiaTheme="minorEastAsia"/>
+        </w:rPr>
+      </w:pPr>
+      <m:oMathPara>
+        <m:oMath>
+          <m:sSub>
+            <m:sSubPr>
+              <m:ctrlPr>
+                <w:rPr>
+                  <w:rFonts w:ascii="Cambria Math" w:hAnsi="Cambria Math"/>
+                  <w:i/>
+                </w:rPr>
+              </m:ctrlPr>
+            </m:sSubPr>
+            <m:e>
+              <m:r>
+                <w:rPr>
+                  <w:rFonts w:ascii="Cambria Math" w:hAnsi="Cambria Math"/>
+                </w:rPr>
+                <m:t>R</m:t>
+              </m:r>
+            </m:e>
+            <m:sub>
+              <m:r>
+                <w:rPr>
+                  <w:rFonts w:ascii="Cambria Math" w:hAnsi="Cambria Math"/>
+                </w:rPr>
+                <m:t>3</m:t>
+              </m:r>
+            </m:sub>
+          </m:sSub>
+          <m:r>
+            <w:rPr>
+              <w:rFonts w:ascii="Cambria Math" w:hAnsi="Cambria Math"/>
+            </w:rPr>
+            <m:t>+</m:t>
+          </m:r>
+          <m:sSub>
+            <m:sSubPr>
+              <m:ctrlPr>
+                <w:rPr>
+                  <w:rFonts w:ascii="Cambria Math" w:hAnsi="Cambria Math"/>
+                  <w:i/>
+                </w:rPr>
+              </m:ctrlPr>
+            </m:sSubPr>
+            <m:e>
+              <m:r>
+                <w:rPr>
+                  <w:rFonts w:ascii="Cambria Math" w:hAnsi="Cambria Math"/>
+                </w:rPr>
+                <m:t>R</m:t>
+              </m:r>
+            </m:e>
+            <m:sub>
+              <m:r>
+                <w:rPr>
+                  <w:rFonts w:ascii="Cambria Math" w:hAnsi="Cambria Math"/>
+                </w:rPr>
+                <m:t>5</m:t>
+              </m:r>
+            </m:sub>
+          </m:sSub>
+          <m:r>
+            <m:rPr>
+              <m:sty m:val="p"/>
+            </m:rPr>
+            <w:rPr>
+              <w:rFonts w:ascii="Cambria Math" w:hAnsi="Cambria Math"/>
+            </w:rPr>
+            <m:t>≥</m:t>
+          </m:r>
+          <m:f>
+            <m:fPr>
+              <m:ctrlPr>
+                <w:rPr>
+                  <w:rFonts w:ascii="Cambria Math" w:hAnsi="Cambria Math"/>
+                </w:rPr>
+              </m:ctrlPr>
+            </m:fPr>
+            <m:num>
+              <m:sSub>
+                <m:sSubPr>
+                  <m:ctrlPr>
+                    <w:rPr>
+                      <w:rFonts w:ascii="Cambria Math" w:hAnsi="Cambria Math"/>
+                      <w:i/>
+                    </w:rPr>
+                  </m:ctrlPr>
+                </m:sSubPr>
+                <m:e>
+                  <m:r>
+                    <w:rPr>
+                      <w:rFonts w:ascii="Cambria Math" w:hAnsi="Cambria Math"/>
+                    </w:rPr>
+                    <m:t>U</m:t>
+                  </m:r>
+                </m:e>
+                <m:sub>
+                  <m:r>
+                    <m:rPr>
+                      <m:nor/>
+                    </m:rPr>
+                    <w:rPr>
+                      <w:rFonts w:ascii="Cambria Math" w:hAnsi="Cambria Math"/>
+                    </w:rPr>
+                    <m:t>вых</m:t>
+                  </m:r>
+                </m:sub>
+              </m:sSub>
+              <m:ctrlPr>
+                <w:rPr>
+                  <w:rFonts w:ascii="Cambria Math" w:hAnsi="Cambria Math"/>
+                  <w:i/>
+                </w:rPr>
+              </m:ctrlPr>
+            </m:num>
+            <m:den>
+              <m:r>
+                <w:rPr>
+                  <w:rFonts w:ascii="Cambria Math" w:hAnsi="Cambria Math"/>
+                </w:rPr>
+                <m:t>0,1</m:t>
+              </m:r>
+              <m:sSub>
+                <m:sSubPr>
+                  <m:ctrlPr>
+                    <w:rPr>
+                      <w:rFonts w:ascii="Cambria Math" w:hAnsi="Cambria Math"/>
+                      <w:i/>
+                    </w:rPr>
+                  </m:ctrlPr>
+                </m:sSubPr>
+                <m:e>
+                  <m:r>
+                    <w:rPr>
+                      <w:rFonts w:ascii="Cambria Math" w:hAnsi="Cambria Math"/>
+                    </w:rPr>
+                    <m:t>I</m:t>
+                  </m:r>
+                </m:e>
+                <m:sub>
+                  <m:r>
+                    <m:rPr>
+                      <m:nor/>
+                    </m:rPr>
+                    <w:rPr>
+                      <w:rFonts w:ascii="Cambria Math" w:hAnsi="Cambria Math"/>
+                    </w:rPr>
+                    <m:t>н max</m:t>
+                  </m:r>
+                </m:sub>
+              </m:sSub>
+              <m:ctrlPr>
+                <w:rPr>
+                  <w:rFonts w:ascii="Cambria Math" w:hAnsi="Cambria Math"/>
+                  <w:i/>
+                </w:rPr>
+              </m:ctrlPr>
+            </m:den>
+          </m:f>
+          <m:r>
+            <w:rPr>
+              <w:rFonts w:ascii="Cambria Math" w:hAnsi="Cambria Math"/>
+            </w:rPr>
+            <m:t>=</m:t>
+          </m:r>
+          <m:f>
+            <m:fPr>
+              <m:ctrlPr>
+                <w:rPr>
+                  <w:rFonts w:ascii="Cambria Math" w:hAnsi="Cambria Math"/>
+                </w:rPr>
+              </m:ctrlPr>
+            </m:fPr>
+            <m:num>
+              <m:r>
+                <w:rPr>
+                  <w:rFonts w:ascii="Cambria Math" w:hAnsi="Cambria Math"/>
+                </w:rPr>
+                <m:t>8</m:t>
+              </m:r>
+              <m:ctrlPr>
+                <w:rPr>
+                  <w:rFonts w:ascii="Cambria Math" w:hAnsi="Cambria Math"/>
+                  <w:i/>
+                </w:rPr>
+              </m:ctrlPr>
+            </m:num>
+            <m:den>
+              <m:r>
+                <w:rPr>
+                  <w:rFonts w:ascii="Cambria Math" w:hAnsi="Cambria Math"/>
+                </w:rPr>
+                <m:t>0,1</m:t>
+              </m:r>
+              <m:r>
+                <m:rPr>
+                  <m:sty m:val="p"/>
+                </m:rPr>
+                <w:rPr>
+                  <w:rFonts w:ascii="Cambria Math" w:hAnsi="Cambria Math"/>
+                </w:rPr>
+                <m:t>⋅</m:t>
+              </m:r>
+              <m:r>
+                <w:rPr>
+                  <w:rFonts w:ascii="Cambria Math" w:hAnsi="Cambria Math"/>
+                </w:rPr>
+                <m:t>0,</m:t>
+              </m:r>
+              <m:r>
+                <w:rPr>
+                  <w:rFonts w:ascii="Cambria Math" w:hAnsi="Cambria Math"/>
+                </w:rPr>
+                <m:t>4</m:t>
+              </m:r>
+              <m:ctrlPr>
+                <w:rPr>
+                  <w:rFonts w:ascii="Cambria Math" w:hAnsi="Cambria Math"/>
+                  <w:i/>
+                </w:rPr>
+              </m:ctrlPr>
+            </m:den>
+          </m:f>
+          <m:r>
+            <w:rPr>
+              <w:rFonts w:ascii="Cambria Math" w:hAnsi="Cambria Math"/>
+            </w:rPr>
+            <m:t>=</m:t>
+          </m:r>
+          <m:r>
+            <w:rPr>
+              <w:rFonts w:ascii="Cambria Math" w:hAnsi="Cambria Math"/>
+            </w:rPr>
+            <m:t>2</m:t>
+          </m:r>
+          <m:r>
+            <w:rPr>
+              <w:rFonts w:ascii="Cambria Math" w:hAnsi="Cambria Math"/>
+            </w:rPr>
+            <m:t>00</m:t>
+          </m:r>
+          <m:r>
+            <m:rPr>
+              <m:nor/>
+            </m:rPr>
+            <w:rPr>
+              <w:rFonts w:ascii="Cambria Math" w:hAnsi="Cambria Math"/>
+            </w:rPr>
+            <m:t xml:space="preserve"> Ом</m:t>
+          </m:r>
+          <m:r>
+            <w:rPr>
+              <w:rFonts w:ascii="Cambria Math" w:hAnsi="Cambria Math"/>
+            </w:rPr>
+            <m:t>.</m:t>
+          </m:r>
+        </m:oMath>
+      </m:oMathPara>
+    </w:p>
+    <w:p>
+      <w:pPr>
+        <w:rPr>
+          <w:rFonts w:eastAsiaTheme="minorEastAsia"/>
+          <w:lang w:val="en-US"/>
+        </w:rPr>
+      </w:pPr>
+      <w:r>
+        <w:rPr>
+          <w:rFonts w:eastAsiaTheme="minorEastAsia"/>
+        </w:rPr>
+        <w:t>Теперь определяем значения R3 и R5 отдельно. Расчётное значение резистора R5:</w:t>
+      </w:r>
+    </w:p>
+    <w:p>
+      <w:pPr>
+        <w:rPr>
+          <w:rFonts w:eastAsiaTheme="minorEastAsia"/>
+        </w:rPr>
+      </w:pPr>
+      <m:oMathPara>
+        <m:oMath>
+          <m:sSub>
+            <m:sSubPr>
+              <m:ctrlPr>
+                <w:rPr>
+                  <w:rFonts w:ascii="Cambria Math" w:eastAsiaTheme="minorEastAsia" w:hAnsi="Cambria Math"/>
+                  <w:i/>
+                  <w:lang w:val="en-US"/>
+                </w:rPr>
+              </m:ctrlPr>
+            </m:sSubPr>
+            <m:e>
+              <m:r>
+                <w:rPr>
+                  <w:rFonts w:ascii="Cambria Math" w:eastAsiaTheme="minorEastAsia" w:hAnsi="Cambria Math"/>
+                  <w:lang w:val="en-US"/>
+                </w:rPr>
+                <m:t>R</m:t>
+              </m:r>
+            </m:e>
+            <m:sub>
+              <m:r>
+                <w:rPr>
+                  <w:rFonts w:ascii="Cambria Math" w:eastAsiaTheme="minorEastAsia" w:hAnsi="Cambria Math"/>
+                </w:rPr>
+                <m:t>5</m:t>
+              </m:r>
+              <m:r>
+                <m:rPr>
+                  <m:nor/>
+                </m:rPr>
+                <w:rPr>
+                  <w:rFonts w:ascii="Cambria Math" w:eastAsiaTheme="minorEastAsia" w:hAnsi="Cambria Math"/>
+                </w:rPr>
+                <m:t>расч</m:t>
+              </m:r>
+            </m:sub>
+          </m:sSub>
+          <m:r>
+            <w:rPr>
+              <w:rFonts w:ascii="Cambria Math" w:eastAsiaTheme="minorEastAsia" w:hAnsi="Cambria Math"/>
+            </w:rPr>
+            <m:t>=</m:t>
+          </m:r>
+          <m:f>
+            <m:fPr>
+              <m:ctrlPr>
+                <w:rPr>
+                  <w:rFonts w:ascii="Cambria Math" w:hAnsi="Cambria Math"/>
+                </w:rPr>
+              </m:ctrlPr>
+            </m:fPr>
+            <m:num>
+              <m:sSub>
+                <m:sSubPr>
+                  <m:ctrlPr>
+                    <w:rPr>
+                      <w:rFonts w:ascii="Cambria Math" w:hAnsi="Cambria Math"/>
+                      <w:i/>
+                    </w:rPr>
+                  </m:ctrlPr>
+                </m:sSubPr>
+                <m:e>
+                  <m:r>
+                    <w:rPr>
+                      <w:rFonts w:ascii="Cambria Math" w:hAnsi="Cambria Math"/>
+                    </w:rPr>
+                    <m:t>U</m:t>
+                  </m:r>
+                </m:e>
+                <m:sub>
+                  <m:r>
+                    <m:rPr>
+                      <m:nor/>
+                    </m:rPr>
+                    <w:rPr>
+                      <w:rFonts w:ascii="Cambria Math" w:hAnsi="Cambria Math"/>
+                    </w:rPr>
+                    <m:t>вых</m:t>
+                  </m:r>
+                </m:sub>
+              </m:sSub>
+              <m:ctrlPr>
+                <w:rPr>
+                  <w:rFonts w:ascii="Cambria Math" w:hAnsi="Cambria Math"/>
+                  <w:i/>
+                </w:rPr>
+              </m:ctrlPr>
+            </m:num>
+            <m:den>
+              <m:r>
+                <w:rPr>
+                  <w:rFonts w:ascii="Cambria Math" w:hAnsi="Cambria Math"/>
+                </w:rPr>
+                <m:t>0,1</m:t>
+              </m:r>
+              <m:sSub>
+                <m:sSubPr>
+                  <m:ctrlPr>
+                    <w:rPr>
+                      <w:rFonts w:ascii="Cambria Math" w:hAnsi="Cambria Math"/>
+                      <w:i/>
+                    </w:rPr>
+                  </m:ctrlPr>
+                </m:sSubPr>
+                <m:e>
+                  <m:r>
+                    <w:rPr>
+                      <w:rFonts w:ascii="Cambria Math" w:hAnsi="Cambria Math"/>
+                    </w:rPr>
+                    <m:t>I</m:t>
+                  </m:r>
+                </m:e>
+                <m:sub>
+                  <m:r>
+                    <m:rPr>
+                      <m:nor/>
+                    </m:rPr>
+                    <w:rPr>
+                      <w:rFonts w:ascii="Cambria Math" w:hAnsi="Cambria Math"/>
+                    </w:rPr>
+                    <m:t>н max</m:t>
+                  </m:r>
+                </m:sub>
+              </m:sSub>
+              <m:ctrlPr>
+                <w:rPr>
+                  <w:rFonts w:ascii="Cambria Math" w:hAnsi="Cambria Math"/>
+                  <w:i/>
+                </w:rPr>
+              </m:ctrlPr>
+            </m:den>
+          </m:f>
+          <m:r>
+            <m:rPr>
+              <m:sty m:val="p"/>
+            </m:rPr>
+            <w:rPr>
+              <w:rFonts w:ascii="Cambria Math" w:eastAsiaTheme="minorEastAsia" w:hAnsi="Cambria Math"/>
+            </w:rPr>
+            <m:t>⋅</m:t>
+          </m:r>
+          <m:f>
+            <m:fPr>
+              <m:ctrlPr>
+                <w:rPr>
+                  <w:rFonts w:ascii="Cambria Math" w:eastAsiaTheme="minorEastAsia" w:hAnsi="Cambria Math"/>
+                  <w:lang w:val="en-US"/>
+                </w:rPr>
+              </m:ctrlPr>
+            </m:fPr>
+            <m:num>
+              <m:sSub>
+                <m:sSubPr>
+                  <m:ctrlPr>
+                    <w:rPr>
+                      <w:rFonts w:ascii="Cambria Math" w:eastAsiaTheme="minorEastAsia" w:hAnsi="Cambria Math"/>
+                      <w:i/>
+                      <w:lang w:val="en-US"/>
+                    </w:rPr>
+                  </m:ctrlPr>
+                </m:sSubPr>
+                <m:e>
+                  <m:r>
+                    <w:rPr>
+                      <w:rFonts w:ascii="Cambria Math" w:eastAsiaTheme="minorEastAsia" w:hAnsi="Cambria Math"/>
+                      <w:lang w:val="en-US"/>
+                    </w:rPr>
+                    <m:t>U</m:t>
+                  </m:r>
+                </m:e>
+                <m:sub>
+                  <m:r>
+                    <m:rPr>
+                      <m:nor/>
+                    </m:rPr>
+                    <w:rPr>
+                      <w:rFonts w:ascii="Cambria Math" w:eastAsiaTheme="minorEastAsia" w:hAnsi="Cambria Math"/>
+                      <w:lang w:val="en-US"/>
+                    </w:rPr>
+                    <m:t>VD</m:t>
+                  </m:r>
+                  <m:r>
+                    <m:rPr>
+                      <m:nor/>
+                    </m:rPr>
+                    <w:rPr>
+                      <w:rFonts w:ascii="Cambria Math" w:eastAsiaTheme="minorEastAsia" w:hAnsi="Cambria Math"/>
+                    </w:rPr>
+                    <m:t>1</m:t>
+                  </m:r>
+                </m:sub>
+              </m:sSub>
+              <m:r>
+                <w:rPr>
+                  <w:rFonts w:ascii="Cambria Math" w:eastAsiaTheme="minorEastAsia" w:hAnsi="Cambria Math"/>
+                </w:rPr>
+                <m:t>+</m:t>
+              </m:r>
+              <m:sSub>
+                <m:sSubPr>
+                  <m:ctrlPr>
+                    <w:rPr>
+                      <w:rFonts w:ascii="Cambria Math" w:eastAsiaTheme="minorEastAsia" w:hAnsi="Cambria Math"/>
+                      <w:i/>
+                      <w:lang w:val="en-US"/>
+                    </w:rPr>
+                  </m:ctrlPr>
+                </m:sSubPr>
+                <m:e>
+                  <m:r>
+                    <w:rPr>
+                      <w:rFonts w:ascii="Cambria Math" w:eastAsiaTheme="minorEastAsia" w:hAnsi="Cambria Math"/>
+                      <w:lang w:val="en-US"/>
+                    </w:rPr>
+                    <m:t>U</m:t>
+                  </m:r>
+                </m:e>
+                <m:sub>
+                  <m:r>
+                    <m:rPr>
+                      <m:nor/>
+                    </m:rPr>
+                    <w:rPr>
+                      <w:rFonts w:ascii="Cambria Math" w:eastAsiaTheme="minorEastAsia" w:hAnsi="Cambria Math"/>
+                    </w:rPr>
+                    <m:t>БЭ,</m:t>
+                  </m:r>
+                  <m:r>
+                    <m:rPr>
+                      <m:nor/>
+                    </m:rPr>
+                    <w:rPr>
+                      <w:rFonts w:ascii="Cambria Math" w:eastAsiaTheme="minorEastAsia" w:hAnsi="Cambria Math"/>
+                      <w:lang w:val="en-US"/>
+                    </w:rPr>
+                    <m:t>VT</m:t>
+                  </m:r>
+                  <m:r>
+                    <m:rPr>
+                      <m:nor/>
+                    </m:rPr>
+                    <w:rPr>
+                      <w:rFonts w:ascii="Cambria Math" w:eastAsiaTheme="minorEastAsia" w:hAnsi="Cambria Math"/>
+                    </w:rPr>
+                    <m:t>4</m:t>
+                  </m:r>
+                </m:sub>
+              </m:sSub>
+              <m:ctrlPr>
+                <w:rPr>
+                  <w:rFonts w:ascii="Cambria Math" w:eastAsiaTheme="minorEastAsia" w:hAnsi="Cambria Math"/>
+                  <w:i/>
+                  <w:lang w:val="en-US"/>
+                </w:rPr>
+              </m:ctrlPr>
+            </m:num>
+            <m:den>
+              <m:sSub>
+                <m:sSubPr>
+                  <m:ctrlPr>
+                    <w:rPr>
+                      <w:rFonts w:ascii="Cambria Math" w:eastAsiaTheme="minorEastAsia" w:hAnsi="Cambria Math"/>
+                      <w:i/>
+                      <w:lang w:val="en-US"/>
+                    </w:rPr>
+                  </m:ctrlPr>
+                </m:sSubPr>
+                <m:e>
+                  <m:r>
+                    <w:rPr>
+                      <w:rFonts w:ascii="Cambria Math" w:eastAsiaTheme="minorEastAsia" w:hAnsi="Cambria Math"/>
+                      <w:lang w:val="en-US"/>
+                    </w:rPr>
+                    <m:t>U</m:t>
+                  </m:r>
+                </m:e>
+                <m:sub>
+                  <m:r>
+                    <m:rPr>
+                      <m:nor/>
+                    </m:rPr>
+                    <w:rPr>
+                      <w:rFonts w:ascii="Cambria Math" w:eastAsiaTheme="minorEastAsia" w:hAnsi="Cambria Math"/>
+                    </w:rPr>
+                    <m:t>вых</m:t>
+                  </m:r>
+                </m:sub>
+              </m:sSub>
+              <m:ctrlPr>
+                <w:rPr>
+                  <w:rFonts w:ascii="Cambria Math" w:eastAsiaTheme="minorEastAsia" w:hAnsi="Cambria Math"/>
+                  <w:i/>
+                  <w:lang w:val="en-US"/>
+                </w:rPr>
+              </m:ctrlPr>
+            </m:den>
+          </m:f>
+          <m:r>
+            <w:rPr>
+              <w:rFonts w:ascii="Cambria Math" w:eastAsiaTheme="minorEastAsia" w:hAnsi="Cambria Math"/>
+            </w:rPr>
+            <m:t>=</m:t>
+          </m:r>
+          <m:r>
+            <w:rPr>
+              <w:rFonts w:ascii="Cambria Math" w:eastAsiaTheme="minorEastAsia" w:hAnsi="Cambria Math"/>
+            </w:rPr>
+            <m:t>2</m:t>
+          </m:r>
+          <m:r>
+            <w:rPr>
+              <w:rFonts w:ascii="Cambria Math" w:eastAsiaTheme="minorEastAsia" w:hAnsi="Cambria Math"/>
+            </w:rPr>
+            <m:t>00</m:t>
+          </m:r>
+          <m:r>
+            <m:rPr>
+              <m:sty m:val="p"/>
+            </m:rPr>
+            <w:rPr>
+              <w:rFonts w:ascii="Cambria Math" w:eastAsiaTheme="minorEastAsia" w:hAnsi="Cambria Math"/>
+            </w:rPr>
+            <m:t>⋅</m:t>
+          </m:r>
+          <m:f>
+            <m:fPr>
+              <m:ctrlPr>
+                <w:rPr>
+                  <w:rFonts w:ascii="Cambria Math" w:eastAsiaTheme="minorEastAsia" w:hAnsi="Cambria Math"/>
+                  <w:lang w:val="en-US"/>
+                </w:rPr>
+              </m:ctrlPr>
+            </m:fPr>
+            <m:num>
+              <m:r>
+                <w:rPr>
+                  <w:rFonts w:ascii="Cambria Math" w:eastAsiaTheme="minorEastAsia" w:hAnsi="Cambria Math"/>
+                </w:rPr>
+                <m:t>6,</m:t>
+              </m:r>
+              <m:r>
+                <w:rPr>
+                  <w:rFonts w:ascii="Cambria Math" w:eastAsiaTheme="minorEastAsia" w:hAnsi="Cambria Math"/>
+                </w:rPr>
+                <m:t>4</m:t>
+              </m:r>
+              <m:r>
+                <w:rPr>
+                  <w:rFonts w:ascii="Cambria Math" w:eastAsiaTheme="minorEastAsia" w:hAnsi="Cambria Math"/>
+                </w:rPr>
+                <m:t>+0,6</m:t>
+              </m:r>
+              <m:ctrlPr>
+                <w:rPr>
+                  <w:rFonts w:ascii="Cambria Math" w:eastAsiaTheme="minorEastAsia" w:hAnsi="Cambria Math"/>
+                  <w:i/>
+                  <w:lang w:val="en-US"/>
+                </w:rPr>
+              </m:ctrlPr>
+            </m:num>
+            <m:den>
+              <m:r>
+                <w:rPr>
+                  <w:rFonts w:ascii="Cambria Math" w:eastAsiaTheme="minorEastAsia" w:hAnsi="Cambria Math"/>
+                </w:rPr>
+                <m:t>8</m:t>
+              </m:r>
+              <m:ctrlPr>
+                <w:rPr>
+                  <w:rFonts w:ascii="Cambria Math" w:eastAsiaTheme="minorEastAsia" w:hAnsi="Cambria Math"/>
+                  <w:i/>
+                  <w:lang w:val="en-US"/>
+                </w:rPr>
+              </m:ctrlPr>
+            </m:den>
+          </m:f>
+          <m:r>
+            <w:rPr>
+              <w:rFonts w:ascii="Cambria Math" w:eastAsiaTheme="minorEastAsia" w:hAnsi="Cambria Math"/>
+            </w:rPr>
+            <m:t>=</m:t>
+          </m:r>
+          <m:r>
+            <w:rPr>
+              <w:rFonts w:ascii="Cambria Math" w:eastAsiaTheme="minorEastAsia" w:hAnsi="Cambria Math"/>
+            </w:rPr>
+            <m:t>1</m:t>
+          </m:r>
+          <m:r>
+            <w:rPr>
+              <w:rFonts w:ascii="Cambria Math" w:eastAsiaTheme="minorEastAsia" w:hAnsi="Cambria Math"/>
+            </w:rPr>
+            <m:t>75</m:t>
+          </m:r>
+          <m:r>
+            <m:rPr>
+              <m:nor/>
+            </m:rPr>
+            <w:rPr>
+              <w:rFonts w:ascii="Cambria Math" w:eastAsiaTheme="minorEastAsia" w:hAnsi="Cambria Math"/>
+            </w:rPr>
+            <m:t xml:space="preserve"> Ом</m:t>
+          </m:r>
+          <m:r>
+            <w:rPr>
+              <w:rFonts w:ascii="Cambria Math" w:eastAsiaTheme="minorEastAsia" w:hAnsi="Cambria Math"/>
+            </w:rPr>
+            <m:t>.</m:t>
+          </m:r>
+        </m:oMath>
+      </m:oMathPara>
+    </w:p>
+    <w:p>
+      <w:pPr>
+        <w:rPr>
+          <w:rFonts w:eastAsiaTheme="minorEastAsia"/>
+        </w:rPr>
+      </w:pPr>
+      <w:r>
+        <w:rPr>
+          <w:rFonts w:eastAsiaTheme="minorEastAsia"/>
+        </w:rPr>
+        <w:t>Округляем до ближайшего стандартного значения из ряда Е24: выбираем резистор типа МЛТ-</w:t>
+      </w:r>
+      <w:r>
+        <w:rPr>
+          <w:rFonts w:eastAsiaTheme="minorEastAsia"/>
+        </w:rPr>
+        <w:t>1</w:t>
+      </w:r>
+      <w:r>
+        <w:rPr>
+          <w:rFonts w:eastAsiaTheme="minorEastAsia"/>
+        </w:rPr>
+        <w:t>, у которог</w:t>
+      </w:r>
+      <w:r>
+        <w:rPr>
+          <w:rFonts w:eastAsiaTheme="minorEastAsia"/>
+        </w:rPr>
+        <w:t xml:space="preserve">о </w:t>
+      </w:r>
+      <m:oMath>
+        <m:sSub>
+          <m:sSubPr>
+            <m:ctrlPr>
+              <w:rPr>
+                <w:rFonts w:ascii="Cambria Math" w:eastAsiaTheme="minorEastAsia" w:hAnsi="Cambria Math"/>
+                <w:i/>
+              </w:rPr>
+            </m:ctrlPr>
+          </m:sSubPr>
+          <m:e>
+            <m:r>
+              <w:rPr>
+                <w:rFonts w:ascii="Cambria Math" w:eastAsiaTheme="minorEastAsia" w:hAnsi="Cambria Math"/>
+              </w:rPr>
+              <m:t>R</m:t>
+            </m:r>
+          </m:e>
+          <m:sub>
+            <m:r>
+              <w:rPr>
+                <w:rFonts w:ascii="Cambria Math" w:eastAsiaTheme="minorEastAsia" w:hAnsi="Cambria Math"/>
+              </w:rPr>
+              <m:t>5</m:t>
+            </m:r>
+          </m:sub>
+        </m:sSub>
+        <m:r>
+          <w:rPr>
+            <w:rFonts w:ascii="Cambria Math" w:eastAsiaTheme="minorEastAsia" w:hAnsi="Cambria Math"/>
+          </w:rPr>
+          <m:t>=160 Ом</m:t>
+        </m:r>
+      </m:oMath>
+      <w:r>
+        <w:rPr>
+          <w:rFonts w:eastAsiaTheme="minorEastAsia"/>
+        </w:rPr>
+        <w:t>. Тогда значение</w:t>
+      </w:r>
+      <w:r>
+        <w:rPr>
+          <w:rFonts w:eastAsiaTheme="minorEastAsia"/>
+        </w:rPr>
+        <w:t xml:space="preserve"> </w:t>
+      </w:r>
+      <w:r>
+        <w:rPr>
+          <w:rFonts w:eastAsiaTheme="minorEastAsia"/>
+        </w:rPr>
+        <w:t xml:space="preserve">сопротивления резистора R3 должно быть не меньше </w:t>
+      </w:r>
+      <m:oMath>
+        <m:r>
+          <w:rPr>
+            <w:rFonts w:ascii="Cambria Math" w:eastAsiaTheme="minorEastAsia" w:hAnsi="Cambria Math"/>
+          </w:rPr>
+          <m:t>200-160=40</m:t>
+        </m:r>
+      </m:oMath>
+      <w:r>
+        <w:rPr>
+          <w:rFonts w:eastAsiaTheme="minorEastAsia"/>
+        </w:rPr>
+        <w:t xml:space="preserve">. Принимаем </w:t>
+      </w:r>
+      <m:oMath>
+        <m:sSub>
+          <m:sSubPr>
+            <m:ctrlPr>
+              <w:rPr>
+                <w:rFonts w:ascii="Cambria Math" w:eastAsiaTheme="minorEastAsia" w:hAnsi="Cambria Math"/>
+                <w:i/>
+                <w:lang w:val="en-US"/>
+              </w:rPr>
+            </m:ctrlPr>
+          </m:sSubPr>
+          <m:e>
+            <m:r>
+              <w:rPr>
+                <w:rFonts w:ascii="Cambria Math" w:eastAsiaTheme="minorEastAsia" w:hAnsi="Cambria Math"/>
+              </w:rPr>
+              <m:t>R</m:t>
+            </m:r>
+            <m:ctrlPr>
+              <w:rPr>
+                <w:rFonts w:ascii="Cambria Math" w:eastAsiaTheme="minorEastAsia" w:hAnsi="Cambria Math"/>
+                <w:i/>
+              </w:rPr>
+            </m:ctrlPr>
+          </m:e>
+          <m:sub>
+            <m:r>
+              <w:rPr>
+                <w:rFonts w:ascii="Cambria Math" w:eastAsiaTheme="minorEastAsia" w:hAnsi="Cambria Math"/>
+                <w:lang w:val="en-US"/>
+              </w:rPr>
+              <m:t>3</m:t>
+            </m:r>
+          </m:sub>
+        </m:sSub>
+        <m:r>
+          <w:rPr>
+            <w:rFonts w:ascii="Cambria Math" w:eastAsiaTheme="minorEastAsia" w:hAnsi="Cambria Math"/>
+            <w:lang w:val="en-US"/>
+          </w:rPr>
+          <m:t xml:space="preserve">=43 </m:t>
+        </m:r>
+        <m:r>
+          <w:rPr>
+            <w:rFonts w:ascii="Cambria Math" w:eastAsiaTheme="minorEastAsia" w:hAnsi="Cambria Math"/>
+          </w:rPr>
+          <m:t>Ом</m:t>
+        </m:r>
+      </m:oMath>
+      <w:r>
+        <w:rPr>
+          <w:rFonts w:eastAsiaTheme="minorEastAsia"/>
+        </w:rPr>
+        <w:t>. Номинальные мощности, которые</w:t>
+      </w:r>
+      <w:r>
+        <w:rPr>
+          <w:rFonts w:eastAsiaTheme="minorEastAsia"/>
+        </w:rPr>
+        <w:t xml:space="preserve"> </w:t>
+      </w:r>
+      <w:r>
+        <w:rPr>
+          <w:rFonts w:eastAsiaTheme="minorEastAsia"/>
+        </w:rPr>
+        <w:t>выбранные резисторы R3 и R5 должны быть способны рассеять, составляют соответственно:</w:t>
+      </w:r>
+    </w:p>
+    <w:p>
+      <w:pPr>
+        <w:rPr>
+          <w:rFonts w:eastAsiaTheme="minorEastAsia"/>
+        </w:rPr>
+      </w:pPr>
+      <m:oMathPara>
+        <m:oMath>
+          <m:sSub>
+            <m:sSubPr>
+              <m:ctrlPr>
+                <w:rPr>
+                  <w:rFonts w:ascii="Cambria Math" w:eastAsiaTheme="minorEastAsia" w:hAnsi="Cambria Math"/>
+                  <w:i/>
+                </w:rPr>
+              </m:ctrlPr>
+            </m:sSubPr>
+            <m:e>
+              <m:r>
+                <w:rPr>
+                  <w:rFonts w:ascii="Cambria Math" w:eastAsiaTheme="minorEastAsia" w:hAnsi="Cambria Math"/>
+                </w:rPr>
+                <m:t>P</m:t>
+              </m:r>
+            </m:e>
+            <m:sub>
+              <m:r>
+                <w:rPr>
+                  <w:rFonts w:ascii="Cambria Math" w:eastAsiaTheme="minorEastAsia" w:hAnsi="Cambria Math"/>
+                </w:rPr>
+                <m:t>R3</m:t>
+              </m:r>
+            </m:sub>
+          </m:sSub>
+          <m:r>
+            <w:rPr>
+              <w:rFonts w:ascii="Cambria Math" w:eastAsiaTheme="minorEastAsia" w:hAnsi="Cambria Math"/>
+            </w:rPr>
+            <m:t>=</m:t>
+          </m:r>
+          <m:sSup>
+            <m:sSupPr>
+              <m:ctrlPr>
+                <w:rPr>
+                  <w:rFonts w:ascii="Cambria Math" w:eastAsiaTheme="minorEastAsia" w:hAnsi="Cambria Math"/>
+                  <w:i/>
+                </w:rPr>
+              </m:ctrlPr>
+            </m:sSupPr>
+            <m:e>
+              <m:d>
+                <m:dPr>
+                  <m:ctrlPr>
+                    <w:rPr>
+                      <w:rFonts w:ascii="Cambria Math" w:eastAsiaTheme="minorEastAsia" w:hAnsi="Cambria Math"/>
+                      <w:i/>
+                    </w:rPr>
+                  </m:ctrlPr>
+                </m:dPr>
+                <m:e>
+                  <m:r>
+                    <w:rPr>
+                      <w:rFonts w:ascii="Cambria Math" w:eastAsiaTheme="minorEastAsia" w:hAnsi="Cambria Math"/>
+                    </w:rPr>
+                    <m:t>0,1</m:t>
+                  </m:r>
+                  <m:sSub>
+                    <m:sSubPr>
+                      <m:ctrlPr>
+                        <w:rPr>
+                          <w:rFonts w:ascii="Cambria Math" w:eastAsiaTheme="minorEastAsia" w:hAnsi="Cambria Math"/>
+                          <w:i/>
+                        </w:rPr>
+                      </m:ctrlPr>
+                    </m:sSubPr>
+                    <m:e>
+                      <m:r>
+                        <w:rPr>
+                          <w:rFonts w:ascii="Cambria Math" w:eastAsiaTheme="minorEastAsia" w:hAnsi="Cambria Math"/>
+                        </w:rPr>
+                        <m:t>I</m:t>
+                      </m:r>
+                    </m:e>
+                    <m:sub>
+                      <m:r>
+                        <m:rPr>
+                          <m:nor/>
+                        </m:rPr>
+                        <w:rPr>
+                          <w:rFonts w:ascii="Cambria Math" w:eastAsiaTheme="minorEastAsia" w:hAnsi="Cambria Math"/>
+                        </w:rPr>
+                        <m:t>н max</m:t>
+                      </m:r>
+                    </m:sub>
+                  </m:sSub>
+                </m:e>
+              </m:d>
+            </m:e>
+            <m:sup>
+              <m:r>
+                <w:rPr>
+                  <w:rFonts w:ascii="Cambria Math" w:eastAsiaTheme="minorEastAsia" w:hAnsi="Cambria Math"/>
+                </w:rPr>
+                <m:t>2</m:t>
+              </m:r>
+            </m:sup>
+          </m:sSup>
+          <m:sSub>
+            <m:sSubPr>
+              <m:ctrlPr>
+                <w:rPr>
+                  <w:rFonts w:ascii="Cambria Math" w:eastAsiaTheme="minorEastAsia" w:hAnsi="Cambria Math"/>
+                  <w:i/>
+                </w:rPr>
+              </m:ctrlPr>
+            </m:sSubPr>
+            <m:e>
+              <m:r>
+                <w:rPr>
+                  <w:rFonts w:ascii="Cambria Math" w:eastAsiaTheme="minorEastAsia" w:hAnsi="Cambria Math"/>
+                </w:rPr>
+                <m:t>R</m:t>
+              </m:r>
+            </m:e>
+            <m:sub>
+              <m:r>
+                <w:rPr>
+                  <w:rFonts w:ascii="Cambria Math" w:eastAsiaTheme="minorEastAsia" w:hAnsi="Cambria Math"/>
+                </w:rPr>
+                <m:t>3</m:t>
+              </m:r>
+            </m:sub>
+          </m:sSub>
+          <m:r>
+            <w:rPr>
+              <w:rFonts w:ascii="Cambria Math" w:eastAsiaTheme="minorEastAsia" w:hAnsi="Cambria Math"/>
+            </w:rPr>
+            <m:t>=</m:t>
+          </m:r>
+          <m:sSup>
+            <m:sSupPr>
+              <m:ctrlPr>
+                <w:rPr>
+                  <w:rFonts w:ascii="Cambria Math" w:eastAsiaTheme="minorEastAsia" w:hAnsi="Cambria Math"/>
+                  <w:i/>
+                </w:rPr>
+              </m:ctrlPr>
+            </m:sSupPr>
+            <m:e>
+              <m:d>
+                <m:dPr>
+                  <m:ctrlPr>
+                    <w:rPr>
+                      <w:rFonts w:ascii="Cambria Math" w:eastAsiaTheme="minorEastAsia" w:hAnsi="Cambria Math"/>
+                      <w:i/>
+                    </w:rPr>
+                  </m:ctrlPr>
+                </m:dPr>
+                <m:e>
+                  <m:r>
+                    <w:rPr>
+                      <w:rFonts w:ascii="Cambria Math" w:eastAsiaTheme="minorEastAsia" w:hAnsi="Cambria Math"/>
+                    </w:rPr>
+                    <m:t>0,1</m:t>
+                  </m:r>
+                  <m:r>
+                    <m:rPr>
+                      <m:sty m:val="p"/>
+                    </m:rPr>
+                    <w:rPr>
+                      <w:rFonts w:ascii="Cambria Math" w:eastAsiaTheme="minorEastAsia" w:hAnsi="Cambria Math"/>
+                    </w:rPr>
+                    <m:t>⋅</m:t>
+                  </m:r>
+                  <m:r>
+                    <w:rPr>
+                      <w:rFonts w:ascii="Cambria Math" w:eastAsiaTheme="minorEastAsia" w:hAnsi="Cambria Math"/>
+                    </w:rPr>
+                    <m:t>0,</m:t>
+                  </m:r>
+                  <m:r>
+                    <w:rPr>
+                      <w:rFonts w:ascii="Cambria Math" w:eastAsiaTheme="minorEastAsia" w:hAnsi="Cambria Math"/>
+                    </w:rPr>
+                    <m:t>4</m:t>
+                  </m:r>
+                </m:e>
+              </m:d>
+            </m:e>
+            <m:sup>
+              <m:r>
+                <w:rPr>
+                  <w:rFonts w:ascii="Cambria Math" w:eastAsiaTheme="minorEastAsia" w:hAnsi="Cambria Math"/>
+                </w:rPr>
+                <m:t>2</m:t>
+              </m:r>
+            </m:sup>
+          </m:sSup>
+          <m:r>
+            <w:rPr>
+              <w:rFonts w:ascii="Cambria Math" w:eastAsiaTheme="minorEastAsia" w:hAnsi="Cambria Math"/>
+            </w:rPr>
+            <m:t>4</m:t>
+          </m:r>
+          <m:r>
+            <w:rPr>
+              <w:rFonts w:ascii="Cambria Math" w:eastAsiaTheme="minorEastAsia" w:hAnsi="Cambria Math"/>
+            </w:rPr>
+            <m:t>3=</m:t>
+          </m:r>
+          <m:r>
+            <w:rPr>
+              <w:rFonts w:ascii="Cambria Math" w:eastAsiaTheme="minorEastAsia" w:hAnsi="Cambria Math"/>
+            </w:rPr>
+            <m:t>6</m:t>
+          </m:r>
+          <m:r>
+            <w:rPr>
+              <w:rFonts w:ascii="Cambria Math" w:eastAsiaTheme="minorEastAsia" w:hAnsi="Cambria Math"/>
+            </w:rPr>
+            <m:t>8,8</m:t>
+          </m:r>
+          <m:r>
+            <m:rPr>
+              <m:nor/>
+            </m:rPr>
+            <w:rPr>
+              <w:rFonts w:ascii="Cambria Math" w:eastAsiaTheme="minorEastAsia" w:hAnsi="Cambria Math"/>
+            </w:rPr>
+            <m:t xml:space="preserve"> </m:t>
+          </m:r>
+          <m:r>
+            <m:rPr>
+              <m:nor/>
+            </m:rPr>
+            <w:rPr>
+              <w:rFonts w:ascii="Cambria Math" w:eastAsiaTheme="minorEastAsia" w:hAnsi="Cambria Math"/>
+            </w:rPr>
+            <m:t>м</m:t>
+          </m:r>
+          <m:r>
+            <m:rPr>
+              <m:nor/>
+            </m:rPr>
+            <w:rPr>
+              <w:rFonts w:ascii="Cambria Math" w:eastAsiaTheme="minorEastAsia" w:hAnsi="Cambria Math"/>
+            </w:rPr>
+            <m:t>Вт</m:t>
+          </m:r>
+          <m:r>
+            <w:rPr>
+              <w:rFonts w:ascii="Cambria Math" w:eastAsiaTheme="minorEastAsia" w:hAnsi="Cambria Math"/>
+            </w:rPr>
+            <m:t>,</m:t>
+          </m:r>
+        </m:oMath>
+      </m:oMathPara>
+    </w:p>
+    <w:p>
+      <w:pPr>
+        <w:rPr>
+          <w:rFonts w:eastAsiaTheme="minorEastAsia"/>
+        </w:rPr>
+      </w:pPr>
+      <m:oMathPara>
+        <m:oMath>
+          <m:sSub>
+            <m:sSubPr>
+              <m:ctrlPr>
+                <w:rPr>
+                  <w:rFonts w:ascii="Cambria Math" w:eastAsiaTheme="minorEastAsia" w:hAnsi="Cambria Math"/>
+                  <w:i/>
+                </w:rPr>
+              </m:ctrlPr>
+            </m:sSubPr>
+            <m:e>
+              <m:r>
+                <w:rPr>
+                  <w:rFonts w:ascii="Cambria Math" w:eastAsiaTheme="minorEastAsia" w:hAnsi="Cambria Math"/>
+                </w:rPr>
+                <m:t>P</m:t>
+              </m:r>
+            </m:e>
+            <m:sub>
+              <m:r>
+                <w:rPr>
+                  <w:rFonts w:ascii="Cambria Math" w:eastAsiaTheme="minorEastAsia" w:hAnsi="Cambria Math"/>
+                </w:rPr>
+                <m:t>R5</m:t>
+              </m:r>
+            </m:sub>
+          </m:sSub>
+          <m:r>
+            <w:rPr>
+              <w:rFonts w:ascii="Cambria Math" w:eastAsiaTheme="minorEastAsia" w:hAnsi="Cambria Math"/>
+            </w:rPr>
+            <m:t>=</m:t>
+          </m:r>
+          <m:sSup>
+            <m:sSupPr>
+              <m:ctrlPr>
+                <w:rPr>
+                  <w:rFonts w:ascii="Cambria Math" w:eastAsiaTheme="minorEastAsia" w:hAnsi="Cambria Math"/>
+                  <w:i/>
+                </w:rPr>
+              </m:ctrlPr>
+            </m:sSupPr>
+            <m:e>
+              <m:d>
+                <m:dPr>
+                  <m:ctrlPr>
+                    <w:rPr>
+                      <w:rFonts w:ascii="Cambria Math" w:eastAsiaTheme="minorEastAsia" w:hAnsi="Cambria Math"/>
+                      <w:i/>
+                    </w:rPr>
+                  </m:ctrlPr>
+                </m:dPr>
+                <m:e>
+                  <m:r>
+                    <w:rPr>
+                      <w:rFonts w:ascii="Cambria Math" w:eastAsiaTheme="minorEastAsia" w:hAnsi="Cambria Math"/>
+                    </w:rPr>
+                    <m:t>0,1</m:t>
+                  </m:r>
+                  <m:sSub>
+                    <m:sSubPr>
+                      <m:ctrlPr>
+                        <w:rPr>
+                          <w:rFonts w:ascii="Cambria Math" w:eastAsiaTheme="minorEastAsia" w:hAnsi="Cambria Math"/>
+                          <w:i/>
+                        </w:rPr>
+                      </m:ctrlPr>
+                    </m:sSubPr>
+                    <m:e>
+                      <m:r>
+                        <w:rPr>
+                          <w:rFonts w:ascii="Cambria Math" w:eastAsiaTheme="minorEastAsia" w:hAnsi="Cambria Math"/>
+                        </w:rPr>
+                        <m:t>I</m:t>
+                      </m:r>
+                    </m:e>
+                    <m:sub>
+                      <m:r>
+                        <m:rPr>
+                          <m:nor/>
+                        </m:rPr>
+                        <w:rPr>
+                          <w:rFonts w:ascii="Cambria Math" w:eastAsiaTheme="minorEastAsia" w:hAnsi="Cambria Math"/>
+                        </w:rPr>
+                        <m:t>н max</m:t>
+                      </m:r>
+                    </m:sub>
+                  </m:sSub>
+                </m:e>
+              </m:d>
+            </m:e>
+            <m:sup>
+              <m:r>
+                <w:rPr>
+                  <w:rFonts w:ascii="Cambria Math" w:eastAsiaTheme="minorEastAsia" w:hAnsi="Cambria Math"/>
+                </w:rPr>
+                <m:t>2</m:t>
+              </m:r>
+            </m:sup>
+          </m:sSup>
+          <m:sSub>
+            <m:sSubPr>
+              <m:ctrlPr>
+                <w:rPr>
+                  <w:rFonts w:ascii="Cambria Math" w:eastAsiaTheme="minorEastAsia" w:hAnsi="Cambria Math"/>
+                  <w:i/>
+                </w:rPr>
+              </m:ctrlPr>
+            </m:sSubPr>
+            <m:e>
+              <m:r>
+                <w:rPr>
+                  <w:rFonts w:ascii="Cambria Math" w:eastAsiaTheme="minorEastAsia" w:hAnsi="Cambria Math"/>
+                </w:rPr>
+                <m:t>R</m:t>
+              </m:r>
+            </m:e>
+            <m:sub>
+              <m:r>
+                <w:rPr>
+                  <w:rFonts w:ascii="Cambria Math" w:eastAsiaTheme="minorEastAsia" w:hAnsi="Cambria Math"/>
+                </w:rPr>
+                <m:t>5</m:t>
+              </m:r>
+            </m:sub>
+          </m:sSub>
+          <m:r>
+            <w:rPr>
+              <w:rFonts w:ascii="Cambria Math" w:eastAsiaTheme="minorEastAsia" w:hAnsi="Cambria Math"/>
+            </w:rPr>
+            <m:t>=</m:t>
+          </m:r>
+          <m:sSup>
+            <m:sSupPr>
+              <m:ctrlPr>
+                <w:rPr>
+                  <w:rFonts w:ascii="Cambria Math" w:eastAsiaTheme="minorEastAsia" w:hAnsi="Cambria Math"/>
+                  <w:i/>
+                </w:rPr>
+              </m:ctrlPr>
+            </m:sSupPr>
+            <m:e>
+              <m:d>
+                <m:dPr>
+                  <m:ctrlPr>
+                    <w:rPr>
+                      <w:rFonts w:ascii="Cambria Math" w:eastAsiaTheme="minorEastAsia" w:hAnsi="Cambria Math"/>
+                      <w:i/>
+                    </w:rPr>
+                  </m:ctrlPr>
+                </m:dPr>
+                <m:e>
+                  <m:r>
+                    <w:rPr>
+                      <w:rFonts w:ascii="Cambria Math" w:eastAsiaTheme="minorEastAsia" w:hAnsi="Cambria Math"/>
+                    </w:rPr>
+                    <m:t>0,1</m:t>
+                  </m:r>
+                  <m:r>
+                    <m:rPr>
+                      <m:sty m:val="p"/>
+                    </m:rPr>
+                    <w:rPr>
+                      <w:rFonts w:ascii="Cambria Math" w:eastAsiaTheme="minorEastAsia" w:hAnsi="Cambria Math"/>
+                    </w:rPr>
+                    <m:t>⋅</m:t>
+                  </m:r>
+                  <m:r>
+                    <w:rPr>
+                      <w:rFonts w:ascii="Cambria Math" w:eastAsiaTheme="minorEastAsia" w:hAnsi="Cambria Math"/>
+                    </w:rPr>
+                    <m:t>0,</m:t>
+                  </m:r>
+                  <m:r>
+                    <w:rPr>
+                      <w:rFonts w:ascii="Cambria Math" w:eastAsiaTheme="minorEastAsia" w:hAnsi="Cambria Math"/>
+                    </w:rPr>
+                    <m:t>4</m:t>
+                  </m:r>
+                </m:e>
+              </m:d>
+            </m:e>
+            <m:sup>
+              <m:r>
+                <w:rPr>
+                  <w:rFonts w:ascii="Cambria Math" w:eastAsiaTheme="minorEastAsia" w:hAnsi="Cambria Math"/>
+                </w:rPr>
+                <m:t>2</m:t>
+              </m:r>
+            </m:sup>
+          </m:sSup>
+          <m:r>
+            <w:rPr>
+              <w:rFonts w:ascii="Cambria Math" w:eastAsiaTheme="minorEastAsia" w:hAnsi="Cambria Math"/>
+            </w:rPr>
+            <m:t>160</m:t>
+          </m:r>
+          <m:r>
+            <w:rPr>
+              <w:rFonts w:ascii="Cambria Math" w:eastAsiaTheme="minorEastAsia" w:hAnsi="Cambria Math"/>
+            </w:rPr>
+            <m:t>=</m:t>
+          </m:r>
+          <m:r>
+            <w:rPr>
+              <w:rFonts w:ascii="Cambria Math" w:eastAsiaTheme="minorEastAsia" w:hAnsi="Cambria Math"/>
+            </w:rPr>
+            <m:t>256</m:t>
+          </m:r>
+          <m:r>
+            <w:rPr>
+              <w:rFonts w:ascii="Cambria Math" w:eastAsiaTheme="minorEastAsia" w:hAnsi="Cambria Math"/>
+            </w:rPr>
+            <m:t>,0</m:t>
+          </m:r>
+          <m:r>
+            <m:rPr>
+              <m:nor/>
+            </m:rPr>
+            <w:rPr>
+              <w:rFonts w:ascii="Cambria Math" w:eastAsiaTheme="minorEastAsia" w:hAnsi="Cambria Math"/>
+            </w:rPr>
+            <m:t xml:space="preserve"> </m:t>
+          </m:r>
+          <m:r>
+            <m:rPr>
+              <m:nor/>
+            </m:rPr>
+            <w:rPr>
+              <w:rFonts w:ascii="Cambria Math" w:eastAsiaTheme="minorEastAsia" w:hAnsi="Cambria Math"/>
+            </w:rPr>
+            <m:t>м</m:t>
+          </m:r>
+          <m:r>
+            <m:rPr>
+              <m:nor/>
+            </m:rPr>
+            <w:rPr>
+              <w:rFonts w:ascii="Cambria Math" w:eastAsiaTheme="minorEastAsia" w:hAnsi="Cambria Math"/>
+            </w:rPr>
+            <m:t>Вт</m:t>
+          </m:r>
+          <m:r>
+            <w:rPr>
+              <w:rFonts w:ascii="Cambria Math" w:eastAsiaTheme="minorEastAsia" w:hAnsi="Cambria Math"/>
+            </w:rPr>
+            <m:t>.</m:t>
+          </m:r>
+        </m:oMath>
+      </m:oMathPara>
+    </w:p>
+    <w:p>
+      <w:pPr>
+        <w:rPr>
+          <w:rFonts w:eastAsiaTheme="minorEastAsia"/>
+        </w:rPr>
+      </w:pPr>
+      <w:r>
+        <w:rPr>
+          <w:rFonts w:eastAsiaTheme="minorEastAsia"/>
+        </w:rPr>
+        <w:t xml:space="preserve">Выбранные резисторы могут рассеять мощность до </w:t>
+      </w:r>
+      <m:oMath>
+        <m:r>
+          <w:rPr>
+            <w:rFonts w:ascii="Cambria Math" w:eastAsiaTheme="minorEastAsia" w:hAnsi="Cambria Math"/>
+          </w:rPr>
+          <m:t>0,5 Вт</m:t>
+        </m:r>
+      </m:oMath>
+      <w:r>
+        <w:rPr>
+          <w:rFonts w:eastAsiaTheme="minorEastAsia"/>
+        </w:rPr>
+        <w:t>, поэтому</w:t>
+      </w:r>
+      <w:r>
+        <w:rPr>
+          <w:rFonts w:eastAsiaTheme="minorEastAsia"/>
+        </w:rPr>
+        <w:t xml:space="preserve"> </w:t>
+      </w:r>
+      <w:r>
+        <w:rPr>
+          <w:rFonts w:eastAsiaTheme="minorEastAsia"/>
+        </w:rPr>
+        <w:t>данный тип резисторов подходит к установке в схему стабилизатора.</w:t>
+      </w:r>
+    </w:p>
+    <w:p>
+      <w:pPr>
+        <w:rPr>
+          <w:rFonts w:eastAsiaTheme="minorEastAsia"/>
+          <w:lang w:val="en-US"/>
+        </w:rPr>
+      </w:pPr>
+    </w:p>
+    <w:p>
+      <w:pPr>
+        <w:rPr>
+          <w:rFonts w:eastAsiaTheme="minorEastAsia"/>
+          <w:lang w:val="en-US"/>
+        </w:rPr>
+      </w:pPr>
+      <w:r>
+        <w:rPr>
+          <w:rFonts w:eastAsiaTheme="minorEastAsia"/>
+          <w:b/>
+          <w:bCs/>
+        </w:rPr>
+        <w:t xml:space="preserve">Выбор резисторов </w:t>
+      </w:r>
+      <w:r>
+        <w:rPr>
+          <w:rFonts w:eastAsiaTheme="minorEastAsia"/>
+          <w:b/>
+          <w:bCs/>
+          <w:lang w:val="en-US"/>
+        </w:rPr>
+        <w:t>R</w:t>
+      </w:r>
+      <w:r>
+        <w:rPr>
+          <w:rFonts w:eastAsiaTheme="minorEastAsia"/>
+          <w:b/>
+          <w:bCs/>
+        </w:rPr>
+        <w:t xml:space="preserve">6 и </w:t>
+      </w:r>
+      <w:r>
+        <w:rPr>
+          <w:rFonts w:eastAsiaTheme="minorEastAsia"/>
+          <w:b/>
+          <w:bCs/>
+          <w:lang w:val="en-US"/>
+        </w:rPr>
+        <w:t>R</w:t>
+      </w:r>
+      <w:r>
+        <w:rPr>
+          <w:rFonts w:eastAsiaTheme="minorEastAsia"/>
+          <w:b/>
+          <w:bCs/>
+        </w:rPr>
+        <w:t>7.</w:t>
+      </w:r>
+      <w:r>
+        <w:rPr>
+          <w:rFonts w:eastAsiaTheme="minorEastAsia"/>
+        </w:rPr>
+        <w:t xml:space="preserve"> Выбирается только один резистор </w:t>
+      </w:r>
+      <w:r>
+        <w:rPr>
+          <w:rFonts w:eastAsiaTheme="minorEastAsia"/>
+          <w:lang w:val="en-US"/>
+        </w:rPr>
+        <w:t>R</w:t>
+      </w:r>
+      <w:r>
+        <w:rPr>
+          <w:rFonts w:eastAsiaTheme="minorEastAsia"/>
+        </w:rPr>
+        <w:t>7,</w:t>
+      </w:r>
+      <w:r>
+        <w:rPr>
+          <w:rFonts w:eastAsiaTheme="minorEastAsia"/>
+        </w:rPr>
+        <w:t xml:space="preserve"> </w:t>
+      </w:r>
+      <w:r>
+        <w:rPr>
+          <w:rFonts w:eastAsiaTheme="minorEastAsia"/>
+        </w:rPr>
+        <w:t xml:space="preserve">так как из двух транзисторов </w:t>
+      </w:r>
+      <w:r>
+        <w:rPr>
+          <w:rFonts w:eastAsiaTheme="minorEastAsia"/>
+          <w:lang w:val="en-US"/>
+        </w:rPr>
+        <w:t>VT</w:t>
+      </w:r>
+      <w:r>
+        <w:rPr>
+          <w:rFonts w:eastAsiaTheme="minorEastAsia"/>
+        </w:rPr>
+        <w:t xml:space="preserve">1 и </w:t>
+      </w:r>
+      <w:r>
+        <w:rPr>
+          <w:rFonts w:eastAsiaTheme="minorEastAsia"/>
+          <w:lang w:val="en-US"/>
+        </w:rPr>
+        <w:t>VT</w:t>
+      </w:r>
+      <w:r>
+        <w:rPr>
+          <w:rFonts w:eastAsiaTheme="minorEastAsia"/>
+        </w:rPr>
+        <w:t>2 подпор по току нужен только</w:t>
+      </w:r>
+      <w:r>
+        <w:rPr>
+          <w:rFonts w:eastAsiaTheme="minorEastAsia"/>
+        </w:rPr>
+        <w:t xml:space="preserve"> </w:t>
+      </w:r>
+      <w:r>
+        <w:rPr>
+          <w:rFonts w:eastAsiaTheme="minorEastAsia"/>
+          <w:lang w:val="en-US"/>
+        </w:rPr>
+        <w:t>VT</w:t>
+      </w:r>
+      <w:r>
+        <w:rPr>
+          <w:rFonts w:eastAsiaTheme="minorEastAsia"/>
+        </w:rPr>
+        <w:t>1. Выбор осуществляется в соответствии с формулой:</w:t>
+      </w:r>
+    </w:p>
+    <w:p>
+      <w:pPr>
+        <w:rPr>
+          <w:rFonts w:eastAsiaTheme="minorEastAsia"/>
+        </w:rPr>
+      </w:pPr>
+      <m:oMathPara>
+        <m:oMath>
+          <m:sSub>
+            <m:sSubPr>
+              <m:ctrlPr>
+                <w:rPr>
+                  <w:rFonts w:ascii="Cambria Math" w:eastAsiaTheme="minorEastAsia" w:hAnsi="Cambria Math"/>
+                  <w:i/>
+                  <w:lang w:val="en-US"/>
+                </w:rPr>
+              </m:ctrlPr>
+            </m:sSubPr>
+            <m:e>
+              <m:r>
+                <w:rPr>
+                  <w:rFonts w:ascii="Cambria Math" w:eastAsiaTheme="minorEastAsia" w:hAnsi="Cambria Math"/>
+                  <w:lang w:val="en-US"/>
+                </w:rPr>
+                <m:t>R</m:t>
+              </m:r>
+            </m:e>
+            <m:sub>
+              <m:r>
+                <w:rPr>
+                  <w:rFonts w:ascii="Cambria Math" w:eastAsiaTheme="minorEastAsia" w:hAnsi="Cambria Math"/>
+                </w:rPr>
+                <m:t>7</m:t>
+              </m:r>
+            </m:sub>
+          </m:sSub>
+          <m:r>
+            <w:rPr>
+              <w:rFonts w:ascii="Cambria Math" w:eastAsiaTheme="minorEastAsia" w:hAnsi="Cambria Math"/>
+            </w:rPr>
+            <m:t>=</m:t>
+          </m:r>
+          <m:d>
+            <m:dPr>
+              <m:ctrlPr>
+                <w:rPr>
+                  <w:rFonts w:ascii="Cambria Math" w:eastAsiaTheme="minorEastAsia" w:hAnsi="Cambria Math"/>
+                  <w:i/>
+                  <w:lang w:val="en-US"/>
+                </w:rPr>
+              </m:ctrlPr>
+            </m:dPr>
+            <m:e>
+              <m:r>
+                <w:rPr>
+                  <w:rFonts w:ascii="Cambria Math" w:eastAsiaTheme="minorEastAsia" w:hAnsi="Cambria Math"/>
+                </w:rPr>
+                <m:t>1,5…2</m:t>
+              </m:r>
+            </m:e>
+          </m:d>
+          <m:f>
+            <m:fPr>
+              <m:ctrlPr>
+                <w:rPr>
+                  <w:rFonts w:ascii="Cambria Math" w:eastAsiaTheme="minorEastAsia" w:hAnsi="Cambria Math"/>
+                  <w:lang w:val="en-US"/>
+                </w:rPr>
+              </m:ctrlPr>
+            </m:fPr>
+            <m:num>
+              <m:sSub>
+                <m:sSubPr>
+                  <m:ctrlPr>
+                    <w:rPr>
+                      <w:rFonts w:ascii="Cambria Math" w:eastAsiaTheme="minorEastAsia" w:hAnsi="Cambria Math"/>
+                      <w:i/>
+                      <w:lang w:val="en-US"/>
+                    </w:rPr>
+                  </m:ctrlPr>
+                </m:sSubPr>
+                <m:e>
+                  <m:r>
+                    <w:rPr>
+                      <w:rFonts w:ascii="Cambria Math" w:eastAsiaTheme="minorEastAsia" w:hAnsi="Cambria Math"/>
+                      <w:lang w:val="en-US"/>
+                    </w:rPr>
+                    <m:t>U</m:t>
+                  </m:r>
+                </m:e>
+                <m:sub>
+                  <m:r>
+                    <m:rPr>
+                      <m:nor/>
+                    </m:rPr>
+                    <w:rPr>
+                      <w:rFonts w:ascii="Cambria Math" w:eastAsiaTheme="minorEastAsia" w:hAnsi="Cambria Math"/>
+                    </w:rPr>
+                    <m:t>вых</m:t>
+                  </m:r>
+                </m:sub>
+              </m:sSub>
+              <m:ctrlPr>
+                <w:rPr>
+                  <w:rFonts w:ascii="Cambria Math" w:eastAsiaTheme="minorEastAsia" w:hAnsi="Cambria Math"/>
+                  <w:i/>
+                  <w:lang w:val="en-US"/>
+                </w:rPr>
+              </m:ctrlPr>
+            </m:num>
+            <m:den>
+              <m:sSub>
+                <m:sSubPr>
+                  <m:ctrlPr>
+                    <w:rPr>
+                      <w:rFonts w:ascii="Cambria Math" w:eastAsiaTheme="minorEastAsia" w:hAnsi="Cambria Math"/>
+                      <w:i/>
+                      <w:lang w:val="en-US"/>
+                    </w:rPr>
+                  </m:ctrlPr>
+                </m:sSubPr>
+                <m:e>
+                  <m:r>
+                    <w:rPr>
+                      <w:rFonts w:ascii="Cambria Math" w:eastAsiaTheme="minorEastAsia" w:hAnsi="Cambria Math"/>
+                      <w:lang w:val="en-US"/>
+                    </w:rPr>
+                    <m:t>I</m:t>
+                  </m:r>
+                </m:e>
+                <m:sub>
+                  <m:r>
+                    <w:rPr>
+                      <w:rFonts w:ascii="Cambria Math" w:eastAsiaTheme="minorEastAsia" w:hAnsi="Cambria Math"/>
+                      <w:lang w:val="en-US"/>
+                    </w:rPr>
+                    <m:t>K</m:t>
+                  </m:r>
+                  <m:r>
+                    <m:rPr>
+                      <m:nor/>
+                    </m:rPr>
+                    <w:rPr>
+                      <w:rFonts w:ascii="Cambria Math" w:eastAsiaTheme="minorEastAsia" w:hAnsi="Cambria Math"/>
+                    </w:rPr>
+                    <m:t>,</m:t>
+                  </m:r>
+                  <m:r>
+                    <m:rPr>
+                      <m:nor/>
+                    </m:rPr>
+                    <w:rPr>
+                      <w:rFonts w:ascii="Cambria Math" w:eastAsiaTheme="minorEastAsia" w:hAnsi="Cambria Math"/>
+                      <w:lang w:val="en-US"/>
+                    </w:rPr>
+                    <m:t>O</m:t>
+                  </m:r>
+                  <m:r>
+                    <m:rPr>
+                      <m:nor/>
+                    </m:rPr>
+                    <w:rPr>
+                      <w:rFonts w:ascii="Cambria Math" w:eastAsiaTheme="minorEastAsia" w:hAnsi="Cambria Math"/>
+                    </w:rPr>
+                    <m:t>,</m:t>
+                  </m:r>
+                  <m:r>
+                    <m:rPr>
+                      <m:nor/>
+                    </m:rPr>
+                    <w:rPr>
+                      <w:rFonts w:ascii="Cambria Math" w:eastAsiaTheme="minorEastAsia" w:hAnsi="Cambria Math"/>
+                      <w:lang w:val="en-US"/>
+                    </w:rPr>
+                    <m:t>VT</m:t>
+                  </m:r>
+                  <m:r>
+                    <m:rPr>
+                      <m:nor/>
+                    </m:rPr>
+                    <w:rPr>
+                      <w:rFonts w:ascii="Cambria Math" w:eastAsiaTheme="minorEastAsia" w:hAnsi="Cambria Math"/>
+                    </w:rPr>
+                    <m:t>1</m:t>
+                  </m:r>
+                </m:sub>
+              </m:sSub>
+              <m:ctrlPr>
+                <w:rPr>
+                  <w:rFonts w:ascii="Cambria Math" w:eastAsiaTheme="minorEastAsia" w:hAnsi="Cambria Math"/>
+                  <w:i/>
+                  <w:lang w:val="en-US"/>
+                </w:rPr>
+              </m:ctrlPr>
+            </m:den>
+          </m:f>
+          <m:r>
+            <w:rPr>
+              <w:rFonts w:ascii="Cambria Math" w:eastAsiaTheme="minorEastAsia" w:hAnsi="Cambria Math"/>
+            </w:rPr>
+            <m:t>=2</m:t>
+          </m:r>
+          <m:f>
+            <m:fPr>
+              <m:ctrlPr>
+                <w:rPr>
+                  <w:rFonts w:ascii="Cambria Math" w:eastAsiaTheme="minorEastAsia" w:hAnsi="Cambria Math"/>
+                  <w:lang w:val="en-US"/>
+                </w:rPr>
+              </m:ctrlPr>
+            </m:fPr>
+            <m:num>
+              <m:r>
+                <w:rPr>
+                  <w:rFonts w:ascii="Cambria Math" w:eastAsiaTheme="minorEastAsia" w:hAnsi="Cambria Math"/>
+                  <w:lang w:val="en-US"/>
+                </w:rPr>
+                <m:t>8</m:t>
+              </m:r>
+              <m:ctrlPr>
+                <w:rPr>
+                  <w:rFonts w:ascii="Cambria Math" w:eastAsiaTheme="minorEastAsia" w:hAnsi="Cambria Math"/>
+                  <w:i/>
+                  <w:lang w:val="en-US"/>
+                </w:rPr>
+              </m:ctrlPr>
+            </m:num>
+            <m:den>
+              <m:r>
+                <w:rPr>
+                  <w:rFonts w:ascii="Cambria Math" w:eastAsiaTheme="minorEastAsia" w:hAnsi="Cambria Math"/>
+                </w:rPr>
+                <m:t>5</m:t>
+              </m:r>
+              <m:r>
+                <m:rPr>
+                  <m:sty m:val="p"/>
+                </m:rPr>
+                <w:rPr>
+                  <w:rFonts w:ascii="Cambria Math" w:eastAsiaTheme="minorEastAsia" w:hAnsi="Cambria Math"/>
+                </w:rPr>
+                <m:t>⋅</m:t>
+              </m:r>
+              <m:sSup>
+                <m:sSupPr>
+                  <m:ctrlPr>
+                    <w:rPr>
+                      <w:rFonts w:ascii="Cambria Math" w:eastAsiaTheme="minorEastAsia" w:hAnsi="Cambria Math"/>
+                      <w:i/>
+                      <w:lang w:val="en-US"/>
+                    </w:rPr>
+                  </m:ctrlPr>
+                </m:sSupPr>
+                <m:e>
+                  <m:r>
+                    <w:rPr>
+                      <w:rFonts w:ascii="Cambria Math" w:eastAsiaTheme="minorEastAsia" w:hAnsi="Cambria Math"/>
+                    </w:rPr>
+                    <m:t>10</m:t>
+                  </m:r>
+                  <m:ctrlPr>
+                    <w:rPr>
+                      <w:rFonts w:ascii="Cambria Math" w:eastAsiaTheme="minorEastAsia" w:hAnsi="Cambria Math"/>
+                      <w:lang w:val="en-US"/>
+                    </w:rPr>
+                  </m:ctrlPr>
+                </m:e>
+                <m:sup>
+                  <m:r>
+                    <w:rPr>
+                      <w:rFonts w:ascii="Cambria Math" w:eastAsiaTheme="minorEastAsia" w:hAnsi="Cambria Math"/>
+                    </w:rPr>
+                    <m:t>-3</m:t>
+                  </m:r>
+                </m:sup>
+              </m:sSup>
+              <m:ctrlPr>
+                <w:rPr>
+                  <w:rFonts w:ascii="Cambria Math" w:eastAsiaTheme="minorEastAsia" w:hAnsi="Cambria Math"/>
+                  <w:i/>
+                  <w:lang w:val="en-US"/>
+                </w:rPr>
+              </m:ctrlPr>
+            </m:den>
+          </m:f>
+          <m:r>
+            <w:rPr>
+              <w:rFonts w:ascii="Cambria Math" w:eastAsiaTheme="minorEastAsia" w:hAnsi="Cambria Math"/>
+            </w:rPr>
+            <m:t>=</m:t>
+          </m:r>
+          <m:r>
+            <w:rPr>
+              <w:rFonts w:ascii="Cambria Math" w:eastAsiaTheme="minorEastAsia" w:hAnsi="Cambria Math"/>
+            </w:rPr>
+            <m:t>3</m:t>
+          </m:r>
+          <m:r>
+            <w:rPr>
+              <w:rFonts w:ascii="Cambria Math" w:eastAsiaTheme="minorEastAsia" w:hAnsi="Cambria Math"/>
+            </w:rPr>
+            <m:t>,2</m:t>
+          </m:r>
+          <m:r>
+            <m:rPr>
+              <m:nor/>
+            </m:rPr>
+            <w:rPr>
+              <w:rFonts w:ascii="Cambria Math" w:eastAsiaTheme="minorEastAsia" w:hAnsi="Cambria Math"/>
+            </w:rPr>
+            <m:t xml:space="preserve"> кОм</m:t>
+          </m:r>
+          <m:r>
+            <w:rPr>
+              <w:rFonts w:ascii="Cambria Math" w:eastAsiaTheme="minorEastAsia" w:hAnsi="Cambria Math"/>
+            </w:rPr>
+            <m:t>.</m:t>
+          </m:r>
+        </m:oMath>
+      </m:oMathPara>
+    </w:p>
+    <w:p>
+      <w:pPr>
+        <w:rPr>
+          <w:rFonts w:eastAsiaTheme="minorEastAsia"/>
+        </w:rPr>
+      </w:pPr>
+      <w:r>
+        <w:rPr>
+          <w:rFonts w:eastAsiaTheme="minorEastAsia"/>
+        </w:rPr>
+        <w:t>Расчётное значение рассеиваемой мощности:</w:t>
+      </w:r>
+    </w:p>
+    <w:p>
+      <w:pPr>
+        <w:rPr>
+          <w:rFonts w:eastAsiaTheme="minorEastAsia"/>
+          <w:lang w:val="en-US"/>
+        </w:rPr>
+      </w:pPr>
+      <m:oMathPara>
+        <m:oMath>
+          <m:sSub>
+            <m:sSubPr>
+              <m:ctrlPr>
+                <w:rPr>
+                  <w:rFonts w:ascii="Cambria Math" w:eastAsiaTheme="minorEastAsia" w:hAnsi="Cambria Math"/>
+                  <w:i/>
+                </w:rPr>
+              </m:ctrlPr>
+            </m:sSubPr>
+            <m:e>
+              <m:r>
+                <w:rPr>
+                  <w:rFonts w:ascii="Cambria Math" w:eastAsiaTheme="minorEastAsia" w:hAnsi="Cambria Math"/>
+                </w:rPr>
+                <m:t>P</m:t>
+              </m:r>
+            </m:e>
+            <m:sub>
+              <m:r>
+                <w:rPr>
+                  <w:rFonts w:ascii="Cambria Math" w:eastAsiaTheme="minorEastAsia" w:hAnsi="Cambria Math"/>
+                </w:rPr>
+                <m:t>R</m:t>
+              </m:r>
+              <m:r>
+                <w:rPr>
+                  <w:rFonts w:ascii="Cambria Math" w:eastAsiaTheme="minorEastAsia" w:hAnsi="Cambria Math"/>
+                  <w:lang w:val="en-US"/>
+                </w:rPr>
+                <m:t>7</m:t>
+              </m:r>
+            </m:sub>
+          </m:sSub>
+          <m:r>
+            <w:rPr>
+              <w:rFonts w:ascii="Cambria Math" w:eastAsiaTheme="minorEastAsia" w:hAnsi="Cambria Math"/>
+              <w:lang w:val="en-US"/>
+            </w:rPr>
+            <m:t>=</m:t>
+          </m:r>
+          <m:sSubSup>
+            <m:sSubSupPr>
+              <m:ctrlPr>
+                <w:rPr>
+                  <w:rFonts w:ascii="Cambria Math" w:eastAsiaTheme="minorEastAsia" w:hAnsi="Cambria Math"/>
+                  <w:i/>
+                </w:rPr>
+              </m:ctrlPr>
+            </m:sSubSupPr>
+            <m:e>
+              <m:r>
+                <w:rPr>
+                  <w:rFonts w:ascii="Cambria Math" w:eastAsiaTheme="minorEastAsia" w:hAnsi="Cambria Math"/>
+                </w:rPr>
+                <m:t>I</m:t>
+              </m:r>
+            </m:e>
+            <m:sub>
+              <m:r>
+                <m:rPr>
+                  <m:nor/>
+                </m:rPr>
+                <w:rPr>
+                  <w:rFonts w:ascii="Cambria Math" w:eastAsiaTheme="minorEastAsia" w:hAnsi="Cambria Math"/>
+                  <w:lang w:val="en-US"/>
+                </w:rPr>
+                <m:t>K,O,VT1</m:t>
+              </m:r>
+            </m:sub>
+            <m:sup>
+              <m:r>
+                <w:rPr>
+                  <w:rFonts w:ascii="Cambria Math" w:eastAsiaTheme="minorEastAsia" w:hAnsi="Cambria Math"/>
+                  <w:lang w:val="en-US"/>
+                </w:rPr>
+                <m:t>2</m:t>
+              </m:r>
+            </m:sup>
+          </m:sSubSup>
+          <m:sSub>
+            <m:sSubPr>
+              <m:ctrlPr>
+                <w:rPr>
+                  <w:rFonts w:ascii="Cambria Math" w:eastAsiaTheme="minorEastAsia" w:hAnsi="Cambria Math"/>
+                  <w:i/>
+                </w:rPr>
+              </m:ctrlPr>
+            </m:sSubPr>
+            <m:e>
+              <m:r>
+                <w:rPr>
+                  <w:rFonts w:ascii="Cambria Math" w:eastAsiaTheme="minorEastAsia" w:hAnsi="Cambria Math"/>
+                </w:rPr>
+                <m:t>R</m:t>
+              </m:r>
+            </m:e>
+            <m:sub>
+              <m:r>
+                <w:rPr>
+                  <w:rFonts w:ascii="Cambria Math" w:eastAsiaTheme="minorEastAsia" w:hAnsi="Cambria Math"/>
+                  <w:lang w:val="en-US"/>
+                </w:rPr>
+                <m:t>7</m:t>
+              </m:r>
+            </m:sub>
+          </m:sSub>
+          <m:r>
+            <w:rPr>
+              <w:rFonts w:ascii="Cambria Math" w:eastAsiaTheme="minorEastAsia" w:hAnsi="Cambria Math"/>
+              <w:lang w:val="en-US"/>
+            </w:rPr>
+            <m:t>=</m:t>
+          </m:r>
+          <m:sSup>
+            <m:sSupPr>
+              <m:ctrlPr>
+                <w:rPr>
+                  <w:rFonts w:ascii="Cambria Math" w:eastAsiaTheme="minorEastAsia" w:hAnsi="Cambria Math"/>
+                  <w:i/>
+                </w:rPr>
+              </m:ctrlPr>
+            </m:sSupPr>
+            <m:e>
+              <m:d>
+                <m:dPr>
+                  <m:ctrlPr>
+                    <w:rPr>
+                      <w:rFonts w:ascii="Cambria Math" w:eastAsiaTheme="minorEastAsia" w:hAnsi="Cambria Math"/>
+                      <w:i/>
+                    </w:rPr>
+                  </m:ctrlPr>
+                </m:dPr>
+                <m:e>
+                  <m:r>
+                    <w:rPr>
+                      <w:rFonts w:ascii="Cambria Math" w:eastAsiaTheme="minorEastAsia" w:hAnsi="Cambria Math"/>
+                      <w:lang w:val="en-US"/>
+                    </w:rPr>
+                    <m:t>5</m:t>
+                  </m:r>
+                  <m:r>
+                    <m:rPr>
+                      <m:sty m:val="p"/>
+                    </m:rPr>
+                    <w:rPr>
+                      <w:rFonts w:ascii="Cambria Math" w:eastAsiaTheme="minorEastAsia" w:hAnsi="Cambria Math"/>
+                      <w:lang w:val="en-US"/>
+                    </w:rPr>
+                    <m:t>⋅</m:t>
+                  </m:r>
+                  <m:sSup>
+                    <m:sSupPr>
+                      <m:ctrlPr>
+                        <w:rPr>
+                          <w:rFonts w:ascii="Cambria Math" w:eastAsiaTheme="minorEastAsia" w:hAnsi="Cambria Math"/>
+                          <w:i/>
+                        </w:rPr>
+                      </m:ctrlPr>
+                    </m:sSupPr>
+                    <m:e>
+                      <m:r>
+                        <w:rPr>
+                          <w:rFonts w:ascii="Cambria Math" w:eastAsiaTheme="minorEastAsia" w:hAnsi="Cambria Math"/>
+                          <w:lang w:val="en-US"/>
+                        </w:rPr>
+                        <m:t>10</m:t>
+                      </m:r>
+                      <m:ctrlPr>
+                        <w:rPr>
+                          <w:rFonts w:ascii="Cambria Math" w:eastAsiaTheme="minorEastAsia" w:hAnsi="Cambria Math"/>
+                        </w:rPr>
+                      </m:ctrlPr>
+                    </m:e>
+                    <m:sup>
+                      <m:r>
+                        <w:rPr>
+                          <w:rFonts w:ascii="Cambria Math" w:eastAsiaTheme="minorEastAsia" w:hAnsi="Cambria Math"/>
+                          <w:lang w:val="en-US"/>
+                        </w:rPr>
+                        <m:t>-3</m:t>
+                      </m:r>
+                    </m:sup>
+                  </m:sSup>
+                </m:e>
+              </m:d>
+            </m:e>
+            <m:sup>
+              <m:r>
+                <w:rPr>
+                  <w:rFonts w:ascii="Cambria Math" w:eastAsiaTheme="minorEastAsia" w:hAnsi="Cambria Math"/>
+                  <w:lang w:val="en-US"/>
+                </w:rPr>
+                <m:t>2</m:t>
+              </m:r>
+            </m:sup>
+          </m:sSup>
+          <m:r>
+            <w:rPr>
+              <w:rFonts w:ascii="Cambria Math" w:eastAsiaTheme="minorEastAsia" w:hAnsi="Cambria Math"/>
+              <w:lang w:val="en-US"/>
+            </w:rPr>
+            <m:t>3,2</m:t>
+          </m:r>
+          <m:r>
+            <m:rPr>
+              <m:sty m:val="p"/>
+            </m:rPr>
+            <w:rPr>
+              <w:rFonts w:ascii="Cambria Math" w:eastAsiaTheme="minorEastAsia" w:hAnsi="Cambria Math"/>
+              <w:lang w:val="en-US"/>
+            </w:rPr>
+            <m:t>⋅</m:t>
+          </m:r>
+          <m:sSup>
+            <m:sSupPr>
+              <m:ctrlPr>
+                <w:rPr>
+                  <w:rFonts w:ascii="Cambria Math" w:eastAsiaTheme="minorEastAsia" w:hAnsi="Cambria Math"/>
+                  <w:i/>
+                </w:rPr>
+              </m:ctrlPr>
+            </m:sSupPr>
+            <m:e>
+              <m:r>
+                <w:rPr>
+                  <w:rFonts w:ascii="Cambria Math" w:eastAsiaTheme="minorEastAsia" w:hAnsi="Cambria Math"/>
+                  <w:lang w:val="en-US"/>
+                </w:rPr>
+                <m:t>10</m:t>
+              </m:r>
+              <m:ctrlPr>
+                <w:rPr>
+                  <w:rFonts w:ascii="Cambria Math" w:eastAsiaTheme="minorEastAsia" w:hAnsi="Cambria Math"/>
+                </w:rPr>
+              </m:ctrlPr>
+            </m:e>
+            <m:sup>
+              <m:r>
+                <w:rPr>
+                  <w:rFonts w:ascii="Cambria Math" w:eastAsiaTheme="minorEastAsia" w:hAnsi="Cambria Math"/>
+                  <w:lang w:val="en-US"/>
+                </w:rPr>
+                <m:t>3</m:t>
+              </m:r>
+            </m:sup>
+          </m:sSup>
+          <m:r>
+            <w:rPr>
+              <w:rFonts w:ascii="Cambria Math" w:eastAsiaTheme="minorEastAsia" w:hAnsi="Cambria Math"/>
+              <w:lang w:val="en-US"/>
+            </w:rPr>
+            <m:t>=</m:t>
+          </m:r>
+          <m:r>
+            <w:rPr>
+              <w:rFonts w:ascii="Cambria Math" w:eastAsiaTheme="minorEastAsia" w:hAnsi="Cambria Math"/>
+              <w:lang w:val="en-US"/>
+            </w:rPr>
+            <m:t>80</m:t>
+          </m:r>
+          <m:r>
+            <m:rPr>
+              <m:nor/>
+            </m:rPr>
+            <w:rPr>
+              <w:rFonts w:ascii="Cambria Math" w:eastAsiaTheme="minorEastAsia" w:hAnsi="Cambria Math"/>
+              <w:lang w:val="en-US"/>
+            </w:rPr>
+            <m:t xml:space="preserve"> </m:t>
+          </m:r>
+          <m:r>
+            <m:rPr>
+              <m:nor/>
+            </m:rPr>
+            <w:rPr>
+              <w:rFonts w:ascii="Cambria Math" w:eastAsiaTheme="minorEastAsia" w:hAnsi="Cambria Math"/>
+            </w:rPr>
+            <m:t>м</m:t>
+          </m:r>
+          <m:r>
+            <m:rPr>
+              <m:nor/>
+            </m:rPr>
+            <w:rPr>
+              <w:rFonts w:ascii="Cambria Math" w:eastAsiaTheme="minorEastAsia" w:hAnsi="Cambria Math"/>
+            </w:rPr>
+            <m:t>Вт</m:t>
+          </m:r>
+          <m:r>
+            <w:rPr>
+              <w:rFonts w:ascii="Cambria Math" w:eastAsiaTheme="minorEastAsia" w:hAnsi="Cambria Math"/>
+              <w:lang w:val="en-US"/>
+            </w:rPr>
+            <m:t>.</m:t>
+          </m:r>
+        </m:oMath>
+      </m:oMathPara>
+    </w:p>
+    <w:p>
+      <w:pPr>
+        <w:rPr>
+          <w:rFonts w:eastAsiaTheme="minorEastAsia"/>
+        </w:rPr>
+      </w:pPr>
+      <w:r>
+        <w:rPr>
+          <w:rFonts w:eastAsiaTheme="minorEastAsia"/>
+        </w:rPr>
+        <w:t xml:space="preserve">Окончательно в качестве </w:t>
+      </w:r>
+      <w:r>
+        <w:rPr>
+          <w:rFonts w:eastAsiaTheme="minorEastAsia"/>
+          <w:lang w:val="en-US"/>
+        </w:rPr>
+        <w:t>R</w:t>
+      </w:r>
+      <w:r>
+        <w:rPr>
+          <w:rFonts w:eastAsiaTheme="minorEastAsia"/>
+        </w:rPr>
+        <w:t>7 принимаем резистор серии МЛТ-</w:t>
+      </w:r>
+      <w:r>
+        <w:rPr>
+          <w:rFonts w:eastAsiaTheme="minorEastAsia"/>
+        </w:rPr>
+        <w:t>2</w:t>
+      </w:r>
+      <w:r>
+        <w:rPr>
+          <w:rFonts w:eastAsiaTheme="minorEastAsia"/>
+        </w:rPr>
+        <w:t xml:space="preserve"> сопротивлением </w:t>
+      </w:r>
+      <m:oMath>
+        <m:r>
+          <w:rPr>
+            <w:rFonts w:ascii="Cambria Math" w:eastAsiaTheme="minorEastAsia" w:hAnsi="Cambria Math"/>
+          </w:rPr>
+          <m:t>3 кОм</m:t>
+        </m:r>
+      </m:oMath>
+      <w:r>
+        <w:rPr>
+          <w:rFonts w:eastAsiaTheme="minorEastAsia"/>
+        </w:rPr>
+        <w:t>.</w:t>
+      </w:r>
     </w:p>
     <w:sectPr>
       <w:headerReference w:type="default" r:id="rId9"/>
@@ -9660,7 +11881,7 @@
   <w:style w:type="paragraph" w:default="1" w:styleId="a">
     <w:name w:val="Normal"/>
     <w:qFormat/>
-    <w:rsid w:val="009A0314"/>
+    <w:rsid w:val="00C35401"/>
     <w:pPr>
       <w:spacing w:after="0" w:line="240" w:lineRule="auto"/>
       <w:ind w:firstLine="284"/>

--- a/PME RGR.docx
+++ b/PME RGR.docx
@@ -403,7 +403,7 @@
           <w:r>
             <w:fldChar w:fldCharType="separate"/>
           </w:r>
-          <w:hyperlink w:anchor="_Toc193960007" w:history="1">
+          <w:hyperlink w:anchor="_Toc195532645" w:history="1">
             <w:r>
               <w:rPr>
                 <w:rStyle w:val="af"/>
@@ -430,7 +430,7 @@
                 <w:noProof/>
                 <w:webHidden/>
               </w:rPr>
-              <w:instrText xml:space="preserve"> PAGEREF _Toc193960007 \h </w:instrText>
+              <w:instrText xml:space="preserve"> PAGEREF _Toc195532645 \h </w:instrText>
             </w:r>
             <w:r>
               <w:rPr>
@@ -474,7 +474,7 @@
               <w:lang w:eastAsia="ru-RU"/>
             </w:rPr>
           </w:pPr>
-          <w:hyperlink w:anchor="_Toc193960008" w:history="1">
+          <w:hyperlink w:anchor="_Toc195532646" w:history="1">
             <w:r>
               <w:rPr>
                 <w:rStyle w:val="af"/>
@@ -501,7 +501,7 @@
                 <w:noProof/>
                 <w:webHidden/>
               </w:rPr>
-              <w:instrText xml:space="preserve"> PAGEREF _Toc193960008 \h </w:instrText>
+              <w:instrText xml:space="preserve"> PAGEREF _Toc195532646 \h </w:instrText>
             </w:r>
             <w:r>
               <w:rPr>
@@ -545,27 +545,13 @@
               <w:lang w:eastAsia="ru-RU"/>
             </w:rPr>
           </w:pPr>
-          <w:hyperlink w:anchor="_Toc193960009" w:history="1">
+          <w:hyperlink w:anchor="_Toc195532647" w:history="1">
             <w:r>
               <w:rPr>
                 <w:rStyle w:val="af"/>
                 <w:noProof/>
               </w:rPr>
-              <w:t>2.1. Проектирование стабилизат</w:t>
-            </w:r>
-            <w:r>
-              <w:rPr>
-                <w:rStyle w:val="af"/>
-                <w:noProof/>
-              </w:rPr>
-              <w:t>о</w:t>
-            </w:r>
-            <w:r>
-              <w:rPr>
-                <w:rStyle w:val="af"/>
-                <w:noProof/>
-              </w:rPr>
-              <w:t>ра напряжения</w:t>
+              <w:t>2.1. Проектирование стабилизатора напряжения</w:t>
             </w:r>
             <w:r>
               <w:rPr>
@@ -586,7 +572,7 @@
                 <w:noProof/>
                 <w:webHidden/>
               </w:rPr>
-              <w:instrText xml:space="preserve"> PAGEREF _Toc193960009 \h </w:instrText>
+              <w:instrText xml:space="preserve"> PAGEREF _Toc195532647 \h </w:instrText>
             </w:r>
             <w:r>
               <w:rPr>
@@ -607,6 +593,156 @@
                 <w:webHidden/>
               </w:rPr>
               <w:t>4</w:t>
+            </w:r>
+            <w:r>
+              <w:rPr>
+                <w:noProof/>
+                <w:webHidden/>
+              </w:rPr>
+              <w:fldChar w:fldCharType="end"/>
+            </w:r>
+          </w:hyperlink>
+        </w:p>
+        <w:p>
+          <w:pPr>
+            <w:pStyle w:val="21"/>
+            <w:tabs>
+              <w:tab w:val="right" w:leader="dot" w:pos="11328"/>
+            </w:tabs>
+            <w:rPr>
+              <w:rFonts w:asciiTheme="minorHAnsi" w:eastAsiaTheme="minorEastAsia" w:hAnsiTheme="minorHAnsi" w:cstheme="minorBidi"/>
+              <w:noProof/>
+              <w:szCs w:val="24"/>
+              <w:lang w:eastAsia="ru-RU"/>
+            </w:rPr>
+          </w:pPr>
+          <w:hyperlink w:anchor="_Toc195532648" w:history="1">
+            <w:r>
+              <w:rPr>
+                <w:rStyle w:val="af"/>
+                <w:noProof/>
+                <w:lang w:val="en-US"/>
+              </w:rPr>
+              <w:t>2.2.</w:t>
+            </w:r>
+            <w:r>
+              <w:rPr>
+                <w:rStyle w:val="af"/>
+                <w:noProof/>
+              </w:rPr>
+              <w:t xml:space="preserve"> Проектирование сглаживающего фильтра</w:t>
+            </w:r>
+            <w:r>
+              <w:rPr>
+                <w:noProof/>
+                <w:webHidden/>
+              </w:rPr>
+              <w:tab/>
+            </w:r>
+            <w:r>
+              <w:rPr>
+                <w:noProof/>
+                <w:webHidden/>
+              </w:rPr>
+              <w:fldChar w:fldCharType="begin"/>
+            </w:r>
+            <w:r>
+              <w:rPr>
+                <w:noProof/>
+                <w:webHidden/>
+              </w:rPr>
+              <w:instrText xml:space="preserve"> PAGEREF _Toc195532648 \h </w:instrText>
+            </w:r>
+            <w:r>
+              <w:rPr>
+                <w:noProof/>
+                <w:webHidden/>
+              </w:rPr>
+            </w:r>
+            <w:r>
+              <w:rPr>
+                <w:noProof/>
+                <w:webHidden/>
+              </w:rPr>
+              <w:fldChar w:fldCharType="separate"/>
+            </w:r>
+            <w:r>
+              <w:rPr>
+                <w:noProof/>
+                <w:webHidden/>
+              </w:rPr>
+              <w:t>7</w:t>
+            </w:r>
+            <w:r>
+              <w:rPr>
+                <w:noProof/>
+                <w:webHidden/>
+              </w:rPr>
+              <w:fldChar w:fldCharType="end"/>
+            </w:r>
+          </w:hyperlink>
+        </w:p>
+        <w:p>
+          <w:pPr>
+            <w:pStyle w:val="21"/>
+            <w:tabs>
+              <w:tab w:val="right" w:leader="dot" w:pos="11328"/>
+            </w:tabs>
+            <w:rPr>
+              <w:rFonts w:asciiTheme="minorHAnsi" w:eastAsiaTheme="minorEastAsia" w:hAnsiTheme="minorHAnsi" w:cstheme="minorBidi"/>
+              <w:noProof/>
+              <w:szCs w:val="24"/>
+              <w:lang w:eastAsia="ru-RU"/>
+            </w:rPr>
+          </w:pPr>
+          <w:hyperlink w:anchor="_Toc195532649" w:history="1">
+            <w:r>
+              <w:rPr>
+                <w:rStyle w:val="af"/>
+                <w:noProof/>
+              </w:rPr>
+              <w:t>2.3. Выбор параметров диодной схемы выпрямителя</w:t>
+            </w:r>
+            <w:r>
+              <w:rPr>
+                <w:noProof/>
+                <w:webHidden/>
+              </w:rPr>
+              <w:tab/>
+            </w:r>
+            <w:r>
+              <w:rPr>
+                <w:noProof/>
+                <w:webHidden/>
+              </w:rPr>
+              <w:fldChar w:fldCharType="begin"/>
+            </w:r>
+            <w:r>
+              <w:rPr>
+                <w:noProof/>
+                <w:webHidden/>
+              </w:rPr>
+              <w:instrText xml:space="preserve"> PAGEREF _Toc195532649 \h </w:instrText>
+            </w:r>
+            <w:r>
+              <w:rPr>
+                <w:noProof/>
+                <w:webHidden/>
+              </w:rPr>
+            </w:r>
+            <w:r>
+              <w:rPr>
+                <w:noProof/>
+                <w:webHidden/>
+              </w:rPr>
+              <w:fldChar w:fldCharType="separate"/>
+            </w:r>
+            <w:r>
+              <w:rPr>
+                <w:noProof/>
+                <w:webHidden/>
+              </w:rPr>
+              <w:t>8</w:t>
             </w:r>
             <w:r>
               <w:rPr>
@@ -643,7 +779,7 @@
       <w:pPr>
         <w:pStyle w:val="1"/>
       </w:pPr>
-      <w:bookmarkStart w:id="0" w:name="_Toc193960007"/>
+      <w:bookmarkStart w:id="0" w:name="_Toc195532645"/>
       <w:r>
         <w:lastRenderedPageBreak/>
         <w:t>Формулировка задания</w:t>
@@ -1568,7 +1704,7 @@
       <w:pPr>
         <w:pStyle w:val="1"/>
       </w:pPr>
-      <w:bookmarkStart w:id="1" w:name="_Toc193960008"/>
+      <w:bookmarkStart w:id="1" w:name="_Toc195532646"/>
       <w:r>
         <w:lastRenderedPageBreak/>
         <w:t>Проектирование</w:t>
@@ -1579,7 +1715,7 @@
       <w:pPr>
         <w:pStyle w:val="2"/>
       </w:pPr>
-      <w:bookmarkStart w:id="2" w:name="_Toc193960009"/>
+      <w:bookmarkStart w:id="2" w:name="_Toc195532647"/>
       <w:r>
         <w:t>П</w:t>
       </w:r>
@@ -6375,19 +6511,7 @@
                     <w:rPr>
                       <w:rFonts w:ascii="Cambria Math" w:eastAsiaTheme="minorEastAsia" w:hAnsi="Cambria Math"/>
                     </w:rPr>
-                    <m:t>3</m:t>
-                  </m:r>
-                  <m:r>
-                    <w:rPr>
-                      <w:rFonts w:ascii="Cambria Math" w:eastAsiaTheme="minorEastAsia" w:hAnsi="Cambria Math"/>
-                    </w:rPr>
-                    <m:t>…</m:t>
-                  </m:r>
-                  <m:r>
-                    <w:rPr>
-                      <w:rFonts w:ascii="Cambria Math" w:eastAsiaTheme="minorEastAsia" w:hAnsi="Cambria Math"/>
-                    </w:rPr>
-                    <m:t>5</m:t>
+                    <m:t>3…5</m:t>
                   </m:r>
                 </m:e>
               </m:d>
@@ -6450,25 +6574,7 @@
                 <w:rPr>
                   <w:rFonts w:ascii="Cambria Math" w:eastAsiaTheme="minorEastAsia" w:hAnsi="Cambria Math"/>
                 </w:rPr>
-                <m:t>8</m:t>
-              </m:r>
-              <m:r>
-                <w:rPr>
-                  <w:rFonts w:ascii="Cambria Math" w:eastAsiaTheme="minorEastAsia" w:hAnsi="Cambria Math"/>
-                </w:rPr>
-                <m:t>-</m:t>
-              </m:r>
-              <m:r>
-                <w:rPr>
-                  <w:rFonts w:ascii="Cambria Math" w:eastAsiaTheme="minorEastAsia" w:hAnsi="Cambria Math"/>
-                </w:rPr>
-                <m:t>6,</m:t>
-              </m:r>
-              <m:r>
-                <w:rPr>
-                  <w:rFonts w:ascii="Cambria Math" w:eastAsiaTheme="minorEastAsia" w:hAnsi="Cambria Math"/>
-                </w:rPr>
-                <m:t>4</m:t>
+                <m:t>8-6,4</m:t>
               </m:r>
               <m:ctrlPr>
                 <w:rPr>
@@ -6482,13 +6588,7 @@
                 <w:rPr>
                   <w:rFonts w:ascii="Cambria Math" w:eastAsiaTheme="minorEastAsia" w:hAnsi="Cambria Math"/>
                 </w:rPr>
-                <m:t>5</m:t>
-              </m:r>
-              <m:r>
-                <w:rPr>
-                  <w:rFonts w:ascii="Cambria Math" w:eastAsiaTheme="minorEastAsia" w:hAnsi="Cambria Math"/>
-                </w:rPr>
-                <m:t>⋅</m:t>
+                <m:t>5⋅</m:t>
               </m:r>
               <m:sSup>
                 <m:sSupPr>
@@ -6528,19 +6628,7 @@
             <w:rPr>
               <w:rFonts w:ascii="Cambria Math" w:eastAsiaTheme="minorEastAsia" w:hAnsi="Cambria Math"/>
             </w:rPr>
-            <m:t>=</m:t>
-          </m:r>
-          <m:r>
-            <w:rPr>
-              <w:rFonts w:ascii="Cambria Math" w:eastAsiaTheme="minorEastAsia" w:hAnsi="Cambria Math"/>
-            </w:rPr>
-            <m:t>3</m:t>
-          </m:r>
-          <m:r>
-            <w:rPr>
-              <w:rFonts w:ascii="Cambria Math" w:eastAsiaTheme="minorEastAsia" w:hAnsi="Cambria Math"/>
-            </w:rPr>
-            <m:t>20</m:t>
+            <m:t>=320</m:t>
           </m:r>
           <m:r>
             <m:rPr>
@@ -6608,19 +6696,7 @@
           <w:rPr>
             <w:rFonts w:ascii="Cambria Math" w:eastAsiaTheme="minorEastAsia" w:hAnsi="Cambria Math"/>
           </w:rPr>
-          <m:t>2=</m:t>
-        </m:r>
-        <m:r>
-          <w:rPr>
-            <w:rFonts w:ascii="Cambria Math" w:eastAsiaTheme="minorEastAsia" w:hAnsi="Cambria Math"/>
-          </w:rPr>
-          <m:t>300</m:t>
-        </m:r>
-        <m:r>
-          <w:rPr>
-            <w:rFonts w:ascii="Cambria Math" w:eastAsiaTheme="minorEastAsia" w:hAnsi="Cambria Math"/>
-          </w:rPr>
-          <m:t xml:space="preserve"> Ом</m:t>
+          <m:t>2=300 Ом</m:t>
         </m:r>
       </m:oMath>
       <w:r>
@@ -6669,16 +6745,7 @@
                 <w:rPr>
                   <w:rFonts w:ascii="Cambria Math" w:eastAsiaTheme="minorEastAsia" w:hAnsi="Cambria Math"/>
                 </w:rPr>
-                <m:t>рас</m:t>
-              </m:r>
-              <m:r>
-                <m:rPr>
-                  <m:nor/>
-                </m:rPr>
-                <w:rPr>
-                  <w:rFonts w:ascii="Cambria Math" w:eastAsiaTheme="minorEastAsia" w:hAnsi="Cambria Math"/>
-                </w:rPr>
-                <m:t>ч</m:t>
+                <m:t>расч</m:t>
               </m:r>
             </m:sub>
           </m:sSub>
@@ -6874,25 +6941,7 @@
                         <w:rPr>
                           <w:rFonts w:ascii="Cambria Math" w:eastAsiaTheme="minorEastAsia" w:hAnsi="Cambria Math"/>
                         </w:rPr>
-                        <m:t>8</m:t>
-                      </m:r>
-                      <m:r>
-                        <w:rPr>
-                          <w:rFonts w:ascii="Cambria Math" w:eastAsiaTheme="minorEastAsia" w:hAnsi="Cambria Math"/>
-                        </w:rPr>
-                        <m:t>-</m:t>
-                      </m:r>
-                      <m:r>
-                        <w:rPr>
-                          <w:rFonts w:ascii="Cambria Math" w:eastAsiaTheme="minorEastAsia" w:hAnsi="Cambria Math"/>
-                        </w:rPr>
-                        <m:t>6</m:t>
-                      </m:r>
-                      <m:r>
-                        <w:rPr>
-                          <w:rFonts w:ascii="Cambria Math" w:eastAsiaTheme="minorEastAsia" w:hAnsi="Cambria Math"/>
-                        </w:rPr>
-                        <m:t>,4</m:t>
+                        <m:t>8-6,4</m:t>
                       </m:r>
                     </m:e>
                   </m:d>
@@ -6918,13 +6967,7 @@
                 <w:rPr>
                   <w:rFonts w:ascii="Cambria Math" w:eastAsiaTheme="minorEastAsia" w:hAnsi="Cambria Math"/>
                 </w:rPr>
-                <m:t>30</m:t>
-              </m:r>
-              <m:r>
-                <w:rPr>
-                  <w:rFonts w:ascii="Cambria Math" w:eastAsiaTheme="minorEastAsia" w:hAnsi="Cambria Math"/>
-                </w:rPr>
-                <m:t>0</m:t>
+                <m:t>300</m:t>
               </m:r>
               <m:ctrlPr>
                 <w:rPr>
@@ -6938,19 +6981,7 @@
             <w:rPr>
               <w:rFonts w:ascii="Cambria Math" w:eastAsiaTheme="minorEastAsia" w:hAnsi="Cambria Math"/>
             </w:rPr>
-            <m:t>=</m:t>
-          </m:r>
-          <m:r>
-            <w:rPr>
-              <w:rFonts w:ascii="Cambria Math" w:eastAsiaTheme="minorEastAsia" w:hAnsi="Cambria Math"/>
-            </w:rPr>
-            <m:t>8,</m:t>
-          </m:r>
-          <m:r>
-            <w:rPr>
-              <w:rFonts w:ascii="Cambria Math" w:eastAsiaTheme="minorEastAsia" w:hAnsi="Cambria Math"/>
-            </w:rPr>
-            <m:t>53</m:t>
+            <m:t>=8,53</m:t>
           </m:r>
           <m:r>
             <m:rPr>
@@ -6987,33 +7018,20 @@
           <w:rPr>
             <w:rFonts w:ascii="Cambria Math" w:eastAsiaTheme="minorEastAsia" w:hAnsi="Cambria Math"/>
           </w:rPr>
-          <m:t xml:space="preserve">2 </m:t>
-        </m:r>
-        <m:r>
-          <w:rPr>
-            <w:rFonts w:ascii="Cambria Math" w:eastAsiaTheme="minorEastAsia" w:hAnsi="Cambria Math"/>
-          </w:rPr>
-          <m:t>Вт</m:t>
+          <m:t>2 Вт</m:t>
         </m:r>
       </m:oMath>
       <w:r>
         <w:rPr>
           <w:rFonts w:eastAsiaTheme="minorEastAsia"/>
         </w:rPr>
-        <w:t xml:space="preserve"> </w:t>
-      </w:r>
-      <w:r>
-        <w:rPr>
-          <w:rFonts w:eastAsiaTheme="minorEastAsia"/>
-        </w:rPr>
-        <w:t>больше полученного значения.</w:t>
+        <w:t xml:space="preserve"> больше полученного значения.</w:t>
       </w:r>
     </w:p>
     <w:p>
       <w:pPr>
         <w:rPr>
           <w:rFonts w:eastAsiaTheme="minorEastAsia"/>
-          <w:lang w:val="en-US"/>
         </w:rPr>
       </w:pPr>
       <w:r>
@@ -7347,25 +7365,7 @@
                 <w:rPr>
                   <w:rFonts w:ascii="Cambria Math" w:eastAsiaTheme="minorEastAsia" w:hAnsi="Cambria Math"/>
                 </w:rPr>
-                <m:t>8</m:t>
-              </m:r>
-              <m:r>
-                <w:rPr>
-                  <w:rFonts w:ascii="Cambria Math" w:eastAsiaTheme="minorEastAsia" w:hAnsi="Cambria Math"/>
-                </w:rPr>
-                <m:t>-</m:t>
-              </m:r>
-              <m:r>
-                <w:rPr>
-                  <w:rFonts w:ascii="Cambria Math" w:eastAsiaTheme="minorEastAsia" w:hAnsi="Cambria Math"/>
-                </w:rPr>
-                <m:t>6</m:t>
-              </m:r>
-              <m:r>
-                <w:rPr>
-                  <w:rFonts w:ascii="Cambria Math" w:eastAsiaTheme="minorEastAsia" w:hAnsi="Cambria Math"/>
-                </w:rPr>
-                <m:t>,4</m:t>
+                <m:t>8-6,4</m:t>
               </m:r>
               <m:ctrlPr>
                 <w:rPr>
@@ -7380,14 +7380,7 @@
                 <w:rPr>
                   <w:rFonts w:ascii="Cambria Math" w:eastAsiaTheme="minorEastAsia" w:hAnsi="Cambria Math"/>
                 </w:rPr>
-                <m:t>30</m:t>
-              </m:r>
-              <m:r>
-                <w:rPr>
-                  <w:rFonts w:ascii="Cambria Math" w:eastAsiaTheme="minorEastAsia" w:hAnsi="Cambria Math"/>
-                  <w:lang w:val="en-US"/>
-                </w:rPr>
-                <m:t>0</m:t>
+                <m:t>300</m:t>
               </m:r>
               <m:ctrlPr>
                 <w:rPr>
@@ -7402,13 +7395,7 @@
             <w:rPr>
               <w:rFonts w:ascii="Cambria Math" w:eastAsiaTheme="minorEastAsia" w:hAnsi="Cambria Math"/>
             </w:rPr>
-            <m:t>=9,3</m:t>
-          </m:r>
-          <m:r>
-            <w:rPr>
-              <w:rFonts w:ascii="Cambria Math" w:eastAsiaTheme="minorEastAsia" w:hAnsi="Cambria Math"/>
-            </w:rPr>
-            <m:t>3</m:t>
+            <m:t>=9,33</m:t>
           </m:r>
           <m:r>
             <m:rPr>
@@ -7430,13 +7417,7 @@
     </w:p>
     <w:p>
       <w:r>
-        <w:t>Полученное значение тока меньше максимально допустимого тока</w:t>
-      </w:r>
-      <w:r>
-        <w:t xml:space="preserve"> </w:t>
-      </w:r>
-      <w:r>
-        <w:t xml:space="preserve">стабилизации стабилитрона, равного </w:t>
+        <w:t xml:space="preserve">Полученное значение тока меньше максимально допустимого тока стабилизации стабилитрона, равного </w:t>
       </w:r>
       <m:oMath>
         <m:sSub>
@@ -7476,41 +7457,11 @@
           <w:rPr>
             <w:rFonts w:ascii="Cambria Math" w:hAnsi="Cambria Math"/>
           </w:rPr>
-          <m:t>=</m:t>
-        </m:r>
-        <m:r>
-          <w:rPr>
-            <w:rFonts w:ascii="Cambria Math" w:hAnsi="Cambria Math"/>
-          </w:rPr>
-          <m:t>6</m:t>
-        </m:r>
-        <m:r>
-          <w:rPr>
-            <w:rFonts w:ascii="Cambria Math" w:hAnsi="Cambria Math"/>
-          </w:rPr>
-          <m:t>7</m:t>
-        </m:r>
-        <m:r>
-          <w:rPr>
-            <w:rFonts w:ascii="Cambria Math" w:hAnsi="Cambria Math"/>
-          </w:rPr>
-          <m:t xml:space="preserve"> </m:t>
-        </m:r>
-        <m:r>
-          <w:rPr>
-            <w:rFonts w:ascii="Cambria Math" w:hAnsi="Cambria Math"/>
-          </w:rPr>
-          <m:t>мА</m:t>
+          <m:t>=67 мА</m:t>
         </m:r>
       </m:oMath>
       <w:r>
-        <w:t>, поэтому выбранный стабилитрон может быть использован в схеме стабилизатора</w:t>
-      </w:r>
-      <w:r>
-        <w:t xml:space="preserve"> </w:t>
-      </w:r>
-      <w:r>
-        <w:t>напряжения.</w:t>
+        <w:t>, поэтому выбранный стабилитрон может быть использован в схеме стабилизатора напряжения.</w:t>
       </w:r>
     </w:p>
     <w:p/>
@@ -7523,25 +7474,7 @@
         <w:t>Выбор резисторов R3, R4, R5.</w:t>
       </w:r>
       <w:r>
-        <w:t xml:space="preserve"> По условию задачи регулирование</w:t>
-      </w:r>
-      <w:r>
-        <w:t xml:space="preserve"> </w:t>
-      </w:r>
-      <w:r>
-        <w:t>напряжения на выходе не требуется, поэтому резистор R4 не устанавливаем. Суммарное сопротивление резисторов R3 и R5 выбираем из</w:t>
-      </w:r>
-      <w:r>
-        <w:t xml:space="preserve"> </w:t>
-      </w:r>
-      <w:r>
-        <w:t>условия отсутствия шунтирования нагрузки (в делитель напряжения</w:t>
-      </w:r>
-      <w:r>
-        <w:t xml:space="preserve"> </w:t>
-      </w:r>
-      <w:r>
-        <w:t>уходит не более 10 % от тока нагрузки):</w:t>
+        <w:t xml:space="preserve"> По условию задачи регулирование напряжения на выходе не требуется, поэтому резистор R4 не устанавливаем. Суммарное сопротивление резисторов R3 и R5 выбираем из условия отсутствия шунтирования нагрузки (в делитель напряжения уходит не более 10 % от тока нагрузки):</w:t>
       </w:r>
     </w:p>
     <w:p>
@@ -7756,13 +7689,7 @@
                 <w:rPr>
                   <w:rFonts w:ascii="Cambria Math" w:hAnsi="Cambria Math"/>
                 </w:rPr>
-                <m:t>0,</m:t>
-              </m:r>
-              <m:r>
-                <w:rPr>
-                  <w:rFonts w:ascii="Cambria Math" w:hAnsi="Cambria Math"/>
-                </w:rPr>
-                <m:t>4</m:t>
+                <m:t>0,4</m:t>
               </m:r>
               <m:ctrlPr>
                 <w:rPr>
@@ -7776,19 +7703,7 @@
             <w:rPr>
               <w:rFonts w:ascii="Cambria Math" w:hAnsi="Cambria Math"/>
             </w:rPr>
-            <m:t>=</m:t>
-          </m:r>
-          <m:r>
-            <w:rPr>
-              <w:rFonts w:ascii="Cambria Math" w:hAnsi="Cambria Math"/>
-            </w:rPr>
-            <m:t>2</m:t>
-          </m:r>
-          <m:r>
-            <w:rPr>
-              <w:rFonts w:ascii="Cambria Math" w:hAnsi="Cambria Math"/>
-            </w:rPr>
-            <m:t>00</m:t>
+            <m:t>=200</m:t>
           </m:r>
           <m:r>
             <m:rPr>
@@ -7812,7 +7727,6 @@
       <w:pPr>
         <w:rPr>
           <w:rFonts w:eastAsiaTheme="minorEastAsia"/>
-          <w:lang w:val="en-US"/>
         </w:rPr>
       </w:pPr>
       <w:r>
@@ -8131,19 +8045,7 @@
             <w:rPr>
               <w:rFonts w:ascii="Cambria Math" w:eastAsiaTheme="minorEastAsia" w:hAnsi="Cambria Math"/>
             </w:rPr>
-            <m:t>=</m:t>
-          </m:r>
-          <m:r>
-            <w:rPr>
-              <w:rFonts w:ascii="Cambria Math" w:eastAsiaTheme="minorEastAsia" w:hAnsi="Cambria Math"/>
-            </w:rPr>
-            <m:t>2</m:t>
-          </m:r>
-          <m:r>
-            <w:rPr>
-              <w:rFonts w:ascii="Cambria Math" w:eastAsiaTheme="minorEastAsia" w:hAnsi="Cambria Math"/>
-            </w:rPr>
-            <m:t>00</m:t>
+            <m:t>=200</m:t>
           </m:r>
           <m:r>
             <m:rPr>
@@ -8168,19 +8070,7 @@
                 <w:rPr>
                   <w:rFonts w:ascii="Cambria Math" w:eastAsiaTheme="minorEastAsia" w:hAnsi="Cambria Math"/>
                 </w:rPr>
-                <m:t>6,</m:t>
-              </m:r>
-              <m:r>
-                <w:rPr>
-                  <w:rFonts w:ascii="Cambria Math" w:eastAsiaTheme="minorEastAsia" w:hAnsi="Cambria Math"/>
-                </w:rPr>
-                <m:t>4</m:t>
-              </m:r>
-              <m:r>
-                <w:rPr>
-                  <w:rFonts w:ascii="Cambria Math" w:eastAsiaTheme="minorEastAsia" w:hAnsi="Cambria Math"/>
-                </w:rPr>
-                <m:t>+0,6</m:t>
+                <m:t>6,4+0,6</m:t>
               </m:r>
               <m:ctrlPr>
                 <w:rPr>
@@ -8210,19 +8100,7 @@
             <w:rPr>
               <w:rFonts w:ascii="Cambria Math" w:eastAsiaTheme="minorEastAsia" w:hAnsi="Cambria Math"/>
             </w:rPr>
-            <m:t>=</m:t>
-          </m:r>
-          <m:r>
-            <w:rPr>
-              <w:rFonts w:ascii="Cambria Math" w:eastAsiaTheme="minorEastAsia" w:hAnsi="Cambria Math"/>
-            </w:rPr>
-            <m:t>1</m:t>
-          </m:r>
-          <m:r>
-            <w:rPr>
-              <w:rFonts w:ascii="Cambria Math" w:eastAsiaTheme="minorEastAsia" w:hAnsi="Cambria Math"/>
-            </w:rPr>
-            <m:t>75</m:t>
+            <m:t>=175</m:t>
           </m:r>
           <m:r>
             <m:rPr>
@@ -8310,19 +8188,7 @@
         <w:rPr>
           <w:rFonts w:eastAsiaTheme="minorEastAsia"/>
         </w:rPr>
-        <w:t>. Тогда значение</w:t>
-      </w:r>
-      <w:r>
-        <w:rPr>
-          <w:rFonts w:eastAsiaTheme="minorEastAsia"/>
-        </w:rPr>
-        <w:t xml:space="preserve"> </w:t>
-      </w:r>
-      <w:r>
-        <w:rPr>
-          <w:rFonts w:eastAsiaTheme="minorEastAsia"/>
-        </w:rPr>
-        <w:t xml:space="preserve">сопротивления резистора R3 должно быть не меньше </w:t>
+        <w:t xml:space="preserve">. Тогда значение сопротивления резистора R3 должно быть не меньше </w:t>
       </w:r>
       <m:oMath>
         <m:r>
@@ -8367,7 +8233,6 @@
             <m:r>
               <w:rPr>
                 <w:rFonts w:ascii="Cambria Math" w:eastAsiaTheme="minorEastAsia" w:hAnsi="Cambria Math"/>
-                <w:lang w:val="en-US"/>
               </w:rPr>
               <m:t>3</m:t>
             </m:r>
@@ -8376,34 +8241,15 @@
         <m:r>
           <w:rPr>
             <w:rFonts w:ascii="Cambria Math" w:eastAsiaTheme="minorEastAsia" w:hAnsi="Cambria Math"/>
-            <w:lang w:val="en-US"/>
           </w:rPr>
-          <m:t xml:space="preserve">=43 </m:t>
-        </m:r>
-        <m:r>
-          <w:rPr>
-            <w:rFonts w:ascii="Cambria Math" w:eastAsiaTheme="minorEastAsia" w:hAnsi="Cambria Math"/>
-          </w:rPr>
-          <m:t>Ом</m:t>
+          <m:t>=43 Ом</m:t>
         </m:r>
       </m:oMath>
       <w:r>
         <w:rPr>
           <w:rFonts w:eastAsiaTheme="minorEastAsia"/>
         </w:rPr>
-        <w:t>. Номинальные мощности, которые</w:t>
-      </w:r>
-      <w:r>
-        <w:rPr>
-          <w:rFonts w:eastAsiaTheme="minorEastAsia"/>
-        </w:rPr>
-        <w:t xml:space="preserve"> </w:t>
-      </w:r>
-      <w:r>
-        <w:rPr>
-          <w:rFonts w:eastAsiaTheme="minorEastAsia"/>
-        </w:rPr>
-        <w:t>выбранные резисторы R3 и R5 должны быть способны рассеять, составляют соответственно:</w:t>
+        <w:t>. Номинальные мощности, которые выбранные резисторы R3 и R5 должны быть способны рассеять, составляют соответственно:</w:t>
       </w:r>
     </w:p>
     <w:p>
@@ -8584,13 +8430,7 @@
                     <w:rPr>
                       <w:rFonts w:ascii="Cambria Math" w:eastAsiaTheme="minorEastAsia" w:hAnsi="Cambria Math"/>
                     </w:rPr>
-                    <m:t>0,</m:t>
-                  </m:r>
-                  <m:r>
-                    <w:rPr>
-                      <w:rFonts w:ascii="Cambria Math" w:eastAsiaTheme="minorEastAsia" w:hAnsi="Cambria Math"/>
-                    </w:rPr>
-                    <m:t>4</m:t>
+                    <m:t>0,4</m:t>
                   </m:r>
                 </m:e>
               </m:d>
@@ -8608,25 +8448,7 @@
             <w:rPr>
               <w:rFonts w:ascii="Cambria Math" w:eastAsiaTheme="minorEastAsia" w:hAnsi="Cambria Math"/>
             </w:rPr>
-            <m:t>4</m:t>
-          </m:r>
-          <m:r>
-            <w:rPr>
-              <w:rFonts w:ascii="Cambria Math" w:eastAsiaTheme="minorEastAsia" w:hAnsi="Cambria Math"/>
-            </w:rPr>
-            <m:t>3=</m:t>
-          </m:r>
-          <m:r>
-            <w:rPr>
-              <w:rFonts w:ascii="Cambria Math" w:eastAsiaTheme="minorEastAsia" w:hAnsi="Cambria Math"/>
-            </w:rPr>
-            <m:t>6</m:t>
-          </m:r>
-          <m:r>
-            <w:rPr>
-              <w:rFonts w:ascii="Cambria Math" w:eastAsiaTheme="minorEastAsia" w:hAnsi="Cambria Math"/>
-            </w:rPr>
-            <m:t>8,8</m:t>
+            <m:t>43=68,8</m:t>
           </m:r>
           <m:r>
             <m:rPr>
@@ -8635,25 +8457,7 @@
             <w:rPr>
               <w:rFonts w:ascii="Cambria Math" w:eastAsiaTheme="minorEastAsia" w:hAnsi="Cambria Math"/>
             </w:rPr>
-            <m:t xml:space="preserve"> </m:t>
-          </m:r>
-          <m:r>
-            <m:rPr>
-              <m:nor/>
-            </m:rPr>
-            <w:rPr>
-              <w:rFonts w:ascii="Cambria Math" w:eastAsiaTheme="minorEastAsia" w:hAnsi="Cambria Math"/>
-            </w:rPr>
-            <m:t>м</m:t>
-          </m:r>
-          <m:r>
-            <m:rPr>
-              <m:nor/>
-            </m:rPr>
-            <w:rPr>
-              <w:rFonts w:ascii="Cambria Math" w:eastAsiaTheme="minorEastAsia" w:hAnsi="Cambria Math"/>
-            </w:rPr>
-            <m:t>Вт</m:t>
+            <m:t xml:space="preserve"> мВт</m:t>
           </m:r>
           <m:r>
             <w:rPr>
@@ -8842,13 +8646,7 @@
                     <w:rPr>
                       <w:rFonts w:ascii="Cambria Math" w:eastAsiaTheme="minorEastAsia" w:hAnsi="Cambria Math"/>
                     </w:rPr>
-                    <m:t>0,</m:t>
-                  </m:r>
-                  <m:r>
-                    <w:rPr>
-                      <w:rFonts w:ascii="Cambria Math" w:eastAsiaTheme="minorEastAsia" w:hAnsi="Cambria Math"/>
-                    </w:rPr>
-                    <m:t>4</m:t>
+                    <m:t>0,4</m:t>
                   </m:r>
                 </m:e>
               </m:d>
@@ -8866,25 +8664,7 @@
             <w:rPr>
               <w:rFonts w:ascii="Cambria Math" w:eastAsiaTheme="minorEastAsia" w:hAnsi="Cambria Math"/>
             </w:rPr>
-            <m:t>160</m:t>
-          </m:r>
-          <m:r>
-            <w:rPr>
-              <w:rFonts w:ascii="Cambria Math" w:eastAsiaTheme="minorEastAsia" w:hAnsi="Cambria Math"/>
-            </w:rPr>
-            <m:t>=</m:t>
-          </m:r>
-          <m:r>
-            <w:rPr>
-              <w:rFonts w:ascii="Cambria Math" w:eastAsiaTheme="minorEastAsia" w:hAnsi="Cambria Math"/>
-            </w:rPr>
-            <m:t>256</m:t>
-          </m:r>
-          <m:r>
-            <w:rPr>
-              <w:rFonts w:ascii="Cambria Math" w:eastAsiaTheme="minorEastAsia" w:hAnsi="Cambria Math"/>
-            </w:rPr>
-            <m:t>,0</m:t>
+            <m:t>160=256,0</m:t>
           </m:r>
           <m:r>
             <m:rPr>
@@ -8893,25 +8673,7 @@
             <w:rPr>
               <w:rFonts w:ascii="Cambria Math" w:eastAsiaTheme="minorEastAsia" w:hAnsi="Cambria Math"/>
             </w:rPr>
-            <m:t xml:space="preserve"> </m:t>
-          </m:r>
-          <m:r>
-            <m:rPr>
-              <m:nor/>
-            </m:rPr>
-            <w:rPr>
-              <w:rFonts w:ascii="Cambria Math" w:eastAsiaTheme="minorEastAsia" w:hAnsi="Cambria Math"/>
-            </w:rPr>
-            <m:t>м</m:t>
-          </m:r>
-          <m:r>
-            <m:rPr>
-              <m:nor/>
-            </m:rPr>
-            <w:rPr>
-              <w:rFonts w:ascii="Cambria Math" w:eastAsiaTheme="minorEastAsia" w:hAnsi="Cambria Math"/>
-            </w:rPr>
-            <m:t>Вт</m:t>
+            <m:t xml:space="preserve"> мВт</m:t>
           </m:r>
           <m:r>
             <w:rPr>
@@ -8965,7 +8727,6 @@
       <w:pPr>
         <w:rPr>
           <w:rFonts w:eastAsiaTheme="minorEastAsia"/>
-          <w:lang w:val="en-US"/>
         </w:rPr>
       </w:pPr>
     </w:p>
@@ -8973,7 +8734,6 @@
       <w:pPr>
         <w:rPr>
           <w:rFonts w:eastAsiaTheme="minorEastAsia"/>
-          <w:lang w:val="en-US"/>
         </w:rPr>
       </w:pPr>
       <w:r>
@@ -9035,19 +8795,7 @@
         <w:rPr>
           <w:rFonts w:eastAsiaTheme="minorEastAsia"/>
         </w:rPr>
-        <w:t>7,</w:t>
-      </w:r>
-      <w:r>
-        <w:rPr>
-          <w:rFonts w:eastAsiaTheme="minorEastAsia"/>
-        </w:rPr>
-        <w:t xml:space="preserve"> </w:t>
-      </w:r>
-      <w:r>
-        <w:rPr>
-          <w:rFonts w:eastAsiaTheme="minorEastAsia"/>
-        </w:rPr>
-        <w:t xml:space="preserve">так как из двух транзисторов </w:t>
+        <w:t xml:space="preserve">7, так как из двух транзисторов </w:t>
       </w:r>
       <w:r>
         <w:rPr>
@@ -9073,13 +8821,7 @@
         <w:rPr>
           <w:rFonts w:eastAsiaTheme="minorEastAsia"/>
         </w:rPr>
-        <w:t>2 подпор по току нужен только</w:t>
-      </w:r>
-      <w:r>
-        <w:rPr>
-          <w:rFonts w:eastAsiaTheme="minorEastAsia"/>
-        </w:rPr>
-        <w:t xml:space="preserve"> </w:t>
+        <w:t xml:space="preserve">2 подпор по току нужен только </w:t>
       </w:r>
       <w:r>
         <w:rPr>
@@ -9310,7 +9052,6 @@
               <m:r>
                 <w:rPr>
                   <w:rFonts w:ascii="Cambria Math" w:eastAsiaTheme="minorEastAsia" w:hAnsi="Cambria Math"/>
-                  <w:lang w:val="en-US"/>
                 </w:rPr>
                 <m:t>8</m:t>
               </m:r>
@@ -9384,19 +9125,7 @@
             <w:rPr>
               <w:rFonts w:ascii="Cambria Math" w:eastAsiaTheme="minorEastAsia" w:hAnsi="Cambria Math"/>
             </w:rPr>
-            <m:t>=</m:t>
-          </m:r>
-          <m:r>
-            <w:rPr>
-              <w:rFonts w:ascii="Cambria Math" w:eastAsiaTheme="minorEastAsia" w:hAnsi="Cambria Math"/>
-            </w:rPr>
-            <m:t>3</m:t>
-          </m:r>
-          <m:r>
-            <w:rPr>
-              <w:rFonts w:ascii="Cambria Math" w:eastAsiaTheme="minorEastAsia" w:hAnsi="Cambria Math"/>
-            </w:rPr>
-            <m:t>,2</m:t>
+            <m:t>=3,2</m:t>
           </m:r>
           <m:r>
             <m:rPr>
@@ -9433,7 +9162,6 @@
       <w:pPr>
         <w:rPr>
           <w:rFonts w:eastAsiaTheme="minorEastAsia"/>
-          <w:lang w:val="en-US"/>
         </w:rPr>
       </w:pPr>
       <m:oMathPara>
@@ -9460,21 +9188,13 @@
                 <w:rPr>
                   <w:rFonts w:ascii="Cambria Math" w:eastAsiaTheme="minorEastAsia" w:hAnsi="Cambria Math"/>
                 </w:rPr>
-                <m:t>R</m:t>
-              </m:r>
-              <m:r>
-                <w:rPr>
-                  <w:rFonts w:ascii="Cambria Math" w:eastAsiaTheme="minorEastAsia" w:hAnsi="Cambria Math"/>
-                  <w:lang w:val="en-US"/>
-                </w:rPr>
-                <m:t>7</m:t>
+                <m:t>R7</m:t>
               </m:r>
             </m:sub>
           </m:sSub>
           <m:r>
             <w:rPr>
               <w:rFonts w:ascii="Cambria Math" w:eastAsiaTheme="minorEastAsia" w:hAnsi="Cambria Math"/>
-              <w:lang w:val="en-US"/>
             </w:rPr>
             <m:t>=</m:t>
           </m:r>
@@ -9504,14 +9224,60 @@
                   <w:rFonts w:ascii="Cambria Math" w:eastAsiaTheme="minorEastAsia" w:hAnsi="Cambria Math"/>
                   <w:lang w:val="en-US"/>
                 </w:rPr>
-                <m:t>K,O,VT1</m:t>
+                <m:t>K</m:t>
+              </m:r>
+              <m:r>
+                <m:rPr>
+                  <m:nor/>
+                </m:rPr>
+                <w:rPr>
+                  <w:rFonts w:ascii="Cambria Math" w:eastAsiaTheme="minorEastAsia" w:hAnsi="Cambria Math"/>
+                </w:rPr>
+                <m:t>,</m:t>
+              </m:r>
+              <m:r>
+                <m:rPr>
+                  <m:nor/>
+                </m:rPr>
+                <w:rPr>
+                  <w:rFonts w:ascii="Cambria Math" w:eastAsiaTheme="minorEastAsia" w:hAnsi="Cambria Math"/>
+                  <w:lang w:val="en-US"/>
+                </w:rPr>
+                <m:t>O</m:t>
+              </m:r>
+              <m:r>
+                <m:rPr>
+                  <m:nor/>
+                </m:rPr>
+                <w:rPr>
+                  <w:rFonts w:ascii="Cambria Math" w:eastAsiaTheme="minorEastAsia" w:hAnsi="Cambria Math"/>
+                </w:rPr>
+                <m:t>,</m:t>
+              </m:r>
+              <m:r>
+                <m:rPr>
+                  <m:nor/>
+                </m:rPr>
+                <w:rPr>
+                  <w:rFonts w:ascii="Cambria Math" w:eastAsiaTheme="minorEastAsia" w:hAnsi="Cambria Math"/>
+                  <w:lang w:val="en-US"/>
+                </w:rPr>
+                <m:t>VT</m:t>
+              </m:r>
+              <m:r>
+                <m:rPr>
+                  <m:nor/>
+                </m:rPr>
+                <w:rPr>
+                  <w:rFonts w:ascii="Cambria Math" w:eastAsiaTheme="minorEastAsia" w:hAnsi="Cambria Math"/>
+                </w:rPr>
+                <m:t>1</m:t>
               </m:r>
             </m:sub>
             <m:sup>
               <m:r>
                 <w:rPr>
                   <w:rFonts w:ascii="Cambria Math" w:eastAsiaTheme="minorEastAsia" w:hAnsi="Cambria Math"/>
-                  <w:lang w:val="en-US"/>
                 </w:rPr>
                 <m:t>2</m:t>
               </m:r>
@@ -9538,7 +9304,6 @@
               <m:r>
                 <w:rPr>
                   <w:rFonts w:ascii="Cambria Math" w:eastAsiaTheme="minorEastAsia" w:hAnsi="Cambria Math"/>
-                  <w:lang w:val="en-US"/>
                 </w:rPr>
                 <m:t>7</m:t>
               </m:r>
@@ -9547,7 +9312,6 @@
           <m:r>
             <w:rPr>
               <w:rFonts w:ascii="Cambria Math" w:eastAsiaTheme="minorEastAsia" w:hAnsi="Cambria Math"/>
-              <w:lang w:val="en-US"/>
             </w:rPr>
             <m:t>=</m:t>
           </m:r>
@@ -9574,7 +9338,6 @@
                   <m:r>
                     <w:rPr>
                       <w:rFonts w:ascii="Cambria Math" w:eastAsiaTheme="minorEastAsia" w:hAnsi="Cambria Math"/>
-                      <w:lang w:val="en-US"/>
                     </w:rPr>
                     <m:t>5</m:t>
                   </m:r>
@@ -9584,7 +9347,6 @@
                     </m:rPr>
                     <w:rPr>
                       <w:rFonts w:ascii="Cambria Math" w:eastAsiaTheme="minorEastAsia" w:hAnsi="Cambria Math"/>
-                      <w:lang w:val="en-US"/>
                     </w:rPr>
                     <m:t>⋅</m:t>
                   </m:r>
@@ -9601,7 +9363,6 @@
                       <m:r>
                         <w:rPr>
                           <w:rFonts w:ascii="Cambria Math" w:eastAsiaTheme="minorEastAsia" w:hAnsi="Cambria Math"/>
-                          <w:lang w:val="en-US"/>
                         </w:rPr>
                         <m:t>10</m:t>
                       </m:r>
@@ -9615,7 +9376,6 @@
                       <m:r>
                         <w:rPr>
                           <w:rFonts w:ascii="Cambria Math" w:eastAsiaTheme="minorEastAsia" w:hAnsi="Cambria Math"/>
-                          <w:lang w:val="en-US"/>
                         </w:rPr>
                         <m:t>-3</m:t>
                       </m:r>
@@ -9628,7 +9388,6 @@
               <m:r>
                 <w:rPr>
                   <w:rFonts w:ascii="Cambria Math" w:eastAsiaTheme="minorEastAsia" w:hAnsi="Cambria Math"/>
-                  <w:lang w:val="en-US"/>
                 </w:rPr>
                 <m:t>2</m:t>
               </m:r>
@@ -9637,7 +9396,6 @@
           <m:r>
             <w:rPr>
               <w:rFonts w:ascii="Cambria Math" w:eastAsiaTheme="minorEastAsia" w:hAnsi="Cambria Math"/>
-              <w:lang w:val="en-US"/>
             </w:rPr>
             <m:t>3,2</m:t>
           </m:r>
@@ -9647,7 +9405,6 @@
             </m:rPr>
             <w:rPr>
               <w:rFonts w:ascii="Cambria Math" w:eastAsiaTheme="minorEastAsia" w:hAnsi="Cambria Math"/>
-              <w:lang w:val="en-US"/>
             </w:rPr>
             <m:t>⋅</m:t>
           </m:r>
@@ -9664,7 +9421,6 @@
               <m:r>
                 <w:rPr>
                   <w:rFonts w:ascii="Cambria Math" w:eastAsiaTheme="minorEastAsia" w:hAnsi="Cambria Math"/>
-                  <w:lang w:val="en-US"/>
                 </w:rPr>
                 <m:t>10</m:t>
               </m:r>
@@ -9678,7 +9434,6 @@
               <m:r>
                 <w:rPr>
                   <w:rFonts w:ascii="Cambria Math" w:eastAsiaTheme="minorEastAsia" w:hAnsi="Cambria Math"/>
-                  <w:lang w:val="en-US"/>
                 </w:rPr>
                 <m:t>3</m:t>
               </m:r>
@@ -9687,16 +9442,8 @@
           <m:r>
             <w:rPr>
               <w:rFonts w:ascii="Cambria Math" w:eastAsiaTheme="minorEastAsia" w:hAnsi="Cambria Math"/>
-              <w:lang w:val="en-US"/>
-            </w:rPr>
-            <m:t>=</m:t>
-          </m:r>
-          <m:r>
-            <w:rPr>
-              <w:rFonts w:ascii="Cambria Math" w:eastAsiaTheme="minorEastAsia" w:hAnsi="Cambria Math"/>
-              <w:lang w:val="en-US"/>
-            </w:rPr>
-            <m:t>80</m:t>
+            </w:rPr>
+            <m:t>=80</m:t>
           </m:r>
           <m:r>
             <m:rPr>
@@ -9704,32 +9451,12 @@
             </m:rPr>
             <w:rPr>
               <w:rFonts w:ascii="Cambria Math" w:eastAsiaTheme="minorEastAsia" w:hAnsi="Cambria Math"/>
-              <w:lang w:val="en-US"/>
-            </w:rPr>
-            <m:t xml:space="preserve"> </m:t>
+            </w:rPr>
+            <m:t xml:space="preserve"> мВт</m:t>
           </m:r>
           <m:r>
-            <m:rPr>
-              <m:nor/>
-            </m:rPr>
             <w:rPr>
               <w:rFonts w:ascii="Cambria Math" w:eastAsiaTheme="minorEastAsia" w:hAnsi="Cambria Math"/>
-            </w:rPr>
-            <m:t>м</m:t>
-          </m:r>
-          <m:r>
-            <m:rPr>
-              <m:nor/>
-            </m:rPr>
-            <w:rPr>
-              <w:rFonts w:ascii="Cambria Math" w:eastAsiaTheme="minorEastAsia" w:hAnsi="Cambria Math"/>
-            </w:rPr>
-            <m:t>Вт</m:t>
-          </m:r>
-          <m:r>
-            <w:rPr>
-              <w:rFonts w:ascii="Cambria Math" w:eastAsiaTheme="minorEastAsia" w:hAnsi="Cambria Math"/>
-              <w:lang w:val="en-US"/>
             </w:rPr>
             <m:t>.</m:t>
           </m:r>
@@ -9788,10 +9515,2739 @@
         <w:t>.</w:t>
       </w:r>
     </w:p>
+    <w:p>
+      <w:pPr>
+        <w:spacing w:after="160" w:line="259" w:lineRule="auto"/>
+        <w:ind w:firstLine="0"/>
+        <w:jc w:val="left"/>
+        <w:rPr>
+          <w:rFonts w:eastAsiaTheme="minorEastAsia"/>
+        </w:rPr>
+      </w:pPr>
+      <w:r>
+        <w:rPr>
+          <w:rFonts w:eastAsiaTheme="minorEastAsia"/>
+        </w:rPr>
+        <w:br w:type="page"/>
+      </w:r>
+    </w:p>
+    <w:p>
+      <w:pPr>
+        <w:pStyle w:val="2"/>
+        <w:rPr>
+          <w:lang w:val="en-US"/>
+        </w:rPr>
+      </w:pPr>
+      <w:bookmarkStart w:id="3" w:name="_Toc195532648"/>
+      <w:r>
+        <w:lastRenderedPageBreak/>
+        <w:t>Проектирование сглаживающего фильтра</w:t>
+      </w:r>
+      <w:bookmarkEnd w:id="3"/>
+    </w:p>
+    <w:p>
+      <w:pPr>
+        <w:pStyle w:val="a0"/>
+        <w:keepNext/>
+        <w:jc w:val="center"/>
+      </w:pPr>
+      <w:r>
+        <w:rPr>
+          <w:noProof/>
+          <w:lang w:val="en-US"/>
+        </w:rPr>
+        <w:drawing>
+          <wp:inline distT="0" distB="0" distL="0" distR="0" wp14:anchorId="076884F6" wp14:editId="0D4C282F">
+            <wp:extent cx="5105284" cy="2520000"/>
+            <wp:effectExtent l="0" t="0" r="635" b="0"/>
+            <wp:docPr id="898024276" name="Рисунок 1"/>
+            <wp:cNvGraphicFramePr>
+              <a:graphicFrameLocks xmlns:a="http://schemas.openxmlformats.org/drawingml/2006/main" noChangeAspect="1"/>
+            </wp:cNvGraphicFramePr>
+            <a:graphic xmlns:a="http://schemas.openxmlformats.org/drawingml/2006/main">
+              <a:graphicData uri="http://schemas.openxmlformats.org/drawingml/2006/picture">
+                <pic:pic xmlns:pic="http://schemas.openxmlformats.org/drawingml/2006/picture">
+                  <pic:nvPicPr>
+                    <pic:cNvPr id="898024276" name="Рисунок 1"/>
+                    <pic:cNvPicPr/>
+                  </pic:nvPicPr>
+                  <pic:blipFill>
+                    <a:blip r:embed="rId9">
+                      <a:extLst>
+                        <a:ext uri="{28A0092B-C50C-407E-A947-70E740481C1C}">
+                          <a14:useLocalDpi xmlns:a14="http://schemas.microsoft.com/office/drawing/2010/main" val="0"/>
+                        </a:ext>
+                      </a:extLst>
+                    </a:blip>
+                    <a:stretch>
+                      <a:fillRect/>
+                    </a:stretch>
+                  </pic:blipFill>
+                  <pic:spPr>
+                    <a:xfrm>
+                      <a:off x="0" y="0"/>
+                      <a:ext cx="5105284" cy="2520000"/>
+                    </a:xfrm>
+                    <a:prstGeom prst="rect">
+                      <a:avLst/>
+                    </a:prstGeom>
+                  </pic:spPr>
+                </pic:pic>
+              </a:graphicData>
+            </a:graphic>
+          </wp:inline>
+        </w:drawing>
+      </w:r>
+    </w:p>
+    <w:p>
+      <w:pPr>
+        <w:pStyle w:val="a0"/>
+        <w:jc w:val="center"/>
+      </w:pPr>
+      <w:r>
+        <w:t xml:space="preserve">Рисунок </w:t>
+      </w:r>
+      <w:fldSimple w:instr=" STYLEREF 2 \s ">
+        <w:r>
+          <w:rPr>
+            <w:noProof/>
+          </w:rPr>
+          <w:t>2.2</w:t>
+        </w:r>
+      </w:fldSimple>
+      <w:r>
+        <w:t>.</w:t>
+      </w:r>
+      <w:fldSimple w:instr=" SEQ Рисунок \* ARABIC \s 2 ">
+        <w:r>
+          <w:rPr>
+            <w:noProof/>
+          </w:rPr>
+          <w:t>1</w:t>
+        </w:r>
+      </w:fldSimple>
+      <w:r>
+        <w:t>.</w:t>
+      </w:r>
+      <w:r>
+        <w:t xml:space="preserve"> </w:t>
+      </w:r>
+      <w:r>
+        <w:rPr>
+          <w:lang w:val="en-US"/>
+        </w:rPr>
+        <w:t>LC</w:t>
+      </w:r>
+      <w:r>
+        <w:t>-</w:t>
+      </w:r>
+      <w:r>
+        <w:t>фильтр</w:t>
+      </w:r>
+    </w:p>
+    <w:p>
+      <w:pPr>
+        <w:ind w:firstLine="0"/>
+      </w:pPr>
+    </w:p>
+    <w:p>
+      <w:pPr>
+        <w:rPr>
+          <w:lang w:eastAsia="ru-RU"/>
+        </w:rPr>
+      </w:pPr>
+      <w:r>
+        <w:rPr>
+          <w:lang w:eastAsia="ru-RU"/>
+        </w:rPr>
+        <w:t>Расчет:</w:t>
+      </w:r>
+    </w:p>
+    <w:p>
+      <w:pPr>
+        <w:rPr>
+          <w:rFonts w:eastAsiaTheme="minorEastAsia"/>
+          <w:lang w:eastAsia="ru-RU"/>
+        </w:rPr>
+      </w:pPr>
+      <m:oMathPara>
+        <m:oMath>
+          <m:sSub>
+            <m:sSubPr>
+              <m:ctrlPr>
+                <w:rPr>
+                  <w:rFonts w:ascii="Cambria Math" w:hAnsi="Cambria Math"/>
+                  <w:lang w:eastAsia="ru-RU"/>
+                </w:rPr>
+              </m:ctrlPr>
+            </m:sSubPr>
+            <m:e>
+              <m:r>
+                <m:rPr>
+                  <m:sty m:val="p"/>
+                </m:rPr>
+                <w:rPr>
+                  <w:rFonts w:ascii="Cambria Math" w:hAnsi="Cambria Math"/>
+                  <w:lang w:eastAsia="ru-RU"/>
+                </w:rPr>
+                <m:t>U</m:t>
+              </m:r>
+            </m:e>
+            <m:sub>
+              <m:r>
+                <m:rPr>
+                  <m:sty m:val="p"/>
+                </m:rPr>
+                <w:rPr>
+                  <w:rFonts w:ascii="Cambria Math" w:hAnsi="Cambria Math"/>
+                  <w:lang w:eastAsia="ru-RU"/>
+                </w:rPr>
+                <m:t>вх.ф.ном</m:t>
+              </m:r>
+            </m:sub>
+          </m:sSub>
+          <m:r>
+            <m:rPr>
+              <m:sty m:val="p"/>
+            </m:rPr>
+            <w:rPr>
+              <w:rFonts w:ascii="Cambria Math" w:hAnsi="Cambria Math"/>
+              <w:lang w:eastAsia="ru-RU"/>
+            </w:rPr>
+            <m:t>=1,1∙</m:t>
+          </m:r>
+          <m:sSub>
+            <m:sSubPr>
+              <m:ctrlPr>
+                <w:rPr>
+                  <w:rFonts w:ascii="Cambria Math" w:hAnsi="Cambria Math"/>
+                  <w:lang w:eastAsia="ru-RU"/>
+                </w:rPr>
+              </m:ctrlPr>
+            </m:sSubPr>
+            <m:e>
+              <m:r>
+                <m:rPr>
+                  <m:sty m:val="p"/>
+                </m:rPr>
+                <w:rPr>
+                  <w:rFonts w:ascii="Cambria Math" w:hAnsi="Cambria Math"/>
+                  <w:lang w:eastAsia="ru-RU"/>
+                </w:rPr>
+                <m:t>U</m:t>
+              </m:r>
+            </m:e>
+            <m:sub>
+              <m:r>
+                <m:rPr>
+                  <m:sty m:val="p"/>
+                </m:rPr>
+                <w:rPr>
+                  <w:rFonts w:ascii="Cambria Math" w:hAnsi="Cambria Math"/>
+                  <w:lang w:eastAsia="ru-RU"/>
+                </w:rPr>
+                <m:t>вх.ст.ном</m:t>
+              </m:r>
+            </m:sub>
+          </m:sSub>
+          <m:r>
+            <m:rPr>
+              <m:sty m:val="p"/>
+            </m:rPr>
+            <w:rPr>
+              <w:rFonts w:ascii="Cambria Math" w:hAnsi="Cambria Math"/>
+              <w:lang w:eastAsia="ru-RU"/>
+            </w:rPr>
+            <m:t>=1,1∙12,222=13,444 В</m:t>
+          </m:r>
+          <m:r>
+            <w:rPr>
+              <w:rFonts w:ascii="Cambria Math" w:eastAsiaTheme="minorEastAsia" w:hAnsi="Cambria Math"/>
+              <w:lang w:eastAsia="ru-RU"/>
+            </w:rPr>
+            <m:t>.</m:t>
+          </m:r>
+        </m:oMath>
+      </m:oMathPara>
+    </w:p>
+    <w:p>
+      <w:pPr>
+        <w:rPr>
+          <w:rFonts w:eastAsiaTheme="minorEastAsia"/>
+          <w:lang w:eastAsia="ru-RU"/>
+        </w:rPr>
+      </w:pPr>
+      <w:r>
+        <w:rPr>
+          <w:rFonts w:eastAsiaTheme="minorEastAsia"/>
+          <w:lang w:eastAsia="ru-RU"/>
+        </w:rPr>
+        <w:t xml:space="preserve">10% </w:t>
+      </w:r>
+      <w:r>
+        <w:rPr>
+          <w:rFonts w:eastAsiaTheme="minorEastAsia"/>
+          <w:lang w:eastAsia="ru-RU"/>
+        </w:rPr>
+        <w:t>–</w:t>
+      </w:r>
+      <w:r>
+        <w:rPr>
+          <w:rFonts w:eastAsiaTheme="minorEastAsia"/>
+          <w:lang w:eastAsia="ru-RU"/>
+        </w:rPr>
+        <w:t xml:space="preserve"> это потери напряжения в LC-фильтре.</w:t>
+      </w:r>
+    </w:p>
+    <w:p>
+      <m:oMathPara>
+        <m:oMath>
+          <m:sSub>
+            <m:sSubPr>
+              <m:ctrlPr>
+                <w:rPr>
+                  <w:rFonts w:ascii="Cambria Math" w:hAnsi="Cambria Math"/>
+                  <w:lang w:eastAsia="ru-RU"/>
+                </w:rPr>
+              </m:ctrlPr>
+            </m:sSubPr>
+            <m:e>
+              <m:r>
+                <m:rPr>
+                  <m:sty m:val="p"/>
+                </m:rPr>
+                <w:rPr>
+                  <w:rFonts w:ascii="Cambria Math" w:hAnsi="Cambria Math"/>
+                  <w:lang w:eastAsia="ru-RU"/>
+                </w:rPr>
+                <m:t>U</m:t>
+              </m:r>
+            </m:e>
+            <m:sub>
+              <m:r>
+                <m:rPr>
+                  <m:sty m:val="p"/>
+                </m:rPr>
+                <w:rPr>
+                  <w:rFonts w:ascii="Cambria Math" w:hAnsi="Cambria Math"/>
+                  <w:lang w:eastAsia="ru-RU"/>
+                </w:rPr>
+                <m:t>вх.ф.</m:t>
+              </m:r>
+              <m:r>
+                <m:rPr>
+                  <m:sty m:val="p"/>
+                </m:rPr>
+                <w:rPr>
+                  <w:rFonts w:ascii="Cambria Math" w:hAnsi="Cambria Math"/>
+                  <w:lang w:val="en-US" w:eastAsia="ru-RU"/>
+                </w:rPr>
+                <m:t>max</m:t>
+              </m:r>
+            </m:sub>
+          </m:sSub>
+          <m:r>
+            <m:rPr>
+              <m:sty m:val="p"/>
+            </m:rPr>
+            <w:rPr>
+              <w:rFonts w:ascii="Cambria Math" w:hAnsi="Cambria Math"/>
+              <w:lang w:eastAsia="ru-RU"/>
+            </w:rPr>
+            <m:t>=</m:t>
+          </m:r>
+          <m:sSub>
+            <m:sSubPr>
+              <m:ctrlPr>
+                <w:rPr>
+                  <w:rFonts w:ascii="Cambria Math" w:hAnsi="Cambria Math"/>
+                  <w:lang w:eastAsia="ru-RU"/>
+                </w:rPr>
+              </m:ctrlPr>
+            </m:sSubPr>
+            <m:e>
+              <m:r>
+                <m:rPr>
+                  <m:sty m:val="p"/>
+                </m:rPr>
+                <w:rPr>
+                  <w:rFonts w:ascii="Cambria Math" w:hAnsi="Cambria Math"/>
+                  <w:lang w:eastAsia="ru-RU"/>
+                </w:rPr>
+                <m:t>U</m:t>
+              </m:r>
+            </m:e>
+            <m:sub>
+              <m:r>
+                <m:rPr>
+                  <m:sty m:val="p"/>
+                </m:rPr>
+                <w:rPr>
+                  <w:rFonts w:ascii="Cambria Math" w:hAnsi="Cambria Math"/>
+                  <w:lang w:eastAsia="ru-RU"/>
+                </w:rPr>
+                <m:t>вх.ф.ном</m:t>
+              </m:r>
+            </m:sub>
+          </m:sSub>
+          <m:r>
+            <m:rPr>
+              <m:sty m:val="p"/>
+            </m:rPr>
+            <w:rPr>
+              <w:rFonts w:ascii="Cambria Math" w:hAnsi="Cambria Math"/>
+              <w:lang w:eastAsia="ru-RU"/>
+            </w:rPr>
+            <m:t>∙</m:t>
+          </m:r>
+          <m:d>
+            <m:dPr>
+              <m:ctrlPr>
+                <w:rPr>
+                  <w:rFonts w:ascii="Cambria Math" w:hAnsi="Cambria Math"/>
+                  <w:lang w:eastAsia="ru-RU"/>
+                </w:rPr>
+              </m:ctrlPr>
+            </m:dPr>
+            <m:e>
+              <m:r>
+                <m:rPr>
+                  <m:sty m:val="p"/>
+                </m:rPr>
+                <w:rPr>
+                  <w:rFonts w:ascii="Cambria Math" w:hAnsi="Cambria Math"/>
+                  <w:lang w:eastAsia="ru-RU"/>
+                </w:rPr>
+                <m:t>1+</m:t>
+              </m:r>
+              <m:sSub>
+                <m:sSubPr>
+                  <m:ctrlPr>
+                    <w:rPr>
+                      <w:rFonts w:ascii="Cambria Math" w:hAnsi="Cambria Math"/>
+                      <w:lang w:eastAsia="ru-RU"/>
+                    </w:rPr>
+                  </m:ctrlPr>
+                </m:sSubPr>
+                <m:e>
+                  <m:r>
+                    <m:rPr>
+                      <m:sty m:val="p"/>
+                    </m:rPr>
+                    <w:rPr>
+                      <w:rFonts w:ascii="Cambria Math" w:hAnsi="Cambria Math"/>
+                      <w:lang w:eastAsia="ru-RU"/>
+                    </w:rPr>
+                    <m:t>α</m:t>
+                  </m:r>
+                </m:e>
+                <m:sub>
+                  <m:r>
+                    <m:rPr>
+                      <m:sty m:val="p"/>
+                    </m:rPr>
+                    <w:rPr>
+                      <w:rFonts w:ascii="Cambria Math" w:hAnsi="Cambria Math"/>
+                      <w:lang w:eastAsia="ru-RU"/>
+                    </w:rPr>
+                    <m:t>max</m:t>
+                  </m:r>
+                </m:sub>
+              </m:sSub>
+            </m:e>
+          </m:d>
+          <m:r>
+            <m:rPr>
+              <m:sty m:val="p"/>
+            </m:rPr>
+            <w:rPr>
+              <w:rFonts w:ascii="Cambria Math" w:hAnsi="Cambria Math"/>
+              <w:lang w:eastAsia="ru-RU"/>
+            </w:rPr>
+            <m:t>=13,444∙</m:t>
+          </m:r>
+          <m:d>
+            <m:dPr>
+              <m:ctrlPr>
+                <w:rPr>
+                  <w:rFonts w:ascii="Cambria Math" w:hAnsi="Cambria Math"/>
+                  <w:lang w:eastAsia="ru-RU"/>
+                </w:rPr>
+              </m:ctrlPr>
+            </m:dPr>
+            <m:e>
+              <m:r>
+                <m:rPr>
+                  <m:sty m:val="p"/>
+                </m:rPr>
+                <w:rPr>
+                  <w:rFonts w:ascii="Cambria Math" w:hAnsi="Cambria Math"/>
+                  <w:lang w:eastAsia="ru-RU"/>
+                </w:rPr>
+                <m:t>1+0,12</m:t>
+              </m:r>
+            </m:e>
+          </m:d>
+          <m:r>
+            <m:rPr>
+              <m:sty m:val="p"/>
+            </m:rPr>
+            <w:rPr>
+              <w:rFonts w:ascii="Cambria Math" w:hAnsi="Cambria Math"/>
+              <w:lang w:eastAsia="ru-RU"/>
+            </w:rPr>
+            <m:t>=15,058 В</m:t>
+          </m:r>
+          <m:r>
+            <w:rPr>
+              <w:rFonts w:ascii="Cambria Math" w:eastAsiaTheme="minorEastAsia" w:hAnsi="Cambria Math"/>
+              <w:lang w:eastAsia="ru-RU"/>
+            </w:rPr>
+            <m:t>.</m:t>
+          </m:r>
+        </m:oMath>
+      </m:oMathPara>
+    </w:p>
+    <w:p>
+      <w:pPr>
+        <w:rPr>
+          <w:rFonts w:eastAsiaTheme="minorEastAsia"/>
+        </w:rPr>
+      </w:pPr>
+      <w:r>
+        <w:rPr>
+          <w:rFonts w:eastAsiaTheme="minorEastAsia"/>
+        </w:rPr>
+        <w:t xml:space="preserve">Так как по условию задан </w:t>
+      </w:r>
+      <w:r>
+        <w:rPr>
+          <w:rFonts w:eastAsiaTheme="minorEastAsia"/>
+          <w:lang w:val="en-US"/>
+        </w:rPr>
+        <w:t>LC</w:t>
+      </w:r>
+      <w:r>
+        <w:rPr>
+          <w:rFonts w:eastAsiaTheme="minorEastAsia"/>
+        </w:rPr>
+        <w:t xml:space="preserve">-фильтр, чтобы обеспечить индуктивную реакцию фильтра, значение индуктивности </w:t>
+      </w:r>
+      <w:r>
+        <w:rPr>
+          <w:rFonts w:eastAsiaTheme="minorEastAsia"/>
+          <w:lang w:val="en-US"/>
+        </w:rPr>
+        <w:t>L</w:t>
+      </w:r>
+      <w:r>
+        <w:rPr>
+          <w:rFonts w:eastAsiaTheme="minorEastAsia"/>
+        </w:rPr>
+        <w:t xml:space="preserve"> должно быть выбрано выше некоторого критического значения</w:t>
+      </w:r>
+      <w:r>
+        <w:rPr>
+          <w:rFonts w:eastAsiaTheme="minorEastAsia"/>
+        </w:rPr>
+        <w:t>:</w:t>
+      </w:r>
+    </w:p>
+    <w:p>
+      <w:pPr>
+        <w:rPr>
+          <w:i/>
+          <w:lang w:eastAsia="ru-RU"/>
+        </w:rPr>
+      </w:pPr>
+      <m:oMathPara>
+        <m:oMath>
+          <m:sSub>
+            <m:sSubPr>
+              <m:ctrlPr>
+                <w:rPr>
+                  <w:rFonts w:ascii="Cambria Math" w:hAnsi="Cambria Math"/>
+                  <w:lang w:val="en-US"/>
+                </w:rPr>
+              </m:ctrlPr>
+            </m:sSubPr>
+            <m:e>
+              <m:r>
+                <w:rPr>
+                  <w:rFonts w:ascii="Cambria Math" w:hAnsi="Cambria Math"/>
+                  <w:lang w:val="en-US" w:eastAsia="ru-RU"/>
+                </w:rPr>
+                <m:t>L</m:t>
+              </m:r>
+            </m:e>
+            <m:sub>
+              <m:r>
+                <m:rPr>
+                  <m:sty m:val="p"/>
+                </m:rPr>
+                <w:rPr>
+                  <w:rFonts w:ascii="Cambria Math" w:hAnsi="Cambria Math"/>
+                  <w:lang w:val="en-US" w:eastAsia="ru-RU"/>
+                </w:rPr>
+                <m:t>расч</m:t>
+              </m:r>
+            </m:sub>
+          </m:sSub>
+          <m:r>
+            <m:rPr>
+              <m:sty m:val="p"/>
+            </m:rPr>
+            <w:rPr>
+              <w:rFonts w:ascii="Cambria Math" w:hAnsi="Cambria Math"/>
+              <w:lang w:val="en-US" w:eastAsia="ru-RU"/>
+            </w:rPr>
+            <m:t>=</m:t>
+          </m:r>
+          <m:f>
+            <m:fPr>
+              <m:ctrlPr>
+                <w:rPr>
+                  <w:rFonts w:ascii="Cambria Math" w:hAnsi="Cambria Math"/>
+                  <w:lang w:val="en-US"/>
+                </w:rPr>
+              </m:ctrlPr>
+            </m:fPr>
+            <m:num>
+              <m:r>
+                <m:rPr>
+                  <m:sty m:val="p"/>
+                </m:rPr>
+                <w:rPr>
+                  <w:rFonts w:ascii="Cambria Math" w:hAnsi="Cambria Math"/>
+                  <w:lang w:val="en-US" w:eastAsia="ru-RU"/>
+                </w:rPr>
+                <m:t>2</m:t>
+              </m:r>
+              <m:sSub>
+                <m:sSubPr>
+                  <m:ctrlPr>
+                    <w:rPr>
+                      <w:rFonts w:ascii="Cambria Math" w:hAnsi="Cambria Math"/>
+                    </w:rPr>
+                  </m:ctrlPr>
+                </m:sSubPr>
+                <m:e>
+                  <m:r>
+                    <w:rPr>
+                      <w:rFonts w:ascii="Cambria Math" w:hAnsi="Cambria Math"/>
+                      <w:lang w:val="en-US" w:eastAsia="ru-RU"/>
+                    </w:rPr>
+                    <m:t>U</m:t>
+                  </m:r>
+                </m:e>
+                <m:sub>
+                  <m:r>
+                    <m:rPr>
+                      <m:sty m:val="p"/>
+                    </m:rPr>
+                    <w:rPr>
+                      <w:rFonts w:ascii="Cambria Math" w:hAnsi="Cambria Math"/>
+                      <w:lang w:eastAsia="ru-RU"/>
+                    </w:rPr>
+                    <m:t>вх.ф.</m:t>
+                  </m:r>
+                  <m:r>
+                    <w:rPr>
+                      <w:rFonts w:ascii="Cambria Math" w:hAnsi="Cambria Math"/>
+                      <w:lang w:eastAsia="ru-RU"/>
+                    </w:rPr>
+                    <m:t>max</m:t>
+                  </m:r>
+                </m:sub>
+              </m:sSub>
+            </m:num>
+            <m:den>
+              <m:r>
+                <w:rPr>
+                  <w:rFonts w:ascii="Cambria Math" w:hAnsi="Cambria Math"/>
+                  <w:lang w:val="en-US" w:eastAsia="ru-RU"/>
+                </w:rPr>
+                <m:t>mω</m:t>
+              </m:r>
+              <m:sSub>
+                <m:sSubPr>
+                  <m:ctrlPr>
+                    <w:rPr>
+                      <w:rFonts w:ascii="Cambria Math" w:hAnsi="Cambria Math"/>
+                      <w:lang w:val="en-US"/>
+                    </w:rPr>
+                  </m:ctrlPr>
+                </m:sSubPr>
+                <m:e>
+                  <m:r>
+                    <w:rPr>
+                      <w:rFonts w:ascii="Cambria Math" w:hAnsi="Cambria Math"/>
+                      <w:lang w:val="en-US" w:eastAsia="ru-RU"/>
+                    </w:rPr>
+                    <m:t>I</m:t>
+                  </m:r>
+                </m:e>
+                <m:sub>
+                  <m:r>
+                    <m:rPr>
+                      <m:sty m:val="p"/>
+                    </m:rPr>
+                    <w:rPr>
+                      <w:rFonts w:ascii="Cambria Math" w:hAnsi="Cambria Math"/>
+                      <w:lang w:eastAsia="ru-RU"/>
+                    </w:rPr>
+                    <m:t>вх.ст.</m:t>
+                  </m:r>
+                  <m:r>
+                    <w:rPr>
+                      <w:rFonts w:ascii="Cambria Math" w:hAnsi="Cambria Math"/>
+                      <w:lang w:val="en-US" w:eastAsia="ru-RU"/>
+                    </w:rPr>
+                    <m:t>min</m:t>
+                  </m:r>
+                </m:sub>
+              </m:sSub>
+            </m:den>
+          </m:f>
+          <m:r>
+            <w:rPr>
+              <w:rFonts w:ascii="Cambria Math" w:eastAsiaTheme="minorEastAsia" w:hAnsi="Cambria Math"/>
+              <w:lang w:val="en-US"/>
+            </w:rPr>
+            <m:t>.</m:t>
+          </m:r>
+        </m:oMath>
+      </m:oMathPara>
+    </w:p>
+    <w:p>
+      <w:pPr>
+        <w:rPr>
+          <w:rFonts w:eastAsiaTheme="minorEastAsia"/>
+        </w:rPr>
+      </w:pPr>
+      <w:r>
+        <w:rPr>
+          <w:rFonts w:eastAsiaTheme="minorEastAsia"/>
+        </w:rPr>
+        <w:t xml:space="preserve">Для </w:t>
+      </w:r>
+      <w:r>
+        <w:rPr>
+          <w:rFonts w:eastAsiaTheme="minorEastAsia"/>
+        </w:rPr>
+        <w:t>однополу</w:t>
+      </w:r>
+      <w:r>
+        <w:rPr>
+          <w:rFonts w:eastAsiaTheme="minorEastAsia"/>
+        </w:rPr>
+        <w:t xml:space="preserve">периодного выпрямителя </w:t>
+      </w:r>
+      <m:oMath>
+        <m:r>
+          <w:rPr>
+            <w:rFonts w:ascii="Cambria Math" w:eastAsiaTheme="minorEastAsia" w:hAnsi="Cambria Math"/>
+          </w:rPr>
+          <m:t>m=2</m:t>
+        </m:r>
+      </m:oMath>
+      <w:r>
+        <w:rPr>
+          <w:rFonts w:eastAsiaTheme="minorEastAsia"/>
+        </w:rPr>
+        <w:t>:</w:t>
+      </w:r>
+    </w:p>
+    <w:p>
+      <w:pPr>
+        <w:rPr>
+          <w:rFonts w:eastAsiaTheme="minorEastAsia"/>
+          <w:lang w:val="en-US" w:eastAsia="ru-RU"/>
+        </w:rPr>
+      </w:pPr>
+      <m:oMathPara>
+        <m:oMath>
+          <m:sSub>
+            <m:sSubPr>
+              <m:ctrlPr>
+                <w:rPr>
+                  <w:rFonts w:ascii="Cambria Math" w:hAnsi="Cambria Math"/>
+                  <w:lang w:val="en-US"/>
+                </w:rPr>
+              </m:ctrlPr>
+            </m:sSubPr>
+            <m:e>
+              <m:r>
+                <w:rPr>
+                  <w:rFonts w:ascii="Cambria Math" w:hAnsi="Cambria Math"/>
+                  <w:lang w:val="en-US" w:eastAsia="ru-RU"/>
+                </w:rPr>
+                <m:t>I</m:t>
+              </m:r>
+            </m:e>
+            <m:sub>
+              <m:r>
+                <m:rPr>
+                  <m:sty m:val="p"/>
+                </m:rPr>
+                <w:rPr>
+                  <w:rFonts w:ascii="Cambria Math" w:hAnsi="Cambria Math"/>
+                  <w:lang w:eastAsia="ru-RU"/>
+                </w:rPr>
+                <m:t>вх.ст.</m:t>
+              </m:r>
+              <m:r>
+                <w:rPr>
+                  <w:rFonts w:ascii="Cambria Math" w:hAnsi="Cambria Math"/>
+                  <w:lang w:val="en-US" w:eastAsia="ru-RU"/>
+                </w:rPr>
+                <m:t>min</m:t>
+              </m:r>
+            </m:sub>
+          </m:sSub>
+          <m:r>
+            <m:rPr>
+              <m:sty m:val="p"/>
+            </m:rPr>
+            <w:rPr>
+              <w:rFonts w:ascii="Cambria Math" w:hAnsi="Cambria Math"/>
+              <w:lang w:val="en-US" w:eastAsia="ru-RU"/>
+            </w:rPr>
+            <m:t>=1,15</m:t>
+          </m:r>
+          <m:sSub>
+            <m:sSubPr>
+              <m:ctrlPr>
+                <w:rPr>
+                  <w:rFonts w:ascii="Cambria Math" w:hAnsi="Cambria Math"/>
+                  <w:lang w:val="en-US"/>
+                </w:rPr>
+              </m:ctrlPr>
+            </m:sSubPr>
+            <m:e>
+              <m:r>
+                <w:rPr>
+                  <w:rFonts w:ascii="Cambria Math" w:hAnsi="Cambria Math"/>
+                  <w:lang w:val="en-US" w:eastAsia="ru-RU"/>
+                </w:rPr>
+                <m:t>I</m:t>
+              </m:r>
+            </m:e>
+            <m:sub>
+              <m:r>
+                <m:rPr>
+                  <m:sty m:val="p"/>
+                </m:rPr>
+                <w:rPr>
+                  <w:rFonts w:ascii="Cambria Math" w:hAnsi="Cambria Math"/>
+                  <w:lang w:val="en-US" w:eastAsia="ru-RU"/>
+                </w:rPr>
+                <m:t>н.</m:t>
+              </m:r>
+              <m:r>
+                <w:rPr>
+                  <w:rFonts w:ascii="Cambria Math" w:hAnsi="Cambria Math"/>
+                  <w:lang w:val="en-US" w:eastAsia="ru-RU"/>
+                </w:rPr>
+                <m:t>min</m:t>
+              </m:r>
+            </m:sub>
+          </m:sSub>
+          <m:r>
+            <m:rPr>
+              <m:sty m:val="p"/>
+            </m:rPr>
+            <w:rPr>
+              <w:rFonts w:ascii="Cambria Math" w:hAnsi="Cambria Math"/>
+              <w:lang w:val="en-US" w:eastAsia="ru-RU"/>
+            </w:rPr>
+            <m:t>=1,15∙0</m:t>
+          </m:r>
+          <m:r>
+            <m:rPr>
+              <m:sty m:val="p"/>
+            </m:rPr>
+            <w:rPr>
+              <w:rFonts w:ascii="Cambria Math" w:hAnsi="Cambria Math"/>
+              <w:lang w:eastAsia="ru-RU"/>
+            </w:rPr>
+            <m:t>,3</m:t>
+          </m:r>
+          <m:r>
+            <m:rPr>
+              <m:sty m:val="p"/>
+            </m:rPr>
+            <w:rPr>
+              <w:rFonts w:ascii="Cambria Math" w:hAnsi="Cambria Math"/>
+              <w:lang w:val="en-US" w:eastAsia="ru-RU"/>
+            </w:rPr>
+            <m:t xml:space="preserve">=0,345 </m:t>
+          </m:r>
+          <m:r>
+            <m:rPr>
+              <m:sty m:val="p"/>
+            </m:rPr>
+            <w:rPr>
+              <w:rFonts w:ascii="Cambria Math" w:hAnsi="Cambria Math"/>
+              <w:lang w:eastAsia="ru-RU"/>
+            </w:rPr>
+            <m:t>А</m:t>
+          </m:r>
+          <m:r>
+            <w:rPr>
+              <w:rFonts w:ascii="Cambria Math" w:eastAsiaTheme="minorEastAsia" w:hAnsi="Cambria Math"/>
+              <w:lang w:eastAsia="ru-RU"/>
+            </w:rPr>
+            <m:t>,</m:t>
+          </m:r>
+        </m:oMath>
+      </m:oMathPara>
+    </w:p>
+    <w:p>
+      <w:pPr>
+        <w:rPr>
+          <w:rFonts w:eastAsiaTheme="minorEastAsia"/>
+          <w:lang w:val="en-US" w:eastAsia="ru-RU"/>
+        </w:rPr>
+      </w:pPr>
+      <m:oMathPara>
+        <m:oMath>
+          <m:sSub>
+            <m:sSubPr>
+              <m:ctrlPr>
+                <w:rPr>
+                  <w:rFonts w:ascii="Cambria Math" w:hAnsi="Cambria Math"/>
+                  <w:lang w:val="en-US"/>
+                </w:rPr>
+              </m:ctrlPr>
+            </m:sSubPr>
+            <m:e>
+              <m:r>
+                <w:rPr>
+                  <w:rFonts w:ascii="Cambria Math" w:hAnsi="Cambria Math"/>
+                  <w:lang w:val="en-US" w:eastAsia="ru-RU"/>
+                </w:rPr>
+                <m:t>L</m:t>
+              </m:r>
+            </m:e>
+            <m:sub>
+              <m:r>
+                <m:rPr>
+                  <m:sty m:val="p"/>
+                </m:rPr>
+                <w:rPr>
+                  <w:rFonts w:ascii="Cambria Math" w:hAnsi="Cambria Math"/>
+                  <w:lang w:val="en-US" w:eastAsia="ru-RU"/>
+                </w:rPr>
+                <m:t>расч</m:t>
+              </m:r>
+            </m:sub>
+          </m:sSub>
+          <m:r>
+            <m:rPr>
+              <m:sty m:val="p"/>
+            </m:rPr>
+            <w:rPr>
+              <w:rFonts w:ascii="Cambria Math" w:hAnsi="Cambria Math"/>
+              <w:lang w:val="en-US" w:eastAsia="ru-RU"/>
+            </w:rPr>
+            <m:t>=</m:t>
+          </m:r>
+          <m:f>
+            <m:fPr>
+              <m:ctrlPr>
+                <w:rPr>
+                  <w:rFonts w:ascii="Cambria Math" w:hAnsi="Cambria Math"/>
+                  <w:lang w:val="en-US"/>
+                </w:rPr>
+              </m:ctrlPr>
+            </m:fPr>
+            <m:num>
+              <m:r>
+                <m:rPr>
+                  <m:sty m:val="p"/>
+                </m:rPr>
+                <w:rPr>
+                  <w:rFonts w:ascii="Cambria Math" w:hAnsi="Cambria Math"/>
+                  <w:lang w:val="en-US" w:eastAsia="ru-RU"/>
+                </w:rPr>
+                <m:t>2∙</m:t>
+              </m:r>
+              <m:r>
+                <m:rPr>
+                  <m:sty m:val="p"/>
+                </m:rPr>
+                <w:rPr>
+                  <w:rFonts w:ascii="Cambria Math" w:hAnsi="Cambria Math"/>
+                  <w:lang w:eastAsia="ru-RU"/>
+                </w:rPr>
+                <m:t>1</m:t>
+              </m:r>
+              <m:r>
+                <w:rPr>
+                  <w:rFonts w:ascii="Cambria Math" w:hAnsi="Cambria Math"/>
+                  <w:lang w:val="en-US" w:eastAsia="ru-RU"/>
+                </w:rPr>
+                <m:t>5,058</m:t>
+              </m:r>
+            </m:num>
+            <m:den>
+              <m:r>
+                <m:rPr>
+                  <m:sty m:val="p"/>
+                </m:rPr>
+                <w:rPr>
+                  <w:rFonts w:ascii="Cambria Math" w:hAnsi="Cambria Math"/>
+                  <w:lang w:val="en-US" w:eastAsia="ru-RU"/>
+                </w:rPr>
+                <m:t>1∙314∙0,345</m:t>
+              </m:r>
+            </m:den>
+          </m:f>
+          <m:r>
+            <m:rPr>
+              <m:sty m:val="p"/>
+            </m:rPr>
+            <w:rPr>
+              <w:rFonts w:ascii="Cambria Math" w:hAnsi="Cambria Math"/>
+              <w:lang w:val="en-US" w:eastAsia="ru-RU"/>
+            </w:rPr>
+            <m:t>=0,278 Гн.</m:t>
+          </m:r>
+        </m:oMath>
+      </m:oMathPara>
+    </w:p>
+    <w:p>
+      <w:pPr>
+        <w:rPr>
+          <w:rFonts w:eastAsiaTheme="minorEastAsia"/>
+          <w:lang w:eastAsia="ru-RU"/>
+        </w:rPr>
+      </w:pPr>
+      <w:r>
+        <w:rPr>
+          <w:rFonts w:eastAsiaTheme="minorEastAsia"/>
+          <w:lang w:eastAsia="ru-RU"/>
+        </w:rPr>
+        <w:t>Значение тока подмагничивания:</w:t>
+      </w:r>
+    </w:p>
+    <w:p>
+      <w:pPr>
+        <w:rPr>
+          <w:lang w:eastAsia="ru-RU"/>
+        </w:rPr>
+      </w:pPr>
+      <m:oMathPara>
+        <m:oMath>
+          <m:sSub>
+            <m:sSubPr>
+              <m:ctrlPr>
+                <w:rPr>
+                  <w:rFonts w:ascii="Cambria Math" w:hAnsi="Cambria Math"/>
+                </w:rPr>
+              </m:ctrlPr>
+            </m:sSubPr>
+            <m:e>
+              <m:r>
+                <w:rPr>
+                  <w:rFonts w:ascii="Cambria Math" w:hAnsi="Cambria Math"/>
+                  <w:lang w:eastAsia="ru-RU"/>
+                </w:rPr>
+                <m:t>I</m:t>
+              </m:r>
+            </m:e>
+            <m:sub>
+              <m:r>
+                <m:rPr>
+                  <m:sty m:val="p"/>
+                </m:rPr>
+                <w:rPr>
+                  <w:rFonts w:ascii="Cambria Math" w:hAnsi="Cambria Math"/>
+                  <w:lang w:eastAsia="ru-RU"/>
+                </w:rPr>
+                <m:t>подм</m:t>
+              </m:r>
+            </m:sub>
+          </m:sSub>
+          <m:r>
+            <m:rPr>
+              <m:sty m:val="p"/>
+            </m:rPr>
+            <w:rPr>
+              <w:rFonts w:ascii="Cambria Math" w:hAnsi="Cambria Math"/>
+              <w:lang w:eastAsia="ru-RU"/>
+            </w:rPr>
+            <m:t>=</m:t>
+          </m:r>
+          <m:sSub>
+            <m:sSubPr>
+              <m:ctrlPr>
+                <w:rPr>
+                  <w:rFonts w:ascii="Cambria Math" w:hAnsi="Cambria Math"/>
+                  <w:lang w:val="en-US"/>
+                </w:rPr>
+              </m:ctrlPr>
+            </m:sSubPr>
+            <m:e>
+              <m:r>
+                <w:rPr>
+                  <w:rFonts w:ascii="Cambria Math" w:hAnsi="Cambria Math"/>
+                  <w:lang w:val="en-US" w:eastAsia="ru-RU"/>
+                </w:rPr>
+                <m:t>I</m:t>
+              </m:r>
+            </m:e>
+            <m:sub>
+              <m:r>
+                <m:rPr>
+                  <m:sty m:val="p"/>
+                </m:rPr>
+                <w:rPr>
+                  <w:rFonts w:ascii="Cambria Math" w:hAnsi="Cambria Math"/>
+                  <w:lang w:eastAsia="ru-RU"/>
+                </w:rPr>
+                <m:t xml:space="preserve">вх.ст </m:t>
+              </m:r>
+              <m:r>
+                <w:rPr>
+                  <w:rFonts w:ascii="Cambria Math" w:hAnsi="Cambria Math"/>
+                  <w:lang w:val="en-US" w:eastAsia="ru-RU"/>
+                </w:rPr>
+                <m:t>max</m:t>
+              </m:r>
+            </m:sub>
+          </m:sSub>
+          <m:r>
+            <m:rPr>
+              <m:sty m:val="p"/>
+            </m:rPr>
+            <w:rPr>
+              <w:rFonts w:ascii="Cambria Math" w:hAnsi="Cambria Math"/>
+              <w:lang w:val="en-US" w:eastAsia="ru-RU"/>
+            </w:rPr>
+            <m:t xml:space="preserve">=0,48 </m:t>
+          </m:r>
+          <m:r>
+            <m:rPr>
+              <m:sty m:val="p"/>
+            </m:rPr>
+            <w:rPr>
+              <w:rFonts w:ascii="Cambria Math" w:hAnsi="Cambria Math"/>
+              <w:lang w:eastAsia="ru-RU"/>
+            </w:rPr>
+            <m:t>А.</m:t>
+          </m:r>
+        </m:oMath>
+      </m:oMathPara>
+    </w:p>
+    <w:p>
+      <w:pPr>
+        <w:rPr>
+          <w:rFonts w:eastAsiaTheme="minorEastAsia"/>
+          <w:lang w:eastAsia="ru-RU"/>
+        </w:rPr>
+      </w:pPr>
+      <w:r>
+        <w:rPr>
+          <w:rFonts w:eastAsiaTheme="minorEastAsia"/>
+          <w:lang w:eastAsia="ru-RU"/>
+        </w:rPr>
+        <w:t>Выбираем дроссель PLH10AN2211R5P2B с параметрами:</w:t>
+      </w:r>
+    </w:p>
+    <w:p>
+      <w:pPr>
+        <w:rPr>
+          <w:rFonts w:eastAsiaTheme="minorEastAsia"/>
+          <w:lang w:eastAsia="ru-RU"/>
+        </w:rPr>
+      </w:pPr>
+      <m:oMathPara>
+        <m:oMath>
+          <m:r>
+            <w:rPr>
+              <w:rFonts w:ascii="Cambria Math" w:eastAsiaTheme="minorEastAsia" w:hAnsi="Cambria Math"/>
+              <w:lang w:eastAsia="ru-RU"/>
+            </w:rPr>
+            <m:t>L</m:t>
+          </m:r>
+          <m:r>
+            <w:rPr>
+              <w:rFonts w:ascii="Cambria Math" w:eastAsiaTheme="minorEastAsia" w:hAnsi="Cambria Math"/>
+              <w:lang w:val="en-US" w:eastAsia="ru-RU"/>
+            </w:rPr>
+            <m:t xml:space="preserve">=0,22 </m:t>
+          </m:r>
+          <m:r>
+            <w:rPr>
+              <w:rFonts w:ascii="Cambria Math" w:eastAsiaTheme="minorEastAsia" w:hAnsi="Cambria Math"/>
+              <w:lang w:eastAsia="ru-RU"/>
+            </w:rPr>
+            <m:t>Гн,</m:t>
+          </m:r>
+        </m:oMath>
+      </m:oMathPara>
+    </w:p>
+    <w:p>
+      <w:pPr>
+        <w:rPr>
+          <w:rFonts w:eastAsiaTheme="minorEastAsia"/>
+          <w:i/>
+          <w:lang w:eastAsia="ru-RU"/>
+        </w:rPr>
+      </w:pPr>
+      <m:oMathPara>
+        <m:oMath>
+          <m:sSub>
+            <m:sSubPr>
+              <m:ctrlPr>
+                <w:rPr>
+                  <w:rFonts w:ascii="Cambria Math" w:eastAsiaTheme="minorEastAsia" w:hAnsi="Cambria Math"/>
+                  <w:i/>
+                  <w:lang w:val="en-US" w:eastAsia="ru-RU"/>
+                </w:rPr>
+              </m:ctrlPr>
+            </m:sSubPr>
+            <m:e>
+              <m:r>
+                <w:rPr>
+                  <w:rFonts w:ascii="Cambria Math" w:eastAsiaTheme="minorEastAsia" w:hAnsi="Cambria Math"/>
+                  <w:lang w:eastAsia="ru-RU"/>
+                </w:rPr>
+                <m:t>I</m:t>
+              </m:r>
+              <m:ctrlPr>
+                <w:rPr>
+                  <w:rFonts w:ascii="Cambria Math" w:eastAsiaTheme="minorEastAsia" w:hAnsi="Cambria Math"/>
+                  <w:i/>
+                  <w:lang w:eastAsia="ru-RU"/>
+                </w:rPr>
+              </m:ctrlPr>
+            </m:e>
+            <m:sub>
+              <m:r>
+                <w:rPr>
+                  <w:rFonts w:ascii="Cambria Math" w:eastAsiaTheme="minorEastAsia" w:hAnsi="Cambria Math"/>
+                  <w:lang w:eastAsia="ru-RU"/>
+                </w:rPr>
+                <m:t>подм</m:t>
+              </m:r>
+            </m:sub>
+          </m:sSub>
+          <m:r>
+            <w:rPr>
+              <w:rFonts w:ascii="Cambria Math" w:eastAsiaTheme="minorEastAsia" w:hAnsi="Cambria Math"/>
+              <w:lang w:val="en-US" w:eastAsia="ru-RU"/>
+            </w:rPr>
+            <m:t>=</m:t>
+          </m:r>
+          <m:r>
+            <w:rPr>
+              <w:rFonts w:ascii="Cambria Math" w:eastAsiaTheme="minorEastAsia" w:hAnsi="Cambria Math"/>
+              <w:lang w:eastAsia="ru-RU"/>
+            </w:rPr>
+            <m:t>1,5 А.</m:t>
+          </m:r>
+        </m:oMath>
+      </m:oMathPara>
+    </w:p>
+    <w:p>
+      <w:pPr>
+        <w:rPr>
+          <w:rFonts w:eastAsiaTheme="minorEastAsia"/>
+        </w:rPr>
+      </w:pPr>
+      <w:r>
+        <w:t>В настоящей задаче принимаем, что коэффициент</w:t>
+      </w:r>
+      <w:r>
+        <w:t xml:space="preserve"> </w:t>
+      </w:r>
+      <w:r>
+        <w:t>пульсации на выходе фильтра не должен превышать</w:t>
+      </w:r>
+      <w:r>
+        <w:t xml:space="preserve"> </w:t>
+      </w:r>
+      <m:oMath>
+        <m:sSub>
+          <m:sSubPr>
+            <m:ctrlPr>
+              <w:rPr>
+                <w:rFonts w:ascii="Cambria Math" w:hAnsi="Cambria Math"/>
+                <w:i/>
+              </w:rPr>
+            </m:ctrlPr>
+          </m:sSubPr>
+          <m:e>
+            <m:r>
+              <w:rPr>
+                <w:rFonts w:ascii="Cambria Math" w:hAnsi="Cambria Math"/>
+              </w:rPr>
+              <m:t>q</m:t>
+            </m:r>
+          </m:e>
+          <m:sub>
+            <m:r>
+              <w:rPr>
+                <w:rFonts w:ascii="Cambria Math" w:hAnsi="Cambria Math"/>
+              </w:rPr>
+              <m:t>1вых</m:t>
+            </m:r>
+          </m:sub>
+        </m:sSub>
+        <m:r>
+          <w:rPr>
+            <w:rFonts w:ascii="Cambria Math" w:hAnsi="Cambria Math"/>
+          </w:rPr>
+          <m:t>=0,03</m:t>
+        </m:r>
+      </m:oMath>
+      <w:r>
+        <w:rPr>
+          <w:rFonts w:eastAsiaTheme="minorEastAsia"/>
+        </w:rPr>
+        <w:t>, тогда требуемый коэффициент сглаживания LC-фильтра равен</w:t>
+      </w:r>
+    </w:p>
+    <w:p>
+      <w:pPr>
+        <w:rPr>
+          <w:rFonts w:eastAsiaTheme="minorEastAsia"/>
+        </w:rPr>
+      </w:pPr>
+      <m:oMathPara>
+        <m:oMath>
+          <m:sSub>
+            <m:sSubPr>
+              <m:ctrlPr>
+                <w:rPr>
+                  <w:rFonts w:ascii="Cambria Math" w:eastAsiaTheme="minorEastAsia" w:hAnsi="Cambria Math"/>
+                  <w:i/>
+                  <w:lang w:val="en-US"/>
+                </w:rPr>
+              </m:ctrlPr>
+            </m:sSubPr>
+            <m:e>
+              <m:r>
+                <w:rPr>
+                  <w:rFonts w:ascii="Cambria Math" w:eastAsiaTheme="minorEastAsia" w:hAnsi="Cambria Math"/>
+                  <w:lang w:val="en-US"/>
+                </w:rPr>
+                <m:t>s</m:t>
+              </m:r>
+            </m:e>
+            <m:sub>
+              <m:r>
+                <w:rPr>
+                  <w:rFonts w:ascii="Cambria Math" w:eastAsiaTheme="minorEastAsia" w:hAnsi="Cambria Math"/>
+                </w:rPr>
+                <m:t>тр</m:t>
+              </m:r>
+            </m:sub>
+          </m:sSub>
+          <m:r>
+            <w:rPr>
+              <w:rFonts w:ascii="Cambria Math" w:eastAsiaTheme="minorEastAsia" w:hAnsi="Cambria Math"/>
+              <w:lang w:val="en-US"/>
+            </w:rPr>
+            <m:t>=</m:t>
+          </m:r>
+          <m:f>
+            <m:fPr>
+              <m:ctrlPr>
+                <w:rPr>
+                  <w:rFonts w:ascii="Cambria Math" w:eastAsiaTheme="minorEastAsia" w:hAnsi="Cambria Math"/>
+                  <w:i/>
+                  <w:lang w:val="en-US"/>
+                </w:rPr>
+              </m:ctrlPr>
+            </m:fPr>
+            <m:num>
+              <m:sSub>
+                <m:sSubPr>
+                  <m:ctrlPr>
+                    <w:rPr>
+                      <w:rFonts w:ascii="Cambria Math" w:eastAsiaTheme="minorEastAsia" w:hAnsi="Cambria Math"/>
+                      <w:i/>
+                      <w:lang w:val="en-US"/>
+                    </w:rPr>
+                  </m:ctrlPr>
+                </m:sSubPr>
+                <m:e>
+                  <m:r>
+                    <w:rPr>
+                      <w:rFonts w:ascii="Cambria Math" w:eastAsiaTheme="minorEastAsia" w:hAnsi="Cambria Math"/>
+                      <w:lang w:val="en-US"/>
+                    </w:rPr>
+                    <m:t>q</m:t>
+                  </m:r>
+                </m:e>
+                <m:sub>
+                  <m:r>
+                    <w:rPr>
+                      <w:rFonts w:ascii="Cambria Math" w:eastAsiaTheme="minorEastAsia" w:hAnsi="Cambria Math"/>
+                      <w:lang w:val="en-US"/>
+                    </w:rPr>
+                    <m:t>1</m:t>
+                  </m:r>
+                </m:sub>
+              </m:sSub>
+            </m:num>
+            <m:den>
+              <m:sSub>
+                <m:sSubPr>
+                  <m:ctrlPr>
+                    <w:rPr>
+                      <w:rFonts w:ascii="Cambria Math" w:eastAsiaTheme="minorEastAsia" w:hAnsi="Cambria Math"/>
+                      <w:i/>
+                      <w:lang w:val="en-US"/>
+                    </w:rPr>
+                  </m:ctrlPr>
+                </m:sSubPr>
+                <m:e>
+                  <m:r>
+                    <w:rPr>
+                      <w:rFonts w:ascii="Cambria Math" w:eastAsiaTheme="minorEastAsia" w:hAnsi="Cambria Math"/>
+                      <w:lang w:val="en-US"/>
+                    </w:rPr>
+                    <m:t>q</m:t>
+                  </m:r>
+                </m:e>
+                <m:sub>
+                  <m:r>
+                    <w:rPr>
+                      <w:rFonts w:ascii="Cambria Math" w:eastAsiaTheme="minorEastAsia" w:hAnsi="Cambria Math"/>
+                      <w:lang w:val="en-US"/>
+                    </w:rPr>
+                    <m:t>1</m:t>
+                  </m:r>
+                  <m:r>
+                    <w:rPr>
+                      <w:rFonts w:ascii="Cambria Math" w:eastAsiaTheme="minorEastAsia" w:hAnsi="Cambria Math"/>
+                    </w:rPr>
+                    <m:t>вых</m:t>
+                  </m:r>
+                </m:sub>
+              </m:sSub>
+            </m:den>
+          </m:f>
+          <m:r>
+            <w:rPr>
+              <w:rFonts w:ascii="Cambria Math" w:eastAsiaTheme="minorEastAsia" w:hAnsi="Cambria Math"/>
+              <w:lang w:val="en-US"/>
+            </w:rPr>
+            <m:t>=</m:t>
+          </m:r>
+          <m:f>
+            <m:fPr>
+              <m:ctrlPr>
+                <w:rPr>
+                  <w:rFonts w:ascii="Cambria Math" w:eastAsiaTheme="minorEastAsia" w:hAnsi="Cambria Math"/>
+                  <w:i/>
+                  <w:lang w:val="en-US"/>
+                </w:rPr>
+              </m:ctrlPr>
+            </m:fPr>
+            <m:num>
+              <m:r>
+                <w:rPr>
+                  <w:rFonts w:ascii="Cambria Math" w:eastAsiaTheme="minorEastAsia" w:hAnsi="Cambria Math"/>
+                  <w:lang w:val="en-US"/>
+                </w:rPr>
+                <m:t>1,57</m:t>
+              </m:r>
+            </m:num>
+            <m:den>
+              <m:r>
+                <w:rPr>
+                  <w:rFonts w:ascii="Cambria Math" w:eastAsiaTheme="minorEastAsia" w:hAnsi="Cambria Math"/>
+                  <w:lang w:val="en-US"/>
+                </w:rPr>
+                <m:t>0,03</m:t>
+              </m:r>
+            </m:den>
+          </m:f>
+          <m:r>
+            <w:rPr>
+              <w:rFonts w:ascii="Cambria Math" w:eastAsiaTheme="minorEastAsia" w:hAnsi="Cambria Math"/>
+              <w:lang w:val="en-US"/>
+            </w:rPr>
+            <m:t>=52,3.</m:t>
+          </m:r>
+        </m:oMath>
+      </m:oMathPara>
+    </w:p>
+    <w:p>
+      <w:pPr>
+        <w:rPr>
+          <w:rFonts w:eastAsiaTheme="minorEastAsia"/>
+        </w:rPr>
+      </w:pPr>
+      <w:r>
+        <w:rPr>
+          <w:rFonts w:eastAsiaTheme="minorEastAsia"/>
+        </w:rPr>
+        <w:t>Найдем емкость конденсатора:</w:t>
+      </w:r>
+    </w:p>
+    <w:p>
+      <w:pPr>
+        <w:rPr>
+          <w:rFonts w:eastAsiaTheme="minorEastAsia"/>
+        </w:rPr>
+      </w:pPr>
+      <m:oMathPara>
+        <m:oMath>
+          <m:r>
+            <w:rPr>
+              <w:rFonts w:ascii="Cambria Math" w:eastAsiaTheme="minorEastAsia" w:hAnsi="Cambria Math"/>
+              <w:lang w:val="en-US"/>
+            </w:rPr>
+            <m:t>C=</m:t>
+          </m:r>
+          <m:f>
+            <m:fPr>
+              <m:ctrlPr>
+                <w:rPr>
+                  <w:rFonts w:ascii="Cambria Math" w:eastAsiaTheme="minorEastAsia" w:hAnsi="Cambria Math"/>
+                  <w:i/>
+                  <w:lang w:val="en-US"/>
+                </w:rPr>
+              </m:ctrlPr>
+            </m:fPr>
+            <m:num>
+              <m:r>
+                <w:rPr>
+                  <w:rFonts w:ascii="Cambria Math" w:eastAsiaTheme="minorEastAsia" w:hAnsi="Cambria Math"/>
+                  <w:lang w:val="en-US"/>
+                </w:rPr>
+                <m:t>10</m:t>
+              </m:r>
+              <m:d>
+                <m:dPr>
+                  <m:ctrlPr>
+                    <w:rPr>
+                      <w:rFonts w:ascii="Cambria Math" w:eastAsiaTheme="minorEastAsia" w:hAnsi="Cambria Math"/>
+                      <w:i/>
+                      <w:lang w:val="en-US"/>
+                    </w:rPr>
+                  </m:ctrlPr>
+                </m:dPr>
+                <m:e>
+                  <m:sSub>
+                    <m:sSubPr>
+                      <m:ctrlPr>
+                        <w:rPr>
+                          <w:rFonts w:ascii="Cambria Math" w:eastAsiaTheme="minorEastAsia" w:hAnsi="Cambria Math"/>
+                          <w:i/>
+                          <w:lang w:val="en-US"/>
+                        </w:rPr>
+                      </m:ctrlPr>
+                    </m:sSubPr>
+                    <m:e>
+                      <m:r>
+                        <w:rPr>
+                          <w:rFonts w:ascii="Cambria Math" w:eastAsiaTheme="minorEastAsia" w:hAnsi="Cambria Math"/>
+                          <w:lang w:val="en-US"/>
+                        </w:rPr>
+                        <m:t>s</m:t>
+                      </m:r>
+                    </m:e>
+                    <m:sub>
+                      <m:r>
+                        <w:rPr>
+                          <w:rFonts w:ascii="Cambria Math" w:eastAsiaTheme="minorEastAsia" w:hAnsi="Cambria Math"/>
+                        </w:rPr>
+                        <m:t>тр</m:t>
+                      </m:r>
+                    </m:sub>
+                  </m:sSub>
+                  <m:r>
+                    <w:rPr>
+                      <w:rFonts w:ascii="Cambria Math" w:eastAsiaTheme="minorEastAsia" w:hAnsi="Cambria Math"/>
+                      <w:lang w:val="en-US"/>
+                    </w:rPr>
+                    <m:t>+</m:t>
+                  </m:r>
+                  <m:r>
+                    <w:rPr>
+                      <w:rFonts w:ascii="Cambria Math" w:eastAsiaTheme="minorEastAsia" w:hAnsi="Cambria Math"/>
+                    </w:rPr>
+                    <m:t>1</m:t>
+                  </m:r>
+                  <m:ctrlPr>
+                    <w:rPr>
+                      <w:rFonts w:ascii="Cambria Math" w:eastAsiaTheme="minorEastAsia" w:hAnsi="Cambria Math"/>
+                      <w:i/>
+                    </w:rPr>
+                  </m:ctrlPr>
+                </m:e>
+              </m:d>
+              <m:ctrlPr>
+                <w:rPr>
+                  <w:rFonts w:ascii="Cambria Math" w:eastAsiaTheme="minorEastAsia" w:hAnsi="Cambria Math"/>
+                  <w:i/>
+                </w:rPr>
+              </m:ctrlPr>
+            </m:num>
+            <m:den>
+              <m:r>
+                <w:rPr>
+                  <w:rFonts w:ascii="Cambria Math" w:eastAsiaTheme="minorEastAsia" w:hAnsi="Cambria Math"/>
+                  <w:lang w:val="en-US"/>
+                </w:rPr>
+                <m:t>L</m:t>
+              </m:r>
+              <m:sSup>
+                <m:sSupPr>
+                  <m:ctrlPr>
+                    <w:rPr>
+                      <w:rFonts w:ascii="Cambria Math" w:eastAsiaTheme="minorEastAsia" w:hAnsi="Cambria Math"/>
+                      <w:i/>
+                      <w:lang w:val="en-US"/>
+                    </w:rPr>
+                  </m:ctrlPr>
+                </m:sSupPr>
+                <m:e>
+                  <m:r>
+                    <w:rPr>
+                      <w:rFonts w:ascii="Cambria Math" w:eastAsiaTheme="minorEastAsia" w:hAnsi="Cambria Math"/>
+                      <w:lang w:val="en-US"/>
+                    </w:rPr>
+                    <m:t>m</m:t>
+                  </m:r>
+                </m:e>
+                <m:sup>
+                  <m:r>
+                    <w:rPr>
+                      <w:rFonts w:ascii="Cambria Math" w:eastAsiaTheme="minorEastAsia" w:hAnsi="Cambria Math"/>
+                      <w:lang w:val="en-US"/>
+                    </w:rPr>
+                    <m:t>2</m:t>
+                  </m:r>
+                </m:sup>
+              </m:sSup>
+            </m:den>
+          </m:f>
+          <m:r>
+            <w:rPr>
+              <w:rFonts w:ascii="Cambria Math" w:eastAsiaTheme="minorEastAsia" w:hAnsi="Cambria Math"/>
+              <w:lang w:val="en-US"/>
+            </w:rPr>
+            <m:t>=</m:t>
+          </m:r>
+          <m:f>
+            <m:fPr>
+              <m:ctrlPr>
+                <w:rPr>
+                  <w:rFonts w:ascii="Cambria Math" w:eastAsiaTheme="minorEastAsia" w:hAnsi="Cambria Math"/>
+                  <w:i/>
+                  <w:lang w:val="en-US"/>
+                </w:rPr>
+              </m:ctrlPr>
+            </m:fPr>
+            <m:num>
+              <m:r>
+                <w:rPr>
+                  <w:rFonts w:ascii="Cambria Math" w:eastAsiaTheme="minorEastAsia" w:hAnsi="Cambria Math"/>
+                  <w:lang w:val="en-US"/>
+                </w:rPr>
+                <m:t>10⋅</m:t>
+              </m:r>
+              <m:d>
+                <m:dPr>
+                  <m:ctrlPr>
+                    <w:rPr>
+                      <w:rFonts w:ascii="Cambria Math" w:eastAsiaTheme="minorEastAsia" w:hAnsi="Cambria Math"/>
+                      <w:i/>
+                      <w:lang w:val="en-US"/>
+                    </w:rPr>
+                  </m:ctrlPr>
+                </m:dPr>
+                <m:e>
+                  <m:r>
+                    <w:rPr>
+                      <w:rFonts w:ascii="Cambria Math" w:eastAsiaTheme="minorEastAsia" w:hAnsi="Cambria Math"/>
+                      <w:lang w:val="en-US"/>
+                    </w:rPr>
+                    <m:t>52,3+1</m:t>
+                  </m:r>
+                </m:e>
+              </m:d>
+              <m:ctrlPr>
+                <w:rPr>
+                  <w:rFonts w:ascii="Cambria Math" w:eastAsiaTheme="minorEastAsia" w:hAnsi="Cambria Math"/>
+                  <w:i/>
+                </w:rPr>
+              </m:ctrlPr>
+            </m:num>
+            <m:den>
+              <m:r>
+                <w:rPr>
+                  <w:rFonts w:ascii="Cambria Math" w:eastAsiaTheme="minorEastAsia" w:hAnsi="Cambria Math"/>
+                </w:rPr>
+                <m:t>0</m:t>
+              </m:r>
+              <m:r>
+                <w:rPr>
+                  <w:rFonts w:ascii="Cambria Math" w:eastAsiaTheme="minorEastAsia" w:hAnsi="Cambria Math"/>
+                  <w:lang w:val="en-US"/>
+                </w:rPr>
+                <m:t>,22⋅</m:t>
+              </m:r>
+              <m:sSup>
+                <m:sSupPr>
+                  <m:ctrlPr>
+                    <w:rPr>
+                      <w:rFonts w:ascii="Cambria Math" w:eastAsiaTheme="minorEastAsia" w:hAnsi="Cambria Math"/>
+                      <w:i/>
+                      <w:lang w:val="en-US"/>
+                    </w:rPr>
+                  </m:ctrlPr>
+                </m:sSupPr>
+                <m:e>
+                  <m:r>
+                    <w:rPr>
+                      <w:rFonts w:ascii="Cambria Math" w:eastAsiaTheme="minorEastAsia" w:hAnsi="Cambria Math"/>
+                      <w:lang w:val="en-US"/>
+                    </w:rPr>
+                    <m:t>1</m:t>
+                  </m:r>
+                </m:e>
+                <m:sup>
+                  <m:r>
+                    <w:rPr>
+                      <w:rFonts w:ascii="Cambria Math" w:eastAsiaTheme="minorEastAsia" w:hAnsi="Cambria Math"/>
+                      <w:lang w:val="en-US"/>
+                    </w:rPr>
+                    <m:t>2</m:t>
+                  </m:r>
+                </m:sup>
+              </m:sSup>
+            </m:den>
+          </m:f>
+          <m:r>
+            <w:rPr>
+              <w:rFonts w:ascii="Cambria Math" w:eastAsiaTheme="minorEastAsia" w:hAnsi="Cambria Math"/>
+              <w:lang w:val="en-US"/>
+            </w:rPr>
+            <m:t xml:space="preserve">=2424 </m:t>
+          </m:r>
+          <m:r>
+            <w:rPr>
+              <w:rFonts w:ascii="Cambria Math" w:eastAsiaTheme="minorEastAsia" w:hAnsi="Cambria Math"/>
+            </w:rPr>
+            <m:t>мкФ.</m:t>
+          </m:r>
+        </m:oMath>
+      </m:oMathPara>
+    </w:p>
+    <w:p>
+      <w:pPr>
+        <w:spacing w:after="160" w:line="259" w:lineRule="auto"/>
+        <w:ind w:firstLine="0"/>
+        <w:jc w:val="left"/>
+        <w:rPr>
+          <w:rFonts w:eastAsiaTheme="minorEastAsia"/>
+        </w:rPr>
+      </w:pPr>
+      <w:r>
+        <w:rPr>
+          <w:rFonts w:eastAsiaTheme="minorEastAsia"/>
+        </w:rPr>
+        <w:br w:type="page"/>
+      </w:r>
+    </w:p>
+    <w:p>
+      <w:pPr>
+        <w:pStyle w:val="2"/>
+      </w:pPr>
+      <w:bookmarkStart w:id="4" w:name="_Toc195532649"/>
+      <w:r>
+        <w:lastRenderedPageBreak/>
+        <w:t>Выбор параметров диодной схемы выпрямителя</w:t>
+      </w:r>
+      <w:bookmarkEnd w:id="4"/>
+    </w:p>
+    <w:p>
+      <w:pPr>
+        <w:pStyle w:val="a0"/>
+        <w:jc w:val="center"/>
+      </w:pPr>
+      <w:r>
+        <w:drawing>
+          <wp:inline distT="0" distB="0" distL="0" distR="0" wp14:anchorId="7D7E875A" wp14:editId="7A1B923C">
+            <wp:extent cx="4314021" cy="2520000"/>
+            <wp:effectExtent l="0" t="0" r="0" b="0"/>
+            <wp:docPr id="1314588545" name="Рисунок 1"/>
+            <wp:cNvGraphicFramePr>
+              <a:graphicFrameLocks xmlns:a="http://schemas.openxmlformats.org/drawingml/2006/main" noChangeAspect="1"/>
+            </wp:cNvGraphicFramePr>
+            <a:graphic xmlns:a="http://schemas.openxmlformats.org/drawingml/2006/main">
+              <a:graphicData uri="http://schemas.openxmlformats.org/drawingml/2006/picture">
+                <pic:pic xmlns:pic="http://schemas.openxmlformats.org/drawingml/2006/picture">
+                  <pic:nvPicPr>
+                    <pic:cNvPr id="1314588545" name=""/>
+                    <pic:cNvPicPr/>
+                  </pic:nvPicPr>
+                  <pic:blipFill>
+                    <a:blip r:embed="rId10"/>
+                    <a:stretch>
+                      <a:fillRect/>
+                    </a:stretch>
+                  </pic:blipFill>
+                  <pic:spPr>
+                    <a:xfrm>
+                      <a:off x="0" y="0"/>
+                      <a:ext cx="4314021" cy="2520000"/>
+                    </a:xfrm>
+                    <a:prstGeom prst="rect">
+                      <a:avLst/>
+                    </a:prstGeom>
+                  </pic:spPr>
+                </pic:pic>
+              </a:graphicData>
+            </a:graphic>
+          </wp:inline>
+        </w:drawing>
+      </w:r>
+    </w:p>
+    <w:p>
+      <w:pPr>
+        <w:pStyle w:val="a0"/>
+        <w:jc w:val="center"/>
+      </w:pPr>
+      <w:r>
+        <w:t xml:space="preserve">Рисунок </w:t>
+      </w:r>
+      <w:fldSimple w:instr=" STYLEREF 2 \s ">
+        <w:r>
+          <w:rPr>
+            <w:noProof/>
+          </w:rPr>
+          <w:t>2.3</w:t>
+        </w:r>
+      </w:fldSimple>
+      <w:r>
+        <w:t>.</w:t>
+      </w:r>
+      <w:fldSimple w:instr=" SEQ Рисунок \* ARABIC \s 2 ">
+        <w:r>
+          <w:rPr>
+            <w:noProof/>
+          </w:rPr>
+          <w:t>1</w:t>
+        </w:r>
+      </w:fldSimple>
+      <w:r>
+        <w:t>. Однополупериодный выпрямитель</w:t>
+      </w:r>
+    </w:p>
+    <w:p>
+      <w:pPr>
+        <w:rPr>
+          <w:rFonts w:eastAsiaTheme="minorEastAsia"/>
+        </w:rPr>
+      </w:pPr>
+    </w:p>
+    <w:p>
+      <w:r>
+        <w:t>Активное сопротивление трансформатора может быть приближённо найдено следующим образом:</w:t>
+      </w:r>
+    </w:p>
+    <w:p>
+      <w:pPr>
+        <w:rPr>
+          <w:rFonts w:eastAsiaTheme="minorEastAsia"/>
+        </w:rPr>
+      </w:pPr>
+      <m:oMathPara>
+        <m:oMath>
+          <m:sSub>
+            <m:sSubPr>
+              <m:ctrlPr>
+                <w:rPr>
+                  <w:rFonts w:ascii="Cambria Math" w:hAnsi="Cambria Math"/>
+                  <w:i/>
+                </w:rPr>
+              </m:ctrlPr>
+            </m:sSubPr>
+            <m:e>
+              <m:r>
+                <w:rPr>
+                  <w:rFonts w:ascii="Cambria Math" w:hAnsi="Cambria Math"/>
+                </w:rPr>
+                <m:t>R</m:t>
+              </m:r>
+            </m:e>
+            <m:sub>
+              <m:r>
+                <m:rPr>
+                  <m:nor/>
+                </m:rPr>
+                <w:rPr>
+                  <w:rFonts w:ascii="Cambria Math" w:hAnsi="Cambria Math"/>
+                </w:rPr>
+                <m:t>тр</m:t>
+              </m:r>
+            </m:sub>
+          </m:sSub>
+          <m:r>
+            <w:rPr>
+              <w:rFonts w:ascii="Cambria Math" w:hAnsi="Cambria Math"/>
+            </w:rPr>
+            <m:t>=</m:t>
+          </m:r>
+          <m:sSub>
+            <m:sSubPr>
+              <m:ctrlPr>
+                <w:rPr>
+                  <w:rFonts w:ascii="Cambria Math" w:hAnsi="Cambria Math"/>
+                  <w:i/>
+                </w:rPr>
+              </m:ctrlPr>
+            </m:sSubPr>
+            <m:e>
+              <m:r>
+                <w:rPr>
+                  <w:rFonts w:ascii="Cambria Math" w:hAnsi="Cambria Math"/>
+                </w:rPr>
+                <m:t>K</m:t>
+              </m:r>
+            </m:e>
+            <m:sub>
+              <m:r>
+                <w:rPr>
+                  <w:rFonts w:ascii="Cambria Math" w:hAnsi="Cambria Math"/>
+                </w:rPr>
+                <m:t>r</m:t>
+              </m:r>
+            </m:sub>
+          </m:sSub>
+          <m:r>
+            <m:rPr>
+              <m:sty m:val="p"/>
+            </m:rPr>
+            <w:rPr>
+              <w:rFonts w:ascii="Cambria Math" w:hAnsi="Cambria Math"/>
+            </w:rPr>
+            <m:t>⋅</m:t>
+          </m:r>
+          <m:f>
+            <m:fPr>
+              <m:ctrlPr>
+                <w:rPr>
+                  <w:rFonts w:ascii="Cambria Math" w:hAnsi="Cambria Math"/>
+                </w:rPr>
+              </m:ctrlPr>
+            </m:fPr>
+            <m:num>
+              <m:sSub>
+                <m:sSubPr>
+                  <m:ctrlPr>
+                    <w:rPr>
+                      <w:rFonts w:ascii="Cambria Math" w:hAnsi="Cambria Math"/>
+                      <w:i/>
+                    </w:rPr>
+                  </m:ctrlPr>
+                </m:sSubPr>
+                <m:e>
+                  <m:r>
+                    <w:rPr>
+                      <w:rFonts w:ascii="Cambria Math" w:hAnsi="Cambria Math"/>
+                    </w:rPr>
+                    <m:t>U</m:t>
+                  </m:r>
+                </m:e>
+                <m:sub>
+                  <m:r>
+                    <m:rPr>
+                      <m:nor/>
+                    </m:rPr>
+                    <w:rPr>
+                      <w:rFonts w:ascii="Cambria Math" w:hAnsi="Cambria Math"/>
+                    </w:rPr>
+                    <m:t>вх.ф.ном</m:t>
+                  </m:r>
+                </m:sub>
+              </m:sSub>
+              <m:ctrlPr>
+                <w:rPr>
+                  <w:rFonts w:ascii="Cambria Math" w:hAnsi="Cambria Math"/>
+                  <w:i/>
+                </w:rPr>
+              </m:ctrlPr>
+            </m:num>
+            <m:den>
+              <m:sSub>
+                <m:sSubPr>
+                  <m:ctrlPr>
+                    <w:rPr>
+                      <w:rFonts w:ascii="Cambria Math" w:hAnsi="Cambria Math"/>
+                      <w:i/>
+                    </w:rPr>
+                  </m:ctrlPr>
+                </m:sSubPr>
+                <m:e>
+                  <m:r>
+                    <w:rPr>
+                      <w:rFonts w:ascii="Cambria Math" w:hAnsi="Cambria Math"/>
+                    </w:rPr>
+                    <m:t>I</m:t>
+                  </m:r>
+                </m:e>
+                <m:sub>
+                  <w:proofErr w:type="spellStart"/>
+                  <m:r>
+                    <m:rPr>
+                      <m:nor/>
+                    </m:rPr>
+                    <w:rPr>
+                      <w:rFonts w:ascii="Cambria Math" w:hAnsi="Cambria Math"/>
+                    </w:rPr>
+                    <m:t>вх.ст</m:t>
+                  </m:r>
+                  <w:proofErr w:type="spellEnd"/>
+                  <m:r>
+                    <m:rPr>
+                      <m:nor/>
+                    </m:rPr>
+                    <w:rPr>
+                      <w:rFonts w:ascii="Cambria Math" w:hAnsi="Cambria Math"/>
+                    </w:rPr>
+                    <m:t xml:space="preserve"> </m:t>
+                  </m:r>
+                  <m:r>
+                    <m:rPr>
+                      <m:nor/>
+                    </m:rPr>
+                    <w:rPr>
+                      <w:rFonts w:ascii="Cambria Math" w:hAnsi="Cambria Math"/>
+                      <w:lang w:val="en-US"/>
+                    </w:rPr>
+                    <m:t>max</m:t>
+                  </m:r>
+                </m:sub>
+              </m:sSub>
+              <m:r>
+                <m:rPr>
+                  <m:sty m:val="p"/>
+                </m:rPr>
+                <w:rPr>
+                  <w:rFonts w:ascii="Cambria Math" w:hAnsi="Cambria Math"/>
+                </w:rPr>
+                <m:t>⋅</m:t>
+              </m:r>
+              <m:sSub>
+                <m:sSubPr>
+                  <m:ctrlPr>
+                    <w:rPr>
+                      <w:rFonts w:ascii="Cambria Math" w:hAnsi="Cambria Math"/>
+                      <w:i/>
+                    </w:rPr>
+                  </m:ctrlPr>
+                </m:sSubPr>
+                <m:e>
+                  <m:r>
+                    <w:rPr>
+                      <w:rFonts w:ascii="Cambria Math" w:hAnsi="Cambria Math"/>
+                    </w:rPr>
+                    <m:t>f</m:t>
+                  </m:r>
+                  <m:ctrlPr>
+                    <w:rPr>
+                      <w:rFonts w:ascii="Cambria Math" w:hAnsi="Cambria Math"/>
+                    </w:rPr>
+                  </m:ctrlPr>
+                </m:e>
+                <m:sub>
+                  <m:r>
+                    <w:rPr>
+                      <w:rFonts w:ascii="Cambria Math" w:hAnsi="Cambria Math"/>
+                    </w:rPr>
+                    <m:t>c</m:t>
+                  </m:r>
+                </m:sub>
+              </m:sSub>
+              <m:r>
+                <m:rPr>
+                  <m:sty m:val="p"/>
+                </m:rPr>
+                <w:rPr>
+                  <w:rFonts w:ascii="Cambria Math" w:hAnsi="Cambria Math"/>
+                </w:rPr>
+                <m:t>⋅</m:t>
+              </m:r>
+              <m:r>
+                <w:rPr>
+                  <w:rFonts w:ascii="Cambria Math" w:hAnsi="Cambria Math"/>
+                </w:rPr>
+                <m:t>B</m:t>
+              </m:r>
+              <m:ctrlPr>
+                <w:rPr>
+                  <w:rFonts w:ascii="Cambria Math" w:hAnsi="Cambria Math"/>
+                  <w:i/>
+                </w:rPr>
+              </m:ctrlPr>
+            </m:den>
+          </m:f>
+          <m:r>
+            <m:rPr>
+              <m:sty m:val="p"/>
+            </m:rPr>
+            <w:rPr>
+              <w:rFonts w:ascii="Cambria Math" w:hAnsi="Cambria Math"/>
+            </w:rPr>
+            <m:t>⋅</m:t>
+          </m:r>
+          <m:rad>
+            <m:radPr>
+              <m:ctrlPr>
+                <w:rPr>
+                  <w:rFonts w:ascii="Cambria Math" w:hAnsi="Cambria Math"/>
+                </w:rPr>
+              </m:ctrlPr>
+            </m:radPr>
+            <m:deg>
+              <m:r>
+                <w:rPr>
+                  <w:rFonts w:ascii="Cambria Math" w:hAnsi="Cambria Math"/>
+                </w:rPr>
+                <m:t>4</m:t>
+              </m:r>
+              <m:ctrlPr>
+                <w:rPr>
+                  <w:rFonts w:ascii="Cambria Math" w:hAnsi="Cambria Math"/>
+                  <w:i/>
+                </w:rPr>
+              </m:ctrlPr>
+            </m:deg>
+            <m:e>
+              <m:f>
+                <m:fPr>
+                  <m:ctrlPr>
+                    <w:rPr>
+                      <w:rFonts w:ascii="Cambria Math" w:hAnsi="Cambria Math"/>
+                    </w:rPr>
+                  </m:ctrlPr>
+                </m:fPr>
+                <m:num>
+                  <m:sSub>
+                    <m:sSubPr>
+                      <m:ctrlPr>
+                        <w:rPr>
+                          <w:rFonts w:ascii="Cambria Math" w:hAnsi="Cambria Math"/>
+                          <w:i/>
+                        </w:rPr>
+                      </m:ctrlPr>
+                    </m:sSubPr>
+                    <m:e>
+                      <m:r>
+                        <w:rPr>
+                          <w:rFonts w:ascii="Cambria Math" w:hAnsi="Cambria Math"/>
+                        </w:rPr>
+                        <m:t>f</m:t>
+                      </m:r>
+                    </m:e>
+                    <m:sub>
+                      <m:r>
+                        <w:rPr>
+                          <w:rFonts w:ascii="Cambria Math" w:hAnsi="Cambria Math"/>
+                        </w:rPr>
+                        <m:t>c</m:t>
+                      </m:r>
+                    </m:sub>
+                  </m:sSub>
+                  <m:r>
+                    <m:rPr>
+                      <m:sty m:val="p"/>
+                    </m:rPr>
+                    <w:rPr>
+                      <w:rFonts w:ascii="Cambria Math" w:hAnsi="Cambria Math"/>
+                    </w:rPr>
+                    <m:t>⋅</m:t>
+                  </m:r>
+                  <m:r>
+                    <w:rPr>
+                      <w:rFonts w:ascii="Cambria Math" w:hAnsi="Cambria Math"/>
+                    </w:rPr>
+                    <m:t>B</m:t>
+                  </m:r>
+                  <m:ctrlPr>
+                    <w:rPr>
+                      <w:rFonts w:ascii="Cambria Math" w:hAnsi="Cambria Math"/>
+                      <w:i/>
+                    </w:rPr>
+                  </m:ctrlPr>
+                </m:num>
+                <m:den>
+                  <m:sSub>
+                    <m:sSubPr>
+                      <m:ctrlPr>
+                        <w:rPr>
+                          <w:rFonts w:ascii="Cambria Math" w:hAnsi="Cambria Math"/>
+                          <w:i/>
+                        </w:rPr>
+                      </m:ctrlPr>
+                    </m:sSubPr>
+                    <m:e>
+                      <m:r>
+                        <w:rPr>
+                          <w:rFonts w:ascii="Cambria Math" w:hAnsi="Cambria Math"/>
+                        </w:rPr>
+                        <m:t>U</m:t>
+                      </m:r>
+                    </m:e>
+                    <m:sub>
+                      <m:r>
+                        <m:rPr>
+                          <m:nor/>
+                        </m:rPr>
+                        <w:rPr>
+                          <w:rFonts w:ascii="Cambria Math" w:hAnsi="Cambria Math"/>
+                        </w:rPr>
+                        <m:t>вх.ф.ном</m:t>
+                      </m:r>
+                    </m:sub>
+                  </m:sSub>
+                  <m:r>
+                    <m:rPr>
+                      <m:sty m:val="p"/>
+                    </m:rPr>
+                    <w:rPr>
+                      <w:rFonts w:ascii="Cambria Math" w:hAnsi="Cambria Math"/>
+                    </w:rPr>
+                    <m:t>⋅</m:t>
+                  </m:r>
+                  <m:sSub>
+                    <m:sSubPr>
+                      <m:ctrlPr>
+                        <w:rPr>
+                          <w:rFonts w:ascii="Cambria Math" w:hAnsi="Cambria Math"/>
+                          <w:i/>
+                        </w:rPr>
+                      </m:ctrlPr>
+                    </m:sSubPr>
+                    <m:e>
+                      <m:r>
+                        <w:rPr>
+                          <w:rFonts w:ascii="Cambria Math" w:hAnsi="Cambria Math"/>
+                        </w:rPr>
+                        <m:t>I</m:t>
+                      </m:r>
+                      <m:ctrlPr>
+                        <w:rPr>
+                          <w:rFonts w:ascii="Cambria Math" w:hAnsi="Cambria Math"/>
+                        </w:rPr>
+                      </m:ctrlPr>
+                    </m:e>
+                    <m:sub>
+                      <w:proofErr w:type="spellStart"/>
+                      <m:r>
+                        <m:rPr>
+                          <m:nor/>
+                        </m:rPr>
+                        <w:rPr>
+                          <w:rFonts w:ascii="Cambria Math" w:hAnsi="Cambria Math"/>
+                        </w:rPr>
+                        <m:t>вх.ст</m:t>
+                      </m:r>
+                      <w:proofErr w:type="spellEnd"/>
+                      <m:r>
+                        <m:rPr>
+                          <m:nor/>
+                        </m:rPr>
+                        <w:rPr>
+                          <w:rFonts w:ascii="Cambria Math" w:hAnsi="Cambria Math"/>
+                        </w:rPr>
+                        <m:t xml:space="preserve"> </m:t>
+                      </m:r>
+                      <w:proofErr w:type="spellStart"/>
+                      <m:r>
+                        <m:rPr>
+                          <m:nor/>
+                        </m:rPr>
+                        <w:rPr>
+                          <w:rFonts w:ascii="Cambria Math" w:hAnsi="Cambria Math"/>
+                        </w:rPr>
+                        <m:t>max</m:t>
+                      </m:r>
+                      <w:proofErr w:type="spellEnd"/>
+                    </m:sub>
+                  </m:sSub>
+                  <m:ctrlPr>
+                    <w:rPr>
+                      <w:rFonts w:ascii="Cambria Math" w:hAnsi="Cambria Math"/>
+                      <w:i/>
+                    </w:rPr>
+                  </m:ctrlPr>
+                </m:den>
+              </m:f>
+              <m:ctrlPr>
+                <w:rPr>
+                  <w:rFonts w:ascii="Cambria Math" w:hAnsi="Cambria Math"/>
+                  <w:i/>
+                </w:rPr>
+              </m:ctrlPr>
+            </m:e>
+          </m:rad>
+          <m:r>
+            <w:rPr>
+              <w:rFonts w:ascii="Cambria Math" w:eastAsiaTheme="minorEastAsia" w:hAnsi="Cambria Math"/>
+            </w:rPr>
+            <m:t>,</m:t>
+          </m:r>
+        </m:oMath>
+      </m:oMathPara>
+    </w:p>
+    <w:p>
+      <w:pPr>
+        <w:pStyle w:val="a0"/>
+        <w:rPr>
+          <w:rFonts w:eastAsiaTheme="minorEastAsia"/>
+        </w:rPr>
+      </w:pPr>
+      <w:r>
+        <w:t xml:space="preserve">где </w:t>
+      </w:r>
+      <m:oMath>
+        <m:r>
+          <w:rPr>
+            <w:rFonts w:ascii="Cambria Math" w:hAnsi="Cambria Math"/>
+          </w:rPr>
+          <m:t>B</m:t>
+        </m:r>
+      </m:oMath>
+      <w:r>
+        <w:rPr>
+          <w:rFonts w:eastAsiaTheme="minorEastAsia"/>
+        </w:rPr>
+        <w:t xml:space="preserve"> – </w:t>
+      </w:r>
+      <w:r>
+        <w:rPr>
+          <w:rFonts w:eastAsiaTheme="minorEastAsia"/>
+        </w:rPr>
+        <w:t xml:space="preserve">индукция в магнитопроводе трансформатора, принимаем равной </w:t>
+      </w:r>
+      <m:oMath>
+        <m:r>
+          <w:rPr>
+            <w:rFonts w:ascii="Cambria Math" w:eastAsiaTheme="minorEastAsia" w:hAnsi="Cambria Math"/>
+          </w:rPr>
+          <m:t>1,5 Тл</m:t>
+        </m:r>
+      </m:oMath>
+      <w:r>
+        <w:rPr>
+          <w:rFonts w:eastAsiaTheme="minorEastAsia"/>
+        </w:rPr>
+        <w:t>;</w:t>
+      </w:r>
+    </w:p>
+    <w:p>
+      <w:pPr>
+        <w:pStyle w:val="a0"/>
+        <w:rPr>
+          <w:rFonts w:eastAsiaTheme="minorEastAsia"/>
+          <w:iCs/>
+          <w:lang w:val="en-US"/>
+        </w:rPr>
+      </w:pPr>
+      <m:oMath>
+        <m:sSub>
+          <m:sSubPr>
+            <m:ctrlPr>
+              <w:rPr>
+                <w:rFonts w:ascii="Cambria Math" w:hAnsi="Cambria Math"/>
+                <w:i/>
+                <w:lang w:val="en-US"/>
+              </w:rPr>
+            </m:ctrlPr>
+          </m:sSubPr>
+          <m:e>
+            <m:r>
+              <w:rPr>
+                <w:rFonts w:ascii="Cambria Math" w:hAnsi="Cambria Math"/>
+                <w:lang w:val="en-US"/>
+              </w:rPr>
+              <m:t>K</m:t>
+            </m:r>
+          </m:e>
+          <m:sub>
+            <m:r>
+              <w:rPr>
+                <w:rFonts w:ascii="Cambria Math" w:hAnsi="Cambria Math"/>
+                <w:lang w:val="en-US"/>
+              </w:rPr>
+              <m:t>r</m:t>
+            </m:r>
+          </m:sub>
+        </m:sSub>
+      </m:oMath>
+      <w:r>
+        <w:rPr>
+          <w:rFonts w:eastAsiaTheme="minorEastAsia"/>
+          <w:iCs/>
+        </w:rPr>
+        <w:t xml:space="preserve"> – </w:t>
+      </w:r>
+      <w:r>
+        <w:rPr>
+          <w:rFonts w:eastAsiaTheme="minorEastAsia"/>
+          <w:iCs/>
+        </w:rPr>
+        <w:t xml:space="preserve">коэффициент, для однополупериодной схемы равен </w:t>
+      </w:r>
+      <m:oMath>
+        <m:r>
+          <w:rPr>
+            <w:rFonts w:ascii="Cambria Math" w:eastAsiaTheme="minorEastAsia" w:hAnsi="Cambria Math"/>
+          </w:rPr>
+          <m:t>2,3</m:t>
+        </m:r>
+      </m:oMath>
+      <w:r>
+        <w:rPr>
+          <w:rFonts w:eastAsiaTheme="minorEastAsia"/>
+          <w:iCs/>
+        </w:rPr>
+        <w:t>.</w:t>
+      </w:r>
+    </w:p>
+    <w:p>
+      <w:pPr>
+        <w:rPr>
+          <w:lang w:val="en-US"/>
+        </w:rPr>
+      </w:pPr>
+      <w:r>
+        <w:rPr>
+          <w:lang w:val="en-US"/>
+        </w:rPr>
+        <w:t>Тогда получаем:</w:t>
+      </w:r>
+    </w:p>
+    <w:p>
+      <w:pPr>
+        <w:rPr>
+          <w:rFonts w:eastAsiaTheme="minorEastAsia"/>
+          <w:lang w:val="en-US"/>
+        </w:rPr>
+      </w:pPr>
+      <m:oMathPara>
+        <m:oMath>
+          <m:sSub>
+            <m:sSubPr>
+              <m:ctrlPr>
+                <w:rPr>
+                  <w:rFonts w:ascii="Cambria Math" w:hAnsi="Cambria Math"/>
+                </w:rPr>
+              </m:ctrlPr>
+            </m:sSubPr>
+            <m:e>
+              <m:r>
+                <w:rPr>
+                  <w:rFonts w:ascii="Cambria Math" w:hAnsi="Cambria Math"/>
+                </w:rPr>
+                <m:t>R</m:t>
+              </m:r>
+            </m:e>
+            <m:sub>
+              <m:r>
+                <w:rPr>
+                  <w:rFonts w:ascii="Cambria Math" w:hAnsi="Cambria Math"/>
+                </w:rPr>
+                <m:t>T</m:t>
+              </m:r>
+            </m:sub>
+          </m:sSub>
+          <m:r>
+            <m:rPr>
+              <m:sty m:val="p"/>
+            </m:rPr>
+            <w:rPr>
+              <w:rFonts w:ascii="Cambria Math" w:hAnsi="Cambria Math"/>
+            </w:rPr>
+            <m:t>=</m:t>
+          </m:r>
+          <m:r>
+            <m:rPr>
+              <m:sty m:val="p"/>
+            </m:rPr>
+            <w:rPr>
+              <w:rFonts w:ascii="Cambria Math" w:hAnsi="Cambria Math"/>
+              <w:lang w:val="en-US"/>
+            </w:rPr>
+            <m:t>2,3</m:t>
+          </m:r>
+          <m:r>
+            <m:rPr>
+              <m:sty m:val="p"/>
+            </m:rPr>
+            <w:rPr>
+              <w:rFonts w:ascii="Cambria Math" w:hAnsi="Cambria Math"/>
+              <w:lang w:val="en-US"/>
+            </w:rPr>
+            <m:t>⋅</m:t>
+          </m:r>
+          <m:f>
+            <m:fPr>
+              <m:ctrlPr>
+                <w:rPr>
+                  <w:rFonts w:ascii="Cambria Math" w:hAnsi="Cambria Math"/>
+                </w:rPr>
+              </m:ctrlPr>
+            </m:fPr>
+            <m:num>
+              <m:r>
+                <m:rPr>
+                  <m:sty m:val="p"/>
+                </m:rPr>
+                <w:rPr>
+                  <w:rFonts w:ascii="Cambria Math" w:hAnsi="Cambria Math"/>
+                </w:rPr>
+                <m:t>1</m:t>
+              </m:r>
+              <m:r>
+                <w:rPr>
+                  <w:rFonts w:ascii="Cambria Math" w:hAnsi="Cambria Math"/>
+                  <w:lang w:val="en-US"/>
+                </w:rPr>
+                <m:t>3,444</m:t>
+              </m:r>
+            </m:num>
+            <m:den>
+              <m:r>
+                <m:rPr>
+                  <m:sty m:val="p"/>
+                </m:rPr>
+                <w:rPr>
+                  <w:rFonts w:ascii="Cambria Math" w:hAnsi="Cambria Math"/>
+                </w:rPr>
+                <m:t>0</m:t>
+              </m:r>
+              <m:r>
+                <w:rPr>
+                  <w:rFonts w:ascii="Cambria Math" w:hAnsi="Cambria Math"/>
+                  <w:lang w:val="en-US"/>
+                </w:rPr>
+                <m:t>,48</m:t>
+              </m:r>
+              <m:r>
+                <m:rPr>
+                  <m:sty m:val="p"/>
+                </m:rPr>
+                <w:rPr>
+                  <w:rFonts w:ascii="Cambria Math" w:hAnsi="Cambria Math"/>
+                  <w:lang w:val="en-US"/>
+                </w:rPr>
+                <m:t>⋅50⋅1,5</m:t>
+              </m:r>
+            </m:den>
+          </m:f>
+          <m:rad>
+            <m:radPr>
+              <m:ctrlPr>
+                <w:rPr>
+                  <w:rFonts w:ascii="Cambria Math" w:hAnsi="Cambria Math"/>
+                </w:rPr>
+              </m:ctrlPr>
+            </m:radPr>
+            <m:deg>
+              <m:r>
+                <m:rPr>
+                  <m:sty m:val="p"/>
+                </m:rPr>
+                <w:rPr>
+                  <w:rFonts w:ascii="Cambria Math" w:hAnsi="Cambria Math"/>
+                </w:rPr>
+                <m:t>4</m:t>
+              </m:r>
+            </m:deg>
+            <m:e>
+              <m:f>
+                <m:fPr>
+                  <m:ctrlPr>
+                    <w:rPr>
+                      <w:rFonts w:ascii="Cambria Math" w:hAnsi="Cambria Math"/>
+                    </w:rPr>
+                  </m:ctrlPr>
+                </m:fPr>
+                <m:num>
+                  <m:r>
+                    <m:rPr>
+                      <m:sty m:val="p"/>
+                    </m:rPr>
+                    <w:rPr>
+                      <w:rFonts w:ascii="Cambria Math" w:hAnsi="Cambria Math"/>
+                      <w:lang w:val="en-US"/>
+                    </w:rPr>
+                    <m:t>50⋅1,5</m:t>
+                  </m:r>
+                </m:num>
+                <m:den>
+                  <m:r>
+                    <m:rPr>
+                      <m:sty m:val="p"/>
+                    </m:rPr>
+                    <w:rPr>
+                      <w:rFonts w:ascii="Cambria Math" w:hAnsi="Cambria Math"/>
+                    </w:rPr>
+                    <m:t>1</m:t>
+                  </m:r>
+                  <m:r>
+                    <w:rPr>
+                      <w:rFonts w:ascii="Cambria Math" w:hAnsi="Cambria Math"/>
+                      <w:lang w:val="en-US"/>
+                    </w:rPr>
+                    <m:t>3,444⋅0,48</m:t>
+                  </m:r>
+                </m:den>
+              </m:f>
+            </m:e>
+          </m:rad>
+          <m:r>
+            <m:rPr>
+              <m:sty m:val="p"/>
+            </m:rPr>
+            <w:rPr>
+              <w:rFonts w:ascii="Cambria Math" w:hAnsi="Cambria Math"/>
+            </w:rPr>
+            <m:t>=</m:t>
+          </m:r>
+          <m:r>
+            <m:rPr>
+              <m:sty m:val="p"/>
+            </m:rPr>
+            <w:rPr>
+              <w:rFonts w:ascii="Cambria Math" w:hAnsi="Cambria Math"/>
+              <w:lang w:val="en-US"/>
+            </w:rPr>
+            <m:t>1,586</m:t>
+          </m:r>
+          <m:r>
+            <m:rPr>
+              <m:sty m:val="p"/>
+            </m:rPr>
+            <w:rPr>
+              <w:rFonts w:ascii="Cambria Math" w:hAnsi="Cambria Math"/>
+              <w:lang w:val="en-US"/>
+            </w:rPr>
+            <m:t xml:space="preserve"> </m:t>
+          </m:r>
+          <m:r>
+            <m:rPr>
+              <m:sty m:val="p"/>
+            </m:rPr>
+            <w:rPr>
+              <w:rFonts w:ascii="Cambria Math" w:hAnsi="Cambria Math"/>
+            </w:rPr>
+            <m:t>Ом.</m:t>
+          </m:r>
+        </m:oMath>
+      </m:oMathPara>
+    </w:p>
+    <w:p>
+      <w:pPr>
+        <w:rPr>
+          <w:lang w:val="en-US"/>
+        </w:rPr>
+      </w:pPr>
+      <w:r>
+        <w:t xml:space="preserve">Диоды выбираются по параметрам: среднему прямому току </w:t>
+      </w:r>
+      <m:oMath>
+        <m:sSub>
+          <m:sSubPr>
+            <m:ctrlPr>
+              <w:rPr>
+                <w:rFonts w:ascii="Cambria Math" w:hAnsi="Cambria Math"/>
+                <w:i/>
+              </w:rPr>
+            </m:ctrlPr>
+          </m:sSubPr>
+          <m:e>
+            <m:r>
+              <w:rPr>
+                <w:rFonts w:ascii="Cambria Math" w:hAnsi="Cambria Math"/>
+              </w:rPr>
+              <m:t>I</m:t>
+            </m:r>
+          </m:e>
+          <m:sub>
+            <m:r>
+              <w:rPr>
+                <w:rFonts w:ascii="Cambria Math" w:hAnsi="Cambria Math"/>
+              </w:rPr>
+              <m:t>пр.ср</m:t>
+            </m:r>
+          </m:sub>
+        </m:sSub>
+      </m:oMath>
+      <w:r>
+        <w:t xml:space="preserve"> и по максимальному обратному напряжению </w:t>
+      </w:r>
+      <m:oMath>
+        <m:sSub>
+          <m:sSubPr>
+            <m:ctrlPr>
+              <w:rPr>
+                <w:rFonts w:ascii="Cambria Math" w:hAnsi="Cambria Math"/>
+                <w:i/>
+              </w:rPr>
+            </m:ctrlPr>
+          </m:sSubPr>
+          <m:e>
+            <m:r>
+              <w:rPr>
+                <w:rFonts w:ascii="Cambria Math" w:hAnsi="Cambria Math"/>
+              </w:rPr>
+              <m:t>U</m:t>
+            </m:r>
+          </m:e>
+          <m:sub>
+            <m:r>
+              <w:rPr>
+                <w:rFonts w:ascii="Cambria Math" w:hAnsi="Cambria Math"/>
+              </w:rPr>
+              <m:t>обр.m</m:t>
+            </m:r>
+            <m:r>
+              <w:rPr>
+                <w:rFonts w:ascii="Cambria Math" w:hAnsi="Cambria Math"/>
+                <w:lang w:val="en-US"/>
+              </w:rPr>
+              <m:t>a</m:t>
+            </m:r>
+            <m:r>
+              <w:rPr>
+                <w:rFonts w:ascii="Cambria Math" w:hAnsi="Cambria Math"/>
+              </w:rPr>
+              <m:t>x</m:t>
+            </m:r>
+          </m:sub>
+        </m:sSub>
+      </m:oMath>
+      <w:r>
+        <w:t>:</w:t>
+      </w:r>
+    </w:p>
+    <w:p>
+      <w:pPr>
+        <w:rPr>
+          <w:rFonts w:eastAsiaTheme="minorEastAsia"/>
+          <w:lang w:val="en-US"/>
+        </w:rPr>
+      </w:pPr>
+    </w:p>
     <w:sectPr>
-      <w:headerReference w:type="default" r:id="rId9"/>
-      <w:headerReference w:type="first" r:id="rId10"/>
-      <w:footerReference w:type="first" r:id="rId11"/>
+      <w:headerReference w:type="default" r:id="rId11"/>
+      <w:headerReference w:type="first" r:id="rId12"/>
+      <w:footerReference w:type="first" r:id="rId13"/>
       <w:pgSz w:w="11906" w:h="16838"/>
       <w:pgMar w:top="284" w:right="284" w:bottom="284" w:left="284" w:header="283" w:footer="283" w:gutter="0"/>
       <w:cols w:space="708"/>

--- a/PME RGR.docx
+++ b/PME RGR.docx
@@ -403,7 +403,7 @@
           <w:r>
             <w:fldChar w:fldCharType="separate"/>
           </w:r>
-          <w:hyperlink w:anchor="_Toc195532645" w:history="1">
+          <w:hyperlink w:anchor="_Toc195685629" w:history="1">
             <w:r>
               <w:rPr>
                 <w:rStyle w:val="af"/>
@@ -430,7 +430,7 @@
                 <w:noProof/>
                 <w:webHidden/>
               </w:rPr>
-              <w:instrText xml:space="preserve"> PAGEREF _Toc195532645 \h </w:instrText>
+              <w:instrText xml:space="preserve"> PAGEREF _Toc195685629 \h </w:instrText>
             </w:r>
             <w:r>
               <w:rPr>
@@ -474,7 +474,7 @@
               <w:lang w:eastAsia="ru-RU"/>
             </w:rPr>
           </w:pPr>
-          <w:hyperlink w:anchor="_Toc195532646" w:history="1">
+          <w:hyperlink w:anchor="_Toc195685630" w:history="1">
             <w:r>
               <w:rPr>
                 <w:rStyle w:val="af"/>
@@ -501,7 +501,7 @@
                 <w:noProof/>
                 <w:webHidden/>
               </w:rPr>
-              <w:instrText xml:space="preserve"> PAGEREF _Toc195532646 \h </w:instrText>
+              <w:instrText xml:space="preserve"> PAGEREF _Toc195685630 \h </w:instrText>
             </w:r>
             <w:r>
               <w:rPr>
@@ -545,7 +545,7 @@
               <w:lang w:eastAsia="ru-RU"/>
             </w:rPr>
           </w:pPr>
-          <w:hyperlink w:anchor="_Toc195532647" w:history="1">
+          <w:hyperlink w:anchor="_Toc195685631" w:history="1">
             <w:r>
               <w:rPr>
                 <w:rStyle w:val="af"/>
@@ -572,7 +572,7 @@
                 <w:noProof/>
                 <w:webHidden/>
               </w:rPr>
-              <w:instrText xml:space="preserve"> PAGEREF _Toc195532647 \h </w:instrText>
+              <w:instrText xml:space="preserve"> PAGEREF _Toc195685631 \h </w:instrText>
             </w:r>
             <w:r>
               <w:rPr>
@@ -616,7 +616,7 @@
               <w:lang w:eastAsia="ru-RU"/>
             </w:rPr>
           </w:pPr>
-          <w:hyperlink w:anchor="_Toc195532648" w:history="1">
+          <w:hyperlink w:anchor="_Toc195685632" w:history="1">
             <w:r>
               <w:rPr>
                 <w:rStyle w:val="af"/>
@@ -651,7 +651,7 @@
                 <w:noProof/>
                 <w:webHidden/>
               </w:rPr>
-              <w:instrText xml:space="preserve"> PAGEREF _Toc195532648 \h </w:instrText>
+              <w:instrText xml:space="preserve"> PAGEREF _Toc195685632 \h </w:instrText>
             </w:r>
             <w:r>
               <w:rPr>
@@ -695,7 +695,7 @@
               <w:lang w:eastAsia="ru-RU"/>
             </w:rPr>
           </w:pPr>
-          <w:hyperlink w:anchor="_Toc195532649" w:history="1">
+          <w:hyperlink w:anchor="_Toc195685633" w:history="1">
             <w:r>
               <w:rPr>
                 <w:rStyle w:val="af"/>
@@ -722,7 +722,7 @@
                 <w:noProof/>
                 <w:webHidden/>
               </w:rPr>
-              <w:instrText xml:space="preserve"> PAGEREF _Toc195532649 \h </w:instrText>
+              <w:instrText xml:space="preserve"> PAGEREF _Toc195685633 \h </w:instrText>
             </w:r>
             <w:r>
               <w:rPr>
@@ -779,7 +779,7 @@
       <w:pPr>
         <w:pStyle w:val="1"/>
       </w:pPr>
-      <w:bookmarkStart w:id="0" w:name="_Toc195532645"/>
+      <w:bookmarkStart w:id="0" w:name="_Toc195685629"/>
       <w:r>
         <w:lastRenderedPageBreak/>
         <w:t>Формулировка задания</w:t>
@@ -1704,7 +1704,7 @@
       <w:pPr>
         <w:pStyle w:val="1"/>
       </w:pPr>
-      <w:bookmarkStart w:id="1" w:name="_Toc195532646"/>
+      <w:bookmarkStart w:id="1" w:name="_Toc195685630"/>
       <w:r>
         <w:lastRenderedPageBreak/>
         <w:t>Проектирование</w:t>
@@ -1715,7 +1715,7 @@
       <w:pPr>
         <w:pStyle w:val="2"/>
       </w:pPr>
-      <w:bookmarkStart w:id="2" w:name="_Toc195532647"/>
+      <w:bookmarkStart w:id="2" w:name="_Toc195685631"/>
       <w:r>
         <w:t>П</w:t>
       </w:r>
@@ -5212,19 +5212,8 @@
                 <w:rPr>
                   <w:rFonts w:ascii="Cambria Math" w:hAnsi="Cambria Math"/>
                 </w:rPr>
-                <m:t xml:space="preserve"> </m:t>
-              </m:r>
-              <w:proofErr w:type="spellStart"/>
-              <m:r>
-                <m:rPr>
-                  <m:nor/>
-                </m:rPr>
-                <w:rPr>
-                  <w:rFonts w:ascii="Cambria Math" w:hAnsi="Cambria Math"/>
-                </w:rPr>
-                <m:t>расч</m:t>
-              </m:r>
-              <w:proofErr w:type="spellEnd"/>
+                <m:t xml:space="preserve"> расч</m:t>
+              </m:r>
             </m:sub>
           </m:sSub>
           <m:r>
@@ -9538,7 +9527,7 @@
           <w:lang w:val="en-US"/>
         </w:rPr>
       </w:pPr>
-      <w:bookmarkStart w:id="3" w:name="_Toc195532648"/>
+      <w:bookmarkStart w:id="3" w:name="_Toc195685632"/>
       <w:r>
         <w:lastRenderedPageBreak/>
         <w:t>Проектирование сглаживающего фильтра</w:t>
@@ -9832,7 +9821,17 @@
                   <w:rFonts w:ascii="Cambria Math" w:hAnsi="Cambria Math"/>
                   <w:lang w:eastAsia="ru-RU"/>
                 </w:rPr>
-                <m:t>вх.ф.</m:t>
+                <m:t>вх.ф</m:t>
+              </m:r>
+              <m:r>
+                <m:rPr>
+                  <m:sty m:val="p"/>
+                </m:rPr>
+                <w:rPr>
+                  <w:rFonts w:ascii="Cambria Math" w:hAnsi="Cambria Math"/>
+                  <w:lang w:eastAsia="ru-RU"/>
+                </w:rPr>
+                <m:t xml:space="preserve"> </m:t>
               </m:r>
               <m:r>
                 <m:rPr>
@@ -11264,7 +11263,7 @@
       <w:pPr>
         <w:pStyle w:val="2"/>
       </w:pPr>
-      <w:bookmarkStart w:id="4" w:name="_Toc195532649"/>
+      <w:bookmarkStart w:id="4" w:name="_Toc195685633"/>
       <w:r>
         <w:lastRenderedPageBreak/>
         <w:t>Выбор параметров диодной схемы выпрямителя</w:t>
@@ -11277,6 +11276,9 @@
         <w:jc w:val="center"/>
       </w:pPr>
       <w:r>
+        <w:rPr>
+          <w:noProof/>
+        </w:rPr>
         <w:drawing>
           <wp:inline distT="0" distB="0" distL="0" distR="0" wp14:anchorId="7D7E875A" wp14:editId="7A1B923C">
             <wp:extent cx="4314021" cy="2520000"/>
@@ -11389,8 +11391,11 @@
                 </m:rPr>
                 <w:rPr>
                   <w:rFonts w:ascii="Cambria Math" w:hAnsi="Cambria Math"/>
-                </w:rPr>
-                <m:t>тр</m:t>
+                  <w:i/>
+                  <w:iCs/>
+                  <w:lang w:val="en-US"/>
+                </w:rPr>
+                <m:t>T</m:t>
               </m:r>
             </m:sub>
           </m:sSub>
@@ -11499,7 +11504,6 @@
                   </m:r>
                 </m:e>
                 <m:sub>
-                  <w:proofErr w:type="spellStart"/>
                   <m:r>
                     <m:rPr>
                       <m:nor/>
@@ -11507,17 +11511,7 @@
                     <w:rPr>
                       <w:rFonts w:ascii="Cambria Math" w:hAnsi="Cambria Math"/>
                     </w:rPr>
-                    <m:t>вх.ст</m:t>
-                  </m:r>
-                  <w:proofErr w:type="spellEnd"/>
-                  <m:r>
-                    <m:rPr>
-                      <m:nor/>
-                    </m:rPr>
-                    <w:rPr>
-                      <w:rFonts w:ascii="Cambria Math" w:hAnsi="Cambria Math"/>
-                    </w:rPr>
-                    <m:t xml:space="preserve"> </m:t>
+                    <m:t xml:space="preserve">вх.ст </m:t>
                   </m:r>
                   <m:r>
                     <m:rPr>
@@ -11745,7 +11739,6 @@
                       </m:ctrlPr>
                     </m:e>
                     <m:sub>
-                      <w:proofErr w:type="spellStart"/>
                       <m:r>
                         <m:rPr>
                           <m:nor/>
@@ -11753,29 +11746,8 @@
                         <w:rPr>
                           <w:rFonts w:ascii="Cambria Math" w:hAnsi="Cambria Math"/>
                         </w:rPr>
-                        <m:t>вх.ст</m:t>
+                        <m:t>вх.ст max</m:t>
                       </m:r>
-                      <w:proofErr w:type="spellEnd"/>
-                      <m:r>
-                        <m:rPr>
-                          <m:nor/>
-                        </m:rPr>
-                        <w:rPr>
-                          <w:rFonts w:ascii="Cambria Math" w:hAnsi="Cambria Math"/>
-                        </w:rPr>
-                        <m:t xml:space="preserve"> </m:t>
-                      </m:r>
-                      <w:proofErr w:type="spellStart"/>
-                      <m:r>
-                        <m:rPr>
-                          <m:nor/>
-                        </m:rPr>
-                        <w:rPr>
-                          <w:rFonts w:ascii="Cambria Math" w:hAnsi="Cambria Math"/>
-                        </w:rPr>
-                        <m:t>max</m:t>
-                      </m:r>
-                      <w:proofErr w:type="spellEnd"/>
                     </m:sub>
                   </m:sSub>
                   <m:ctrlPr>
@@ -11854,7 +11826,6 @@
         <w:rPr>
           <w:rFonts w:eastAsiaTheme="minorEastAsia"/>
           <w:iCs/>
-          <w:lang w:val="en-US"/>
         </w:rPr>
       </w:pPr>
       <m:oMath>
@@ -11982,17 +11953,7 @@
               <w:rFonts w:ascii="Cambria Math" w:hAnsi="Cambria Math"/>
               <w:lang w:val="en-US"/>
             </w:rPr>
-            <m:t>2,3</m:t>
-          </m:r>
-          <m:r>
-            <m:rPr>
-              <m:sty m:val="p"/>
-            </m:rPr>
-            <w:rPr>
-              <w:rFonts w:ascii="Cambria Math" w:hAnsi="Cambria Math"/>
-              <w:lang w:val="en-US"/>
-            </w:rPr>
-            <m:t>⋅</m:t>
+            <m:t>2,3⋅</m:t>
           </m:r>
           <m:f>
             <m:fPr>
@@ -12127,17 +12088,7 @@
               <w:rFonts w:ascii="Cambria Math" w:hAnsi="Cambria Math"/>
               <w:lang w:val="en-US"/>
             </w:rPr>
-            <m:t>1,586</m:t>
-          </m:r>
-          <m:r>
-            <m:rPr>
-              <m:sty m:val="p"/>
-            </m:rPr>
-            <w:rPr>
-              <w:rFonts w:ascii="Cambria Math" w:hAnsi="Cambria Math"/>
-              <w:lang w:val="en-US"/>
-            </w:rPr>
-            <m:t xml:space="preserve"> </m:t>
+            <m:t xml:space="preserve">1,586 </m:t>
           </m:r>
           <m:r>
             <m:rPr>
@@ -12152,11 +12103,6 @@
       </m:oMathPara>
     </w:p>
     <w:p>
-      <w:pPr>
-        <w:rPr>
-          <w:lang w:val="en-US"/>
-        </w:rPr>
-      </w:pPr>
       <w:r>
         <w:t xml:space="preserve">Диоды выбираются по параметрам: среднему прямому току </w:t>
       </w:r>
@@ -12214,7 +12160,19 @@
               <w:rPr>
                 <w:rFonts w:ascii="Cambria Math" w:hAnsi="Cambria Math"/>
               </w:rPr>
-              <m:t>обр.m</m:t>
+              <m:t>обр</m:t>
+            </m:r>
+            <m:r>
+              <w:rPr>
+                <w:rFonts w:ascii="Cambria Math" w:hAnsi="Cambria Math"/>
+              </w:rPr>
+              <m:t xml:space="preserve"> </m:t>
+            </m:r>
+            <m:r>
+              <w:rPr>
+                <w:rFonts w:ascii="Cambria Math" w:hAnsi="Cambria Math"/>
+              </w:rPr>
+              <m:t>m</m:t>
             </m:r>
             <m:r>
               <w:rPr>
@@ -12238,16 +12196,3445 @@
     </w:p>
     <w:p>
       <w:pPr>
-        <w:rPr>
-          <w:rFonts w:eastAsiaTheme="minorEastAsia"/>
+        <w:ind w:firstLine="0"/>
+        <w:rPr>
+          <w:rFonts w:eastAsia="Times New Roman"/>
+          <w:i/>
+          <w:kern w:val="0"/>
+          <w:sz w:val="28"/>
+          <w:szCs w:val="22"/>
           <w:lang w:val="en-US"/>
-        </w:rPr>
-      </w:pPr>
+          <w14:ligatures w14:val="none"/>
+        </w:rPr>
+      </w:pPr>
+      <m:oMathPara>
+        <m:oMathParaPr>
+          <m:jc m:val="center"/>
+        </m:oMathParaPr>
+        <m:oMath>
+          <m:sSub>
+            <m:sSubPr>
+              <m:ctrlPr>
+                <w:rPr>
+                  <w:rFonts w:ascii="Cambria Math" w:eastAsia="Calibri" w:hAnsi="Cambria Math"/>
+                  <w:i/>
+                  <w:kern w:val="0"/>
+                  <w:sz w:val="28"/>
+                  <w:szCs w:val="22"/>
+                  <w:lang w:val="en-US"/>
+                  <w14:ligatures w14:val="none"/>
+                </w:rPr>
+              </m:ctrlPr>
+            </m:sSubPr>
+            <m:e>
+              <m:r>
+                <w:rPr>
+                  <w:rFonts w:ascii="Cambria Math" w:eastAsia="Calibri" w:hAnsi="Cambria Math"/>
+                  <w:kern w:val="0"/>
+                  <w:sz w:val="28"/>
+                  <w:szCs w:val="22"/>
+                  <w:lang w:val="en-US"/>
+                  <w14:ligatures w14:val="none"/>
+                </w:rPr>
+                <m:t>U</m:t>
+              </m:r>
+            </m:e>
+            <m:sub>
+              <m:r>
+                <w:rPr>
+                  <w:rFonts w:ascii="Cambria Math" w:eastAsia="Calibri" w:hAnsi="Cambria Math"/>
+                  <w:kern w:val="0"/>
+                  <w:sz w:val="28"/>
+                  <w:szCs w:val="22"/>
+                  <w:lang w:val="en-US"/>
+                  <w14:ligatures w14:val="none"/>
+                </w:rPr>
+                <m:t>обр max</m:t>
+              </m:r>
+            </m:sub>
+          </m:sSub>
+          <m:r>
+            <w:rPr>
+              <w:rFonts w:ascii="Cambria Math" w:eastAsia="Calibri" w:hAnsi="Cambria Math"/>
+              <w:kern w:val="0"/>
+              <w:sz w:val="28"/>
+              <w:szCs w:val="22"/>
+              <w:lang w:val="en-US"/>
+              <w14:ligatures w14:val="none"/>
+            </w:rPr>
+            <m:t>=0</m:t>
+          </m:r>
+          <m:r>
+            <w:rPr>
+              <w:rFonts w:ascii="Cambria Math" w:eastAsia="Calibri" w:hAnsi="Cambria Math"/>
+              <w:kern w:val="0"/>
+              <w:sz w:val="28"/>
+              <w:szCs w:val="22"/>
+              <w14:ligatures w14:val="none"/>
+            </w:rPr>
+            <m:t>,5</m:t>
+          </m:r>
+          <m:r>
+            <w:rPr>
+              <w:rFonts w:ascii="Cambria Math" w:eastAsia="Calibri" w:hAnsi="Cambria Math"/>
+              <w:kern w:val="0"/>
+              <w:sz w:val="28"/>
+              <w:szCs w:val="22"/>
+              <w:lang w:val="en-US"/>
+              <w14:ligatures w14:val="none"/>
+            </w:rPr>
+            <m:t>π</m:t>
+          </m:r>
+          <m:sSub>
+            <m:sSubPr>
+              <m:ctrlPr>
+                <w:rPr>
+                  <w:rFonts w:ascii="Cambria Math" w:eastAsia="Calibri" w:hAnsi="Cambria Math"/>
+                  <w:i/>
+                  <w:kern w:val="0"/>
+                  <w:sz w:val="28"/>
+                  <w:szCs w:val="22"/>
+                  <w:lang w:val="en-US"/>
+                  <w14:ligatures w14:val="none"/>
+                </w:rPr>
+              </m:ctrlPr>
+            </m:sSubPr>
+            <m:e>
+              <m:r>
+                <w:rPr>
+                  <w:rFonts w:ascii="Cambria Math" w:eastAsia="Calibri" w:hAnsi="Cambria Math"/>
+                  <w:kern w:val="0"/>
+                  <w:sz w:val="28"/>
+                  <w:szCs w:val="22"/>
+                  <w:lang w:val="en-US"/>
+                  <w14:ligatures w14:val="none"/>
+                </w:rPr>
+                <m:t>⋅U</m:t>
+              </m:r>
+            </m:e>
+            <m:sub>
+              <m:r>
+                <w:rPr>
+                  <w:rFonts w:ascii="Cambria Math" w:eastAsia="Calibri" w:hAnsi="Cambria Math"/>
+                  <w:kern w:val="0"/>
+                  <w:sz w:val="28"/>
+                  <w:szCs w:val="22"/>
+                  <w:lang w:val="en-US"/>
+                  <w14:ligatures w14:val="none"/>
+                </w:rPr>
+                <m:t>вх</m:t>
+              </m:r>
+              <m:r>
+                <w:rPr>
+                  <w:rFonts w:ascii="Cambria Math" w:eastAsia="Calibri" w:hAnsi="Cambria Math"/>
+                  <w:kern w:val="0"/>
+                  <w:sz w:val="28"/>
+                  <w:szCs w:val="22"/>
+                  <w:lang w:val="en-US"/>
+                  <w14:ligatures w14:val="none"/>
+                </w:rPr>
+                <m:t>.</m:t>
+              </m:r>
+              <m:r>
+                <w:rPr>
+                  <w:rFonts w:ascii="Cambria Math" w:eastAsia="Calibri" w:hAnsi="Cambria Math"/>
+                  <w:kern w:val="0"/>
+                  <w:sz w:val="28"/>
+                  <w:szCs w:val="22"/>
+                  <w:lang w:val="en-US"/>
+                  <w14:ligatures w14:val="none"/>
+                </w:rPr>
+                <m:t>ф max</m:t>
+              </m:r>
+            </m:sub>
+          </m:sSub>
+          <m:r>
+            <w:rPr>
+              <w:rFonts w:ascii="Cambria Math" w:eastAsia="Calibri" w:hAnsi="Cambria Math"/>
+              <w:kern w:val="0"/>
+              <w:sz w:val="28"/>
+              <w:szCs w:val="22"/>
+              <w14:ligatures w14:val="none"/>
+            </w:rPr>
+            <m:t>=</m:t>
+          </m:r>
+          <m:r>
+            <w:rPr>
+              <w:rFonts w:ascii="Cambria Math" w:eastAsia="Calibri" w:hAnsi="Cambria Math"/>
+              <w:kern w:val="0"/>
+              <w:sz w:val="28"/>
+              <w:szCs w:val="22"/>
+              <w:lang w:val="en-US"/>
+              <w14:ligatures w14:val="none"/>
+            </w:rPr>
+            <m:t>0</m:t>
+          </m:r>
+          <m:r>
+            <w:rPr>
+              <w:rFonts w:ascii="Cambria Math" w:eastAsia="Calibri" w:hAnsi="Cambria Math"/>
+              <w:kern w:val="0"/>
+              <w:sz w:val="28"/>
+              <w:szCs w:val="22"/>
+              <w14:ligatures w14:val="none"/>
+            </w:rPr>
+            <m:t>,5</m:t>
+          </m:r>
+          <m:r>
+            <w:rPr>
+              <w:rFonts w:ascii="Cambria Math" w:eastAsia="Calibri" w:hAnsi="Cambria Math"/>
+              <w:kern w:val="0"/>
+              <w:sz w:val="28"/>
+              <w:szCs w:val="22"/>
+              <w:lang w:val="en-US"/>
+              <w14:ligatures w14:val="none"/>
+            </w:rPr>
+            <m:t>π</m:t>
+          </m:r>
+          <m:r>
+            <w:rPr>
+              <w:rFonts w:ascii="Cambria Math" w:eastAsia="Calibri" w:hAnsi="Cambria Math"/>
+              <w:kern w:val="0"/>
+              <w:sz w:val="28"/>
+              <w:szCs w:val="22"/>
+              <w:lang w:val="en-US"/>
+              <w14:ligatures w14:val="none"/>
+            </w:rPr>
+            <m:t>⋅15,058</m:t>
+          </m:r>
+          <m:r>
+            <w:rPr>
+              <w:rFonts w:ascii="Cambria Math" w:eastAsia="Calibri" w:hAnsi="Cambria Math"/>
+              <w:kern w:val="0"/>
+              <w:sz w:val="28"/>
+              <w:szCs w:val="22"/>
+              <w14:ligatures w14:val="none"/>
+            </w:rPr>
+            <m:t>=</m:t>
+          </m:r>
+          <m:r>
+            <w:rPr>
+              <w:rFonts w:ascii="Cambria Math" w:eastAsia="Calibri" w:hAnsi="Cambria Math"/>
+              <w:kern w:val="0"/>
+              <w:sz w:val="28"/>
+              <w:szCs w:val="22"/>
+              <w14:ligatures w14:val="none"/>
+            </w:rPr>
+            <m:t>2</m:t>
+          </m:r>
+          <m:r>
+            <w:rPr>
+              <w:rFonts w:ascii="Cambria Math" w:eastAsia="Calibri" w:hAnsi="Cambria Math"/>
+              <w:kern w:val="0"/>
+              <w:sz w:val="28"/>
+              <w:szCs w:val="22"/>
+              <w:lang w:val="en-US"/>
+              <w14:ligatures w14:val="none"/>
+            </w:rPr>
+            <m:t>3,653</m:t>
+          </m:r>
+          <m:r>
+            <w:rPr>
+              <w:rFonts w:ascii="Cambria Math" w:eastAsia="Calibri" w:hAnsi="Cambria Math"/>
+              <w:kern w:val="0"/>
+              <w:sz w:val="28"/>
+              <w:szCs w:val="22"/>
+              <w14:ligatures w14:val="none"/>
+            </w:rPr>
+            <m:t xml:space="preserve"> В</m:t>
+          </m:r>
+          <m:r>
+            <w:rPr>
+              <w:rFonts w:ascii="Cambria Math" w:eastAsia="Calibri" w:hAnsi="Cambria Math"/>
+              <w:kern w:val="0"/>
+              <w:sz w:val="28"/>
+              <w:szCs w:val="22"/>
+              <w:lang w:val="en-US"/>
+              <w14:ligatures w14:val="none"/>
+            </w:rPr>
+            <m:t>;</m:t>
+          </m:r>
+        </m:oMath>
+      </m:oMathPara>
     </w:p>
+    <w:p>
+      <w:pPr>
+        <w:ind w:firstLine="0"/>
+        <w:rPr>
+          <w:rFonts w:eastAsia="Times New Roman"/>
+          <w:i/>
+          <w:kern w:val="0"/>
+          <w:sz w:val="28"/>
+          <w:szCs w:val="22"/>
+          <w:lang w:val="en-US"/>
+          <w14:ligatures w14:val="none"/>
+        </w:rPr>
+      </w:pPr>
+      <m:oMathPara>
+        <m:oMathParaPr>
+          <m:jc m:val="center"/>
+        </m:oMathParaPr>
+        <m:oMath>
+          <m:sSub>
+            <m:sSubPr>
+              <m:ctrlPr>
+                <w:rPr>
+                  <w:rFonts w:ascii="Cambria Math" w:eastAsia="Times New Roman" w:hAnsi="Cambria Math"/>
+                  <w:i/>
+                  <w:kern w:val="0"/>
+                  <w:sz w:val="28"/>
+                  <w:szCs w:val="22"/>
+                  <w:lang w:val="en-US"/>
+                  <w14:ligatures w14:val="none"/>
+                </w:rPr>
+              </m:ctrlPr>
+            </m:sSubPr>
+            <m:e>
+              <m:r>
+                <w:rPr>
+                  <w:rFonts w:ascii="Cambria Math" w:eastAsia="Times New Roman" w:hAnsi="Cambria Math"/>
+                  <w:kern w:val="0"/>
+                  <w:sz w:val="28"/>
+                  <w:szCs w:val="22"/>
+                  <w:lang w:val="en-US"/>
+                  <w14:ligatures w14:val="none"/>
+                </w:rPr>
+                <m:t>I</m:t>
+              </m:r>
+            </m:e>
+            <m:sub>
+              <m:r>
+                <w:rPr>
+                  <w:rFonts w:ascii="Cambria Math" w:eastAsia="Times New Roman" w:hAnsi="Cambria Math"/>
+                  <w:kern w:val="0"/>
+                  <w:sz w:val="28"/>
+                  <w:szCs w:val="22"/>
+                  <w:lang w:val="en-US"/>
+                  <w14:ligatures w14:val="none"/>
+                </w:rPr>
+                <m:t>пр</m:t>
+              </m:r>
+              <m:r>
+                <w:rPr>
+                  <w:rFonts w:ascii="Cambria Math" w:eastAsia="Times New Roman" w:hAnsi="Cambria Math"/>
+                  <w:kern w:val="0"/>
+                  <w:sz w:val="28"/>
+                  <w:szCs w:val="22"/>
+                  <w:lang w:val="en-US"/>
+                  <w14:ligatures w14:val="none"/>
+                </w:rPr>
+                <m:t>.</m:t>
+              </m:r>
+              <m:r>
+                <w:rPr>
+                  <w:rFonts w:ascii="Cambria Math" w:eastAsia="Times New Roman" w:hAnsi="Cambria Math"/>
+                  <w:kern w:val="0"/>
+                  <w:sz w:val="28"/>
+                  <w:szCs w:val="22"/>
+                  <w:lang w:val="en-US"/>
+                  <w14:ligatures w14:val="none"/>
+                </w:rPr>
+                <m:t>ср</m:t>
+              </m:r>
+            </m:sub>
+          </m:sSub>
+          <m:r>
+            <w:rPr>
+              <w:rFonts w:ascii="Cambria Math" w:eastAsia="Times New Roman" w:hAnsi="Cambria Math"/>
+              <w:kern w:val="0"/>
+              <w:sz w:val="28"/>
+              <w:szCs w:val="22"/>
+              <w:lang w:val="en-US"/>
+              <w14:ligatures w14:val="none"/>
+            </w:rPr>
+            <m:t>=0</m:t>
+          </m:r>
+          <m:r>
+            <w:rPr>
+              <w:rFonts w:ascii="Cambria Math" w:eastAsia="Times New Roman" w:hAnsi="Cambria Math"/>
+              <w:kern w:val="0"/>
+              <w:sz w:val="28"/>
+              <w:szCs w:val="22"/>
+              <w14:ligatures w14:val="none"/>
+            </w:rPr>
+            <m:t>,5</m:t>
+          </m:r>
+          <m:r>
+            <w:rPr>
+              <w:rFonts w:ascii="Cambria Math" w:eastAsia="Times New Roman" w:hAnsi="Cambria Math"/>
+              <w:kern w:val="0"/>
+              <w:sz w:val="28"/>
+              <w:szCs w:val="22"/>
+              <w14:ligatures w14:val="none"/>
+            </w:rPr>
+            <m:t>⋅</m:t>
+          </m:r>
+          <m:sSub>
+            <m:sSubPr>
+              <m:ctrlPr>
+                <w:rPr>
+                  <w:rFonts w:ascii="Cambria Math" w:eastAsia="Times New Roman" w:hAnsi="Cambria Math"/>
+                  <w:i/>
+                  <w:kern w:val="0"/>
+                  <w:sz w:val="28"/>
+                  <w:szCs w:val="22"/>
+                  <w:lang w:val="en-US"/>
+                  <w14:ligatures w14:val="none"/>
+                </w:rPr>
+              </m:ctrlPr>
+            </m:sSubPr>
+            <m:e>
+              <m:r>
+                <w:rPr>
+                  <w:rFonts w:ascii="Cambria Math" w:eastAsia="Times New Roman" w:hAnsi="Cambria Math"/>
+                  <w:kern w:val="0"/>
+                  <w:sz w:val="28"/>
+                  <w:szCs w:val="22"/>
+                  <w:lang w:val="en-US"/>
+                  <w14:ligatures w14:val="none"/>
+                </w:rPr>
+                <m:t>I</m:t>
+              </m:r>
+            </m:e>
+            <m:sub>
+              <m:r>
+                <w:rPr>
+                  <w:rFonts w:ascii="Cambria Math" w:eastAsia="Times New Roman" w:hAnsi="Cambria Math"/>
+                  <w:kern w:val="0"/>
+                  <w:sz w:val="28"/>
+                  <w:szCs w:val="22"/>
+                  <w:lang w:val="en-US"/>
+                  <w14:ligatures w14:val="none"/>
+                </w:rPr>
+                <m:t>вх</m:t>
+              </m:r>
+              <m:r>
+                <w:rPr>
+                  <w:rFonts w:ascii="Cambria Math" w:eastAsia="Times New Roman" w:hAnsi="Cambria Math"/>
+                  <w:kern w:val="0"/>
+                  <w:sz w:val="28"/>
+                  <w:szCs w:val="22"/>
+                  <w:lang w:val="en-US"/>
+                  <w14:ligatures w14:val="none"/>
+                </w:rPr>
+                <m:t>.</m:t>
+              </m:r>
+              <m:r>
+                <w:rPr>
+                  <w:rFonts w:ascii="Cambria Math" w:eastAsia="Times New Roman" w:hAnsi="Cambria Math"/>
+                  <w:kern w:val="0"/>
+                  <w:sz w:val="28"/>
+                  <w:szCs w:val="22"/>
+                  <w:lang w:val="en-US"/>
+                  <w14:ligatures w14:val="none"/>
+                </w:rPr>
+                <m:t>ст max</m:t>
+              </m:r>
+            </m:sub>
+          </m:sSub>
+          <m:r>
+            <w:rPr>
+              <w:rFonts w:ascii="Cambria Math" w:eastAsia="Times New Roman" w:hAnsi="Cambria Math"/>
+              <w:kern w:val="0"/>
+              <w:sz w:val="28"/>
+              <w:szCs w:val="22"/>
+              <w:lang w:val="en-US"/>
+              <w14:ligatures w14:val="none"/>
+            </w:rPr>
+            <m:t>=0,5⋅0,48</m:t>
+          </m:r>
+          <m:r>
+            <w:rPr>
+              <w:rFonts w:ascii="Cambria Math" w:eastAsia="Times New Roman" w:hAnsi="Cambria Math"/>
+              <w:kern w:val="0"/>
+              <w:sz w:val="28"/>
+              <w:szCs w:val="22"/>
+              <w:lang w:val="en-US"/>
+              <w14:ligatures w14:val="none"/>
+            </w:rPr>
+            <m:t>=</m:t>
+          </m:r>
+          <m:r>
+            <w:rPr>
+              <w:rFonts w:ascii="Cambria Math" w:eastAsia="Calibri" w:hAnsi="Cambria Math"/>
+              <w:kern w:val="0"/>
+              <w:sz w:val="28"/>
+              <w:szCs w:val="22"/>
+              <w14:ligatures w14:val="none"/>
+            </w:rPr>
+            <m:t>0</m:t>
+          </m:r>
+          <m:r>
+            <w:rPr>
+              <w:rFonts w:ascii="Cambria Math" w:eastAsia="Calibri" w:hAnsi="Cambria Math"/>
+              <w:kern w:val="0"/>
+              <w:sz w:val="28"/>
+              <w:szCs w:val="22"/>
+              <w:lang w:val="en-US"/>
+              <w14:ligatures w14:val="none"/>
+            </w:rPr>
+            <m:t>,</m:t>
+          </m:r>
+          <m:r>
+            <w:rPr>
+              <w:rFonts w:ascii="Cambria Math" w:eastAsia="Calibri" w:hAnsi="Cambria Math"/>
+              <w:kern w:val="0"/>
+              <w:sz w:val="28"/>
+              <w:szCs w:val="22"/>
+              <w:lang w:val="en-US"/>
+              <w14:ligatures w14:val="none"/>
+            </w:rPr>
+            <m:t>24</m:t>
+          </m:r>
+          <m:r>
+            <w:rPr>
+              <w:rFonts w:ascii="Cambria Math" w:eastAsia="Calibri" w:hAnsi="Cambria Math"/>
+              <w:kern w:val="0"/>
+              <w:sz w:val="28"/>
+              <w:szCs w:val="22"/>
+              <w14:ligatures w14:val="none"/>
+            </w:rPr>
+            <m:t xml:space="preserve"> А.</m:t>
+          </m:r>
+        </m:oMath>
+      </m:oMathPara>
+    </w:p>
+    <w:p>
+      <w:pPr>
+        <w:rPr>
+          <w:rFonts w:eastAsia="Times New Roman"/>
+        </w:rPr>
+      </w:pPr>
+      <w:r>
+        <w:t xml:space="preserve">Предварительно выбираем диод Д242Б, у которого </w:t>
+      </w:r>
+      <m:oMath>
+        <m:sSub>
+          <m:sSubPr>
+            <m:ctrlPr>
+              <w:rPr>
+                <w:rFonts w:ascii="Cambria Math" w:eastAsia="Times New Roman" w:hAnsi="Cambria Math"/>
+                <w:i/>
+                <w:lang w:val="en-US"/>
+              </w:rPr>
+            </m:ctrlPr>
+          </m:sSubPr>
+          <m:e>
+            <m:r>
+              <w:rPr>
+                <w:rFonts w:ascii="Cambria Math" w:eastAsia="Times New Roman" w:hAnsi="Cambria Math"/>
+                <w:lang w:val="en-US"/>
+              </w:rPr>
+              <m:t>I</m:t>
+            </m:r>
+          </m:e>
+          <m:sub>
+            <m:r>
+              <w:rPr>
+                <w:rFonts w:ascii="Cambria Math" w:eastAsia="Times New Roman" w:hAnsi="Cambria Math"/>
+              </w:rPr>
+              <m:t>пр ср</m:t>
+            </m:r>
+          </m:sub>
+        </m:sSub>
+        <m:r>
+          <m:rPr>
+            <m:sty m:val="p"/>
+          </m:rPr>
+          <w:rPr>
+            <w:rFonts w:ascii="Cambria Math" w:hAnsi="Cambria Math"/>
+          </w:rPr>
+          <m:t>=5 А,</m:t>
+        </m:r>
+      </m:oMath>
+      <w:r>
+        <w:t xml:space="preserve"> </w:t>
+      </w:r>
+      <m:oMath>
+        <m:sSub>
+          <m:sSubPr>
+            <m:ctrlPr>
+              <w:rPr>
+                <w:rFonts w:ascii="Cambria Math" w:hAnsi="Cambria Math"/>
+                <w:i/>
+                <w:lang w:val="en-US"/>
+              </w:rPr>
+            </m:ctrlPr>
+          </m:sSubPr>
+          <m:e>
+            <m:r>
+              <w:rPr>
+                <w:rFonts w:ascii="Cambria Math" w:hAnsi="Cambria Math"/>
+                <w:lang w:val="en-US"/>
+              </w:rPr>
+              <m:t>U</m:t>
+            </m:r>
+          </m:e>
+          <m:sub>
+            <m:r>
+              <w:rPr>
+                <w:rFonts w:ascii="Cambria Math" w:hAnsi="Cambria Math"/>
+              </w:rPr>
+              <m:t xml:space="preserve">обр </m:t>
+            </m:r>
+            <m:r>
+              <w:rPr>
+                <w:rFonts w:ascii="Cambria Math" w:hAnsi="Cambria Math"/>
+                <w:lang w:val="en-US"/>
+              </w:rPr>
+              <m:t>max</m:t>
+            </m:r>
+          </m:sub>
+        </m:sSub>
+        <m:r>
+          <m:rPr>
+            <m:sty m:val="p"/>
+          </m:rPr>
+          <w:rPr>
+            <w:rFonts w:ascii="Cambria Math" w:hAnsi="Cambria Math"/>
+          </w:rPr>
+          <m:t>=100 В</m:t>
+        </m:r>
+      </m:oMath>
+      <w:r>
+        <w:rPr>
+          <w:rFonts w:eastAsia="Times New Roman"/>
+        </w:rPr>
+        <w:t>.</w:t>
+      </w:r>
+    </w:p>
+    <w:p>
+      <w:r>
+        <w:t xml:space="preserve">Активное сопротивление диода в прямом направлении определяем путём деления паспортного значения падения напряжения в прямом направлении </w:t>
+      </w:r>
+      <m:oMath>
+        <m:sSub>
+          <m:sSubPr>
+            <m:ctrlPr>
+              <w:rPr>
+                <w:rFonts w:ascii="Cambria Math" w:hAnsi="Cambria Math"/>
+                <w:i/>
+              </w:rPr>
+            </m:ctrlPr>
+          </m:sSubPr>
+          <m:e>
+            <m:r>
+              <w:rPr>
+                <w:rFonts w:ascii="Cambria Math" w:hAnsi="Cambria Math"/>
+              </w:rPr>
+              <m:t>U</m:t>
+            </m:r>
+          </m:e>
+          <m:sub>
+            <m:r>
+              <w:rPr>
+                <w:rFonts w:ascii="Cambria Math" w:hAnsi="Cambria Math"/>
+              </w:rPr>
+              <m:t>пр</m:t>
+            </m:r>
+            <m:r>
+              <w:rPr>
+                <w:rFonts w:ascii="Cambria Math" w:hAnsi="Cambria Math"/>
+              </w:rPr>
+              <m:t>.</m:t>
+            </m:r>
+            <m:r>
+              <w:rPr>
+                <w:rFonts w:ascii="Cambria Math" w:hAnsi="Cambria Math"/>
+              </w:rPr>
+              <m:t>ср</m:t>
+            </m:r>
+          </m:sub>
+        </m:sSub>
+      </m:oMath>
+      <w:r>
+        <w:t xml:space="preserve"> на номинальный прямой ток </w:t>
+      </w:r>
+      <m:oMath>
+        <m:sSub>
+          <m:sSubPr>
+            <m:ctrlPr>
+              <w:rPr>
+                <w:rFonts w:ascii="Cambria Math" w:hAnsi="Cambria Math"/>
+                <w:i/>
+              </w:rPr>
+            </m:ctrlPr>
+          </m:sSubPr>
+          <m:e>
+            <m:r>
+              <w:rPr>
+                <w:rFonts w:ascii="Cambria Math" w:hAnsi="Cambria Math"/>
+                <w:lang w:val="en-US"/>
+              </w:rPr>
+              <m:t>I</m:t>
+            </m:r>
+          </m:e>
+          <m:sub>
+            <m:r>
+              <w:rPr>
+                <w:rFonts w:ascii="Cambria Math" w:hAnsi="Cambria Math"/>
+              </w:rPr>
+              <m:t>пр</m:t>
+            </m:r>
+            <m:r>
+              <w:rPr>
+                <w:rFonts w:ascii="Cambria Math" w:hAnsi="Cambria Math"/>
+              </w:rPr>
+              <m:t>.</m:t>
+            </m:r>
+            <m:r>
+              <w:rPr>
+                <w:rFonts w:ascii="Cambria Math" w:hAnsi="Cambria Math"/>
+              </w:rPr>
+              <m:t>ср</m:t>
+            </m:r>
+          </m:sub>
+        </m:sSub>
+      </m:oMath>
+      <w:r>
+        <w:t>:</w:t>
+      </w:r>
+    </w:p>
+    <w:p>
+      <w:pPr>
+        <w:rPr>
+          <w:rFonts w:eastAsiaTheme="minorEastAsia"/>
+          <w:lang w:val="en-US"/>
+        </w:rPr>
+      </w:pPr>
+      <m:oMathPara>
+        <m:oMath>
+          <m:sSub>
+            <m:sSubPr>
+              <m:ctrlPr>
+                <w:rPr>
+                  <w:rFonts w:ascii="Cambria Math" w:hAnsi="Cambria Math"/>
+                  <w:i/>
+                </w:rPr>
+              </m:ctrlPr>
+            </m:sSubPr>
+            <m:e>
+              <m:r>
+                <w:rPr>
+                  <w:rFonts w:ascii="Cambria Math" w:hAnsi="Cambria Math"/>
+                </w:rPr>
+                <m:t>R</m:t>
+              </m:r>
+            </m:e>
+            <m:sub>
+              <m:r>
+                <w:rPr>
+                  <w:rFonts w:ascii="Cambria Math" w:hAnsi="Cambria Math"/>
+                </w:rPr>
+                <m:t>VD</m:t>
+              </m:r>
+            </m:sub>
+          </m:sSub>
+          <m:r>
+            <w:rPr>
+              <w:rFonts w:ascii="Cambria Math" w:hAnsi="Cambria Math"/>
+            </w:rPr>
+            <m:t>=</m:t>
+          </m:r>
+          <m:f>
+            <m:fPr>
+              <m:ctrlPr>
+                <w:rPr>
+                  <w:rFonts w:ascii="Cambria Math" w:hAnsi="Cambria Math"/>
+                  <w:i/>
+                </w:rPr>
+              </m:ctrlPr>
+            </m:fPr>
+            <m:num>
+              <m:sSub>
+                <m:sSubPr>
+                  <m:ctrlPr>
+                    <w:rPr>
+                      <w:rFonts w:ascii="Cambria Math" w:hAnsi="Cambria Math"/>
+                      <w:i/>
+                    </w:rPr>
+                  </m:ctrlPr>
+                </m:sSubPr>
+                <m:e>
+                  <m:r>
+                    <w:rPr>
+                      <w:rFonts w:ascii="Cambria Math" w:hAnsi="Cambria Math"/>
+                    </w:rPr>
+                    <m:t>U</m:t>
+                  </m:r>
+                </m:e>
+                <m:sub>
+                  <m:r>
+                    <w:rPr>
+                      <w:rFonts w:ascii="Cambria Math" w:hAnsi="Cambria Math"/>
+                    </w:rPr>
+                    <m:t>пр</m:t>
+                  </m:r>
+                  <m:r>
+                    <w:rPr>
+                      <w:rFonts w:ascii="Cambria Math" w:hAnsi="Cambria Math"/>
+                    </w:rPr>
+                    <m:t>.</m:t>
+                  </m:r>
+                  <m:r>
+                    <w:rPr>
+                      <w:rFonts w:ascii="Cambria Math" w:hAnsi="Cambria Math"/>
+                    </w:rPr>
+                    <m:t>ср</m:t>
+                  </m:r>
+                </m:sub>
+              </m:sSub>
+              <m:ctrlPr>
+                <w:rPr>
+                  <w:rFonts w:ascii="Cambria Math" w:hAnsi="Cambria Math"/>
+                  <w:i/>
+                  <w:lang w:val="en-US"/>
+                </w:rPr>
+              </m:ctrlPr>
+            </m:num>
+            <m:den>
+              <m:sSub>
+                <m:sSubPr>
+                  <m:ctrlPr>
+                    <w:rPr>
+                      <w:rFonts w:ascii="Cambria Math" w:hAnsi="Cambria Math"/>
+                      <w:i/>
+                    </w:rPr>
+                  </m:ctrlPr>
+                </m:sSubPr>
+                <m:e>
+                  <m:r>
+                    <w:rPr>
+                      <w:rFonts w:ascii="Cambria Math" w:hAnsi="Cambria Math"/>
+                      <w:lang w:val="en-US"/>
+                    </w:rPr>
+                    <m:t>I</m:t>
+                  </m:r>
+                </m:e>
+                <m:sub>
+                  <m:r>
+                    <w:rPr>
+                      <w:rFonts w:ascii="Cambria Math" w:hAnsi="Cambria Math"/>
+                    </w:rPr>
+                    <m:t>пр</m:t>
+                  </m:r>
+                  <m:r>
+                    <w:rPr>
+                      <w:rFonts w:ascii="Cambria Math" w:hAnsi="Cambria Math"/>
+                    </w:rPr>
+                    <m:t>.</m:t>
+                  </m:r>
+                  <m:r>
+                    <w:rPr>
+                      <w:rFonts w:ascii="Cambria Math" w:hAnsi="Cambria Math"/>
+                    </w:rPr>
+                    <m:t>ср</m:t>
+                  </m:r>
+                </m:sub>
+              </m:sSub>
+            </m:den>
+          </m:f>
+          <m:r>
+            <w:rPr>
+              <w:rFonts w:ascii="Cambria Math" w:hAnsi="Cambria Math"/>
+            </w:rPr>
+            <m:t>=</m:t>
+          </m:r>
+          <m:f>
+            <m:fPr>
+              <m:ctrlPr>
+                <w:rPr>
+                  <w:rFonts w:ascii="Cambria Math" w:hAnsi="Cambria Math"/>
+                  <w:i/>
+                </w:rPr>
+              </m:ctrlPr>
+            </m:fPr>
+            <m:num>
+              <m:r>
+                <w:rPr>
+                  <w:rFonts w:ascii="Cambria Math" w:hAnsi="Cambria Math"/>
+                </w:rPr>
+                <m:t>1</m:t>
+              </m:r>
+              <m:r>
+                <w:rPr>
+                  <w:rFonts w:ascii="Cambria Math" w:hAnsi="Cambria Math"/>
+                  <w:lang w:val="en-US"/>
+                </w:rPr>
+                <m:t>,5</m:t>
+              </m:r>
+              <m:ctrlPr>
+                <w:rPr>
+                  <w:rFonts w:ascii="Cambria Math" w:hAnsi="Cambria Math"/>
+                  <w:i/>
+                  <w:lang w:val="en-US"/>
+                </w:rPr>
+              </m:ctrlPr>
+            </m:num>
+            <m:den>
+              <m:r>
+                <w:rPr>
+                  <w:rFonts w:ascii="Cambria Math" w:hAnsi="Cambria Math"/>
+                  <w:lang w:val="en-US"/>
+                </w:rPr>
+                <m:t>5</m:t>
+              </m:r>
+            </m:den>
+          </m:f>
+          <m:r>
+            <w:rPr>
+              <w:rFonts w:ascii="Cambria Math" w:hAnsi="Cambria Math"/>
+            </w:rPr>
+            <m:t>=0,3 Ом.</m:t>
+          </m:r>
+        </m:oMath>
+      </m:oMathPara>
+    </w:p>
+    <w:p>
+      <w:pPr>
+        <w:rPr>
+          <w:lang w:val="en-US"/>
+        </w:rPr>
+      </w:pPr>
+      <w:r>
+        <w:rPr>
+          <w:lang w:val="en-US"/>
+        </w:rPr>
+        <w:t>Окончательно находим:</w:t>
+      </w:r>
+    </w:p>
+    <w:p>
+      <w:pPr>
+        <w:rPr>
+          <w:rFonts w:eastAsia="Times New Roman"/>
+          <w:i/>
+        </w:rPr>
+      </w:pPr>
+      <m:oMathPara>
+        <m:oMath>
+          <m:r>
+            <w:rPr>
+              <w:rFonts w:ascii="Cambria Math" w:hAnsi="Cambria Math"/>
+            </w:rPr>
+            <m:t>R</m:t>
+          </m:r>
+          <m:r>
+            <w:rPr>
+              <w:rFonts w:ascii="Cambria Math" w:hAnsi="Cambria Math"/>
+              <w:lang w:val="en-US"/>
+            </w:rPr>
+            <m:t>=</m:t>
+          </m:r>
+          <m:sSub>
+            <m:sSubPr>
+              <m:ctrlPr>
+                <w:rPr>
+                  <w:rFonts w:ascii="Cambria Math" w:hAnsi="Cambria Math"/>
+                  <w:i/>
+                  <w:lang w:val="en-US"/>
+                </w:rPr>
+              </m:ctrlPr>
+            </m:sSubPr>
+            <m:e>
+              <m:r>
+                <w:rPr>
+                  <w:rFonts w:ascii="Cambria Math" w:hAnsi="Cambria Math"/>
+                  <w:lang w:val="en-US"/>
+                </w:rPr>
+                <m:t>R</m:t>
+              </m:r>
+            </m:e>
+            <m:sub>
+              <m:r>
+                <w:rPr>
+                  <w:rFonts w:ascii="Cambria Math" w:hAnsi="Cambria Math"/>
+                  <w:lang w:val="en-US"/>
+                </w:rPr>
+                <m:t>T</m:t>
+              </m:r>
+            </m:sub>
+          </m:sSub>
+          <m:r>
+            <w:rPr>
+              <w:rFonts w:ascii="Cambria Math" w:hAnsi="Cambria Math"/>
+              <w:lang w:val="en-US"/>
+            </w:rPr>
+            <m:t>+</m:t>
+          </m:r>
+          <m:sSub>
+            <m:sSubPr>
+              <m:ctrlPr>
+                <w:rPr>
+                  <w:rFonts w:ascii="Cambria Math" w:hAnsi="Cambria Math"/>
+                  <w:i/>
+                  <w:lang w:val="en-US"/>
+                </w:rPr>
+              </m:ctrlPr>
+            </m:sSubPr>
+            <m:e>
+              <m:r>
+                <w:rPr>
+                  <w:rFonts w:ascii="Cambria Math" w:hAnsi="Cambria Math"/>
+                  <w:lang w:val="en-US"/>
+                </w:rPr>
+                <m:t>R</m:t>
+              </m:r>
+            </m:e>
+            <m:sub>
+              <m:r>
+                <w:rPr>
+                  <w:rFonts w:ascii="Cambria Math" w:hAnsi="Cambria Math"/>
+                  <w:lang w:val="en-US"/>
+                </w:rPr>
+                <m:t>VD</m:t>
+              </m:r>
+            </m:sub>
+          </m:sSub>
+          <m:r>
+            <w:rPr>
+              <w:rFonts w:ascii="Cambria Math" w:hAnsi="Cambria Math"/>
+              <w:lang w:val="en-US"/>
+            </w:rPr>
+            <m:t>=</m:t>
+          </m:r>
+          <m:r>
+            <m:rPr>
+              <m:sty m:val="p"/>
+            </m:rPr>
+            <w:rPr>
+              <w:rFonts w:ascii="Cambria Math" w:hAnsi="Cambria Math"/>
+              <w:lang w:val="en-US"/>
+            </w:rPr>
+            <m:t>1,586</m:t>
+          </m:r>
+          <m:r>
+            <w:rPr>
+              <w:rFonts w:ascii="Cambria Math" w:hAnsi="Cambria Math"/>
+              <w:lang w:val="en-US"/>
+            </w:rPr>
+            <m:t>+</m:t>
+          </m:r>
+          <m:r>
+            <w:rPr>
+              <w:rFonts w:ascii="Cambria Math" w:eastAsia="Times New Roman" w:hAnsi="Cambria Math"/>
+            </w:rPr>
+            <m:t>0,3=1</m:t>
+          </m:r>
+          <m:r>
+            <w:rPr>
+              <w:rFonts w:ascii="Cambria Math" w:eastAsia="Times New Roman" w:hAnsi="Cambria Math"/>
+              <w:lang w:val="en-US"/>
+            </w:rPr>
+            <m:t>,</m:t>
+          </m:r>
+          <m:r>
+            <w:rPr>
+              <w:rFonts w:ascii="Cambria Math" w:eastAsia="Times New Roman" w:hAnsi="Cambria Math"/>
+              <w:lang w:val="en-US"/>
+            </w:rPr>
+            <m:t>886</m:t>
+          </m:r>
+          <m:r>
+            <w:rPr>
+              <w:rFonts w:ascii="Cambria Math" w:eastAsia="Times New Roman" w:hAnsi="Cambria Math"/>
+            </w:rPr>
+            <m:t xml:space="preserve"> Ом.</m:t>
+          </m:r>
+        </m:oMath>
+      </m:oMathPara>
+    </w:p>
+    <w:p>
+      <w:r>
+        <w:t>Вычисляем</w:t>
+      </w:r>
+      <w:r>
+        <w:t xml:space="preserve"> по методу Терентьева расчетный коэффициент А:</w:t>
+      </w:r>
+    </w:p>
+    <w:p>
+      <w:pPr>
+        <w:rPr>
+          <w:rFonts w:eastAsia="Times New Roman"/>
+        </w:rPr>
+      </w:pPr>
+      <m:oMathPara>
+        <m:oMath>
+          <m:r>
+            <w:rPr>
+              <w:rFonts w:ascii="Cambria Math" w:hAnsi="Cambria Math"/>
+            </w:rPr>
+            <m:t>A=</m:t>
+          </m:r>
+          <m:f>
+            <m:fPr>
+              <m:ctrlPr>
+                <w:rPr>
+                  <w:rFonts w:ascii="Cambria Math" w:hAnsi="Cambria Math"/>
+                </w:rPr>
+              </m:ctrlPr>
+            </m:fPr>
+            <m:num>
+              <m:sSub>
+                <m:sSubPr>
+                  <m:ctrlPr>
+                    <w:rPr>
+                      <w:rFonts w:ascii="Cambria Math" w:hAnsi="Cambria Math"/>
+                      <w:i/>
+                    </w:rPr>
+                  </m:ctrlPr>
+                </m:sSubPr>
+                <m:e>
+                  <m:r>
+                    <w:rPr>
+                      <w:rFonts w:ascii="Cambria Math" w:hAnsi="Cambria Math"/>
+                    </w:rPr>
+                    <m:t>I</m:t>
+                  </m:r>
+                </m:e>
+                <m:sub>
+                  <w:proofErr w:type="spellStart"/>
+                  <m:r>
+                    <m:rPr>
+                      <m:nor/>
+                    </m:rPr>
+                    <w:rPr>
+                      <w:rFonts w:ascii="Cambria Math" w:hAnsi="Cambria Math"/>
+                    </w:rPr>
+                    <m:t>вх</m:t>
+                  </m:r>
+                  <m:r>
+                    <m:rPr>
+                      <m:nor/>
+                    </m:rPr>
+                    <w:rPr>
+                      <w:rFonts w:ascii="Cambria Math" w:hAnsi="Cambria Math"/>
+                    </w:rPr>
+                    <m:t>.</m:t>
+                  </m:r>
+                  <m:r>
+                    <m:rPr>
+                      <m:nor/>
+                    </m:rPr>
+                    <w:rPr>
+                      <w:rFonts w:ascii="Cambria Math" w:hAnsi="Cambria Math"/>
+                    </w:rPr>
+                    <m:t>ст</m:t>
+                  </m:r>
+                  <w:proofErr w:type="spellEnd"/>
+                  <m:r>
+                    <m:rPr>
+                      <m:nor/>
+                    </m:rPr>
+                    <w:rPr>
+                      <w:rFonts w:ascii="Cambria Math" w:hAnsi="Cambria Math"/>
+                    </w:rPr>
+                    <m:t xml:space="preserve"> </m:t>
+                  </m:r>
+                  <m:r>
+                    <m:rPr>
+                      <m:nor/>
+                    </m:rPr>
+                    <w:rPr>
+                      <w:rFonts w:ascii="Cambria Math" w:hAnsi="Cambria Math"/>
+                      <w:lang w:val="en-US"/>
+                    </w:rPr>
+                    <m:t>max</m:t>
+                  </m:r>
+                </m:sub>
+              </m:sSub>
+              <m:r>
+                <w:rPr>
+                  <w:rFonts w:ascii="Cambria Math" w:hAnsi="Cambria Math"/>
+                </w:rPr>
+                <m:t>πR</m:t>
+              </m:r>
+              <m:ctrlPr>
+                <w:rPr>
+                  <w:rFonts w:ascii="Cambria Math" w:hAnsi="Cambria Math"/>
+                  <w:i/>
+                </w:rPr>
+              </m:ctrlPr>
+            </m:num>
+            <m:den>
+              <m:r>
+                <w:rPr>
+                  <w:rFonts w:ascii="Cambria Math" w:hAnsi="Cambria Math"/>
+                </w:rPr>
+                <m:t>m</m:t>
+              </m:r>
+              <m:sSub>
+                <m:sSubPr>
+                  <m:ctrlPr>
+                    <w:rPr>
+                      <w:rFonts w:ascii="Cambria Math" w:hAnsi="Cambria Math"/>
+                      <w:i/>
+                    </w:rPr>
+                  </m:ctrlPr>
+                </m:sSubPr>
+                <m:e>
+                  <m:r>
+                    <w:rPr>
+                      <w:rFonts w:ascii="Cambria Math" w:hAnsi="Cambria Math"/>
+                    </w:rPr>
+                    <m:t>U</m:t>
+                  </m:r>
+                </m:e>
+                <m:sub>
+                  <w:proofErr w:type="spellStart"/>
+                  <m:r>
+                    <m:rPr>
+                      <m:nor/>
+                    </m:rPr>
+                    <w:rPr>
+                      <w:rFonts w:ascii="Cambria Math" w:hAnsi="Cambria Math"/>
+                    </w:rPr>
+                    <m:t>вх</m:t>
+                  </m:r>
+                  <m:r>
+                    <m:rPr>
+                      <m:nor/>
+                    </m:rPr>
+                    <w:rPr>
+                      <w:rFonts w:ascii="Cambria Math" w:hAnsi="Cambria Math"/>
+                    </w:rPr>
+                    <m:t>.</m:t>
+                  </m:r>
+                  <m:r>
+                    <m:rPr>
+                      <m:nor/>
+                    </m:rPr>
+                    <w:rPr>
+                      <w:rFonts w:ascii="Cambria Math" w:hAnsi="Cambria Math"/>
+                    </w:rPr>
+                    <m:t>ф</m:t>
+                  </m:r>
+                  <m:r>
+                    <m:rPr>
+                      <m:nor/>
+                    </m:rPr>
+                    <w:rPr>
+                      <w:rFonts w:ascii="Cambria Math" w:hAnsi="Cambria Math"/>
+                    </w:rPr>
+                    <m:t>.</m:t>
+                  </m:r>
+                  <m:r>
+                    <m:rPr>
+                      <m:nor/>
+                    </m:rPr>
+                    <w:rPr>
+                      <w:rFonts w:ascii="Cambria Math" w:hAnsi="Cambria Math"/>
+                    </w:rPr>
+                    <m:t>ном</m:t>
+                  </m:r>
+                  <w:proofErr w:type="spellEnd"/>
+                </m:sub>
+              </m:sSub>
+              <m:ctrlPr>
+                <w:rPr>
+                  <w:rFonts w:ascii="Cambria Math" w:hAnsi="Cambria Math"/>
+                  <w:i/>
+                </w:rPr>
+              </m:ctrlPr>
+            </m:den>
+          </m:f>
+          <m:r>
+            <w:rPr>
+              <w:rFonts w:ascii="Cambria Math" w:hAnsi="Cambria Math"/>
+            </w:rPr>
+            <m:t>=</m:t>
+          </m:r>
+          <m:f>
+            <m:fPr>
+              <m:ctrlPr>
+                <w:rPr>
+                  <w:rFonts w:ascii="Cambria Math" w:hAnsi="Cambria Math"/>
+                  <w:i/>
+                </w:rPr>
+              </m:ctrlPr>
+            </m:fPr>
+            <m:num>
+              <m:r>
+                <w:rPr>
+                  <w:rFonts w:ascii="Cambria Math" w:hAnsi="Cambria Math"/>
+                </w:rPr>
+                <m:t>0</m:t>
+              </m:r>
+              <m:r>
+                <w:rPr>
+                  <w:rFonts w:ascii="Cambria Math" w:hAnsi="Cambria Math"/>
+                </w:rPr>
+                <m:t>,48</m:t>
+              </m:r>
+              <m:r>
+                <w:rPr>
+                  <w:rFonts w:ascii="Cambria Math" w:hAnsi="Cambria Math"/>
+                </w:rPr>
+                <m:t>⋅</m:t>
+              </m:r>
+              <m:r>
+                <w:rPr>
+                  <w:rFonts w:ascii="Cambria Math" w:hAnsi="Cambria Math"/>
+                  <w:lang w:val="en-US"/>
+                </w:rPr>
+                <m:t>π</m:t>
+              </m:r>
+              <m:r>
+                <w:rPr>
+                  <w:rFonts w:ascii="Cambria Math" w:hAnsi="Cambria Math"/>
+                </w:rPr>
+                <m:t>⋅</m:t>
+              </m:r>
+              <m:r>
+                <w:rPr>
+                  <w:rFonts w:ascii="Cambria Math" w:eastAsia="Times New Roman" w:hAnsi="Cambria Math"/>
+                </w:rPr>
+                <m:t>1,</m:t>
+              </m:r>
+              <m:r>
+                <w:rPr>
+                  <w:rFonts w:ascii="Cambria Math" w:eastAsia="Times New Roman" w:hAnsi="Cambria Math"/>
+                </w:rPr>
+                <m:t>8</m:t>
+              </m:r>
+              <m:r>
+                <w:rPr>
+                  <w:rFonts w:ascii="Cambria Math" w:eastAsia="Times New Roman" w:hAnsi="Cambria Math"/>
+                </w:rPr>
+                <m:t>86</m:t>
+              </m:r>
+              <m:ctrlPr>
+                <w:rPr>
+                  <w:rFonts w:ascii="Cambria Math" w:hAnsi="Cambria Math"/>
+                  <w:i/>
+                  <w:lang w:val="en-US"/>
+                </w:rPr>
+              </m:ctrlPr>
+            </m:num>
+            <m:den>
+              <m:r>
+                <w:rPr>
+                  <w:rFonts w:ascii="Cambria Math" w:hAnsi="Cambria Math"/>
+                </w:rPr>
+                <m:t>1</m:t>
+              </m:r>
+              <m:r>
+                <w:rPr>
+                  <w:rFonts w:ascii="Cambria Math" w:hAnsi="Cambria Math"/>
+                </w:rPr>
+                <m:t>⋅1</m:t>
+              </m:r>
+              <m:r>
+                <w:rPr>
+                  <w:rFonts w:ascii="Cambria Math" w:hAnsi="Cambria Math"/>
+                </w:rPr>
+                <m:t>3</m:t>
+              </m:r>
+              <m:r>
+                <w:rPr>
+                  <w:rFonts w:ascii="Cambria Math" w:hAnsi="Cambria Math"/>
+                </w:rPr>
+                <m:t>,444</m:t>
+              </m:r>
+            </m:den>
+          </m:f>
+          <m:r>
+            <w:rPr>
+              <w:rFonts w:ascii="Cambria Math" w:hAnsi="Cambria Math"/>
+            </w:rPr>
+            <m:t>=0,</m:t>
+          </m:r>
+          <m:r>
+            <w:rPr>
+              <w:rFonts w:ascii="Cambria Math" w:hAnsi="Cambria Math"/>
+            </w:rPr>
+            <m:t>212</m:t>
+          </m:r>
+          <m:r>
+            <w:rPr>
+              <w:rFonts w:ascii="Cambria Math" w:hAnsi="Cambria Math"/>
+            </w:rPr>
+            <m:t>.</m:t>
+          </m:r>
+        </m:oMath>
+      </m:oMathPara>
+    </w:p>
+    <w:tbl>
+      <w:tblPr>
+        <w:tblStyle w:val="af1"/>
+        <w:tblW w:w="0" w:type="auto"/>
+        <w:tblBorders>
+          <w:top w:val="none" w:sz="0" w:space="0" w:color="auto"/>
+          <w:left w:val="none" w:sz="0" w:space="0" w:color="auto"/>
+          <w:bottom w:val="none" w:sz="0" w:space="0" w:color="auto"/>
+          <w:right w:val="none" w:sz="0" w:space="0" w:color="auto"/>
+          <w:insideH w:val="none" w:sz="0" w:space="0" w:color="auto"/>
+          <w:insideV w:val="none" w:sz="0" w:space="0" w:color="auto"/>
+        </w:tblBorders>
+        <w:tblCellMar>
+          <w:left w:w="0" w:type="dxa"/>
+          <w:right w:w="0" w:type="dxa"/>
+        </w:tblCellMar>
+        <w:tblLook w:val="04A0" w:firstRow="1" w:lastRow="0" w:firstColumn="1" w:lastColumn="0" w:noHBand="0" w:noVBand="1"/>
+      </w:tblPr>
+      <w:tblGrid>
+        <w:gridCol w:w="5669"/>
+        <w:gridCol w:w="5669"/>
+      </w:tblGrid>
+      <w:tr>
+        <w:tc>
+          <w:tcPr>
+            <w:tcW w:w="5669" w:type="dxa"/>
+          </w:tcPr>
+          <w:p>
+            <w:pPr>
+              <w:keepNext/>
+              <w:tabs>
+                <w:tab w:val="left" w:pos="2537"/>
+              </w:tabs>
+              <w:ind w:firstLine="0"/>
+              <w:jc w:val="center"/>
+            </w:pPr>
+            <w:r>
+              <w:rPr>
+                <w:noProof/>
+                <w:sz w:val="28"/>
+                <w:szCs w:val="32"/>
+              </w:rPr>
+              <w:lastRenderedPageBreak/>
+              <w:drawing>
+                <wp:inline distT="0" distB="0" distL="0" distR="0" wp14:anchorId="38309D7D" wp14:editId="3585C2C4">
+                  <wp:extent cx="3339386" cy="2520000"/>
+                  <wp:effectExtent l="0" t="0" r="0" b="0"/>
+                  <wp:docPr id="13" name="Рисунок 13"/>
+                  <wp:cNvGraphicFramePr>
+                    <a:graphicFrameLocks xmlns:a="http://schemas.openxmlformats.org/drawingml/2006/main" noChangeAspect="1"/>
+                  </wp:cNvGraphicFramePr>
+                  <a:graphic xmlns:a="http://schemas.openxmlformats.org/drawingml/2006/main">
+                    <a:graphicData uri="http://schemas.openxmlformats.org/drawingml/2006/picture">
+                      <pic:pic xmlns:pic="http://schemas.openxmlformats.org/drawingml/2006/picture">
+                        <pic:nvPicPr>
+                          <pic:cNvPr id="1" name=""/>
+                          <pic:cNvPicPr/>
+                        </pic:nvPicPr>
+                        <pic:blipFill rotWithShape="1">
+                          <a:blip r:embed="rId11"/>
+                          <a:srcRect b="8939"/>
+                          <a:stretch/>
+                        </pic:blipFill>
+                        <pic:spPr bwMode="auto">
+                          <a:xfrm>
+                            <a:off x="0" y="0"/>
+                            <a:ext cx="3339386" cy="2520000"/>
+                          </a:xfrm>
+                          <a:prstGeom prst="rect">
+                            <a:avLst/>
+                          </a:prstGeom>
+                          <a:ln>
+                            <a:noFill/>
+                          </a:ln>
+                          <a:extLst>
+                            <a:ext uri="{53640926-AAD7-44D8-BBD7-CCE9431645EC}">
+                              <a14:shadowObscured xmlns:a14="http://schemas.microsoft.com/office/drawing/2010/main"/>
+                            </a:ext>
+                          </a:extLst>
+                        </pic:spPr>
+                      </pic:pic>
+                    </a:graphicData>
+                  </a:graphic>
+                </wp:inline>
+              </w:drawing>
+            </w:r>
+          </w:p>
+          <w:p>
+            <w:pPr>
+              <w:pStyle w:val="a0"/>
+              <w:jc w:val="center"/>
+              <w:rPr>
+                <w:rFonts w:eastAsiaTheme="minorEastAsia"/>
+              </w:rPr>
+            </w:pPr>
+            <w:r>
+              <w:t xml:space="preserve">Рисунок </w:t>
+            </w:r>
+            <w:fldSimple w:instr=" STYLEREF 2 \s ">
+              <w:r>
+                <w:rPr>
+                  <w:noProof/>
+                </w:rPr>
+                <w:t>2.3</w:t>
+              </w:r>
+            </w:fldSimple>
+            <w:r>
+              <w:t>.</w:t>
+            </w:r>
+            <w:fldSimple w:instr=" SEQ Рисунок \* ARABIC \s 2 ">
+              <w:r>
+                <w:rPr>
+                  <w:noProof/>
+                </w:rPr>
+                <w:t>2</w:t>
+              </w:r>
+            </w:fldSimple>
+          </w:p>
+        </w:tc>
+        <w:tc>
+          <w:tcPr>
+            <w:tcW w:w="5669" w:type="dxa"/>
+          </w:tcPr>
+          <w:p>
+            <w:pPr>
+              <w:keepNext/>
+              <w:tabs>
+                <w:tab w:val="left" w:pos="2537"/>
+              </w:tabs>
+              <w:ind w:firstLine="0"/>
+              <w:jc w:val="center"/>
+            </w:pPr>
+            <w:r>
+              <w:rPr>
+                <w:noProof/>
+                <w:sz w:val="28"/>
+                <w:szCs w:val="32"/>
+              </w:rPr>
+              <w:drawing>
+                <wp:inline distT="0" distB="0" distL="0" distR="0" wp14:anchorId="1EA7D8F1" wp14:editId="446EC8CC">
+                  <wp:extent cx="3413919" cy="2520000"/>
+                  <wp:effectExtent l="0" t="0" r="0" b="0"/>
+                  <wp:docPr id="14" name="Рисунок 14"/>
+                  <wp:cNvGraphicFramePr>
+                    <a:graphicFrameLocks xmlns:a="http://schemas.openxmlformats.org/drawingml/2006/main" noChangeAspect="1"/>
+                  </wp:cNvGraphicFramePr>
+                  <a:graphic xmlns:a="http://schemas.openxmlformats.org/drawingml/2006/main">
+                    <a:graphicData uri="http://schemas.openxmlformats.org/drawingml/2006/picture">
+                      <pic:pic xmlns:pic="http://schemas.openxmlformats.org/drawingml/2006/picture">
+                        <pic:nvPicPr>
+                          <pic:cNvPr id="1" name=""/>
+                          <pic:cNvPicPr/>
+                        </pic:nvPicPr>
+                        <pic:blipFill rotWithShape="1">
+                          <a:blip r:embed="rId12"/>
+                          <a:srcRect r="3606" b="9756"/>
+                          <a:stretch/>
+                        </pic:blipFill>
+                        <pic:spPr bwMode="auto">
+                          <a:xfrm>
+                            <a:off x="0" y="0"/>
+                            <a:ext cx="3413919" cy="2520000"/>
+                          </a:xfrm>
+                          <a:prstGeom prst="rect">
+                            <a:avLst/>
+                          </a:prstGeom>
+                          <a:ln>
+                            <a:noFill/>
+                          </a:ln>
+                          <a:extLst>
+                            <a:ext uri="{53640926-AAD7-44D8-BBD7-CCE9431645EC}">
+                              <a14:shadowObscured xmlns:a14="http://schemas.microsoft.com/office/drawing/2010/main"/>
+                            </a:ext>
+                          </a:extLst>
+                        </pic:spPr>
+                      </pic:pic>
+                    </a:graphicData>
+                  </a:graphic>
+                </wp:inline>
+              </w:drawing>
+            </w:r>
+          </w:p>
+          <w:p>
+            <w:pPr>
+              <w:pStyle w:val="a0"/>
+              <w:jc w:val="center"/>
+              <w:rPr>
+                <w:rFonts w:eastAsiaTheme="minorEastAsia"/>
+              </w:rPr>
+            </w:pPr>
+            <w:r>
+              <w:t xml:space="preserve">Рисунок </w:t>
+            </w:r>
+            <w:fldSimple w:instr=" STYLEREF 2 \s ">
+              <w:r>
+                <w:rPr>
+                  <w:noProof/>
+                </w:rPr>
+                <w:t>2.3</w:t>
+              </w:r>
+            </w:fldSimple>
+            <w:r>
+              <w:t>.</w:t>
+            </w:r>
+            <w:fldSimple w:instr=" SEQ Рисунок \* ARABIC \s 2 ">
+              <w:r>
+                <w:rPr>
+                  <w:noProof/>
+                </w:rPr>
+                <w:t>3</w:t>
+              </w:r>
+            </w:fldSimple>
+          </w:p>
+        </w:tc>
+      </w:tr>
+    </w:tbl>
+    <w:p>
+      <w:pPr>
+        <w:tabs>
+          <w:tab w:val="left" w:pos="2537"/>
+        </w:tabs>
+        <w:rPr>
+          <w:rFonts w:eastAsiaTheme="minorEastAsia"/>
+        </w:rPr>
+      </w:pPr>
+    </w:p>
+    <w:p>
+      <w:pPr>
+        <w:rPr>
+          <w:rFonts w:eastAsiaTheme="minorEastAsia"/>
+        </w:rPr>
+      </w:pPr>
+      <w:r>
+        <w:t xml:space="preserve">Определяем значения коэффициентов </w:t>
+      </w:r>
+      <m:oMath>
+        <m:r>
+          <w:rPr>
+            <w:rFonts w:ascii="Cambria Math" w:hAnsi="Cambria Math"/>
+          </w:rPr>
+          <m:t>B</m:t>
+        </m:r>
+      </m:oMath>
+      <w:r>
+        <w:rPr>
+          <w:rFonts w:eastAsiaTheme="minorEastAsia"/>
+        </w:rPr>
+        <w:t xml:space="preserve"> </w:t>
+      </w:r>
+      <w:r>
+        <w:rPr>
+          <w:rFonts w:eastAsiaTheme="minorEastAsia"/>
+        </w:rPr>
+        <w:t xml:space="preserve">и </w:t>
+      </w:r>
+      <m:oMath>
+        <m:r>
+          <w:rPr>
+            <w:rFonts w:ascii="Cambria Math" w:eastAsiaTheme="minorEastAsia" w:hAnsi="Cambria Math"/>
+          </w:rPr>
+          <m:t>D</m:t>
+        </m:r>
+      </m:oMath>
+      <w:r>
+        <w:rPr>
+          <w:rFonts w:eastAsiaTheme="minorEastAsia"/>
+        </w:rPr>
+        <w:t xml:space="preserve"> </w:t>
+      </w:r>
+      <w:r>
+        <w:rPr>
+          <w:rFonts w:eastAsiaTheme="minorEastAsia"/>
+        </w:rPr>
+        <w:t>по рисункам 2.3.2 и 2.3.3 п</w:t>
+      </w:r>
+      <w:r>
+        <w:t xml:space="preserve">ри </w:t>
+      </w:r>
+      <m:oMath>
+        <m:r>
+          <w:rPr>
+            <w:rFonts w:ascii="Cambria Math" w:hAnsi="Cambria Math"/>
+          </w:rPr>
+          <m:t>A</m:t>
+        </m:r>
+        <m:r>
+          <w:rPr>
+            <w:rFonts w:ascii="Cambria Math" w:hAnsi="Cambria Math"/>
+          </w:rPr>
+          <m:t>=0,212</m:t>
+        </m:r>
+      </m:oMath>
+      <w:r>
+        <w:rPr>
+          <w:rFonts w:eastAsiaTheme="minorEastAsia"/>
+        </w:rPr>
+        <w:t>:</w:t>
+      </w:r>
+    </w:p>
+    <w:p>
+      <w:pPr>
+        <w:rPr>
+          <w:rFonts w:eastAsiaTheme="minorEastAsia"/>
+          <w:lang w:val="en-US"/>
+        </w:rPr>
+      </w:pPr>
+      <m:oMathPara>
+        <m:oMath>
+          <m:r>
+            <w:rPr>
+              <w:rFonts w:ascii="Cambria Math" w:hAnsi="Cambria Math"/>
+            </w:rPr>
+            <m:t>B</m:t>
+          </m:r>
+          <m:r>
+            <w:rPr>
+              <w:rFonts w:ascii="Cambria Math" w:hAnsi="Cambria Math"/>
+              <w:lang w:val="en-US"/>
+            </w:rPr>
+            <m:t>=1,01;D=2,25.</m:t>
+          </m:r>
+        </m:oMath>
+      </m:oMathPara>
+    </w:p>
+    <w:p>
+      <w:pPr>
+        <w:rPr>
+          <w:rFonts w:eastAsiaTheme="minorEastAsia"/>
+          <w:kern w:val="0"/>
+          <w:sz w:val="28"/>
+          <w:szCs w:val="32"/>
+          <w:lang w:val="en-US" w:eastAsia="ru-RU"/>
+          <w14:ligatures w14:val="none"/>
+        </w:rPr>
+      </w:pPr>
+      <m:oMathPara>
+        <m:oMath>
+          <m:sSub>
+            <m:sSubPr>
+              <m:ctrlPr>
+                <w:rPr>
+                  <w:rFonts w:ascii="Cambria Math" w:eastAsia="Times New Roman" w:hAnsi="Cambria Math"/>
+                  <w:i/>
+                  <w:kern w:val="0"/>
+                  <w:sz w:val="28"/>
+                  <w:szCs w:val="32"/>
+                  <w:lang w:val="en-US" w:eastAsia="ru-RU"/>
+                  <w14:ligatures w14:val="none"/>
+                </w:rPr>
+              </m:ctrlPr>
+            </m:sSubPr>
+            <m:e>
+              <m:r>
+                <w:rPr>
+                  <w:rFonts w:ascii="Cambria Math" w:eastAsia="Times New Roman" w:hAnsi="Cambria Math"/>
+                  <w:kern w:val="0"/>
+                  <w:sz w:val="28"/>
+                  <w:szCs w:val="32"/>
+                  <w:lang w:val="en-US" w:eastAsia="ru-RU"/>
+                  <w14:ligatures w14:val="none"/>
+                </w:rPr>
+                <m:t>U</m:t>
+              </m:r>
+            </m:e>
+            <m:sub>
+              <m:r>
+                <w:rPr>
+                  <w:rFonts w:ascii="Cambria Math" w:eastAsia="Times New Roman" w:hAnsi="Cambria Math"/>
+                  <w:kern w:val="0"/>
+                  <w:sz w:val="28"/>
+                  <w:szCs w:val="32"/>
+                  <w:lang w:eastAsia="ru-RU"/>
+                  <w14:ligatures w14:val="none"/>
+                </w:rPr>
+                <m:t>C0</m:t>
+              </m:r>
+            </m:sub>
+          </m:sSub>
+          <m:r>
+            <w:rPr>
+              <w:rFonts w:ascii="Cambria Math" w:eastAsia="Times New Roman" w:hAnsi="Cambria Math"/>
+              <w:kern w:val="0"/>
+              <w:sz w:val="28"/>
+              <w:szCs w:val="32"/>
+              <w:lang w:val="en-US" w:eastAsia="ru-RU"/>
+              <w14:ligatures w14:val="none"/>
+            </w:rPr>
+            <m:t>=1,2∙</m:t>
+          </m:r>
+          <m:sSub>
+            <m:sSubPr>
+              <m:ctrlPr>
+                <w:rPr>
+                  <w:rFonts w:ascii="Cambria Math" w:eastAsia="Times New Roman" w:hAnsi="Cambria Math"/>
+                  <w:i/>
+                  <w:kern w:val="0"/>
+                  <w:sz w:val="28"/>
+                  <w:szCs w:val="32"/>
+                  <w:lang w:val="en-US" w:eastAsia="ru-RU"/>
+                  <w14:ligatures w14:val="none"/>
+                </w:rPr>
+              </m:ctrlPr>
+            </m:sSubPr>
+            <m:e>
+              <m:rad>
+                <m:radPr>
+                  <m:degHide m:val="1"/>
+                  <m:ctrlPr>
+                    <w:rPr>
+                      <w:rFonts w:ascii="Cambria Math" w:eastAsia="Times New Roman" w:hAnsi="Cambria Math"/>
+                      <w:i/>
+                      <w:kern w:val="0"/>
+                      <w:sz w:val="28"/>
+                      <w:szCs w:val="32"/>
+                      <w:lang w:val="en-US" w:eastAsia="ru-RU"/>
+                      <w14:ligatures w14:val="none"/>
+                    </w:rPr>
+                  </m:ctrlPr>
+                </m:radPr>
+                <m:deg/>
+                <m:e>
+                  <m:r>
+                    <w:rPr>
+                      <w:rFonts w:ascii="Cambria Math" w:eastAsia="Times New Roman" w:hAnsi="Cambria Math"/>
+                      <w:kern w:val="0"/>
+                      <w:sz w:val="28"/>
+                      <w:szCs w:val="32"/>
+                      <w:lang w:val="en-US" w:eastAsia="ru-RU"/>
+                      <w14:ligatures w14:val="none"/>
+                    </w:rPr>
+                    <m:t>2</m:t>
+                  </m:r>
+                </m:e>
+              </m:rad>
+              <m:r>
+                <w:rPr>
+                  <w:rFonts w:ascii="Cambria Math" w:eastAsia="Times New Roman" w:hAnsi="Cambria Math"/>
+                  <w:kern w:val="0"/>
+                  <w:sz w:val="28"/>
+                  <w:szCs w:val="32"/>
+                  <w:lang w:val="en-US" w:eastAsia="ru-RU"/>
+                  <w14:ligatures w14:val="none"/>
+                </w:rPr>
+                <m:t>∙B∙U</m:t>
+              </m:r>
+            </m:e>
+            <m:sub>
+              <m:r>
+                <w:rPr>
+                  <w:rFonts w:ascii="Cambria Math" w:eastAsia="Times New Roman" w:hAnsi="Cambria Math"/>
+                  <w:kern w:val="0"/>
+                  <w:sz w:val="28"/>
+                  <w:szCs w:val="32"/>
+                  <w:lang w:eastAsia="ru-RU"/>
+                  <w14:ligatures w14:val="none"/>
+                </w:rPr>
+                <m:t>вх.ф</m:t>
+              </m:r>
+              <m:r>
+                <w:rPr>
+                  <w:rFonts w:ascii="Cambria Math" w:eastAsia="Times New Roman" w:hAnsi="Cambria Math"/>
+                  <w:kern w:val="0"/>
+                  <w:sz w:val="28"/>
+                  <w:szCs w:val="32"/>
+                  <w:lang w:eastAsia="ru-RU"/>
+                  <w14:ligatures w14:val="none"/>
+                </w:rPr>
+                <m:t xml:space="preserve"> </m:t>
+              </m:r>
+              <m:r>
+                <w:rPr>
+                  <w:rFonts w:ascii="Cambria Math" w:eastAsia="Times New Roman" w:hAnsi="Cambria Math"/>
+                  <w:kern w:val="0"/>
+                  <w:sz w:val="28"/>
+                  <w:szCs w:val="32"/>
+                  <w:lang w:val="en-US" w:eastAsia="ru-RU"/>
+                  <w14:ligatures w14:val="none"/>
+                </w:rPr>
+                <m:t>max</m:t>
+              </m:r>
+            </m:sub>
+          </m:sSub>
+          <m:r>
+            <w:rPr>
+              <w:rFonts w:ascii="Cambria Math" w:eastAsia="Times New Roman" w:hAnsi="Cambria Math"/>
+              <w:kern w:val="0"/>
+              <w:sz w:val="28"/>
+              <w:szCs w:val="32"/>
+              <w:lang w:val="en-US" w:eastAsia="ru-RU"/>
+              <w14:ligatures w14:val="none"/>
+            </w:rPr>
+            <m:t>=1,2∙</m:t>
+          </m:r>
+          <m:rad>
+            <m:radPr>
+              <m:degHide m:val="1"/>
+              <m:ctrlPr>
+                <w:rPr>
+                  <w:rFonts w:ascii="Cambria Math" w:eastAsia="Times New Roman" w:hAnsi="Cambria Math"/>
+                  <w:i/>
+                  <w:kern w:val="0"/>
+                  <w:sz w:val="28"/>
+                  <w:szCs w:val="32"/>
+                  <w:lang w:val="en-US" w:eastAsia="ru-RU"/>
+                  <w14:ligatures w14:val="none"/>
+                </w:rPr>
+              </m:ctrlPr>
+            </m:radPr>
+            <m:deg/>
+            <m:e>
+              <m:r>
+                <w:rPr>
+                  <w:rFonts w:ascii="Cambria Math" w:eastAsia="Times New Roman" w:hAnsi="Cambria Math"/>
+                  <w:kern w:val="0"/>
+                  <w:sz w:val="28"/>
+                  <w:szCs w:val="32"/>
+                  <w:lang w:val="en-US" w:eastAsia="ru-RU"/>
+                  <w14:ligatures w14:val="none"/>
+                </w:rPr>
+                <m:t>2</m:t>
+              </m:r>
+            </m:e>
+          </m:rad>
+          <m:r>
+            <w:rPr>
+              <w:rFonts w:ascii="Cambria Math" w:eastAsia="Times New Roman" w:hAnsi="Cambria Math"/>
+              <w:kern w:val="0"/>
+              <w:sz w:val="28"/>
+              <w:szCs w:val="32"/>
+              <w:lang w:val="en-US" w:eastAsia="ru-RU"/>
+              <w14:ligatures w14:val="none"/>
+            </w:rPr>
+            <m:t>∙1,</m:t>
+          </m:r>
+          <m:r>
+            <w:rPr>
+              <w:rFonts w:ascii="Cambria Math" w:eastAsia="Times New Roman" w:hAnsi="Cambria Math"/>
+              <w:kern w:val="0"/>
+              <w:sz w:val="28"/>
+              <w:szCs w:val="32"/>
+              <w:lang w:val="en-US" w:eastAsia="ru-RU"/>
+              <w14:ligatures w14:val="none"/>
+            </w:rPr>
+            <m:t>01</m:t>
+          </m:r>
+          <m:r>
+            <w:rPr>
+              <w:rFonts w:ascii="Cambria Math" w:eastAsia="Times New Roman" w:hAnsi="Cambria Math"/>
+              <w:kern w:val="0"/>
+              <w:sz w:val="28"/>
+              <w:szCs w:val="32"/>
+              <w:lang w:val="en-US" w:eastAsia="ru-RU"/>
+              <w14:ligatures w14:val="none"/>
+            </w:rPr>
+            <m:t>∙</m:t>
+          </m:r>
+          <m:r>
+            <w:rPr>
+              <w:rFonts w:ascii="Cambria Math" w:eastAsia="Times New Roman" w:hAnsi="Cambria Math"/>
+              <w:kern w:val="0"/>
+              <w:sz w:val="28"/>
+              <w:szCs w:val="32"/>
+              <w:lang w:val="en-US" w:eastAsia="ru-RU"/>
+              <w14:ligatures w14:val="none"/>
+            </w:rPr>
+            <m:t>15,058</m:t>
+          </m:r>
+          <m:r>
+            <w:rPr>
+              <w:rFonts w:ascii="Cambria Math" w:eastAsia="Times New Roman" w:hAnsi="Cambria Math"/>
+              <w:kern w:val="0"/>
+              <w:sz w:val="28"/>
+              <w:szCs w:val="32"/>
+              <w:lang w:val="en-US" w:eastAsia="ru-RU"/>
+              <w14:ligatures w14:val="none"/>
+            </w:rPr>
+            <m:t>=</m:t>
+          </m:r>
+          <m:r>
+            <w:rPr>
+              <w:rFonts w:ascii="Cambria Math" w:eastAsia="Times New Roman" w:hAnsi="Cambria Math"/>
+              <w:kern w:val="0"/>
+              <w:sz w:val="28"/>
+              <w:szCs w:val="32"/>
+              <w:lang w:val="en-US" w:eastAsia="ru-RU"/>
+              <w14:ligatures w14:val="none"/>
+            </w:rPr>
+            <m:t>25,809</m:t>
+          </m:r>
+          <m:r>
+            <w:rPr>
+              <w:rFonts w:ascii="Cambria Math" w:eastAsia="Times New Roman" w:hAnsi="Cambria Math"/>
+              <w:kern w:val="0"/>
+              <w:sz w:val="28"/>
+              <w:szCs w:val="32"/>
+              <w:lang w:val="en-US" w:eastAsia="ru-RU"/>
+              <w14:ligatures w14:val="none"/>
+            </w:rPr>
+            <m:t xml:space="preserve"> В</m:t>
+          </m:r>
+          <m:r>
+            <w:rPr>
+              <w:rFonts w:ascii="Cambria Math" w:eastAsia="Times New Roman" w:hAnsi="Cambria Math"/>
+              <w:kern w:val="0"/>
+              <w:sz w:val="28"/>
+              <w:szCs w:val="32"/>
+              <w:lang w:val="en-US" w:eastAsia="ru-RU"/>
+              <w14:ligatures w14:val="none"/>
+            </w:rPr>
+            <m:t>.</m:t>
+          </m:r>
+        </m:oMath>
+      </m:oMathPara>
+    </w:p>
+    <w:p>
+      <w:pPr>
+        <w:rPr>
+          <w:rFonts w:eastAsiaTheme="minorEastAsia"/>
+        </w:rPr>
+      </w:pPr>
+      <w:r>
+        <w:rPr>
+          <w:rFonts w:eastAsiaTheme="minorEastAsia"/>
+        </w:rPr>
+        <w:t>В качестве конденсатора выбираем К50-35</w:t>
+      </w:r>
+      <w:r>
+        <w:rPr>
+          <w:rFonts w:eastAsiaTheme="minorEastAsia"/>
+        </w:rPr>
+        <w:t xml:space="preserve"> </w:t>
+      </w:r>
+      <w:r>
+        <w:rPr>
+          <w:rFonts w:eastAsiaTheme="minorEastAsia"/>
+        </w:rPr>
+        <w:t>со следующими параметрами:</w:t>
+      </w:r>
+    </w:p>
+    <w:p>
+      <w:pPr>
+        <w:pStyle w:val="af0"/>
+        <w:numPr>
+          <w:ilvl w:val="0"/>
+          <w:numId w:val="15"/>
+        </w:numPr>
+        <w:rPr>
+          <w:rFonts w:eastAsiaTheme="minorEastAsia"/>
+        </w:rPr>
+      </w:pPr>
+      <m:oMath>
+        <m:r>
+          <w:rPr>
+            <w:rFonts w:ascii="Cambria Math" w:eastAsiaTheme="minorEastAsia" w:hAnsi="Cambria Math"/>
+          </w:rPr>
+          <m:t>C</m:t>
+        </m:r>
+        <m:r>
+          <w:rPr>
+            <w:rFonts w:ascii="Cambria Math" w:eastAsiaTheme="minorEastAsia" w:hAnsi="Cambria Math"/>
+            <w:lang w:val="en-US"/>
+          </w:rPr>
+          <m:t xml:space="preserve">=2200 </m:t>
+        </m:r>
+        <m:r>
+          <w:rPr>
+            <w:rFonts w:ascii="Cambria Math" w:eastAsiaTheme="minorEastAsia" w:hAnsi="Cambria Math"/>
+          </w:rPr>
+          <m:t>мкФ</m:t>
+        </m:r>
+      </m:oMath>
+      <w:r>
+        <w:rPr>
+          <w:rFonts w:eastAsiaTheme="minorEastAsia"/>
+        </w:rPr>
+        <w:t>;</w:t>
+      </w:r>
+    </w:p>
+    <w:p>
+      <w:pPr>
+        <w:pStyle w:val="af0"/>
+        <w:numPr>
+          <w:ilvl w:val="0"/>
+          <w:numId w:val="15"/>
+        </w:numPr>
+        <w:rPr>
+          <w:rFonts w:eastAsiaTheme="minorEastAsia"/>
+        </w:rPr>
+      </w:pPr>
+      <m:oMath>
+        <m:sSub>
+          <m:sSubPr>
+            <m:ctrlPr>
+              <w:rPr>
+                <w:rFonts w:ascii="Cambria Math" w:eastAsiaTheme="minorEastAsia" w:hAnsi="Cambria Math"/>
+                <w:i/>
+                <w:lang w:val="en-US"/>
+              </w:rPr>
+            </m:ctrlPr>
+          </m:sSubPr>
+          <m:e>
+            <m:r>
+              <w:rPr>
+                <w:rFonts w:ascii="Cambria Math" w:eastAsiaTheme="minorEastAsia" w:hAnsi="Cambria Math"/>
+              </w:rPr>
+              <m:t>U</m:t>
+            </m:r>
+            <m:ctrlPr>
+              <w:rPr>
+                <w:rFonts w:ascii="Cambria Math" w:eastAsiaTheme="minorEastAsia" w:hAnsi="Cambria Math"/>
+                <w:i/>
+              </w:rPr>
+            </m:ctrlPr>
+          </m:e>
+          <m:sub>
+            <m:r>
+              <w:rPr>
+                <w:rFonts w:ascii="Cambria Math" w:eastAsiaTheme="minorEastAsia" w:hAnsi="Cambria Math"/>
+                <w:lang w:val="en-US"/>
+              </w:rPr>
+              <m:t>C0</m:t>
+            </m:r>
+          </m:sub>
+        </m:sSub>
+        <m:r>
+          <w:rPr>
+            <w:rFonts w:ascii="Cambria Math" w:eastAsiaTheme="minorEastAsia" w:hAnsi="Cambria Math"/>
+            <w:lang w:val="en-US"/>
+          </w:rPr>
+          <m:t xml:space="preserve">=100 </m:t>
+        </m:r>
+        <m:r>
+          <w:rPr>
+            <w:rFonts w:ascii="Cambria Math" w:eastAsiaTheme="minorEastAsia" w:hAnsi="Cambria Math"/>
+          </w:rPr>
+          <m:t>В</m:t>
+        </m:r>
+      </m:oMath>
+      <w:r>
+        <w:rPr>
+          <w:rFonts w:eastAsiaTheme="minorEastAsia"/>
+        </w:rPr>
+        <w:t>.</w:t>
+      </w:r>
+    </w:p>
+    <w:p>
+      <w:r>
+        <w:t>Параметры трансформатора и диода определ</w:t>
+      </w:r>
+      <w:r>
+        <w:t>яем</w:t>
+      </w:r>
+      <w:r>
+        <w:t xml:space="preserve"> по методу Тереньтева, так как </w:t>
+      </w:r>
+      <w:r>
+        <w:rPr>
+          <w:lang w:val="en-US"/>
+        </w:rPr>
+        <w:t>LC</w:t>
+      </w:r>
+      <w:r>
+        <w:t xml:space="preserve">-фильтр оказывает </w:t>
+      </w:r>
+      <w:r>
+        <w:t>е</w:t>
+      </w:r>
+      <w:r>
+        <w:t>мкостную реакцию на выпрямитель</w:t>
+      </w:r>
+      <w:r>
+        <w:t>:</w:t>
+      </w:r>
+    </w:p>
+    <w:p>
+      <m:oMathPara>
+        <m:oMath>
+          <m:sSub>
+            <m:sSubPr>
+              <m:ctrlPr>
+                <w:rPr>
+                  <w:rFonts w:ascii="Cambria Math" w:hAnsi="Cambria Math"/>
+                  <w:i/>
+                  <w:lang w:val="en-US"/>
+                </w:rPr>
+              </m:ctrlPr>
+            </m:sSubPr>
+            <m:e>
+              <m:r>
+                <w:rPr>
+                  <w:rFonts w:ascii="Cambria Math" w:hAnsi="Cambria Math"/>
+                  <w:lang w:val="en-US"/>
+                </w:rPr>
+                <m:t>U</m:t>
+              </m:r>
+            </m:e>
+            <m:sub>
+              <m:r>
+                <w:rPr>
+                  <w:rFonts w:ascii="Cambria Math" w:hAnsi="Cambria Math"/>
+                </w:rPr>
+                <m:t>2</m:t>
+              </m:r>
+            </m:sub>
+          </m:sSub>
+          <m:r>
+            <w:rPr>
+              <w:rFonts w:ascii="Cambria Math" w:hAnsi="Cambria Math"/>
+            </w:rPr>
+            <m:t>=</m:t>
+          </m:r>
+          <m:r>
+            <w:rPr>
+              <w:rFonts w:ascii="Cambria Math" w:hAnsi="Cambria Math"/>
+              <w:lang w:val="en-US"/>
+            </w:rPr>
+            <m:t>B</m:t>
+          </m:r>
+          <m:r>
+            <w:rPr>
+              <w:rFonts w:ascii="Cambria Math" w:hAnsi="Cambria Math"/>
+            </w:rPr>
+            <m:t>∙</m:t>
+          </m:r>
+          <m:sSub>
+            <m:sSubPr>
+              <m:ctrlPr>
+                <w:rPr>
+                  <w:rFonts w:ascii="Cambria Math" w:hAnsi="Cambria Math"/>
+                  <w:i/>
+                  <w:lang w:val="en-US"/>
+                </w:rPr>
+              </m:ctrlPr>
+            </m:sSubPr>
+            <m:e>
+              <m:r>
+                <w:rPr>
+                  <w:rFonts w:ascii="Cambria Math" w:hAnsi="Cambria Math"/>
+                  <w:lang w:val="en-US"/>
+                </w:rPr>
+                <m:t>U</m:t>
+              </m:r>
+            </m:e>
+            <m:sub>
+              <m:r>
+                <w:rPr>
+                  <w:rFonts w:ascii="Cambria Math" w:hAnsi="Cambria Math"/>
+                </w:rPr>
+                <m:t>вх.ф.ном</m:t>
+              </m:r>
+            </m:sub>
+          </m:sSub>
+          <m:r>
+            <w:rPr>
+              <w:rFonts w:ascii="Cambria Math" w:hAnsi="Cambria Math"/>
+            </w:rPr>
+            <m:t>=1,</m:t>
+          </m:r>
+          <m:r>
+            <w:rPr>
+              <w:rFonts w:ascii="Cambria Math" w:hAnsi="Cambria Math"/>
+            </w:rPr>
+            <m:t>01</m:t>
+          </m:r>
+          <m:r>
+            <w:rPr>
+              <w:rFonts w:ascii="Cambria Math" w:hAnsi="Cambria Math"/>
+            </w:rPr>
+            <m:t>∙1</m:t>
+          </m:r>
+          <m:r>
+            <w:rPr>
+              <w:rFonts w:ascii="Cambria Math" w:hAnsi="Cambria Math"/>
+            </w:rPr>
+            <m:t>3</m:t>
+          </m:r>
+          <m:r>
+            <w:rPr>
+              <w:rFonts w:ascii="Cambria Math" w:hAnsi="Cambria Math"/>
+              <w:lang w:val="en-US"/>
+            </w:rPr>
+            <m:t>,444</m:t>
+          </m:r>
+          <m:r>
+            <w:rPr>
+              <w:rFonts w:ascii="Cambria Math" w:hAnsi="Cambria Math"/>
+            </w:rPr>
+            <m:t>=</m:t>
+          </m:r>
+          <m:r>
+            <w:rPr>
+              <w:rFonts w:ascii="Cambria Math" w:hAnsi="Cambria Math"/>
+            </w:rPr>
+            <m:t>1</m:t>
+          </m:r>
+          <m:r>
+            <w:rPr>
+              <w:rFonts w:ascii="Cambria Math" w:hAnsi="Cambria Math"/>
+              <w:lang w:val="en-US"/>
+            </w:rPr>
+            <m:t>3,579</m:t>
+          </m:r>
+          <m:r>
+            <w:rPr>
+              <w:rFonts w:ascii="Cambria Math" w:hAnsi="Cambria Math"/>
+            </w:rPr>
+            <m:t xml:space="preserve"> В</m:t>
+          </m:r>
+          <m:r>
+            <w:rPr>
+              <w:rFonts w:ascii="Cambria Math" w:hAnsi="Cambria Math"/>
+            </w:rPr>
+            <m:t>;</m:t>
+          </m:r>
+        </m:oMath>
+      </m:oMathPara>
+    </w:p>
+    <w:p>
+      <w:pPr>
+        <w:rPr>
+          <w:i/>
+        </w:rPr>
+      </w:pPr>
+      <m:oMathPara>
+        <m:oMath>
+          <m:sSub>
+            <m:sSubPr>
+              <m:ctrlPr>
+                <w:rPr>
+                  <w:rFonts w:ascii="Cambria Math" w:hAnsi="Cambria Math"/>
+                  <w:i/>
+                </w:rPr>
+              </m:ctrlPr>
+            </m:sSubPr>
+            <m:e>
+              <m:r>
+                <w:rPr>
+                  <w:rFonts w:ascii="Cambria Math" w:hAnsi="Cambria Math"/>
+                  <w:lang w:val="en-US"/>
+                </w:rPr>
+                <m:t>P</m:t>
+              </m:r>
+            </m:e>
+            <m:sub>
+              <m:r>
+                <w:rPr>
+                  <w:rFonts w:ascii="Cambria Math" w:hAnsi="Cambria Math"/>
+                </w:rPr>
+                <m:t>вх.ф</m:t>
+              </m:r>
+            </m:sub>
+          </m:sSub>
+          <m:r>
+            <w:rPr>
+              <w:rFonts w:ascii="Cambria Math" w:hAnsi="Cambria Math"/>
+            </w:rPr>
+            <m:t>=</m:t>
+          </m:r>
+          <m:sSub>
+            <m:sSubPr>
+              <m:ctrlPr>
+                <w:rPr>
+                  <w:rFonts w:ascii="Cambria Math" w:hAnsi="Cambria Math"/>
+                  <w:i/>
+                  <w:lang w:val="en-US"/>
+                </w:rPr>
+              </m:ctrlPr>
+            </m:sSubPr>
+            <m:e>
+              <m:r>
+                <w:rPr>
+                  <w:rFonts w:ascii="Cambria Math" w:hAnsi="Cambria Math"/>
+                  <w:lang w:val="en-US"/>
+                </w:rPr>
+                <m:t>U</m:t>
+              </m:r>
+            </m:e>
+            <m:sub>
+              <m:r>
+                <w:rPr>
+                  <w:rFonts w:ascii="Cambria Math" w:hAnsi="Cambria Math"/>
+                </w:rPr>
+                <m:t>вх.ф.ном</m:t>
+              </m:r>
+            </m:sub>
+          </m:sSub>
+          <m:r>
+            <w:rPr>
+              <w:rFonts w:ascii="Cambria Math" w:hAnsi="Cambria Math"/>
+            </w:rPr>
+            <m:t>∙</m:t>
+          </m:r>
+          <m:sSub>
+            <m:sSubPr>
+              <m:ctrlPr>
+                <w:rPr>
+                  <w:rFonts w:ascii="Cambria Math" w:hAnsi="Cambria Math"/>
+                  <w:i/>
+                  <w:lang w:val="en-US"/>
+                </w:rPr>
+              </m:ctrlPr>
+            </m:sSubPr>
+            <m:e>
+              <m:r>
+                <w:rPr>
+                  <w:rFonts w:ascii="Cambria Math" w:hAnsi="Cambria Math"/>
+                  <w:lang w:val="en-US"/>
+                </w:rPr>
+                <m:t>I</m:t>
+              </m:r>
+            </m:e>
+            <m:sub>
+              <m:r>
+                <w:rPr>
+                  <w:rFonts w:ascii="Cambria Math" w:hAnsi="Cambria Math"/>
+                </w:rPr>
+                <m:t>вх.ст</m:t>
+              </m:r>
+              <m:r>
+                <w:rPr>
+                  <w:rFonts w:ascii="Cambria Math" w:hAnsi="Cambria Math"/>
+                </w:rPr>
+                <m:t xml:space="preserve"> </m:t>
+              </m:r>
+              <m:r>
+                <w:rPr>
+                  <w:rFonts w:ascii="Cambria Math" w:hAnsi="Cambria Math"/>
+                  <w:lang w:val="en-US"/>
+                </w:rPr>
+                <m:t>max</m:t>
+              </m:r>
+            </m:sub>
+          </m:sSub>
+          <m:r>
+            <w:rPr>
+              <w:rFonts w:ascii="Cambria Math" w:hAnsi="Cambria Math"/>
+            </w:rPr>
+            <m:t>=1</m:t>
+          </m:r>
+          <m:r>
+            <w:rPr>
+              <w:rFonts w:ascii="Cambria Math" w:hAnsi="Cambria Math"/>
+            </w:rPr>
+            <m:t>3</m:t>
+          </m:r>
+          <m:r>
+            <w:rPr>
+              <w:rFonts w:ascii="Cambria Math" w:hAnsi="Cambria Math"/>
+              <w:lang w:val="en-US"/>
+            </w:rPr>
+            <m:t>,444</m:t>
+          </m:r>
+          <m:r>
+            <w:rPr>
+              <w:rFonts w:ascii="Cambria Math" w:hAnsi="Cambria Math"/>
+            </w:rPr>
+            <m:t>∙</m:t>
+          </m:r>
+          <m:r>
+            <w:rPr>
+              <w:rFonts w:ascii="Cambria Math" w:hAnsi="Cambria Math"/>
+            </w:rPr>
+            <m:t>0</m:t>
+          </m:r>
+          <m:r>
+            <w:rPr>
+              <w:rFonts w:ascii="Cambria Math" w:hAnsi="Cambria Math"/>
+              <w:lang w:val="en-US"/>
+            </w:rPr>
+            <m:t>,48</m:t>
+          </m:r>
+          <m:r>
+            <w:rPr>
+              <w:rFonts w:ascii="Cambria Math" w:hAnsi="Cambria Math"/>
+            </w:rPr>
+            <m:t>=</m:t>
+          </m:r>
+          <m:r>
+            <w:rPr>
+              <w:rFonts w:ascii="Cambria Math" w:hAnsi="Cambria Math"/>
+            </w:rPr>
+            <m:t>6</m:t>
+          </m:r>
+          <m:r>
+            <w:rPr>
+              <w:rFonts w:ascii="Cambria Math" w:hAnsi="Cambria Math"/>
+              <w:lang w:val="en-US"/>
+            </w:rPr>
+            <m:t>,453</m:t>
+          </m:r>
+          <m:r>
+            <w:rPr>
+              <w:rFonts w:ascii="Cambria Math" w:hAnsi="Cambria Math"/>
+            </w:rPr>
+            <m:t xml:space="preserve"> Вт;</m:t>
+          </m:r>
+        </m:oMath>
+      </m:oMathPara>
+    </w:p>
+    <w:p>
+      <m:oMathPara>
+        <m:oMath>
+          <m:sSub>
+            <m:sSubPr>
+              <m:ctrlPr>
+                <w:rPr>
+                  <w:rFonts w:ascii="Cambria Math" w:hAnsi="Cambria Math"/>
+                  <w:i/>
+                </w:rPr>
+              </m:ctrlPr>
+            </m:sSubPr>
+            <m:e>
+              <m:r>
+                <w:rPr>
+                  <w:rFonts w:ascii="Cambria Math" w:hAnsi="Cambria Math"/>
+                  <w:lang w:val="en-US"/>
+                </w:rPr>
+                <m:t>I</m:t>
+              </m:r>
+            </m:e>
+            <m:sub>
+              <m:r>
+                <w:rPr>
+                  <w:rFonts w:ascii="Cambria Math" w:hAnsi="Cambria Math"/>
+                </w:rPr>
+                <m:t>2</m:t>
+              </m:r>
+            </m:sub>
+          </m:sSub>
+          <m:r>
+            <w:rPr>
+              <w:rFonts w:ascii="Cambria Math" w:hAnsi="Cambria Math"/>
+            </w:rPr>
+            <m:t>=</m:t>
+          </m:r>
+          <m:f>
+            <m:fPr>
+              <m:ctrlPr>
+                <w:rPr>
+                  <w:rFonts w:ascii="Cambria Math" w:hAnsi="Cambria Math"/>
+                  <w:i/>
+                </w:rPr>
+              </m:ctrlPr>
+            </m:fPr>
+            <m:num>
+              <m:r>
+                <w:rPr>
+                  <w:rFonts w:ascii="Cambria Math" w:hAnsi="Cambria Math"/>
+                </w:rPr>
+                <m:t>D</m:t>
+              </m:r>
+            </m:num>
+            <m:den>
+              <m:r>
+                <w:rPr>
+                  <w:rFonts w:ascii="Cambria Math" w:hAnsi="Cambria Math"/>
+                </w:rPr>
+                <m:t>2</m:t>
+              </m:r>
+            </m:den>
+          </m:f>
+          <m:r>
+            <w:rPr>
+              <w:rFonts w:ascii="Cambria Math" w:hAnsi="Cambria Math"/>
+            </w:rPr>
+            <m:t>∙</m:t>
+          </m:r>
+          <m:sSub>
+            <m:sSubPr>
+              <m:ctrlPr>
+                <w:rPr>
+                  <w:rFonts w:ascii="Cambria Math" w:hAnsi="Cambria Math"/>
+                  <w:i/>
+                </w:rPr>
+              </m:ctrlPr>
+            </m:sSubPr>
+            <m:e>
+              <m:r>
+                <w:rPr>
+                  <w:rFonts w:ascii="Cambria Math" w:hAnsi="Cambria Math"/>
+                </w:rPr>
+                <m:t>I</m:t>
+              </m:r>
+            </m:e>
+            <m:sub>
+              <m:r>
+                <w:rPr>
+                  <w:rFonts w:ascii="Cambria Math" w:hAnsi="Cambria Math"/>
+                </w:rPr>
+                <m:t>вх.ст</m:t>
+              </m:r>
+              <m:r>
+                <w:rPr>
+                  <w:rFonts w:ascii="Cambria Math" w:hAnsi="Cambria Math"/>
+                </w:rPr>
+                <m:t xml:space="preserve"> </m:t>
+              </m:r>
+              <m:r>
+                <w:rPr>
+                  <w:rFonts w:ascii="Cambria Math" w:hAnsi="Cambria Math"/>
+                  <w:lang w:val="en-US"/>
+                </w:rPr>
+                <m:t>max</m:t>
+              </m:r>
+            </m:sub>
+          </m:sSub>
+          <m:r>
+            <w:rPr>
+              <w:rFonts w:ascii="Cambria Math" w:hAnsi="Cambria Math"/>
+            </w:rPr>
+            <m:t>=</m:t>
+          </m:r>
+          <m:f>
+            <m:fPr>
+              <m:ctrlPr>
+                <w:rPr>
+                  <w:rFonts w:ascii="Cambria Math" w:hAnsi="Cambria Math"/>
+                  <w:i/>
+                </w:rPr>
+              </m:ctrlPr>
+            </m:fPr>
+            <m:num>
+              <m:r>
+                <w:rPr>
+                  <w:rFonts w:ascii="Cambria Math" w:hAnsi="Cambria Math"/>
+                </w:rPr>
+                <m:t>2</m:t>
+              </m:r>
+              <m:r>
+                <w:rPr>
+                  <w:rFonts w:ascii="Cambria Math" w:hAnsi="Cambria Math"/>
+                </w:rPr>
+                <m:t>,</m:t>
+              </m:r>
+              <m:r>
+                <w:rPr>
+                  <w:rFonts w:ascii="Cambria Math" w:hAnsi="Cambria Math"/>
+                  <w:lang w:val="en-US"/>
+                </w:rPr>
+                <m:t>25</m:t>
+              </m:r>
+            </m:num>
+            <m:den>
+              <m:r>
+                <w:rPr>
+                  <w:rFonts w:ascii="Cambria Math" w:hAnsi="Cambria Math"/>
+                </w:rPr>
+                <m:t>2</m:t>
+              </m:r>
+            </m:den>
+          </m:f>
+          <m:r>
+            <w:rPr>
+              <w:rFonts w:ascii="Cambria Math" w:hAnsi="Cambria Math"/>
+            </w:rPr>
+            <m:t>∙</m:t>
+          </m:r>
+          <m:r>
+            <w:rPr>
+              <w:rFonts w:ascii="Cambria Math" w:hAnsi="Cambria Math"/>
+            </w:rPr>
+            <m:t>0</m:t>
+          </m:r>
+          <m:r>
+            <w:rPr>
+              <w:rFonts w:ascii="Cambria Math" w:hAnsi="Cambria Math"/>
+              <w:lang w:val="en-US"/>
+            </w:rPr>
+            <m:t>,48</m:t>
+          </m:r>
+          <m:r>
+            <w:rPr>
+              <w:rFonts w:ascii="Cambria Math" w:hAnsi="Cambria Math"/>
+            </w:rPr>
+            <m:t>=</m:t>
+          </m:r>
+          <m:r>
+            <w:rPr>
+              <w:rFonts w:ascii="Cambria Math" w:hAnsi="Cambria Math"/>
+            </w:rPr>
+            <m:t>0</m:t>
+          </m:r>
+          <m:r>
+            <w:rPr>
+              <w:rFonts w:ascii="Cambria Math" w:hAnsi="Cambria Math"/>
+              <w:lang w:val="en-US"/>
+            </w:rPr>
+            <m:t>,54</m:t>
+          </m:r>
+          <m:r>
+            <w:rPr>
+              <w:rFonts w:ascii="Cambria Math" w:hAnsi="Cambria Math"/>
+            </w:rPr>
+            <m:t xml:space="preserve"> А</m:t>
+          </m:r>
+          <m:r>
+            <w:rPr>
+              <w:rFonts w:ascii="Cambria Math" w:hAnsi="Cambria Math"/>
+            </w:rPr>
+            <m:t>;</m:t>
+          </m:r>
+        </m:oMath>
+      </m:oMathPara>
+    </w:p>
+    <w:p>
+      <w:pPr>
+        <w:rPr>
+          <w:i/>
+        </w:rPr>
+      </w:pPr>
+      <m:oMathPara>
+        <m:oMath>
+          <m:sSub>
+            <m:sSubPr>
+              <m:ctrlPr>
+                <w:rPr>
+                  <w:rFonts w:ascii="Cambria Math" w:hAnsi="Cambria Math"/>
+                  <w:i/>
+                </w:rPr>
+              </m:ctrlPr>
+            </m:sSubPr>
+            <m:e>
+              <m:r>
+                <w:rPr>
+                  <w:rFonts w:ascii="Cambria Math" w:hAnsi="Cambria Math"/>
+                  <w:lang w:val="en-US"/>
+                </w:rPr>
+                <m:t>I</m:t>
+              </m:r>
+            </m:e>
+            <m:sub>
+              <m:r>
+                <w:rPr>
+                  <w:rFonts w:ascii="Cambria Math" w:hAnsi="Cambria Math"/>
+                </w:rPr>
+                <m:t>1</m:t>
+              </m:r>
+            </m:sub>
+          </m:sSub>
+          <m:r>
+            <w:rPr>
+              <w:rFonts w:ascii="Cambria Math" w:hAnsi="Cambria Math"/>
+            </w:rPr>
+            <m:t>=0,707∙D∙</m:t>
+          </m:r>
+          <m:sSub>
+            <m:sSubPr>
+              <m:ctrlPr>
+                <w:rPr>
+                  <w:rFonts w:ascii="Cambria Math" w:hAnsi="Cambria Math"/>
+                  <w:i/>
+                </w:rPr>
+              </m:ctrlPr>
+            </m:sSubPr>
+            <m:e>
+              <m:r>
+                <w:rPr>
+                  <w:rFonts w:ascii="Cambria Math" w:hAnsi="Cambria Math"/>
+                </w:rPr>
+                <m:t>I</m:t>
+              </m:r>
+            </m:e>
+            <m:sub>
+              <m:r>
+                <w:rPr>
+                  <w:rFonts w:ascii="Cambria Math" w:hAnsi="Cambria Math"/>
+                </w:rPr>
+                <m:t>вх.ст</m:t>
+              </m:r>
+              <m:r>
+                <w:rPr>
+                  <w:rFonts w:ascii="Cambria Math" w:hAnsi="Cambria Math"/>
+                </w:rPr>
+                <m:t xml:space="preserve"> </m:t>
+              </m:r>
+              <m:r>
+                <w:rPr>
+                  <w:rFonts w:ascii="Cambria Math" w:hAnsi="Cambria Math"/>
+                  <w:lang w:val="en-US"/>
+                </w:rPr>
+                <m:t>max</m:t>
+              </m:r>
+            </m:sub>
+          </m:sSub>
+          <m:r>
+            <w:rPr>
+              <w:rFonts w:ascii="Cambria Math" w:hAnsi="Cambria Math"/>
+            </w:rPr>
+            <m:t>∙</m:t>
+          </m:r>
+          <m:f>
+            <m:fPr>
+              <m:ctrlPr>
+                <w:rPr>
+                  <w:rFonts w:ascii="Cambria Math" w:hAnsi="Cambria Math"/>
+                  <w:i/>
+                </w:rPr>
+              </m:ctrlPr>
+            </m:fPr>
+            <m:num>
+              <m:sSub>
+                <m:sSubPr>
+                  <m:ctrlPr>
+                    <w:rPr>
+                      <w:rFonts w:ascii="Cambria Math" w:hAnsi="Cambria Math"/>
+                      <w:i/>
+                    </w:rPr>
+                  </m:ctrlPr>
+                </m:sSubPr>
+                <m:e>
+                  <m:r>
+                    <w:rPr>
+                      <w:rFonts w:ascii="Cambria Math" w:hAnsi="Cambria Math"/>
+                      <w:lang w:val="en-US"/>
+                    </w:rPr>
+                    <m:t>U</m:t>
+                  </m:r>
+                </m:e>
+                <m:sub>
+                  <m:r>
+                    <w:rPr>
+                      <w:rFonts w:ascii="Cambria Math" w:hAnsi="Cambria Math"/>
+                    </w:rPr>
+                    <m:t>2</m:t>
+                  </m:r>
+                </m:sub>
+              </m:sSub>
+            </m:num>
+            <m:den>
+              <m:sSub>
+                <m:sSubPr>
+                  <m:ctrlPr>
+                    <w:rPr>
+                      <w:rFonts w:ascii="Cambria Math" w:hAnsi="Cambria Math"/>
+                      <w:i/>
+                    </w:rPr>
+                  </m:ctrlPr>
+                </m:sSubPr>
+                <m:e>
+                  <m:r>
+                    <w:rPr>
+                      <w:rFonts w:ascii="Cambria Math" w:hAnsi="Cambria Math"/>
+                    </w:rPr>
+                    <m:t>U</m:t>
+                  </m:r>
+                </m:e>
+                <m:sub>
+                  <m:r>
+                    <w:rPr>
+                      <w:rFonts w:ascii="Cambria Math" w:hAnsi="Cambria Math"/>
+                    </w:rPr>
+                    <m:t>1</m:t>
+                  </m:r>
+                </m:sub>
+              </m:sSub>
+            </m:den>
+          </m:f>
+          <m:r>
+            <w:rPr>
+              <w:rFonts w:ascii="Cambria Math" w:hAnsi="Cambria Math"/>
+            </w:rPr>
+            <m:t>=0,707∙2</m:t>
+          </m:r>
+          <m:r>
+            <w:rPr>
+              <w:rFonts w:ascii="Cambria Math" w:hAnsi="Cambria Math"/>
+            </w:rPr>
+            <m:t>,</m:t>
+          </m:r>
+          <m:r>
+            <w:rPr>
+              <w:rFonts w:ascii="Cambria Math" w:hAnsi="Cambria Math"/>
+              <w:lang w:val="en-US"/>
+            </w:rPr>
+            <m:t>25</m:t>
+          </m:r>
+          <m:r>
+            <w:rPr>
+              <w:rFonts w:ascii="Cambria Math" w:hAnsi="Cambria Math"/>
+            </w:rPr>
+            <m:t>∙</m:t>
+          </m:r>
+          <m:r>
+            <w:rPr>
+              <w:rFonts w:ascii="Cambria Math" w:hAnsi="Cambria Math"/>
+            </w:rPr>
+            <m:t>0</m:t>
+          </m:r>
+          <m:r>
+            <w:rPr>
+              <w:rFonts w:ascii="Cambria Math" w:hAnsi="Cambria Math"/>
+              <w:lang w:val="en-US"/>
+            </w:rPr>
+            <m:t>,48</m:t>
+          </m:r>
+          <m:r>
+            <w:rPr>
+              <w:rFonts w:ascii="Cambria Math" w:hAnsi="Cambria Math"/>
+            </w:rPr>
+            <m:t>∙</m:t>
+          </m:r>
+          <m:f>
+            <m:fPr>
+              <m:ctrlPr>
+                <w:rPr>
+                  <w:rFonts w:ascii="Cambria Math" w:hAnsi="Cambria Math"/>
+                  <w:i/>
+                </w:rPr>
+              </m:ctrlPr>
+            </m:fPr>
+            <m:num>
+              <m:r>
+                <w:rPr>
+                  <w:rFonts w:ascii="Cambria Math" w:hAnsi="Cambria Math"/>
+                </w:rPr>
+                <m:t>1</m:t>
+              </m:r>
+              <m:r>
+                <w:rPr>
+                  <w:rFonts w:ascii="Cambria Math" w:hAnsi="Cambria Math"/>
+                  <w:lang w:val="en-US"/>
+                </w:rPr>
+                <m:t>3,579</m:t>
+              </m:r>
+            </m:num>
+            <m:den>
+              <m:r>
+                <w:rPr>
+                  <w:rFonts w:ascii="Cambria Math" w:hAnsi="Cambria Math"/>
+                </w:rPr>
+                <m:t>220</m:t>
+              </m:r>
+            </m:den>
+          </m:f>
+          <m:r>
+            <w:rPr>
+              <w:rFonts w:ascii="Cambria Math" w:hAnsi="Cambria Math"/>
+            </w:rPr>
+            <m:t>=0,</m:t>
+          </m:r>
+          <m:r>
+            <w:rPr>
+              <w:rFonts w:ascii="Cambria Math" w:hAnsi="Cambria Math"/>
+            </w:rPr>
+            <m:t>0</m:t>
+          </m:r>
+          <m:r>
+            <w:rPr>
+              <w:rFonts w:ascii="Cambria Math" w:hAnsi="Cambria Math"/>
+              <w:lang w:val="en-US"/>
+            </w:rPr>
+            <m:t>47</m:t>
+          </m:r>
+          <m:r>
+            <w:rPr>
+              <w:rFonts w:ascii="Cambria Math" w:hAnsi="Cambria Math"/>
+            </w:rPr>
+            <m:t xml:space="preserve"> А</m:t>
+          </m:r>
+          <m:r>
+            <w:rPr>
+              <w:rFonts w:ascii="Cambria Math" w:hAnsi="Cambria Math"/>
+            </w:rPr>
+            <m:t>;</m:t>
+          </m:r>
+        </m:oMath>
+      </m:oMathPara>
+    </w:p>
+    <w:p>
+      <w:pPr>
+        <w:rPr>
+          <w:i/>
+        </w:rPr>
+      </w:pPr>
+      <m:oMathPara>
+        <m:oMath>
+          <m:sSub>
+            <m:sSubPr>
+              <m:ctrlPr>
+                <w:rPr>
+                  <w:rFonts w:ascii="Cambria Math" w:hAnsi="Cambria Math"/>
+                  <w:i/>
+                </w:rPr>
+              </m:ctrlPr>
+            </m:sSubPr>
+            <m:e>
+              <m:r>
+                <w:rPr>
+                  <w:rFonts w:ascii="Cambria Math" w:hAnsi="Cambria Math"/>
+                  <w:lang w:val="en-US"/>
+                </w:rPr>
+                <m:t>S</m:t>
+              </m:r>
+            </m:e>
+            <m:sub>
+              <m:r>
+                <w:rPr>
+                  <w:rFonts w:ascii="Cambria Math" w:hAnsi="Cambria Math"/>
+                </w:rPr>
+                <m:t>т</m:t>
+              </m:r>
+            </m:sub>
+          </m:sSub>
+          <m:r>
+            <w:rPr>
+              <w:rFonts w:ascii="Cambria Math" w:hAnsi="Cambria Math"/>
+            </w:rPr>
+            <m:t>=0,85∙</m:t>
+          </m:r>
+          <m:r>
+            <w:rPr>
+              <w:rFonts w:ascii="Cambria Math" w:hAnsi="Cambria Math"/>
+              <w:lang w:val="en-US"/>
+            </w:rPr>
+            <m:t>B∙D∙</m:t>
+          </m:r>
+          <m:sSub>
+            <m:sSubPr>
+              <m:ctrlPr>
+                <w:rPr>
+                  <w:rFonts w:ascii="Cambria Math" w:hAnsi="Cambria Math"/>
+                  <w:i/>
+                  <w:lang w:val="en-US"/>
+                </w:rPr>
+              </m:ctrlPr>
+            </m:sSubPr>
+            <m:e>
+              <m:r>
+                <w:rPr>
+                  <w:rFonts w:ascii="Cambria Math" w:hAnsi="Cambria Math"/>
+                  <w:lang w:val="en-US"/>
+                </w:rPr>
+                <m:t>P</m:t>
+              </m:r>
+            </m:e>
+            <m:sub>
+              <m:r>
+                <w:rPr>
+                  <w:rFonts w:ascii="Cambria Math" w:hAnsi="Cambria Math"/>
+                </w:rPr>
+                <m:t>вх.ф</m:t>
+              </m:r>
+            </m:sub>
+          </m:sSub>
+          <m:r>
+            <w:rPr>
+              <w:rFonts w:ascii="Cambria Math" w:hAnsi="Cambria Math"/>
+              <w:lang w:val="en-US"/>
+            </w:rPr>
+            <m:t>=0,85∙1,</m:t>
+          </m:r>
+          <m:r>
+            <w:rPr>
+              <w:rFonts w:ascii="Cambria Math" w:hAnsi="Cambria Math"/>
+              <w:lang w:val="en-US"/>
+            </w:rPr>
+            <m:t>0</m:t>
+          </m:r>
+          <m:r>
+            <w:rPr>
+              <w:rFonts w:ascii="Cambria Math" w:hAnsi="Cambria Math"/>
+            </w:rPr>
+            <m:t>1</m:t>
+          </m:r>
+          <m:r>
+            <w:rPr>
+              <w:rFonts w:ascii="Cambria Math" w:hAnsi="Cambria Math"/>
+              <w:lang w:val="en-US"/>
+            </w:rPr>
+            <m:t>∙2</m:t>
+          </m:r>
+          <m:r>
+            <w:rPr>
+              <w:rFonts w:ascii="Cambria Math" w:hAnsi="Cambria Math"/>
+              <w:lang w:val="en-US"/>
+            </w:rPr>
+            <m:t>,25</m:t>
+          </m:r>
+          <m:r>
+            <w:rPr>
+              <w:rFonts w:ascii="Cambria Math" w:hAnsi="Cambria Math"/>
+              <w:lang w:val="en-US"/>
+            </w:rPr>
+            <m:t>∙</m:t>
+          </m:r>
+          <m:r>
+            <w:rPr>
+              <w:rFonts w:ascii="Cambria Math" w:hAnsi="Cambria Math"/>
+              <w:lang w:val="en-US"/>
+            </w:rPr>
+            <m:t>6,453</m:t>
+          </m:r>
+          <m:r>
+            <w:rPr>
+              <w:rFonts w:ascii="Cambria Math" w:hAnsi="Cambria Math"/>
+              <w:lang w:val="en-US"/>
+            </w:rPr>
+            <m:t>=</m:t>
+          </m:r>
+          <m:r>
+            <w:rPr>
+              <w:rFonts w:ascii="Cambria Math" w:hAnsi="Cambria Math"/>
+              <w:lang w:val="en-US"/>
+            </w:rPr>
+            <m:t>12,465</m:t>
+          </m:r>
+          <m:r>
+            <w:rPr>
+              <w:rFonts w:ascii="Cambria Math" w:hAnsi="Cambria Math"/>
+              <w:lang w:val="en-US"/>
+            </w:rPr>
+            <m:t xml:space="preserve"> ВА</m:t>
+          </m:r>
+          <m:r>
+            <w:rPr>
+              <w:rFonts w:ascii="Cambria Math" w:hAnsi="Cambria Math"/>
+              <w:lang w:val="en-US"/>
+            </w:rPr>
+            <m:t>;</m:t>
+          </m:r>
+        </m:oMath>
+      </m:oMathPara>
+    </w:p>
+    <w:p>
+      <w:pPr>
+        <w:rPr>
+          <w:i/>
+        </w:rPr>
+      </w:pPr>
+      <m:oMathPara>
+        <m:oMath>
+          <m:sSub>
+            <m:sSubPr>
+              <m:ctrlPr>
+                <w:rPr>
+                  <w:rFonts w:ascii="Cambria Math" w:hAnsi="Cambria Math"/>
+                  <w:i/>
+                </w:rPr>
+              </m:ctrlPr>
+            </m:sSubPr>
+            <m:e>
+              <m:r>
+                <w:rPr>
+                  <w:rFonts w:ascii="Cambria Math" w:hAnsi="Cambria Math"/>
+                  <w:lang w:val="en-US"/>
+                </w:rPr>
+                <m:t>U</m:t>
+              </m:r>
+            </m:e>
+            <m:sub>
+              <m:r>
+                <w:rPr>
+                  <w:rFonts w:ascii="Cambria Math" w:hAnsi="Cambria Math"/>
+                </w:rPr>
+                <m:t>обр</m:t>
+              </m:r>
+              <m:r>
+                <w:rPr>
+                  <w:rFonts w:ascii="Cambria Math" w:hAnsi="Cambria Math"/>
+                </w:rPr>
+                <m:t xml:space="preserve"> </m:t>
+              </m:r>
+              <m:r>
+                <w:rPr>
+                  <w:rFonts w:ascii="Cambria Math" w:hAnsi="Cambria Math"/>
+                  <w:lang w:val="en-US"/>
+                </w:rPr>
+                <m:t>max</m:t>
+              </m:r>
+            </m:sub>
+          </m:sSub>
+          <m:r>
+            <w:rPr>
+              <w:rFonts w:ascii="Cambria Math" w:hAnsi="Cambria Math"/>
+            </w:rPr>
+            <m:t>=2,82∙B∙</m:t>
+          </m:r>
+          <m:sSub>
+            <m:sSubPr>
+              <m:ctrlPr>
+                <w:rPr>
+                  <w:rFonts w:ascii="Cambria Math" w:hAnsi="Cambria Math"/>
+                  <w:i/>
+                </w:rPr>
+              </m:ctrlPr>
+            </m:sSubPr>
+            <m:e>
+              <m:r>
+                <w:rPr>
+                  <w:rFonts w:ascii="Cambria Math" w:hAnsi="Cambria Math"/>
+                </w:rPr>
+                <m:t>U</m:t>
+              </m:r>
+            </m:e>
+            <m:sub>
+              <m:r>
+                <w:rPr>
+                  <w:rFonts w:ascii="Cambria Math" w:hAnsi="Cambria Math"/>
+                </w:rPr>
+                <m:t>вх.ф</m:t>
+              </m:r>
+              <m:r>
+                <w:rPr>
+                  <w:rFonts w:ascii="Cambria Math" w:hAnsi="Cambria Math"/>
+                </w:rPr>
+                <m:t xml:space="preserve"> </m:t>
+              </m:r>
+              <m:r>
+                <w:rPr>
+                  <w:rFonts w:ascii="Cambria Math" w:hAnsi="Cambria Math"/>
+                  <w:lang w:val="en-US"/>
+                </w:rPr>
+                <m:t>max</m:t>
+              </m:r>
+            </m:sub>
+          </m:sSub>
+          <m:r>
+            <w:rPr>
+              <w:rFonts w:ascii="Cambria Math" w:hAnsi="Cambria Math"/>
+            </w:rPr>
+            <m:t>=2,82∙1,</m:t>
+          </m:r>
+          <m:r>
+            <w:rPr>
+              <w:rFonts w:ascii="Cambria Math" w:hAnsi="Cambria Math"/>
+            </w:rPr>
+            <m:t>0</m:t>
+          </m:r>
+          <m:r>
+            <w:rPr>
+              <w:rFonts w:ascii="Cambria Math" w:hAnsi="Cambria Math"/>
+              <w:lang w:val="en-US"/>
+            </w:rPr>
+            <m:t>1</m:t>
+          </m:r>
+          <m:r>
+            <w:rPr>
+              <w:rFonts w:ascii="Cambria Math" w:hAnsi="Cambria Math"/>
+            </w:rPr>
+            <m:t>∙</m:t>
+          </m:r>
+          <m:r>
+            <w:rPr>
+              <w:rFonts w:ascii="Cambria Math" w:hAnsi="Cambria Math"/>
+            </w:rPr>
+            <m:t>1</m:t>
+          </m:r>
+          <m:r>
+            <w:rPr>
+              <w:rFonts w:ascii="Cambria Math" w:hAnsi="Cambria Math"/>
+              <w:lang w:val="en-US"/>
+            </w:rPr>
+            <m:t>5,058</m:t>
+          </m:r>
+          <m:r>
+            <w:rPr>
+              <w:rFonts w:ascii="Cambria Math" w:hAnsi="Cambria Math"/>
+            </w:rPr>
+            <m:t>=</m:t>
+          </m:r>
+          <m:r>
+            <w:rPr>
+              <w:rFonts w:ascii="Cambria Math" w:hAnsi="Cambria Math"/>
+            </w:rPr>
+            <m:t>4</m:t>
+          </m:r>
+          <m:r>
+            <w:rPr>
+              <w:rFonts w:ascii="Cambria Math" w:hAnsi="Cambria Math"/>
+              <w:lang w:val="en-US"/>
+            </w:rPr>
+            <m:t>2,888</m:t>
+          </m:r>
+          <m:r>
+            <w:rPr>
+              <w:rFonts w:ascii="Cambria Math" w:hAnsi="Cambria Math"/>
+            </w:rPr>
+            <m:t xml:space="preserve"> В</m:t>
+          </m:r>
+          <m:r>
+            <w:rPr>
+              <w:rFonts w:ascii="Cambria Math" w:hAnsi="Cambria Math"/>
+            </w:rPr>
+            <m:t>;</m:t>
+          </m:r>
+        </m:oMath>
+      </m:oMathPara>
+    </w:p>
+    <w:p>
+      <w:pPr>
+        <w:rPr>
+          <w:i/>
+        </w:rPr>
+      </w:pPr>
+      <m:oMathPara>
+        <m:oMath>
+          <m:sSub>
+            <m:sSubPr>
+              <m:ctrlPr>
+                <w:rPr>
+                  <w:rFonts w:ascii="Cambria Math" w:hAnsi="Cambria Math"/>
+                  <w:i/>
+                </w:rPr>
+              </m:ctrlPr>
+            </m:sSubPr>
+            <m:e>
+              <m:r>
+                <w:rPr>
+                  <w:rFonts w:ascii="Cambria Math" w:hAnsi="Cambria Math"/>
+                  <w:lang w:val="en-US"/>
+                </w:rPr>
+                <m:t>I</m:t>
+              </m:r>
+            </m:e>
+            <m:sub>
+              <m:r>
+                <w:rPr>
+                  <w:rFonts w:ascii="Cambria Math" w:hAnsi="Cambria Math"/>
+                </w:rPr>
+                <m:t>пр.ср.</m:t>
+              </m:r>
+            </m:sub>
+          </m:sSub>
+          <m:r>
+            <w:rPr>
+              <w:rFonts w:ascii="Cambria Math" w:hAnsi="Cambria Math"/>
+            </w:rPr>
+            <m:t>=</m:t>
+          </m:r>
+          <m:f>
+            <m:fPr>
+              <m:ctrlPr>
+                <w:rPr>
+                  <w:rFonts w:ascii="Cambria Math" w:hAnsi="Cambria Math"/>
+                  <w:i/>
+                </w:rPr>
+              </m:ctrlPr>
+            </m:fPr>
+            <m:num>
+              <m:sSub>
+                <m:sSubPr>
+                  <m:ctrlPr>
+                    <w:rPr>
+                      <w:rFonts w:ascii="Cambria Math" w:hAnsi="Cambria Math"/>
+                      <w:i/>
+                    </w:rPr>
+                  </m:ctrlPr>
+                </m:sSubPr>
+                <m:e>
+                  <m:r>
+                    <w:rPr>
+                      <w:rFonts w:ascii="Cambria Math" w:hAnsi="Cambria Math"/>
+                      <w:lang w:val="en-US"/>
+                    </w:rPr>
+                    <m:t>I</m:t>
+                  </m:r>
+                </m:e>
+                <m:sub>
+                  <m:r>
+                    <w:rPr>
+                      <w:rFonts w:ascii="Cambria Math" w:hAnsi="Cambria Math"/>
+                    </w:rPr>
+                    <m:t>вх.ст</m:t>
+                  </m:r>
+                  <m:r>
+                    <w:rPr>
+                      <w:rFonts w:ascii="Cambria Math" w:hAnsi="Cambria Math"/>
+                    </w:rPr>
+                    <m:t xml:space="preserve"> </m:t>
+                  </m:r>
+                  <m:r>
+                    <w:rPr>
+                      <w:rFonts w:ascii="Cambria Math" w:hAnsi="Cambria Math"/>
+                      <w:lang w:val="en-US"/>
+                    </w:rPr>
+                    <m:t>max</m:t>
+                  </m:r>
+                </m:sub>
+              </m:sSub>
+            </m:num>
+            <m:den>
+              <m:r>
+                <w:rPr>
+                  <w:rFonts w:ascii="Cambria Math" w:hAnsi="Cambria Math"/>
+                </w:rPr>
+                <m:t>2</m:t>
+              </m:r>
+            </m:den>
+          </m:f>
+          <m:r>
+            <w:rPr>
+              <w:rFonts w:ascii="Cambria Math" w:hAnsi="Cambria Math"/>
+            </w:rPr>
+            <m:t>=</m:t>
+          </m:r>
+          <m:f>
+            <m:fPr>
+              <m:ctrlPr>
+                <w:rPr>
+                  <w:rFonts w:ascii="Cambria Math" w:hAnsi="Cambria Math"/>
+                  <w:i/>
+                </w:rPr>
+              </m:ctrlPr>
+            </m:fPr>
+            <m:num>
+              <m:r>
+                <w:rPr>
+                  <w:rFonts w:ascii="Cambria Math" w:hAnsi="Cambria Math"/>
+                </w:rPr>
+                <m:t>0</m:t>
+              </m:r>
+              <m:r>
+                <w:rPr>
+                  <w:rFonts w:ascii="Cambria Math" w:hAnsi="Cambria Math"/>
+                  <w:lang w:val="en-US"/>
+                </w:rPr>
+                <m:t>,48</m:t>
+              </m:r>
+            </m:num>
+            <m:den>
+              <m:r>
+                <w:rPr>
+                  <w:rFonts w:ascii="Cambria Math" w:hAnsi="Cambria Math"/>
+                </w:rPr>
+                <m:t>2</m:t>
+              </m:r>
+            </m:den>
+          </m:f>
+          <m:r>
+            <w:rPr>
+              <w:rFonts w:ascii="Cambria Math" w:hAnsi="Cambria Math"/>
+            </w:rPr>
+            <m:t>=0,</m:t>
+          </m:r>
+          <m:r>
+            <w:rPr>
+              <w:rFonts w:ascii="Cambria Math" w:hAnsi="Cambria Math"/>
+            </w:rPr>
+            <m:t>2</m:t>
+          </m:r>
+          <m:r>
+            <w:rPr>
+              <w:rFonts w:ascii="Cambria Math" w:hAnsi="Cambria Math"/>
+              <w:lang w:val="en-US"/>
+            </w:rPr>
+            <m:t>4</m:t>
+          </m:r>
+          <m:r>
+            <w:rPr>
+              <w:rFonts w:ascii="Cambria Math" w:hAnsi="Cambria Math"/>
+            </w:rPr>
+            <m:t xml:space="preserve"> А</m:t>
+          </m:r>
+          <m:r>
+            <w:rPr>
+              <w:rFonts w:ascii="Cambria Math" w:hAnsi="Cambria Math"/>
+            </w:rPr>
+            <m:t>.</m:t>
+          </m:r>
+        </m:oMath>
+      </m:oMathPara>
+    </w:p>
+    <w:p>
+      <w:r>
+        <w:t>Ранее был выбран диод Д2</w:t>
+      </w:r>
+      <w:r>
+        <w:t>42Б</w:t>
+      </w:r>
+      <w:r>
+        <w:t>, он подходит.</w:t>
+      </w:r>
+    </w:p>
+    <w:p/>
     <w:sectPr>
-      <w:headerReference w:type="default" r:id="rId11"/>
-      <w:headerReference w:type="first" r:id="rId12"/>
-      <w:footerReference w:type="first" r:id="rId13"/>
+      <w:headerReference w:type="default" r:id="rId13"/>
+      <w:headerReference w:type="first" r:id="rId14"/>
+      <w:footerReference w:type="first" r:id="rId15"/>
       <w:pgSz w:w="11906" w:h="16838"/>
       <w:pgMar w:top="284" w:right="284" w:bottom="284" w:left="284" w:header="283" w:footer="283" w:gutter="0"/>
       <w:cols w:space="708"/>
@@ -13112,6 +16499,120 @@
     </w:lvl>
   </w:abstractNum>
   <w:abstractNum w:abstractNumId="6" w15:restartNumberingAfterBreak="0">
+    <w:nsid w:val="28AA384F"/>
+    <w:multiLevelType w:val="multilevel"/>
+    <w:tmpl w:val="B256FCB4"/>
+    <w:lvl w:ilvl="0">
+      <w:start w:val="1"/>
+      <w:numFmt w:val="decimal"/>
+      <w:suff w:val="space"/>
+      <w:lvlText w:val="%1)"/>
+      <w:lvlJc w:val="left"/>
+      <w:pPr>
+        <w:ind w:left="0" w:firstLine="0"/>
+      </w:pPr>
+      <w:rPr>
+        <w:rFonts w:hint="default"/>
+      </w:rPr>
+    </w:lvl>
+    <w:lvl w:ilvl="1">
+      <w:start w:val="1"/>
+      <w:numFmt w:val="lowerLetter"/>
+      <w:lvlText w:val="%2."/>
+      <w:lvlJc w:val="left"/>
+      <w:pPr>
+        <w:ind w:left="1724" w:hanging="360"/>
+      </w:pPr>
+      <w:rPr>
+        <w:rFonts w:hint="default"/>
+      </w:rPr>
+    </w:lvl>
+    <w:lvl w:ilvl="2">
+      <w:start w:val="1"/>
+      <w:numFmt w:val="lowerRoman"/>
+      <w:lvlText w:val="%3."/>
+      <w:lvlJc w:val="right"/>
+      <w:pPr>
+        <w:ind w:left="2444" w:hanging="180"/>
+      </w:pPr>
+      <w:rPr>
+        <w:rFonts w:hint="default"/>
+      </w:rPr>
+    </w:lvl>
+    <w:lvl w:ilvl="3">
+      <w:start w:val="1"/>
+      <w:numFmt w:val="decimal"/>
+      <w:lvlText w:val="%4."/>
+      <w:lvlJc w:val="left"/>
+      <w:pPr>
+        <w:ind w:left="3164" w:hanging="360"/>
+      </w:pPr>
+      <w:rPr>
+        <w:rFonts w:hint="default"/>
+      </w:rPr>
+    </w:lvl>
+    <w:lvl w:ilvl="4">
+      <w:start w:val="1"/>
+      <w:numFmt w:val="lowerLetter"/>
+      <w:lvlText w:val="%5."/>
+      <w:lvlJc w:val="left"/>
+      <w:pPr>
+        <w:ind w:left="3884" w:hanging="360"/>
+      </w:pPr>
+      <w:rPr>
+        <w:rFonts w:hint="default"/>
+      </w:rPr>
+    </w:lvl>
+    <w:lvl w:ilvl="5">
+      <w:start w:val="1"/>
+      <w:numFmt w:val="lowerRoman"/>
+      <w:lvlText w:val="%6."/>
+      <w:lvlJc w:val="right"/>
+      <w:pPr>
+        <w:ind w:left="4604" w:hanging="180"/>
+      </w:pPr>
+      <w:rPr>
+        <w:rFonts w:hint="default"/>
+      </w:rPr>
+    </w:lvl>
+    <w:lvl w:ilvl="6">
+      <w:start w:val="1"/>
+      <w:numFmt w:val="decimal"/>
+      <w:lvlText w:val="%7."/>
+      <w:lvlJc w:val="left"/>
+      <w:pPr>
+        <w:ind w:left="5324" w:hanging="360"/>
+      </w:pPr>
+      <w:rPr>
+        <w:rFonts w:hint="default"/>
+      </w:rPr>
+    </w:lvl>
+    <w:lvl w:ilvl="7">
+      <w:start w:val="1"/>
+      <w:numFmt w:val="lowerLetter"/>
+      <w:lvlText w:val="%8."/>
+      <w:lvlJc w:val="left"/>
+      <w:pPr>
+        <w:ind w:left="6044" w:hanging="360"/>
+      </w:pPr>
+      <w:rPr>
+        <w:rFonts w:hint="default"/>
+      </w:rPr>
+    </w:lvl>
+    <w:lvl w:ilvl="8">
+      <w:start w:val="1"/>
+      <w:numFmt w:val="lowerRoman"/>
+      <w:lvlText w:val="%9."/>
+      <w:lvlJc w:val="right"/>
+      <w:pPr>
+        <w:ind w:left="6764" w:hanging="180"/>
+      </w:pPr>
+      <w:rPr>
+        <w:rFonts w:hint="default"/>
+      </w:rPr>
+    </w:lvl>
+  </w:abstractNum>
+  <w:abstractNum w:abstractNumId="7" w15:restartNumberingAfterBreak="0">
     <w:nsid w:val="2CA4529D"/>
     <w:multiLevelType w:val="multilevel"/>
     <w:tmpl w:val="7AAC8DE6"/>
@@ -13225,7 +16726,7 @@
       </w:rPr>
     </w:lvl>
   </w:abstractNum>
-  <w:abstractNum w:abstractNumId="7" w15:restartNumberingAfterBreak="0">
+  <w:abstractNum w:abstractNumId="8" w15:restartNumberingAfterBreak="0">
     <w:nsid w:val="388A48F6"/>
     <w:multiLevelType w:val="hybridMultilevel"/>
     <w:tmpl w:val="C79402B0"/>
@@ -13314,7 +16815,7 @@
       </w:pPr>
     </w:lvl>
   </w:abstractNum>
-  <w:abstractNum w:abstractNumId="8" w15:restartNumberingAfterBreak="0">
+  <w:abstractNum w:abstractNumId="9" w15:restartNumberingAfterBreak="0">
     <w:nsid w:val="44861281"/>
     <w:multiLevelType w:val="multilevel"/>
     <w:tmpl w:val="5B3EB574"/>
@@ -13427,7 +16928,7 @@
       </w:rPr>
     </w:lvl>
   </w:abstractNum>
-  <w:abstractNum w:abstractNumId="9" w15:restartNumberingAfterBreak="0">
+  <w:abstractNum w:abstractNumId="10" w15:restartNumberingAfterBreak="0">
     <w:nsid w:val="51445935"/>
     <w:multiLevelType w:val="multilevel"/>
     <w:tmpl w:val="E9A0274C"/>
@@ -13541,7 +17042,93 @@
       </w:rPr>
     </w:lvl>
   </w:abstractNum>
-  <w:abstractNum w:abstractNumId="10" w15:restartNumberingAfterBreak="0">
+  <w:abstractNum w:abstractNumId="11" w15:restartNumberingAfterBreak="0">
+    <w:nsid w:val="5FC30657"/>
+    <w:multiLevelType w:val="hybridMultilevel"/>
+    <w:tmpl w:val="B68E002C"/>
+    <w:lvl w:ilvl="0" w:tplc="0419000F">
+      <w:start w:val="1"/>
+      <w:numFmt w:val="decimal"/>
+      <w:lvlText w:val="%1."/>
+      <w:lvlJc w:val="left"/>
+      <w:pPr>
+        <w:ind w:left="1004" w:hanging="360"/>
+      </w:pPr>
+    </w:lvl>
+    <w:lvl w:ilvl="1" w:tplc="04190019" w:tentative="1">
+      <w:start w:val="1"/>
+      <w:numFmt w:val="lowerLetter"/>
+      <w:lvlText w:val="%2."/>
+      <w:lvlJc w:val="left"/>
+      <w:pPr>
+        <w:ind w:left="1724" w:hanging="360"/>
+      </w:pPr>
+    </w:lvl>
+    <w:lvl w:ilvl="2" w:tplc="0419001B" w:tentative="1">
+      <w:start w:val="1"/>
+      <w:numFmt w:val="lowerRoman"/>
+      <w:lvlText w:val="%3."/>
+      <w:lvlJc w:val="right"/>
+      <w:pPr>
+        <w:ind w:left="2444" w:hanging="180"/>
+      </w:pPr>
+    </w:lvl>
+    <w:lvl w:ilvl="3" w:tplc="0419000F" w:tentative="1">
+      <w:start w:val="1"/>
+      <w:numFmt w:val="decimal"/>
+      <w:lvlText w:val="%4."/>
+      <w:lvlJc w:val="left"/>
+      <w:pPr>
+        <w:ind w:left="3164" w:hanging="360"/>
+      </w:pPr>
+    </w:lvl>
+    <w:lvl w:ilvl="4" w:tplc="04190019" w:tentative="1">
+      <w:start w:val="1"/>
+      <w:numFmt w:val="lowerLetter"/>
+      <w:lvlText w:val="%5."/>
+      <w:lvlJc w:val="left"/>
+      <w:pPr>
+        <w:ind w:left="3884" w:hanging="360"/>
+      </w:pPr>
+    </w:lvl>
+    <w:lvl w:ilvl="5" w:tplc="0419001B" w:tentative="1">
+      <w:start w:val="1"/>
+      <w:numFmt w:val="lowerRoman"/>
+      <w:lvlText w:val="%6."/>
+      <w:lvlJc w:val="right"/>
+      <w:pPr>
+        <w:ind w:left="4604" w:hanging="180"/>
+      </w:pPr>
+    </w:lvl>
+    <w:lvl w:ilvl="6" w:tplc="0419000F" w:tentative="1">
+      <w:start w:val="1"/>
+      <w:numFmt w:val="decimal"/>
+      <w:lvlText w:val="%7."/>
+      <w:lvlJc w:val="left"/>
+      <w:pPr>
+        <w:ind w:left="5324" w:hanging="360"/>
+      </w:pPr>
+    </w:lvl>
+    <w:lvl w:ilvl="7" w:tplc="04190019" w:tentative="1">
+      <w:start w:val="1"/>
+      <w:numFmt w:val="lowerLetter"/>
+      <w:lvlText w:val="%8."/>
+      <w:lvlJc w:val="left"/>
+      <w:pPr>
+        <w:ind w:left="6044" w:hanging="360"/>
+      </w:pPr>
+    </w:lvl>
+    <w:lvl w:ilvl="8" w:tplc="0419001B" w:tentative="1">
+      <w:start w:val="1"/>
+      <w:numFmt w:val="lowerRoman"/>
+      <w:lvlText w:val="%9."/>
+      <w:lvlJc w:val="right"/>
+      <w:pPr>
+        <w:ind w:left="6764" w:hanging="180"/>
+      </w:pPr>
+    </w:lvl>
+  </w:abstractNum>
+  <w:abstractNum w:abstractNumId="12" w15:restartNumberingAfterBreak="0">
     <w:nsid w:val="75494888"/>
     <w:multiLevelType w:val="multilevel"/>
     <w:tmpl w:val="7AAC8DE6"/>
@@ -13655,7 +17242,7 @@
       </w:rPr>
     </w:lvl>
   </w:abstractNum>
-  <w:abstractNum w:abstractNumId="11" w15:restartNumberingAfterBreak="0">
+  <w:abstractNum w:abstractNumId="13" w15:restartNumberingAfterBreak="0">
     <w:nsid w:val="75DD6A0A"/>
     <w:multiLevelType w:val="multilevel"/>
     <w:tmpl w:val="92984F36"/>
@@ -13781,7 +17368,7 @@
       </w:rPr>
     </w:lvl>
   </w:abstractNum>
-  <w:abstractNum w:abstractNumId="12" w15:restartNumberingAfterBreak="0">
+  <w:abstractNum w:abstractNumId="14" w15:restartNumberingAfterBreak="0">
     <w:nsid w:val="7C714582"/>
     <w:multiLevelType w:val="multilevel"/>
     <w:tmpl w:val="7AAC8DE6"/>
@@ -13896,7 +17483,7 @@
     </w:lvl>
   </w:abstractNum>
   <w:num w:numId="1" w16cid:durableId="934362074">
-    <w:abstractNumId w:val="7"/>
+    <w:abstractNumId w:val="8"/>
   </w:num>
   <w:num w:numId="2" w16cid:durableId="2092041115">
     <w:abstractNumId w:val="4"/>
@@ -13908,19 +17495,19 @@
     <w:abstractNumId w:val="0"/>
   </w:num>
   <w:num w:numId="5" w16cid:durableId="689835384">
-    <w:abstractNumId w:val="11"/>
+    <w:abstractNumId w:val="13"/>
   </w:num>
   <w:num w:numId="6" w16cid:durableId="1306275634">
-    <w:abstractNumId w:val="8"/>
+    <w:abstractNumId w:val="9"/>
   </w:num>
   <w:num w:numId="7" w16cid:durableId="35324592">
-    <w:abstractNumId w:val="9"/>
+    <w:abstractNumId w:val="10"/>
   </w:num>
   <w:num w:numId="8" w16cid:durableId="66537623">
     <w:abstractNumId w:val="2"/>
   </w:num>
   <w:num w:numId="9" w16cid:durableId="1736731999">
-    <w:abstractNumId w:val="6"/>
+    <w:abstractNumId w:val="7"/>
   </w:num>
   <w:num w:numId="10" w16cid:durableId="625546248">
     <w:abstractNumId w:val="5"/>
@@ -13929,10 +17516,16 @@
     <w:abstractNumId w:val="1"/>
   </w:num>
   <w:num w:numId="12" w16cid:durableId="1120033348">
+    <w:abstractNumId w:val="14"/>
+  </w:num>
+  <w:num w:numId="13" w16cid:durableId="1095662844">
     <w:abstractNumId w:val="12"/>
   </w:num>
-  <w:num w:numId="13" w16cid:durableId="1095662844">
-    <w:abstractNumId w:val="10"/>
+  <w:num w:numId="14" w16cid:durableId="988052734">
+    <w:abstractNumId w:val="11"/>
+  </w:num>
+  <w:num w:numId="15" w16cid:durableId="401681091">
+    <w:abstractNumId w:val="6"/>
   </w:num>
 </w:numbering>
 </file>

--- a/PME RGR.docx
+++ b/PME RGR.docx
@@ -885,6 +885,21 @@
         <w:t xml:space="preserve"> – исходные условия</w:t>
       </w:r>
     </w:p>
+    <w:p>
+      <w:pPr>
+        <w:pStyle w:val="a0"/>
+      </w:pPr>
+      <m:oMathPara>
+        <m:oMath>
+          <m:r>
+            <w:rPr>
+              <w:rFonts w:ascii="Cambria Math" w:hAnsi="Cambria Math"/>
+            </w:rPr>
+            <m:t>$ c = a \cdot b = 3 \cdot 4 = 12$</m:t>
+          </m:r>
+        </m:oMath>
+      </m:oMathPara>
+    </w:p>
     <w:tbl>
       <w:tblPr>
         <w:tblStyle w:val="22"/>
@@ -9821,17 +9836,7 @@
                   <w:rFonts w:ascii="Cambria Math" w:hAnsi="Cambria Math"/>
                   <w:lang w:eastAsia="ru-RU"/>
                 </w:rPr>
-                <m:t>вх.ф</m:t>
-              </m:r>
-              <m:r>
-                <m:rPr>
-                  <m:sty m:val="p"/>
-                </m:rPr>
-                <w:rPr>
-                  <w:rFonts w:ascii="Cambria Math" w:hAnsi="Cambria Math"/>
-                  <w:lang w:eastAsia="ru-RU"/>
-                </w:rPr>
-                <m:t xml:space="preserve"> </m:t>
+                <m:t xml:space="preserve">вх.ф </m:t>
               </m:r>
               <m:r>
                 <m:rPr>
@@ -12160,19 +12165,7 @@
               <w:rPr>
                 <w:rFonts w:ascii="Cambria Math" w:hAnsi="Cambria Math"/>
               </w:rPr>
-              <m:t>обр</m:t>
-            </m:r>
-            <m:r>
-              <w:rPr>
-                <w:rFonts w:ascii="Cambria Math" w:hAnsi="Cambria Math"/>
-              </w:rPr>
-              <m:t xml:space="preserve"> </m:t>
-            </m:r>
-            <m:r>
-              <w:rPr>
-                <w:rFonts w:ascii="Cambria Math" w:hAnsi="Cambria Math"/>
-              </w:rPr>
-              <m:t>m</m:t>
+              <m:t>обр m</m:t>
             </m:r>
             <m:r>
               <w:rPr>
@@ -12322,29 +12315,7 @@
                   <w:lang w:val="en-US"/>
                   <w14:ligatures w14:val="none"/>
                 </w:rPr>
-                <m:t>вх</m:t>
-              </m:r>
-              <m:r>
-                <w:rPr>
-                  <w:rFonts w:ascii="Cambria Math" w:eastAsia="Calibri" w:hAnsi="Cambria Math"/>
-                  <w:kern w:val="0"/>
-                  <w:sz w:val="28"/>
-                  <w:szCs w:val="22"/>
-                  <w:lang w:val="en-US"/>
-                  <w14:ligatures w14:val="none"/>
-                </w:rPr>
-                <m:t>.</m:t>
-              </m:r>
-              <m:r>
-                <w:rPr>
-                  <w:rFonts w:ascii="Cambria Math" w:eastAsia="Calibri" w:hAnsi="Cambria Math"/>
-                  <w:kern w:val="0"/>
-                  <w:sz w:val="28"/>
-                  <w:szCs w:val="22"/>
-                  <w:lang w:val="en-US"/>
-                  <w14:ligatures w14:val="none"/>
-                </w:rPr>
-                <m:t>ф max</m:t>
+                <m:t>вх.ф max</m:t>
               </m:r>
             </m:sub>
           </m:sSub>
@@ -12388,18 +12359,7 @@
               <w:lang w:val="en-US"/>
               <w14:ligatures w14:val="none"/>
             </w:rPr>
-            <m:t>π</m:t>
-          </m:r>
-          <m:r>
-            <w:rPr>
-              <w:rFonts w:ascii="Cambria Math" w:eastAsia="Calibri" w:hAnsi="Cambria Math"/>
-              <w:kern w:val="0"/>
-              <w:sz w:val="28"/>
-              <w:szCs w:val="22"/>
-              <w:lang w:val="en-US"/>
-              <w14:ligatures w14:val="none"/>
-            </w:rPr>
-            <m:t>⋅15,058</m:t>
+            <m:t>π⋅15,058</m:t>
           </m:r>
           <m:r>
             <w:rPr>
@@ -12409,17 +12369,7 @@
               <w:szCs w:val="22"/>
               <w14:ligatures w14:val="none"/>
             </w:rPr>
-            <m:t>=</m:t>
-          </m:r>
-          <m:r>
-            <w:rPr>
-              <w:rFonts w:ascii="Cambria Math" w:eastAsia="Calibri" w:hAnsi="Cambria Math"/>
-              <w:kern w:val="0"/>
-              <w:sz w:val="28"/>
-              <w:szCs w:val="22"/>
-              <w14:ligatures w14:val="none"/>
-            </w:rPr>
-            <m:t>2</m:t>
+            <m:t>=2</m:t>
           </m:r>
           <m:r>
             <w:rPr>
@@ -12511,29 +12461,7 @@
                   <w:lang w:val="en-US"/>
                   <w14:ligatures w14:val="none"/>
                 </w:rPr>
-                <m:t>пр</m:t>
-              </m:r>
-              <m:r>
-                <w:rPr>
-                  <w:rFonts w:ascii="Cambria Math" w:eastAsia="Times New Roman" w:hAnsi="Cambria Math"/>
-                  <w:kern w:val="0"/>
-                  <w:sz w:val="28"/>
-                  <w:szCs w:val="22"/>
-                  <w:lang w:val="en-US"/>
-                  <w14:ligatures w14:val="none"/>
-                </w:rPr>
-                <m:t>.</m:t>
-              </m:r>
-              <m:r>
-                <w:rPr>
-                  <w:rFonts w:ascii="Cambria Math" w:eastAsia="Times New Roman" w:hAnsi="Cambria Math"/>
-                  <w:kern w:val="0"/>
-                  <w:sz w:val="28"/>
-                  <w:szCs w:val="22"/>
-                  <w:lang w:val="en-US"/>
-                  <w14:ligatures w14:val="none"/>
-                </w:rPr>
-                <m:t>ср</m:t>
+                <m:t>пр.ср</m:t>
               </m:r>
             </m:sub>
           </m:sSub>
@@ -12556,17 +12484,7 @@
               <w:szCs w:val="22"/>
               <w14:ligatures w14:val="none"/>
             </w:rPr>
-            <m:t>,5</m:t>
-          </m:r>
-          <m:r>
-            <w:rPr>
-              <w:rFonts w:ascii="Cambria Math" w:eastAsia="Times New Roman" w:hAnsi="Cambria Math"/>
-              <w:kern w:val="0"/>
-              <w:sz w:val="28"/>
-              <w:szCs w:val="22"/>
-              <w14:ligatures w14:val="none"/>
-            </w:rPr>
-            <m:t>⋅</m:t>
+            <m:t>,5⋅</m:t>
           </m:r>
           <m:sSub>
             <m:sSubPr>
@@ -12605,29 +12523,7 @@
                   <w:lang w:val="en-US"/>
                   <w14:ligatures w14:val="none"/>
                 </w:rPr>
-                <m:t>вх</m:t>
-              </m:r>
-              <m:r>
-                <w:rPr>
-                  <w:rFonts w:ascii="Cambria Math" w:eastAsia="Times New Roman" w:hAnsi="Cambria Math"/>
-                  <w:kern w:val="0"/>
-                  <w:sz w:val="28"/>
-                  <w:szCs w:val="22"/>
-                  <w:lang w:val="en-US"/>
-                  <w14:ligatures w14:val="none"/>
-                </w:rPr>
-                <m:t>.</m:t>
-              </m:r>
-              <m:r>
-                <w:rPr>
-                  <w:rFonts w:ascii="Cambria Math" w:eastAsia="Times New Roman" w:hAnsi="Cambria Math"/>
-                  <w:kern w:val="0"/>
-                  <w:sz w:val="28"/>
-                  <w:szCs w:val="22"/>
-                  <w:lang w:val="en-US"/>
-                  <w14:ligatures w14:val="none"/>
-                </w:rPr>
-                <m:t>ст max</m:t>
+                <m:t>вх.ст max</m:t>
               </m:r>
             </m:sub>
           </m:sSub>
@@ -12640,18 +12536,7 @@
               <w:lang w:val="en-US"/>
               <w14:ligatures w14:val="none"/>
             </w:rPr>
-            <m:t>=0,5⋅0,48</m:t>
-          </m:r>
-          <m:r>
-            <w:rPr>
-              <w:rFonts w:ascii="Cambria Math" w:eastAsia="Times New Roman" w:hAnsi="Cambria Math"/>
-              <w:kern w:val="0"/>
-              <w:sz w:val="28"/>
-              <w:szCs w:val="22"/>
-              <w:lang w:val="en-US"/>
-              <w14:ligatures w14:val="none"/>
-            </w:rPr>
-            <m:t>=</m:t>
+            <m:t>=0,5⋅0,48=</m:t>
           </m:r>
           <m:r>
             <w:rPr>
@@ -12672,18 +12557,7 @@
               <w:lang w:val="en-US"/>
               <w14:ligatures w14:val="none"/>
             </w:rPr>
-            <m:t>,</m:t>
-          </m:r>
-          <m:r>
-            <w:rPr>
-              <w:rFonts w:ascii="Cambria Math" w:eastAsia="Calibri" w:hAnsi="Cambria Math"/>
-              <w:kern w:val="0"/>
-              <w:sz w:val="28"/>
-              <w:szCs w:val="22"/>
-              <w:lang w:val="en-US"/>
-              <w14:ligatures w14:val="none"/>
-            </w:rPr>
-            <m:t>24</m:t>
+            <m:t>,24</m:t>
           </m:r>
           <m:r>
             <w:rPr>
@@ -12829,19 +12703,7 @@
               <w:rPr>
                 <w:rFonts w:ascii="Cambria Math" w:hAnsi="Cambria Math"/>
               </w:rPr>
-              <m:t>пр</m:t>
-            </m:r>
-            <m:r>
-              <w:rPr>
-                <w:rFonts w:ascii="Cambria Math" w:hAnsi="Cambria Math"/>
-              </w:rPr>
-              <m:t>.</m:t>
-            </m:r>
-            <m:r>
-              <w:rPr>
-                <w:rFonts w:ascii="Cambria Math" w:hAnsi="Cambria Math"/>
-              </w:rPr>
-              <m:t>ср</m:t>
+              <m:t>пр.ср</m:t>
             </m:r>
           </m:sub>
         </m:sSub>
@@ -12873,19 +12735,7 @@
               <w:rPr>
                 <w:rFonts w:ascii="Cambria Math" w:hAnsi="Cambria Math"/>
               </w:rPr>
-              <m:t>пр</m:t>
-            </m:r>
-            <m:r>
-              <w:rPr>
-                <w:rFonts w:ascii="Cambria Math" w:hAnsi="Cambria Math"/>
-              </w:rPr>
-              <m:t>.</m:t>
-            </m:r>
-            <m:r>
-              <w:rPr>
-                <w:rFonts w:ascii="Cambria Math" w:hAnsi="Cambria Math"/>
-              </w:rPr>
-              <m:t>ср</m:t>
+              <m:t>пр.ср</m:t>
             </m:r>
           </m:sub>
         </m:sSub>
@@ -12967,19 +12817,7 @@
                     <w:rPr>
                       <w:rFonts w:ascii="Cambria Math" w:hAnsi="Cambria Math"/>
                     </w:rPr>
-                    <m:t>пр</m:t>
-                  </m:r>
-                  <m:r>
-                    <w:rPr>
-                      <w:rFonts w:ascii="Cambria Math" w:hAnsi="Cambria Math"/>
-                    </w:rPr>
-                    <m:t>.</m:t>
-                  </m:r>
-                  <m:r>
-                    <w:rPr>
-                      <w:rFonts w:ascii="Cambria Math" w:hAnsi="Cambria Math"/>
-                    </w:rPr>
-                    <m:t>ср</m:t>
+                    <m:t>пр.ср</m:t>
                   </m:r>
                 </m:sub>
               </m:sSub>
@@ -13015,19 +12853,7 @@
                     <w:rPr>
                       <w:rFonts w:ascii="Cambria Math" w:hAnsi="Cambria Math"/>
                     </w:rPr>
-                    <m:t>пр</m:t>
-                  </m:r>
-                  <m:r>
-                    <w:rPr>
-                      <w:rFonts w:ascii="Cambria Math" w:hAnsi="Cambria Math"/>
-                    </w:rPr>
-                    <m:t>.</m:t>
-                  </m:r>
-                  <m:r>
-                    <w:rPr>
-                      <w:rFonts w:ascii="Cambria Math" w:hAnsi="Cambria Math"/>
-                    </w:rPr>
-                    <m:t>ср</m:t>
+                    <m:t>пр.ср</m:t>
                   </m:r>
                 </m:sub>
               </m:sSub>
@@ -13224,14 +13050,7 @@
               <w:rFonts w:ascii="Cambria Math" w:eastAsia="Times New Roman" w:hAnsi="Cambria Math"/>
               <w:lang w:val="en-US"/>
             </w:rPr>
-            <m:t>,</m:t>
-          </m:r>
-          <m:r>
-            <w:rPr>
-              <w:rFonts w:ascii="Cambria Math" w:eastAsia="Times New Roman" w:hAnsi="Cambria Math"/>
-              <w:lang w:val="en-US"/>
-            </w:rPr>
-            <m:t>886</m:t>
+            <m:t>,886</m:t>
           </m:r>
           <m:r>
             <w:rPr>
@@ -13291,7 +13110,6 @@
                   </m:r>
                 </m:e>
                 <m:sub>
-                  <w:proofErr w:type="spellStart"/>
                   <m:r>
                     <m:rPr>
                       <m:nor/>
@@ -13299,7 +13117,7 @@
                     <w:rPr>
                       <w:rFonts w:ascii="Cambria Math" w:hAnsi="Cambria Math"/>
                     </w:rPr>
-                    <m:t>вх</m:t>
+                    <m:t xml:space="preserve">вх.ст </m:t>
                   </m:r>
                   <m:r>
                     <m:rPr>
@@ -13307,9 +13125,50 @@
                     </m:rPr>
                     <w:rPr>
                       <w:rFonts w:ascii="Cambria Math" w:hAnsi="Cambria Math"/>
-                    </w:rPr>
-                    <m:t>.</m:t>
+                      <w:lang w:val="en-US"/>
+                    </w:rPr>
+                    <m:t>max</m:t>
                   </m:r>
+                </m:sub>
+              </m:sSub>
+              <m:r>
+                <w:rPr>
+                  <w:rFonts w:ascii="Cambria Math" w:hAnsi="Cambria Math"/>
+                </w:rPr>
+                <m:t>πR</m:t>
+              </m:r>
+              <m:ctrlPr>
+                <w:rPr>
+                  <w:rFonts w:ascii="Cambria Math" w:hAnsi="Cambria Math"/>
+                  <w:i/>
+                </w:rPr>
+              </m:ctrlPr>
+            </m:num>
+            <m:den>
+              <m:r>
+                <w:rPr>
+                  <w:rFonts w:ascii="Cambria Math" w:hAnsi="Cambria Math"/>
+                </w:rPr>
+                <m:t>m</m:t>
+              </m:r>
+              <m:sSub>
+                <m:sSubPr>
+                  <m:ctrlPr>
+                    <w:rPr>
+                      <w:rFonts w:ascii="Cambria Math" w:hAnsi="Cambria Math"/>
+                      <w:i/>
+                    </w:rPr>
+                  </m:ctrlPr>
+                </m:sSubPr>
+                <m:e>
+                  <m:r>
+                    <w:rPr>
+                      <w:rFonts w:ascii="Cambria Math" w:hAnsi="Cambria Math"/>
+                    </w:rPr>
+                    <m:t>U</m:t>
+                  </m:r>
+                </m:e>
+                <m:sub>
                   <m:r>
                     <m:rPr>
                       <m:nor/>
@@ -13317,40 +13176,64 @@
                     <w:rPr>
                       <w:rFonts w:ascii="Cambria Math" w:hAnsi="Cambria Math"/>
                     </w:rPr>
-                    <m:t>ст</m:t>
-                  </m:r>
-                  <w:proofErr w:type="spellEnd"/>
-                  <m:r>
-                    <m:rPr>
-                      <m:nor/>
-                    </m:rPr>
-                    <w:rPr>
-                      <w:rFonts w:ascii="Cambria Math" w:hAnsi="Cambria Math"/>
-                    </w:rPr>
-                    <m:t xml:space="preserve"> </m:t>
-                  </m:r>
-                  <m:r>
-                    <m:rPr>
-                      <m:nor/>
-                    </m:rPr>
-                    <w:rPr>
-                      <w:rFonts w:ascii="Cambria Math" w:hAnsi="Cambria Math"/>
-                      <w:lang w:val="en-US"/>
-                    </w:rPr>
-                    <m:t>max</m:t>
+                    <m:t>вх.ф.ном</m:t>
                   </m:r>
                 </m:sub>
               </m:sSub>
-              <m:r>
-                <w:rPr>
-                  <w:rFonts w:ascii="Cambria Math" w:hAnsi="Cambria Math"/>
-                </w:rPr>
-                <m:t>πR</m:t>
-              </m:r>
               <m:ctrlPr>
                 <w:rPr>
                   <w:rFonts w:ascii="Cambria Math" w:hAnsi="Cambria Math"/>
                   <w:i/>
+                </w:rPr>
+              </m:ctrlPr>
+            </m:den>
+          </m:f>
+          <m:r>
+            <w:rPr>
+              <w:rFonts w:ascii="Cambria Math" w:hAnsi="Cambria Math"/>
+            </w:rPr>
+            <m:t>=</m:t>
+          </m:r>
+          <m:f>
+            <m:fPr>
+              <m:ctrlPr>
+                <w:rPr>
+                  <w:rFonts w:ascii="Cambria Math" w:hAnsi="Cambria Math"/>
+                  <w:i/>
+                </w:rPr>
+              </m:ctrlPr>
+            </m:fPr>
+            <m:num>
+              <m:r>
+                <w:rPr>
+                  <w:rFonts w:ascii="Cambria Math" w:hAnsi="Cambria Math"/>
+                </w:rPr>
+                <m:t>0,48⋅</m:t>
+              </m:r>
+              <m:r>
+                <w:rPr>
+                  <w:rFonts w:ascii="Cambria Math" w:hAnsi="Cambria Math"/>
+                  <w:lang w:val="en-US"/>
+                </w:rPr>
+                <m:t>π</m:t>
+              </m:r>
+              <m:r>
+                <w:rPr>
+                  <w:rFonts w:ascii="Cambria Math" w:hAnsi="Cambria Math"/>
+                </w:rPr>
+                <m:t>⋅</m:t>
+              </m:r>
+              <m:r>
+                <w:rPr>
+                  <w:rFonts w:ascii="Cambria Math" w:eastAsia="Times New Roman" w:hAnsi="Cambria Math"/>
+                </w:rPr>
+                <m:t>1,886</m:t>
+              </m:r>
+              <m:ctrlPr>
+                <w:rPr>
+                  <w:rFonts w:ascii="Cambria Math" w:hAnsi="Cambria Math"/>
+                  <w:i/>
+                  <w:lang w:val="en-US"/>
                 </w:rPr>
               </m:ctrlPr>
             </m:num>
@@ -13359,200 +13242,15 @@
                 <w:rPr>
                   <w:rFonts w:ascii="Cambria Math" w:hAnsi="Cambria Math"/>
                 </w:rPr>
-                <m:t>m</m:t>
-              </m:r>
-              <m:sSub>
-                <m:sSubPr>
-                  <m:ctrlPr>
-                    <w:rPr>
-                      <w:rFonts w:ascii="Cambria Math" w:hAnsi="Cambria Math"/>
-                      <w:i/>
-                    </w:rPr>
-                  </m:ctrlPr>
-                </m:sSubPr>
-                <m:e>
-                  <m:r>
-                    <w:rPr>
-                      <w:rFonts w:ascii="Cambria Math" w:hAnsi="Cambria Math"/>
-                    </w:rPr>
-                    <m:t>U</m:t>
-                  </m:r>
-                </m:e>
-                <m:sub>
-                  <w:proofErr w:type="spellStart"/>
-                  <m:r>
-                    <m:rPr>
-                      <m:nor/>
-                    </m:rPr>
-                    <w:rPr>
-                      <w:rFonts w:ascii="Cambria Math" w:hAnsi="Cambria Math"/>
-                    </w:rPr>
-                    <m:t>вх</m:t>
-                  </m:r>
-                  <m:r>
-                    <m:rPr>
-                      <m:nor/>
-                    </m:rPr>
-                    <w:rPr>
-                      <w:rFonts w:ascii="Cambria Math" w:hAnsi="Cambria Math"/>
-                    </w:rPr>
-                    <m:t>.</m:t>
-                  </m:r>
-                  <m:r>
-                    <m:rPr>
-                      <m:nor/>
-                    </m:rPr>
-                    <w:rPr>
-                      <w:rFonts w:ascii="Cambria Math" w:hAnsi="Cambria Math"/>
-                    </w:rPr>
-                    <m:t>ф</m:t>
-                  </m:r>
-                  <m:r>
-                    <m:rPr>
-                      <m:nor/>
-                    </m:rPr>
-                    <w:rPr>
-                      <w:rFonts w:ascii="Cambria Math" w:hAnsi="Cambria Math"/>
-                    </w:rPr>
-                    <m:t>.</m:t>
-                  </m:r>
-                  <m:r>
-                    <m:rPr>
-                      <m:nor/>
-                    </m:rPr>
-                    <w:rPr>
-                      <w:rFonts w:ascii="Cambria Math" w:hAnsi="Cambria Math"/>
-                    </w:rPr>
-                    <m:t>ном</m:t>
-                  </m:r>
-                  <w:proofErr w:type="spellEnd"/>
-                </m:sub>
-              </m:sSub>
-              <m:ctrlPr>
-                <w:rPr>
-                  <w:rFonts w:ascii="Cambria Math" w:hAnsi="Cambria Math"/>
-                  <w:i/>
-                </w:rPr>
-              </m:ctrlPr>
+                <m:t>1⋅13,444</m:t>
+              </m:r>
             </m:den>
           </m:f>
           <m:r>
             <w:rPr>
               <w:rFonts w:ascii="Cambria Math" w:hAnsi="Cambria Math"/>
             </w:rPr>
-            <m:t>=</m:t>
-          </m:r>
-          <m:f>
-            <m:fPr>
-              <m:ctrlPr>
-                <w:rPr>
-                  <w:rFonts w:ascii="Cambria Math" w:hAnsi="Cambria Math"/>
-                  <w:i/>
-                </w:rPr>
-              </m:ctrlPr>
-            </m:fPr>
-            <m:num>
-              <m:r>
-                <w:rPr>
-                  <w:rFonts w:ascii="Cambria Math" w:hAnsi="Cambria Math"/>
-                </w:rPr>
-                <m:t>0</m:t>
-              </m:r>
-              <m:r>
-                <w:rPr>
-                  <w:rFonts w:ascii="Cambria Math" w:hAnsi="Cambria Math"/>
-                </w:rPr>
-                <m:t>,48</m:t>
-              </m:r>
-              <m:r>
-                <w:rPr>
-                  <w:rFonts w:ascii="Cambria Math" w:hAnsi="Cambria Math"/>
-                </w:rPr>
-                <m:t>⋅</m:t>
-              </m:r>
-              <m:r>
-                <w:rPr>
-                  <w:rFonts w:ascii="Cambria Math" w:hAnsi="Cambria Math"/>
-                  <w:lang w:val="en-US"/>
-                </w:rPr>
-                <m:t>π</m:t>
-              </m:r>
-              <m:r>
-                <w:rPr>
-                  <w:rFonts w:ascii="Cambria Math" w:hAnsi="Cambria Math"/>
-                </w:rPr>
-                <m:t>⋅</m:t>
-              </m:r>
-              <m:r>
-                <w:rPr>
-                  <w:rFonts w:ascii="Cambria Math" w:eastAsia="Times New Roman" w:hAnsi="Cambria Math"/>
-                </w:rPr>
-                <m:t>1,</m:t>
-              </m:r>
-              <m:r>
-                <w:rPr>
-                  <w:rFonts w:ascii="Cambria Math" w:eastAsia="Times New Roman" w:hAnsi="Cambria Math"/>
-                </w:rPr>
-                <m:t>8</m:t>
-              </m:r>
-              <m:r>
-                <w:rPr>
-                  <w:rFonts w:ascii="Cambria Math" w:eastAsia="Times New Roman" w:hAnsi="Cambria Math"/>
-                </w:rPr>
-                <m:t>86</m:t>
-              </m:r>
-              <m:ctrlPr>
-                <w:rPr>
-                  <w:rFonts w:ascii="Cambria Math" w:hAnsi="Cambria Math"/>
-                  <w:i/>
-                  <w:lang w:val="en-US"/>
-                </w:rPr>
-              </m:ctrlPr>
-            </m:num>
-            <m:den>
-              <m:r>
-                <w:rPr>
-                  <w:rFonts w:ascii="Cambria Math" w:hAnsi="Cambria Math"/>
-                </w:rPr>
-                <m:t>1</m:t>
-              </m:r>
-              <m:r>
-                <w:rPr>
-                  <w:rFonts w:ascii="Cambria Math" w:hAnsi="Cambria Math"/>
-                </w:rPr>
-                <m:t>⋅1</m:t>
-              </m:r>
-              <m:r>
-                <w:rPr>
-                  <w:rFonts w:ascii="Cambria Math" w:hAnsi="Cambria Math"/>
-                </w:rPr>
-                <m:t>3</m:t>
-              </m:r>
-              <m:r>
-                <w:rPr>
-                  <w:rFonts w:ascii="Cambria Math" w:hAnsi="Cambria Math"/>
-                </w:rPr>
-                <m:t>,444</m:t>
-              </m:r>
-            </m:den>
-          </m:f>
-          <m:r>
-            <w:rPr>
-              <w:rFonts w:ascii="Cambria Math" w:hAnsi="Cambria Math"/>
-            </w:rPr>
-            <m:t>=0,</m:t>
-          </m:r>
-          <m:r>
-            <w:rPr>
-              <w:rFonts w:ascii="Cambria Math" w:hAnsi="Cambria Math"/>
-            </w:rPr>
-            <m:t>212</m:t>
-          </m:r>
-          <m:r>
-            <w:rPr>
-              <w:rFonts w:ascii="Cambria Math" w:hAnsi="Cambria Math"/>
-            </w:rPr>
-            <m:t>.</m:t>
+            <m:t>=0,212.</m:t>
           </m:r>
         </m:oMath>
       </m:oMathPara>
@@ -13840,13 +13538,7 @@
           <w:rPr>
             <w:rFonts w:ascii="Cambria Math" w:hAnsi="Cambria Math"/>
           </w:rPr>
-          <m:t>A</m:t>
-        </m:r>
-        <m:r>
-          <w:rPr>
-            <w:rFonts w:ascii="Cambria Math" w:hAnsi="Cambria Math"/>
-          </w:rPr>
-          <m:t>=0,212</m:t>
+          <m:t>A=0,212</m:t>
         </m:r>
       </m:oMath>
       <w:r>
@@ -14013,18 +13705,7 @@
                   <w:lang w:eastAsia="ru-RU"/>
                   <w14:ligatures w14:val="none"/>
                 </w:rPr>
-                <m:t>вх.ф</m:t>
-              </m:r>
-              <m:r>
-                <w:rPr>
-                  <w:rFonts w:ascii="Cambria Math" w:eastAsia="Times New Roman" w:hAnsi="Cambria Math"/>
-                  <w:kern w:val="0"/>
-                  <w:sz w:val="28"/>
-                  <w:szCs w:val="32"/>
-                  <w:lang w:eastAsia="ru-RU"/>
-                  <w14:ligatures w14:val="none"/>
-                </w:rPr>
-                <m:t xml:space="preserve"> </m:t>
+                <m:t xml:space="preserve">вх.ф </m:t>
               </m:r>
               <m:r>
                 <w:rPr>
@@ -14089,84 +13770,7 @@
               <w:lang w:val="en-US" w:eastAsia="ru-RU"/>
               <w14:ligatures w14:val="none"/>
             </w:rPr>
-            <m:t>∙1,</m:t>
-          </m:r>
-          <m:r>
-            <w:rPr>
-              <w:rFonts w:ascii="Cambria Math" w:eastAsia="Times New Roman" w:hAnsi="Cambria Math"/>
-              <w:kern w:val="0"/>
-              <w:sz w:val="28"/>
-              <w:szCs w:val="32"/>
-              <w:lang w:val="en-US" w:eastAsia="ru-RU"/>
-              <w14:ligatures w14:val="none"/>
-            </w:rPr>
-            <m:t>01</m:t>
-          </m:r>
-          <m:r>
-            <w:rPr>
-              <w:rFonts w:ascii="Cambria Math" w:eastAsia="Times New Roman" w:hAnsi="Cambria Math"/>
-              <w:kern w:val="0"/>
-              <w:sz w:val="28"/>
-              <w:szCs w:val="32"/>
-              <w:lang w:val="en-US" w:eastAsia="ru-RU"/>
-              <w14:ligatures w14:val="none"/>
-            </w:rPr>
-            <m:t>∙</m:t>
-          </m:r>
-          <m:r>
-            <w:rPr>
-              <w:rFonts w:ascii="Cambria Math" w:eastAsia="Times New Roman" w:hAnsi="Cambria Math"/>
-              <w:kern w:val="0"/>
-              <w:sz w:val="28"/>
-              <w:szCs w:val="32"/>
-              <w:lang w:val="en-US" w:eastAsia="ru-RU"/>
-              <w14:ligatures w14:val="none"/>
-            </w:rPr>
-            <m:t>15,058</m:t>
-          </m:r>
-          <m:r>
-            <w:rPr>
-              <w:rFonts w:ascii="Cambria Math" w:eastAsia="Times New Roman" w:hAnsi="Cambria Math"/>
-              <w:kern w:val="0"/>
-              <w:sz w:val="28"/>
-              <w:szCs w:val="32"/>
-              <w:lang w:val="en-US" w:eastAsia="ru-RU"/>
-              <w14:ligatures w14:val="none"/>
-            </w:rPr>
-            <m:t>=</m:t>
-          </m:r>
-          <m:r>
-            <w:rPr>
-              <w:rFonts w:ascii="Cambria Math" w:eastAsia="Times New Roman" w:hAnsi="Cambria Math"/>
-              <w:kern w:val="0"/>
-              <w:sz w:val="28"/>
-              <w:szCs w:val="32"/>
-              <w:lang w:val="en-US" w:eastAsia="ru-RU"/>
-              <w14:ligatures w14:val="none"/>
-            </w:rPr>
-            <m:t>25,809</m:t>
-          </m:r>
-          <m:r>
-            <w:rPr>
-              <w:rFonts w:ascii="Cambria Math" w:eastAsia="Times New Roman" w:hAnsi="Cambria Math"/>
-              <w:kern w:val="0"/>
-              <w:sz w:val="28"/>
-              <w:szCs w:val="32"/>
-              <w:lang w:val="en-US" w:eastAsia="ru-RU"/>
-              <w14:ligatures w14:val="none"/>
-            </w:rPr>
-            <m:t xml:space="preserve"> В</m:t>
-          </m:r>
-          <m:r>
-            <w:rPr>
-              <w:rFonts w:ascii="Cambria Math" w:eastAsia="Times New Roman" w:hAnsi="Cambria Math"/>
-              <w:kern w:val="0"/>
-              <w:sz w:val="28"/>
-              <w:szCs w:val="32"/>
-              <w:lang w:val="en-US" w:eastAsia="ru-RU"/>
-              <w14:ligatures w14:val="none"/>
-            </w:rPr>
-            <m:t>.</m:t>
+            <m:t>∙1,01∙15,058=25,809 В.</m:t>
           </m:r>
         </m:oMath>
       </m:oMathPara>
@@ -14181,13 +13785,7 @@
         <w:rPr>
           <w:rFonts w:eastAsiaTheme="minorEastAsia"/>
         </w:rPr>
-        <w:t>В качестве конденсатора выбираем К50-35</w:t>
-      </w:r>
-      <w:r>
-        <w:rPr>
-          <w:rFonts w:eastAsiaTheme="minorEastAsia"/>
-        </w:rPr>
-        <w:t xml:space="preserve"> </w:t>
+        <w:t xml:space="preserve">В качестве конденсатора выбираем К50-35 </w:t>
       </w:r>
       <w:r>
         <w:rPr>
@@ -14413,25 +14011,7 @@
             <w:rPr>
               <w:rFonts w:ascii="Cambria Math" w:hAnsi="Cambria Math"/>
             </w:rPr>
-            <m:t>=1,</m:t>
-          </m:r>
-          <m:r>
-            <w:rPr>
-              <w:rFonts w:ascii="Cambria Math" w:hAnsi="Cambria Math"/>
-            </w:rPr>
-            <m:t>01</m:t>
-          </m:r>
-          <m:r>
-            <w:rPr>
-              <w:rFonts w:ascii="Cambria Math" w:hAnsi="Cambria Math"/>
-            </w:rPr>
-            <m:t>∙1</m:t>
-          </m:r>
-          <m:r>
-            <w:rPr>
-              <w:rFonts w:ascii="Cambria Math" w:hAnsi="Cambria Math"/>
-            </w:rPr>
-            <m:t>3</m:t>
+            <m:t>=1,01∙13</m:t>
           </m:r>
           <m:r>
             <w:rPr>
@@ -14444,13 +14024,7 @@
             <w:rPr>
               <w:rFonts w:ascii="Cambria Math" w:hAnsi="Cambria Math"/>
             </w:rPr>
-            <m:t>=</m:t>
-          </m:r>
-          <m:r>
-            <w:rPr>
-              <w:rFonts w:ascii="Cambria Math" w:hAnsi="Cambria Math"/>
-            </w:rPr>
-            <m:t>1</m:t>
+            <m:t>=1</m:t>
           </m:r>
           <m:r>
             <w:rPr>
@@ -14463,13 +14037,7 @@
             <w:rPr>
               <w:rFonts w:ascii="Cambria Math" w:hAnsi="Cambria Math"/>
             </w:rPr>
-            <m:t xml:space="preserve"> В</m:t>
-          </m:r>
-          <m:r>
-            <w:rPr>
-              <w:rFonts w:ascii="Cambria Math" w:hAnsi="Cambria Math"/>
-            </w:rPr>
-            <m:t>;</m:t>
+            <m:t xml:space="preserve"> В;</m:t>
           </m:r>
         </m:oMath>
       </m:oMathPara>
@@ -14573,13 +14141,7 @@
                 <w:rPr>
                   <w:rFonts w:ascii="Cambria Math" w:hAnsi="Cambria Math"/>
                 </w:rPr>
-                <m:t>вх.ст</m:t>
-              </m:r>
-              <m:r>
-                <w:rPr>
-                  <w:rFonts w:ascii="Cambria Math" w:hAnsi="Cambria Math"/>
-                </w:rPr>
-                <m:t xml:space="preserve"> </m:t>
+                <m:t xml:space="preserve">вх.ст </m:t>
               </m:r>
               <m:r>
                 <w:rPr>
@@ -14594,13 +14156,7 @@
             <w:rPr>
               <w:rFonts w:ascii="Cambria Math" w:hAnsi="Cambria Math"/>
             </w:rPr>
-            <m:t>=1</m:t>
-          </m:r>
-          <m:r>
-            <w:rPr>
-              <w:rFonts w:ascii="Cambria Math" w:hAnsi="Cambria Math"/>
-            </w:rPr>
-            <m:t>3</m:t>
+            <m:t>=13</m:t>
           </m:r>
           <m:r>
             <w:rPr>
@@ -14613,13 +14169,7 @@
             <w:rPr>
               <w:rFonts w:ascii="Cambria Math" w:hAnsi="Cambria Math"/>
             </w:rPr>
-            <m:t>∙</m:t>
-          </m:r>
-          <m:r>
-            <w:rPr>
-              <w:rFonts w:ascii="Cambria Math" w:hAnsi="Cambria Math"/>
-            </w:rPr>
-            <m:t>0</m:t>
+            <m:t>∙0</m:t>
           </m:r>
           <m:r>
             <w:rPr>
@@ -14632,13 +14182,7 @@
             <w:rPr>
               <w:rFonts w:ascii="Cambria Math" w:hAnsi="Cambria Math"/>
             </w:rPr>
-            <m:t>=</m:t>
-          </m:r>
-          <m:r>
-            <w:rPr>
-              <w:rFonts w:ascii="Cambria Math" w:hAnsi="Cambria Math"/>
-            </w:rPr>
-            <m:t>6</m:t>
+            <m:t>=6</m:t>
           </m:r>
           <m:r>
             <w:rPr>
@@ -14746,13 +14290,7 @@
                 <w:rPr>
                   <w:rFonts w:ascii="Cambria Math" w:hAnsi="Cambria Math"/>
                 </w:rPr>
-                <m:t>вх.ст</m:t>
-              </m:r>
-              <m:r>
-                <w:rPr>
-                  <w:rFonts w:ascii="Cambria Math" w:hAnsi="Cambria Math"/>
-                </w:rPr>
-                <m:t xml:space="preserve"> </m:t>
+                <m:t xml:space="preserve">вх.ст </m:t>
               </m:r>
               <m:r>
                 <w:rPr>
@@ -14783,13 +14321,7 @@
                 <w:rPr>
                   <w:rFonts w:ascii="Cambria Math" w:hAnsi="Cambria Math"/>
                 </w:rPr>
-                <m:t>2</m:t>
-              </m:r>
-              <m:r>
-                <w:rPr>
-                  <w:rFonts w:ascii="Cambria Math" w:hAnsi="Cambria Math"/>
-                </w:rPr>
-                <m:t>,</m:t>
+                <m:t>2,</m:t>
               </m:r>
               <m:r>
                 <w:rPr>
@@ -14812,13 +14344,7 @@
             <w:rPr>
               <w:rFonts w:ascii="Cambria Math" w:hAnsi="Cambria Math"/>
             </w:rPr>
-            <m:t>∙</m:t>
-          </m:r>
-          <m:r>
-            <w:rPr>
-              <w:rFonts w:ascii="Cambria Math" w:hAnsi="Cambria Math"/>
-            </w:rPr>
-            <m:t>0</m:t>
+            <m:t>∙0</m:t>
           </m:r>
           <m:r>
             <w:rPr>
@@ -14831,13 +14357,7 @@
             <w:rPr>
               <w:rFonts w:ascii="Cambria Math" w:hAnsi="Cambria Math"/>
             </w:rPr>
-            <m:t>=</m:t>
-          </m:r>
-          <m:r>
-            <w:rPr>
-              <w:rFonts w:ascii="Cambria Math" w:hAnsi="Cambria Math"/>
-            </w:rPr>
-            <m:t>0</m:t>
+            <m:t>=0</m:t>
           </m:r>
           <m:r>
             <w:rPr>
@@ -14850,13 +14370,7 @@
             <w:rPr>
               <w:rFonts w:ascii="Cambria Math" w:hAnsi="Cambria Math"/>
             </w:rPr>
-            <m:t xml:space="preserve"> А</m:t>
-          </m:r>
-          <m:r>
-            <w:rPr>
-              <w:rFonts w:ascii="Cambria Math" w:hAnsi="Cambria Math"/>
-            </w:rPr>
-            <m:t>;</m:t>
+            <m:t xml:space="preserve"> А;</m:t>
           </m:r>
         </m:oMath>
       </m:oMathPara>
@@ -14924,13 +14438,7 @@
                 <w:rPr>
                   <w:rFonts w:ascii="Cambria Math" w:hAnsi="Cambria Math"/>
                 </w:rPr>
-                <m:t>вх.ст</m:t>
-              </m:r>
-              <m:r>
-                <w:rPr>
-                  <w:rFonts w:ascii="Cambria Math" w:hAnsi="Cambria Math"/>
-                </w:rPr>
-                <m:t xml:space="preserve"> </m:t>
+                <m:t xml:space="preserve">вх.ст </m:t>
               </m:r>
               <m:r>
                 <w:rPr>
@@ -15018,13 +14526,7 @@
             <w:rPr>
               <w:rFonts w:ascii="Cambria Math" w:hAnsi="Cambria Math"/>
             </w:rPr>
-            <m:t>=0,707∙2</m:t>
-          </m:r>
-          <m:r>
-            <w:rPr>
-              <w:rFonts w:ascii="Cambria Math" w:hAnsi="Cambria Math"/>
-            </w:rPr>
-            <m:t>,</m:t>
+            <m:t>=0,707∙2,</m:t>
           </m:r>
           <m:r>
             <w:rPr>
@@ -15037,13 +14539,7 @@
             <w:rPr>
               <w:rFonts w:ascii="Cambria Math" w:hAnsi="Cambria Math"/>
             </w:rPr>
-            <m:t>∙</m:t>
-          </m:r>
-          <m:r>
-            <w:rPr>
-              <w:rFonts w:ascii="Cambria Math" w:hAnsi="Cambria Math"/>
-            </w:rPr>
-            <m:t>0</m:t>
+            <m:t>∙0</m:t>
           </m:r>
           <m:r>
             <w:rPr>
@@ -15095,13 +14591,7 @@
             <w:rPr>
               <w:rFonts w:ascii="Cambria Math" w:hAnsi="Cambria Math"/>
             </w:rPr>
-            <m:t>=0,</m:t>
-          </m:r>
-          <m:r>
-            <w:rPr>
-              <w:rFonts w:ascii="Cambria Math" w:hAnsi="Cambria Math"/>
-            </w:rPr>
-            <m:t>0</m:t>
+            <m:t>=0,0</m:t>
           </m:r>
           <m:r>
             <w:rPr>
@@ -15114,13 +14604,7 @@
             <w:rPr>
               <w:rFonts w:ascii="Cambria Math" w:hAnsi="Cambria Math"/>
             </w:rPr>
-            <m:t xml:space="preserve"> А</m:t>
-          </m:r>
-          <m:r>
-            <w:rPr>
-              <w:rFonts w:ascii="Cambria Math" w:hAnsi="Cambria Math"/>
-            </w:rPr>
-            <m:t>;</m:t>
+            <m:t xml:space="preserve"> А;</m:t>
           </m:r>
         </m:oMath>
       </m:oMathPara>
@@ -15206,76 +14690,20 @@
               <w:rFonts w:ascii="Cambria Math" w:hAnsi="Cambria Math"/>
               <w:lang w:val="en-US"/>
             </w:rPr>
-            <m:t>=0,85∙1,</m:t>
+            <m:t>=0,85∙1,0</m:t>
+          </m:r>
+          <m:r>
+            <w:rPr>
+              <w:rFonts w:ascii="Cambria Math" w:hAnsi="Cambria Math"/>
+            </w:rPr>
+            <m:t>1</m:t>
           </m:r>
           <m:r>
             <w:rPr>
               <w:rFonts w:ascii="Cambria Math" w:hAnsi="Cambria Math"/>
               <w:lang w:val="en-US"/>
             </w:rPr>
-            <m:t>0</m:t>
-          </m:r>
-          <m:r>
-            <w:rPr>
-              <w:rFonts w:ascii="Cambria Math" w:hAnsi="Cambria Math"/>
-            </w:rPr>
-            <m:t>1</m:t>
-          </m:r>
-          <m:r>
-            <w:rPr>
-              <w:rFonts w:ascii="Cambria Math" w:hAnsi="Cambria Math"/>
-              <w:lang w:val="en-US"/>
-            </w:rPr>
-            <m:t>∙2</m:t>
-          </m:r>
-          <m:r>
-            <w:rPr>
-              <w:rFonts w:ascii="Cambria Math" w:hAnsi="Cambria Math"/>
-              <w:lang w:val="en-US"/>
-            </w:rPr>
-            <m:t>,25</m:t>
-          </m:r>
-          <m:r>
-            <w:rPr>
-              <w:rFonts w:ascii="Cambria Math" w:hAnsi="Cambria Math"/>
-              <w:lang w:val="en-US"/>
-            </w:rPr>
-            <m:t>∙</m:t>
-          </m:r>
-          <m:r>
-            <w:rPr>
-              <w:rFonts w:ascii="Cambria Math" w:hAnsi="Cambria Math"/>
-              <w:lang w:val="en-US"/>
-            </w:rPr>
-            <m:t>6,453</m:t>
-          </m:r>
-          <m:r>
-            <w:rPr>
-              <w:rFonts w:ascii="Cambria Math" w:hAnsi="Cambria Math"/>
-              <w:lang w:val="en-US"/>
-            </w:rPr>
-            <m:t>=</m:t>
-          </m:r>
-          <m:r>
-            <w:rPr>
-              <w:rFonts w:ascii="Cambria Math" w:hAnsi="Cambria Math"/>
-              <w:lang w:val="en-US"/>
-            </w:rPr>
-            <m:t>12,465</m:t>
-          </m:r>
-          <m:r>
-            <w:rPr>
-              <w:rFonts w:ascii="Cambria Math" w:hAnsi="Cambria Math"/>
-              <w:lang w:val="en-US"/>
-            </w:rPr>
-            <m:t xml:space="preserve"> ВА</m:t>
-          </m:r>
-          <m:r>
-            <w:rPr>
-              <w:rFonts w:ascii="Cambria Math" w:hAnsi="Cambria Math"/>
-              <w:lang w:val="en-US"/>
-            </w:rPr>
-            <m:t>;</m:t>
+            <m:t>∙2,25∙6,453=12,465 ВА;</m:t>
           </m:r>
         </m:oMath>
       </m:oMathPara>
@@ -15311,13 +14739,7 @@
                 <w:rPr>
                   <w:rFonts w:ascii="Cambria Math" w:hAnsi="Cambria Math"/>
                 </w:rPr>
-                <m:t>обр</m:t>
-              </m:r>
-              <m:r>
-                <w:rPr>
-                  <w:rFonts w:ascii="Cambria Math" w:hAnsi="Cambria Math"/>
-                </w:rPr>
-                <m:t xml:space="preserve"> </m:t>
+                <m:t xml:space="preserve">обр </m:t>
               </m:r>
               <m:r>
                 <w:rPr>
@@ -15356,13 +14778,7 @@
                 <w:rPr>
                   <w:rFonts w:ascii="Cambria Math" w:hAnsi="Cambria Math"/>
                 </w:rPr>
-                <m:t>вх.ф</m:t>
-              </m:r>
-              <m:r>
-                <w:rPr>
-                  <w:rFonts w:ascii="Cambria Math" w:hAnsi="Cambria Math"/>
-                </w:rPr>
-                <m:t xml:space="preserve"> </m:t>
+                <m:t xml:space="preserve">вх.ф </m:t>
               </m:r>
               <m:r>
                 <w:rPr>
@@ -15377,13 +14793,7 @@
             <w:rPr>
               <w:rFonts w:ascii="Cambria Math" w:hAnsi="Cambria Math"/>
             </w:rPr>
-            <m:t>=2,82∙1,</m:t>
-          </m:r>
-          <m:r>
-            <w:rPr>
-              <w:rFonts w:ascii="Cambria Math" w:hAnsi="Cambria Math"/>
-            </w:rPr>
-            <m:t>0</m:t>
+            <m:t>=2,82∙1,0</m:t>
           </m:r>
           <m:r>
             <w:rPr>
@@ -15396,13 +14806,7 @@
             <w:rPr>
               <w:rFonts w:ascii="Cambria Math" w:hAnsi="Cambria Math"/>
             </w:rPr>
-            <m:t>∙</m:t>
-          </m:r>
-          <m:r>
-            <w:rPr>
-              <w:rFonts w:ascii="Cambria Math" w:hAnsi="Cambria Math"/>
-            </w:rPr>
-            <m:t>1</m:t>
+            <m:t>∙1</m:t>
           </m:r>
           <m:r>
             <w:rPr>
@@ -15415,13 +14819,7 @@
             <w:rPr>
               <w:rFonts w:ascii="Cambria Math" w:hAnsi="Cambria Math"/>
             </w:rPr>
-            <m:t>=</m:t>
-          </m:r>
-          <m:r>
-            <w:rPr>
-              <w:rFonts w:ascii="Cambria Math" w:hAnsi="Cambria Math"/>
-            </w:rPr>
-            <m:t>4</m:t>
+            <m:t>=4</m:t>
           </m:r>
           <m:r>
             <w:rPr>
@@ -15434,13 +14832,7 @@
             <w:rPr>
               <w:rFonts w:ascii="Cambria Math" w:hAnsi="Cambria Math"/>
             </w:rPr>
-            <m:t xml:space="preserve"> В</m:t>
-          </m:r>
-          <m:r>
-            <w:rPr>
-              <w:rFonts w:ascii="Cambria Math" w:hAnsi="Cambria Math"/>
-            </w:rPr>
-            <m:t>;</m:t>
+            <m:t xml:space="preserve"> В;</m:t>
           </m:r>
         </m:oMath>
       </m:oMathPara>
@@ -15519,13 +14911,7 @@
                     <w:rPr>
                       <w:rFonts w:ascii="Cambria Math" w:hAnsi="Cambria Math"/>
                     </w:rPr>
-                    <m:t>вх.ст</m:t>
-                  </m:r>
-                  <m:r>
-                    <w:rPr>
-                      <w:rFonts w:ascii="Cambria Math" w:hAnsi="Cambria Math"/>
-                    </w:rPr>
-                    <m:t xml:space="preserve"> </m:t>
+                    <m:t xml:space="preserve">вх.ст </m:t>
                   </m:r>
                   <m:r>
                     <w:rPr>
@@ -15589,13 +14975,7 @@
             <w:rPr>
               <w:rFonts w:ascii="Cambria Math" w:hAnsi="Cambria Math"/>
             </w:rPr>
-            <m:t>=0,</m:t>
-          </m:r>
-          <m:r>
-            <w:rPr>
-              <w:rFonts w:ascii="Cambria Math" w:hAnsi="Cambria Math"/>
-            </w:rPr>
-            <m:t>2</m:t>
+            <m:t>=0,2</m:t>
           </m:r>
           <m:r>
             <w:rPr>
@@ -15608,13 +14988,7 @@
             <w:rPr>
               <w:rFonts w:ascii="Cambria Math" w:hAnsi="Cambria Math"/>
             </w:rPr>
-            <m:t xml:space="preserve"> А</m:t>
-          </m:r>
-          <m:r>
-            <w:rPr>
-              <w:rFonts w:ascii="Cambria Math" w:hAnsi="Cambria Math"/>
-            </w:rPr>
-            <m:t>.</m:t>
+            <m:t xml:space="preserve"> А.</m:t>
           </m:r>
         </m:oMath>
       </m:oMathPara>

--- a/PME RGR.docx
+++ b/PME RGR.docx
@@ -403,7 +403,7 @@
           <w:r>
             <w:fldChar w:fldCharType="separate"/>
           </w:r>
-          <w:hyperlink w:anchor="_Toc195685629" w:history="1">
+          <w:hyperlink w:anchor="_Toc195945103" w:history="1">
             <w:r>
               <w:rPr>
                 <w:rStyle w:val="af"/>
@@ -430,7 +430,7 @@
                 <w:noProof/>
                 <w:webHidden/>
               </w:rPr>
-              <w:instrText xml:space="preserve"> PAGEREF _Toc195685629 \h </w:instrText>
+              <w:instrText xml:space="preserve"> PAGEREF _Toc195945103 \h </w:instrText>
             </w:r>
             <w:r>
               <w:rPr>
@@ -474,7 +474,7 @@
               <w:lang w:eastAsia="ru-RU"/>
             </w:rPr>
           </w:pPr>
-          <w:hyperlink w:anchor="_Toc195685630" w:history="1">
+          <w:hyperlink w:anchor="_Toc195945104" w:history="1">
             <w:r>
               <w:rPr>
                 <w:rStyle w:val="af"/>
@@ -501,7 +501,7 @@
                 <w:noProof/>
                 <w:webHidden/>
               </w:rPr>
-              <w:instrText xml:space="preserve"> PAGEREF _Toc195685630 \h </w:instrText>
+              <w:instrText xml:space="preserve"> PAGEREF _Toc195945104 \h </w:instrText>
             </w:r>
             <w:r>
               <w:rPr>
@@ -545,7 +545,7 @@
               <w:lang w:eastAsia="ru-RU"/>
             </w:rPr>
           </w:pPr>
-          <w:hyperlink w:anchor="_Toc195685631" w:history="1">
+          <w:hyperlink w:anchor="_Toc195945105" w:history="1">
             <w:r>
               <w:rPr>
                 <w:rStyle w:val="af"/>
@@ -572,7 +572,7 @@
                 <w:noProof/>
                 <w:webHidden/>
               </w:rPr>
-              <w:instrText xml:space="preserve"> PAGEREF _Toc195685631 \h </w:instrText>
+              <w:instrText xml:space="preserve"> PAGEREF _Toc195945105 \h </w:instrText>
             </w:r>
             <w:r>
               <w:rPr>
@@ -616,7 +616,7 @@
               <w:lang w:eastAsia="ru-RU"/>
             </w:rPr>
           </w:pPr>
-          <w:hyperlink w:anchor="_Toc195685632" w:history="1">
+          <w:hyperlink w:anchor="_Toc195945106" w:history="1">
             <w:r>
               <w:rPr>
                 <w:rStyle w:val="af"/>
@@ -651,7 +651,7 @@
                 <w:noProof/>
                 <w:webHidden/>
               </w:rPr>
-              <w:instrText xml:space="preserve"> PAGEREF _Toc195685632 \h </w:instrText>
+              <w:instrText xml:space="preserve"> PAGEREF _Toc195945106 \h </w:instrText>
             </w:r>
             <w:r>
               <w:rPr>
@@ -695,7 +695,7 @@
               <w:lang w:eastAsia="ru-RU"/>
             </w:rPr>
           </w:pPr>
-          <w:hyperlink w:anchor="_Toc195685633" w:history="1">
+          <w:hyperlink w:anchor="_Toc195945107" w:history="1">
             <w:r>
               <w:rPr>
                 <w:rStyle w:val="af"/>
@@ -722,7 +722,7 @@
                 <w:noProof/>
                 <w:webHidden/>
               </w:rPr>
-              <w:instrText xml:space="preserve"> PAGEREF _Toc195685633 \h </w:instrText>
+              <w:instrText xml:space="preserve"> PAGEREF _Toc195945107 \h </w:instrText>
             </w:r>
             <w:r>
               <w:rPr>
@@ -743,6 +743,77 @@
                 <w:webHidden/>
               </w:rPr>
               <w:t>8</w:t>
+            </w:r>
+            <w:r>
+              <w:rPr>
+                <w:noProof/>
+                <w:webHidden/>
+              </w:rPr>
+              <w:fldChar w:fldCharType="end"/>
+            </w:r>
+          </w:hyperlink>
+        </w:p>
+        <w:p>
+          <w:pPr>
+            <w:pStyle w:val="21"/>
+            <w:tabs>
+              <w:tab w:val="right" w:leader="dot" w:pos="11328"/>
+            </w:tabs>
+            <w:rPr>
+              <w:rFonts w:asciiTheme="minorHAnsi" w:eastAsiaTheme="minorEastAsia" w:hAnsiTheme="minorHAnsi" w:cstheme="minorBidi"/>
+              <w:noProof/>
+              <w:szCs w:val="24"/>
+              <w:lang w:eastAsia="ru-RU"/>
+            </w:rPr>
+          </w:pPr>
+          <w:hyperlink w:anchor="_Toc195945108" w:history="1">
+            <w:r>
+              <w:rPr>
+                <w:rStyle w:val="af"/>
+                <w:noProof/>
+              </w:rPr>
+              <w:t>2.4. Расчет параметров трансформатора</w:t>
+            </w:r>
+            <w:r>
+              <w:rPr>
+                <w:noProof/>
+                <w:webHidden/>
+              </w:rPr>
+              <w:tab/>
+            </w:r>
+            <w:r>
+              <w:rPr>
+                <w:noProof/>
+                <w:webHidden/>
+              </w:rPr>
+              <w:fldChar w:fldCharType="begin"/>
+            </w:r>
+            <w:r>
+              <w:rPr>
+                <w:noProof/>
+                <w:webHidden/>
+              </w:rPr>
+              <w:instrText xml:space="preserve"> PAGEREF _Toc195945108 \h </w:instrText>
+            </w:r>
+            <w:r>
+              <w:rPr>
+                <w:noProof/>
+                <w:webHidden/>
+              </w:rPr>
+            </w:r>
+            <w:r>
+              <w:rPr>
+                <w:noProof/>
+                <w:webHidden/>
+              </w:rPr>
+              <w:fldChar w:fldCharType="separate"/>
+            </w:r>
+            <w:r>
+              <w:rPr>
+                <w:noProof/>
+                <w:webHidden/>
+              </w:rPr>
+              <w:t>9</w:t>
             </w:r>
             <w:r>
               <w:rPr>
@@ -779,7 +850,7 @@
       <w:pPr>
         <w:pStyle w:val="1"/>
       </w:pPr>
-      <w:bookmarkStart w:id="0" w:name="_Toc195685629"/>
+      <w:bookmarkStart w:id="0" w:name="_Toc195945103"/>
       <w:r>
         <w:lastRenderedPageBreak/>
         <w:t>Формулировка задания</w:t>
@@ -858,6 +929,9 @@
     <w:p>
       <w:pPr>
         <w:pStyle w:val="a0"/>
+        <w:rPr>
+          <w:lang w:val="en-US"/>
+        </w:rPr>
       </w:pPr>
       <w:r>
         <w:t xml:space="preserve">Таблица </w:t>
@@ -884,21 +958,6 @@
       <w:r>
         <w:t xml:space="preserve"> – исходные условия</w:t>
       </w:r>
-    </w:p>
-    <w:p>
-      <w:pPr>
-        <w:pStyle w:val="a0"/>
-      </w:pPr>
-      <m:oMathPara>
-        <m:oMath>
-          <m:r>
-            <w:rPr>
-              <w:rFonts w:ascii="Cambria Math" w:hAnsi="Cambria Math"/>
-            </w:rPr>
-            <m:t>$ c = a \cdot b = 3 \cdot 4 = 12$</m:t>
-          </m:r>
-        </m:oMath>
-      </m:oMathPara>
     </w:p>
     <w:tbl>
       <w:tblPr>
@@ -1719,7 +1778,7 @@
       <w:pPr>
         <w:pStyle w:val="1"/>
       </w:pPr>
-      <w:bookmarkStart w:id="1" w:name="_Toc195685630"/>
+      <w:bookmarkStart w:id="1" w:name="_Toc195945104"/>
       <w:r>
         <w:lastRenderedPageBreak/>
         <w:t>Проектирование</w:t>
@@ -1730,7 +1789,7 @@
       <w:pPr>
         <w:pStyle w:val="2"/>
       </w:pPr>
-      <w:bookmarkStart w:id="2" w:name="_Toc195685631"/>
+      <w:bookmarkStart w:id="2" w:name="_Toc195945105"/>
       <w:r>
         <w:t>П</w:t>
       </w:r>
@@ -5227,8 +5286,19 @@
                 <w:rPr>
                   <w:rFonts w:ascii="Cambria Math" w:hAnsi="Cambria Math"/>
                 </w:rPr>
-                <m:t xml:space="preserve"> расч</m:t>
-              </m:r>
+                <m:t xml:space="preserve"> </m:t>
+              </m:r>
+              <w:proofErr w:type="spellStart"/>
+              <m:r>
+                <m:rPr>
+                  <m:nor/>
+                </m:rPr>
+                <w:rPr>
+                  <w:rFonts w:ascii="Cambria Math" w:hAnsi="Cambria Math"/>
+                </w:rPr>
+                <m:t>расч</m:t>
+              </m:r>
+              <w:proofErr w:type="spellEnd"/>
             </m:sub>
           </m:sSub>
           <m:r>
@@ -9542,7 +9612,7 @@
           <w:lang w:val="en-US"/>
         </w:rPr>
       </w:pPr>
-      <w:bookmarkStart w:id="3" w:name="_Toc195685632"/>
+      <w:bookmarkStart w:id="3" w:name="_Toc195945106"/>
       <w:r>
         <w:lastRenderedPageBreak/>
         <w:t>Проектирование сглаживающего фильтра</w:t>
@@ -11268,7 +11338,7 @@
       <w:pPr>
         <w:pStyle w:val="2"/>
       </w:pPr>
-      <w:bookmarkStart w:id="4" w:name="_Toc195685633"/>
+      <w:bookmarkStart w:id="4" w:name="_Toc195945107"/>
       <w:r>
         <w:lastRenderedPageBreak/>
         <w:t>Выбор параметров диодной схемы выпрямителя</w:t>
@@ -15005,10 +15075,6125 @@
       </w:r>
     </w:p>
     <w:p/>
+    <w:p>
+      <w:pPr>
+        <w:pStyle w:val="2"/>
+        <w:rPr>
+          <w:lang w:val="en-US"/>
+        </w:rPr>
+      </w:pPr>
+      <w:bookmarkStart w:id="5" w:name="_Toc195540458"/>
+      <w:bookmarkStart w:id="6" w:name="_Toc195945108"/>
+      <w:r>
+        <w:t>Расчет параметров трансформатора</w:t>
+      </w:r>
+      <w:bookmarkEnd w:id="5"/>
+      <w:bookmarkEnd w:id="6"/>
+    </w:p>
+    <w:p>
+      <w:pPr>
+        <w:pStyle w:val="a0"/>
+        <w:keepNext/>
+        <w:jc w:val="center"/>
+      </w:pPr>
+      <w:r>
+        <w:rPr>
+          <w:rFonts w:eastAsiaTheme="minorEastAsia"/>
+          <w:noProof/>
+          <w:sz w:val="28"/>
+          <w:lang w:eastAsia="ru-RU"/>
+        </w:rPr>
+        <w:drawing>
+          <wp:inline distT="0" distB="0" distL="0" distR="0" wp14:anchorId="5B4C0465" wp14:editId="2DFEAB7D">
+            <wp:extent cx="3697494" cy="1728000"/>
+            <wp:effectExtent l="0" t="0" r="0" b="5715"/>
+            <wp:docPr id="6" name="Рисунок 6"/>
+            <wp:cNvGraphicFramePr>
+              <a:graphicFrameLocks xmlns:a="http://schemas.openxmlformats.org/drawingml/2006/main" noChangeAspect="1"/>
+            </wp:cNvGraphicFramePr>
+            <a:graphic xmlns:a="http://schemas.openxmlformats.org/drawingml/2006/main">
+              <a:graphicData uri="http://schemas.openxmlformats.org/drawingml/2006/picture">
+                <pic:pic xmlns:pic="http://schemas.openxmlformats.org/drawingml/2006/picture">
+                  <pic:nvPicPr>
+                    <pic:cNvPr id="0" name="Безымянный.jpg"/>
+                    <pic:cNvPicPr/>
+                  </pic:nvPicPr>
+                  <pic:blipFill>
+                    <a:blip r:embed="rId13" cstate="print">
+                      <a:extLst>
+                        <a:ext uri="{28A0092B-C50C-407E-A947-70E740481C1C}">
+                          <a14:useLocalDpi xmlns:a14="http://schemas.microsoft.com/office/drawing/2010/main" val="0"/>
+                        </a:ext>
+                      </a:extLst>
+                    </a:blip>
+                    <a:stretch>
+                      <a:fillRect/>
+                    </a:stretch>
+                  </pic:blipFill>
+                  <pic:spPr>
+                    <a:xfrm>
+                      <a:off x="0" y="0"/>
+                      <a:ext cx="3697494" cy="1728000"/>
+                    </a:xfrm>
+                    <a:prstGeom prst="rect">
+                      <a:avLst/>
+                    </a:prstGeom>
+                  </pic:spPr>
+                </pic:pic>
+              </a:graphicData>
+            </a:graphic>
+          </wp:inline>
+        </w:drawing>
+      </w:r>
+    </w:p>
+    <w:p>
+      <w:pPr>
+        <w:pStyle w:val="a0"/>
+        <w:jc w:val="center"/>
+      </w:pPr>
+      <w:r>
+        <w:t xml:space="preserve">Рисунок </w:t>
+      </w:r>
+      <w:fldSimple w:instr=" STYLEREF 2 \s ">
+        <w:r>
+          <w:rPr>
+            <w:noProof/>
+          </w:rPr>
+          <w:t>2.4</w:t>
+        </w:r>
+      </w:fldSimple>
+      <w:r>
+        <w:t>.</w:t>
+      </w:r>
+      <w:fldSimple w:instr=" SEQ Рисунок \* ARABIC \s 2 ">
+        <w:r>
+          <w:rPr>
+            <w:noProof/>
+          </w:rPr>
+          <w:t>1</w:t>
+        </w:r>
+      </w:fldSimple>
+    </w:p>
+    <w:p>
+      <w:pPr>
+        <w:rPr>
+          <w:lang w:eastAsia="ru-RU"/>
+        </w:rPr>
+      </w:pPr>
+      <m:oMath>
+        <m:sSub>
+          <m:sSubPr>
+            <m:ctrlPr>
+              <w:rPr>
+                <w:rFonts w:ascii="Cambria Math" w:hAnsi="Cambria Math"/>
+                <w:i/>
+                <w:lang w:eastAsia="ru-RU"/>
+              </w:rPr>
+            </m:ctrlPr>
+          </m:sSubPr>
+          <m:e>
+            <m:r>
+              <w:rPr>
+                <w:rFonts w:ascii="Cambria Math" w:hAnsi="Cambria Math"/>
+                <w:lang w:val="en-US" w:eastAsia="ru-RU"/>
+              </w:rPr>
+              <m:t>S</m:t>
+            </m:r>
+          </m:e>
+          <m:sub>
+            <m:r>
+              <w:rPr>
+                <w:rFonts w:ascii="Cambria Math" w:hAnsi="Cambria Math"/>
+                <w:lang w:eastAsia="ru-RU"/>
+              </w:rPr>
+              <m:t>ст.н</m:t>
+            </m:r>
+          </m:sub>
+        </m:sSub>
+      </m:oMath>
+      <w:r>
+        <w:rPr>
+          <w:lang w:eastAsia="ru-RU"/>
+        </w:rPr>
+        <w:t xml:space="preserve"> и </w:t>
+      </w:r>
+      <m:oMath>
+        <m:sSub>
+          <m:sSubPr>
+            <m:ctrlPr>
+              <w:rPr>
+                <w:rFonts w:ascii="Cambria Math" w:hAnsi="Cambria Math"/>
+                <w:i/>
+                <w:lang w:val="en-US" w:eastAsia="ru-RU"/>
+              </w:rPr>
+            </m:ctrlPr>
+          </m:sSubPr>
+          <m:e>
+            <m:r>
+              <w:rPr>
+                <w:rFonts w:ascii="Cambria Math" w:hAnsi="Cambria Math"/>
+                <w:lang w:val="en-US" w:eastAsia="ru-RU"/>
+              </w:rPr>
+              <m:t>S</m:t>
+            </m:r>
+          </m:e>
+          <m:sub>
+            <m:r>
+              <w:rPr>
+                <w:rFonts w:ascii="Cambria Math" w:hAnsi="Cambria Math"/>
+                <w:lang w:eastAsia="ru-RU"/>
+              </w:rPr>
+              <m:t>ок.н</m:t>
+            </m:r>
+          </m:sub>
+        </m:sSub>
+      </m:oMath>
+      <w:r>
+        <w:rPr>
+          <w:lang w:eastAsia="ru-RU"/>
+        </w:rPr>
+        <w:t xml:space="preserve"> – номинальные площади поперечного сечения стержня и окна магнитопровода соответственно</w:t>
+      </w:r>
+      <w:r>
+        <w:rPr>
+          <w:lang w:eastAsia="ru-RU"/>
+        </w:rPr>
+        <w:t>:</w:t>
+      </w:r>
+    </w:p>
+    <w:p>
+      <w:pPr>
+        <w:rPr>
+          <w:rFonts w:eastAsiaTheme="minorEastAsia"/>
+          <w:lang w:val="en-US" w:eastAsia="ru-RU"/>
+        </w:rPr>
+      </w:pPr>
+      <m:oMathPara>
+        <m:oMath>
+          <m:sSub>
+            <m:sSubPr>
+              <m:ctrlPr>
+                <w:rPr>
+                  <w:rFonts w:ascii="Cambria Math" w:hAnsi="Cambria Math"/>
+                  <w:i/>
+                  <w:lang w:eastAsia="ru-RU"/>
+                </w:rPr>
+              </m:ctrlPr>
+            </m:sSubPr>
+            <m:e>
+              <m:r>
+                <w:rPr>
+                  <w:rFonts w:ascii="Cambria Math" w:hAnsi="Cambria Math"/>
+                  <w:lang w:val="en-US" w:eastAsia="ru-RU"/>
+                </w:rPr>
+                <m:t>S</m:t>
+              </m:r>
+            </m:e>
+            <m:sub>
+              <m:r>
+                <w:rPr>
+                  <w:rFonts w:ascii="Cambria Math" w:hAnsi="Cambria Math"/>
+                  <w:lang w:eastAsia="ru-RU"/>
+                </w:rPr>
+                <m:t>ст.расч</m:t>
+              </m:r>
+            </m:sub>
+          </m:sSub>
+          <m:r>
+            <w:rPr>
+              <w:rFonts w:ascii="Cambria Math" w:hAnsi="Cambria Math"/>
+              <w:lang w:eastAsia="ru-RU"/>
+            </w:rPr>
+            <m:t>∙</m:t>
+          </m:r>
+          <m:sSub>
+            <m:sSubPr>
+              <m:ctrlPr>
+                <w:rPr>
+                  <w:rFonts w:ascii="Cambria Math" w:hAnsi="Cambria Math"/>
+                  <w:i/>
+                  <w:lang w:val="en-US" w:eastAsia="ru-RU"/>
+                </w:rPr>
+              </m:ctrlPr>
+            </m:sSubPr>
+            <m:e>
+              <m:r>
+                <w:rPr>
+                  <w:rFonts w:ascii="Cambria Math" w:hAnsi="Cambria Math"/>
+                  <w:lang w:val="en-US" w:eastAsia="ru-RU"/>
+                </w:rPr>
+                <m:t>S</m:t>
+              </m:r>
+            </m:e>
+            <m:sub>
+              <m:r>
+                <w:rPr>
+                  <w:rFonts w:ascii="Cambria Math" w:hAnsi="Cambria Math"/>
+                  <w:lang w:eastAsia="ru-RU"/>
+                </w:rPr>
+                <m:t>ок.расч</m:t>
+              </m:r>
+            </m:sub>
+          </m:sSub>
+          <m:r>
+            <w:rPr>
+              <w:rFonts w:ascii="Cambria Math" w:hAnsi="Cambria Math"/>
+              <w:lang w:val="en-US" w:eastAsia="ru-RU"/>
+            </w:rPr>
+            <m:t>=</m:t>
+          </m:r>
+          <m:f>
+            <m:fPr>
+              <m:ctrlPr>
+                <w:rPr>
+                  <w:rFonts w:ascii="Cambria Math" w:hAnsi="Cambria Math"/>
+                  <w:i/>
+                  <w:lang w:val="en-US" w:eastAsia="ru-RU"/>
+                </w:rPr>
+              </m:ctrlPr>
+            </m:fPr>
+            <m:num>
+              <m:r>
+                <w:rPr>
+                  <w:rFonts w:ascii="Cambria Math" w:hAnsi="Cambria Math"/>
+                  <w:lang w:val="en-US" w:eastAsia="ru-RU"/>
+                </w:rPr>
+                <m:t>100∙</m:t>
+              </m:r>
+              <m:sSub>
+                <m:sSubPr>
+                  <m:ctrlPr>
+                    <w:rPr>
+                      <w:rFonts w:ascii="Cambria Math" w:hAnsi="Cambria Math"/>
+                      <w:i/>
+                      <w:lang w:eastAsia="ru-RU"/>
+                    </w:rPr>
+                  </m:ctrlPr>
+                </m:sSubPr>
+                <m:e>
+                  <m:r>
+                    <w:rPr>
+                      <w:rFonts w:ascii="Cambria Math" w:hAnsi="Cambria Math"/>
+                      <w:lang w:val="en-US" w:eastAsia="ru-RU"/>
+                    </w:rPr>
+                    <m:t>S</m:t>
+                  </m:r>
+                </m:e>
+                <m:sub>
+                  <m:r>
+                    <w:rPr>
+                      <w:rFonts w:ascii="Cambria Math" w:hAnsi="Cambria Math"/>
+                      <w:lang w:eastAsia="ru-RU"/>
+                    </w:rPr>
+                    <m:t>Г</m:t>
+                  </m:r>
+                </m:sub>
+              </m:sSub>
+            </m:num>
+            <m:den>
+              <m:r>
+                <w:rPr>
+                  <w:rFonts w:ascii="Cambria Math" w:hAnsi="Cambria Math"/>
+                  <w:lang w:val="en-US" w:eastAsia="ru-RU"/>
+                </w:rPr>
+                <m:t>2,22∙</m:t>
+              </m:r>
+              <m:sSub>
+                <m:sSubPr>
+                  <m:ctrlPr>
+                    <w:rPr>
+                      <w:rFonts w:ascii="Cambria Math" w:hAnsi="Cambria Math"/>
+                      <w:i/>
+                      <w:lang w:val="en-US" w:eastAsia="ru-RU"/>
+                    </w:rPr>
+                  </m:ctrlPr>
+                </m:sSubPr>
+                <m:e>
+                  <m:r>
+                    <w:rPr>
+                      <w:rFonts w:ascii="Cambria Math" w:hAnsi="Cambria Math"/>
+                      <w:lang w:val="en-US" w:eastAsia="ru-RU"/>
+                    </w:rPr>
+                    <m:t>f</m:t>
+                  </m:r>
+                </m:e>
+                <m:sub>
+                  <m:r>
+                    <w:rPr>
+                      <w:rFonts w:ascii="Cambria Math" w:hAnsi="Cambria Math"/>
+                      <w:lang w:val="en-US" w:eastAsia="ru-RU"/>
+                    </w:rPr>
+                    <m:t>c</m:t>
+                  </m:r>
+                </m:sub>
+              </m:sSub>
+              <m:r>
+                <w:rPr>
+                  <w:rFonts w:ascii="Cambria Math" w:hAnsi="Cambria Math"/>
+                  <w:lang w:val="en-US" w:eastAsia="ru-RU"/>
+                </w:rPr>
+                <m:t>∙B∙j∙</m:t>
+              </m:r>
+              <m:sSub>
+                <m:sSubPr>
+                  <m:ctrlPr>
+                    <w:rPr>
+                      <w:rFonts w:ascii="Cambria Math" w:hAnsi="Cambria Math"/>
+                      <w:i/>
+                      <w:lang w:val="en-US" w:eastAsia="ru-RU"/>
+                    </w:rPr>
+                  </m:ctrlPr>
+                </m:sSubPr>
+                <m:e>
+                  <m:r>
+                    <w:rPr>
+                      <w:rFonts w:ascii="Cambria Math" w:hAnsi="Cambria Math"/>
+                      <w:lang w:val="en-US" w:eastAsia="ru-RU"/>
+                    </w:rPr>
+                    <m:t>K</m:t>
+                  </m:r>
+                </m:e>
+                <m:sub>
+                  <m:r>
+                    <w:rPr>
+                      <w:rFonts w:ascii="Cambria Math" w:hAnsi="Cambria Math"/>
+                      <w:lang w:val="en-US" w:eastAsia="ru-RU"/>
+                    </w:rPr>
+                    <m:t>M</m:t>
+                  </m:r>
+                </m:sub>
+              </m:sSub>
+              <m:r>
+                <w:rPr>
+                  <w:rFonts w:ascii="Cambria Math" w:hAnsi="Cambria Math"/>
+                  <w:lang w:val="en-US" w:eastAsia="ru-RU"/>
+                </w:rPr>
+                <m:t>∙</m:t>
+              </m:r>
+              <m:sSub>
+                <m:sSubPr>
+                  <m:ctrlPr>
+                    <w:rPr>
+                      <w:rFonts w:ascii="Cambria Math" w:hAnsi="Cambria Math"/>
+                      <w:i/>
+                      <w:lang w:val="en-US" w:eastAsia="ru-RU"/>
+                    </w:rPr>
+                  </m:ctrlPr>
+                </m:sSubPr>
+                <m:e>
+                  <m:r>
+                    <w:rPr>
+                      <w:rFonts w:ascii="Cambria Math" w:hAnsi="Cambria Math"/>
+                      <w:lang w:val="en-US" w:eastAsia="ru-RU"/>
+                    </w:rPr>
+                    <m:t>K</m:t>
+                  </m:r>
+                </m:e>
+                <m:sub>
+                  <m:r>
+                    <w:rPr>
+                      <w:rFonts w:ascii="Cambria Math" w:hAnsi="Cambria Math"/>
+                      <w:lang w:val="en-US" w:eastAsia="ru-RU"/>
+                    </w:rPr>
+                    <m:t>C</m:t>
+                  </m:r>
+                </m:sub>
+              </m:sSub>
+              <m:r>
+                <w:rPr>
+                  <w:rFonts w:ascii="Cambria Math" w:hAnsi="Cambria Math"/>
+                  <w:lang w:val="en-US" w:eastAsia="ru-RU"/>
+                </w:rPr>
+                <m:t>∙η</m:t>
+              </m:r>
+            </m:den>
+          </m:f>
+          <m:r>
+            <w:rPr>
+              <w:rFonts w:ascii="Cambria Math" w:hAnsi="Cambria Math"/>
+              <w:lang w:val="en-US" w:eastAsia="ru-RU"/>
+            </w:rPr>
+            <m:t>.</m:t>
+          </m:r>
+        </m:oMath>
+      </m:oMathPara>
+    </w:p>
+    <w:p>
+      <w:pPr>
+        <w:rPr>
+          <w:rFonts w:eastAsiaTheme="minorEastAsia"/>
+          <w:lang w:eastAsia="ru-RU"/>
+        </w:rPr>
+      </w:pPr>
+      <m:oMath>
+        <m:sSub>
+          <m:sSubPr>
+            <m:ctrlPr>
+              <w:rPr>
+                <w:rFonts w:ascii="Cambria Math" w:eastAsiaTheme="minorEastAsia" w:hAnsi="Cambria Math"/>
+                <w:i/>
+                <w:lang w:eastAsia="ru-RU"/>
+              </w:rPr>
+            </m:ctrlPr>
+          </m:sSubPr>
+          <m:e>
+            <m:r>
+              <w:rPr>
+                <w:rFonts w:ascii="Cambria Math" w:eastAsiaTheme="minorEastAsia" w:hAnsi="Cambria Math"/>
+                <w:lang w:eastAsia="ru-RU"/>
+              </w:rPr>
+              <m:t>K</m:t>
+            </m:r>
+          </m:e>
+          <m:sub>
+            <m:r>
+              <w:rPr>
+                <w:rFonts w:ascii="Cambria Math" w:eastAsiaTheme="minorEastAsia" w:hAnsi="Cambria Math"/>
+                <w:lang w:val="en-US" w:eastAsia="ru-RU"/>
+              </w:rPr>
+              <m:t>M</m:t>
+            </m:r>
+          </m:sub>
+        </m:sSub>
+      </m:oMath>
+      <w:r>
+        <w:rPr>
+          <w:rFonts w:eastAsiaTheme="minorEastAsia"/>
+          <w:lang w:eastAsia="ru-RU"/>
+        </w:rPr>
+        <w:t xml:space="preserve"> </w:t>
+      </w:r>
+      <w:r>
+        <w:rPr>
+          <w:rFonts w:eastAsiaTheme="minorEastAsia"/>
+          <w:lang w:eastAsia="ru-RU"/>
+        </w:rPr>
+        <w:t>–</w:t>
+      </w:r>
+      <w:r>
+        <w:rPr>
+          <w:rFonts w:eastAsiaTheme="minorEastAsia"/>
+          <w:lang w:eastAsia="ru-RU"/>
+        </w:rPr>
+        <w:t xml:space="preserve"> коэффициент заполнения окна магнитопровода медью обмоток.</w:t>
+      </w:r>
+    </w:p>
+    <w:p>
+      <w:pPr>
+        <w:rPr>
+          <w:rFonts w:eastAsiaTheme="minorEastAsia"/>
+          <w:lang w:eastAsia="ru-RU"/>
+        </w:rPr>
+      </w:pPr>
+      <w:r>
+        <w:rPr>
+          <w:rFonts w:eastAsiaTheme="minorEastAsia"/>
+          <w:lang w:eastAsia="ru-RU"/>
+        </w:rPr>
+        <w:t xml:space="preserve">Для трансформаторов малой мощности от 1 до 50 ВА </w:t>
+      </w:r>
+      <m:oMath>
+        <m:sSub>
+          <m:sSubPr>
+            <m:ctrlPr>
+              <w:rPr>
+                <w:rFonts w:ascii="Cambria Math" w:eastAsiaTheme="minorEastAsia" w:hAnsi="Cambria Math"/>
+                <w:i/>
+                <w:lang w:eastAsia="ru-RU"/>
+              </w:rPr>
+            </m:ctrlPr>
+          </m:sSubPr>
+          <m:e>
+            <m:r>
+              <w:rPr>
+                <w:rFonts w:ascii="Cambria Math" w:eastAsiaTheme="minorEastAsia" w:hAnsi="Cambria Math"/>
+                <w:lang w:eastAsia="ru-RU"/>
+              </w:rPr>
+              <m:t>K</m:t>
+            </m:r>
+          </m:e>
+          <m:sub>
+            <m:r>
+              <w:rPr>
+                <w:rFonts w:ascii="Cambria Math" w:eastAsiaTheme="minorEastAsia" w:hAnsi="Cambria Math"/>
+                <w:lang w:eastAsia="ru-RU"/>
+              </w:rPr>
+              <m:t>M</m:t>
+            </m:r>
+          </m:sub>
+        </m:sSub>
+      </m:oMath>
+      <w:r>
+        <w:rPr>
+          <w:rFonts w:eastAsiaTheme="minorEastAsia"/>
+          <w:lang w:eastAsia="ru-RU"/>
+        </w:rPr>
+        <w:t xml:space="preserve"> лежит в диапазоне 0,22…0,28. При </w:t>
+      </w:r>
+      <m:oMath>
+        <m:sSub>
+          <m:sSubPr>
+            <m:ctrlPr>
+              <w:rPr>
+                <w:rFonts w:ascii="Cambria Math" w:eastAsiaTheme="minorEastAsia" w:hAnsi="Cambria Math"/>
+                <w:i/>
+                <w:lang w:val="en-US" w:eastAsia="ru-RU"/>
+              </w:rPr>
+            </m:ctrlPr>
+          </m:sSubPr>
+          <m:e>
+            <m:r>
+              <w:rPr>
+                <w:rFonts w:ascii="Cambria Math" w:eastAsiaTheme="minorEastAsia" w:hAnsi="Cambria Math"/>
+                <w:lang w:val="en-US" w:eastAsia="ru-RU"/>
+              </w:rPr>
+              <m:t>S</m:t>
+            </m:r>
+          </m:e>
+          <m:sub>
+            <m:r>
+              <w:rPr>
+                <w:rFonts w:ascii="Cambria Math" w:eastAsiaTheme="minorEastAsia" w:hAnsi="Cambria Math"/>
+                <w:lang w:val="en-US" w:eastAsia="ru-RU"/>
+              </w:rPr>
+              <m:t>T</m:t>
+            </m:r>
+          </m:sub>
+        </m:sSub>
+        <m:r>
+          <w:rPr>
+            <w:rFonts w:ascii="Cambria Math" w:eastAsiaTheme="minorEastAsia" w:hAnsi="Cambria Math"/>
+            <w:lang w:eastAsia="ru-RU"/>
+          </w:rPr>
+          <m:t xml:space="preserve">=12,465 </m:t>
+        </m:r>
+        <m:r>
+          <w:rPr>
+            <w:rFonts w:ascii="Cambria Math" w:eastAsiaTheme="minorEastAsia" w:hAnsi="Cambria Math"/>
+            <w:lang w:eastAsia="ru-RU"/>
+          </w:rPr>
+          <m:t>ВА</m:t>
+        </m:r>
+      </m:oMath>
+      <w:r>
+        <w:rPr>
+          <w:rFonts w:eastAsiaTheme="minorEastAsia"/>
+          <w:lang w:eastAsia="ru-RU"/>
+        </w:rPr>
+        <w:t>:</w:t>
+      </w:r>
+    </w:p>
+    <w:p>
+      <w:pPr>
+        <w:rPr>
+          <w:rFonts w:eastAsiaTheme="minorEastAsia"/>
+          <w:lang w:val="en-US" w:eastAsia="ru-RU"/>
+        </w:rPr>
+      </w:pPr>
+      <m:oMathPara>
+        <m:oMath>
+          <m:sSub>
+            <m:sSubPr>
+              <m:ctrlPr>
+                <w:rPr>
+                  <w:rFonts w:ascii="Cambria Math" w:hAnsi="Cambria Math"/>
+                  <w:i/>
+                  <w:lang w:eastAsia="ru-RU"/>
+                </w:rPr>
+              </m:ctrlPr>
+            </m:sSubPr>
+            <m:e>
+              <m:r>
+                <w:rPr>
+                  <w:rFonts w:ascii="Cambria Math" w:hAnsi="Cambria Math"/>
+                  <w:lang w:eastAsia="ru-RU"/>
+                </w:rPr>
+                <m:t>K</m:t>
+              </m:r>
+            </m:e>
+            <m:sub>
+              <m:r>
+                <w:rPr>
+                  <w:rFonts w:ascii="Cambria Math" w:hAnsi="Cambria Math"/>
+                  <w:lang w:eastAsia="ru-RU"/>
+                </w:rPr>
+                <m:t>M</m:t>
+              </m:r>
+            </m:sub>
+          </m:sSub>
+          <m:r>
+            <w:rPr>
+              <w:rFonts w:ascii="Cambria Math" w:hAnsi="Cambria Math"/>
+              <w:lang w:eastAsia="ru-RU"/>
+            </w:rPr>
+            <m:t>=0,22+</m:t>
+          </m:r>
+          <m:f>
+            <m:fPr>
+              <m:ctrlPr>
+                <w:rPr>
+                  <w:rFonts w:ascii="Cambria Math" w:hAnsi="Cambria Math"/>
+                  <w:i/>
+                  <w:lang w:eastAsia="ru-RU"/>
+                </w:rPr>
+              </m:ctrlPr>
+            </m:fPr>
+            <m:num>
+              <m:r>
+                <w:rPr>
+                  <w:rFonts w:ascii="Cambria Math" w:hAnsi="Cambria Math"/>
+                  <w:lang w:eastAsia="ru-RU"/>
+                </w:rPr>
+                <m:t>0,28-0,22</m:t>
+              </m:r>
+            </m:num>
+            <m:den>
+              <m:r>
+                <w:rPr>
+                  <w:rFonts w:ascii="Cambria Math" w:hAnsi="Cambria Math"/>
+                  <w:lang w:eastAsia="ru-RU"/>
+                </w:rPr>
+                <m:t>50</m:t>
+              </m:r>
+            </m:den>
+          </m:f>
+          <m:r>
+            <w:rPr>
+              <w:rFonts w:ascii="Cambria Math" w:hAnsi="Cambria Math"/>
+              <w:lang w:eastAsia="ru-RU"/>
+            </w:rPr>
+            <m:t>∙1</m:t>
+          </m:r>
+          <m:r>
+            <w:rPr>
+              <w:rFonts w:ascii="Cambria Math" w:hAnsi="Cambria Math"/>
+              <w:lang w:val="en-US" w:eastAsia="ru-RU"/>
+            </w:rPr>
+            <m:t>2,465</m:t>
+          </m:r>
+          <m:r>
+            <w:rPr>
+              <w:rFonts w:ascii="Cambria Math" w:hAnsi="Cambria Math"/>
+              <w:lang w:eastAsia="ru-RU"/>
+            </w:rPr>
+            <m:t>=0,23</m:t>
+          </m:r>
+          <m:r>
+            <w:rPr>
+              <w:rFonts w:ascii="Cambria Math" w:hAnsi="Cambria Math"/>
+              <w:lang w:val="en-US" w:eastAsia="ru-RU"/>
+            </w:rPr>
+            <m:t>5</m:t>
+          </m:r>
+          <m:r>
+            <w:rPr>
+              <w:rFonts w:ascii="Cambria Math" w:eastAsiaTheme="minorEastAsia" w:hAnsi="Cambria Math"/>
+              <w:lang w:val="en-US" w:eastAsia="ru-RU"/>
+            </w:rPr>
+            <m:t>.</m:t>
+          </m:r>
+        </m:oMath>
+      </m:oMathPara>
+    </w:p>
+    <w:p>
+      <w:pPr>
+        <w:rPr>
+          <w:lang w:eastAsia="ru-RU"/>
+        </w:rPr>
+      </w:pPr>
+      <w:r>
+        <w:rPr>
+          <w:i/>
+          <w:lang w:eastAsia="ru-RU"/>
+        </w:rPr>
+        <w:lastRenderedPageBreak/>
+        <w:t>К</w:t>
+      </w:r>
+      <w:r>
+        <w:rPr>
+          <w:i/>
+          <w:vertAlign w:val="subscript"/>
+          <w:lang w:eastAsia="ru-RU"/>
+        </w:rPr>
+        <w:t xml:space="preserve">С </w:t>
+      </w:r>
+      <w:r>
+        <w:rPr>
+          <w:lang w:eastAsia="ru-RU"/>
+        </w:rPr>
+        <w:t xml:space="preserve"> - коэффициент заполнения сечения магнитопровода сталью. </w:t>
+      </w:r>
+      <w:r>
+        <w:rPr>
+          <w:i/>
+          <w:lang w:eastAsia="ru-RU"/>
+        </w:rPr>
+        <w:t>К</w:t>
+      </w:r>
+      <w:r>
+        <w:rPr>
+          <w:i/>
+          <w:vertAlign w:val="subscript"/>
+          <w:lang w:eastAsia="ru-RU"/>
+        </w:rPr>
+        <w:t xml:space="preserve">С </w:t>
+      </w:r>
+      <w:r>
+        <w:rPr>
+          <w:lang w:eastAsia="ru-RU"/>
+        </w:rPr>
+        <w:t xml:space="preserve"> = 0,93 </w:t>
+      </w:r>
+      <m:oMath>
+        <m:r>
+          <w:rPr>
+            <w:rFonts w:ascii="Cambria Math" w:hAnsi="Cambria Math"/>
+            <w:lang w:eastAsia="ru-RU"/>
+          </w:rPr>
+          <m:t>÷</m:t>
+        </m:r>
+      </m:oMath>
+      <w:r>
+        <w:rPr>
+          <w:lang w:eastAsia="ru-RU"/>
+        </w:rPr>
+        <w:t xml:space="preserve"> 0,95  при толщине ленты  0,2 </w:t>
+      </w:r>
+      <m:oMath>
+        <m:r>
+          <w:rPr>
+            <w:rFonts w:ascii="Cambria Math" w:hAnsi="Cambria Math"/>
+            <w:lang w:eastAsia="ru-RU"/>
+          </w:rPr>
+          <m:t>÷</m:t>
+        </m:r>
+      </m:oMath>
+      <w:r>
+        <w:rPr>
+          <w:lang w:eastAsia="ru-RU"/>
+        </w:rPr>
+        <w:t xml:space="preserve"> 0,35 мм. Примем его равным 0,94.</w:t>
+      </w:r>
+    </w:p>
+    <w:p>
+      <w:pPr>
+        <w:tabs>
+          <w:tab w:val="left" w:pos="7749"/>
+        </w:tabs>
+        <w:rPr>
+          <w:rFonts w:eastAsiaTheme="minorEastAsia"/>
+        </w:rPr>
+      </w:pPr>
+      <m:oMath>
+        <m:r>
+          <w:rPr>
+            <w:rFonts w:ascii="Cambria Math" w:eastAsiaTheme="minorEastAsia" w:hAnsi="Cambria Math"/>
+          </w:rPr>
+          <m:t>B</m:t>
+        </m:r>
+        <m:r>
+          <w:rPr>
+            <w:rFonts w:ascii="Cambria Math" w:eastAsiaTheme="minorEastAsia" w:hAnsi="Cambria Math"/>
+          </w:rPr>
+          <m:t>= 1,5 Тл</m:t>
+        </m:r>
+      </m:oMath>
+      <w:r>
+        <w:rPr>
+          <w:rFonts w:eastAsiaTheme="minorEastAsia"/>
+        </w:rPr>
+        <w:t xml:space="preserve"> </w:t>
+      </w:r>
+      <w:r>
+        <w:rPr>
+          <w:rFonts w:eastAsiaTheme="minorEastAsia"/>
+        </w:rPr>
+        <w:t>–</w:t>
+      </w:r>
+      <w:r>
+        <w:rPr>
+          <w:rFonts w:eastAsiaTheme="minorEastAsia"/>
+        </w:rPr>
+        <w:t xml:space="preserve"> магнитная индукция в сердечнике трансформатора.</w:t>
+      </w:r>
+      <w:r>
+        <w:rPr>
+          <w:rFonts w:eastAsiaTheme="minorEastAsia"/>
+        </w:rPr>
+        <w:tab/>
+      </w:r>
+    </w:p>
+    <w:p>
+      <w:pPr>
+        <w:pStyle w:val="a0"/>
+        <w:keepNext/>
+        <w:jc w:val="center"/>
+      </w:pPr>
+      <w:r>
+        <w:rPr>
+          <w:noProof/>
+        </w:rPr>
+        <w:drawing>
+          <wp:inline distT="0" distB="0" distL="0" distR="0" wp14:anchorId="01193B48" wp14:editId="4003F9BF">
+            <wp:extent cx="4305300" cy="2103827"/>
+            <wp:effectExtent l="0" t="0" r="0" b="0"/>
+            <wp:docPr id="10" name="Рисунок 10"/>
+            <wp:cNvGraphicFramePr>
+              <a:graphicFrameLocks xmlns:a="http://schemas.openxmlformats.org/drawingml/2006/main" noChangeAspect="1"/>
+            </wp:cNvGraphicFramePr>
+            <a:graphic xmlns:a="http://schemas.openxmlformats.org/drawingml/2006/main">
+              <a:graphicData uri="http://schemas.openxmlformats.org/drawingml/2006/picture">
+                <pic:pic xmlns:pic="http://schemas.openxmlformats.org/drawingml/2006/picture">
+                  <pic:nvPicPr>
+                    <pic:cNvPr id="1" name=""/>
+                    <pic:cNvPicPr/>
+                  </pic:nvPicPr>
+                  <pic:blipFill>
+                    <a:blip r:embed="rId14"/>
+                    <a:stretch>
+                      <a:fillRect/>
+                    </a:stretch>
+                  </pic:blipFill>
+                  <pic:spPr>
+                    <a:xfrm>
+                      <a:off x="0" y="0"/>
+                      <a:ext cx="4306700" cy="2104511"/>
+                    </a:xfrm>
+                    <a:prstGeom prst="rect">
+                      <a:avLst/>
+                    </a:prstGeom>
+                  </pic:spPr>
+                </pic:pic>
+              </a:graphicData>
+            </a:graphic>
+          </wp:inline>
+        </w:drawing>
+      </w:r>
+    </w:p>
+    <w:p>
+      <w:pPr>
+        <w:pStyle w:val="a0"/>
+        <w:jc w:val="center"/>
+      </w:pPr>
+      <w:r>
+        <w:t xml:space="preserve">Рисунок </w:t>
+      </w:r>
+      <w:fldSimple w:instr=" STYLEREF 2 \s ">
+        <w:r>
+          <w:rPr>
+            <w:noProof/>
+          </w:rPr>
+          <w:t>2.4</w:t>
+        </w:r>
+      </w:fldSimple>
+      <w:r>
+        <w:t>.</w:t>
+      </w:r>
+      <w:fldSimple w:instr=" SEQ Рисунок \* ARABIC \s 2 ">
+        <w:r>
+          <w:rPr>
+            <w:noProof/>
+          </w:rPr>
+          <w:t>2</w:t>
+        </w:r>
+      </w:fldSimple>
+    </w:p>
+    <w:p/>
+    <w:p>
+      <w:r>
+        <w:t xml:space="preserve">Примем </w:t>
+      </w:r>
+      <w:r>
+        <w:rPr>
+          <w:lang w:val="en-US"/>
+        </w:rPr>
+        <w:t>η</w:t>
+      </w:r>
+      <w:r>
+        <w:t xml:space="preserve"> = 0,76</w:t>
+      </w:r>
+    </w:p>
+    <w:p>
+      <w:r>
+        <w:rPr>
+          <w:lang w:val="en-US"/>
+        </w:rPr>
+        <w:t>j</w:t>
+      </w:r>
+      <w:r>
+        <w:t xml:space="preserve"> = 3 А / мм2 - плотность тока в обмотках трансформатора.</w:t>
+      </w:r>
+    </w:p>
+    <w:p>
+      <w:pPr>
+        <w:rPr>
+          <w:lang w:val="en-US" w:eastAsia="ru-RU"/>
+        </w:rPr>
+      </w:pPr>
+      <m:oMathPara>
+        <m:oMath>
+          <m:sSub>
+            <m:sSubPr>
+              <m:ctrlPr>
+                <w:rPr>
+                  <w:rFonts w:ascii="Cambria Math" w:hAnsi="Cambria Math"/>
+                  <w:lang w:eastAsia="ru-RU"/>
+                </w:rPr>
+              </m:ctrlPr>
+            </m:sSubPr>
+            <m:e>
+              <m:r>
+                <w:rPr>
+                  <w:rFonts w:ascii="Cambria Math" w:hAnsi="Cambria Math"/>
+                  <w:lang w:val="en-US" w:eastAsia="ru-RU"/>
+                </w:rPr>
+                <m:t>S</m:t>
+              </m:r>
+            </m:e>
+            <m:sub>
+              <m:r>
+                <m:rPr>
+                  <m:sty m:val="p"/>
+                </m:rPr>
+                <w:rPr>
+                  <w:rFonts w:ascii="Cambria Math" w:hAnsi="Cambria Math"/>
+                  <w:lang w:eastAsia="ru-RU"/>
+                </w:rPr>
+                <m:t>ст</m:t>
+              </m:r>
+            </m:sub>
+          </m:sSub>
+          <m:r>
+            <m:rPr>
+              <m:sty m:val="p"/>
+            </m:rPr>
+            <w:rPr>
+              <w:rFonts w:ascii="Cambria Math" w:hAnsi="Cambria Math"/>
+              <w:lang w:eastAsia="ru-RU"/>
+            </w:rPr>
+            <m:t>∙</m:t>
+          </m:r>
+          <m:sSub>
+            <m:sSubPr>
+              <m:ctrlPr>
+                <w:rPr>
+                  <w:rFonts w:ascii="Cambria Math" w:hAnsi="Cambria Math"/>
+                  <w:lang w:val="en-US" w:eastAsia="ru-RU"/>
+                </w:rPr>
+              </m:ctrlPr>
+            </m:sSubPr>
+            <m:e>
+              <m:r>
+                <w:rPr>
+                  <w:rFonts w:ascii="Cambria Math" w:hAnsi="Cambria Math"/>
+                  <w:lang w:val="en-US" w:eastAsia="ru-RU"/>
+                </w:rPr>
+                <m:t>S</m:t>
+              </m:r>
+            </m:e>
+            <m:sub>
+              <m:r>
+                <m:rPr>
+                  <m:sty m:val="p"/>
+                </m:rPr>
+                <w:rPr>
+                  <w:rFonts w:ascii="Cambria Math" w:hAnsi="Cambria Math"/>
+                  <w:lang w:eastAsia="ru-RU"/>
+                </w:rPr>
+                <m:t>ок.расч</m:t>
+              </m:r>
+            </m:sub>
+          </m:sSub>
+          <m:r>
+            <m:rPr>
+              <m:sty m:val="p"/>
+            </m:rPr>
+            <w:rPr>
+              <w:rFonts w:ascii="Cambria Math" w:hAnsi="Cambria Math"/>
+              <w:lang w:val="en-US" w:eastAsia="ru-RU"/>
+            </w:rPr>
+            <m:t>=</m:t>
+          </m:r>
+          <m:f>
+            <m:fPr>
+              <m:ctrlPr>
+                <w:rPr>
+                  <w:rFonts w:ascii="Cambria Math" w:hAnsi="Cambria Math"/>
+                  <w:lang w:val="en-US" w:eastAsia="ru-RU"/>
+                </w:rPr>
+              </m:ctrlPr>
+            </m:fPr>
+            <m:num>
+              <m:r>
+                <m:rPr>
+                  <m:sty m:val="p"/>
+                </m:rPr>
+                <w:rPr>
+                  <w:rFonts w:ascii="Cambria Math" w:hAnsi="Cambria Math"/>
+                  <w:lang w:val="en-US" w:eastAsia="ru-RU"/>
+                </w:rPr>
+                <m:t>12,465</m:t>
+              </m:r>
+              <m:r>
+                <m:rPr>
+                  <m:sty m:val="p"/>
+                </m:rPr>
+                <w:rPr>
+                  <w:rFonts w:ascii="Cambria Math" w:hAnsi="Cambria Math"/>
+                  <w:lang w:val="en-US" w:eastAsia="ru-RU"/>
+                </w:rPr>
+                <m:t>∙100</m:t>
+              </m:r>
+            </m:num>
+            <m:den>
+              <m:r>
+                <m:rPr>
+                  <m:sty m:val="p"/>
+                </m:rPr>
+                <w:rPr>
+                  <w:rFonts w:ascii="Cambria Math" w:hAnsi="Cambria Math"/>
+                  <w:lang w:val="en-US" w:eastAsia="ru-RU"/>
+                </w:rPr>
+                <m:t>2,22∙50∙1,5∙3∙0,2</m:t>
+              </m:r>
+              <m:r>
+                <m:rPr>
+                  <m:sty m:val="p"/>
+                </m:rPr>
+                <w:rPr>
+                  <w:rFonts w:ascii="Cambria Math" w:hAnsi="Cambria Math"/>
+                  <w:lang w:val="en-US" w:eastAsia="ru-RU"/>
+                </w:rPr>
+                <m:t>35</m:t>
+              </m:r>
+              <m:r>
+                <m:rPr>
+                  <m:sty m:val="p"/>
+                </m:rPr>
+                <w:rPr>
+                  <w:rFonts w:ascii="Cambria Math" w:hAnsi="Cambria Math"/>
+                  <w:lang w:val="en-US" w:eastAsia="ru-RU"/>
+                </w:rPr>
+                <m:t>∙0,94∙0,76</m:t>
+              </m:r>
+            </m:den>
+          </m:f>
+          <m:r>
+            <m:rPr>
+              <m:sty m:val="p"/>
+            </m:rPr>
+            <w:rPr>
+              <w:rFonts w:ascii="Cambria Math" w:hAnsi="Cambria Math"/>
+              <w:lang w:val="en-US" w:eastAsia="ru-RU"/>
+            </w:rPr>
+            <m:t>=</m:t>
+          </m:r>
+          <m:r>
+            <m:rPr>
+              <m:sty m:val="p"/>
+            </m:rPr>
+            <w:rPr>
+              <w:rFonts w:ascii="Cambria Math" w:hAnsi="Cambria Math"/>
+              <w:lang w:val="en-US" w:eastAsia="ru-RU"/>
+            </w:rPr>
+            <m:t>14,864</m:t>
+          </m:r>
+          <m:r>
+            <m:rPr>
+              <m:sty m:val="p"/>
+            </m:rPr>
+            <w:rPr>
+              <w:rFonts w:ascii="Cambria Math" w:hAnsi="Cambria Math"/>
+              <w:lang w:val="en-US" w:eastAsia="ru-RU"/>
+            </w:rPr>
+            <m:t xml:space="preserve"> </m:t>
+          </m:r>
+          <m:sSup>
+            <m:sSupPr>
+              <m:ctrlPr>
+                <w:rPr>
+                  <w:rFonts w:ascii="Cambria Math" w:hAnsi="Cambria Math"/>
+                  <w:lang w:val="en-US" w:eastAsia="ru-RU"/>
+                </w:rPr>
+              </m:ctrlPr>
+            </m:sSupPr>
+            <m:e>
+              <m:r>
+                <m:rPr>
+                  <m:sty m:val="p"/>
+                </m:rPr>
+                <w:rPr>
+                  <w:rFonts w:ascii="Cambria Math" w:hAnsi="Cambria Math"/>
+                  <w:lang w:val="en-US" w:eastAsia="ru-RU"/>
+                </w:rPr>
+                <m:t>см</m:t>
+              </m:r>
+            </m:e>
+            <m:sup>
+              <m:r>
+                <m:rPr>
+                  <m:sty m:val="p"/>
+                </m:rPr>
+                <w:rPr>
+                  <w:rFonts w:ascii="Cambria Math" w:hAnsi="Cambria Math"/>
+                  <w:lang w:val="en-US" w:eastAsia="ru-RU"/>
+                </w:rPr>
+                <m:t>4</m:t>
+              </m:r>
+            </m:sup>
+          </m:sSup>
+        </m:oMath>
+      </m:oMathPara>
+    </w:p>
+    <w:p>
+      <w:pPr>
+        <w:rPr>
+          <w:lang w:eastAsia="ru-RU"/>
+        </w:rPr>
+      </w:pPr>
+      <w:r>
+        <w:rPr>
+          <w:lang w:eastAsia="ru-RU"/>
+        </w:rPr>
+        <w:t xml:space="preserve">Выбираем магнитопровод ШЛМ 25х25 со следующими параметрами: а = 1,25 см, </w:t>
+      </w:r>
+      <w:r>
+        <w:rPr>
+          <w:lang w:val="en-US" w:eastAsia="ru-RU"/>
+        </w:rPr>
+        <w:t>b</w:t>
+      </w:r>
+      <w:r>
+        <w:rPr>
+          <w:lang w:eastAsia="ru-RU"/>
+        </w:rPr>
+        <w:t xml:space="preserve"> = 2,5 см, c = 2,5 см, h = 6,25 см</w:t>
+      </w:r>
+      <w:r>
+        <w:rPr>
+          <w:lang w:eastAsia="ru-RU"/>
+        </w:rPr>
+        <w:t>:</w:t>
+      </w:r>
+    </w:p>
+    <w:p>
+      <w:pPr>
+        <w:rPr>
+          <w:rFonts w:ascii="Cambria Math" w:hAnsi="Cambria Math"/>
+          <w:i/>
+          <w:lang w:eastAsia="ru-RU"/>
+        </w:rPr>
+      </w:pPr>
+      <m:oMathPara>
+        <m:oMath>
+          <m:sSub>
+            <m:sSubPr>
+              <m:ctrlPr>
+                <w:rPr>
+                  <w:rFonts w:ascii="Cambria Math"/>
+                  <w:i/>
+                  <w:lang w:eastAsia="ru-RU"/>
+                </w:rPr>
+              </m:ctrlPr>
+            </m:sSubPr>
+            <m:e>
+              <m:r>
+                <w:rPr>
+                  <w:rFonts w:ascii="Cambria Math" w:hAnsi="Cambria Math"/>
+                  <w:lang w:val="en-US" w:eastAsia="ru-RU"/>
+                </w:rPr>
+                <m:t>S</m:t>
+              </m:r>
+            </m:e>
+            <m:sub>
+              <m:r>
+                <w:rPr>
+                  <w:rFonts w:ascii="Cambria Math"/>
+                  <w:lang w:eastAsia="ru-RU"/>
+                </w:rPr>
+                <m:t>ст</m:t>
+              </m:r>
+              <m:r>
+                <w:rPr>
+                  <w:rFonts w:ascii="Cambria Math"/>
+                  <w:lang w:eastAsia="ru-RU"/>
+                </w:rPr>
+                <m:t>.</m:t>
+              </m:r>
+              <m:r>
+                <w:rPr>
+                  <w:rFonts w:ascii="Cambria Math"/>
+                  <w:lang w:eastAsia="ru-RU"/>
+                </w:rPr>
+                <m:t>н</m:t>
+              </m:r>
+            </m:sub>
+          </m:sSub>
+          <m:r>
+            <w:rPr>
+              <w:rFonts w:ascii="Cambria Math" w:hAnsi="Cambria Math"/>
+              <w:lang w:eastAsia="ru-RU"/>
+            </w:rPr>
+            <m:t>=2∙</m:t>
+          </m:r>
+          <m:r>
+            <w:rPr>
+              <w:rFonts w:ascii="Cambria Math" w:hAnsi="Cambria Math"/>
+              <w:lang w:val="en-US" w:eastAsia="ru-RU"/>
+            </w:rPr>
+            <m:t>a</m:t>
+          </m:r>
+          <m:r>
+            <w:rPr>
+              <w:rFonts w:ascii="Cambria Math" w:hAnsi="Cambria Math"/>
+              <w:lang w:eastAsia="ru-RU"/>
+            </w:rPr>
+            <m:t>∙</m:t>
+          </m:r>
+          <m:r>
+            <w:rPr>
+              <w:rFonts w:ascii="Cambria Math" w:hAnsi="Cambria Math"/>
+              <w:lang w:val="en-US" w:eastAsia="ru-RU"/>
+            </w:rPr>
+            <m:t>b=2</m:t>
+          </m:r>
+          <m:r>
+            <w:rPr>
+              <w:rFonts w:ascii="Cambria Math" w:hAnsi="Cambria Math"/>
+              <w:lang w:eastAsia="ru-RU"/>
+            </w:rPr>
+            <m:t>∙1,25∙2,5=6,25</m:t>
+          </m:r>
+          <m:sSup>
+            <m:sSupPr>
+              <m:ctrlPr>
+                <w:rPr>
+                  <w:rFonts w:ascii="Cambria Math" w:hAnsi="Cambria Math"/>
+                  <w:i/>
+                  <w:lang w:val="en-US" w:eastAsia="ru-RU"/>
+                </w:rPr>
+              </m:ctrlPr>
+            </m:sSupPr>
+            <m:e>
+              <m:r>
+                <w:rPr>
+                  <w:rFonts w:ascii="Cambria Math" w:hAnsi="Cambria Math"/>
+                  <w:lang w:val="en-US" w:eastAsia="ru-RU"/>
+                </w:rPr>
+                <m:t xml:space="preserve"> см</m:t>
+              </m:r>
+            </m:e>
+            <m:sup>
+              <m:r>
+                <w:rPr>
+                  <w:rFonts w:ascii="Cambria Math" w:hAnsi="Cambria Math"/>
+                  <w:lang w:val="en-US" w:eastAsia="ru-RU"/>
+                </w:rPr>
+                <m:t>2</m:t>
+              </m:r>
+            </m:sup>
+          </m:sSup>
+          <m:r>
+            <w:rPr>
+              <w:rFonts w:ascii="Cambria Math" w:hAnsi="Cambria Math"/>
+              <w:lang w:val="en-US" w:eastAsia="ru-RU"/>
+            </w:rPr>
+            <m:t>;</m:t>
+          </m:r>
+        </m:oMath>
+      </m:oMathPara>
+    </w:p>
+    <w:p>
+      <w:pPr>
+        <w:rPr>
+          <w:rFonts w:ascii="Cambria Math" w:hAnsi="Cambria Math"/>
+          <w:i/>
+          <w:lang w:eastAsia="ru-RU"/>
+        </w:rPr>
+      </w:pPr>
+      <m:oMathPara>
+        <m:oMath>
+          <m:sSub>
+            <m:sSubPr>
+              <m:ctrlPr>
+                <w:rPr>
+                  <w:rFonts w:ascii="Cambria Math"/>
+                  <w:i/>
+                  <w:lang w:eastAsia="ru-RU"/>
+                </w:rPr>
+              </m:ctrlPr>
+            </m:sSubPr>
+            <m:e>
+              <m:r>
+                <w:rPr>
+                  <w:rFonts w:ascii="Cambria Math" w:hAnsi="Cambria Math"/>
+                  <w:lang w:val="en-US" w:eastAsia="ru-RU"/>
+                </w:rPr>
+                <m:t>S</m:t>
+              </m:r>
+            </m:e>
+            <m:sub>
+              <m:r>
+                <w:rPr>
+                  <w:rFonts w:ascii="Cambria Math"/>
+                  <w:lang w:eastAsia="ru-RU"/>
+                </w:rPr>
+                <m:t>он</m:t>
+              </m:r>
+              <m:r>
+                <w:rPr>
+                  <w:rFonts w:ascii="Cambria Math"/>
+                  <w:lang w:eastAsia="ru-RU"/>
+                </w:rPr>
+                <m:t>.</m:t>
+              </m:r>
+              <m:r>
+                <w:rPr>
+                  <w:rFonts w:ascii="Cambria Math"/>
+                  <w:lang w:eastAsia="ru-RU"/>
+                </w:rPr>
+                <m:t>н</m:t>
+              </m:r>
+            </m:sub>
+          </m:sSub>
+          <m:r>
+            <w:rPr>
+              <w:rFonts w:ascii="Cambria Math" w:hAnsi="Cambria Math"/>
+              <w:lang w:eastAsia="ru-RU"/>
+            </w:rPr>
+            <m:t xml:space="preserve">=c∙h=2,5∙6,25=15,625 </m:t>
+          </m:r>
+          <m:sSup>
+            <m:sSupPr>
+              <m:ctrlPr>
+                <w:rPr>
+                  <w:rFonts w:ascii="Cambria Math" w:hAnsi="Cambria Math"/>
+                  <w:i/>
+                  <w:lang w:val="en-US" w:eastAsia="ru-RU"/>
+                </w:rPr>
+              </m:ctrlPr>
+            </m:sSupPr>
+            <m:e>
+              <m:r>
+                <w:rPr>
+                  <w:rFonts w:ascii="Cambria Math" w:hAnsi="Cambria Math"/>
+                  <w:lang w:eastAsia="ru-RU"/>
+                </w:rPr>
+                <m:t>см</m:t>
+              </m:r>
+            </m:e>
+            <m:sup>
+              <m:r>
+                <w:rPr>
+                  <w:rFonts w:ascii="Cambria Math" w:hAnsi="Cambria Math"/>
+                  <w:lang w:eastAsia="ru-RU"/>
+                </w:rPr>
+                <m:t>2</m:t>
+              </m:r>
+            </m:sup>
+          </m:sSup>
+          <m:r>
+            <w:rPr>
+              <w:rFonts w:ascii="Cambria Math" w:hAnsi="Cambria Math"/>
+              <w:lang w:val="en-US" w:eastAsia="ru-RU"/>
+            </w:rPr>
+            <m:t>;</m:t>
+          </m:r>
+        </m:oMath>
+      </m:oMathPara>
+    </w:p>
+    <w:p>
+      <w:pPr>
+        <w:rPr>
+          <w:rFonts w:eastAsiaTheme="minorEastAsia"/>
+          <w:lang w:val="en-US" w:eastAsia="ru-RU"/>
+        </w:rPr>
+      </w:pPr>
+      <m:oMathPara>
+        <m:oMath>
+          <m:sSub>
+            <m:sSubPr>
+              <m:ctrlPr>
+                <w:rPr>
+                  <w:rFonts w:ascii="Cambria Math" w:hAnsi="Cambria Math"/>
+                  <w:i/>
+                  <w:lang w:eastAsia="ru-RU"/>
+                </w:rPr>
+              </m:ctrlPr>
+            </m:sSubPr>
+            <m:e>
+              <m:r>
+                <w:rPr>
+                  <w:rFonts w:ascii="Cambria Math" w:hAnsi="Cambria Math"/>
+                  <w:lang w:val="en-US" w:eastAsia="ru-RU"/>
+                </w:rPr>
+                <m:t>S</m:t>
+              </m:r>
+            </m:e>
+            <m:sub>
+              <m:r>
+                <w:rPr>
+                  <w:rFonts w:ascii="Cambria Math" w:hAnsi="Cambria Math"/>
+                  <w:lang w:eastAsia="ru-RU"/>
+                </w:rPr>
+                <m:t>ст.н</m:t>
+              </m:r>
+            </m:sub>
+          </m:sSub>
+          <m:r>
+            <w:rPr>
+              <w:rFonts w:ascii="Cambria Math" w:hAnsi="Cambria Math"/>
+              <w:lang w:eastAsia="ru-RU"/>
+            </w:rPr>
+            <m:t>∙</m:t>
+          </m:r>
+          <m:sSub>
+            <m:sSubPr>
+              <m:ctrlPr>
+                <w:rPr>
+                  <w:rFonts w:ascii="Cambria Math" w:hAnsi="Cambria Math"/>
+                  <w:i/>
+                  <w:lang w:val="en-US" w:eastAsia="ru-RU"/>
+                </w:rPr>
+              </m:ctrlPr>
+            </m:sSubPr>
+            <m:e>
+              <m:r>
+                <w:rPr>
+                  <w:rFonts w:ascii="Cambria Math" w:hAnsi="Cambria Math"/>
+                  <w:lang w:val="en-US" w:eastAsia="ru-RU"/>
+                </w:rPr>
+                <m:t>S</m:t>
+              </m:r>
+            </m:e>
+            <m:sub>
+              <m:r>
+                <w:rPr>
+                  <w:rFonts w:ascii="Cambria Math" w:hAnsi="Cambria Math"/>
+                  <w:lang w:eastAsia="ru-RU"/>
+                </w:rPr>
+                <m:t>ок.н</m:t>
+              </m:r>
+            </m:sub>
+          </m:sSub>
+          <m:r>
+            <w:rPr>
+              <w:rFonts w:ascii="Cambria Math" w:hAnsi="Cambria Math"/>
+              <w:lang w:eastAsia="ru-RU"/>
+            </w:rPr>
+            <m:t xml:space="preserve">=97,656 </m:t>
+          </m:r>
+          <m:sSup>
+            <m:sSupPr>
+              <m:ctrlPr>
+                <w:rPr>
+                  <w:rFonts w:ascii="Cambria Math" w:hAnsi="Cambria Math"/>
+                  <w:i/>
+                  <w:lang w:val="en-US" w:eastAsia="ru-RU"/>
+                </w:rPr>
+              </m:ctrlPr>
+            </m:sSupPr>
+            <m:e>
+              <m:r>
+                <w:rPr>
+                  <w:rFonts w:ascii="Cambria Math" w:hAnsi="Cambria Math"/>
+                  <w:lang w:eastAsia="ru-RU"/>
+                </w:rPr>
+                <m:t>см</m:t>
+              </m:r>
+            </m:e>
+            <m:sup>
+              <m:r>
+                <w:rPr>
+                  <w:rFonts w:ascii="Cambria Math" w:hAnsi="Cambria Math"/>
+                  <w:lang w:eastAsia="ru-RU"/>
+                </w:rPr>
+                <m:t>4</m:t>
+              </m:r>
+            </m:sup>
+          </m:sSup>
+          <m:r>
+            <w:rPr>
+              <w:rFonts w:ascii="Cambria Math" w:eastAsiaTheme="minorEastAsia" w:hAnsi="Cambria Math"/>
+              <w:noProof/>
+              <w:lang w:val="en-US" w:eastAsia="ru-RU"/>
+            </w:rPr>
+            <m:t>.</m:t>
+          </m:r>
+        </m:oMath>
+      </m:oMathPara>
+    </w:p>
+    <w:p>
+      <w:pPr>
+        <w:rPr>
+          <w:lang w:eastAsia="ru-RU"/>
+        </w:rPr>
+      </w:pPr>
+      <m:oMath>
+        <m:r>
+          <w:rPr>
+            <w:rFonts w:ascii="Cambria Math" w:hAnsi="Cambria Math"/>
+            <w:lang w:eastAsia="ru-RU"/>
+          </w:rPr>
+          <m:t>∆</m:t>
+        </m:r>
+        <m:sSub>
+          <m:sSubPr>
+            <m:ctrlPr>
+              <w:rPr>
+                <w:rFonts w:ascii="Cambria Math" w:hAnsi="Cambria Math"/>
+                <w:i/>
+                <w:lang w:eastAsia="ru-RU"/>
+              </w:rPr>
+            </m:ctrlPr>
+          </m:sSubPr>
+          <m:e>
+            <m:r>
+              <w:rPr>
+                <w:rFonts w:ascii="Cambria Math" w:hAnsi="Cambria Math"/>
+                <w:lang w:eastAsia="ru-RU"/>
+              </w:rPr>
+              <m:t>U</m:t>
+            </m:r>
+          </m:e>
+          <m:sub>
+            <m:r>
+              <w:rPr>
+                <w:rFonts w:ascii="Cambria Math" w:hAnsi="Cambria Math"/>
+                <w:lang w:eastAsia="ru-RU"/>
+              </w:rPr>
+              <m:t>1</m:t>
+            </m:r>
+          </m:sub>
+        </m:sSub>
+      </m:oMath>
+      <w:r>
+        <w:rPr>
+          <w:lang w:eastAsia="ru-RU"/>
+        </w:rPr>
+        <w:t xml:space="preserve">, </w:t>
+      </w:r>
+      <m:oMath>
+        <m:r>
+          <w:rPr>
+            <w:rFonts w:ascii="Cambria Math" w:hAnsi="Cambria Math"/>
+            <w:lang w:eastAsia="ru-RU"/>
+          </w:rPr>
+          <m:t>∆</m:t>
+        </m:r>
+        <m:sSub>
+          <m:sSubPr>
+            <m:ctrlPr>
+              <w:rPr>
+                <w:rFonts w:ascii="Cambria Math" w:hAnsi="Cambria Math"/>
+                <w:i/>
+                <w:lang w:eastAsia="ru-RU"/>
+              </w:rPr>
+            </m:ctrlPr>
+          </m:sSubPr>
+          <m:e>
+            <m:r>
+              <w:rPr>
+                <w:rFonts w:ascii="Cambria Math" w:hAnsi="Cambria Math"/>
+                <w:lang w:eastAsia="ru-RU"/>
+              </w:rPr>
+              <m:t>U</m:t>
+            </m:r>
+          </m:e>
+          <m:sub>
+            <m:r>
+              <w:rPr>
+                <w:rFonts w:ascii="Cambria Math" w:hAnsi="Cambria Math"/>
+                <w:lang w:eastAsia="ru-RU"/>
+              </w:rPr>
+              <m:t>2</m:t>
+            </m:r>
+          </m:sub>
+        </m:sSub>
+        <m:r>
+          <w:rPr>
+            <w:rFonts w:ascii="Cambria Math" w:hAnsi="Cambria Math"/>
+            <w:lang w:eastAsia="ru-RU"/>
+          </w:rPr>
+          <m:t xml:space="preserve"> </m:t>
+        </m:r>
+      </m:oMath>
+      <w:r>
+        <w:rPr>
+          <w:lang w:eastAsia="ru-RU"/>
+        </w:rPr>
+        <w:t>– падения напряжения в обмотке на питающей и приёмной сторонах соответственно. Их значения в зависимости от мощности трансформатора определяются по следующему графику</w:t>
+      </w:r>
+      <w:r>
+        <w:rPr>
+          <w:lang w:eastAsia="ru-RU"/>
+        </w:rPr>
+        <w:t xml:space="preserve"> (</w:t>
+      </w:r>
+      <w:r>
+        <w:rPr>
+          <w:lang w:eastAsia="ru-RU"/>
+        </w:rPr>
+        <w:t>рисунок 2.4.3).</w:t>
+      </w:r>
+    </w:p>
+    <w:p>
+      <w:pPr>
+        <w:pStyle w:val="a0"/>
+        <w:keepNext/>
+        <w:jc w:val="center"/>
+      </w:pPr>
+      <w:r>
+        <w:rPr>
+          <w:noProof/>
+        </w:rPr>
+        <w:drawing>
+          <wp:inline distT="0" distB="0" distL="0" distR="0" wp14:anchorId="26EF9EED" wp14:editId="51B0B626">
+            <wp:extent cx="3562350" cy="3495675"/>
+            <wp:effectExtent l="0" t="0" r="0" b="9525"/>
+            <wp:docPr id="16" name="Рисунок 16"/>
+            <wp:cNvGraphicFramePr>
+              <a:graphicFrameLocks xmlns:a="http://schemas.openxmlformats.org/drawingml/2006/main" noChangeAspect="1"/>
+            </wp:cNvGraphicFramePr>
+            <a:graphic xmlns:a="http://schemas.openxmlformats.org/drawingml/2006/main">
+              <a:graphicData uri="http://schemas.openxmlformats.org/drawingml/2006/picture">
+                <pic:pic xmlns:pic="http://schemas.openxmlformats.org/drawingml/2006/picture">
+                  <pic:nvPicPr>
+                    <pic:cNvPr id="0" name="Безымянный.jpg"/>
+                    <pic:cNvPicPr/>
+                  </pic:nvPicPr>
+                  <pic:blipFill>
+                    <a:blip r:embed="rId15" cstate="print">
+                      <a:extLst>
+                        <a:ext uri="{28A0092B-C50C-407E-A947-70E740481C1C}">
+                          <a14:useLocalDpi xmlns:a14="http://schemas.microsoft.com/office/drawing/2010/main" val="0"/>
+                        </a:ext>
+                      </a:extLst>
+                    </a:blip>
+                    <a:stretch>
+                      <a:fillRect/>
+                    </a:stretch>
+                  </pic:blipFill>
+                  <pic:spPr>
+                    <a:xfrm>
+                      <a:off x="0" y="0"/>
+                      <a:ext cx="3562350" cy="3495675"/>
+                    </a:xfrm>
+                    <a:prstGeom prst="rect">
+                      <a:avLst/>
+                    </a:prstGeom>
+                  </pic:spPr>
+                </pic:pic>
+              </a:graphicData>
+            </a:graphic>
+          </wp:inline>
+        </w:drawing>
+      </w:r>
+    </w:p>
+    <w:p>
+      <w:pPr>
+        <w:pStyle w:val="a0"/>
+        <w:jc w:val="center"/>
+      </w:pPr>
+      <w:r>
+        <w:t xml:space="preserve">Рисунок </w:t>
+      </w:r>
+      <w:fldSimple w:instr=" STYLEREF 2 \s ">
+        <w:r>
+          <w:rPr>
+            <w:noProof/>
+          </w:rPr>
+          <w:t>2.4</w:t>
+        </w:r>
+      </w:fldSimple>
+      <w:r>
+        <w:t>.</w:t>
+      </w:r>
+      <w:fldSimple w:instr=" SEQ Рисунок \* ARABIC \s 2 ">
+        <w:r>
+          <w:rPr>
+            <w:noProof/>
+          </w:rPr>
+          <w:t>3</w:t>
+        </w:r>
+      </w:fldSimple>
+    </w:p>
+    <w:p>
+      <w:pPr>
+        <w:pStyle w:val="a0"/>
+        <w:jc w:val="center"/>
+      </w:pPr>
+    </w:p>
+    <w:p>
+      <w:pPr>
+        <w:rPr>
+          <w:lang w:eastAsia="ru-RU"/>
+        </w:rPr>
+      </w:pPr>
+      <w:r>
+        <w:rPr>
+          <w:lang w:eastAsia="ru-RU"/>
+        </w:rPr>
+        <w:t xml:space="preserve">Принимаем </w:t>
+      </w:r>
+      <m:oMath>
+        <m:r>
+          <m:rPr>
+            <m:sty m:val="p"/>
+          </m:rPr>
+          <w:rPr>
+            <w:rFonts w:ascii="Cambria Math" w:hAnsi="Cambria Math"/>
+            <w:lang w:eastAsia="ru-RU"/>
+          </w:rPr>
+          <m:t>∆</m:t>
+        </m:r>
+        <m:sSub>
+          <m:sSubPr>
+            <m:ctrlPr>
+              <w:rPr>
+                <w:rFonts w:ascii="Cambria Math" w:hAnsi="Cambria Math"/>
+                <w:lang w:eastAsia="ru-RU"/>
+              </w:rPr>
+            </m:ctrlPr>
+          </m:sSubPr>
+          <m:e>
+            <m:r>
+              <w:rPr>
+                <w:rFonts w:ascii="Cambria Math" w:hAnsi="Cambria Math"/>
+                <w:lang w:eastAsia="ru-RU"/>
+              </w:rPr>
+              <m:t>U</m:t>
+            </m:r>
+          </m:e>
+          <m:sub>
+            <m:r>
+              <m:rPr>
+                <m:sty m:val="p"/>
+              </m:rPr>
+              <w:rPr>
+                <w:rFonts w:ascii="Cambria Math" w:hAnsi="Cambria Math"/>
+                <w:lang w:eastAsia="ru-RU"/>
+              </w:rPr>
+              <m:t>1</m:t>
+            </m:r>
+          </m:sub>
+        </m:sSub>
+        <m:r>
+          <m:rPr>
+            <m:sty m:val="p"/>
+          </m:rPr>
+          <w:rPr>
+            <w:rFonts w:ascii="Cambria Math" w:hAnsi="Cambria Math"/>
+            <w:lang w:eastAsia="ru-RU"/>
+          </w:rPr>
+          <m:t>=</m:t>
+        </m:r>
+        <m:r>
+          <m:rPr>
+            <m:sty m:val="p"/>
+          </m:rPr>
+          <w:rPr>
+            <w:rFonts w:ascii="Cambria Math" w:hAnsi="Cambria Math"/>
+            <w:lang w:eastAsia="ru-RU"/>
+          </w:rPr>
+          <m:t>8</m:t>
+        </m:r>
+        <m:r>
+          <m:rPr>
+            <m:sty m:val="p"/>
+          </m:rPr>
+          <w:rPr>
+            <w:rFonts w:ascii="Cambria Math" w:hAnsi="Cambria Math"/>
+            <w:lang w:eastAsia="ru-RU"/>
+          </w:rPr>
+          <m:t xml:space="preserve"> %,  ∆</m:t>
+        </m:r>
+        <m:sSub>
+          <m:sSubPr>
+            <m:ctrlPr>
+              <w:rPr>
+                <w:rFonts w:ascii="Cambria Math" w:hAnsi="Cambria Math"/>
+                <w:lang w:eastAsia="ru-RU"/>
+              </w:rPr>
+            </m:ctrlPr>
+          </m:sSubPr>
+          <m:e>
+            <m:r>
+              <w:rPr>
+                <w:rFonts w:ascii="Cambria Math" w:hAnsi="Cambria Math"/>
+                <w:lang w:eastAsia="ru-RU"/>
+              </w:rPr>
+              <m:t>U</m:t>
+            </m:r>
+          </m:e>
+          <m:sub>
+            <m:r>
+              <m:rPr>
+                <m:sty m:val="p"/>
+              </m:rPr>
+              <w:rPr>
+                <w:rFonts w:ascii="Cambria Math" w:hAnsi="Cambria Math"/>
+                <w:lang w:eastAsia="ru-RU"/>
+              </w:rPr>
+              <m:t>2</m:t>
+            </m:r>
+          </m:sub>
+        </m:sSub>
+        <m:r>
+          <m:rPr>
+            <m:sty m:val="p"/>
+          </m:rPr>
+          <w:rPr>
+            <w:rFonts w:ascii="Cambria Math" w:hAnsi="Cambria Math"/>
+            <w:lang w:eastAsia="ru-RU"/>
+          </w:rPr>
+          <m:t>=</m:t>
+        </m:r>
+        <m:r>
+          <m:rPr>
+            <m:sty m:val="p"/>
+          </m:rPr>
+          <w:rPr>
+            <w:rFonts w:ascii="Cambria Math" w:hAnsi="Cambria Math"/>
+            <w:lang w:eastAsia="ru-RU"/>
+          </w:rPr>
+          <m:t>1</m:t>
+        </m:r>
+        <m:r>
+          <w:rPr>
+            <w:rFonts w:ascii="Cambria Math" w:hAnsi="Cambria Math"/>
+            <w:lang w:eastAsia="ru-RU"/>
+          </w:rPr>
+          <m:t>3</m:t>
+        </m:r>
+        <m:r>
+          <m:rPr>
+            <m:sty m:val="p"/>
+          </m:rPr>
+          <w:rPr>
+            <w:rFonts w:ascii="Cambria Math" w:hAnsi="Cambria Math"/>
+            <w:lang w:eastAsia="ru-RU"/>
+          </w:rPr>
+          <m:t xml:space="preserve"> %  при  </m:t>
+        </m:r>
+        <m:sSub>
+          <m:sSubPr>
+            <m:ctrlPr>
+              <w:rPr>
+                <w:rFonts w:ascii="Cambria Math" w:hAnsi="Cambria Math"/>
+                <w:lang w:eastAsia="ru-RU"/>
+              </w:rPr>
+            </m:ctrlPr>
+          </m:sSubPr>
+          <m:e>
+            <m:r>
+              <w:rPr>
+                <w:rFonts w:ascii="Cambria Math" w:hAnsi="Cambria Math"/>
+                <w:lang w:val="en-US" w:eastAsia="ru-RU"/>
+              </w:rPr>
+              <m:t>S</m:t>
+            </m:r>
+          </m:e>
+          <m:sub>
+            <m:r>
+              <m:rPr>
+                <m:sty m:val="p"/>
+              </m:rPr>
+              <w:rPr>
+                <w:rFonts w:ascii="Cambria Math" w:hAnsi="Cambria Math"/>
+                <w:lang w:eastAsia="ru-RU"/>
+              </w:rPr>
+              <m:t>Г</m:t>
+            </m:r>
+          </m:sub>
+        </m:sSub>
+        <m:r>
+          <m:rPr>
+            <m:sty m:val="p"/>
+          </m:rPr>
+          <w:rPr>
+            <w:rFonts w:ascii="Cambria Math" w:hAnsi="Cambria Math"/>
+            <w:lang w:eastAsia="ru-RU"/>
+          </w:rPr>
+          <m:t>=</m:t>
+        </m:r>
+        <m:r>
+          <m:rPr>
+            <m:sty m:val="p"/>
+          </m:rPr>
+          <w:rPr>
+            <w:rFonts w:ascii="Cambria Math" w:hAnsi="Cambria Math"/>
+            <w:lang w:eastAsia="ru-RU"/>
+          </w:rPr>
+          <m:t>12</m:t>
+        </m:r>
+        <m:r>
+          <w:rPr>
+            <w:rFonts w:ascii="Cambria Math" w:hAnsi="Cambria Math"/>
+            <w:lang w:eastAsia="ru-RU"/>
+          </w:rPr>
+          <m:t>,465</m:t>
+        </m:r>
+      </m:oMath>
+      <w:r>
+        <w:rPr>
+          <w:lang w:eastAsia="ru-RU"/>
+        </w:rPr>
+        <w:t xml:space="preserve"> ВА</w:t>
+      </w:r>
+      <w:r>
+        <w:rPr>
+          <w:lang w:eastAsia="ru-RU"/>
+        </w:rPr>
+        <w:t>.</w:t>
+      </w:r>
+    </w:p>
+    <w:p>
+      <w:r>
+        <w:t>Определяем количество витков обмотки входного напряжения:</w:t>
+      </w:r>
+    </w:p>
+    <w:p>
+      <w:pPr>
+        <w:rPr>
+          <w:rFonts w:eastAsiaTheme="minorEastAsia"/>
+          <w:lang w:val="en-US" w:eastAsia="ru-RU"/>
+        </w:rPr>
+      </w:pPr>
+      <m:oMathPara>
+        <m:oMathParaPr>
+          <m:jc m:val="center"/>
+        </m:oMathParaPr>
+        <m:oMath>
+          <m:sSub>
+            <m:sSubPr>
+              <m:ctrlPr>
+                <w:rPr>
+                  <w:rFonts w:ascii="Cambria Math" w:hAnsi="Cambria Math"/>
+                  <w:lang w:eastAsia="ru-RU"/>
+                </w:rPr>
+              </m:ctrlPr>
+            </m:sSubPr>
+            <m:e>
+              <m:r>
+                <w:rPr>
+                  <w:rFonts w:ascii="Cambria Math" w:hAnsi="Cambria Math"/>
+                  <w:lang w:eastAsia="ru-RU"/>
+                </w:rPr>
+                <m:t>W</m:t>
+              </m:r>
+            </m:e>
+            <m:sub>
+              <m:r>
+                <m:rPr>
+                  <m:sty m:val="p"/>
+                </m:rPr>
+                <w:rPr>
+                  <w:rFonts w:ascii="Cambria Math" w:hAnsi="Cambria Math"/>
+                  <w:lang w:eastAsia="ru-RU"/>
+                </w:rPr>
+                <m:t>1</m:t>
+              </m:r>
+            </m:sub>
+          </m:sSub>
+          <m:r>
+            <m:rPr>
+              <m:sty m:val="p"/>
+            </m:rPr>
+            <w:rPr>
+              <w:rFonts w:ascii="Cambria Math" w:hAnsi="Cambria Math"/>
+              <w:lang w:eastAsia="ru-RU"/>
+            </w:rPr>
+            <m:t>=</m:t>
+          </m:r>
+          <m:f>
+            <m:fPr>
+              <m:ctrlPr>
+                <w:rPr>
+                  <w:rFonts w:ascii="Cambria Math" w:hAnsi="Cambria Math"/>
+                  <w:lang w:eastAsia="ru-RU"/>
+                </w:rPr>
+              </m:ctrlPr>
+            </m:fPr>
+            <m:num>
+              <m:sSub>
+                <m:sSubPr>
+                  <m:ctrlPr>
+                    <w:rPr>
+                      <w:rFonts w:ascii="Cambria Math" w:hAnsi="Cambria Math"/>
+                      <w:lang w:eastAsia="ru-RU"/>
+                    </w:rPr>
+                  </m:ctrlPr>
+                </m:sSubPr>
+                <m:e>
+                  <m:r>
+                    <w:rPr>
+                      <w:rFonts w:ascii="Cambria Math" w:hAnsi="Cambria Math"/>
+                      <w:lang w:eastAsia="ru-RU"/>
+                    </w:rPr>
+                    <m:t>U</m:t>
+                  </m:r>
+                </m:e>
+                <m:sub>
+                  <m:r>
+                    <m:rPr>
+                      <m:sty m:val="p"/>
+                    </m:rPr>
+                    <w:rPr>
+                      <w:rFonts w:ascii="Cambria Math" w:hAnsi="Cambria Math"/>
+                      <w:lang w:eastAsia="ru-RU"/>
+                    </w:rPr>
+                    <m:t>1</m:t>
+                  </m:r>
+                </m:sub>
+              </m:sSub>
+              <m:r>
+                <m:rPr>
+                  <m:sty m:val="p"/>
+                </m:rPr>
+                <w:rPr>
+                  <w:rFonts w:ascii="Cambria Math" w:hAnsi="Cambria Math"/>
+                  <w:lang w:eastAsia="ru-RU"/>
+                </w:rPr>
+                <m:t>∙</m:t>
+              </m:r>
+              <m:d>
+                <m:dPr>
+                  <m:ctrlPr>
+                    <w:rPr>
+                      <w:rFonts w:ascii="Cambria Math" w:hAnsi="Cambria Math"/>
+                      <w:lang w:eastAsia="ru-RU"/>
+                    </w:rPr>
+                  </m:ctrlPr>
+                </m:dPr>
+                <m:e>
+                  <m:r>
+                    <m:rPr>
+                      <m:sty m:val="p"/>
+                    </m:rPr>
+                    <w:rPr>
+                      <w:rFonts w:ascii="Cambria Math" w:hAnsi="Cambria Math"/>
+                      <w:lang w:eastAsia="ru-RU"/>
+                    </w:rPr>
+                    <m:t>1-</m:t>
+                  </m:r>
+                  <m:f>
+                    <m:fPr>
+                      <m:ctrlPr>
+                        <w:rPr>
+                          <w:rFonts w:ascii="Cambria Math" w:hAnsi="Cambria Math"/>
+                          <w:lang w:eastAsia="ru-RU"/>
+                        </w:rPr>
+                      </m:ctrlPr>
+                    </m:fPr>
+                    <m:num>
+                      <m:r>
+                        <m:rPr>
+                          <m:sty m:val="p"/>
+                        </m:rPr>
+                        <w:rPr>
+                          <w:rFonts w:ascii="Cambria Math" w:hAnsi="Cambria Math"/>
+                          <w:lang w:eastAsia="ru-RU"/>
+                        </w:rPr>
+                        <m:t>∆</m:t>
+                      </m:r>
+                      <m:sSub>
+                        <m:sSubPr>
+                          <m:ctrlPr>
+                            <w:rPr>
+                              <w:rFonts w:ascii="Cambria Math" w:hAnsi="Cambria Math"/>
+                              <w:lang w:eastAsia="ru-RU"/>
+                            </w:rPr>
+                          </m:ctrlPr>
+                        </m:sSubPr>
+                        <m:e>
+                          <m:r>
+                            <w:rPr>
+                              <w:rFonts w:ascii="Cambria Math" w:hAnsi="Cambria Math"/>
+                              <w:lang w:eastAsia="ru-RU"/>
+                            </w:rPr>
+                            <m:t>U</m:t>
+                          </m:r>
+                        </m:e>
+                        <m:sub>
+                          <m:r>
+                            <m:rPr>
+                              <m:sty m:val="p"/>
+                            </m:rPr>
+                            <w:rPr>
+                              <w:rFonts w:ascii="Cambria Math" w:hAnsi="Cambria Math"/>
+                              <w:lang w:eastAsia="ru-RU"/>
+                            </w:rPr>
+                            <m:t>1</m:t>
+                          </m:r>
+                        </m:sub>
+                      </m:sSub>
+                    </m:num>
+                    <m:den>
+                      <m:r>
+                        <m:rPr>
+                          <m:sty m:val="p"/>
+                        </m:rPr>
+                        <w:rPr>
+                          <w:rFonts w:ascii="Cambria Math" w:hAnsi="Cambria Math"/>
+                          <w:lang w:eastAsia="ru-RU"/>
+                        </w:rPr>
+                        <m:t>100</m:t>
+                      </m:r>
+                    </m:den>
+                  </m:f>
+                </m:e>
+              </m:d>
+              <m:r>
+                <m:rPr>
+                  <m:sty m:val="p"/>
+                </m:rPr>
+                <w:rPr>
+                  <w:rFonts w:ascii="Cambria Math" w:hAnsi="Cambria Math"/>
+                  <w:lang w:eastAsia="ru-RU"/>
+                </w:rPr>
+                <m:t>∙</m:t>
+              </m:r>
+              <m:sSup>
+                <m:sSupPr>
+                  <m:ctrlPr>
+                    <w:rPr>
+                      <w:rFonts w:ascii="Cambria Math" w:hAnsi="Cambria Math"/>
+                      <w:lang w:eastAsia="ru-RU"/>
+                    </w:rPr>
+                  </m:ctrlPr>
+                </m:sSupPr>
+                <m:e>
+                  <m:r>
+                    <m:rPr>
+                      <m:sty m:val="p"/>
+                    </m:rPr>
+                    <w:rPr>
+                      <w:rFonts w:ascii="Cambria Math" w:hAnsi="Cambria Math"/>
+                      <w:lang w:eastAsia="ru-RU"/>
+                    </w:rPr>
+                    <m:t>10</m:t>
+                  </m:r>
+                </m:e>
+                <m:sup>
+                  <m:r>
+                    <m:rPr>
+                      <m:sty m:val="p"/>
+                    </m:rPr>
+                    <w:rPr>
+                      <w:rFonts w:ascii="Cambria Math" w:hAnsi="Cambria Math"/>
+                      <w:lang w:eastAsia="ru-RU"/>
+                    </w:rPr>
+                    <m:t>4</m:t>
+                  </m:r>
+                </m:sup>
+              </m:sSup>
+            </m:num>
+            <m:den>
+              <m:r>
+                <m:rPr>
+                  <m:sty m:val="p"/>
+                </m:rPr>
+                <w:rPr>
+                  <w:rFonts w:ascii="Cambria Math" w:hAnsi="Cambria Math"/>
+                  <w:lang w:eastAsia="ru-RU"/>
+                </w:rPr>
+                <m:t>4,44∙</m:t>
+              </m:r>
+              <m:sSub>
+                <m:sSubPr>
+                  <m:ctrlPr>
+                    <w:rPr>
+                      <w:rFonts w:ascii="Cambria Math" w:hAnsi="Cambria Math"/>
+                      <w:lang w:eastAsia="ru-RU"/>
+                    </w:rPr>
+                  </m:ctrlPr>
+                </m:sSubPr>
+                <m:e>
+                  <m:r>
+                    <w:rPr>
+                      <w:rFonts w:ascii="Cambria Math" w:hAnsi="Cambria Math"/>
+                      <w:lang w:eastAsia="ru-RU"/>
+                    </w:rPr>
+                    <m:t>f</m:t>
+                  </m:r>
+                </m:e>
+                <m:sub>
+                  <m:r>
+                    <w:rPr>
+                      <w:rFonts w:ascii="Cambria Math" w:hAnsi="Cambria Math"/>
+                      <w:lang w:eastAsia="ru-RU"/>
+                    </w:rPr>
+                    <m:t>C</m:t>
+                  </m:r>
+                </m:sub>
+              </m:sSub>
+              <m:r>
+                <m:rPr>
+                  <m:sty m:val="p"/>
+                </m:rPr>
+                <w:rPr>
+                  <w:rFonts w:ascii="Cambria Math" w:hAnsi="Cambria Math"/>
+                  <w:lang w:eastAsia="ru-RU"/>
+                </w:rPr>
+                <m:t>∙</m:t>
+              </m:r>
+              <m:r>
+                <w:rPr>
+                  <w:rFonts w:ascii="Cambria Math" w:hAnsi="Cambria Math"/>
+                  <w:lang w:eastAsia="ru-RU"/>
+                </w:rPr>
+                <m:t>B</m:t>
+              </m:r>
+              <m:r>
+                <m:rPr>
+                  <m:sty m:val="p"/>
+                </m:rPr>
+                <w:rPr>
+                  <w:rFonts w:ascii="Cambria Math" w:hAnsi="Cambria Math"/>
+                  <w:lang w:eastAsia="ru-RU"/>
+                </w:rPr>
+                <m:t>∙</m:t>
+              </m:r>
+              <m:sSub>
+                <m:sSubPr>
+                  <m:ctrlPr>
+                    <w:rPr>
+                      <w:rFonts w:ascii="Cambria Math" w:hAnsi="Cambria Math"/>
+                      <w:lang w:eastAsia="ru-RU"/>
+                    </w:rPr>
+                  </m:ctrlPr>
+                </m:sSubPr>
+                <m:e>
+                  <m:r>
+                    <w:rPr>
+                      <w:rFonts w:ascii="Cambria Math" w:hAnsi="Cambria Math"/>
+                      <w:lang w:eastAsia="ru-RU"/>
+                    </w:rPr>
+                    <m:t>S</m:t>
+                  </m:r>
+                </m:e>
+                <m:sub>
+                  <m:r>
+                    <m:rPr>
+                      <m:sty m:val="p"/>
+                    </m:rPr>
+                    <w:rPr>
+                      <w:rFonts w:ascii="Cambria Math" w:hAnsi="Cambria Math"/>
+                      <w:lang w:eastAsia="ru-RU"/>
+                    </w:rPr>
+                    <m:t>ст.н</m:t>
+                  </m:r>
+                </m:sub>
+              </m:sSub>
+            </m:den>
+          </m:f>
+          <m:r>
+            <m:rPr>
+              <m:sty m:val="p"/>
+            </m:rPr>
+            <w:rPr>
+              <w:rFonts w:ascii="Cambria Math" w:hAnsi="Cambria Math"/>
+              <w:lang w:eastAsia="ru-RU"/>
+            </w:rPr>
+            <m:t>=</m:t>
+          </m:r>
+          <m:f>
+            <m:fPr>
+              <m:ctrlPr>
+                <w:rPr>
+                  <w:rFonts w:ascii="Cambria Math" w:hAnsi="Cambria Math"/>
+                  <w:lang w:eastAsia="ru-RU"/>
+                </w:rPr>
+              </m:ctrlPr>
+            </m:fPr>
+            <m:num>
+              <m:r>
+                <m:rPr>
+                  <m:sty m:val="p"/>
+                </m:rPr>
+                <w:rPr>
+                  <w:rFonts w:ascii="Cambria Math" w:hAnsi="Cambria Math"/>
+                  <w:lang w:eastAsia="ru-RU"/>
+                </w:rPr>
+                <m:t>220∙</m:t>
+              </m:r>
+              <m:d>
+                <m:dPr>
+                  <m:ctrlPr>
+                    <w:rPr>
+                      <w:rFonts w:ascii="Cambria Math" w:hAnsi="Cambria Math"/>
+                      <w:lang w:eastAsia="ru-RU"/>
+                    </w:rPr>
+                  </m:ctrlPr>
+                </m:dPr>
+                <m:e>
+                  <m:r>
+                    <m:rPr>
+                      <m:sty m:val="p"/>
+                    </m:rPr>
+                    <w:rPr>
+                      <w:rFonts w:ascii="Cambria Math" w:hAnsi="Cambria Math"/>
+                      <w:lang w:eastAsia="ru-RU"/>
+                    </w:rPr>
+                    <m:t>1-</m:t>
+                  </m:r>
+                  <m:f>
+                    <m:fPr>
+                      <m:ctrlPr>
+                        <w:rPr>
+                          <w:rFonts w:ascii="Cambria Math" w:hAnsi="Cambria Math"/>
+                          <w:lang w:eastAsia="ru-RU"/>
+                        </w:rPr>
+                      </m:ctrlPr>
+                    </m:fPr>
+                    <m:num>
+                      <m:r>
+                        <m:rPr>
+                          <m:sty m:val="p"/>
+                        </m:rPr>
+                        <w:rPr>
+                          <w:rFonts w:ascii="Cambria Math" w:hAnsi="Cambria Math"/>
+                          <w:lang w:eastAsia="ru-RU"/>
+                        </w:rPr>
+                        <m:t>8</m:t>
+                      </m:r>
+                    </m:num>
+                    <m:den>
+                      <m:r>
+                        <m:rPr>
+                          <m:sty m:val="p"/>
+                        </m:rPr>
+                        <w:rPr>
+                          <w:rFonts w:ascii="Cambria Math" w:hAnsi="Cambria Math"/>
+                          <w:lang w:eastAsia="ru-RU"/>
+                        </w:rPr>
+                        <m:t>100</m:t>
+                      </m:r>
+                    </m:den>
+                  </m:f>
+                </m:e>
+              </m:d>
+              <m:r>
+                <m:rPr>
+                  <m:sty m:val="p"/>
+                </m:rPr>
+                <w:rPr>
+                  <w:rFonts w:ascii="Cambria Math" w:hAnsi="Cambria Math"/>
+                  <w:lang w:eastAsia="ru-RU"/>
+                </w:rPr>
+                <m:t>∙</m:t>
+              </m:r>
+              <m:sSup>
+                <m:sSupPr>
+                  <m:ctrlPr>
+                    <w:rPr>
+                      <w:rFonts w:ascii="Cambria Math" w:hAnsi="Cambria Math"/>
+                      <w:lang w:eastAsia="ru-RU"/>
+                    </w:rPr>
+                  </m:ctrlPr>
+                </m:sSupPr>
+                <m:e>
+                  <m:r>
+                    <m:rPr>
+                      <m:sty m:val="p"/>
+                    </m:rPr>
+                    <w:rPr>
+                      <w:rFonts w:ascii="Cambria Math" w:hAnsi="Cambria Math"/>
+                      <w:lang w:eastAsia="ru-RU"/>
+                    </w:rPr>
+                    <m:t>10</m:t>
+                  </m:r>
+                </m:e>
+                <m:sup>
+                  <m:r>
+                    <m:rPr>
+                      <m:sty m:val="p"/>
+                    </m:rPr>
+                    <w:rPr>
+                      <w:rFonts w:ascii="Cambria Math" w:hAnsi="Cambria Math"/>
+                      <w:lang w:eastAsia="ru-RU"/>
+                    </w:rPr>
+                    <m:t>4</m:t>
+                  </m:r>
+                </m:sup>
+              </m:sSup>
+            </m:num>
+            <m:den>
+              <m:r>
+                <m:rPr>
+                  <m:sty m:val="p"/>
+                </m:rPr>
+                <w:rPr>
+                  <w:rFonts w:ascii="Cambria Math" w:hAnsi="Cambria Math"/>
+                  <w:lang w:eastAsia="ru-RU"/>
+                </w:rPr>
+                <m:t>4,44∙50∙1,5∙6,25</m:t>
+              </m:r>
+            </m:den>
+          </m:f>
+          <m:r>
+            <m:rPr>
+              <m:sty m:val="p"/>
+            </m:rPr>
+            <w:rPr>
+              <w:rFonts w:ascii="Cambria Math" w:hAnsi="Cambria Math"/>
+              <w:lang w:eastAsia="ru-RU"/>
+            </w:rPr>
+            <m:t>=</m:t>
+          </m:r>
+          <m:r>
+            <m:rPr>
+              <m:sty m:val="p"/>
+            </m:rPr>
+            <w:rPr>
+              <w:rFonts w:ascii="Cambria Math" w:hAnsi="Cambria Math"/>
+              <w:lang w:eastAsia="ru-RU"/>
+            </w:rPr>
+            <m:t>9</m:t>
+          </m:r>
+          <m:r>
+            <w:rPr>
+              <w:rFonts w:ascii="Cambria Math" w:hAnsi="Cambria Math"/>
+              <w:lang w:val="en-US" w:eastAsia="ru-RU"/>
+            </w:rPr>
+            <m:t>72,5.</m:t>
+          </m:r>
+        </m:oMath>
+      </m:oMathPara>
+    </w:p>
+    <w:p>
+      <w:pPr>
+        <w:rPr>
+          <w:rFonts w:eastAsiaTheme="minorEastAsia"/>
+          <w:lang w:eastAsia="ru-RU"/>
+        </w:rPr>
+      </w:pPr>
+      <w:r>
+        <w:rPr>
+          <w:rFonts w:eastAsiaTheme="minorEastAsia"/>
+          <w:lang w:eastAsia="ru-RU"/>
+        </w:rPr>
+        <w:t xml:space="preserve">Округляем до ближайшего большего целого значения: </w:t>
+      </w:r>
+      <w:r>
+        <w:rPr>
+          <w:rFonts w:eastAsiaTheme="minorEastAsia"/>
+          <w:lang w:eastAsia="ru-RU"/>
+        </w:rPr>
+        <w:t>973</w:t>
+      </w:r>
+      <w:r>
+        <w:rPr>
+          <w:rFonts w:eastAsiaTheme="minorEastAsia"/>
+          <w:lang w:eastAsia="ru-RU"/>
+        </w:rPr>
+        <w:t xml:space="preserve"> витк</w:t>
+      </w:r>
+      <w:r>
+        <w:rPr>
+          <w:rFonts w:eastAsiaTheme="minorEastAsia"/>
+          <w:lang w:eastAsia="ru-RU"/>
+        </w:rPr>
+        <w:t>а</w:t>
+      </w:r>
+      <w:r>
+        <w:rPr>
+          <w:rFonts w:eastAsiaTheme="minorEastAsia"/>
+          <w:lang w:eastAsia="ru-RU"/>
+        </w:rPr>
+        <w:t>.</w:t>
+      </w:r>
+    </w:p>
+    <w:p>
+      <w:pPr>
+        <w:rPr>
+          <w:lang w:eastAsia="ru-RU"/>
+        </w:rPr>
+      </w:pPr>
+      <w:r>
+        <w:rPr>
+          <w:lang w:eastAsia="ru-RU"/>
+        </w:rPr>
+        <w:lastRenderedPageBreak/>
+        <w:t>Определяем количество витков обмотки пониженного напряжения:</w:t>
+      </w:r>
+    </w:p>
+    <w:p>
+      <w:pPr>
+        <w:rPr>
+          <w:i/>
+          <w:lang w:val="en-US" w:eastAsia="ru-RU"/>
+        </w:rPr>
+      </w:pPr>
+      <m:oMathPara>
+        <m:oMathParaPr>
+          <m:jc m:val="center"/>
+        </m:oMathParaPr>
+        <m:oMath>
+          <m:sSub>
+            <m:sSubPr>
+              <m:ctrlPr>
+                <w:rPr>
+                  <w:rFonts w:ascii="Cambria Math" w:hAnsi="Cambria Math"/>
+                  <w:i/>
+                  <w:lang w:eastAsia="ru-RU"/>
+                </w:rPr>
+              </m:ctrlPr>
+            </m:sSubPr>
+            <m:e>
+              <m:r>
+                <w:rPr>
+                  <w:rFonts w:ascii="Cambria Math" w:hAnsi="Cambria Math"/>
+                  <w:lang w:eastAsia="ru-RU"/>
+                </w:rPr>
+                <m:t>W</m:t>
+              </m:r>
+            </m:e>
+            <m:sub>
+              <m:r>
+                <w:rPr>
+                  <w:rFonts w:ascii="Cambria Math" w:hAnsi="Cambria Math"/>
+                  <w:lang w:eastAsia="ru-RU"/>
+                </w:rPr>
+                <m:t>2</m:t>
+              </m:r>
+            </m:sub>
+          </m:sSub>
+          <m:r>
+            <w:rPr>
+              <w:rFonts w:ascii="Cambria Math" w:hAnsi="Cambria Math"/>
+              <w:lang w:eastAsia="ru-RU"/>
+            </w:rPr>
+            <m:t>=</m:t>
+          </m:r>
+          <m:f>
+            <m:fPr>
+              <m:ctrlPr>
+                <w:rPr>
+                  <w:rFonts w:ascii="Cambria Math" w:hAnsi="Cambria Math"/>
+                  <w:i/>
+                  <w:lang w:eastAsia="ru-RU"/>
+                </w:rPr>
+              </m:ctrlPr>
+            </m:fPr>
+            <m:num>
+              <m:sSub>
+                <m:sSubPr>
+                  <m:ctrlPr>
+                    <w:rPr>
+                      <w:rFonts w:ascii="Cambria Math" w:hAnsi="Cambria Math"/>
+                      <w:i/>
+                      <w:lang w:eastAsia="ru-RU"/>
+                    </w:rPr>
+                  </m:ctrlPr>
+                </m:sSubPr>
+                <m:e>
+                  <m:r>
+                    <w:rPr>
+                      <w:rFonts w:ascii="Cambria Math" w:hAnsi="Cambria Math"/>
+                      <w:lang w:eastAsia="ru-RU"/>
+                    </w:rPr>
+                    <m:t>U</m:t>
+                  </m:r>
+                </m:e>
+                <m:sub>
+                  <m:r>
+                    <w:rPr>
+                      <w:rFonts w:ascii="Cambria Math" w:hAnsi="Cambria Math"/>
+                      <w:lang w:eastAsia="ru-RU"/>
+                    </w:rPr>
+                    <m:t>2</m:t>
+                  </m:r>
+                </m:sub>
+              </m:sSub>
+              <m:r>
+                <w:rPr>
+                  <w:rFonts w:ascii="Cambria Math" w:hAnsi="Cambria Math"/>
+                  <w:lang w:eastAsia="ru-RU"/>
+                </w:rPr>
+                <m:t>∙(1+</m:t>
+              </m:r>
+              <m:f>
+                <m:fPr>
+                  <m:ctrlPr>
+                    <w:rPr>
+                      <w:rFonts w:ascii="Cambria Math" w:hAnsi="Cambria Math"/>
+                      <w:i/>
+                      <w:lang w:eastAsia="ru-RU"/>
+                    </w:rPr>
+                  </m:ctrlPr>
+                </m:fPr>
+                <m:num>
+                  <m:r>
+                    <w:rPr>
+                      <w:rFonts w:ascii="Cambria Math" w:hAnsi="Cambria Math"/>
+                      <w:lang w:eastAsia="ru-RU"/>
+                    </w:rPr>
+                    <m:t>∆</m:t>
+                  </m:r>
+                  <m:sSub>
+                    <m:sSubPr>
+                      <m:ctrlPr>
+                        <w:rPr>
+                          <w:rFonts w:ascii="Cambria Math" w:hAnsi="Cambria Math"/>
+                          <w:i/>
+                          <w:lang w:eastAsia="ru-RU"/>
+                        </w:rPr>
+                      </m:ctrlPr>
+                    </m:sSubPr>
+                    <m:e>
+                      <m:r>
+                        <w:rPr>
+                          <w:rFonts w:ascii="Cambria Math" w:hAnsi="Cambria Math"/>
+                          <w:lang w:eastAsia="ru-RU"/>
+                        </w:rPr>
+                        <m:t>U</m:t>
+                      </m:r>
+                    </m:e>
+                    <m:sub>
+                      <m:r>
+                        <w:rPr>
+                          <w:rFonts w:ascii="Cambria Math" w:hAnsi="Cambria Math"/>
+                          <w:lang w:eastAsia="ru-RU"/>
+                        </w:rPr>
+                        <m:t>2</m:t>
+                      </m:r>
+                    </m:sub>
+                  </m:sSub>
+                </m:num>
+                <m:den>
+                  <m:r>
+                    <w:rPr>
+                      <w:rFonts w:ascii="Cambria Math" w:hAnsi="Cambria Math"/>
+                      <w:lang w:eastAsia="ru-RU"/>
+                    </w:rPr>
+                    <m:t>100</m:t>
+                  </m:r>
+                </m:den>
+              </m:f>
+              <m:r>
+                <w:rPr>
+                  <w:rFonts w:ascii="Cambria Math" w:hAnsi="Cambria Math"/>
+                  <w:lang w:eastAsia="ru-RU"/>
+                </w:rPr>
+                <m:t>)∙</m:t>
+              </m:r>
+              <m:sSup>
+                <m:sSupPr>
+                  <m:ctrlPr>
+                    <w:rPr>
+                      <w:rFonts w:ascii="Cambria Math" w:hAnsi="Cambria Math"/>
+                      <w:i/>
+                      <w:lang w:eastAsia="ru-RU"/>
+                    </w:rPr>
+                  </m:ctrlPr>
+                </m:sSupPr>
+                <m:e>
+                  <m:r>
+                    <w:rPr>
+                      <w:rFonts w:ascii="Cambria Math" w:hAnsi="Cambria Math"/>
+                      <w:lang w:eastAsia="ru-RU"/>
+                    </w:rPr>
+                    <m:t>10</m:t>
+                  </m:r>
+                </m:e>
+                <m:sup>
+                  <m:r>
+                    <w:rPr>
+                      <w:rFonts w:ascii="Cambria Math" w:hAnsi="Cambria Math"/>
+                      <w:lang w:eastAsia="ru-RU"/>
+                    </w:rPr>
+                    <m:t>4</m:t>
+                  </m:r>
+                </m:sup>
+              </m:sSup>
+            </m:num>
+            <m:den>
+              <m:r>
+                <w:rPr>
+                  <w:rFonts w:ascii="Cambria Math" w:hAnsi="Cambria Math"/>
+                  <w:lang w:eastAsia="ru-RU"/>
+                </w:rPr>
+                <m:t>4,44∙</m:t>
+              </m:r>
+              <m:sSub>
+                <m:sSubPr>
+                  <m:ctrlPr>
+                    <w:rPr>
+                      <w:rFonts w:ascii="Cambria Math" w:hAnsi="Cambria Math"/>
+                      <w:i/>
+                      <w:lang w:eastAsia="ru-RU"/>
+                    </w:rPr>
+                  </m:ctrlPr>
+                </m:sSubPr>
+                <m:e>
+                  <m:r>
+                    <w:rPr>
+                      <w:rFonts w:ascii="Cambria Math" w:hAnsi="Cambria Math"/>
+                      <w:lang w:eastAsia="ru-RU"/>
+                    </w:rPr>
+                    <m:t>f</m:t>
+                  </m:r>
+                </m:e>
+                <m:sub>
+                  <m:r>
+                    <w:rPr>
+                      <w:rFonts w:ascii="Cambria Math" w:hAnsi="Cambria Math"/>
+                      <w:lang w:eastAsia="ru-RU"/>
+                    </w:rPr>
+                    <m:t>C</m:t>
+                  </m:r>
+                </m:sub>
+              </m:sSub>
+              <m:r>
+                <w:rPr>
+                  <w:rFonts w:ascii="Cambria Math" w:hAnsi="Cambria Math"/>
+                  <w:lang w:eastAsia="ru-RU"/>
+                </w:rPr>
+                <m:t>∙B∙</m:t>
+              </m:r>
+              <m:sSub>
+                <m:sSubPr>
+                  <m:ctrlPr>
+                    <w:rPr>
+                      <w:rFonts w:ascii="Cambria Math" w:hAnsi="Cambria Math"/>
+                      <w:i/>
+                      <w:lang w:eastAsia="ru-RU"/>
+                    </w:rPr>
+                  </m:ctrlPr>
+                </m:sSubPr>
+                <m:e>
+                  <m:r>
+                    <w:rPr>
+                      <w:rFonts w:ascii="Cambria Math" w:hAnsi="Cambria Math"/>
+                      <w:lang w:eastAsia="ru-RU"/>
+                    </w:rPr>
+                    <m:t>S</m:t>
+                  </m:r>
+                </m:e>
+                <m:sub>
+                  <m:r>
+                    <w:rPr>
+                      <w:rFonts w:ascii="Cambria Math" w:hAnsi="Cambria Math"/>
+                      <w:lang w:eastAsia="ru-RU"/>
+                    </w:rPr>
+                    <m:t>ст.н</m:t>
+                  </m:r>
+                </m:sub>
+              </m:sSub>
+            </m:den>
+          </m:f>
+          <m:r>
+            <w:rPr>
+              <w:rFonts w:ascii="Cambria Math" w:hAnsi="Cambria Math"/>
+              <w:lang w:eastAsia="ru-RU"/>
+            </w:rPr>
+            <m:t>=</m:t>
+          </m:r>
+          <m:f>
+            <m:fPr>
+              <m:ctrlPr>
+                <w:rPr>
+                  <w:rFonts w:ascii="Cambria Math" w:hAnsi="Cambria Math"/>
+                  <w:i/>
+                  <w:lang w:eastAsia="ru-RU"/>
+                </w:rPr>
+              </m:ctrlPr>
+            </m:fPr>
+            <m:num>
+              <m:r>
+                <w:rPr>
+                  <w:rFonts w:ascii="Cambria Math" w:hAnsi="Cambria Math"/>
+                  <w:lang w:eastAsia="ru-RU"/>
+                </w:rPr>
+                <m:t>1</m:t>
+              </m:r>
+              <m:r>
+                <w:rPr>
+                  <w:rFonts w:ascii="Cambria Math" w:hAnsi="Cambria Math"/>
+                  <w:lang w:val="en-US" w:eastAsia="ru-RU"/>
+                </w:rPr>
+                <m:t>3,579</m:t>
+              </m:r>
+              <m:r>
+                <w:rPr>
+                  <w:rFonts w:ascii="Cambria Math" w:hAnsi="Cambria Math"/>
+                  <w:lang w:eastAsia="ru-RU"/>
+                </w:rPr>
+                <m:t>∙(1+</m:t>
+              </m:r>
+              <m:f>
+                <m:fPr>
+                  <m:ctrlPr>
+                    <w:rPr>
+                      <w:rFonts w:ascii="Cambria Math" w:hAnsi="Cambria Math"/>
+                      <w:i/>
+                      <w:lang w:eastAsia="ru-RU"/>
+                    </w:rPr>
+                  </m:ctrlPr>
+                </m:fPr>
+                <m:num>
+                  <m:r>
+                    <w:rPr>
+                      <w:rFonts w:ascii="Cambria Math" w:hAnsi="Cambria Math"/>
+                      <w:lang w:eastAsia="ru-RU"/>
+                    </w:rPr>
+                    <m:t>1</m:t>
+                  </m:r>
+                  <m:r>
+                    <w:rPr>
+                      <w:rFonts w:ascii="Cambria Math" w:hAnsi="Cambria Math"/>
+                      <w:lang w:val="en-US" w:eastAsia="ru-RU"/>
+                    </w:rPr>
+                    <m:t>3</m:t>
+                  </m:r>
+                </m:num>
+                <m:den>
+                  <m:r>
+                    <w:rPr>
+                      <w:rFonts w:ascii="Cambria Math" w:hAnsi="Cambria Math"/>
+                      <w:lang w:eastAsia="ru-RU"/>
+                    </w:rPr>
+                    <m:t>100</m:t>
+                  </m:r>
+                </m:den>
+              </m:f>
+              <m:r>
+                <w:rPr>
+                  <w:rFonts w:ascii="Cambria Math" w:hAnsi="Cambria Math"/>
+                  <w:lang w:eastAsia="ru-RU"/>
+                </w:rPr>
+                <m:t>)∙</m:t>
+              </m:r>
+              <m:sSup>
+                <m:sSupPr>
+                  <m:ctrlPr>
+                    <w:rPr>
+                      <w:rFonts w:ascii="Cambria Math" w:hAnsi="Cambria Math"/>
+                      <w:i/>
+                      <w:lang w:eastAsia="ru-RU"/>
+                    </w:rPr>
+                  </m:ctrlPr>
+                </m:sSupPr>
+                <m:e>
+                  <m:r>
+                    <w:rPr>
+                      <w:rFonts w:ascii="Cambria Math" w:hAnsi="Cambria Math"/>
+                      <w:lang w:eastAsia="ru-RU"/>
+                    </w:rPr>
+                    <m:t>10</m:t>
+                  </m:r>
+                </m:e>
+                <m:sup>
+                  <m:r>
+                    <w:rPr>
+                      <w:rFonts w:ascii="Cambria Math" w:hAnsi="Cambria Math"/>
+                      <w:lang w:eastAsia="ru-RU"/>
+                    </w:rPr>
+                    <m:t>4</m:t>
+                  </m:r>
+                </m:sup>
+              </m:sSup>
+            </m:num>
+            <m:den>
+              <m:r>
+                <w:rPr>
+                  <w:rFonts w:ascii="Cambria Math" w:hAnsi="Cambria Math"/>
+                  <w:lang w:eastAsia="ru-RU"/>
+                </w:rPr>
+                <m:t>4,44∙50∙1,5∙6,25</m:t>
+              </m:r>
+            </m:den>
+          </m:f>
+          <m:r>
+            <w:rPr>
+              <w:rFonts w:ascii="Cambria Math" w:hAnsi="Cambria Math"/>
+              <w:lang w:eastAsia="ru-RU"/>
+            </w:rPr>
+            <m:t>=</m:t>
+          </m:r>
+          <m:r>
+            <w:rPr>
+              <w:rFonts w:ascii="Cambria Math" w:hAnsi="Cambria Math"/>
+              <w:lang w:eastAsia="ru-RU"/>
+            </w:rPr>
+            <m:t>7</m:t>
+          </m:r>
+          <m:r>
+            <w:rPr>
+              <w:rFonts w:ascii="Cambria Math" w:hAnsi="Cambria Math"/>
+              <w:lang w:val="en-US" w:eastAsia="ru-RU"/>
+            </w:rPr>
+            <m:t>3,7</m:t>
+          </m:r>
+        </m:oMath>
+      </m:oMathPara>
+    </w:p>
+    <w:p>
+      <w:pPr>
+        <w:rPr>
+          <w:lang w:eastAsia="ru-RU"/>
+        </w:rPr>
+      </w:pPr>
+      <w:r>
+        <w:rPr>
+          <w:lang w:eastAsia="ru-RU"/>
+        </w:rPr>
+        <w:t xml:space="preserve">Округляем до ближайшего большего целого значения: </w:t>
+      </w:r>
+      <w:r>
+        <w:rPr>
+          <w:lang w:eastAsia="ru-RU"/>
+        </w:rPr>
+        <w:t>74</w:t>
+      </w:r>
+      <w:r>
+        <w:rPr>
+          <w:lang w:eastAsia="ru-RU"/>
+        </w:rPr>
+        <w:t xml:space="preserve"> вит</w:t>
+      </w:r>
+      <w:r>
+        <w:rPr>
+          <w:lang w:eastAsia="ru-RU"/>
+        </w:rPr>
+        <w:t>ка</w:t>
+      </w:r>
+      <w:r>
+        <w:rPr>
+          <w:lang w:eastAsia="ru-RU"/>
+        </w:rPr>
+        <w:t>.</w:t>
+      </w:r>
+    </w:p>
+    <w:p/>
+    <w:p>
+      <w:pPr>
+        <w:pStyle w:val="a0"/>
+        <w:jc w:val="center"/>
+      </w:pPr>
+      <w:r>
+        <w:t>Выбор проводов для обмоток</w:t>
+      </w:r>
+    </w:p>
+    <w:p>
+      <w:pPr>
+        <w:rPr>
+          <w:lang w:eastAsia="ru-RU"/>
+        </w:rPr>
+      </w:pPr>
+      <w:r>
+        <w:rPr>
+          <w:lang w:eastAsia="ru-RU"/>
+        </w:rPr>
+        <w:t>Найдем расчетное значение диаметра обмотки высокого напряжения (первичной обмотки) без изоляции.</w:t>
+      </w:r>
+    </w:p>
+    <w:p>
+      <w:pPr>
+        <w:rPr>
+          <w:lang w:eastAsia="ru-RU"/>
+        </w:rPr>
+      </w:pPr>
+      <m:oMathPara>
+        <m:oMath>
+          <m:sSub>
+            <m:sSubPr>
+              <m:ctrlPr>
+                <w:rPr>
+                  <w:rFonts w:ascii="Cambria Math" w:hAnsi="Cambria Math"/>
+                  <w:i/>
+                  <w:lang w:eastAsia="ru-RU"/>
+                </w:rPr>
+              </m:ctrlPr>
+            </m:sSubPr>
+            <m:e>
+              <m:r>
+                <w:rPr>
+                  <w:rFonts w:ascii="Cambria Math" w:hAnsi="Cambria Math"/>
+                  <w:lang w:eastAsia="ru-RU"/>
+                </w:rPr>
+                <m:t>d</m:t>
+              </m:r>
+            </m:e>
+            <m:sub>
+              <m:r>
+                <w:rPr>
+                  <w:rFonts w:ascii="Cambria Math" w:hAnsi="Cambria Math"/>
+                  <w:lang w:eastAsia="ru-RU"/>
+                </w:rPr>
+                <m:t>1.расч.</m:t>
+              </m:r>
+            </m:sub>
+          </m:sSub>
+          <m:r>
+            <w:rPr>
+              <w:rFonts w:ascii="Cambria Math" w:hAnsi="Cambria Math"/>
+              <w:lang w:eastAsia="ru-RU"/>
+            </w:rPr>
+            <m:t>=1,13∙</m:t>
+          </m:r>
+          <m:rad>
+            <m:radPr>
+              <m:degHide m:val="1"/>
+              <m:ctrlPr>
+                <w:rPr>
+                  <w:rFonts w:ascii="Cambria Math" w:hAnsi="Cambria Math"/>
+                  <w:i/>
+                  <w:lang w:eastAsia="ru-RU"/>
+                </w:rPr>
+              </m:ctrlPr>
+            </m:radPr>
+            <m:deg/>
+            <m:e>
+              <m:f>
+                <m:fPr>
+                  <m:ctrlPr>
+                    <w:rPr>
+                      <w:rFonts w:ascii="Cambria Math" w:hAnsi="Cambria Math"/>
+                      <w:i/>
+                      <w:lang w:eastAsia="ru-RU"/>
+                    </w:rPr>
+                  </m:ctrlPr>
+                </m:fPr>
+                <m:num>
+                  <m:sSub>
+                    <m:sSubPr>
+                      <m:ctrlPr>
+                        <w:rPr>
+                          <w:rFonts w:ascii="Cambria Math" w:hAnsi="Cambria Math"/>
+                          <w:i/>
+                          <w:lang w:eastAsia="ru-RU"/>
+                        </w:rPr>
+                      </m:ctrlPr>
+                    </m:sSubPr>
+                    <m:e>
+                      <m:r>
+                        <w:rPr>
+                          <w:rFonts w:ascii="Cambria Math" w:hAnsi="Cambria Math"/>
+                          <w:lang w:val="en-US" w:eastAsia="ru-RU"/>
+                        </w:rPr>
+                        <m:t>I</m:t>
+                      </m:r>
+                    </m:e>
+                    <m:sub>
+                      <m:r>
+                        <w:rPr>
+                          <w:rFonts w:ascii="Cambria Math" w:hAnsi="Cambria Math"/>
+                          <w:lang w:eastAsia="ru-RU"/>
+                        </w:rPr>
+                        <m:t>1</m:t>
+                      </m:r>
+                    </m:sub>
+                  </m:sSub>
+                </m:num>
+                <m:den>
+                  <m:r>
+                    <w:rPr>
+                      <w:rFonts w:ascii="Cambria Math" w:hAnsi="Cambria Math"/>
+                      <w:lang w:eastAsia="ru-RU"/>
+                    </w:rPr>
+                    <m:t>j</m:t>
+                  </m:r>
+                </m:den>
+              </m:f>
+            </m:e>
+          </m:rad>
+          <m:r>
+            <w:rPr>
+              <w:rFonts w:ascii="Cambria Math" w:hAnsi="Cambria Math"/>
+              <w:lang w:eastAsia="ru-RU"/>
+            </w:rPr>
+            <m:t>=1,13∙</m:t>
+          </m:r>
+          <m:rad>
+            <m:radPr>
+              <m:degHide m:val="1"/>
+              <m:ctrlPr>
+                <w:rPr>
+                  <w:rFonts w:ascii="Cambria Math" w:hAnsi="Cambria Math"/>
+                  <w:i/>
+                  <w:lang w:eastAsia="ru-RU"/>
+                </w:rPr>
+              </m:ctrlPr>
+            </m:radPr>
+            <m:deg/>
+            <m:e>
+              <m:f>
+                <m:fPr>
+                  <m:ctrlPr>
+                    <w:rPr>
+                      <w:rFonts w:ascii="Cambria Math" w:hAnsi="Cambria Math"/>
+                      <w:i/>
+                      <w:lang w:eastAsia="ru-RU"/>
+                    </w:rPr>
+                  </m:ctrlPr>
+                </m:fPr>
+                <m:num>
+                  <m:r>
+                    <w:rPr>
+                      <w:rFonts w:ascii="Cambria Math" w:hAnsi="Cambria Math"/>
+                      <w:lang w:eastAsia="ru-RU"/>
+                    </w:rPr>
+                    <m:t>0,</m:t>
+                  </m:r>
+                  <m:r>
+                    <w:rPr>
+                      <w:rFonts w:ascii="Cambria Math" w:hAnsi="Cambria Math"/>
+                      <w:lang w:eastAsia="ru-RU"/>
+                    </w:rPr>
+                    <m:t>0</m:t>
+                  </m:r>
+                  <m:r>
+                    <w:rPr>
+                      <w:rFonts w:ascii="Cambria Math" w:hAnsi="Cambria Math"/>
+                      <w:lang w:val="en-US" w:eastAsia="ru-RU"/>
+                    </w:rPr>
+                    <m:t>47</m:t>
+                  </m:r>
+                </m:num>
+                <m:den>
+                  <m:r>
+                    <w:rPr>
+                      <w:rFonts w:ascii="Cambria Math" w:hAnsi="Cambria Math"/>
+                      <w:lang w:eastAsia="ru-RU"/>
+                    </w:rPr>
+                    <m:t>3</m:t>
+                  </m:r>
+                </m:den>
+              </m:f>
+            </m:e>
+          </m:rad>
+          <m:r>
+            <w:rPr>
+              <w:rFonts w:ascii="Cambria Math" w:hAnsi="Cambria Math"/>
+              <w:lang w:eastAsia="ru-RU"/>
+            </w:rPr>
+            <m:t>=0,</m:t>
+          </m:r>
+          <m:r>
+            <w:rPr>
+              <w:rFonts w:ascii="Cambria Math" w:hAnsi="Cambria Math"/>
+              <w:lang w:eastAsia="ru-RU"/>
+            </w:rPr>
+            <m:t>1</m:t>
+          </m:r>
+          <m:r>
+            <w:rPr>
+              <w:rFonts w:ascii="Cambria Math" w:hAnsi="Cambria Math"/>
+              <w:lang w:val="en-US" w:eastAsia="ru-RU"/>
+            </w:rPr>
+            <m:t>41</m:t>
+          </m:r>
+          <m:r>
+            <w:rPr>
+              <w:rFonts w:ascii="Cambria Math" w:hAnsi="Cambria Math"/>
+              <w:lang w:eastAsia="ru-RU"/>
+            </w:rPr>
+            <m:t xml:space="preserve"> мм</m:t>
+          </m:r>
+        </m:oMath>
+      </m:oMathPara>
+    </w:p>
+    <w:p>
+      <w:pPr>
+        <w:rPr>
+          <w:lang w:eastAsia="ru-RU"/>
+        </w:rPr>
+      </w:pPr>
+      <w:r>
+        <w:rPr>
+          <w:lang w:eastAsia="ru-RU"/>
+        </w:rPr>
+        <w:t>Выбираем провод марки ПЭВ-1 с толщиной медной проволоки 0,265 мм и с минимальной толщиной изоляции 0,02 мм</w:t>
+      </w:r>
+      <w:r>
+        <w:rPr>
+          <w:lang w:eastAsia="ru-RU"/>
+        </w:rPr>
+        <w:t>:</w:t>
+      </w:r>
+    </w:p>
+    <w:p>
+      <w:pPr>
+        <w:rPr>
+          <w:i/>
+          <w:lang w:val="en-US" w:eastAsia="ru-RU"/>
+        </w:rPr>
+      </w:pPr>
+      <m:oMathPara>
+        <m:oMath>
+          <m:sSub>
+            <m:sSubPr>
+              <m:ctrlPr>
+                <w:rPr>
+                  <w:rFonts w:ascii="Cambria Math" w:hAnsi="Cambria Math"/>
+                  <w:i/>
+                  <w:lang w:eastAsia="ru-RU"/>
+                </w:rPr>
+              </m:ctrlPr>
+            </m:sSubPr>
+            <m:e>
+              <m:r>
+                <w:rPr>
+                  <w:rFonts w:ascii="Cambria Math" w:hAnsi="Cambria Math"/>
+                  <w:lang w:eastAsia="ru-RU"/>
+                </w:rPr>
+                <m:t>D</m:t>
+              </m:r>
+            </m:e>
+            <m:sub>
+              <m:r>
+                <w:rPr>
+                  <w:rFonts w:ascii="Cambria Math" w:hAnsi="Cambria Math"/>
+                  <w:lang w:eastAsia="ru-RU"/>
+                </w:rPr>
+                <m:t>1</m:t>
+              </m:r>
+            </m:sub>
+          </m:sSub>
+          <m:r>
+            <w:rPr>
+              <w:rFonts w:ascii="Cambria Math" w:hAnsi="Cambria Math"/>
+              <w:lang w:eastAsia="ru-RU"/>
+            </w:rPr>
+            <m:t>=</m:t>
+          </m:r>
+          <m:sSub>
+            <m:sSubPr>
+              <m:ctrlPr>
+                <w:rPr>
+                  <w:rFonts w:ascii="Cambria Math" w:hAnsi="Cambria Math"/>
+                  <w:i/>
+                  <w:lang w:eastAsia="ru-RU"/>
+                </w:rPr>
+              </m:ctrlPr>
+            </m:sSubPr>
+            <m:e>
+              <m:r>
+                <w:rPr>
+                  <w:rFonts w:ascii="Cambria Math" w:hAnsi="Cambria Math"/>
+                  <w:lang w:eastAsia="ru-RU"/>
+                </w:rPr>
+                <m:t>d</m:t>
+              </m:r>
+            </m:e>
+            <m:sub>
+              <m:r>
+                <w:rPr>
+                  <w:rFonts w:ascii="Cambria Math" w:hAnsi="Cambria Math"/>
+                  <w:lang w:eastAsia="ru-RU"/>
+                </w:rPr>
+                <m:t>1.ном.</m:t>
+              </m:r>
+            </m:sub>
+          </m:sSub>
+          <m:r>
+            <w:rPr>
+              <w:rFonts w:ascii="Cambria Math" w:hAnsi="Cambria Math"/>
+              <w:lang w:eastAsia="ru-RU"/>
+            </w:rPr>
+            <m:t>+</m:t>
+          </m:r>
+          <m:r>
+            <w:rPr>
+              <w:rFonts w:ascii="Cambria Math" w:hAnsi="Cambria Math"/>
+              <w:lang w:val="en-US" w:eastAsia="ru-RU"/>
+            </w:rPr>
+            <m:t>2</m:t>
+          </m:r>
+          <m:sSub>
+            <m:sSubPr>
+              <m:ctrlPr>
+                <w:rPr>
+                  <w:rFonts w:ascii="Cambria Math" w:hAnsi="Cambria Math"/>
+                  <w:i/>
+                  <w:lang w:eastAsia="ru-RU"/>
+                </w:rPr>
+              </m:ctrlPr>
+            </m:sSubPr>
+            <m:e>
+              <m:r>
+                <w:rPr>
+                  <w:rFonts w:ascii="Cambria Math" w:hAnsi="Cambria Math"/>
+                  <w:lang w:eastAsia="ru-RU"/>
+                </w:rPr>
+                <m:t>h</m:t>
+              </m:r>
+            </m:e>
+            <m:sub>
+              <m:r>
+                <w:rPr>
+                  <w:rFonts w:ascii="Cambria Math" w:hAnsi="Cambria Math"/>
+                  <w:lang w:eastAsia="ru-RU"/>
+                </w:rPr>
+                <m:t>1.изол.</m:t>
+              </m:r>
+            </m:sub>
+          </m:sSub>
+          <m:r>
+            <w:rPr>
+              <w:rFonts w:ascii="Cambria Math" w:hAnsi="Cambria Math"/>
+              <w:lang w:eastAsia="ru-RU"/>
+            </w:rPr>
+            <m:t>=0,265+2∙0,02=0,305</m:t>
+          </m:r>
+          <m:r>
+            <w:rPr>
+              <w:rFonts w:ascii="Cambria Math" w:eastAsiaTheme="minorEastAsia" w:hAnsi="Cambria Math"/>
+              <w:lang w:eastAsia="ru-RU"/>
+            </w:rPr>
+            <m:t>.</m:t>
+          </m:r>
+        </m:oMath>
+      </m:oMathPara>
+    </w:p>
+    <w:p>
+      <w:pPr>
+        <w:rPr>
+          <w:lang w:eastAsia="ru-RU"/>
+        </w:rPr>
+      </w:pPr>
+      <m:oMath>
+        <m:sSub>
+          <m:sSubPr>
+            <m:ctrlPr>
+              <w:rPr>
+                <w:rFonts w:ascii="Cambria Math" w:hAnsi="Cambria Math"/>
+                <w:i/>
+                <w:lang w:eastAsia="ru-RU"/>
+              </w:rPr>
+            </m:ctrlPr>
+          </m:sSubPr>
+          <m:e>
+            <m:r>
+              <w:rPr>
+                <w:rFonts w:ascii="Cambria Math" w:hAnsi="Cambria Math"/>
+                <w:lang w:eastAsia="ru-RU"/>
+              </w:rPr>
+              <m:t>d</m:t>
+            </m:r>
+          </m:e>
+          <m:sub>
+            <m:r>
+              <w:rPr>
+                <w:rFonts w:ascii="Cambria Math" w:hAnsi="Cambria Math"/>
+                <w:lang w:eastAsia="ru-RU"/>
+              </w:rPr>
+              <m:t>1.ном.</m:t>
+            </m:r>
+          </m:sub>
+        </m:sSub>
+      </m:oMath>
+      <w:r>
+        <w:rPr>
+          <w:lang w:eastAsia="ru-RU"/>
+        </w:rPr>
+        <w:t xml:space="preserve"> </w:t>
+      </w:r>
+      <w:r>
+        <w:rPr>
+          <w:lang w:eastAsia="ru-RU"/>
+        </w:rPr>
+        <w:t>–</w:t>
+      </w:r>
+      <w:r>
+        <w:rPr>
+          <w:lang w:eastAsia="ru-RU"/>
+        </w:rPr>
+        <w:t xml:space="preserve"> диаметр провода первичной обмотки без изоляции</w:t>
+      </w:r>
+      <w:r>
+        <w:rPr>
+          <w:lang w:eastAsia="ru-RU"/>
+        </w:rPr>
+        <w:t>;</w:t>
+      </w:r>
+    </w:p>
+    <w:p>
+      <w:pPr>
+        <w:rPr>
+          <w:lang w:eastAsia="ru-RU"/>
+        </w:rPr>
+      </w:pPr>
+      <m:oMath>
+        <m:sSub>
+          <m:sSubPr>
+            <m:ctrlPr>
+              <w:rPr>
+                <w:rFonts w:ascii="Cambria Math" w:hAnsi="Cambria Math"/>
+                <w:i/>
+                <w:lang w:eastAsia="ru-RU"/>
+              </w:rPr>
+            </m:ctrlPr>
+          </m:sSubPr>
+          <m:e>
+            <m:r>
+              <w:rPr>
+                <w:rFonts w:ascii="Cambria Math" w:hAnsi="Cambria Math"/>
+                <w:lang w:eastAsia="ru-RU"/>
+              </w:rPr>
+              <m:t>D</m:t>
+            </m:r>
+          </m:e>
+          <m:sub>
+            <m:r>
+              <w:rPr>
+                <w:rFonts w:ascii="Cambria Math" w:hAnsi="Cambria Math"/>
+                <w:lang w:eastAsia="ru-RU"/>
+              </w:rPr>
+              <m:t>1</m:t>
+            </m:r>
+          </m:sub>
+        </m:sSub>
+      </m:oMath>
+      <w:r>
+        <w:rPr>
+          <w:lang w:eastAsia="ru-RU"/>
+        </w:rPr>
+        <w:t xml:space="preserve"> </w:t>
+      </w:r>
+      <w:r>
+        <w:rPr>
+          <w:lang w:eastAsia="ru-RU"/>
+        </w:rPr>
+        <w:t>–</w:t>
+      </w:r>
+      <w:r>
+        <w:rPr>
+          <w:lang w:eastAsia="ru-RU"/>
+        </w:rPr>
+        <w:t xml:space="preserve"> диаметр провода первичной обмотки с изоляцией.</w:t>
+      </w:r>
+    </w:p>
+    <w:p>
+      <w:pPr>
+        <w:rPr>
+          <w:lang w:eastAsia="ru-RU"/>
+        </w:rPr>
+      </w:pPr>
+      <w:r>
+        <w:rPr>
+          <w:lang w:eastAsia="ru-RU"/>
+        </w:rPr>
+        <w:t>Определяем расчетные значения для провода вторичных обмоток аналогичным образом:</w:t>
+      </w:r>
+    </w:p>
+    <w:p>
+      <w:pPr>
+        <w:rPr>
+          <w:lang w:eastAsia="ru-RU"/>
+        </w:rPr>
+      </w:pPr>
+      <m:oMathPara>
+        <m:oMath>
+          <m:sSub>
+            <m:sSubPr>
+              <m:ctrlPr>
+                <w:rPr>
+                  <w:rFonts w:ascii="Cambria Math" w:hAnsi="Cambria Math"/>
+                  <w:i/>
+                  <w:lang w:eastAsia="ru-RU"/>
+                </w:rPr>
+              </m:ctrlPr>
+            </m:sSubPr>
+            <m:e>
+              <m:r>
+                <w:rPr>
+                  <w:rFonts w:ascii="Cambria Math" w:hAnsi="Cambria Math"/>
+                  <w:lang w:eastAsia="ru-RU"/>
+                </w:rPr>
+                <m:t>d</m:t>
+              </m:r>
+            </m:e>
+            <m:sub>
+              <m:r>
+                <w:rPr>
+                  <w:rFonts w:ascii="Cambria Math" w:hAnsi="Cambria Math"/>
+                  <w:lang w:eastAsia="ru-RU"/>
+                </w:rPr>
+                <m:t>2.расч.</m:t>
+              </m:r>
+            </m:sub>
+          </m:sSub>
+          <m:r>
+            <w:rPr>
+              <w:rFonts w:ascii="Cambria Math" w:hAnsi="Cambria Math"/>
+              <w:lang w:eastAsia="ru-RU"/>
+            </w:rPr>
+            <m:t>=1,13∙</m:t>
+          </m:r>
+          <m:rad>
+            <m:radPr>
+              <m:degHide m:val="1"/>
+              <m:ctrlPr>
+                <w:rPr>
+                  <w:rFonts w:ascii="Cambria Math" w:hAnsi="Cambria Math"/>
+                  <w:i/>
+                  <w:lang w:eastAsia="ru-RU"/>
+                </w:rPr>
+              </m:ctrlPr>
+            </m:radPr>
+            <m:deg/>
+            <m:e>
+              <m:f>
+                <m:fPr>
+                  <m:ctrlPr>
+                    <w:rPr>
+                      <w:rFonts w:ascii="Cambria Math" w:hAnsi="Cambria Math"/>
+                      <w:i/>
+                      <w:lang w:eastAsia="ru-RU"/>
+                    </w:rPr>
+                  </m:ctrlPr>
+                </m:fPr>
+                <m:num>
+                  <m:sSub>
+                    <m:sSubPr>
+                      <m:ctrlPr>
+                        <w:rPr>
+                          <w:rFonts w:ascii="Cambria Math" w:hAnsi="Cambria Math"/>
+                          <w:i/>
+                          <w:lang w:eastAsia="ru-RU"/>
+                        </w:rPr>
+                      </m:ctrlPr>
+                    </m:sSubPr>
+                    <m:e>
+                      <m:r>
+                        <w:rPr>
+                          <w:rFonts w:ascii="Cambria Math" w:hAnsi="Cambria Math"/>
+                          <w:lang w:val="en-US" w:eastAsia="ru-RU"/>
+                        </w:rPr>
+                        <m:t>I</m:t>
+                      </m:r>
+                    </m:e>
+                    <m:sub>
+                      <m:r>
+                        <w:rPr>
+                          <w:rFonts w:ascii="Cambria Math" w:hAnsi="Cambria Math"/>
+                          <w:lang w:eastAsia="ru-RU"/>
+                        </w:rPr>
+                        <m:t>2</m:t>
+                      </m:r>
+                    </m:sub>
+                  </m:sSub>
+                </m:num>
+                <m:den>
+                  <m:r>
+                    <w:rPr>
+                      <w:rFonts w:ascii="Cambria Math" w:hAnsi="Cambria Math"/>
+                      <w:lang w:eastAsia="ru-RU"/>
+                    </w:rPr>
+                    <m:t>j</m:t>
+                  </m:r>
+                </m:den>
+              </m:f>
+            </m:e>
+          </m:rad>
+          <m:r>
+            <w:rPr>
+              <w:rFonts w:ascii="Cambria Math" w:hAnsi="Cambria Math"/>
+              <w:lang w:eastAsia="ru-RU"/>
+            </w:rPr>
+            <m:t>=1,13∙</m:t>
+          </m:r>
+          <m:rad>
+            <m:radPr>
+              <m:degHide m:val="1"/>
+              <m:ctrlPr>
+                <w:rPr>
+                  <w:rFonts w:ascii="Cambria Math" w:hAnsi="Cambria Math"/>
+                  <w:i/>
+                  <w:lang w:eastAsia="ru-RU"/>
+                </w:rPr>
+              </m:ctrlPr>
+            </m:radPr>
+            <m:deg/>
+            <m:e>
+              <m:f>
+                <m:fPr>
+                  <m:ctrlPr>
+                    <w:rPr>
+                      <w:rFonts w:ascii="Cambria Math" w:hAnsi="Cambria Math"/>
+                      <w:i/>
+                      <w:lang w:eastAsia="ru-RU"/>
+                    </w:rPr>
+                  </m:ctrlPr>
+                </m:fPr>
+                <m:num>
+                  <m:r>
+                    <w:rPr>
+                      <w:rFonts w:ascii="Cambria Math" w:hAnsi="Cambria Math"/>
+                      <w:lang w:eastAsia="ru-RU"/>
+                    </w:rPr>
+                    <m:t>0</m:t>
+                  </m:r>
+                  <m:r>
+                    <w:rPr>
+                      <w:rFonts w:ascii="Cambria Math" w:hAnsi="Cambria Math"/>
+                      <w:lang w:val="en-US" w:eastAsia="ru-RU"/>
+                    </w:rPr>
+                    <m:t>,54</m:t>
+                  </m:r>
+                </m:num>
+                <m:den>
+                  <m:r>
+                    <w:rPr>
+                      <w:rFonts w:ascii="Cambria Math" w:hAnsi="Cambria Math"/>
+                      <w:lang w:eastAsia="ru-RU"/>
+                    </w:rPr>
+                    <m:t>3</m:t>
+                  </m:r>
+                </m:den>
+              </m:f>
+            </m:e>
+          </m:rad>
+          <m:r>
+            <w:rPr>
+              <w:rFonts w:ascii="Cambria Math" w:hAnsi="Cambria Math"/>
+              <w:lang w:eastAsia="ru-RU"/>
+            </w:rPr>
+            <m:t>=0,</m:t>
+          </m:r>
+          <m:r>
+            <w:rPr>
+              <w:rFonts w:ascii="Cambria Math" w:hAnsi="Cambria Math"/>
+              <w:lang w:eastAsia="ru-RU"/>
+            </w:rPr>
+            <m:t>4</m:t>
+          </m:r>
+          <m:r>
+            <w:rPr>
+              <w:rFonts w:ascii="Cambria Math" w:hAnsi="Cambria Math"/>
+              <w:lang w:val="en-US" w:eastAsia="ru-RU"/>
+            </w:rPr>
+            <m:t>79</m:t>
+          </m:r>
+          <m:r>
+            <w:rPr>
+              <w:rFonts w:ascii="Cambria Math" w:hAnsi="Cambria Math"/>
+              <w:lang w:eastAsia="ru-RU"/>
+            </w:rPr>
+            <m:t xml:space="preserve"> мм</m:t>
+          </m:r>
+        </m:oMath>
+      </m:oMathPara>
+    </w:p>
+    <w:p>
+      <w:pPr>
+        <w:rPr>
+          <w:lang w:eastAsia="ru-RU"/>
+        </w:rPr>
+      </w:pPr>
+      <w:r>
+        <w:rPr>
+          <w:lang w:eastAsia="ru-RU"/>
+        </w:rPr>
+        <w:t>Выбираем провод марки ПЭВ-1 с толщиной медной проволоки 0,69 мм и с минимальной толщиной изоляции 0,03 мм.</w:t>
+      </w:r>
+    </w:p>
+    <w:p>
+      <w:pPr>
+        <w:rPr>
+          <w:lang w:eastAsia="ru-RU"/>
+        </w:rPr>
+      </w:pPr>
+      <m:oMathPara>
+        <m:oMath>
+          <m:sSub>
+            <m:sSubPr>
+              <m:ctrlPr>
+                <w:rPr>
+                  <w:rFonts w:ascii="Cambria Math" w:hAnsi="Cambria Math"/>
+                  <w:i/>
+                  <w:lang w:eastAsia="ru-RU"/>
+                </w:rPr>
+              </m:ctrlPr>
+            </m:sSubPr>
+            <m:e>
+              <m:r>
+                <w:rPr>
+                  <w:rFonts w:ascii="Cambria Math" w:hAnsi="Cambria Math"/>
+                  <w:lang w:eastAsia="ru-RU"/>
+                </w:rPr>
+                <m:t>D</m:t>
+              </m:r>
+            </m:e>
+            <m:sub>
+              <m:r>
+                <w:rPr>
+                  <w:rFonts w:ascii="Cambria Math" w:hAnsi="Cambria Math"/>
+                  <w:lang w:eastAsia="ru-RU"/>
+                </w:rPr>
+                <m:t>2</m:t>
+              </m:r>
+            </m:sub>
+          </m:sSub>
+          <m:r>
+            <w:rPr>
+              <w:rFonts w:ascii="Cambria Math" w:hAnsi="Cambria Math"/>
+              <w:lang w:eastAsia="ru-RU"/>
+            </w:rPr>
+            <m:t>=</m:t>
+          </m:r>
+          <m:sSub>
+            <m:sSubPr>
+              <m:ctrlPr>
+                <w:rPr>
+                  <w:rFonts w:ascii="Cambria Math" w:hAnsi="Cambria Math"/>
+                  <w:i/>
+                  <w:lang w:eastAsia="ru-RU"/>
+                </w:rPr>
+              </m:ctrlPr>
+            </m:sSubPr>
+            <m:e>
+              <m:r>
+                <w:rPr>
+                  <w:rFonts w:ascii="Cambria Math" w:hAnsi="Cambria Math"/>
+                  <w:lang w:eastAsia="ru-RU"/>
+                </w:rPr>
+                <m:t>d</m:t>
+              </m:r>
+            </m:e>
+            <m:sub>
+              <m:r>
+                <w:rPr>
+                  <w:rFonts w:ascii="Cambria Math" w:hAnsi="Cambria Math"/>
+                  <w:lang w:eastAsia="ru-RU"/>
+                </w:rPr>
+                <m:t>2.ном.</m:t>
+              </m:r>
+            </m:sub>
+          </m:sSub>
+          <m:r>
+            <w:rPr>
+              <w:rFonts w:ascii="Cambria Math" w:hAnsi="Cambria Math"/>
+              <w:lang w:eastAsia="ru-RU"/>
+            </w:rPr>
+            <m:t>+</m:t>
+          </m:r>
+          <m:r>
+            <w:rPr>
+              <w:rFonts w:ascii="Cambria Math" w:hAnsi="Cambria Math"/>
+              <w:lang w:val="en-US" w:eastAsia="ru-RU"/>
+            </w:rPr>
+            <m:t>2</m:t>
+          </m:r>
+          <m:sSub>
+            <m:sSubPr>
+              <m:ctrlPr>
+                <w:rPr>
+                  <w:rFonts w:ascii="Cambria Math" w:hAnsi="Cambria Math"/>
+                  <w:i/>
+                  <w:lang w:eastAsia="ru-RU"/>
+                </w:rPr>
+              </m:ctrlPr>
+            </m:sSubPr>
+            <m:e>
+              <m:r>
+                <w:rPr>
+                  <w:rFonts w:ascii="Cambria Math" w:hAnsi="Cambria Math"/>
+                  <w:lang w:eastAsia="ru-RU"/>
+                </w:rPr>
+                <m:t>h</m:t>
+              </m:r>
+            </m:e>
+            <m:sub>
+              <m:r>
+                <w:rPr>
+                  <w:rFonts w:ascii="Cambria Math" w:hAnsi="Cambria Math"/>
+                  <w:lang w:eastAsia="ru-RU"/>
+                </w:rPr>
+                <m:t>2.изол.</m:t>
+              </m:r>
+            </m:sub>
+          </m:sSub>
+          <m:r>
+            <w:rPr>
+              <w:rFonts w:ascii="Cambria Math" w:hAnsi="Cambria Math"/>
+              <w:lang w:eastAsia="ru-RU"/>
+            </w:rPr>
+            <m:t>=0,69+2∙</m:t>
+          </m:r>
+          <m:r>
+            <m:rPr>
+              <m:sty m:val="p"/>
+            </m:rPr>
+            <w:rPr>
+              <w:rFonts w:ascii="Cambria Math" w:hAnsi="Cambria Math"/>
+              <w:lang w:eastAsia="ru-RU"/>
+            </w:rPr>
+            <m:t>0,03=0,75 мм</m:t>
+          </m:r>
+        </m:oMath>
+      </m:oMathPara>
+    </w:p>
+    <w:p>
+      <w:pPr>
+        <w:rPr>
+          <w:lang w:eastAsia="ru-RU"/>
+        </w:rPr>
+      </w:pPr>
+    </w:p>
+    <w:p>
+      <w:pPr>
+        <w:rPr>
+          <w:lang w:eastAsia="ru-RU"/>
+        </w:rPr>
+      </w:pPr>
+      <w:r>
+        <w:rPr>
+          <w:lang w:eastAsia="ru-RU"/>
+        </w:rPr>
+        <w:t>Чертеж поперечного разреза окна трансформатора:</w:t>
+      </w:r>
+    </w:p>
+    <w:p>
+      <w:pPr>
+        <w:pStyle w:val="a0"/>
+        <w:keepNext/>
+        <w:jc w:val="center"/>
+      </w:pPr>
+      <w:r>
+        <w:rPr>
+          <w:noProof/>
+          <w:lang w:eastAsia="ru-RU"/>
+        </w:rPr>
+        <w:drawing>
+          <wp:inline distT="0" distB="0" distL="0" distR="0" wp14:anchorId="39FA631B" wp14:editId="55B8D635">
+            <wp:extent cx="3856925" cy="3257550"/>
+            <wp:effectExtent l="0" t="0" r="0" b="0"/>
+            <wp:docPr id="9" name="Рисунок 9"/>
+            <wp:cNvGraphicFramePr>
+              <a:graphicFrameLocks xmlns:a="http://schemas.openxmlformats.org/drawingml/2006/main" noChangeAspect="1"/>
+            </wp:cNvGraphicFramePr>
+            <a:graphic xmlns:a="http://schemas.openxmlformats.org/drawingml/2006/main">
+              <a:graphicData uri="http://schemas.openxmlformats.org/drawingml/2006/picture">
+                <pic:pic xmlns:pic="http://schemas.openxmlformats.org/drawingml/2006/picture">
+                  <pic:nvPicPr>
+                    <pic:cNvPr id="0" name="Безымянный.jpg"/>
+                    <pic:cNvPicPr/>
+                  </pic:nvPicPr>
+                  <pic:blipFill rotWithShape="1">
+                    <a:blip r:embed="rId16" cstate="print">
+                      <a:extLst>
+                        <a:ext uri="{28A0092B-C50C-407E-A947-70E740481C1C}">
+                          <a14:useLocalDpi xmlns:a14="http://schemas.microsoft.com/office/drawing/2010/main" val="0"/>
+                        </a:ext>
+                      </a:extLst>
+                    </a:blip>
+                    <a:srcRect b="1668"/>
+                    <a:stretch/>
+                  </pic:blipFill>
+                  <pic:spPr bwMode="auto">
+                    <a:xfrm>
+                      <a:off x="0" y="0"/>
+                      <a:ext cx="3859630" cy="3259834"/>
+                    </a:xfrm>
+                    <a:prstGeom prst="rect">
+                      <a:avLst/>
+                    </a:prstGeom>
+                    <a:ln>
+                      <a:noFill/>
+                    </a:ln>
+                    <a:extLst>
+                      <a:ext uri="{53640926-AAD7-44D8-BBD7-CCE9431645EC}">
+                        <a14:shadowObscured xmlns:a14="http://schemas.microsoft.com/office/drawing/2010/main"/>
+                      </a:ext>
+                    </a:extLst>
+                  </pic:spPr>
+                </pic:pic>
+              </a:graphicData>
+            </a:graphic>
+          </wp:inline>
+        </w:drawing>
+      </w:r>
+    </w:p>
+    <w:p>
+      <w:pPr>
+        <w:pStyle w:val="a0"/>
+        <w:jc w:val="center"/>
+        <w:rPr>
+          <w:lang w:eastAsia="ru-RU"/>
+        </w:rPr>
+      </w:pPr>
+      <w:r>
+        <w:t xml:space="preserve">Рисунок </w:t>
+      </w:r>
+      <w:fldSimple w:instr=" STYLEREF 2 \s ">
+        <w:r>
+          <w:rPr>
+            <w:noProof/>
+          </w:rPr>
+          <w:t>2.4</w:t>
+        </w:r>
+      </w:fldSimple>
+      <w:r>
+        <w:t>.</w:t>
+      </w:r>
+      <w:fldSimple w:instr=" SEQ Рисунок \* ARABIC \s 2 ">
+        <w:r>
+          <w:rPr>
+            <w:noProof/>
+          </w:rPr>
+          <w:t>4</w:t>
+        </w:r>
+      </w:fldSimple>
+    </w:p>
+    <w:p>
+      <w:pPr>
+        <w:rPr>
+          <w:lang w:eastAsia="ru-RU"/>
+        </w:rPr>
+      </w:pPr>
+      <w:r>
+        <w:rPr>
+          <w:lang w:eastAsia="ru-RU"/>
+        </w:rPr>
+        <w:t>На чертеже поперечного разреза окна трансформатора приняты обозначения:</w:t>
+      </w:r>
+    </w:p>
+    <w:p>
+      <w:pPr>
+        <w:rPr>
+          <w:lang w:eastAsia="ru-RU"/>
+        </w:rPr>
+      </w:pPr>
+      <w:r>
+        <w:rPr>
+          <w:lang w:val="en-US" w:eastAsia="ru-RU"/>
+        </w:rPr>
+        <w:t>ε</w:t>
+      </w:r>
+      <w:r>
+        <w:rPr>
+          <w:vertAlign w:val="subscript"/>
+          <w:lang w:eastAsia="ru-RU"/>
+        </w:rPr>
+        <w:t>1</w:t>
+      </w:r>
+      <w:r>
+        <w:rPr>
+          <w:lang w:eastAsia="ru-RU"/>
+        </w:rPr>
+        <w:t xml:space="preserve"> – расстояние между обмотками и ярмом магнитопровода. Примем равным 2мм.</w:t>
+      </w:r>
+    </w:p>
+    <w:p>
+      <w:pPr>
+        <w:rPr>
+          <w:lang w:eastAsia="ru-RU"/>
+        </w:rPr>
+      </w:pPr>
+      <w:r>
+        <w:rPr>
+          <w:lang w:val="en-US" w:eastAsia="ru-RU"/>
+        </w:rPr>
+        <w:t>ε</w:t>
+      </w:r>
+      <w:r>
+        <w:rPr>
+          <w:vertAlign w:val="subscript"/>
+          <w:lang w:eastAsia="ru-RU"/>
+        </w:rPr>
+        <w:t xml:space="preserve"> 2 </w:t>
+      </w:r>
+      <w:r>
+        <w:rPr>
+          <w:lang w:eastAsia="ru-RU"/>
+        </w:rPr>
+        <w:t>= (1-2) мм, расстояние между первичной обмоткой и средним стержнем. Примем равным 1мм.</w:t>
+      </w:r>
+    </w:p>
+    <w:p>
+      <w:pPr>
+        <w:rPr>
+          <w:lang w:eastAsia="ru-RU"/>
+        </w:rPr>
+      </w:pPr>
+      <w:r>
+        <w:rPr>
+          <w:lang w:val="en-US" w:eastAsia="ru-RU"/>
+        </w:rPr>
+        <w:t>ε</w:t>
+      </w:r>
+      <w:r>
+        <w:rPr>
+          <w:vertAlign w:val="subscript"/>
+          <w:lang w:eastAsia="ru-RU"/>
+        </w:rPr>
+        <w:t xml:space="preserve"> 3 </w:t>
+      </w:r>
+      <w:r>
+        <w:rPr>
+          <w:lang w:eastAsia="ru-RU"/>
+        </w:rPr>
+        <w:t>= (1-4) мм, расстояние между обмотками и правым стержнем. Примем равным  1мм.</w:t>
+      </w:r>
+    </w:p>
+    <w:p>
+      <w:pPr>
+        <w:rPr>
+          <w:lang w:eastAsia="ru-RU"/>
+        </w:rPr>
+      </w:pPr>
+      <w:r>
+        <w:rPr>
+          <w:lang w:eastAsia="ru-RU"/>
+        </w:rPr>
+        <w:t>δ</w:t>
+      </w:r>
+      <w:r>
+        <w:rPr>
+          <w:vertAlign w:val="subscript"/>
+          <w:lang w:eastAsia="ru-RU"/>
+        </w:rPr>
+        <w:t xml:space="preserve">1,2 </w:t>
+      </w:r>
+      <w:r>
+        <w:rPr>
+          <w:lang w:eastAsia="ru-RU"/>
+        </w:rPr>
+        <w:t>= (0.5-1) мм, толщина изоляции между обмотками (лакоткань). Примем равным 0,5мм.</w:t>
+      </w:r>
+    </w:p>
+    <w:p>
+      <w:pPr>
+        <w:rPr>
+          <w:lang w:eastAsia="ru-RU"/>
+        </w:rPr>
+      </w:pPr>
+      <w:r>
+        <w:rPr>
+          <w:lang w:eastAsia="ru-RU"/>
+        </w:rPr>
+        <w:t>δ</w:t>
+      </w:r>
+      <w:r>
+        <w:rPr>
+          <w:vertAlign w:val="subscript"/>
+          <w:lang w:eastAsia="ru-RU"/>
+        </w:rPr>
+        <w:t>1</w:t>
+      </w:r>
+      <w:r>
+        <w:rPr>
+          <w:lang w:eastAsia="ru-RU"/>
+        </w:rPr>
+        <w:t xml:space="preserve"> – толщина первичной обмотки.</w:t>
+      </w:r>
+    </w:p>
+    <w:p>
+      <w:pPr>
+        <w:rPr>
+          <w:lang w:eastAsia="ru-RU"/>
+        </w:rPr>
+      </w:pPr>
+      <w:r>
+        <w:rPr>
+          <w:lang w:eastAsia="ru-RU"/>
+        </w:rPr>
+        <w:t>δ</w:t>
+      </w:r>
+      <w:r>
+        <w:rPr>
+          <w:vertAlign w:val="subscript"/>
+          <w:lang w:eastAsia="ru-RU"/>
+        </w:rPr>
+        <w:t>2</w:t>
+      </w:r>
+      <w:r>
+        <w:rPr>
+          <w:lang w:eastAsia="ru-RU"/>
+        </w:rPr>
+        <w:t xml:space="preserve"> – толщина вторичных обмоток.</w:t>
+      </w:r>
+    </w:p>
+    <w:p>
+      <w:pPr>
+        <w:rPr>
+          <w:lang w:eastAsia="ru-RU"/>
+        </w:rPr>
+      </w:pPr>
+      <w:r>
+        <w:rPr>
+          <w:lang w:eastAsia="ru-RU"/>
+        </w:rPr>
+        <w:t xml:space="preserve">В схеме с однофазным </w:t>
+      </w:r>
+      <w:proofErr w:type="spellStart"/>
+      <w:r>
+        <w:rPr>
+          <w:lang w:eastAsia="ru-RU"/>
+        </w:rPr>
+        <w:t>двухполупериодным</w:t>
+      </w:r>
+      <w:proofErr w:type="spellEnd"/>
+      <w:r>
+        <w:rPr>
+          <w:lang w:eastAsia="ru-RU"/>
+        </w:rPr>
+        <w:t xml:space="preserve"> выпрямителем предусмотрено две вторичных обмотки.</w:t>
+      </w:r>
+    </w:p>
+    <w:p>
+      <w:pPr>
+        <w:rPr>
+          <w:lang w:eastAsia="ru-RU"/>
+        </w:rPr>
+      </w:pPr>
+    </w:p>
+    <w:p>
+      <w:pPr>
+        <w:pStyle w:val="a0"/>
+        <w:jc w:val="center"/>
+        <w:rPr>
+          <w:lang w:eastAsia="ru-RU"/>
+        </w:rPr>
+      </w:pPr>
+      <w:r>
+        <w:rPr>
+          <w:lang w:eastAsia="ru-RU"/>
+        </w:rPr>
+        <w:t>Расчет радиальных размеров обмоток</w:t>
+      </w:r>
+    </w:p>
+    <w:p>
+      <w:pPr>
+        <w:rPr>
+          <w:lang w:eastAsia="ru-RU"/>
+        </w:rPr>
+      </w:pPr>
+      <w:r>
+        <w:rPr>
+          <w:lang w:eastAsia="ru-RU"/>
+        </w:rPr>
+        <w:t>W</w:t>
+      </w:r>
+      <w:r>
+        <w:rPr>
+          <w:vertAlign w:val="subscript"/>
+          <w:lang w:eastAsia="ru-RU"/>
+        </w:rPr>
+        <w:t>11</w:t>
+      </w:r>
+      <w:r>
+        <w:rPr>
+          <w:lang w:eastAsia="ru-RU"/>
+        </w:rPr>
+        <w:t xml:space="preserve"> – число витков первичной обмотки в одном слое.</w:t>
+      </w:r>
+    </w:p>
+    <w:p>
+      <w:pPr>
+        <w:rPr>
+          <w:i/>
+          <w:lang w:eastAsia="ru-RU"/>
+        </w:rPr>
+      </w:pPr>
+      <m:oMathPara>
+        <m:oMath>
+          <m:sSub>
+            <m:sSubPr>
+              <m:ctrlPr>
+                <w:rPr>
+                  <w:rFonts w:ascii="Cambria Math" w:hAnsi="Cambria Math"/>
+                  <w:i/>
+                  <w:lang w:eastAsia="ru-RU"/>
+                </w:rPr>
+              </m:ctrlPr>
+            </m:sSubPr>
+            <m:e>
+              <m:r>
+                <w:rPr>
+                  <w:rFonts w:ascii="Cambria Math" w:hAnsi="Cambria Math"/>
+                  <w:lang w:eastAsia="ru-RU"/>
+                </w:rPr>
+                <m:t>W</m:t>
+              </m:r>
+            </m:e>
+            <m:sub>
+              <m:r>
+                <w:rPr>
+                  <w:rFonts w:ascii="Cambria Math" w:hAnsi="Cambria Math"/>
+                  <w:lang w:eastAsia="ru-RU"/>
+                </w:rPr>
+                <m:t>11</m:t>
+              </m:r>
+            </m:sub>
+          </m:sSub>
+          <m:r>
+            <w:rPr>
+              <w:rFonts w:ascii="Cambria Math" w:hAnsi="Cambria Math"/>
+              <w:lang w:eastAsia="ru-RU"/>
+            </w:rPr>
+            <m:t>=</m:t>
+          </m:r>
+          <m:f>
+            <m:fPr>
+              <m:ctrlPr>
+                <w:rPr>
+                  <w:rFonts w:ascii="Cambria Math" w:hAnsi="Cambria Math"/>
+                  <w:i/>
+                  <w:lang w:eastAsia="ru-RU"/>
+                </w:rPr>
+              </m:ctrlPr>
+            </m:fPr>
+            <m:num>
+              <m:r>
+                <w:rPr>
+                  <w:rFonts w:ascii="Cambria Math" w:hAnsi="Cambria Math"/>
+                  <w:lang w:eastAsia="ru-RU"/>
+                </w:rPr>
+                <m:t>h-2∙</m:t>
+              </m:r>
+              <m:sSub>
+                <m:sSubPr>
+                  <m:ctrlPr>
+                    <w:rPr>
+                      <w:rFonts w:ascii="Cambria Math" w:hAnsi="Cambria Math"/>
+                      <w:i/>
+                      <w:lang w:eastAsia="ru-RU"/>
+                    </w:rPr>
+                  </m:ctrlPr>
+                </m:sSubPr>
+                <m:e>
+                  <m:r>
+                    <w:rPr>
+                      <w:rFonts w:ascii="Cambria Math" w:hAnsi="Cambria Math"/>
+                      <w:lang w:eastAsia="ru-RU"/>
+                    </w:rPr>
+                    <m:t>ε</m:t>
+                  </m:r>
+                </m:e>
+                <m:sub>
+                  <m:r>
+                    <w:rPr>
+                      <w:rFonts w:ascii="Cambria Math" w:hAnsi="Cambria Math"/>
+                      <w:lang w:eastAsia="ru-RU"/>
+                    </w:rPr>
+                    <m:t>1</m:t>
+                  </m:r>
+                </m:sub>
+              </m:sSub>
+            </m:num>
+            <m:den>
+              <m:sSub>
+                <m:sSubPr>
+                  <m:ctrlPr>
+                    <w:rPr>
+                      <w:rFonts w:ascii="Cambria Math" w:hAnsi="Cambria Math"/>
+                      <w:i/>
+                      <w:lang w:eastAsia="ru-RU"/>
+                    </w:rPr>
+                  </m:ctrlPr>
+                </m:sSubPr>
+                <m:e>
+                  <m:r>
+                    <w:rPr>
+                      <w:rFonts w:ascii="Cambria Math" w:hAnsi="Cambria Math"/>
+                      <w:lang w:eastAsia="ru-RU"/>
+                    </w:rPr>
+                    <m:t>D</m:t>
+                  </m:r>
+                </m:e>
+                <m:sub>
+                  <m:r>
+                    <w:rPr>
+                      <w:rFonts w:ascii="Cambria Math" w:hAnsi="Cambria Math"/>
+                      <w:lang w:eastAsia="ru-RU"/>
+                    </w:rPr>
+                    <m:t>1</m:t>
+                  </m:r>
+                </m:sub>
+              </m:sSub>
+            </m:den>
+          </m:f>
+          <m:r>
+            <w:rPr>
+              <w:rFonts w:ascii="Cambria Math" w:hAnsi="Cambria Math"/>
+              <w:lang w:eastAsia="ru-RU"/>
+            </w:rPr>
+            <m:t>=</m:t>
+          </m:r>
+          <m:f>
+            <m:fPr>
+              <m:ctrlPr>
+                <w:rPr>
+                  <w:rFonts w:ascii="Cambria Math" w:hAnsi="Cambria Math"/>
+                  <w:i/>
+                  <w:lang w:eastAsia="ru-RU"/>
+                </w:rPr>
+              </m:ctrlPr>
+            </m:fPr>
+            <m:num>
+              <m:r>
+                <w:rPr>
+                  <w:rFonts w:ascii="Cambria Math" w:hAnsi="Cambria Math"/>
+                  <w:lang w:eastAsia="ru-RU"/>
+                </w:rPr>
+                <m:t>62,5-2∙2</m:t>
+              </m:r>
+            </m:num>
+            <m:den>
+              <m:r>
+                <w:rPr>
+                  <w:rFonts w:ascii="Cambria Math" w:hAnsi="Cambria Math"/>
+                  <w:lang w:eastAsia="ru-RU"/>
+                </w:rPr>
+                <m:t>0,305</m:t>
+              </m:r>
+            </m:den>
+          </m:f>
+          <m:r>
+            <w:rPr>
+              <w:rFonts w:ascii="Cambria Math" w:hAnsi="Cambria Math"/>
+              <w:lang w:eastAsia="ru-RU"/>
+            </w:rPr>
+            <m:t>=191,8</m:t>
+          </m:r>
+        </m:oMath>
+      </m:oMathPara>
+    </w:p>
+    <w:p>
+      <w:pPr>
+        <w:rPr>
+          <w:lang w:eastAsia="ru-RU"/>
+        </w:rPr>
+      </w:pPr>
+      <w:r>
+        <w:rPr>
+          <w:lang w:eastAsia="ru-RU"/>
+        </w:rPr>
+        <w:t>Округляем до ближайшего меньшего целого значения: 191 витков.</w:t>
+      </w:r>
+    </w:p>
+    <w:p>
+      <w:pPr>
+        <w:rPr>
+          <w:lang w:eastAsia="ru-RU"/>
+        </w:rPr>
+      </w:pPr>
+    </w:p>
+    <w:p>
+      <w:pPr>
+        <w:rPr>
+          <w:lang w:eastAsia="ru-RU"/>
+        </w:rPr>
+      </w:pPr>
+      <w:r>
+        <w:rPr>
+          <w:lang w:eastAsia="ru-RU"/>
+        </w:rPr>
+        <w:t>Определим число слоёв первичной обмотки:</w:t>
+      </w:r>
+    </w:p>
+    <w:p>
+      <w:pPr>
+        <w:rPr>
+          <w:i/>
+          <w:lang w:eastAsia="ru-RU"/>
+        </w:rPr>
+      </w:pPr>
+      <m:oMathPara>
+        <m:oMath>
+          <m:sSub>
+            <m:sSubPr>
+              <m:ctrlPr>
+                <w:rPr>
+                  <w:rFonts w:ascii="Cambria Math" w:hAnsi="Cambria Math"/>
+                  <w:i/>
+                  <w:lang w:eastAsia="ru-RU"/>
+                </w:rPr>
+              </m:ctrlPr>
+            </m:sSubPr>
+            <m:e>
+              <m:r>
+                <w:rPr>
+                  <w:rFonts w:ascii="Cambria Math" w:hAnsi="Cambria Math"/>
+                  <w:lang w:eastAsia="ru-RU"/>
+                </w:rPr>
+                <m:t>m</m:t>
+              </m:r>
+            </m:e>
+            <m:sub>
+              <m:r>
+                <w:rPr>
+                  <w:rFonts w:ascii="Cambria Math" w:hAnsi="Cambria Math"/>
+                  <w:lang w:eastAsia="ru-RU"/>
+                </w:rPr>
+                <m:t>1</m:t>
+              </m:r>
+            </m:sub>
+          </m:sSub>
+          <m:r>
+            <w:rPr>
+              <w:rFonts w:ascii="Cambria Math" w:hAnsi="Cambria Math"/>
+              <w:lang w:eastAsia="ru-RU"/>
+            </w:rPr>
+            <m:t>=</m:t>
+          </m:r>
+          <m:f>
+            <m:fPr>
+              <m:ctrlPr>
+                <w:rPr>
+                  <w:rFonts w:ascii="Cambria Math" w:hAnsi="Cambria Math"/>
+                  <w:i/>
+                  <w:lang w:eastAsia="ru-RU"/>
+                </w:rPr>
+              </m:ctrlPr>
+            </m:fPr>
+            <m:num>
+              <m:sSub>
+                <m:sSubPr>
+                  <m:ctrlPr>
+                    <w:rPr>
+                      <w:rFonts w:ascii="Cambria Math" w:hAnsi="Cambria Math"/>
+                      <w:i/>
+                      <w:lang w:eastAsia="ru-RU"/>
+                    </w:rPr>
+                  </m:ctrlPr>
+                </m:sSubPr>
+                <m:e>
+                  <m:r>
+                    <w:rPr>
+                      <w:rFonts w:ascii="Cambria Math" w:hAnsi="Cambria Math"/>
+                      <w:lang w:eastAsia="ru-RU"/>
+                    </w:rPr>
+                    <m:t>W</m:t>
+                  </m:r>
+                </m:e>
+                <m:sub>
+                  <m:r>
+                    <w:rPr>
+                      <w:rFonts w:ascii="Cambria Math" w:hAnsi="Cambria Math"/>
+                      <w:lang w:eastAsia="ru-RU"/>
+                    </w:rPr>
+                    <m:t>1</m:t>
+                  </m:r>
+                </m:sub>
+              </m:sSub>
+            </m:num>
+            <m:den>
+              <m:sSub>
+                <m:sSubPr>
+                  <m:ctrlPr>
+                    <w:rPr>
+                      <w:rFonts w:ascii="Cambria Math" w:hAnsi="Cambria Math"/>
+                      <w:i/>
+                      <w:lang w:eastAsia="ru-RU"/>
+                    </w:rPr>
+                  </m:ctrlPr>
+                </m:sSubPr>
+                <m:e>
+                  <m:r>
+                    <w:rPr>
+                      <w:rFonts w:ascii="Cambria Math" w:hAnsi="Cambria Math"/>
+                      <w:lang w:eastAsia="ru-RU"/>
+                    </w:rPr>
+                    <m:t>W</m:t>
+                  </m:r>
+                </m:e>
+                <m:sub>
+                  <m:r>
+                    <w:rPr>
+                      <w:rFonts w:ascii="Cambria Math" w:hAnsi="Cambria Math"/>
+                      <w:lang w:eastAsia="ru-RU"/>
+                    </w:rPr>
+                    <m:t>11</m:t>
+                  </m:r>
+                </m:sub>
+              </m:sSub>
+            </m:den>
+          </m:f>
+          <m:r>
+            <w:rPr>
+              <w:rFonts w:ascii="Cambria Math" w:hAnsi="Cambria Math"/>
+              <w:lang w:eastAsia="ru-RU"/>
+            </w:rPr>
+            <m:t>=</m:t>
+          </m:r>
+          <m:f>
+            <m:fPr>
+              <m:ctrlPr>
+                <w:rPr>
+                  <w:rFonts w:ascii="Cambria Math" w:hAnsi="Cambria Math"/>
+                  <w:i/>
+                  <w:lang w:eastAsia="ru-RU"/>
+                </w:rPr>
+              </m:ctrlPr>
+            </m:fPr>
+            <m:num>
+              <m:r>
+                <w:rPr>
+                  <w:rFonts w:ascii="Cambria Math" w:hAnsi="Cambria Math"/>
+                  <w:lang w:eastAsia="ru-RU"/>
+                </w:rPr>
+                <m:t>1007</m:t>
+              </m:r>
+            </m:num>
+            <m:den>
+              <m:r>
+                <w:rPr>
+                  <w:rFonts w:ascii="Cambria Math" w:hAnsi="Cambria Math"/>
+                  <w:lang w:eastAsia="ru-RU"/>
+                </w:rPr>
+                <m:t>191</m:t>
+              </m:r>
+            </m:den>
+          </m:f>
+          <m:r>
+            <w:rPr>
+              <w:rFonts w:ascii="Cambria Math" w:hAnsi="Cambria Math"/>
+              <w:lang w:eastAsia="ru-RU"/>
+            </w:rPr>
+            <m:t>=5,272</m:t>
+          </m:r>
+        </m:oMath>
+      </m:oMathPara>
+    </w:p>
+    <w:p>
+      <w:pPr>
+        <w:rPr>
+          <w:lang w:eastAsia="ru-RU"/>
+        </w:rPr>
+      </w:pPr>
+      <w:r>
+        <w:rPr>
+          <w:lang w:eastAsia="ru-RU"/>
+        </w:rPr>
+        <w:t xml:space="preserve">Принимаем </w:t>
+      </w:r>
+      <w:r>
+        <w:rPr>
+          <w:lang w:val="en-US" w:eastAsia="ru-RU"/>
+        </w:rPr>
+        <w:t>m</w:t>
+      </w:r>
+      <w:r>
+        <w:rPr>
+          <w:vertAlign w:val="subscript"/>
+          <w:lang w:eastAsia="ru-RU"/>
+        </w:rPr>
+        <w:t xml:space="preserve">1 </w:t>
+      </w:r>
+      <w:r>
+        <w:rPr>
+          <w:lang w:eastAsia="ru-RU"/>
+        </w:rPr>
+        <w:t>= 6 слоёв обмотки высокого напряжения.</w:t>
+      </w:r>
+    </w:p>
+    <w:p>
+      <w:pPr>
+        <w:rPr>
+          <w:i/>
+          <w:lang w:eastAsia="ru-RU"/>
+        </w:rPr>
+      </w:pPr>
+      <m:oMathPara>
+        <m:oMath>
+          <m:sSub>
+            <m:sSubPr>
+              <m:ctrlPr>
+                <w:rPr>
+                  <w:rFonts w:ascii="Cambria Math" w:hAnsi="Cambria Math"/>
+                  <w:i/>
+                  <w:lang w:eastAsia="ru-RU"/>
+                </w:rPr>
+              </m:ctrlPr>
+            </m:sSubPr>
+            <m:e>
+              <m:r>
+                <w:rPr>
+                  <w:rFonts w:ascii="Cambria Math" w:hAnsi="Cambria Math"/>
+                  <w:lang w:eastAsia="ru-RU"/>
+                </w:rPr>
+                <m:t>δ</m:t>
+              </m:r>
+            </m:e>
+            <m:sub>
+              <m:r>
+                <w:rPr>
+                  <w:rFonts w:ascii="Cambria Math" w:hAnsi="Cambria Math"/>
+                  <w:lang w:eastAsia="ru-RU"/>
+                </w:rPr>
+                <m:t>1</m:t>
+              </m:r>
+            </m:sub>
+          </m:sSub>
+          <m:r>
+            <w:rPr>
+              <w:rFonts w:ascii="Cambria Math" w:hAnsi="Cambria Math"/>
+              <w:lang w:eastAsia="ru-RU"/>
+            </w:rPr>
+            <m:t>=</m:t>
+          </m:r>
+          <m:sSub>
+            <m:sSubPr>
+              <m:ctrlPr>
+                <w:rPr>
+                  <w:rFonts w:ascii="Cambria Math" w:hAnsi="Cambria Math"/>
+                  <w:i/>
+                  <w:lang w:eastAsia="ru-RU"/>
+                </w:rPr>
+              </m:ctrlPr>
+            </m:sSubPr>
+            <m:e>
+              <m:r>
+                <w:rPr>
+                  <w:rFonts w:ascii="Cambria Math" w:hAnsi="Cambria Math"/>
+                  <w:lang w:eastAsia="ru-RU"/>
+                </w:rPr>
+                <m:t>m</m:t>
+              </m:r>
+            </m:e>
+            <m:sub>
+              <m:r>
+                <w:rPr>
+                  <w:rFonts w:ascii="Cambria Math" w:hAnsi="Cambria Math"/>
+                  <w:lang w:eastAsia="ru-RU"/>
+                </w:rPr>
+                <m:t>1</m:t>
+              </m:r>
+            </m:sub>
+          </m:sSub>
+          <m:r>
+            <w:rPr>
+              <w:rFonts w:ascii="Cambria Math" w:hAnsi="Cambria Math"/>
+              <w:lang w:eastAsia="ru-RU"/>
+            </w:rPr>
+            <m:t>∙</m:t>
+          </m:r>
+          <m:sSub>
+            <m:sSubPr>
+              <m:ctrlPr>
+                <w:rPr>
+                  <w:rFonts w:ascii="Cambria Math" w:hAnsi="Cambria Math"/>
+                  <w:i/>
+                  <w:lang w:eastAsia="ru-RU"/>
+                </w:rPr>
+              </m:ctrlPr>
+            </m:sSubPr>
+            <m:e>
+              <m:r>
+                <w:rPr>
+                  <w:rFonts w:ascii="Cambria Math" w:hAnsi="Cambria Math"/>
+                  <w:lang w:eastAsia="ru-RU"/>
+                </w:rPr>
+                <m:t>D</m:t>
+              </m:r>
+            </m:e>
+            <m:sub>
+              <m:r>
+                <w:rPr>
+                  <w:rFonts w:ascii="Cambria Math" w:hAnsi="Cambria Math"/>
+                  <w:lang w:eastAsia="ru-RU"/>
+                </w:rPr>
+                <m:t>1</m:t>
+              </m:r>
+            </m:sub>
+          </m:sSub>
+          <m:r>
+            <w:rPr>
+              <w:rFonts w:ascii="Cambria Math" w:hAnsi="Cambria Math"/>
+              <w:lang w:eastAsia="ru-RU"/>
+            </w:rPr>
+            <m:t>=6∙0,305=1,83 мм</m:t>
+          </m:r>
+        </m:oMath>
+      </m:oMathPara>
+    </w:p>
+    <w:p>
+      <w:pPr>
+        <w:rPr>
+          <w:lang w:eastAsia="ru-RU"/>
+        </w:rPr>
+      </w:pPr>
+      <w:r>
+        <w:rPr>
+          <w:lang w:eastAsia="ru-RU"/>
+        </w:rPr>
+        <w:t>Аналогично для вторичной обмотки:</w:t>
+      </w:r>
+    </w:p>
+    <w:p>
+      <w:pPr>
+        <w:rPr>
+          <w:lang w:eastAsia="ru-RU"/>
+        </w:rPr>
+      </w:pPr>
+      <m:oMathPara>
+        <m:oMath>
+          <m:sSub>
+            <m:sSubPr>
+              <m:ctrlPr>
+                <w:rPr>
+                  <w:rFonts w:ascii="Cambria Math" w:hAnsi="Cambria Math"/>
+                  <w:i/>
+                  <w:lang w:eastAsia="ru-RU"/>
+                </w:rPr>
+              </m:ctrlPr>
+            </m:sSubPr>
+            <m:e>
+              <m:r>
+                <w:rPr>
+                  <w:rFonts w:ascii="Cambria Math" w:hAnsi="Cambria Math"/>
+                  <w:lang w:eastAsia="ru-RU"/>
+                </w:rPr>
+                <m:t>W</m:t>
+              </m:r>
+            </m:e>
+            <m:sub>
+              <m:r>
+                <w:rPr>
+                  <w:rFonts w:ascii="Cambria Math" w:hAnsi="Cambria Math"/>
+                  <w:lang w:eastAsia="ru-RU"/>
+                </w:rPr>
+                <m:t>22</m:t>
+              </m:r>
+            </m:sub>
+          </m:sSub>
+          <m:r>
+            <w:rPr>
+              <w:rFonts w:ascii="Cambria Math" w:hAnsi="Cambria Math"/>
+              <w:lang w:eastAsia="ru-RU"/>
+            </w:rPr>
+            <m:t>=</m:t>
+          </m:r>
+          <m:f>
+            <m:fPr>
+              <m:ctrlPr>
+                <w:rPr>
+                  <w:rFonts w:ascii="Cambria Math" w:hAnsi="Cambria Math"/>
+                  <w:i/>
+                  <w:lang w:eastAsia="ru-RU"/>
+                </w:rPr>
+              </m:ctrlPr>
+            </m:fPr>
+            <m:num>
+              <m:r>
+                <w:rPr>
+                  <w:rFonts w:ascii="Cambria Math" w:hAnsi="Cambria Math"/>
+                  <w:lang w:eastAsia="ru-RU"/>
+                </w:rPr>
+                <m:t>h-2∙</m:t>
+              </m:r>
+              <m:sSub>
+                <m:sSubPr>
+                  <m:ctrlPr>
+                    <w:rPr>
+                      <w:rFonts w:ascii="Cambria Math" w:hAnsi="Cambria Math"/>
+                      <w:i/>
+                      <w:lang w:eastAsia="ru-RU"/>
+                    </w:rPr>
+                  </m:ctrlPr>
+                </m:sSubPr>
+                <m:e>
+                  <m:r>
+                    <w:rPr>
+                      <w:rFonts w:ascii="Cambria Math" w:hAnsi="Cambria Math"/>
+                      <w:lang w:eastAsia="ru-RU"/>
+                    </w:rPr>
+                    <m:t>ε</m:t>
+                  </m:r>
+                </m:e>
+                <m:sub>
+                  <m:r>
+                    <w:rPr>
+                      <w:rFonts w:ascii="Cambria Math" w:hAnsi="Cambria Math"/>
+                      <w:lang w:eastAsia="ru-RU"/>
+                    </w:rPr>
+                    <m:t>1</m:t>
+                  </m:r>
+                </m:sub>
+              </m:sSub>
+            </m:num>
+            <m:den>
+              <m:sSub>
+                <m:sSubPr>
+                  <m:ctrlPr>
+                    <w:rPr>
+                      <w:rFonts w:ascii="Cambria Math" w:hAnsi="Cambria Math"/>
+                      <w:i/>
+                      <w:lang w:eastAsia="ru-RU"/>
+                    </w:rPr>
+                  </m:ctrlPr>
+                </m:sSubPr>
+                <m:e>
+                  <m:r>
+                    <w:rPr>
+                      <w:rFonts w:ascii="Cambria Math" w:hAnsi="Cambria Math"/>
+                      <w:lang w:eastAsia="ru-RU"/>
+                    </w:rPr>
+                    <m:t>D</m:t>
+                  </m:r>
+                </m:e>
+                <m:sub>
+                  <m:r>
+                    <w:rPr>
+                      <w:rFonts w:ascii="Cambria Math" w:hAnsi="Cambria Math"/>
+                      <w:lang w:eastAsia="ru-RU"/>
+                    </w:rPr>
+                    <m:t>2</m:t>
+                  </m:r>
+                </m:sub>
+              </m:sSub>
+            </m:den>
+          </m:f>
+          <m:r>
+            <w:rPr>
+              <w:rFonts w:ascii="Cambria Math" w:hAnsi="Cambria Math"/>
+              <w:lang w:eastAsia="ru-RU"/>
+            </w:rPr>
+            <m:t>=</m:t>
+          </m:r>
+          <m:f>
+            <m:fPr>
+              <m:ctrlPr>
+                <w:rPr>
+                  <w:rFonts w:ascii="Cambria Math" w:hAnsi="Cambria Math"/>
+                  <w:i/>
+                  <w:lang w:eastAsia="ru-RU"/>
+                </w:rPr>
+              </m:ctrlPr>
+            </m:fPr>
+            <m:num>
+              <m:r>
+                <w:rPr>
+                  <w:rFonts w:ascii="Cambria Math" w:hAnsi="Cambria Math"/>
+                  <w:lang w:eastAsia="ru-RU"/>
+                </w:rPr>
+                <m:t>62,5-2∙2</m:t>
+              </m:r>
+            </m:num>
+            <m:den>
+              <m:r>
+                <w:rPr>
+                  <w:rFonts w:ascii="Cambria Math" w:hAnsi="Cambria Math"/>
+                  <w:lang w:eastAsia="ru-RU"/>
+                </w:rPr>
+                <m:t>0,75</m:t>
+              </m:r>
+            </m:den>
+          </m:f>
+          <m:r>
+            <w:rPr>
+              <w:rFonts w:ascii="Cambria Math" w:hAnsi="Cambria Math"/>
+              <w:lang w:eastAsia="ru-RU"/>
+            </w:rPr>
+            <m:t>=78</m:t>
+          </m:r>
+        </m:oMath>
+      </m:oMathPara>
+    </w:p>
+    <w:p>
+      <w:pPr>
+        <w:rPr>
+          <w:lang w:eastAsia="ru-RU"/>
+        </w:rPr>
+      </w:pPr>
+      <w:r>
+        <w:rPr>
+          <w:lang w:eastAsia="ru-RU"/>
+        </w:rPr>
+        <w:t xml:space="preserve"> Принимаем </w:t>
+      </w:r>
+      <w:r>
+        <w:rPr>
+          <w:lang w:val="en-US" w:eastAsia="ru-RU"/>
+        </w:rPr>
+        <w:t>W</w:t>
+      </w:r>
+      <w:r>
+        <w:rPr>
+          <w:vertAlign w:val="subscript"/>
+          <w:lang w:eastAsia="ru-RU"/>
+        </w:rPr>
+        <w:t xml:space="preserve">22 </w:t>
+      </w:r>
+      <w:r>
+        <w:rPr>
+          <w:lang w:eastAsia="ru-RU"/>
+        </w:rPr>
+        <w:t>= 78 витков.</w:t>
+      </w:r>
+    </w:p>
+    <w:p>
+      <w:pPr>
+        <w:rPr>
+          <w:lang w:eastAsia="ru-RU"/>
+        </w:rPr>
+      </w:pPr>
+      <m:oMathPara>
+        <m:oMath>
+          <m:sSub>
+            <m:sSubPr>
+              <m:ctrlPr>
+                <w:rPr>
+                  <w:rFonts w:ascii="Cambria Math" w:hAnsi="Cambria Math"/>
+                  <w:i/>
+                  <w:lang w:eastAsia="ru-RU"/>
+                </w:rPr>
+              </m:ctrlPr>
+            </m:sSubPr>
+            <m:e>
+              <m:r>
+                <w:rPr>
+                  <w:rFonts w:ascii="Cambria Math" w:hAnsi="Cambria Math"/>
+                  <w:lang w:eastAsia="ru-RU"/>
+                </w:rPr>
+                <m:t>m</m:t>
+              </m:r>
+            </m:e>
+            <m:sub>
+              <m:r>
+                <w:rPr>
+                  <w:rFonts w:ascii="Cambria Math" w:hAnsi="Cambria Math"/>
+                  <w:lang w:eastAsia="ru-RU"/>
+                </w:rPr>
+                <m:t>2</m:t>
+              </m:r>
+            </m:sub>
+          </m:sSub>
+          <m:r>
+            <w:rPr>
+              <w:rFonts w:ascii="Cambria Math" w:hAnsi="Cambria Math"/>
+              <w:lang w:eastAsia="ru-RU"/>
+            </w:rPr>
+            <m:t>=</m:t>
+          </m:r>
+          <m:f>
+            <m:fPr>
+              <m:ctrlPr>
+                <w:rPr>
+                  <w:rFonts w:ascii="Cambria Math" w:hAnsi="Cambria Math"/>
+                  <w:i/>
+                  <w:lang w:eastAsia="ru-RU"/>
+                </w:rPr>
+              </m:ctrlPr>
+            </m:fPr>
+            <m:num>
+              <m:sSub>
+                <m:sSubPr>
+                  <m:ctrlPr>
+                    <w:rPr>
+                      <w:rFonts w:ascii="Cambria Math" w:hAnsi="Cambria Math"/>
+                      <w:i/>
+                      <w:lang w:eastAsia="ru-RU"/>
+                    </w:rPr>
+                  </m:ctrlPr>
+                </m:sSubPr>
+                <m:e>
+                  <m:r>
+                    <w:rPr>
+                      <w:rFonts w:ascii="Cambria Math" w:hAnsi="Cambria Math"/>
+                      <w:lang w:eastAsia="ru-RU"/>
+                    </w:rPr>
+                    <m:t>W</m:t>
+                  </m:r>
+                </m:e>
+                <m:sub>
+                  <m:r>
+                    <w:rPr>
+                      <w:rFonts w:ascii="Cambria Math" w:hAnsi="Cambria Math"/>
+                      <w:lang w:eastAsia="ru-RU"/>
+                    </w:rPr>
+                    <m:t>2</m:t>
+                  </m:r>
+                </m:sub>
+              </m:sSub>
+            </m:num>
+            <m:den>
+              <m:sSub>
+                <m:sSubPr>
+                  <m:ctrlPr>
+                    <w:rPr>
+                      <w:rFonts w:ascii="Cambria Math" w:hAnsi="Cambria Math"/>
+                      <w:i/>
+                      <w:lang w:eastAsia="ru-RU"/>
+                    </w:rPr>
+                  </m:ctrlPr>
+                </m:sSubPr>
+                <m:e>
+                  <m:r>
+                    <w:rPr>
+                      <w:rFonts w:ascii="Cambria Math" w:hAnsi="Cambria Math"/>
+                      <w:lang w:eastAsia="ru-RU"/>
+                    </w:rPr>
+                    <m:t>W</m:t>
+                  </m:r>
+                </m:e>
+                <m:sub>
+                  <m:r>
+                    <w:rPr>
+                      <w:rFonts w:ascii="Cambria Math" w:hAnsi="Cambria Math"/>
+                      <w:lang w:eastAsia="ru-RU"/>
+                    </w:rPr>
+                    <m:t>22</m:t>
+                  </m:r>
+                </m:sub>
+              </m:sSub>
+            </m:den>
+          </m:f>
+          <m:r>
+            <w:rPr>
+              <w:rFonts w:ascii="Cambria Math" w:hAnsi="Cambria Math"/>
+              <w:lang w:eastAsia="ru-RU"/>
+            </w:rPr>
+            <m:t>=</m:t>
+          </m:r>
+          <m:f>
+            <m:fPr>
+              <m:ctrlPr>
+                <w:rPr>
+                  <w:rFonts w:ascii="Cambria Math" w:hAnsi="Cambria Math"/>
+                  <w:i/>
+                  <w:lang w:eastAsia="ru-RU"/>
+                </w:rPr>
+              </m:ctrlPr>
+            </m:fPr>
+            <m:num>
+              <m:r>
+                <w:rPr>
+                  <w:rFonts w:ascii="Cambria Math" w:hAnsi="Cambria Math"/>
+                  <w:lang w:eastAsia="ru-RU"/>
+                </w:rPr>
+                <m:t>113</m:t>
+              </m:r>
+            </m:num>
+            <m:den>
+              <m:r>
+                <w:rPr>
+                  <w:rFonts w:ascii="Cambria Math" w:hAnsi="Cambria Math"/>
+                  <w:lang w:eastAsia="ru-RU"/>
+                </w:rPr>
+                <m:t>78</m:t>
+              </m:r>
+            </m:den>
+          </m:f>
+          <m:r>
+            <w:rPr>
+              <w:rFonts w:ascii="Cambria Math" w:hAnsi="Cambria Math"/>
+              <w:lang w:eastAsia="ru-RU"/>
+            </w:rPr>
+            <m:t>=1,449</m:t>
+          </m:r>
+        </m:oMath>
+      </m:oMathPara>
+    </w:p>
+    <w:p>
+      <w:pPr>
+        <w:rPr>
+          <w:lang w:eastAsia="ru-RU"/>
+        </w:rPr>
+      </w:pPr>
+      <w:r>
+        <w:rPr>
+          <w:lang w:eastAsia="ru-RU"/>
+        </w:rPr>
+        <w:t xml:space="preserve">Принимаем </w:t>
+      </w:r>
+      <w:r>
+        <w:rPr>
+          <w:lang w:val="en-US" w:eastAsia="ru-RU"/>
+        </w:rPr>
+        <w:t>m</w:t>
+      </w:r>
+      <w:r>
+        <w:rPr>
+          <w:vertAlign w:val="subscript"/>
+          <w:lang w:eastAsia="ru-RU"/>
+        </w:rPr>
+        <w:t xml:space="preserve">2 </w:t>
+      </w:r>
+      <w:r>
+        <w:rPr>
+          <w:lang w:eastAsia="ru-RU"/>
+        </w:rPr>
+        <w:t>= 2 слоя.</w:t>
+      </w:r>
+    </w:p>
+    <w:p>
+      <w:pPr>
+        <w:rPr>
+          <w:lang w:eastAsia="ru-RU"/>
+        </w:rPr>
+      </w:pPr>
+      <m:oMathPara>
+        <m:oMath>
+          <m:sSub>
+            <m:sSubPr>
+              <m:ctrlPr>
+                <w:rPr>
+                  <w:rFonts w:ascii="Cambria Math" w:hAnsi="Cambria Math"/>
+                  <w:i/>
+                  <w:lang w:eastAsia="ru-RU"/>
+                </w:rPr>
+              </m:ctrlPr>
+            </m:sSubPr>
+            <m:e>
+              <m:r>
+                <w:rPr>
+                  <w:rFonts w:ascii="Cambria Math" w:hAnsi="Cambria Math"/>
+                  <w:lang w:eastAsia="ru-RU"/>
+                </w:rPr>
+                <m:t>δ</m:t>
+              </m:r>
+            </m:e>
+            <m:sub>
+              <m:r>
+                <w:rPr>
+                  <w:rFonts w:ascii="Cambria Math" w:hAnsi="Cambria Math"/>
+                  <w:lang w:eastAsia="ru-RU"/>
+                </w:rPr>
+                <m:t>2</m:t>
+              </m:r>
+            </m:sub>
+          </m:sSub>
+          <m:r>
+            <w:rPr>
+              <w:rFonts w:ascii="Cambria Math" w:hAnsi="Cambria Math"/>
+              <w:lang w:eastAsia="ru-RU"/>
+            </w:rPr>
+            <m:t>=</m:t>
+          </m:r>
+          <m:sSub>
+            <m:sSubPr>
+              <m:ctrlPr>
+                <w:rPr>
+                  <w:rFonts w:ascii="Cambria Math" w:hAnsi="Cambria Math"/>
+                  <w:i/>
+                  <w:lang w:eastAsia="ru-RU"/>
+                </w:rPr>
+              </m:ctrlPr>
+            </m:sSubPr>
+            <m:e>
+              <m:r>
+                <w:rPr>
+                  <w:rFonts w:ascii="Cambria Math" w:hAnsi="Cambria Math"/>
+                  <w:lang w:eastAsia="ru-RU"/>
+                </w:rPr>
+                <m:t>m</m:t>
+              </m:r>
+            </m:e>
+            <m:sub>
+              <m:r>
+                <w:rPr>
+                  <w:rFonts w:ascii="Cambria Math" w:hAnsi="Cambria Math"/>
+                  <w:lang w:eastAsia="ru-RU"/>
+                </w:rPr>
+                <m:t>2</m:t>
+              </m:r>
+            </m:sub>
+          </m:sSub>
+          <m:r>
+            <w:rPr>
+              <w:rFonts w:ascii="Cambria Math" w:hAnsi="Cambria Math"/>
+              <w:lang w:eastAsia="ru-RU"/>
+            </w:rPr>
+            <m:t>∙</m:t>
+          </m:r>
+          <m:sSub>
+            <m:sSubPr>
+              <m:ctrlPr>
+                <w:rPr>
+                  <w:rFonts w:ascii="Cambria Math" w:hAnsi="Cambria Math"/>
+                  <w:i/>
+                  <w:lang w:eastAsia="ru-RU"/>
+                </w:rPr>
+              </m:ctrlPr>
+            </m:sSubPr>
+            <m:e>
+              <m:r>
+                <w:rPr>
+                  <w:rFonts w:ascii="Cambria Math" w:hAnsi="Cambria Math"/>
+                  <w:lang w:eastAsia="ru-RU"/>
+                </w:rPr>
+                <m:t>D</m:t>
+              </m:r>
+            </m:e>
+            <m:sub>
+              <m:r>
+                <w:rPr>
+                  <w:rFonts w:ascii="Cambria Math" w:hAnsi="Cambria Math"/>
+                  <w:lang w:eastAsia="ru-RU"/>
+                </w:rPr>
+                <m:t>2</m:t>
+              </m:r>
+            </m:sub>
+          </m:sSub>
+          <m:r>
+            <w:rPr>
+              <w:rFonts w:ascii="Cambria Math" w:hAnsi="Cambria Math"/>
+              <w:lang w:eastAsia="ru-RU"/>
+            </w:rPr>
+            <m:t>=2∙0,75=1,5 мм</m:t>
+          </m:r>
+        </m:oMath>
+      </m:oMathPara>
+    </w:p>
+    <w:p>
+      <w:pPr>
+        <w:rPr>
+          <w:lang w:eastAsia="ru-RU"/>
+        </w:rPr>
+      </w:pPr>
+      <w:r>
+        <w:rPr>
+          <w:lang w:eastAsia="ru-RU"/>
+        </w:rPr>
+        <w:t>Определим расчетную ширину окна магнитопровода, учитывая, что для схемы нужно 4 вторичных обмотки:</w:t>
+      </w:r>
+    </w:p>
+    <w:p>
+      <w:pPr>
+        <w:rPr>
+          <w:lang w:eastAsia="ru-RU"/>
+        </w:rPr>
+      </w:pPr>
+      <m:oMathPara>
+        <m:oMath>
+          <m:sSub>
+            <m:sSubPr>
+              <m:ctrlPr>
+                <w:rPr>
+                  <w:rFonts w:ascii="Cambria Math" w:hAnsi="Cambria Math"/>
+                  <w:i/>
+                  <w:lang w:eastAsia="ru-RU"/>
+                </w:rPr>
+              </m:ctrlPr>
+            </m:sSubPr>
+            <m:e>
+              <m:r>
+                <w:rPr>
+                  <w:rFonts w:ascii="Cambria Math" w:hAnsi="Cambria Math"/>
+                  <w:lang w:val="en-US" w:eastAsia="ru-RU"/>
+                </w:rPr>
+                <m:t>C</m:t>
+              </m:r>
+            </m:e>
+            <m:sub>
+              <m:r>
+                <w:rPr>
+                  <w:rFonts w:ascii="Cambria Math" w:hAnsi="Cambria Math"/>
+                  <w:lang w:eastAsia="ru-RU"/>
+                </w:rPr>
+                <m:t>расч</m:t>
+              </m:r>
+            </m:sub>
+          </m:sSub>
+          <m:r>
+            <w:rPr>
+              <w:rFonts w:ascii="Cambria Math" w:hAnsi="Cambria Math"/>
+              <w:lang w:eastAsia="ru-RU"/>
+            </w:rPr>
+            <m:t>=</m:t>
+          </m:r>
+          <m:sSub>
+            <m:sSubPr>
+              <m:ctrlPr>
+                <w:rPr>
+                  <w:rFonts w:ascii="Cambria Math" w:hAnsi="Cambria Math"/>
+                  <w:i/>
+                  <w:lang w:eastAsia="ru-RU"/>
+                </w:rPr>
+              </m:ctrlPr>
+            </m:sSubPr>
+            <m:e>
+              <m:r>
+                <w:rPr>
+                  <w:rFonts w:ascii="Cambria Math" w:hAnsi="Cambria Math"/>
+                  <w:lang w:eastAsia="ru-RU"/>
+                </w:rPr>
+                <m:t>К</m:t>
+              </m:r>
+            </m:e>
+            <m:sub>
+              <m:r>
+                <w:rPr>
+                  <w:rFonts w:ascii="Cambria Math" w:hAnsi="Cambria Math"/>
+                  <w:lang w:eastAsia="ru-RU"/>
+                </w:rPr>
+                <m:t>р</m:t>
+              </m:r>
+            </m:sub>
+          </m:sSub>
+          <m:r>
+            <w:rPr>
+              <w:rFonts w:ascii="Cambria Math" w:hAnsi="Cambria Math"/>
+              <w:lang w:eastAsia="ru-RU"/>
+            </w:rPr>
+            <m:t>∙(</m:t>
+          </m:r>
+          <m:sSub>
+            <m:sSubPr>
+              <m:ctrlPr>
+                <w:rPr>
+                  <w:rFonts w:ascii="Cambria Math" w:hAnsi="Cambria Math"/>
+                  <w:i/>
+                  <w:lang w:eastAsia="ru-RU"/>
+                </w:rPr>
+              </m:ctrlPr>
+            </m:sSubPr>
+            <m:e>
+              <m:r>
+                <w:rPr>
+                  <w:rFonts w:ascii="Cambria Math" w:hAnsi="Cambria Math"/>
+                  <w:lang w:eastAsia="ru-RU"/>
+                </w:rPr>
+                <m:t>ε</m:t>
+              </m:r>
+            </m:e>
+            <m:sub>
+              <m:r>
+                <w:rPr>
+                  <w:rFonts w:ascii="Cambria Math" w:hAnsi="Cambria Math"/>
+                  <w:lang w:eastAsia="ru-RU"/>
+                </w:rPr>
+                <m:t>2</m:t>
+              </m:r>
+            </m:sub>
+          </m:sSub>
+          <m:r>
+            <w:rPr>
+              <w:rFonts w:ascii="Cambria Math" w:hAnsi="Cambria Math"/>
+              <w:lang w:eastAsia="ru-RU"/>
+            </w:rPr>
+            <m:t>+</m:t>
+          </m:r>
+          <m:sSub>
+            <m:sSubPr>
+              <m:ctrlPr>
+                <w:rPr>
+                  <w:rFonts w:ascii="Cambria Math" w:hAnsi="Cambria Math"/>
+                  <w:i/>
+                  <w:lang w:eastAsia="ru-RU"/>
+                </w:rPr>
+              </m:ctrlPr>
+            </m:sSubPr>
+            <m:e>
+              <m:r>
+                <w:rPr>
+                  <w:rFonts w:ascii="Cambria Math" w:hAnsi="Cambria Math"/>
+                  <w:lang w:eastAsia="ru-RU"/>
+                </w:rPr>
+                <m:t>δ</m:t>
+              </m:r>
+            </m:e>
+            <m:sub>
+              <m:r>
+                <w:rPr>
+                  <w:rFonts w:ascii="Cambria Math" w:hAnsi="Cambria Math"/>
+                  <w:lang w:eastAsia="ru-RU"/>
+                </w:rPr>
+                <m:t>1</m:t>
+              </m:r>
+            </m:sub>
+          </m:sSub>
+          <m:r>
+            <w:rPr>
+              <w:rFonts w:ascii="Cambria Math" w:hAnsi="Cambria Math"/>
+              <w:lang w:eastAsia="ru-RU"/>
+            </w:rPr>
+            <m:t>+4∙</m:t>
+          </m:r>
+          <m:sSub>
+            <m:sSubPr>
+              <m:ctrlPr>
+                <w:rPr>
+                  <w:rFonts w:ascii="Cambria Math" w:hAnsi="Cambria Math"/>
+                  <w:i/>
+                  <w:lang w:eastAsia="ru-RU"/>
+                </w:rPr>
+              </m:ctrlPr>
+            </m:sSubPr>
+            <m:e>
+              <m:r>
+                <w:rPr>
+                  <w:rFonts w:ascii="Cambria Math" w:hAnsi="Cambria Math"/>
+                  <w:lang w:eastAsia="ru-RU"/>
+                </w:rPr>
+                <m:t>δ</m:t>
+              </m:r>
+            </m:e>
+            <m:sub>
+              <m:r>
+                <w:rPr>
+                  <w:rFonts w:ascii="Cambria Math" w:hAnsi="Cambria Math"/>
+                  <w:lang w:eastAsia="ru-RU"/>
+                </w:rPr>
+                <m:t>2</m:t>
+              </m:r>
+            </m:sub>
+          </m:sSub>
+          <m:r>
+            <w:rPr>
+              <w:rFonts w:ascii="Cambria Math" w:hAnsi="Cambria Math"/>
+              <w:lang w:eastAsia="ru-RU"/>
+            </w:rPr>
+            <m:t>+3∙</m:t>
+          </m:r>
+          <m:sSub>
+            <m:sSubPr>
+              <m:ctrlPr>
+                <w:rPr>
+                  <w:rFonts w:ascii="Cambria Math" w:hAnsi="Cambria Math"/>
+                  <w:i/>
+                  <w:lang w:eastAsia="ru-RU"/>
+                </w:rPr>
+              </m:ctrlPr>
+            </m:sSubPr>
+            <m:e>
+              <m:r>
+                <w:rPr>
+                  <w:rFonts w:ascii="Cambria Math" w:hAnsi="Cambria Math"/>
+                  <w:lang w:eastAsia="ru-RU"/>
+                </w:rPr>
+                <m:t>δ</m:t>
+              </m:r>
+            </m:e>
+            <m:sub>
+              <m:r>
+                <w:rPr>
+                  <w:rFonts w:ascii="Cambria Math" w:hAnsi="Cambria Math"/>
+                  <w:lang w:eastAsia="ru-RU"/>
+                </w:rPr>
+                <m:t>12</m:t>
+              </m:r>
+            </m:sub>
+          </m:sSub>
+          <m:r>
+            <w:rPr>
+              <w:rFonts w:ascii="Cambria Math" w:hAnsi="Cambria Math"/>
+              <w:lang w:eastAsia="ru-RU"/>
+            </w:rPr>
+            <m:t>+</m:t>
+          </m:r>
+          <m:sSub>
+            <m:sSubPr>
+              <m:ctrlPr>
+                <w:rPr>
+                  <w:rFonts w:ascii="Cambria Math" w:hAnsi="Cambria Math"/>
+                  <w:i/>
+                  <w:lang w:eastAsia="ru-RU"/>
+                </w:rPr>
+              </m:ctrlPr>
+            </m:sSubPr>
+            <m:e>
+              <m:r>
+                <w:rPr>
+                  <w:rFonts w:ascii="Cambria Math" w:hAnsi="Cambria Math"/>
+                  <w:lang w:eastAsia="ru-RU"/>
+                </w:rPr>
+                <m:t>ε</m:t>
+              </m:r>
+            </m:e>
+            <m:sub>
+              <m:r>
+                <w:rPr>
+                  <w:rFonts w:ascii="Cambria Math" w:hAnsi="Cambria Math"/>
+                  <w:lang w:eastAsia="ru-RU"/>
+                </w:rPr>
+                <m:t>3</m:t>
+              </m:r>
+            </m:sub>
+          </m:sSub>
+          <m:r>
+            <w:rPr>
+              <w:rFonts w:ascii="Cambria Math" w:hAnsi="Cambria Math"/>
+              <w:lang w:eastAsia="ru-RU"/>
+            </w:rPr>
+            <m:t>)</m:t>
+          </m:r>
+        </m:oMath>
+      </m:oMathPara>
+    </w:p>
+    <w:p>
+      <w:pPr>
+        <w:rPr>
+          <w:lang w:eastAsia="ru-RU"/>
+        </w:rPr>
+      </w:pPr>
+      <m:oMath>
+        <m:sSub>
+          <m:sSubPr>
+            <m:ctrlPr>
+              <w:rPr>
+                <w:rFonts w:ascii="Cambria Math" w:hAnsi="Cambria Math"/>
+                <w:i/>
+                <w:lang w:eastAsia="ru-RU"/>
+              </w:rPr>
+            </m:ctrlPr>
+          </m:sSubPr>
+          <m:e>
+            <m:r>
+              <w:rPr>
+                <w:rFonts w:ascii="Cambria Math" w:hAnsi="Cambria Math"/>
+                <w:lang w:eastAsia="ru-RU"/>
+              </w:rPr>
+              <m:t>К</m:t>
+            </m:r>
+          </m:e>
+          <m:sub>
+            <m:r>
+              <w:rPr>
+                <w:rFonts w:ascii="Cambria Math" w:hAnsi="Cambria Math"/>
+                <w:lang w:eastAsia="ru-RU"/>
+              </w:rPr>
+              <m:t>р</m:t>
+            </m:r>
+          </m:sub>
+        </m:sSub>
+        <m:r>
+          <m:rPr>
+            <m:sty m:val="p"/>
+          </m:rPr>
+          <w:rPr>
+            <w:rFonts w:ascii="Cambria Math" w:hAnsi="Cambria Math"/>
+            <w:lang w:eastAsia="ru-RU"/>
+          </w:rPr>
+          <m:t>=1,2…1,3</m:t>
+        </m:r>
+      </m:oMath>
+      <w:r>
+        <w:rPr>
+          <w:lang w:eastAsia="ru-RU"/>
+        </w:rPr>
+        <w:t xml:space="preserve"> – коэффициент разбухания слоёв обмоток с течением времени.</w:t>
+      </w:r>
+    </w:p>
+    <w:p>
+      <w:pPr>
+        <w:rPr>
+          <w:lang w:eastAsia="ru-RU"/>
+        </w:rPr>
+      </w:pPr>
+      <m:oMathPara>
+        <m:oMath>
+          <m:sSub>
+            <m:sSubPr>
+              <m:ctrlPr>
+                <w:rPr>
+                  <w:rFonts w:ascii="Cambria Math" w:hAnsi="Cambria Math"/>
+                  <w:i/>
+                  <w:lang w:eastAsia="ru-RU"/>
+                </w:rPr>
+              </m:ctrlPr>
+            </m:sSubPr>
+            <m:e>
+              <m:r>
+                <w:rPr>
+                  <w:rFonts w:ascii="Cambria Math" w:hAnsi="Cambria Math"/>
+                  <w:lang w:val="en-US" w:eastAsia="ru-RU"/>
+                </w:rPr>
+                <m:t>C</m:t>
+              </m:r>
+            </m:e>
+            <m:sub>
+              <m:r>
+                <w:rPr>
+                  <w:rFonts w:ascii="Cambria Math" w:hAnsi="Cambria Math"/>
+                  <w:lang w:eastAsia="ru-RU"/>
+                </w:rPr>
+                <m:t>расч</m:t>
+              </m:r>
+            </m:sub>
+          </m:sSub>
+          <m:r>
+            <w:rPr>
+              <w:rFonts w:ascii="Cambria Math" w:hAnsi="Cambria Math"/>
+              <w:lang w:eastAsia="ru-RU"/>
+            </w:rPr>
+            <m:t>=1,3∙</m:t>
+          </m:r>
+          <m:d>
+            <m:dPr>
+              <m:ctrlPr>
+                <w:rPr>
+                  <w:rFonts w:ascii="Cambria Math" w:hAnsi="Cambria Math"/>
+                  <w:i/>
+                  <w:lang w:eastAsia="ru-RU"/>
+                </w:rPr>
+              </m:ctrlPr>
+            </m:dPr>
+            <m:e>
+              <m:r>
+                <w:rPr>
+                  <w:rFonts w:ascii="Cambria Math" w:hAnsi="Cambria Math"/>
+                  <w:lang w:eastAsia="ru-RU"/>
+                </w:rPr>
+                <m:t>2+1,83+4∙1,5+3∙0,5+1</m:t>
+              </m:r>
+            </m:e>
+          </m:d>
+          <m:r>
+            <w:rPr>
+              <w:rFonts w:ascii="Cambria Math" w:hAnsi="Cambria Math"/>
+              <w:lang w:eastAsia="ru-RU"/>
+            </w:rPr>
+            <m:t>=16,029мм</m:t>
+          </m:r>
+        </m:oMath>
+      </m:oMathPara>
+    </w:p>
+    <w:p>
+      <w:pPr>
+        <w:rPr>
+          <w:lang w:val="en-US" w:eastAsia="ru-RU"/>
+        </w:rPr>
+      </w:pPr>
+      <m:oMathPara>
+        <m:oMath>
+          <m:sSub>
+            <m:sSubPr>
+              <m:ctrlPr>
+                <w:rPr>
+                  <w:rFonts w:ascii="Cambria Math" w:hAnsi="Cambria Math"/>
+                  <w:i/>
+                  <w:lang w:eastAsia="ru-RU"/>
+                </w:rPr>
+              </m:ctrlPr>
+            </m:sSubPr>
+            <m:e>
+              <m:r>
+                <w:rPr>
+                  <w:rFonts w:ascii="Cambria Math" w:hAnsi="Cambria Math"/>
+                  <w:lang w:val="en-US" w:eastAsia="ru-RU"/>
+                </w:rPr>
+                <m:t>C</m:t>
+              </m:r>
+            </m:e>
+            <m:sub>
+              <m:r>
+                <w:rPr>
+                  <w:rFonts w:ascii="Cambria Math" w:hAnsi="Cambria Math"/>
+                  <w:lang w:eastAsia="ru-RU"/>
+                </w:rPr>
+                <m:t>расч</m:t>
+              </m:r>
+            </m:sub>
+          </m:sSub>
+          <m:r>
+            <m:rPr>
+              <m:sty m:val="p"/>
+            </m:rPr>
+            <w:rPr>
+              <w:rFonts w:ascii="Cambria Math" w:hAnsi="Cambria Math"/>
+              <w:lang w:eastAsia="ru-RU"/>
+            </w:rPr>
+            <m:t>&lt;</m:t>
+          </m:r>
+          <m:r>
+            <w:rPr>
+              <w:rFonts w:ascii="Cambria Math" w:hAnsi="Cambria Math"/>
+              <w:lang w:val="en-US" w:eastAsia="ru-RU"/>
+            </w:rPr>
+            <m:t>C</m:t>
+          </m:r>
+        </m:oMath>
+      </m:oMathPara>
+    </w:p>
+    <w:p>
+      <w:pPr>
+        <w:jc w:val="center"/>
+        <w:rPr>
+          <w:lang w:eastAsia="ru-RU"/>
+        </w:rPr>
+      </w:pPr>
+      <w:r>
+        <w:rPr>
+          <w:lang w:eastAsia="ru-RU"/>
+        </w:rPr>
+        <w:t>16,03 мм &lt;25 мм</w:t>
+      </w:r>
+    </w:p>
+    <w:p>
+      <w:pPr>
+        <w:rPr>
+          <w:lang w:eastAsia="ru-RU"/>
+        </w:rPr>
+      </w:pPr>
+      <w:r>
+        <w:rPr>
+          <w:lang w:eastAsia="ru-RU"/>
+        </w:rPr>
+        <w:t xml:space="preserve">Следовательно, обмотки поместятся на магнитопроводе. </w:t>
+      </w:r>
+    </w:p>
+    <w:p>
+      <w:pPr>
+        <w:rPr>
+          <w:lang w:eastAsia="ru-RU"/>
+        </w:rPr>
+      </w:pPr>
+      <w:r>
+        <w:rPr>
+          <w:lang w:eastAsia="ru-RU"/>
+        </w:rPr>
+        <w:t xml:space="preserve">Рассчитаем реальный коэффициент трансформации понижающего трансформатора. </w:t>
+      </w:r>
+    </w:p>
+    <w:p>
+      <w:pPr>
+        <w:rPr>
+          <w:i/>
+          <w:lang w:val="en-US" w:eastAsia="ru-RU"/>
+        </w:rPr>
+      </w:pPr>
+      <m:oMathPara>
+        <m:oMath>
+          <m:sSub>
+            <m:sSubPr>
+              <m:ctrlPr>
+                <w:rPr>
+                  <w:rFonts w:ascii="Cambria Math" w:hAnsi="Cambria Math"/>
+                  <w:i/>
+                  <w:lang w:eastAsia="ru-RU"/>
+                </w:rPr>
+              </m:ctrlPr>
+            </m:sSubPr>
+            <m:e>
+              <m:r>
+                <w:rPr>
+                  <w:rFonts w:ascii="Cambria Math" w:hAnsi="Cambria Math"/>
+                  <w:lang w:val="en-US" w:eastAsia="ru-RU"/>
+                </w:rPr>
+                <m:t>K</m:t>
+              </m:r>
+            </m:e>
+            <m:sub>
+              <m:r>
+                <w:rPr>
+                  <w:rFonts w:ascii="Cambria Math" w:hAnsi="Cambria Math"/>
+                  <w:lang w:eastAsia="ru-RU"/>
+                </w:rPr>
+                <m:t>тр</m:t>
+              </m:r>
+            </m:sub>
+          </m:sSub>
+          <m:r>
+            <w:rPr>
+              <w:rFonts w:ascii="Cambria Math" w:hAnsi="Cambria Math"/>
+              <w:lang w:eastAsia="ru-RU"/>
+            </w:rPr>
+            <m:t>=</m:t>
+          </m:r>
+          <m:f>
+            <m:fPr>
+              <m:ctrlPr>
+                <w:rPr>
+                  <w:rFonts w:ascii="Cambria Math" w:hAnsi="Cambria Math"/>
+                  <w:i/>
+                  <w:lang w:eastAsia="ru-RU"/>
+                </w:rPr>
+              </m:ctrlPr>
+            </m:fPr>
+            <m:num>
+              <m:sSub>
+                <m:sSubPr>
+                  <m:ctrlPr>
+                    <w:rPr>
+                      <w:rFonts w:ascii="Cambria Math" w:hAnsi="Cambria Math"/>
+                      <w:i/>
+                      <w:lang w:eastAsia="ru-RU"/>
+                    </w:rPr>
+                  </m:ctrlPr>
+                </m:sSubPr>
+                <m:e>
+                  <m:r>
+                    <w:rPr>
+                      <w:rFonts w:ascii="Cambria Math" w:hAnsi="Cambria Math"/>
+                      <w:lang w:val="en-US" w:eastAsia="ru-RU"/>
+                    </w:rPr>
+                    <m:t>W</m:t>
+                  </m:r>
+                </m:e>
+                <m:sub>
+                  <m:r>
+                    <w:rPr>
+                      <w:rFonts w:ascii="Cambria Math" w:hAnsi="Cambria Math"/>
+                      <w:lang w:eastAsia="ru-RU"/>
+                    </w:rPr>
+                    <m:t>1</m:t>
+                  </m:r>
+                </m:sub>
+              </m:sSub>
+            </m:num>
+            <m:den>
+              <m:sSub>
+                <m:sSubPr>
+                  <m:ctrlPr>
+                    <w:rPr>
+                      <w:rFonts w:ascii="Cambria Math" w:hAnsi="Cambria Math"/>
+                      <w:i/>
+                      <w:lang w:eastAsia="ru-RU"/>
+                    </w:rPr>
+                  </m:ctrlPr>
+                </m:sSubPr>
+                <m:e>
+                  <m:r>
+                    <w:rPr>
+                      <w:rFonts w:ascii="Cambria Math" w:hAnsi="Cambria Math"/>
+                      <w:lang w:val="en-US" w:eastAsia="ru-RU"/>
+                    </w:rPr>
+                    <m:t>W</m:t>
+                  </m:r>
+                </m:e>
+                <m:sub>
+                  <m:r>
+                    <w:rPr>
+                      <w:rFonts w:ascii="Cambria Math" w:hAnsi="Cambria Math"/>
+                      <w:lang w:eastAsia="ru-RU"/>
+                    </w:rPr>
+                    <m:t>2</m:t>
+                  </m:r>
+                </m:sub>
+              </m:sSub>
+            </m:den>
+          </m:f>
+          <m:r>
+            <w:rPr>
+              <w:rFonts w:ascii="Cambria Math" w:hAnsi="Cambria Math"/>
+              <w:lang w:eastAsia="ru-RU"/>
+            </w:rPr>
+            <m:t>=</m:t>
+          </m:r>
+          <m:f>
+            <m:fPr>
+              <m:ctrlPr>
+                <w:rPr>
+                  <w:rFonts w:ascii="Cambria Math" w:hAnsi="Cambria Math"/>
+                  <w:i/>
+                  <w:lang w:eastAsia="ru-RU"/>
+                </w:rPr>
+              </m:ctrlPr>
+            </m:fPr>
+            <m:num>
+              <m:r>
+                <w:rPr>
+                  <w:rFonts w:ascii="Cambria Math" w:hAnsi="Cambria Math"/>
+                  <w:lang w:eastAsia="ru-RU"/>
+                </w:rPr>
+                <m:t>9</m:t>
+              </m:r>
+              <m:r>
+                <w:rPr>
+                  <w:rFonts w:ascii="Cambria Math" w:hAnsi="Cambria Math"/>
+                  <w:lang w:val="en-US" w:eastAsia="ru-RU"/>
+                </w:rPr>
+                <m:t>73</m:t>
+              </m:r>
+            </m:num>
+            <m:den>
+              <m:r>
+                <w:rPr>
+                  <w:rFonts w:ascii="Cambria Math" w:hAnsi="Cambria Math"/>
+                  <w:lang w:eastAsia="ru-RU"/>
+                </w:rPr>
+                <m:t>7</m:t>
+              </m:r>
+              <m:r>
+                <w:rPr>
+                  <w:rFonts w:ascii="Cambria Math" w:hAnsi="Cambria Math"/>
+                  <w:lang w:val="en-US" w:eastAsia="ru-RU"/>
+                </w:rPr>
+                <m:t>4</m:t>
+              </m:r>
+            </m:den>
+          </m:f>
+          <m:r>
+            <w:rPr>
+              <w:rFonts w:ascii="Cambria Math" w:hAnsi="Cambria Math"/>
+              <w:lang w:eastAsia="ru-RU"/>
+            </w:rPr>
+            <m:t>=</m:t>
+          </m:r>
+          <m:r>
+            <w:rPr>
+              <w:rFonts w:ascii="Cambria Math" w:hAnsi="Cambria Math"/>
+              <w:lang w:eastAsia="ru-RU"/>
+            </w:rPr>
+            <m:t>1</m:t>
+          </m:r>
+          <m:r>
+            <w:rPr>
+              <w:rFonts w:ascii="Cambria Math" w:hAnsi="Cambria Math"/>
+              <w:lang w:val="en-US" w:eastAsia="ru-RU"/>
+            </w:rPr>
+            <m:t>3,149</m:t>
+          </m:r>
+        </m:oMath>
+      </m:oMathPara>
+    </w:p>
+    <w:p>
+      <w:pPr>
+        <w:rPr>
+          <w:lang w:val="en-US"/>
+        </w:rPr>
+      </w:pPr>
+    </w:p>
+    <w:p>
+      <w:pPr>
+        <w:pStyle w:val="2"/>
+      </w:pPr>
+      <w:r>
+        <w:t>Схемотехническое моделирование</w:t>
+      </w:r>
+    </w:p>
+    <w:p>
+      <w:r>
+        <w:t>Все добро представлено на рисунках 2.5.1 и 2.5.2.</w:t>
+      </w:r>
+    </w:p>
+    <w:p>
+      <w:pPr>
+        <w:pStyle w:val="a0"/>
+        <w:keepNext/>
+      </w:pPr>
+      <w:r>
+        <w:drawing>
+          <wp:inline distT="0" distB="0" distL="0" distR="0" wp14:anchorId="72772E28" wp14:editId="1303C000">
+            <wp:extent cx="7199630" cy="3116580"/>
+            <wp:effectExtent l="0" t="0" r="1270" b="7620"/>
+            <wp:docPr id="2117011362" name="Рисунок 1"/>
+            <wp:cNvGraphicFramePr>
+              <a:graphicFrameLocks xmlns:a="http://schemas.openxmlformats.org/drawingml/2006/main" noChangeAspect="1"/>
+            </wp:cNvGraphicFramePr>
+            <a:graphic xmlns:a="http://schemas.openxmlformats.org/drawingml/2006/main">
+              <a:graphicData uri="http://schemas.openxmlformats.org/drawingml/2006/picture">
+                <pic:pic xmlns:pic="http://schemas.openxmlformats.org/drawingml/2006/picture">
+                  <pic:nvPicPr>
+                    <pic:cNvPr id="2117011362" name=""/>
+                    <pic:cNvPicPr/>
+                  </pic:nvPicPr>
+                  <pic:blipFill>
+                    <a:blip r:embed="rId17"/>
+                    <a:stretch>
+                      <a:fillRect/>
+                    </a:stretch>
+                  </pic:blipFill>
+                  <pic:spPr>
+                    <a:xfrm>
+                      <a:off x="0" y="0"/>
+                      <a:ext cx="7199630" cy="3116580"/>
+                    </a:xfrm>
+                    <a:prstGeom prst="rect">
+                      <a:avLst/>
+                    </a:prstGeom>
+                  </pic:spPr>
+                </pic:pic>
+              </a:graphicData>
+            </a:graphic>
+          </wp:inline>
+        </w:drawing>
+      </w:r>
+    </w:p>
+    <w:p>
+      <w:pPr>
+        <w:pStyle w:val="a0"/>
+        <w:jc w:val="center"/>
+      </w:pPr>
+      <w:r>
+        <w:t xml:space="preserve">Рисунок </w:t>
+      </w:r>
+      <w:fldSimple w:instr=" STYLEREF 2 \s ">
+        <w:r>
+          <w:rPr>
+            <w:noProof/>
+          </w:rPr>
+          <w:t>2.5</w:t>
+        </w:r>
+      </w:fldSimple>
+      <w:r>
+        <w:t>.</w:t>
+      </w:r>
+      <w:fldSimple w:instr=" SEQ Рисунок \* ARABIC \s 2 ">
+        <w:r>
+          <w:rPr>
+            <w:noProof/>
+          </w:rPr>
+          <w:t>1</w:t>
+        </w:r>
+      </w:fldSimple>
+    </w:p>
+    <w:p/>
+    <w:p>
+      <w:pPr>
+        <w:pStyle w:val="a0"/>
+        <w:keepNext/>
+      </w:pPr>
+      <w:r>
+        <w:lastRenderedPageBreak/>
+        <w:drawing>
+          <wp:inline distT="0" distB="0" distL="0" distR="0" wp14:anchorId="731CB681" wp14:editId="44F08127">
+            <wp:extent cx="7199630" cy="3311525"/>
+            <wp:effectExtent l="0" t="0" r="1270" b="3175"/>
+            <wp:docPr id="640171731" name="Рисунок 1"/>
+            <wp:cNvGraphicFramePr>
+              <a:graphicFrameLocks xmlns:a="http://schemas.openxmlformats.org/drawingml/2006/main" noChangeAspect="1"/>
+            </wp:cNvGraphicFramePr>
+            <a:graphic xmlns:a="http://schemas.openxmlformats.org/drawingml/2006/main">
+              <a:graphicData uri="http://schemas.openxmlformats.org/drawingml/2006/picture">
+                <pic:pic xmlns:pic="http://schemas.openxmlformats.org/drawingml/2006/picture">
+                  <pic:nvPicPr>
+                    <pic:cNvPr id="640171731" name=""/>
+                    <pic:cNvPicPr/>
+                  </pic:nvPicPr>
+                  <pic:blipFill>
+                    <a:blip r:embed="rId18"/>
+                    <a:stretch>
+                      <a:fillRect/>
+                    </a:stretch>
+                  </pic:blipFill>
+                  <pic:spPr>
+                    <a:xfrm>
+                      <a:off x="0" y="0"/>
+                      <a:ext cx="7199630" cy="3311525"/>
+                    </a:xfrm>
+                    <a:prstGeom prst="rect">
+                      <a:avLst/>
+                    </a:prstGeom>
+                  </pic:spPr>
+                </pic:pic>
+              </a:graphicData>
+            </a:graphic>
+          </wp:inline>
+        </w:drawing>
+      </w:r>
+    </w:p>
+    <w:p>
+      <w:pPr>
+        <w:pStyle w:val="a0"/>
+        <w:jc w:val="center"/>
+      </w:pPr>
+      <w:r>
+        <w:t xml:space="preserve">Рисунок </w:t>
+      </w:r>
+      <w:fldSimple w:instr=" STYLEREF 2 \s ">
+        <w:r>
+          <w:rPr>
+            <w:noProof/>
+          </w:rPr>
+          <w:t>2.5</w:t>
+        </w:r>
+      </w:fldSimple>
+      <w:r>
+        <w:t>.</w:t>
+      </w:r>
+      <w:fldSimple w:instr=" SEQ Рисунок \* ARABIC \s 2 ">
+        <w:r>
+          <w:rPr>
+            <w:noProof/>
+          </w:rPr>
+          <w:t>2</w:t>
+        </w:r>
+      </w:fldSimple>
+    </w:p>
     <w:sectPr>
-      <w:headerReference w:type="default" r:id="rId13"/>
-      <w:headerReference w:type="first" r:id="rId14"/>
-      <w:footerReference w:type="first" r:id="rId15"/>
+      <w:headerReference w:type="default" r:id="rId19"/>
+      <w:headerReference w:type="first" r:id="rId20"/>
+      <w:footerReference w:type="first" r:id="rId21"/>
       <w:pgSz w:w="11906" w:h="16838"/>
       <w:pgMar w:top="284" w:right="284" w:bottom="284" w:left="284" w:header="283" w:footer="283" w:gutter="0"/>
       <w:cols w:space="708"/>
@@ -16900,6 +23085,36 @@
   </w:num>
   <w:num w:numId="15" w16cid:durableId="401681091">
     <w:abstractNumId w:val="6"/>
+  </w:num>
+  <w:num w:numId="16" w16cid:durableId="2121948946">
+    <w:abstractNumId w:val="13"/>
+    <w:lvlOverride w:ilvl="0">
+      <w:startOverride w:val="1"/>
+    </w:lvlOverride>
+    <w:lvlOverride w:ilvl="1">
+      <w:startOverride w:val="1"/>
+    </w:lvlOverride>
+    <w:lvlOverride w:ilvl="2">
+      <w:startOverride w:val="1"/>
+    </w:lvlOverride>
+    <w:lvlOverride w:ilvl="3">
+      <w:startOverride w:val="1"/>
+    </w:lvlOverride>
+    <w:lvlOverride w:ilvl="4">
+      <w:startOverride w:val="1"/>
+    </w:lvlOverride>
+    <w:lvlOverride w:ilvl="5">
+      <w:startOverride w:val="1"/>
+    </w:lvlOverride>
+    <w:lvlOverride w:ilvl="6">
+      <w:startOverride w:val="1"/>
+    </w:lvlOverride>
+    <w:lvlOverride w:ilvl="7">
+      <w:startOverride w:val="1"/>
+    </w:lvlOverride>
+    <w:lvlOverride w:ilvl="8">
+      <w:startOverride w:val="1"/>
+    </w:lvlOverride>
   </w:num>
 </w:numbering>
 </file>

--- a/PME RGR.docx
+++ b/PME RGR.docx
@@ -403,7 +403,7 @@
           <w:r>
             <w:fldChar w:fldCharType="separate"/>
           </w:r>
-          <w:hyperlink w:anchor="_Toc195945103" w:history="1">
+          <w:hyperlink w:anchor="_Toc196025465" w:history="1">
             <w:r>
               <w:rPr>
                 <w:rStyle w:val="af"/>
@@ -430,7 +430,7 @@
                 <w:noProof/>
                 <w:webHidden/>
               </w:rPr>
-              <w:instrText xml:space="preserve"> PAGEREF _Toc195945103 \h </w:instrText>
+              <w:instrText xml:space="preserve"> PAGEREF _Toc196025465 \h </w:instrText>
             </w:r>
             <w:r>
               <w:rPr>
@@ -474,7 +474,7 @@
               <w:lang w:eastAsia="ru-RU"/>
             </w:rPr>
           </w:pPr>
-          <w:hyperlink w:anchor="_Toc195945104" w:history="1">
+          <w:hyperlink w:anchor="_Toc196025466" w:history="1">
             <w:r>
               <w:rPr>
                 <w:rStyle w:val="af"/>
@@ -501,7 +501,7 @@
                 <w:noProof/>
                 <w:webHidden/>
               </w:rPr>
-              <w:instrText xml:space="preserve"> PAGEREF _Toc195945104 \h </w:instrText>
+              <w:instrText xml:space="preserve"> PAGEREF _Toc196025466 \h </w:instrText>
             </w:r>
             <w:r>
               <w:rPr>
@@ -545,7 +545,7 @@
               <w:lang w:eastAsia="ru-RU"/>
             </w:rPr>
           </w:pPr>
-          <w:hyperlink w:anchor="_Toc195945105" w:history="1">
+          <w:hyperlink w:anchor="_Toc196025467" w:history="1">
             <w:r>
               <w:rPr>
                 <w:rStyle w:val="af"/>
@@ -572,7 +572,7 @@
                 <w:noProof/>
                 <w:webHidden/>
               </w:rPr>
-              <w:instrText xml:space="preserve"> PAGEREF _Toc195945105 \h </w:instrText>
+              <w:instrText xml:space="preserve"> PAGEREF _Toc196025467 \h </w:instrText>
             </w:r>
             <w:r>
               <w:rPr>
@@ -616,7 +616,7 @@
               <w:lang w:eastAsia="ru-RU"/>
             </w:rPr>
           </w:pPr>
-          <w:hyperlink w:anchor="_Toc195945106" w:history="1">
+          <w:hyperlink w:anchor="_Toc196025468" w:history="1">
             <w:r>
               <w:rPr>
                 <w:rStyle w:val="af"/>
@@ -630,7 +630,21 @@
                 <w:rStyle w:val="af"/>
                 <w:noProof/>
               </w:rPr>
-              <w:t xml:space="preserve"> Проектирование сглаживающего фильтра</w:t>
+              <w:t xml:space="preserve"> Проектирование </w:t>
+            </w:r>
+            <w:r>
+              <w:rPr>
+                <w:rStyle w:val="af"/>
+                <w:noProof/>
+              </w:rPr>
+              <w:t>с</w:t>
+            </w:r>
+            <w:r>
+              <w:rPr>
+                <w:rStyle w:val="af"/>
+                <w:noProof/>
+              </w:rPr>
+              <w:t>глаживающего фильтра</w:t>
             </w:r>
             <w:r>
               <w:rPr>
@@ -651,7 +665,7 @@
                 <w:noProof/>
                 <w:webHidden/>
               </w:rPr>
-              <w:instrText xml:space="preserve"> PAGEREF _Toc195945106 \h </w:instrText>
+              <w:instrText xml:space="preserve"> PAGEREF _Toc196025468 \h </w:instrText>
             </w:r>
             <w:r>
               <w:rPr>
@@ -695,7 +709,7 @@
               <w:lang w:eastAsia="ru-RU"/>
             </w:rPr>
           </w:pPr>
-          <w:hyperlink w:anchor="_Toc195945107" w:history="1">
+          <w:hyperlink w:anchor="_Toc196025469" w:history="1">
             <w:r>
               <w:rPr>
                 <w:rStyle w:val="af"/>
@@ -722,7 +736,7 @@
                 <w:noProof/>
                 <w:webHidden/>
               </w:rPr>
-              <w:instrText xml:space="preserve"> PAGEREF _Toc195945107 \h </w:instrText>
+              <w:instrText xml:space="preserve"> PAGEREF _Toc196025469 \h </w:instrText>
             </w:r>
             <w:r>
               <w:rPr>
@@ -766,13 +780,21 @@
               <w:lang w:eastAsia="ru-RU"/>
             </w:rPr>
           </w:pPr>
-          <w:hyperlink w:anchor="_Toc195945108" w:history="1">
+          <w:hyperlink w:anchor="_Toc196025470" w:history="1">
             <w:r>
               <w:rPr>
                 <w:rStyle w:val="af"/>
                 <w:noProof/>
-              </w:rPr>
-              <w:t>2.4. Расчет параметров трансформатора</w:t>
+                <w:lang w:val="en-US"/>
+              </w:rPr>
+              <w:t>2.4.</w:t>
+            </w:r>
+            <w:r>
+              <w:rPr>
+                <w:rStyle w:val="af"/>
+                <w:noProof/>
+              </w:rPr>
+              <w:t xml:space="preserve"> Расчет параметров трансформатора</w:t>
             </w:r>
             <w:r>
               <w:rPr>
@@ -793,7 +815,7 @@
                 <w:noProof/>
                 <w:webHidden/>
               </w:rPr>
-              <w:instrText xml:space="preserve"> PAGEREF _Toc195945108 \h </w:instrText>
+              <w:instrText xml:space="preserve"> PAGEREF _Toc196025470 \h </w:instrText>
             </w:r>
             <w:r>
               <w:rPr>
@@ -814,6 +836,91 @@
                 <w:webHidden/>
               </w:rPr>
               <w:t>9</w:t>
+            </w:r>
+            <w:r>
+              <w:rPr>
+                <w:noProof/>
+                <w:webHidden/>
+              </w:rPr>
+              <w:fldChar w:fldCharType="end"/>
+            </w:r>
+          </w:hyperlink>
+        </w:p>
+        <w:p>
+          <w:pPr>
+            <w:pStyle w:val="21"/>
+            <w:tabs>
+              <w:tab w:val="right" w:leader="dot" w:pos="11328"/>
+            </w:tabs>
+            <w:rPr>
+              <w:rFonts w:asciiTheme="minorHAnsi" w:eastAsiaTheme="minorEastAsia" w:hAnsiTheme="minorHAnsi" w:cstheme="minorBidi"/>
+              <w:noProof/>
+              <w:szCs w:val="24"/>
+              <w:lang w:eastAsia="ru-RU"/>
+            </w:rPr>
+          </w:pPr>
+          <w:hyperlink w:anchor="_Toc196025471" w:history="1">
+            <w:r>
+              <w:rPr>
+                <w:rStyle w:val="af"/>
+                <w:noProof/>
+              </w:rPr>
+              <w:t>2.5. Схемотехническое моде</w:t>
+            </w:r>
+            <w:r>
+              <w:rPr>
+                <w:rStyle w:val="af"/>
+                <w:noProof/>
+              </w:rPr>
+              <w:t>л</w:t>
+            </w:r>
+            <w:r>
+              <w:rPr>
+                <w:rStyle w:val="af"/>
+                <w:noProof/>
+              </w:rPr>
+              <w:t>ирование</w:t>
+            </w:r>
+            <w:r>
+              <w:rPr>
+                <w:noProof/>
+                <w:webHidden/>
+              </w:rPr>
+              <w:tab/>
+            </w:r>
+            <w:r>
+              <w:rPr>
+                <w:noProof/>
+                <w:webHidden/>
+              </w:rPr>
+              <w:fldChar w:fldCharType="begin"/>
+            </w:r>
+            <w:r>
+              <w:rPr>
+                <w:noProof/>
+                <w:webHidden/>
+              </w:rPr>
+              <w:instrText xml:space="preserve"> PAGEREF _Toc196025471 \h </w:instrText>
+            </w:r>
+            <w:r>
+              <w:rPr>
+                <w:noProof/>
+                <w:webHidden/>
+              </w:rPr>
+            </w:r>
+            <w:r>
+              <w:rPr>
+                <w:noProof/>
+                <w:webHidden/>
+              </w:rPr>
+              <w:fldChar w:fldCharType="separate"/>
+            </w:r>
+            <w:r>
+              <w:rPr>
+                <w:noProof/>
+                <w:webHidden/>
+              </w:rPr>
+              <w:t>12</w:t>
             </w:r>
             <w:r>
               <w:rPr>
@@ -850,7 +957,7 @@
       <w:pPr>
         <w:pStyle w:val="1"/>
       </w:pPr>
-      <w:bookmarkStart w:id="0" w:name="_Toc195945103"/>
+      <w:bookmarkStart w:id="0" w:name="_Toc196025465"/>
       <w:r>
         <w:lastRenderedPageBreak/>
         <w:t>Формулировка задания</w:t>
@@ -1778,7 +1885,7 @@
       <w:pPr>
         <w:pStyle w:val="1"/>
       </w:pPr>
-      <w:bookmarkStart w:id="1" w:name="_Toc195945104"/>
+      <w:bookmarkStart w:id="1" w:name="_Toc196025466"/>
       <w:r>
         <w:lastRenderedPageBreak/>
         <w:t>Проектирование</w:t>
@@ -1789,7 +1896,7 @@
       <w:pPr>
         <w:pStyle w:val="2"/>
       </w:pPr>
-      <w:bookmarkStart w:id="2" w:name="_Toc195945105"/>
+      <w:bookmarkStart w:id="2" w:name="_Toc196025467"/>
       <w:r>
         <w:t>П</w:t>
       </w:r>
@@ -5286,19 +5393,8 @@
                 <w:rPr>
                   <w:rFonts w:ascii="Cambria Math" w:hAnsi="Cambria Math"/>
                 </w:rPr>
-                <m:t xml:space="preserve"> </m:t>
-              </m:r>
-              <w:proofErr w:type="spellStart"/>
-              <m:r>
-                <m:rPr>
-                  <m:nor/>
-                </m:rPr>
-                <w:rPr>
-                  <w:rFonts w:ascii="Cambria Math" w:hAnsi="Cambria Math"/>
-                </w:rPr>
-                <m:t>расч</m:t>
-              </m:r>
-              <w:proofErr w:type="spellEnd"/>
+                <m:t xml:space="preserve"> расч</m:t>
+              </m:r>
             </m:sub>
           </m:sSub>
           <m:r>
@@ -9612,7 +9708,7 @@
           <w:lang w:val="en-US"/>
         </w:rPr>
       </w:pPr>
-      <w:bookmarkStart w:id="3" w:name="_Toc195945106"/>
+      <w:bookmarkStart w:id="3" w:name="_Toc196025468"/>
       <w:r>
         <w:lastRenderedPageBreak/>
         <w:t>Проектирование сглаживающего фильтра</w:t>
@@ -10322,7 +10418,13 @@
           <w:rPr>
             <w:rFonts w:ascii="Cambria Math" w:eastAsiaTheme="minorEastAsia" w:hAnsi="Cambria Math"/>
           </w:rPr>
-          <m:t>m=2</m:t>
+          <m:t>m=</m:t>
+        </m:r>
+        <m:r>
+          <w:rPr>
+            <w:rFonts w:ascii="Cambria Math" w:eastAsiaTheme="minorEastAsia" w:hAnsi="Cambria Math"/>
+          </w:rPr>
+          <m:t>1</m:t>
         </m:r>
       </m:oMath>
       <w:r>
@@ -11320,6 +11422,138 @@
     </w:p>
     <w:p>
       <w:pPr>
+        <w:rPr>
+          <w:rFonts w:eastAsiaTheme="minorEastAsia"/>
+        </w:rPr>
+      </w:pPr>
+      <w:r>
+        <w:rPr>
+          <w:rFonts w:eastAsiaTheme="minorEastAsia"/>
+        </w:rPr>
+        <w:t xml:space="preserve">В качестве конденсатора выбираем К50-35 </w:t>
+      </w:r>
+      <w:r>
+        <w:rPr>
+          <w:rFonts w:eastAsiaTheme="minorEastAsia"/>
+        </w:rPr>
+        <w:t>со следующими параметрами:</w:t>
+      </w:r>
+    </w:p>
+    <w:p>
+      <w:pPr>
+        <w:pStyle w:val="af0"/>
+        <w:numPr>
+          <w:ilvl w:val="0"/>
+          <w:numId w:val="15"/>
+        </w:numPr>
+        <w:rPr>
+          <w:rFonts w:eastAsiaTheme="minorEastAsia"/>
+        </w:rPr>
+      </w:pPr>
+      <m:oMath>
+        <m:r>
+          <w:rPr>
+            <w:rFonts w:ascii="Cambria Math" w:eastAsiaTheme="minorEastAsia" w:hAnsi="Cambria Math"/>
+          </w:rPr>
+          <m:t>C</m:t>
+        </m:r>
+        <m:r>
+          <w:rPr>
+            <w:rFonts w:ascii="Cambria Math" w:eastAsiaTheme="minorEastAsia" w:hAnsi="Cambria Math"/>
+            <w:lang w:val="en-US"/>
+          </w:rPr>
+          <m:t xml:space="preserve">=2200 </m:t>
+        </m:r>
+        <m:r>
+          <w:rPr>
+            <w:rFonts w:ascii="Cambria Math" w:eastAsiaTheme="minorEastAsia" w:hAnsi="Cambria Math"/>
+          </w:rPr>
+          <m:t>мкФ</m:t>
+        </m:r>
+      </m:oMath>
+      <w:r>
+        <w:rPr>
+          <w:rFonts w:eastAsiaTheme="minorEastAsia"/>
+        </w:rPr>
+        <w:t>;</w:t>
+      </w:r>
+    </w:p>
+    <w:p>
+      <w:pPr>
+        <w:pStyle w:val="af0"/>
+        <w:numPr>
+          <w:ilvl w:val="0"/>
+          <w:numId w:val="15"/>
+        </w:numPr>
+        <w:rPr>
+          <w:rFonts w:eastAsiaTheme="minorEastAsia"/>
+        </w:rPr>
+      </w:pPr>
+      <m:oMath>
+        <m:sSub>
+          <m:sSubPr>
+            <m:ctrlPr>
+              <w:rPr>
+                <w:rFonts w:ascii="Cambria Math" w:eastAsiaTheme="minorEastAsia" w:hAnsi="Cambria Math"/>
+                <w:i/>
+                <w:lang w:val="en-US"/>
+              </w:rPr>
+            </m:ctrlPr>
+          </m:sSubPr>
+          <m:e>
+            <m:r>
+              <w:rPr>
+                <w:rFonts w:ascii="Cambria Math" w:eastAsiaTheme="minorEastAsia" w:hAnsi="Cambria Math"/>
+              </w:rPr>
+              <m:t>U</m:t>
+            </m:r>
+            <m:ctrlPr>
+              <w:rPr>
+                <w:rFonts w:ascii="Cambria Math" w:eastAsiaTheme="minorEastAsia" w:hAnsi="Cambria Math"/>
+                <w:i/>
+              </w:rPr>
+            </m:ctrlPr>
+          </m:e>
+          <m:sub>
+            <m:r>
+              <w:rPr>
+                <w:rFonts w:ascii="Cambria Math" w:eastAsiaTheme="minorEastAsia" w:hAnsi="Cambria Math"/>
+                <w:lang w:val="en-US"/>
+              </w:rPr>
+              <m:t>C0</m:t>
+            </m:r>
+          </m:sub>
+        </m:sSub>
+        <m:r>
+          <w:rPr>
+            <w:rFonts w:ascii="Cambria Math" w:eastAsiaTheme="minorEastAsia" w:hAnsi="Cambria Math"/>
+            <w:lang w:val="en-US"/>
+          </w:rPr>
+          <m:t xml:space="preserve">=100 </m:t>
+        </m:r>
+        <m:r>
+          <w:rPr>
+            <w:rFonts w:ascii="Cambria Math" w:eastAsiaTheme="minorEastAsia" w:hAnsi="Cambria Math"/>
+          </w:rPr>
+          <m:t>В</m:t>
+        </m:r>
+      </m:oMath>
+      <w:r>
+        <w:rPr>
+          <w:rFonts w:eastAsiaTheme="minorEastAsia"/>
+        </w:rPr>
+        <w:t>.</w:t>
+      </w:r>
+    </w:p>
+    <w:p>
+      <w:pPr>
+        <w:rPr>
+          <w:rFonts w:eastAsiaTheme="minorEastAsia"/>
+        </w:rPr>
+      </w:pPr>
+    </w:p>
+    <w:p>
+      <w:pPr>
         <w:spacing w:after="160" w:line="259" w:lineRule="auto"/>
         <w:ind w:firstLine="0"/>
         <w:jc w:val="left"/>
@@ -11338,7 +11572,7 @@
       <w:pPr>
         <w:pStyle w:val="2"/>
       </w:pPr>
-      <w:bookmarkStart w:id="4" w:name="_Toc195945107"/>
+      <w:bookmarkStart w:id="4" w:name="_Toc196025469"/>
       <w:r>
         <w:lastRenderedPageBreak/>
         <w:t>Выбор параметров диодной схемы выпрямителя</w:t>
@@ -12259,15 +12493,9 @@
     </w:p>
     <w:p>
       <w:pPr>
-        <w:ind w:firstLine="0"/>
         <w:rPr>
           <w:rFonts w:eastAsia="Times New Roman"/>
-          <w:i/>
-          <w:kern w:val="0"/>
-          <w:sz w:val="28"/>
-          <w:szCs w:val="22"/>
           <w:lang w:val="en-US"/>
-          <w14:ligatures w14:val="none"/>
         </w:rPr>
       </w:pPr>
       <m:oMathPara>
@@ -12279,72 +12507,63 @@
             <m:sSubPr>
               <m:ctrlPr>
                 <w:rPr>
-                  <w:rFonts w:ascii="Cambria Math" w:eastAsia="Calibri" w:hAnsi="Cambria Math"/>
-                  <w:i/>
-                  <w:kern w:val="0"/>
-                  <w:sz w:val="28"/>
-                  <w:szCs w:val="22"/>
+                  <w:rFonts w:ascii="Cambria Math" w:hAnsi="Cambria Math"/>
                   <w:lang w:val="en-US"/>
-                  <w14:ligatures w14:val="none"/>
                 </w:rPr>
               </m:ctrlPr>
             </m:sSubPr>
             <m:e>
               <m:r>
                 <w:rPr>
-                  <w:rFonts w:ascii="Cambria Math" w:eastAsia="Calibri" w:hAnsi="Cambria Math"/>
-                  <w:kern w:val="0"/>
-                  <w:sz w:val="28"/>
-                  <w:szCs w:val="22"/>
+                  <w:rFonts w:ascii="Cambria Math" w:hAnsi="Cambria Math"/>
                   <w:lang w:val="en-US"/>
-                  <w14:ligatures w14:val="none"/>
                 </w:rPr>
                 <m:t>U</m:t>
               </m:r>
             </m:e>
             <m:sub>
               <m:r>
-                <w:rPr>
-                  <w:rFonts w:ascii="Cambria Math" w:eastAsia="Calibri" w:hAnsi="Cambria Math"/>
-                  <w:kern w:val="0"/>
-                  <w:sz w:val="28"/>
-                  <w:szCs w:val="22"/>
+                <m:rPr>
+                  <m:sty m:val="p"/>
+                </m:rPr>
+                <w:rPr>
+                  <w:rFonts w:ascii="Cambria Math" w:hAnsi="Cambria Math"/>
                   <w:lang w:val="en-US"/>
-                  <w14:ligatures w14:val="none"/>
-                </w:rPr>
-                <m:t>обр max</m:t>
+                </w:rPr>
+                <m:t xml:space="preserve">обр </m:t>
+              </m:r>
+              <m:r>
+                <w:rPr>
+                  <w:rFonts w:ascii="Cambria Math" w:hAnsi="Cambria Math"/>
+                  <w:lang w:val="en-US"/>
+                </w:rPr>
+                <m:t>max</m:t>
               </m:r>
             </m:sub>
           </m:sSub>
           <m:r>
-            <w:rPr>
-              <w:rFonts w:ascii="Cambria Math" w:eastAsia="Calibri" w:hAnsi="Cambria Math"/>
-              <w:kern w:val="0"/>
-              <w:sz w:val="28"/>
-              <w:szCs w:val="22"/>
+            <m:rPr>
+              <m:sty m:val="p"/>
+            </m:rPr>
+            <w:rPr>
+              <w:rFonts w:ascii="Cambria Math" w:hAnsi="Cambria Math"/>
               <w:lang w:val="en-US"/>
-              <w14:ligatures w14:val="none"/>
             </w:rPr>
             <m:t>=0</m:t>
           </m:r>
           <m:r>
-            <w:rPr>
-              <w:rFonts w:ascii="Cambria Math" w:eastAsia="Calibri" w:hAnsi="Cambria Math"/>
-              <w:kern w:val="0"/>
-              <w:sz w:val="28"/>
-              <w:szCs w:val="22"/>
-              <w14:ligatures w14:val="none"/>
+            <m:rPr>
+              <m:sty m:val="p"/>
+            </m:rPr>
+            <w:rPr>
+              <w:rFonts w:ascii="Cambria Math" w:hAnsi="Cambria Math"/>
             </w:rPr>
             <m:t>,5</m:t>
           </m:r>
           <m:r>
             <w:rPr>
-              <w:rFonts w:ascii="Cambria Math" w:eastAsia="Calibri" w:hAnsi="Cambria Math"/>
-              <w:kern w:val="0"/>
-              <w:sz w:val="28"/>
-              <w:szCs w:val="22"/>
+              <w:rFonts w:ascii="Cambria Math" w:hAnsi="Cambria Math"/>
               <w:lang w:val="en-US"/>
-              <w14:ligatures w14:val="none"/>
             </w:rPr>
             <m:t>π</m:t>
           </m:r>
@@ -12352,124 +12571,130 @@
             <m:sSubPr>
               <m:ctrlPr>
                 <w:rPr>
-                  <w:rFonts w:ascii="Cambria Math" w:eastAsia="Calibri" w:hAnsi="Cambria Math"/>
-                  <w:i/>
-                  <w:kern w:val="0"/>
-                  <w:sz w:val="28"/>
-                  <w:szCs w:val="22"/>
+                  <w:rFonts w:ascii="Cambria Math" w:hAnsi="Cambria Math"/>
                   <w:lang w:val="en-US"/>
-                  <w14:ligatures w14:val="none"/>
                 </w:rPr>
               </m:ctrlPr>
             </m:sSubPr>
             <m:e>
               <m:r>
-                <w:rPr>
-                  <w:rFonts w:ascii="Cambria Math" w:eastAsia="Calibri" w:hAnsi="Cambria Math"/>
-                  <w:kern w:val="0"/>
-                  <w:sz w:val="28"/>
-                  <w:szCs w:val="22"/>
+                <m:rPr>
+                  <m:sty m:val="p"/>
+                </m:rPr>
+                <w:rPr>
+                  <w:rFonts w:ascii="Cambria Math" w:hAnsi="Cambria Math"/>
                   <w:lang w:val="en-US"/>
-                  <w14:ligatures w14:val="none"/>
-                </w:rPr>
-                <m:t>⋅U</m:t>
+                </w:rPr>
+                <m:t>⋅</m:t>
+              </m:r>
+              <m:r>
+                <w:rPr>
+                  <w:rFonts w:ascii="Cambria Math" w:hAnsi="Cambria Math"/>
+                  <w:lang w:val="en-US"/>
+                </w:rPr>
+                <m:t>U</m:t>
               </m:r>
             </m:e>
             <m:sub>
               <m:r>
-                <w:rPr>
-                  <w:rFonts w:ascii="Cambria Math" w:eastAsia="Calibri" w:hAnsi="Cambria Math"/>
-                  <w:kern w:val="0"/>
-                  <w:sz w:val="28"/>
-                  <w:szCs w:val="22"/>
+                <m:rPr>
+                  <m:sty m:val="p"/>
+                </m:rPr>
+                <w:rPr>
+                  <w:rFonts w:ascii="Cambria Math" w:hAnsi="Cambria Math"/>
                   <w:lang w:val="en-US"/>
-                  <w14:ligatures w14:val="none"/>
-                </w:rPr>
-                <m:t>вх.ф max</m:t>
+                </w:rPr>
+                <m:t xml:space="preserve">вх.ф </m:t>
+              </m:r>
+              <m:r>
+                <w:rPr>
+                  <w:rFonts w:ascii="Cambria Math" w:hAnsi="Cambria Math"/>
+                  <w:lang w:val="en-US"/>
+                </w:rPr>
+                <m:t>max</m:t>
               </m:r>
             </m:sub>
           </m:sSub>
           <m:r>
-            <w:rPr>
-              <w:rFonts w:ascii="Cambria Math" w:eastAsia="Calibri" w:hAnsi="Cambria Math"/>
-              <w:kern w:val="0"/>
-              <w:sz w:val="28"/>
-              <w:szCs w:val="22"/>
-              <w14:ligatures w14:val="none"/>
+            <m:rPr>
+              <m:sty m:val="p"/>
+            </m:rPr>
+            <w:rPr>
+              <w:rFonts w:ascii="Cambria Math" w:hAnsi="Cambria Math"/>
             </w:rPr>
             <m:t>=</m:t>
           </m:r>
           <m:r>
-            <w:rPr>
-              <w:rFonts w:ascii="Cambria Math" w:eastAsia="Calibri" w:hAnsi="Cambria Math"/>
-              <w:kern w:val="0"/>
-              <w:sz w:val="28"/>
-              <w:szCs w:val="22"/>
+            <m:rPr>
+              <m:sty m:val="p"/>
+            </m:rPr>
+            <w:rPr>
+              <w:rFonts w:ascii="Cambria Math" w:hAnsi="Cambria Math"/>
               <w:lang w:val="en-US"/>
-              <w14:ligatures w14:val="none"/>
             </w:rPr>
             <m:t>0</m:t>
           </m:r>
           <m:r>
-            <w:rPr>
-              <w:rFonts w:ascii="Cambria Math" w:eastAsia="Calibri" w:hAnsi="Cambria Math"/>
-              <w:kern w:val="0"/>
-              <w:sz w:val="28"/>
-              <w:szCs w:val="22"/>
-              <w14:ligatures w14:val="none"/>
+            <m:rPr>
+              <m:sty m:val="p"/>
+            </m:rPr>
+            <w:rPr>
+              <w:rFonts w:ascii="Cambria Math" w:hAnsi="Cambria Math"/>
             </w:rPr>
             <m:t>,5</m:t>
           </m:r>
           <m:r>
             <w:rPr>
-              <w:rFonts w:ascii="Cambria Math" w:eastAsia="Calibri" w:hAnsi="Cambria Math"/>
-              <w:kern w:val="0"/>
-              <w:sz w:val="28"/>
-              <w:szCs w:val="22"/>
+              <w:rFonts w:ascii="Cambria Math" w:hAnsi="Cambria Math"/>
               <w:lang w:val="en-US"/>
-              <w14:ligatures w14:val="none"/>
-            </w:rPr>
-            <m:t>π⋅15,058</m:t>
-          </m:r>
-          <m:r>
-            <w:rPr>
-              <w:rFonts w:ascii="Cambria Math" w:eastAsia="Calibri" w:hAnsi="Cambria Math"/>
-              <w:kern w:val="0"/>
-              <w:sz w:val="28"/>
-              <w:szCs w:val="22"/>
-              <w14:ligatures w14:val="none"/>
+            </w:rPr>
+            <m:t>π</m:t>
+          </m:r>
+          <m:r>
+            <m:rPr>
+              <m:sty m:val="p"/>
+            </m:rPr>
+            <w:rPr>
+              <w:rFonts w:ascii="Cambria Math" w:hAnsi="Cambria Math"/>
+              <w:lang w:val="en-US"/>
+            </w:rPr>
+            <m:t>⋅15,058</m:t>
+          </m:r>
+          <m:r>
+            <m:rPr>
+              <m:sty m:val="p"/>
+            </m:rPr>
+            <w:rPr>
+              <w:rFonts w:ascii="Cambria Math" w:hAnsi="Cambria Math"/>
             </w:rPr>
             <m:t>=2</m:t>
           </m:r>
           <m:r>
-            <w:rPr>
-              <w:rFonts w:ascii="Cambria Math" w:eastAsia="Calibri" w:hAnsi="Cambria Math"/>
-              <w:kern w:val="0"/>
-              <w:sz w:val="28"/>
-              <w:szCs w:val="22"/>
+            <m:rPr>
+              <m:sty m:val="p"/>
+            </m:rPr>
+            <w:rPr>
+              <w:rFonts w:ascii="Cambria Math" w:hAnsi="Cambria Math"/>
               <w:lang w:val="en-US"/>
-              <w14:ligatures w14:val="none"/>
             </w:rPr>
             <m:t>3,653</m:t>
           </m:r>
           <m:r>
-            <w:rPr>
-              <w:rFonts w:ascii="Cambria Math" w:eastAsia="Calibri" w:hAnsi="Cambria Math"/>
-              <w:kern w:val="0"/>
-              <w:sz w:val="28"/>
-              <w:szCs w:val="22"/>
-              <w14:ligatures w14:val="none"/>
+            <m:rPr>
+              <m:sty m:val="p"/>
+            </m:rPr>
+            <w:rPr>
+              <w:rFonts w:ascii="Cambria Math" w:hAnsi="Cambria Math"/>
             </w:rPr>
             <m:t xml:space="preserve"> В</m:t>
           </m:r>
           <m:r>
-            <w:rPr>
-              <w:rFonts w:ascii="Cambria Math" w:eastAsia="Calibri" w:hAnsi="Cambria Math"/>
-              <w:kern w:val="0"/>
-              <w:sz w:val="28"/>
-              <w:szCs w:val="22"/>
+            <m:rPr>
+              <m:sty m:val="p"/>
+            </m:rPr>
+            <w:rPr>
+              <w:rFonts w:ascii="Cambria Math" w:hAnsi="Cambria Math"/>
               <w:lang w:val="en-US"/>
-              <w14:ligatures w14:val="none"/>
             </w:rPr>
             <m:t>;</m:t>
           </m:r>
@@ -12478,15 +12703,9 @@
     </w:p>
     <w:p>
       <w:pPr>
-        <w:ind w:firstLine="0"/>
         <w:rPr>
           <w:rFonts w:eastAsia="Times New Roman"/>
-          <w:i/>
-          <w:kern w:val="0"/>
-          <w:sz w:val="28"/>
-          <w:szCs w:val="22"/>
           <w:lang w:val="en-US"/>
-          <w14:ligatures w14:val="none"/>
         </w:rPr>
       </w:pPr>
       <m:oMathPara>
@@ -12499,12 +12718,7 @@
               <m:ctrlPr>
                 <w:rPr>
                   <w:rFonts w:ascii="Cambria Math" w:eastAsia="Times New Roman" w:hAnsi="Cambria Math"/>
-                  <w:i/>
-                  <w:kern w:val="0"/>
-                  <w:sz w:val="28"/>
-                  <w:szCs w:val="22"/>
                   <w:lang w:val="en-US"/>
-                  <w14:ligatures w14:val="none"/>
                 </w:rPr>
               </m:ctrlPr>
             </m:sSubPr>
@@ -12512,47 +12726,40 @@
               <m:r>
                 <w:rPr>
                   <w:rFonts w:ascii="Cambria Math" w:eastAsia="Times New Roman" w:hAnsi="Cambria Math"/>
-                  <w:kern w:val="0"/>
-                  <w:sz w:val="28"/>
-                  <w:szCs w:val="22"/>
                   <w:lang w:val="en-US"/>
-                  <w14:ligatures w14:val="none"/>
                 </w:rPr>
                 <m:t>I</m:t>
               </m:r>
             </m:e>
             <m:sub>
               <m:r>
+                <m:rPr>
+                  <m:sty m:val="p"/>
+                </m:rPr>
                 <w:rPr>
                   <w:rFonts w:ascii="Cambria Math" w:eastAsia="Times New Roman" w:hAnsi="Cambria Math"/>
-                  <w:kern w:val="0"/>
-                  <w:sz w:val="28"/>
-                  <w:szCs w:val="22"/>
                   <w:lang w:val="en-US"/>
-                  <w14:ligatures w14:val="none"/>
                 </w:rPr>
                 <m:t>пр.ср</m:t>
               </m:r>
             </m:sub>
           </m:sSub>
           <m:r>
+            <m:rPr>
+              <m:sty m:val="p"/>
+            </m:rPr>
             <w:rPr>
               <w:rFonts w:ascii="Cambria Math" w:eastAsia="Times New Roman" w:hAnsi="Cambria Math"/>
-              <w:kern w:val="0"/>
-              <w:sz w:val="28"/>
-              <w:szCs w:val="22"/>
               <w:lang w:val="en-US"/>
-              <w14:ligatures w14:val="none"/>
             </w:rPr>
             <m:t>=0</m:t>
           </m:r>
           <m:r>
+            <m:rPr>
+              <m:sty m:val="p"/>
+            </m:rPr>
             <w:rPr>
               <w:rFonts w:ascii="Cambria Math" w:eastAsia="Times New Roman" w:hAnsi="Cambria Math"/>
-              <w:kern w:val="0"/>
-              <w:sz w:val="28"/>
-              <w:szCs w:val="22"/>
-              <w14:ligatures w14:val="none"/>
             </w:rPr>
             <m:t>,5⋅</m:t>
           </m:r>
@@ -12561,12 +12768,7 @@
               <m:ctrlPr>
                 <w:rPr>
                   <w:rFonts w:ascii="Cambria Math" w:eastAsia="Times New Roman" w:hAnsi="Cambria Math"/>
-                  <w:i/>
-                  <w:kern w:val="0"/>
-                  <w:sz w:val="28"/>
-                  <w:szCs w:val="22"/>
                   <w:lang w:val="en-US"/>
-                  <w14:ligatures w14:val="none"/>
                 </w:rPr>
               </m:ctrlPr>
             </m:sSubPr>
@@ -12574,68 +12776,66 @@
               <m:r>
                 <w:rPr>
                   <w:rFonts w:ascii="Cambria Math" w:eastAsia="Times New Roman" w:hAnsi="Cambria Math"/>
-                  <w:kern w:val="0"/>
-                  <w:sz w:val="28"/>
-                  <w:szCs w:val="22"/>
                   <w:lang w:val="en-US"/>
-                  <w14:ligatures w14:val="none"/>
                 </w:rPr>
                 <m:t>I</m:t>
               </m:r>
             </m:e>
             <m:sub>
               <m:r>
+                <m:rPr>
+                  <m:sty m:val="p"/>
+                </m:rPr>
                 <w:rPr>
                   <w:rFonts w:ascii="Cambria Math" w:eastAsia="Times New Roman" w:hAnsi="Cambria Math"/>
-                  <w:kern w:val="0"/>
-                  <w:sz w:val="28"/>
-                  <w:szCs w:val="22"/>
                   <w:lang w:val="en-US"/>
-                  <w14:ligatures w14:val="none"/>
-                </w:rPr>
-                <m:t>вх.ст max</m:t>
+                </w:rPr>
+                <m:t xml:space="preserve">вх.ст </m:t>
+              </m:r>
+              <m:r>
+                <w:rPr>
+                  <w:rFonts w:ascii="Cambria Math" w:eastAsia="Times New Roman" w:hAnsi="Cambria Math"/>
+                  <w:lang w:val="en-US"/>
+                </w:rPr>
+                <m:t>max</m:t>
               </m:r>
             </m:sub>
           </m:sSub>
           <m:r>
+            <m:rPr>
+              <m:sty m:val="p"/>
+            </m:rPr>
             <w:rPr>
               <w:rFonts w:ascii="Cambria Math" w:eastAsia="Times New Roman" w:hAnsi="Cambria Math"/>
-              <w:kern w:val="0"/>
-              <w:sz w:val="28"/>
-              <w:szCs w:val="22"/>
               <w:lang w:val="en-US"/>
-              <w14:ligatures w14:val="none"/>
             </w:rPr>
             <m:t>=0,5⋅0,48=</m:t>
           </m:r>
           <m:r>
-            <w:rPr>
-              <w:rFonts w:ascii="Cambria Math" w:eastAsia="Calibri" w:hAnsi="Cambria Math"/>
-              <w:kern w:val="0"/>
-              <w:sz w:val="28"/>
-              <w:szCs w:val="22"/>
-              <w14:ligatures w14:val="none"/>
+            <m:rPr>
+              <m:sty m:val="p"/>
+            </m:rPr>
+            <w:rPr>
+              <w:rFonts w:ascii="Cambria Math" w:hAnsi="Cambria Math"/>
             </w:rPr>
             <m:t>0</m:t>
           </m:r>
           <m:r>
-            <w:rPr>
-              <w:rFonts w:ascii="Cambria Math" w:eastAsia="Calibri" w:hAnsi="Cambria Math"/>
-              <w:kern w:val="0"/>
-              <w:sz w:val="28"/>
-              <w:szCs w:val="22"/>
+            <m:rPr>
+              <m:sty m:val="p"/>
+            </m:rPr>
+            <w:rPr>
+              <w:rFonts w:ascii="Cambria Math" w:hAnsi="Cambria Math"/>
               <w:lang w:val="en-US"/>
-              <w14:ligatures w14:val="none"/>
             </w:rPr>
             <m:t>,24</m:t>
           </m:r>
           <m:r>
-            <w:rPr>
-              <w:rFonts w:ascii="Cambria Math" w:eastAsia="Calibri" w:hAnsi="Cambria Math"/>
-              <w:kern w:val="0"/>
-              <w:sz w:val="28"/>
-              <w:szCs w:val="22"/>
-              <w14:ligatures w14:val="none"/>
+            <m:rPr>
+              <m:sty m:val="p"/>
+            </m:rPr>
+            <w:rPr>
+              <w:rFonts w:ascii="Cambria Math" w:hAnsi="Cambria Math"/>
             </w:rPr>
             <m:t xml:space="preserve"> А.</m:t>
           </m:r>
@@ -13647,11 +13847,7 @@
       <w:pPr>
         <w:rPr>
           <w:rFonts w:eastAsiaTheme="minorEastAsia"/>
-          <w:kern w:val="0"/>
-          <w:sz w:val="28"/>
-          <w:szCs w:val="32"/>
           <w:lang w:val="en-US" w:eastAsia="ru-RU"/>
-          <w14:ligatures w14:val="none"/>
         </w:rPr>
       </w:pPr>
       <m:oMathPara>
@@ -13660,25 +13856,16 @@
             <m:sSubPr>
               <m:ctrlPr>
                 <w:rPr>
-                  <w:rFonts w:ascii="Cambria Math" w:eastAsia="Times New Roman" w:hAnsi="Cambria Math"/>
-                  <w:i/>
-                  <w:kern w:val="0"/>
-                  <w:sz w:val="28"/>
-                  <w:szCs w:val="32"/>
+                  <w:rFonts w:ascii="Cambria Math" w:hAnsi="Cambria Math"/>
                   <w:lang w:val="en-US" w:eastAsia="ru-RU"/>
-                  <w14:ligatures w14:val="none"/>
                 </w:rPr>
               </m:ctrlPr>
             </m:sSubPr>
             <m:e>
               <m:r>
                 <w:rPr>
-                  <w:rFonts w:ascii="Cambria Math" w:eastAsia="Times New Roman" w:hAnsi="Cambria Math"/>
-                  <w:kern w:val="0"/>
-                  <w:sz w:val="28"/>
-                  <w:szCs w:val="32"/>
+                  <w:rFonts w:ascii="Cambria Math" w:hAnsi="Cambria Math"/>
                   <w:lang w:val="en-US" w:eastAsia="ru-RU"/>
-                  <w14:ligatures w14:val="none"/>
                 </w:rPr>
                 <m:t>U</m:t>
               </m:r>
@@ -13686,25 +13873,30 @@
             <m:sub>
               <m:r>
                 <w:rPr>
-                  <w:rFonts w:ascii="Cambria Math" w:eastAsia="Times New Roman" w:hAnsi="Cambria Math"/>
-                  <w:kern w:val="0"/>
-                  <w:sz w:val="28"/>
-                  <w:szCs w:val="32"/>
+                  <w:rFonts w:ascii="Cambria Math" w:hAnsi="Cambria Math"/>
                   <w:lang w:eastAsia="ru-RU"/>
-                  <w14:ligatures w14:val="none"/>
-                </w:rPr>
-                <m:t>C0</m:t>
+                </w:rPr>
+                <m:t>C</m:t>
+              </m:r>
+              <m:r>
+                <m:rPr>
+                  <m:sty m:val="p"/>
+                </m:rPr>
+                <w:rPr>
+                  <w:rFonts w:ascii="Cambria Math" w:hAnsi="Cambria Math"/>
+                  <w:lang w:eastAsia="ru-RU"/>
+                </w:rPr>
+                <m:t>0</m:t>
               </m:r>
             </m:sub>
           </m:sSub>
           <m:r>
-            <w:rPr>
-              <w:rFonts w:ascii="Cambria Math" w:eastAsia="Times New Roman" w:hAnsi="Cambria Math"/>
-              <w:kern w:val="0"/>
-              <w:sz w:val="28"/>
-              <w:szCs w:val="32"/>
+            <m:rPr>
+              <m:sty m:val="p"/>
+            </m:rPr>
+            <w:rPr>
+              <w:rFonts w:ascii="Cambria Math" w:hAnsi="Cambria Math"/>
               <w:lang w:val="en-US" w:eastAsia="ru-RU"/>
-              <w14:ligatures w14:val="none"/>
             </w:rPr>
             <m:t>=1,2∙</m:t>
           </m:r>
@@ -13712,13 +13904,8 @@
             <m:sSubPr>
               <m:ctrlPr>
                 <w:rPr>
-                  <w:rFonts w:ascii="Cambria Math" w:eastAsia="Times New Roman" w:hAnsi="Cambria Math"/>
-                  <w:i/>
-                  <w:kern w:val="0"/>
-                  <w:sz w:val="28"/>
-                  <w:szCs w:val="32"/>
+                  <w:rFonts w:ascii="Cambria Math" w:hAnsi="Cambria Math"/>
                   <w:lang w:val="en-US" w:eastAsia="ru-RU"/>
-                  <w14:ligatures w14:val="none"/>
                 </w:rPr>
               </m:ctrlPr>
             </m:sSubPr>
@@ -13728,76 +13915,87 @@
                   <m:degHide m:val="1"/>
                   <m:ctrlPr>
                     <w:rPr>
-                      <w:rFonts w:ascii="Cambria Math" w:eastAsia="Times New Roman" w:hAnsi="Cambria Math"/>
-                      <w:i/>
-                      <w:kern w:val="0"/>
-                      <w:sz w:val="28"/>
-                      <w:szCs w:val="32"/>
+                      <w:rFonts w:ascii="Cambria Math" w:hAnsi="Cambria Math"/>
                       <w:lang w:val="en-US" w:eastAsia="ru-RU"/>
-                      <w14:ligatures w14:val="none"/>
                     </w:rPr>
                   </m:ctrlPr>
                 </m:radPr>
                 <m:deg/>
                 <m:e>
                   <m:r>
-                    <w:rPr>
-                      <w:rFonts w:ascii="Cambria Math" w:eastAsia="Times New Roman" w:hAnsi="Cambria Math"/>
-                      <w:kern w:val="0"/>
-                      <w:sz w:val="28"/>
-                      <w:szCs w:val="32"/>
+                    <m:rPr>
+                      <m:sty m:val="p"/>
+                    </m:rPr>
+                    <w:rPr>
+                      <w:rFonts w:ascii="Cambria Math" w:hAnsi="Cambria Math"/>
                       <w:lang w:val="en-US" w:eastAsia="ru-RU"/>
-                      <w14:ligatures w14:val="none"/>
                     </w:rPr>
                     <m:t>2</m:t>
                   </m:r>
                 </m:e>
               </m:rad>
               <m:r>
-                <w:rPr>
-                  <w:rFonts w:ascii="Cambria Math" w:eastAsia="Times New Roman" w:hAnsi="Cambria Math"/>
-                  <w:kern w:val="0"/>
-                  <w:sz w:val="28"/>
-                  <w:szCs w:val="32"/>
+                <m:rPr>
+                  <m:sty m:val="p"/>
+                </m:rPr>
+                <w:rPr>
+                  <w:rFonts w:ascii="Cambria Math" w:hAnsi="Cambria Math"/>
                   <w:lang w:val="en-US" w:eastAsia="ru-RU"/>
-                  <w14:ligatures w14:val="none"/>
-                </w:rPr>
-                <m:t>∙B∙U</m:t>
+                </w:rPr>
+                <m:t>∙</m:t>
+              </m:r>
+              <m:r>
+                <w:rPr>
+                  <w:rFonts w:ascii="Cambria Math" w:hAnsi="Cambria Math"/>
+                  <w:lang w:val="en-US" w:eastAsia="ru-RU"/>
+                </w:rPr>
+                <m:t>B</m:t>
+              </m:r>
+              <m:r>
+                <m:rPr>
+                  <m:sty m:val="p"/>
+                </m:rPr>
+                <w:rPr>
+                  <w:rFonts w:ascii="Cambria Math" w:hAnsi="Cambria Math"/>
+                  <w:lang w:val="en-US" w:eastAsia="ru-RU"/>
+                </w:rPr>
+                <m:t>∙</m:t>
+              </m:r>
+              <m:r>
+                <w:rPr>
+                  <w:rFonts w:ascii="Cambria Math" w:hAnsi="Cambria Math"/>
+                  <w:lang w:val="en-US" w:eastAsia="ru-RU"/>
+                </w:rPr>
+                <m:t>U</m:t>
               </m:r>
             </m:e>
             <m:sub>
               <m:r>
-                <w:rPr>
-                  <w:rFonts w:ascii="Cambria Math" w:eastAsia="Times New Roman" w:hAnsi="Cambria Math"/>
-                  <w:kern w:val="0"/>
-                  <w:sz w:val="28"/>
-                  <w:szCs w:val="32"/>
+                <m:rPr>
+                  <m:sty m:val="p"/>
+                </m:rPr>
+                <w:rPr>
+                  <w:rFonts w:ascii="Cambria Math" w:hAnsi="Cambria Math"/>
                   <w:lang w:eastAsia="ru-RU"/>
-                  <w14:ligatures w14:val="none"/>
                 </w:rPr>
                 <m:t xml:space="preserve">вх.ф </m:t>
               </m:r>
               <m:r>
                 <w:rPr>
-                  <w:rFonts w:ascii="Cambria Math" w:eastAsia="Times New Roman" w:hAnsi="Cambria Math"/>
-                  <w:kern w:val="0"/>
-                  <w:sz w:val="28"/>
-                  <w:szCs w:val="32"/>
+                  <w:rFonts w:ascii="Cambria Math" w:hAnsi="Cambria Math"/>
                   <w:lang w:val="en-US" w:eastAsia="ru-RU"/>
-                  <w14:ligatures w14:val="none"/>
                 </w:rPr>
                 <m:t>max</m:t>
               </m:r>
             </m:sub>
           </m:sSub>
           <m:r>
-            <w:rPr>
-              <w:rFonts w:ascii="Cambria Math" w:eastAsia="Times New Roman" w:hAnsi="Cambria Math"/>
-              <w:kern w:val="0"/>
-              <w:sz w:val="28"/>
-              <w:szCs w:val="32"/>
+            <m:rPr>
+              <m:sty m:val="p"/>
+            </m:rPr>
+            <w:rPr>
+              <w:rFonts w:ascii="Cambria Math" w:hAnsi="Cambria Math"/>
               <w:lang w:val="en-US" w:eastAsia="ru-RU"/>
-              <w14:ligatures w14:val="none"/>
             </w:rPr>
             <m:t>=1,2∙</m:t>
           </m:r>
@@ -13806,39 +14004,32 @@
               <m:degHide m:val="1"/>
               <m:ctrlPr>
                 <w:rPr>
-                  <w:rFonts w:ascii="Cambria Math" w:eastAsia="Times New Roman" w:hAnsi="Cambria Math"/>
-                  <w:i/>
-                  <w:kern w:val="0"/>
-                  <w:sz w:val="28"/>
-                  <w:szCs w:val="32"/>
+                  <w:rFonts w:ascii="Cambria Math" w:hAnsi="Cambria Math"/>
                   <w:lang w:val="en-US" w:eastAsia="ru-RU"/>
-                  <w14:ligatures w14:val="none"/>
                 </w:rPr>
               </m:ctrlPr>
             </m:radPr>
             <m:deg/>
             <m:e>
               <m:r>
-                <w:rPr>
-                  <w:rFonts w:ascii="Cambria Math" w:eastAsia="Times New Roman" w:hAnsi="Cambria Math"/>
-                  <w:kern w:val="0"/>
-                  <w:sz w:val="28"/>
-                  <w:szCs w:val="32"/>
+                <m:rPr>
+                  <m:sty m:val="p"/>
+                </m:rPr>
+                <w:rPr>
+                  <w:rFonts w:ascii="Cambria Math" w:hAnsi="Cambria Math"/>
                   <w:lang w:val="en-US" w:eastAsia="ru-RU"/>
-                  <w14:ligatures w14:val="none"/>
                 </w:rPr>
                 <m:t>2</m:t>
               </m:r>
             </m:e>
           </m:rad>
           <m:r>
-            <w:rPr>
-              <w:rFonts w:ascii="Cambria Math" w:eastAsia="Times New Roman" w:hAnsi="Cambria Math"/>
-              <w:kern w:val="0"/>
-              <w:sz w:val="28"/>
-              <w:szCs w:val="32"/>
+            <m:rPr>
+              <m:sty m:val="p"/>
+            </m:rPr>
+            <w:rPr>
+              <w:rFonts w:ascii="Cambria Math" w:hAnsi="Cambria Math"/>
               <w:lang w:val="en-US" w:eastAsia="ru-RU"/>
-              <w14:ligatures w14:val="none"/>
             </w:rPr>
             <m:t>∙1,01∙15,058=25,809 В.</m:t>
           </m:r>
@@ -13855,7 +14046,19 @@
         <w:rPr>
           <w:rFonts w:eastAsiaTheme="minorEastAsia"/>
         </w:rPr>
-        <w:t xml:space="preserve">В качестве конденсатора выбираем К50-35 </w:t>
+        <w:t xml:space="preserve">В качестве конденсатора </w:t>
+      </w:r>
+      <w:r>
+        <w:rPr>
+          <w:rFonts w:eastAsiaTheme="minorEastAsia"/>
+        </w:rPr>
+        <w:t>был выбран</w:t>
+      </w:r>
+      <w:r>
+        <w:rPr>
+          <w:rFonts w:eastAsiaTheme="minorEastAsia"/>
+        </w:rPr>
+        <w:t xml:space="preserve"> К50-35 </w:t>
       </w:r>
       <w:r>
         <w:rPr>
@@ -15083,7 +15286,7 @@
         </w:rPr>
       </w:pPr>
       <w:bookmarkStart w:id="5" w:name="_Toc195540458"/>
-      <w:bookmarkStart w:id="6" w:name="_Toc195945108"/>
+      <w:bookmarkStart w:id="6" w:name="_Toc196025470"/>
       <w:r>
         <w:t>Расчет параметров трансформатора</w:t>
       </w:r>
@@ -15252,13 +15455,7 @@
         <w:rPr>
           <w:lang w:eastAsia="ru-RU"/>
         </w:rPr>
-        <w:t xml:space="preserve"> – номинальные площади поперечного сечения стержня и окна магнитопровода соответственно</w:t>
-      </w:r>
-      <w:r>
-        <w:rPr>
-          <w:lang w:eastAsia="ru-RU"/>
-        </w:rPr>
-        <w:t>:</w:t>
+        <w:t xml:space="preserve"> – номинальные площади поперечного сечения стержня и окна магнитопровода соответственно:</w:t>
       </w:r>
     </w:p>
     <w:p>
@@ -15665,14 +15862,7 @@
             <w:rFonts w:ascii="Cambria Math" w:eastAsiaTheme="minorEastAsia" w:hAnsi="Cambria Math"/>
             <w:lang w:eastAsia="ru-RU"/>
           </w:rPr>
-          <m:t xml:space="preserve">=12,465 </m:t>
-        </m:r>
-        <m:r>
-          <w:rPr>
-            <w:rFonts w:ascii="Cambria Math" w:eastAsiaTheme="minorEastAsia" w:hAnsi="Cambria Math"/>
-            <w:lang w:eastAsia="ru-RU"/>
-          </w:rPr>
-          <m:t>ВА</m:t>
+          <m:t>=12,465 ВА</m:t>
         </m:r>
       </m:oMath>
       <w:r>
@@ -15889,13 +16079,7 @@
           <w:rPr>
             <w:rFonts w:ascii="Cambria Math" w:eastAsiaTheme="minorEastAsia" w:hAnsi="Cambria Math"/>
           </w:rPr>
-          <m:t>B</m:t>
-        </m:r>
-        <m:r>
-          <w:rPr>
-            <w:rFonts w:ascii="Cambria Math" w:eastAsiaTheme="minorEastAsia" w:hAnsi="Cambria Math"/>
-          </w:rPr>
-          <m:t>= 1,5 Тл</m:t>
+          <m:t>B= 1,5 Тл</m:t>
         </m:r>
       </m:oMath>
       <w:r>
@@ -16132,8 +16316,10 @@
                   <w:rFonts w:ascii="Cambria Math" w:hAnsi="Cambria Math"/>
                   <w:lang w:val="en-US" w:eastAsia="ru-RU"/>
                 </w:rPr>
-                <m:t>12,465</m:t>
-              </m:r>
+                <m:t>12,465∙100</m:t>
+              </m:r>
+            </m:num>
+            <m:den>
               <m:r>
                 <m:rPr>
                   <m:sty m:val="p"/>
@@ -16142,39 +16328,7 @@
                   <w:rFonts w:ascii="Cambria Math" w:hAnsi="Cambria Math"/>
                   <w:lang w:val="en-US" w:eastAsia="ru-RU"/>
                 </w:rPr>
-                <m:t>∙100</m:t>
-              </m:r>
-            </m:num>
-            <m:den>
-              <m:r>
-                <m:rPr>
-                  <m:sty m:val="p"/>
-                </m:rPr>
-                <w:rPr>
-                  <w:rFonts w:ascii="Cambria Math" w:hAnsi="Cambria Math"/>
-                  <w:lang w:val="en-US" w:eastAsia="ru-RU"/>
-                </w:rPr>
-                <m:t>2,22∙50∙1,5∙3∙0,2</m:t>
-              </m:r>
-              <m:r>
-                <m:rPr>
-                  <m:sty m:val="p"/>
-                </m:rPr>
-                <w:rPr>
-                  <w:rFonts w:ascii="Cambria Math" w:hAnsi="Cambria Math"/>
-                  <w:lang w:val="en-US" w:eastAsia="ru-RU"/>
-                </w:rPr>
-                <m:t>35</m:t>
-              </m:r>
-              <m:r>
-                <m:rPr>
-                  <m:sty m:val="p"/>
-                </m:rPr>
-                <w:rPr>
-                  <w:rFonts w:ascii="Cambria Math" w:hAnsi="Cambria Math"/>
-                  <w:lang w:val="en-US" w:eastAsia="ru-RU"/>
-                </w:rPr>
-                <m:t>∙0,94∙0,76</m:t>
+                <m:t>2,22∙50∙1,5∙3∙0,235∙0,94∙0,76</m:t>
               </m:r>
             </m:den>
           </m:f>
@@ -16186,27 +16340,7 @@
               <w:rFonts w:ascii="Cambria Math" w:hAnsi="Cambria Math"/>
               <w:lang w:val="en-US" w:eastAsia="ru-RU"/>
             </w:rPr>
-            <m:t>=</m:t>
-          </m:r>
-          <m:r>
-            <m:rPr>
-              <m:sty m:val="p"/>
-            </m:rPr>
-            <w:rPr>
-              <w:rFonts w:ascii="Cambria Math" w:hAnsi="Cambria Math"/>
-              <w:lang w:val="en-US" w:eastAsia="ru-RU"/>
-            </w:rPr>
-            <m:t>14,864</m:t>
-          </m:r>
-          <m:r>
-            <m:rPr>
-              <m:sty m:val="p"/>
-            </m:rPr>
-            <w:rPr>
-              <w:rFonts w:ascii="Cambria Math" w:hAnsi="Cambria Math"/>
-              <w:lang w:val="en-US" w:eastAsia="ru-RU"/>
-            </w:rPr>
-            <m:t xml:space="preserve"> </m:t>
+            <m:t xml:space="preserve">=14,864 </m:t>
           </m:r>
           <m:sSup>
             <m:sSupPr>
@@ -16267,13 +16401,7 @@
         <w:rPr>
           <w:lang w:eastAsia="ru-RU"/>
         </w:rPr>
-        <w:t xml:space="preserve"> = 2,5 см, c = 2,5 см, h = 6,25 см</w:t>
-      </w:r>
-      <w:r>
-        <w:rPr>
-          <w:lang w:eastAsia="ru-RU"/>
-        </w:rPr>
-        <w:t>:</w:t>
+        <w:t xml:space="preserve"> = 2,5 см, c = 2,5 см, h = 6,25 см:</w:t>
       </w:r>
     </w:p>
     <w:p>
@@ -16290,7 +16418,7 @@
             <m:sSubPr>
               <m:ctrlPr>
                 <w:rPr>
-                  <w:rFonts w:ascii="Cambria Math"/>
+                  <w:rFonts w:ascii="Cambria Math" w:hAnsi="Cambria Math"/>
                   <w:i/>
                   <w:lang w:eastAsia="ru-RU"/>
                 </w:rPr>
@@ -16417,7 +16545,7 @@
             <m:sSubPr>
               <m:ctrlPr>
                 <w:rPr>
-                  <w:rFonts w:ascii="Cambria Math"/>
+                  <w:rFonts w:ascii="Cambria Math" w:hAnsi="Cambria Math"/>
                   <w:i/>
                   <w:lang w:eastAsia="ru-RU"/>
                 </w:rPr>
@@ -16722,13 +16850,7 @@
         <w:rPr>
           <w:lang w:eastAsia="ru-RU"/>
         </w:rPr>
-        <w:t>– падения напряжения в обмотке на питающей и приёмной сторонах соответственно. Их значения в зависимости от мощности трансформатора определяются по следующему графику</w:t>
-      </w:r>
-      <w:r>
-        <w:rPr>
-          <w:lang w:eastAsia="ru-RU"/>
-        </w:rPr>
-        <w:t xml:space="preserve"> (</w:t>
+        <w:t>– падения напряжения в обмотке на питающей и приёмной сторонах соответственно. Их значения в зависимости от мощности трансформатора определяются по следующему графику (</w:t>
       </w:r>
       <w:r>
         <w:rPr>
@@ -16886,27 +17008,7 @@
             <w:rFonts w:ascii="Cambria Math" w:hAnsi="Cambria Math"/>
             <w:lang w:eastAsia="ru-RU"/>
           </w:rPr>
-          <m:t>=</m:t>
-        </m:r>
-        <m:r>
-          <m:rPr>
-            <m:sty m:val="p"/>
-          </m:rPr>
-          <w:rPr>
-            <w:rFonts w:ascii="Cambria Math" w:hAnsi="Cambria Math"/>
-            <w:lang w:eastAsia="ru-RU"/>
-          </w:rPr>
-          <m:t>8</m:t>
-        </m:r>
-        <m:r>
-          <m:rPr>
-            <m:sty m:val="p"/>
-          </m:rPr>
-          <w:rPr>
-            <w:rFonts w:ascii="Cambria Math" w:hAnsi="Cambria Math"/>
-            <w:lang w:eastAsia="ru-RU"/>
-          </w:rPr>
-          <m:t xml:space="preserve"> %,  ∆</m:t>
+          <m:t>=8 %,  ∆</m:t>
         </m:r>
         <m:sSub>
           <m:sSubPr>
@@ -16947,17 +17049,7 @@
             <w:rFonts w:ascii="Cambria Math" w:hAnsi="Cambria Math"/>
             <w:lang w:eastAsia="ru-RU"/>
           </w:rPr>
-          <m:t>=</m:t>
-        </m:r>
-        <m:r>
-          <m:rPr>
-            <m:sty m:val="p"/>
-          </m:rPr>
-          <w:rPr>
-            <w:rFonts w:ascii="Cambria Math" w:hAnsi="Cambria Math"/>
-            <w:lang w:eastAsia="ru-RU"/>
-          </w:rPr>
-          <m:t>1</m:t>
+          <m:t>=1</m:t>
         </m:r>
         <m:r>
           <w:rPr>
@@ -17015,17 +17107,7 @@
             <w:rFonts w:ascii="Cambria Math" w:hAnsi="Cambria Math"/>
             <w:lang w:eastAsia="ru-RU"/>
           </w:rPr>
-          <m:t>=</m:t>
-        </m:r>
-        <m:r>
-          <m:rPr>
-            <m:sty m:val="p"/>
-          </m:rPr>
-          <w:rPr>
-            <w:rFonts w:ascii="Cambria Math" w:hAnsi="Cambria Math"/>
-            <w:lang w:eastAsia="ru-RU"/>
-          </w:rPr>
-          <m:t>12</m:t>
+          <m:t>=12</m:t>
         </m:r>
         <m:r>
           <w:rPr>
@@ -17039,13 +17121,7 @@
         <w:rPr>
           <w:lang w:eastAsia="ru-RU"/>
         </w:rPr>
-        <w:t xml:space="preserve"> ВА</w:t>
-      </w:r>
-      <w:r>
-        <w:rPr>
-          <w:lang w:eastAsia="ru-RU"/>
-        </w:rPr>
-        <w:t>.</w:t>
+        <w:t xml:space="preserve"> ВА.</w:t>
       </w:r>
     </w:p>
     <w:p>
@@ -17540,17 +17616,7 @@
               <w:rFonts w:ascii="Cambria Math" w:hAnsi="Cambria Math"/>
               <w:lang w:eastAsia="ru-RU"/>
             </w:rPr>
-            <m:t>=</m:t>
-          </m:r>
-          <m:r>
-            <m:rPr>
-              <m:sty m:val="p"/>
-            </m:rPr>
-            <w:rPr>
-              <w:rFonts w:ascii="Cambria Math" w:hAnsi="Cambria Math"/>
-              <w:lang w:eastAsia="ru-RU"/>
-            </w:rPr>
-            <m:t>9</m:t>
+            <m:t>=9</m:t>
           </m:r>
           <m:r>
             <w:rPr>
@@ -17574,21 +17640,7 @@
           <w:rFonts w:eastAsiaTheme="minorEastAsia"/>
           <w:lang w:eastAsia="ru-RU"/>
         </w:rPr>
-        <w:t xml:space="preserve">Округляем до ближайшего большего целого значения: </w:t>
-      </w:r>
-      <w:r>
-        <w:rPr>
-          <w:rFonts w:eastAsiaTheme="minorEastAsia"/>
-          <w:lang w:eastAsia="ru-RU"/>
-        </w:rPr>
-        <w:t>973</w:t>
-      </w:r>
-      <w:r>
-        <w:rPr>
-          <w:rFonts w:eastAsiaTheme="minorEastAsia"/>
-          <w:lang w:eastAsia="ru-RU"/>
-        </w:rPr>
-        <w:t xml:space="preserve"> витк</w:t>
+        <w:t>Округляем до ближайшего большего целого значения: 973 витк</w:t>
       </w:r>
       <w:r>
         <w:rPr>
@@ -17622,7 +17674,6 @@
     <w:p>
       <w:pPr>
         <w:rPr>
-          <w:i/>
           <w:lang w:val="en-US" w:eastAsia="ru-RU"/>
         </w:rPr>
       </w:pPr>
@@ -17636,7 +17687,6 @@
               <m:ctrlPr>
                 <w:rPr>
                   <w:rFonts w:ascii="Cambria Math" w:hAnsi="Cambria Math"/>
-                  <w:i/>
                   <w:lang w:eastAsia="ru-RU"/>
                 </w:rPr>
               </m:ctrlPr>
@@ -17652,6 +17702,9 @@
             </m:e>
             <m:sub>
               <m:r>
+                <m:rPr>
+                  <m:sty m:val="p"/>
+                </m:rPr>
                 <w:rPr>
                   <w:rFonts w:ascii="Cambria Math" w:hAnsi="Cambria Math"/>
                   <w:lang w:eastAsia="ru-RU"/>
@@ -17661,6 +17714,9 @@
             </m:sub>
           </m:sSub>
           <m:r>
+            <m:rPr>
+              <m:sty m:val="p"/>
+            </m:rPr>
             <w:rPr>
               <w:rFonts w:ascii="Cambria Math" w:hAnsi="Cambria Math"/>
               <w:lang w:eastAsia="ru-RU"/>
@@ -17672,7 +17728,6 @@
               <m:ctrlPr>
                 <w:rPr>
                   <w:rFonts w:ascii="Cambria Math" w:hAnsi="Cambria Math"/>
-                  <w:i/>
                   <w:lang w:eastAsia="ru-RU"/>
                 </w:rPr>
               </m:ctrlPr>
@@ -17683,7 +17738,6 @@
                   <m:ctrlPr>
                     <w:rPr>
                       <w:rFonts w:ascii="Cambria Math" w:hAnsi="Cambria Math"/>
-                      <w:i/>
                       <w:lang w:eastAsia="ru-RU"/>
                     </w:rPr>
                   </m:ctrlPr>
@@ -17699,6 +17753,9 @@
                 </m:e>
                 <m:sub>
                   <m:r>
+                    <m:rPr>
+                      <m:sty m:val="p"/>
+                    </m:rPr>
                     <w:rPr>
                       <w:rFonts w:ascii="Cambria Math" w:hAnsi="Cambria Math"/>
                       <w:lang w:eastAsia="ru-RU"/>
@@ -17708,6 +17765,9 @@
                 </m:sub>
               </m:sSub>
               <m:r>
+                <m:rPr>
+                  <m:sty m:val="p"/>
+                </m:rPr>
                 <w:rPr>
                   <w:rFonts w:ascii="Cambria Math" w:hAnsi="Cambria Math"/>
                   <w:lang w:eastAsia="ru-RU"/>
@@ -17719,13 +17779,15 @@
                   <m:ctrlPr>
                     <w:rPr>
                       <w:rFonts w:ascii="Cambria Math" w:hAnsi="Cambria Math"/>
-                      <w:i/>
                       <w:lang w:eastAsia="ru-RU"/>
                     </w:rPr>
                   </m:ctrlPr>
                 </m:fPr>
                 <m:num>
                   <m:r>
+                    <m:rPr>
+                      <m:sty m:val="p"/>
+                    </m:rPr>
                     <w:rPr>
                       <w:rFonts w:ascii="Cambria Math" w:hAnsi="Cambria Math"/>
                       <w:lang w:eastAsia="ru-RU"/>
@@ -17737,7 +17799,6 @@
                       <m:ctrlPr>
                         <w:rPr>
                           <w:rFonts w:ascii="Cambria Math" w:hAnsi="Cambria Math"/>
-                          <w:i/>
                           <w:lang w:eastAsia="ru-RU"/>
                         </w:rPr>
                       </m:ctrlPr>
@@ -17753,6 +17814,9 @@
                     </m:e>
                     <m:sub>
                       <m:r>
+                        <m:rPr>
+                          <m:sty m:val="p"/>
+                        </m:rPr>
                         <w:rPr>
                           <w:rFonts w:ascii="Cambria Math" w:hAnsi="Cambria Math"/>
                           <w:lang w:eastAsia="ru-RU"/>
@@ -17764,6 +17828,9 @@
                 </m:num>
                 <m:den>
                   <m:r>
+                    <m:rPr>
+                      <m:sty m:val="p"/>
+                    </m:rPr>
                     <w:rPr>
                       <w:rFonts w:ascii="Cambria Math" w:hAnsi="Cambria Math"/>
                       <w:lang w:eastAsia="ru-RU"/>
@@ -17773,6 +17840,9 @@
                 </m:den>
               </m:f>
               <m:r>
+                <m:rPr>
+                  <m:sty m:val="p"/>
+                </m:rPr>
                 <w:rPr>
                   <w:rFonts w:ascii="Cambria Math" w:hAnsi="Cambria Math"/>
                   <w:lang w:eastAsia="ru-RU"/>
@@ -17784,13 +17854,15 @@
                   <m:ctrlPr>
                     <w:rPr>
                       <w:rFonts w:ascii="Cambria Math" w:hAnsi="Cambria Math"/>
-                      <w:i/>
                       <w:lang w:eastAsia="ru-RU"/>
                     </w:rPr>
                   </m:ctrlPr>
                 </m:sSupPr>
                 <m:e>
                   <m:r>
+                    <m:rPr>
+                      <m:sty m:val="p"/>
+                    </m:rPr>
                     <w:rPr>
                       <w:rFonts w:ascii="Cambria Math" w:hAnsi="Cambria Math"/>
                       <w:lang w:eastAsia="ru-RU"/>
@@ -17800,6 +17872,9 @@
                 </m:e>
                 <m:sup>
                   <m:r>
+                    <m:rPr>
+                      <m:sty m:val="p"/>
+                    </m:rPr>
                     <w:rPr>
                       <w:rFonts w:ascii="Cambria Math" w:hAnsi="Cambria Math"/>
                       <w:lang w:eastAsia="ru-RU"/>
@@ -17811,6 +17886,9 @@
             </m:num>
             <m:den>
               <m:r>
+                <m:rPr>
+                  <m:sty m:val="p"/>
+                </m:rPr>
                 <w:rPr>
                   <w:rFonts w:ascii="Cambria Math" w:hAnsi="Cambria Math"/>
                   <w:lang w:eastAsia="ru-RU"/>
@@ -17822,7 +17900,6 @@
                   <m:ctrlPr>
                     <w:rPr>
                       <w:rFonts w:ascii="Cambria Math" w:hAnsi="Cambria Math"/>
-                      <w:i/>
                       <w:lang w:eastAsia="ru-RU"/>
                     </w:rPr>
                   </m:ctrlPr>
@@ -17847,18 +17924,37 @@
                 </m:sub>
               </m:sSub>
               <m:r>
+                <m:rPr>
+                  <m:sty m:val="p"/>
+                </m:rPr>
                 <w:rPr>
                   <w:rFonts w:ascii="Cambria Math" w:hAnsi="Cambria Math"/>
                   <w:lang w:eastAsia="ru-RU"/>
                 </w:rPr>
-                <m:t>∙B∙</m:t>
+                <m:t>∙</m:t>
+              </m:r>
+              <m:r>
+                <w:rPr>
+                  <w:rFonts w:ascii="Cambria Math" w:hAnsi="Cambria Math"/>
+                  <w:lang w:eastAsia="ru-RU"/>
+                </w:rPr>
+                <m:t>B</m:t>
+              </m:r>
+              <m:r>
+                <m:rPr>
+                  <m:sty m:val="p"/>
+                </m:rPr>
+                <w:rPr>
+                  <w:rFonts w:ascii="Cambria Math" w:hAnsi="Cambria Math"/>
+                  <w:lang w:eastAsia="ru-RU"/>
+                </w:rPr>
+                <m:t>∙</m:t>
               </m:r>
               <m:sSub>
                 <m:sSubPr>
                   <m:ctrlPr>
                     <w:rPr>
                       <w:rFonts w:ascii="Cambria Math" w:hAnsi="Cambria Math"/>
-                      <w:i/>
                       <w:lang w:eastAsia="ru-RU"/>
                     </w:rPr>
                   </m:ctrlPr>
@@ -17874,6 +17970,9 @@
                 </m:e>
                 <m:sub>
                   <m:r>
+                    <m:rPr>
+                      <m:sty m:val="p"/>
+                    </m:rPr>
                     <w:rPr>
                       <w:rFonts w:ascii="Cambria Math" w:hAnsi="Cambria Math"/>
                       <w:lang w:eastAsia="ru-RU"/>
@@ -17885,6 +17984,9 @@
             </m:den>
           </m:f>
           <m:r>
+            <m:rPr>
+              <m:sty m:val="p"/>
+            </m:rPr>
             <w:rPr>
               <w:rFonts w:ascii="Cambria Math" w:hAnsi="Cambria Math"/>
               <w:lang w:eastAsia="ru-RU"/>
@@ -17896,13 +17998,15 @@
               <m:ctrlPr>
                 <w:rPr>
                   <w:rFonts w:ascii="Cambria Math" w:hAnsi="Cambria Math"/>
-                  <w:i/>
                   <w:lang w:eastAsia="ru-RU"/>
                 </w:rPr>
               </m:ctrlPr>
             </m:fPr>
             <m:num>
               <m:r>
+                <m:rPr>
+                  <m:sty m:val="p"/>
+                </m:rPr>
                 <w:rPr>
                   <w:rFonts w:ascii="Cambria Math" w:hAnsi="Cambria Math"/>
                   <w:lang w:eastAsia="ru-RU"/>
@@ -17910,6 +18014,9 @@
                 <m:t>1</m:t>
               </m:r>
               <m:r>
+                <m:rPr>
+                  <m:sty m:val="p"/>
+                </m:rPr>
                 <w:rPr>
                   <w:rFonts w:ascii="Cambria Math" w:hAnsi="Cambria Math"/>
                   <w:lang w:val="en-US" w:eastAsia="ru-RU"/>
@@ -17917,6 +18024,9 @@
                 <m:t>3,579</m:t>
               </m:r>
               <m:r>
+                <m:rPr>
+                  <m:sty m:val="p"/>
+                </m:rPr>
                 <w:rPr>
                   <w:rFonts w:ascii="Cambria Math" w:hAnsi="Cambria Math"/>
                   <w:lang w:eastAsia="ru-RU"/>
@@ -17928,13 +18038,15 @@
                   <m:ctrlPr>
                     <w:rPr>
                       <w:rFonts w:ascii="Cambria Math" w:hAnsi="Cambria Math"/>
-                      <w:i/>
                       <w:lang w:eastAsia="ru-RU"/>
                     </w:rPr>
                   </m:ctrlPr>
                 </m:fPr>
                 <m:num>
                   <m:r>
+                    <m:rPr>
+                      <m:sty m:val="p"/>
+                    </m:rPr>
                     <w:rPr>
                       <w:rFonts w:ascii="Cambria Math" w:hAnsi="Cambria Math"/>
                       <w:lang w:eastAsia="ru-RU"/>
@@ -17942,6 +18054,9 @@
                     <m:t>1</m:t>
                   </m:r>
                   <m:r>
+                    <m:rPr>
+                      <m:sty m:val="p"/>
+                    </m:rPr>
                     <w:rPr>
                       <w:rFonts w:ascii="Cambria Math" w:hAnsi="Cambria Math"/>
                       <w:lang w:val="en-US" w:eastAsia="ru-RU"/>
@@ -17951,6 +18066,9 @@
                 </m:num>
                 <m:den>
                   <m:r>
+                    <m:rPr>
+                      <m:sty m:val="p"/>
+                    </m:rPr>
                     <w:rPr>
                       <w:rFonts w:ascii="Cambria Math" w:hAnsi="Cambria Math"/>
                       <w:lang w:eastAsia="ru-RU"/>
@@ -17960,6 +18078,9 @@
                 </m:den>
               </m:f>
               <m:r>
+                <m:rPr>
+                  <m:sty m:val="p"/>
+                </m:rPr>
                 <w:rPr>
                   <w:rFonts w:ascii="Cambria Math" w:hAnsi="Cambria Math"/>
                   <w:lang w:eastAsia="ru-RU"/>
@@ -17971,13 +18092,15 @@
                   <m:ctrlPr>
                     <w:rPr>
                       <w:rFonts w:ascii="Cambria Math" w:hAnsi="Cambria Math"/>
-                      <w:i/>
                       <w:lang w:eastAsia="ru-RU"/>
                     </w:rPr>
                   </m:ctrlPr>
                 </m:sSupPr>
                 <m:e>
                   <m:r>
+                    <m:rPr>
+                      <m:sty m:val="p"/>
+                    </m:rPr>
                     <w:rPr>
                       <w:rFonts w:ascii="Cambria Math" w:hAnsi="Cambria Math"/>
                       <w:lang w:eastAsia="ru-RU"/>
@@ -17987,6 +18110,9 @@
                 </m:e>
                 <m:sup>
                   <m:r>
+                    <m:rPr>
+                      <m:sty m:val="p"/>
+                    </m:rPr>
                     <w:rPr>
                       <w:rFonts w:ascii="Cambria Math" w:hAnsi="Cambria Math"/>
                       <w:lang w:eastAsia="ru-RU"/>
@@ -17998,6 +18124,9 @@
             </m:num>
             <m:den>
               <m:r>
+                <m:rPr>
+                  <m:sty m:val="p"/>
+                </m:rPr>
                 <w:rPr>
                   <w:rFonts w:ascii="Cambria Math" w:hAnsi="Cambria Math"/>
                   <w:lang w:eastAsia="ru-RU"/>
@@ -18007,20 +18136,19 @@
             </m:den>
           </m:f>
           <m:r>
+            <m:rPr>
+              <m:sty m:val="p"/>
+            </m:rPr>
             <w:rPr>
               <w:rFonts w:ascii="Cambria Math" w:hAnsi="Cambria Math"/>
               <w:lang w:eastAsia="ru-RU"/>
             </w:rPr>
-            <m:t>=</m:t>
-          </m:r>
-          <m:r>
-            <w:rPr>
-              <w:rFonts w:ascii="Cambria Math" w:hAnsi="Cambria Math"/>
-              <w:lang w:eastAsia="ru-RU"/>
-            </w:rPr>
-            <m:t>7</m:t>
-          </m:r>
-          <m:r>
+            <m:t>=7</m:t>
+          </m:r>
+          <m:r>
+            <m:rPr>
+              <m:sty m:val="p"/>
+            </m:rPr>
             <w:rPr>
               <w:rFonts w:ascii="Cambria Math" w:hAnsi="Cambria Math"/>
               <w:lang w:val="en-US" w:eastAsia="ru-RU"/>
@@ -18040,19 +18168,7 @@
         <w:rPr>
           <w:lang w:eastAsia="ru-RU"/>
         </w:rPr>
-        <w:t xml:space="preserve">Округляем до ближайшего большего целого значения: </w:t>
-      </w:r>
-      <w:r>
-        <w:rPr>
-          <w:lang w:eastAsia="ru-RU"/>
-        </w:rPr>
-        <w:t>74</w:t>
-      </w:r>
-      <w:r>
-        <w:rPr>
-          <w:lang w:eastAsia="ru-RU"/>
-        </w:rPr>
-        <w:t xml:space="preserve"> вит</w:t>
+        <w:t>Округляем до ближайшего большего целого значения: 74 вит</w:t>
       </w:r>
       <w:r>
         <w:rPr>
@@ -18236,14 +18352,7 @@
                       <w:rFonts w:ascii="Cambria Math" w:hAnsi="Cambria Math"/>
                       <w:lang w:eastAsia="ru-RU"/>
                     </w:rPr>
-                    <m:t>0,</m:t>
-                  </m:r>
-                  <m:r>
-                    <w:rPr>
-                      <w:rFonts w:ascii="Cambria Math" w:hAnsi="Cambria Math"/>
-                      <w:lang w:eastAsia="ru-RU"/>
-                    </w:rPr>
-                    <m:t>0</m:t>
+                    <m:t>0,0</m:t>
                   </m:r>
                   <m:r>
                     <w:rPr>
@@ -18270,14 +18379,7 @@
               <w:rFonts w:ascii="Cambria Math" w:hAnsi="Cambria Math"/>
               <w:lang w:eastAsia="ru-RU"/>
             </w:rPr>
-            <m:t>=0,</m:t>
-          </m:r>
-          <m:r>
-            <w:rPr>
-              <w:rFonts w:ascii="Cambria Math" w:hAnsi="Cambria Math"/>
-              <w:lang w:eastAsia="ru-RU"/>
-            </w:rPr>
-            <m:t>1</m:t>
+            <m:t>=0,1</m:t>
           </m:r>
           <m:r>
             <w:rPr>
@@ -18753,14 +18855,7 @@
               <w:rFonts w:ascii="Cambria Math" w:hAnsi="Cambria Math"/>
               <w:lang w:eastAsia="ru-RU"/>
             </w:rPr>
-            <m:t>=0,</m:t>
-          </m:r>
-          <m:r>
-            <w:rPr>
-              <w:rFonts w:ascii="Cambria Math" w:hAnsi="Cambria Math"/>
-              <w:lang w:eastAsia="ru-RU"/>
-            </w:rPr>
-            <m:t>4</m:t>
+            <m:t>=0,4</m:t>
           </m:r>
           <m:r>
             <w:rPr>
@@ -21007,14 +21102,7 @@
               <w:rFonts w:ascii="Cambria Math" w:hAnsi="Cambria Math"/>
               <w:lang w:eastAsia="ru-RU"/>
             </w:rPr>
-            <m:t>=</m:t>
-          </m:r>
-          <m:r>
-            <w:rPr>
-              <w:rFonts w:ascii="Cambria Math" w:hAnsi="Cambria Math"/>
-              <w:lang w:eastAsia="ru-RU"/>
-            </w:rPr>
-            <m:t>1</m:t>
+            <m:t>=1</m:t>
           </m:r>
           <m:r>
             <w:rPr>
@@ -21037,9 +21125,11 @@
       <w:pPr>
         <w:pStyle w:val="2"/>
       </w:pPr>
+      <w:bookmarkStart w:id="7" w:name="_Toc196025471"/>
       <w:r>
         <w:t>Схемотехническое моделирование</w:t>
       </w:r>
+      <w:bookmarkEnd w:id="7"/>
     </w:p>
     <w:p>
       <w:r>
@@ -21052,6 +21142,9 @@
         <w:keepNext/>
       </w:pPr>
       <w:r>
+        <w:rPr>
+          <w:noProof/>
+        </w:rPr>
         <w:drawing>
           <wp:inline distT="0" distB="0" distL="0" distR="0" wp14:anchorId="72772E28" wp14:editId="1303C000">
             <wp:extent cx="7199630" cy="3116580"/>
@@ -21124,6 +21217,9 @@
         <w:keepNext/>
       </w:pPr>
       <w:r>
+        <w:rPr>
+          <w:noProof/>
+        </w:rPr>
         <w:lastRenderedPageBreak/>
         <w:drawing>
           <wp:inline distT="0" distB="0" distL="0" distR="0" wp14:anchorId="731CB681" wp14:editId="44F08127">
@@ -23519,7 +23615,7 @@
   <w:style w:type="paragraph" w:default="1" w:styleId="a">
     <w:name w:val="Normal"/>
     <w:qFormat/>
-    <w:rsid w:val="00C35401"/>
+    <w:rsid w:val="00791B98"/>
     <w:pPr>
       <w:spacing w:after="0" w:line="240" w:lineRule="auto"/>
       <w:ind w:firstLine="284"/>
